--- a/Docs/Documento de Análisis.docx
+++ b/Docs/Documento de Análisis.docx
@@ -4,18 +4,17 @@
   <w:body>
     <w:sdt>
       <w:sdtPr>
+        <w:rPr>
+          <w:rFonts w:eastAsiaTheme="minorHAnsi"/>
+          <w:lang w:eastAsia="en-US"/>
+        </w:rPr>
         <w:id w:val="-1829200280"/>
         <w:docPartObj>
           <w:docPartGallery w:val="Cover Pages"/>
           <w:docPartUnique/>
         </w:docPartObj>
       </w:sdtPr>
-      <w:sdtEndPr>
-        <w:rPr>
-          <w:rFonts w:eastAsiaTheme="minorHAnsi"/>
-          <w:lang w:eastAsia="en-US"/>
-        </w:rPr>
-      </w:sdtEndPr>
+      <w:sdtEndPr/>
       <w:sdtContent>
         <w:p>
           <w:pPr>
@@ -154,6 +153,7 @@
                                       <w:calendar w:val="gregorian"/>
                                     </w:date>
                                   </w:sdtPr>
+                                  <w:sdtEndPr/>
                                   <w:sdtContent>
                                     <w:p>
                                       <w:pPr>
@@ -3872,6 +3872,7 @@
                                     <w:dataBinding w:prefixMappings="xmlns:ns0='http://purl.org/dc/elements/1.1/' xmlns:ns1='http://schemas.openxmlformats.org/package/2006/metadata/core-properties' " w:xpath="/ns1:coreProperties[1]/ns0:title[1]" w:storeItemID="{6C3C8BC8-F283-45AE-878A-BAB7291924A1}"/>
                                     <w:text/>
                                   </w:sdtPr>
+                                  <w:sdtEndPr/>
                                   <w:sdtContent>
                                     <w:r>
                                       <w:rPr>
@@ -3907,6 +3908,7 @@
                                     <w:dataBinding w:prefixMappings="xmlns:ns0='http://purl.org/dc/elements/1.1/' xmlns:ns1='http://schemas.openxmlformats.org/package/2006/metadata/core-properties' " w:xpath="/ns1:coreProperties[1]/ns0:subject[1]" w:storeItemID="{6C3C8BC8-F283-45AE-878A-BAB7291924A1}"/>
                                     <w:text/>
                                   </w:sdtPr>
+                                  <w:sdtEndPr/>
                                   <w:sdtContent>
                                     <w:r>
                                       <w:rPr>
@@ -4032,6 +4034,13 @@
     </w:sdt>
     <w:sdt>
       <w:sdtPr>
+        <w:rPr>
+          <w:rFonts w:asciiTheme="minorHAnsi" w:eastAsiaTheme="minorHAnsi" w:hAnsiTheme="minorHAnsi" w:cstheme="minorBidi"/>
+          <w:color w:val="auto"/>
+          <w:sz w:val="22"/>
+          <w:szCs w:val="22"/>
+          <w:lang w:eastAsia="en-US"/>
+        </w:rPr>
         <w:id w:val="999700187"/>
         <w:docPartObj>
           <w:docPartGallery w:val="Table of Contents"/>
@@ -4040,13 +4049,8 @@
       </w:sdtPr>
       <w:sdtEndPr>
         <w:rPr>
-          <w:rFonts w:asciiTheme="minorHAnsi" w:eastAsiaTheme="minorHAnsi" w:hAnsiTheme="minorHAnsi" w:cstheme="minorBidi"/>
           <w:b/>
           <w:bCs/>
-          <w:color w:val="auto"/>
-          <w:sz w:val="22"/>
-          <w:szCs w:val="22"/>
-          <w:lang w:eastAsia="en-US"/>
         </w:rPr>
       </w:sdtEndPr>
       <w:sdtContent>
@@ -4057,8 +4061,6 @@
           <w:r>
             <w:t>Contenido</w:t>
           </w:r>
-          <w:bookmarkStart w:id="0" w:name="_GoBack"/>
-          <w:bookmarkEnd w:id="0"/>
         </w:p>
         <w:p>
           <w:pPr>
@@ -4082,7 +4084,7 @@
           <w:r>
             <w:fldChar w:fldCharType="separate"/>
           </w:r>
-          <w:hyperlink w:anchor="_Toc411878816" w:history="1">
+          <w:hyperlink w:anchor="_Toc411879629" w:history="1">
             <w:r>
               <w:rPr>
                 <w:rStyle w:val="Hipervnculo"/>
@@ -4124,7 +4126,7 @@
                 <w:noProof/>
                 <w:webHidden/>
               </w:rPr>
-              <w:instrText xml:space="preserve"> PAGEREF _Toc411878816 \h </w:instrText>
+              <w:instrText xml:space="preserve"> PAGEREF _Toc411879629 \h </w:instrText>
             </w:r>
             <w:r>
               <w:rPr>
@@ -4168,7 +4170,7 @@
               <w:lang w:eastAsia="es-ES"/>
             </w:rPr>
           </w:pPr>
-          <w:hyperlink w:anchor="_Toc411878817" w:history="1">
+          <w:hyperlink w:anchor="_Toc411879630" w:history="1">
             <w:r>
               <w:rPr>
                 <w:rStyle w:val="Hipervnculo"/>
@@ -4210,7 +4212,7 @@
                 <w:noProof/>
                 <w:webHidden/>
               </w:rPr>
-              <w:instrText xml:space="preserve"> PAGEREF _Toc411878817 \h </w:instrText>
+              <w:instrText xml:space="preserve"> PAGEREF _Toc411879630 \h </w:instrText>
             </w:r>
             <w:r>
               <w:rPr>
@@ -4254,7 +4256,7 @@
               <w:lang w:eastAsia="es-ES"/>
             </w:rPr>
           </w:pPr>
-          <w:hyperlink w:anchor="_Toc411878818" w:history="1">
+          <w:hyperlink w:anchor="_Toc411879631" w:history="1">
             <w:r>
               <w:rPr>
                 <w:rStyle w:val="Hipervnculo"/>
@@ -4296,7 +4298,95 @@
                 <w:noProof/>
                 <w:webHidden/>
               </w:rPr>
-              <w:instrText xml:space="preserve"> PAGEREF _Toc411878818 \h </w:instrText>
+              <w:instrText xml:space="preserve"> PAGEREF _Toc411879631 \h </w:instrText>
+            </w:r>
+            <w:r>
+              <w:rPr>
+                <w:noProof/>
+                <w:webHidden/>
+              </w:rPr>
+            </w:r>
+            <w:r>
+              <w:rPr>
+                <w:noProof/>
+                <w:webHidden/>
+              </w:rPr>
+              <w:fldChar w:fldCharType="separate"/>
+            </w:r>
+            <w:r>
+              <w:rPr>
+                <w:noProof/>
+                <w:webHidden/>
+              </w:rPr>
+              <w:t>3</w:t>
+            </w:r>
+            <w:r>
+              <w:rPr>
+                <w:noProof/>
+                <w:webHidden/>
+              </w:rPr>
+              <w:fldChar w:fldCharType="end"/>
+            </w:r>
+          </w:hyperlink>
+          <w:bookmarkStart w:id="0" w:name="_GoBack"/>
+          <w:bookmarkEnd w:id="0"/>
+        </w:p>
+        <w:p>
+          <w:pPr>
+            <w:pStyle w:val="TDC2"/>
+            <w:tabs>
+              <w:tab w:val="left" w:pos="880"/>
+              <w:tab w:val="right" w:leader="dot" w:pos="8494"/>
+            </w:tabs>
+            <w:rPr>
+              <w:rFonts w:eastAsiaTheme="minorEastAsia"/>
+              <w:noProof/>
+              <w:lang w:eastAsia="es-ES"/>
+            </w:rPr>
+          </w:pPr>
+          <w:hyperlink w:anchor="_Toc411879632" w:history="1">
+            <w:r>
+              <w:rPr>
+                <w:rStyle w:val="Hipervnculo"/>
+                <w:noProof/>
+              </w:rPr>
+              <w:t>3.1.</w:t>
+            </w:r>
+            <w:r>
+              <w:rPr>
+                <w:rFonts w:eastAsiaTheme="minorEastAsia"/>
+                <w:noProof/>
+                <w:lang w:eastAsia="es-ES"/>
+              </w:rPr>
+              <w:tab/>
+            </w:r>
+            <w:r>
+              <w:rPr>
+                <w:rStyle w:val="Hipervnculo"/>
+                <w:noProof/>
+              </w:rPr>
+              <w:t>Diagrama de clases del sistema.</w:t>
+            </w:r>
+            <w:r>
+              <w:rPr>
+                <w:noProof/>
+                <w:webHidden/>
+              </w:rPr>
+              <w:tab/>
+            </w:r>
+            <w:r>
+              <w:rPr>
+                <w:noProof/>
+                <w:webHidden/>
+              </w:rPr>
+              <w:fldChar w:fldCharType="begin"/>
+            </w:r>
+            <w:r>
+              <w:rPr>
+                <w:noProof/>
+                <w:webHidden/>
+              </w:rPr>
+              <w:instrText xml:space="preserve"> PAGEREF _Toc411879632 \h </w:instrText>
             </w:r>
             <w:r>
               <w:rPr>
@@ -4340,13 +4430,13 @@
               <w:lang w:eastAsia="es-ES"/>
             </w:rPr>
           </w:pPr>
-          <w:hyperlink w:anchor="_Toc411878819" w:history="1">
+          <w:hyperlink w:anchor="_Toc411879633" w:history="1">
             <w:r>
               <w:rPr>
                 <w:rStyle w:val="Hipervnculo"/>
                 <w:noProof/>
               </w:rPr>
-              <w:t>3.1.</w:t>
+              <w:t>3.2.</w:t>
             </w:r>
             <w:r>
               <w:rPr>
@@ -4361,7 +4451,7 @@
                 <w:rStyle w:val="Hipervnculo"/>
                 <w:noProof/>
               </w:rPr>
-              <w:t>Diagrama de clases del sistema.</w:t>
+              <w:t>Descripción de las clases del sistema.</w:t>
             </w:r>
             <w:r>
               <w:rPr>
@@ -4382,7 +4472,7 @@
                 <w:noProof/>
                 <w:webHidden/>
               </w:rPr>
-              <w:instrText xml:space="preserve"> PAGEREF _Toc411878819 \h </w:instrText>
+              <w:instrText xml:space="preserve"> PAGEREF _Toc411879633 \h </w:instrText>
             </w:r>
             <w:r>
               <w:rPr>
@@ -4402,7 +4492,93 @@
                 <w:noProof/>
                 <w:webHidden/>
               </w:rPr>
-              <w:t>3</w:t>
+              <w:t>4</w:t>
+            </w:r>
+            <w:r>
+              <w:rPr>
+                <w:noProof/>
+                <w:webHidden/>
+              </w:rPr>
+              <w:fldChar w:fldCharType="end"/>
+            </w:r>
+          </w:hyperlink>
+        </w:p>
+        <w:p>
+          <w:pPr>
+            <w:pStyle w:val="TDC1"/>
+            <w:tabs>
+              <w:tab w:val="left" w:pos="440"/>
+              <w:tab w:val="right" w:leader="dot" w:pos="8494"/>
+            </w:tabs>
+            <w:rPr>
+              <w:rFonts w:eastAsiaTheme="minorEastAsia"/>
+              <w:noProof/>
+              <w:lang w:eastAsia="es-ES"/>
+            </w:rPr>
+          </w:pPr>
+          <w:hyperlink w:anchor="_Toc411879634" w:history="1">
+            <w:r>
+              <w:rPr>
+                <w:rStyle w:val="Hipervnculo"/>
+                <w:noProof/>
+              </w:rPr>
+              <w:t>4.</w:t>
+            </w:r>
+            <w:r>
+              <w:rPr>
+                <w:rFonts w:eastAsiaTheme="minorEastAsia"/>
+                <w:noProof/>
+                <w:lang w:eastAsia="es-ES"/>
+              </w:rPr>
+              <w:tab/>
+            </w:r>
+            <w:r>
+              <w:rPr>
+                <w:rStyle w:val="Hipervnculo"/>
+                <w:noProof/>
+              </w:rPr>
+              <w:t>Interfaz de usuario del sistema.</w:t>
+            </w:r>
+            <w:r>
+              <w:rPr>
+                <w:noProof/>
+                <w:webHidden/>
+              </w:rPr>
+              <w:tab/>
+            </w:r>
+            <w:r>
+              <w:rPr>
+                <w:noProof/>
+                <w:webHidden/>
+              </w:rPr>
+              <w:fldChar w:fldCharType="begin"/>
+            </w:r>
+            <w:r>
+              <w:rPr>
+                <w:noProof/>
+                <w:webHidden/>
+              </w:rPr>
+              <w:instrText xml:space="preserve"> PAGEREF _Toc411879634 \h </w:instrText>
+            </w:r>
+            <w:r>
+              <w:rPr>
+                <w:noProof/>
+                <w:webHidden/>
+              </w:rPr>
+            </w:r>
+            <w:r>
+              <w:rPr>
+                <w:noProof/>
+                <w:webHidden/>
+              </w:rPr>
+              <w:fldChar w:fldCharType="separate"/>
+            </w:r>
+            <w:r>
+              <w:rPr>
+                <w:noProof/>
+                <w:webHidden/>
+              </w:rPr>
+              <w:t>4</w:t>
             </w:r>
             <w:r>
               <w:rPr>
@@ -4426,13 +4602,13 @@
               <w:lang w:eastAsia="es-ES"/>
             </w:rPr>
           </w:pPr>
-          <w:hyperlink w:anchor="_Toc411878820" w:history="1">
+          <w:hyperlink w:anchor="_Toc411879635" w:history="1">
             <w:r>
               <w:rPr>
                 <w:rStyle w:val="Hipervnculo"/>
                 <w:noProof/>
               </w:rPr>
-              <w:t>3.2.</w:t>
+              <w:t>4.1.</w:t>
             </w:r>
             <w:r>
               <w:rPr>
@@ -4447,7 +4623,7 @@
                 <w:rStyle w:val="Hipervnculo"/>
                 <w:noProof/>
               </w:rPr>
-              <w:t>Descripción de las clases del sistema.</w:t>
+              <w:t>Navegabilidad del sistema.</w:t>
             </w:r>
             <w:r>
               <w:rPr>
@@ -4468,7 +4644,7 @@
                 <w:noProof/>
                 <w:webHidden/>
               </w:rPr>
-              <w:instrText xml:space="preserve"> PAGEREF _Toc411878820 \h </w:instrText>
+              <w:instrText xml:space="preserve"> PAGEREF _Toc411879635 \h </w:instrText>
             </w:r>
             <w:r>
               <w:rPr>
@@ -4501,9 +4677,9 @@
         </w:p>
         <w:p>
           <w:pPr>
-            <w:pStyle w:val="TDC1"/>
+            <w:pStyle w:val="TDC3"/>
             <w:tabs>
-              <w:tab w:val="left" w:pos="440"/>
+              <w:tab w:val="left" w:pos="1320"/>
               <w:tab w:val="right" w:leader="dot" w:pos="8494"/>
             </w:tabs>
             <w:rPr>
@@ -4512,13 +4688,13 @@
               <w:lang w:eastAsia="es-ES"/>
             </w:rPr>
           </w:pPr>
-          <w:hyperlink w:anchor="_Toc411878821" w:history="1">
+          <w:hyperlink w:anchor="_Toc411879636" w:history="1">
             <w:r>
               <w:rPr>
                 <w:rStyle w:val="Hipervnculo"/>
                 <w:noProof/>
               </w:rPr>
-              <w:t>4.</w:t>
+              <w:t>4.1.1.</w:t>
             </w:r>
             <w:r>
               <w:rPr>
@@ -4533,7 +4709,7 @@
                 <w:rStyle w:val="Hipervnculo"/>
                 <w:noProof/>
               </w:rPr>
-              <w:t>Interfaz de usuario del sistema.</w:t>
+              <w:t>Diagrama de navegabilidad.</w:t>
             </w:r>
             <w:r>
               <w:rPr>
@@ -4554,7 +4730,93 @@
                 <w:noProof/>
                 <w:webHidden/>
               </w:rPr>
-              <w:instrText xml:space="preserve"> PAGEREF _Toc411878821 \h </w:instrText>
+              <w:instrText xml:space="preserve"> PAGEREF _Toc411879636 \h </w:instrText>
+            </w:r>
+            <w:r>
+              <w:rPr>
+                <w:noProof/>
+                <w:webHidden/>
+              </w:rPr>
+            </w:r>
+            <w:r>
+              <w:rPr>
+                <w:noProof/>
+                <w:webHidden/>
+              </w:rPr>
+              <w:fldChar w:fldCharType="separate"/>
+            </w:r>
+            <w:r>
+              <w:rPr>
+                <w:noProof/>
+                <w:webHidden/>
+              </w:rPr>
+              <w:t>4</w:t>
+            </w:r>
+            <w:r>
+              <w:rPr>
+                <w:noProof/>
+                <w:webHidden/>
+              </w:rPr>
+              <w:fldChar w:fldCharType="end"/>
+            </w:r>
+          </w:hyperlink>
+        </w:p>
+        <w:p>
+          <w:pPr>
+            <w:pStyle w:val="TDC3"/>
+            <w:tabs>
+              <w:tab w:val="left" w:pos="1320"/>
+              <w:tab w:val="right" w:leader="dot" w:pos="8494"/>
+            </w:tabs>
+            <w:rPr>
+              <w:rFonts w:eastAsiaTheme="minorEastAsia"/>
+              <w:noProof/>
+              <w:lang w:eastAsia="es-ES"/>
+            </w:rPr>
+          </w:pPr>
+          <w:hyperlink w:anchor="_Toc411879637" w:history="1">
+            <w:r>
+              <w:rPr>
+                <w:rStyle w:val="Hipervnculo"/>
+                <w:noProof/>
+              </w:rPr>
+              <w:t>4.1.2.</w:t>
+            </w:r>
+            <w:r>
+              <w:rPr>
+                <w:rFonts w:eastAsiaTheme="minorEastAsia"/>
+                <w:noProof/>
+                <w:lang w:eastAsia="es-ES"/>
+              </w:rPr>
+              <w:tab/>
+            </w:r>
+            <w:r>
+              <w:rPr>
+                <w:rStyle w:val="Hipervnculo"/>
+                <w:noProof/>
+              </w:rPr>
+              <w:t>Descripción del diagrama de navegabilidad.</w:t>
+            </w:r>
+            <w:r>
+              <w:rPr>
+                <w:noProof/>
+                <w:webHidden/>
+              </w:rPr>
+              <w:tab/>
+            </w:r>
+            <w:r>
+              <w:rPr>
+                <w:noProof/>
+                <w:webHidden/>
+              </w:rPr>
+              <w:fldChar w:fldCharType="begin"/>
+            </w:r>
+            <w:r>
+              <w:rPr>
+                <w:noProof/>
+                <w:webHidden/>
+              </w:rPr>
+              <w:instrText xml:space="preserve"> PAGEREF _Toc411879637 \h </w:instrText>
             </w:r>
             <w:r>
               <w:rPr>
@@ -4598,13 +4860,13 @@
               <w:lang w:eastAsia="es-ES"/>
             </w:rPr>
           </w:pPr>
-          <w:hyperlink w:anchor="_Toc411878822" w:history="1">
+          <w:hyperlink w:anchor="_Toc411879638" w:history="1">
             <w:r>
               <w:rPr>
                 <w:rStyle w:val="Hipervnculo"/>
                 <w:noProof/>
               </w:rPr>
-              <w:t>4.1.</w:t>
+              <w:t>4.2.</w:t>
             </w:r>
             <w:r>
               <w:rPr>
@@ -4640,7 +4902,7 @@
                 <w:noProof/>
                 <w:webHidden/>
               </w:rPr>
-              <w:instrText xml:space="preserve"> PAGEREF _Toc411878822 \h </w:instrText>
+              <w:instrText xml:space="preserve"> PAGEREF _Toc411879638 \h </w:instrText>
             </w:r>
             <w:r>
               <w:rPr>
@@ -4660,7 +4922,7 @@
                 <w:noProof/>
                 <w:webHidden/>
               </w:rPr>
-              <w:t>4</w:t>
+              <w:t>5</w:t>
             </w:r>
             <w:r>
               <w:rPr>
@@ -4684,13 +4946,13 @@
               <w:lang w:eastAsia="es-ES"/>
             </w:rPr>
           </w:pPr>
-          <w:hyperlink w:anchor="_Toc411878823" w:history="1">
+          <w:hyperlink w:anchor="_Toc411879639" w:history="1">
             <w:r>
               <w:rPr>
                 <w:rStyle w:val="Hipervnculo"/>
                 <w:noProof/>
               </w:rPr>
-              <w:t>4.1.1.</w:t>
+              <w:t>4.2.1.</w:t>
             </w:r>
             <w:r>
               <w:rPr>
@@ -4726,7 +4988,7 @@
                 <w:noProof/>
                 <w:webHidden/>
               </w:rPr>
-              <w:instrText xml:space="preserve"> PAGEREF _Toc411878823 \h </w:instrText>
+              <w:instrText xml:space="preserve"> PAGEREF _Toc411879639 \h </w:instrText>
             </w:r>
             <w:r>
               <w:rPr>
@@ -4746,7 +5008,7 @@
                 <w:noProof/>
                 <w:webHidden/>
               </w:rPr>
-              <w:t>4</w:t>
+              <w:t>5</w:t>
             </w:r>
             <w:r>
               <w:rPr>
@@ -4770,13 +5032,13 @@
               <w:lang w:eastAsia="es-ES"/>
             </w:rPr>
           </w:pPr>
-          <w:hyperlink w:anchor="_Toc411878824" w:history="1">
+          <w:hyperlink w:anchor="_Toc411879640" w:history="1">
             <w:r>
               <w:rPr>
                 <w:rStyle w:val="Hipervnculo"/>
                 <w:noProof/>
               </w:rPr>
-              <w:t>4.1.2.</w:t>
+              <w:t>4.2.2.</w:t>
             </w:r>
             <w:r>
               <w:rPr>
@@ -4812,7 +5074,7 @@
                 <w:noProof/>
                 <w:webHidden/>
               </w:rPr>
-              <w:instrText xml:space="preserve"> PAGEREF _Toc411878824 \h </w:instrText>
+              <w:instrText xml:space="preserve"> PAGEREF _Toc411879640 \h </w:instrText>
             </w:r>
             <w:r>
               <w:rPr>
@@ -4856,13 +5118,13 @@
               <w:lang w:eastAsia="es-ES"/>
             </w:rPr>
           </w:pPr>
-          <w:hyperlink w:anchor="_Toc411878825" w:history="1">
+          <w:hyperlink w:anchor="_Toc411879641" w:history="1">
             <w:r>
               <w:rPr>
                 <w:rStyle w:val="Hipervnculo"/>
                 <w:noProof/>
               </w:rPr>
-              <w:t>4.2.</w:t>
+              <w:t>4.3.</w:t>
             </w:r>
             <w:r>
               <w:rPr>
@@ -4898,7 +5160,7 @@
                 <w:noProof/>
                 <w:webHidden/>
               </w:rPr>
-              <w:instrText xml:space="preserve"> PAGEREF _Toc411878825 \h </w:instrText>
+              <w:instrText xml:space="preserve"> PAGEREF _Toc411879641 \h </w:instrText>
             </w:r>
             <w:r>
               <w:rPr>
@@ -4942,13 +5204,13 @@
               <w:lang w:eastAsia="es-ES"/>
             </w:rPr>
           </w:pPr>
-          <w:hyperlink w:anchor="_Toc411878826" w:history="1">
+          <w:hyperlink w:anchor="_Toc411879642" w:history="1">
             <w:r>
               <w:rPr>
                 <w:rStyle w:val="Hipervnculo"/>
                 <w:noProof/>
               </w:rPr>
-              <w:t>4.2.1.</w:t>
+              <w:t>4.3.1.</w:t>
             </w:r>
             <w:r>
               <w:rPr>
@@ -4984,7 +5246,7 @@
                 <w:noProof/>
                 <w:webHidden/>
               </w:rPr>
-              <w:instrText xml:space="preserve"> PAGEREF _Toc411878826 \h </w:instrText>
+              <w:instrText xml:space="preserve"> PAGEREF _Toc411879642 \h </w:instrText>
             </w:r>
             <w:r>
               <w:rPr>
@@ -5028,13 +5290,13 @@
               <w:lang w:eastAsia="es-ES"/>
             </w:rPr>
           </w:pPr>
-          <w:hyperlink w:anchor="_Toc411878827" w:history="1">
+          <w:hyperlink w:anchor="_Toc411879643" w:history="1">
             <w:r>
               <w:rPr>
                 <w:rStyle w:val="Hipervnculo"/>
                 <w:noProof/>
               </w:rPr>
-              <w:t>4.2.2.</w:t>
+              <w:t>4.3.2.</w:t>
             </w:r>
             <w:r>
               <w:rPr>
@@ -5070,7 +5332,7 @@
                 <w:noProof/>
                 <w:webHidden/>
               </w:rPr>
-              <w:instrText xml:space="preserve"> PAGEREF _Toc411878827 \h </w:instrText>
+              <w:instrText xml:space="preserve"> PAGEREF _Toc411879643 \h </w:instrText>
             </w:r>
             <w:r>
               <w:rPr>
@@ -5133,7 +5395,7 @@
           <w:numId w:val="1"/>
         </w:numPr>
       </w:pPr>
-      <w:bookmarkStart w:id="1" w:name="_Toc411878816"/>
+      <w:bookmarkStart w:id="1" w:name="_Toc411879629"/>
       <w:r>
         <w:lastRenderedPageBreak/>
         <w:t>Introducción.</w:t>
@@ -5153,7 +5415,7 @@
           <w:numId w:val="1"/>
         </w:numPr>
       </w:pPr>
-      <w:bookmarkStart w:id="2" w:name="_Toc411878817"/>
+      <w:bookmarkStart w:id="2" w:name="_Toc411879630"/>
       <w:r>
         <w:t>Arquitectura lógica del sistema.</w:t>
       </w:r>
@@ -5172,7 +5434,7 @@
           <w:numId w:val="1"/>
         </w:numPr>
       </w:pPr>
-      <w:bookmarkStart w:id="3" w:name="_Toc411878818"/>
+      <w:bookmarkStart w:id="3" w:name="_Toc411879631"/>
       <w:r>
         <w:lastRenderedPageBreak/>
         <w:t>Modelo de clases del sistema.</w:t>
@@ -5187,7 +5449,7 @@
           <w:numId w:val="1"/>
         </w:numPr>
       </w:pPr>
-      <w:bookmarkStart w:id="4" w:name="_Toc411878819"/>
+      <w:bookmarkStart w:id="4" w:name="_Toc411879632"/>
       <w:r>
         <w:t>Diagrama de clases del sistema.</w:t>
       </w:r>
@@ -5195,6 +5457,7 @@
     </w:p>
     <w:p>
       <w:pPr>
+        <w:keepNext/>
         <w:ind w:left="-709"/>
       </w:pPr>
       <w:r>
@@ -5203,7 +5466,7 @@
           <w:lang w:eastAsia="es-ES"/>
         </w:rPr>
         <w:drawing>
-          <wp:inline distT="0" distB="0" distL="0" distR="0">
+          <wp:inline distT="0" distB="0" distL="0" distR="0" wp14:anchorId="0DA0765F" wp14:editId="5FE9DA46">
             <wp:extent cx="6274694" cy="7334250"/>
             <wp:effectExtent l="0" t="0" r="0" b="0"/>
             <wp:docPr id="34" name="Imagen 34"/>
@@ -5247,6 +5510,25 @@
     </w:p>
     <w:p>
       <w:pPr>
+        <w:pStyle w:val="Descripcin"/>
+      </w:pPr>
+      <w:r>
+        <w:t xml:space="preserve">Ilustración </w:t>
+      </w:r>
+      <w:fldSimple w:instr=" SEQ Ilustración \* ARABIC ">
+        <w:r>
+          <w:rPr>
+            <w:noProof/>
+          </w:rPr>
+          <w:t>1</w:t>
+        </w:r>
+      </w:fldSimple>
+      <w:r>
+        <w:t xml:space="preserve"> Diagrama de clases del sistema.</w:t>
+      </w:r>
+    </w:p>
+    <w:p>
+      <w:pPr>
         <w:rPr>
           <w:rFonts w:asciiTheme="majorHAnsi" w:eastAsiaTheme="majorEastAsia" w:hAnsiTheme="majorHAnsi" w:cstheme="majorBidi"/>
           <w:color w:val="2E74B5" w:themeColor="accent1" w:themeShade="BF"/>
@@ -5266,7 +5548,7 @@
           <w:numId w:val="1"/>
         </w:numPr>
       </w:pPr>
-      <w:bookmarkStart w:id="5" w:name="_Toc411878820"/>
+      <w:bookmarkStart w:id="5" w:name="_Toc411879633"/>
       <w:r>
         <w:lastRenderedPageBreak/>
         <w:t>Descripción de las clases del sistema.</w:t>
@@ -5334,7 +5616,7 @@
           <w:numId w:val="1"/>
         </w:numPr>
       </w:pPr>
-      <w:bookmarkStart w:id="6" w:name="_Toc411878821"/>
+      <w:bookmarkStart w:id="6" w:name="_Toc411879634"/>
       <w:r>
         <w:t>Interfaz de usuario del sistema.</w:t>
       </w:r>
@@ -5348,11 +5630,16 @@
           <w:numId w:val="1"/>
         </w:numPr>
       </w:pPr>
-      <w:bookmarkStart w:id="7" w:name="_Toc411878822"/>
-      <w:r>
-        <w:t>Esquemas de la interfaz de usuario del sistema.</w:t>
+      <w:bookmarkStart w:id="7" w:name="_Toc411879635"/>
+      <w:r>
+        <w:t>Navegabilidad del sistema.</w:t>
       </w:r>
       <w:bookmarkEnd w:id="7"/>
+    </w:p>
+    <w:p>
+      <w:r>
+        <w:t>En este apartado se explica de forma general cual va a ser la navegabilidad general del sistema, tanto de la Web como de la aplicación Android.</w:t>
+      </w:r>
     </w:p>
     <w:p>
       <w:pPr>
@@ -5362,7 +5649,130 @@
           <w:numId w:val="1"/>
         </w:numPr>
       </w:pPr>
-      <w:bookmarkStart w:id="8" w:name="_Toc411878823"/>
+      <w:bookmarkStart w:id="8" w:name="_Toc411879636"/>
+      <w:r>
+        <w:t>Diagrama de navegabilidad.</w:t>
+      </w:r>
+      <w:bookmarkEnd w:id="8"/>
+    </w:p>
+    <w:p>
+      <w:pPr>
+        <w:keepNext/>
+      </w:pPr>
+      <w:r>
+        <w:rPr>
+          <w:noProof/>
+          <w:lang w:eastAsia="es-ES"/>
+        </w:rPr>
+        <w:drawing>
+          <wp:inline distT="0" distB="0" distL="0" distR="0" wp14:anchorId="17BE396A" wp14:editId="77AD5865">
+            <wp:extent cx="5400040" cy="2626995"/>
+            <wp:effectExtent l="0" t="0" r="0" b="1905"/>
+            <wp:docPr id="3" name="Imagen 3"/>
+            <wp:cNvGraphicFramePr>
+              <a:graphicFrameLocks xmlns:a="http://schemas.openxmlformats.org/drawingml/2006/main" noChangeAspect="1"/>
+            </wp:cNvGraphicFramePr>
+            <a:graphic xmlns:a="http://schemas.openxmlformats.org/drawingml/2006/main">
+              <a:graphicData uri="http://schemas.openxmlformats.org/drawingml/2006/picture">
+                <pic:pic xmlns:pic="http://schemas.openxmlformats.org/drawingml/2006/picture">
+                  <pic:nvPicPr>
+                    <pic:cNvPr id="3" name="Diagrama de navegabilidad.png"/>
+                    <pic:cNvPicPr/>
+                  </pic:nvPicPr>
+                  <pic:blipFill>
+                    <a:blip r:embed="rId8">
+                      <a:extLst>
+                        <a:ext uri="{28A0092B-C50C-407E-A947-70E740481C1C}">
+                          <a14:useLocalDpi xmlns:a14="http://schemas.microsoft.com/office/drawing/2010/main" val="0"/>
+                        </a:ext>
+                      </a:extLst>
+                    </a:blip>
+                    <a:stretch>
+                      <a:fillRect/>
+                    </a:stretch>
+                  </pic:blipFill>
+                  <pic:spPr>
+                    <a:xfrm>
+                      <a:off x="0" y="0"/>
+                      <a:ext cx="5400040" cy="2626995"/>
+                    </a:xfrm>
+                    <a:prstGeom prst="rect">
+                      <a:avLst/>
+                    </a:prstGeom>
+                  </pic:spPr>
+                </pic:pic>
+              </a:graphicData>
+            </a:graphic>
+          </wp:inline>
+        </w:drawing>
+      </w:r>
+    </w:p>
+    <w:p>
+      <w:pPr>
+        <w:pStyle w:val="Descripcin"/>
+      </w:pPr>
+      <w:r>
+        <w:t xml:space="preserve">Ilustración </w:t>
+      </w:r>
+      <w:fldSimple w:instr=" SEQ Ilustración \* ARABIC ">
+        <w:r>
+          <w:rPr>
+            <w:noProof/>
+          </w:rPr>
+          <w:t>2</w:t>
+        </w:r>
+      </w:fldSimple>
+      <w:r>
+        <w:t xml:space="preserve"> Diagrama de navegabilidad del sistema.</w:t>
+      </w:r>
+    </w:p>
+    <w:p>
+      <w:pPr>
+        <w:pStyle w:val="Ttulo3"/>
+        <w:numPr>
+          <w:ilvl w:val="2"/>
+          <w:numId w:val="1"/>
+        </w:numPr>
+      </w:pPr>
+      <w:bookmarkStart w:id="9" w:name="_Toc411879637"/>
+      <w:r>
+        <w:t>Descripción del diagrama de navegabilidad.</w:t>
+      </w:r>
+      <w:bookmarkEnd w:id="9"/>
+    </w:p>
+    <w:p>
+      <w:pPr>
+        <w:jc w:val="both"/>
+      </w:pPr>
+      <w:r>
+        <w:t>En todo momento partiremos de un módulo de inicio desde el cual nos moveremos por toda la aplicación. Desde este módulo podremos acceder de forma directa las últimas predicciones o visitar nuestro perfil. Para cada predicción encontraremos las estadísticas en las que se basa y los comentarios. Por otro lado, en nuestro perfil encontraremos a nuestros equipos favoritos junto con sus estadísticas, además de los usuarios que nos siguen y a los usuarios que seguimos. De un usuario en particular podremos ver sus predicciones así como su perfil que nos indicará sus puntos y su puesto en el ranking de usuarios. Este diagrama no refleja todo el conjunto de opciones de navegación, pero si las más relevantes para un usuario novel. Más adelante, junto con esquemas de la interfaz de usuario se verán todas las opciones.</w:t>
+      </w:r>
+    </w:p>
+    <w:p/>
+    <w:p>
+      <w:pPr>
+        <w:pStyle w:val="Ttulo2"/>
+        <w:numPr>
+          <w:ilvl w:val="1"/>
+          <w:numId w:val="1"/>
+        </w:numPr>
+      </w:pPr>
+      <w:bookmarkStart w:id="10" w:name="_Toc411879638"/>
+      <w:r>
+        <w:lastRenderedPageBreak/>
+        <w:t>Esquemas de la interfaz de usuario del sistema.</w:t>
+      </w:r>
+      <w:bookmarkEnd w:id="10"/>
+    </w:p>
+    <w:p>
+      <w:pPr>
+        <w:pStyle w:val="Ttulo3"/>
+        <w:numPr>
+          <w:ilvl w:val="2"/>
+          <w:numId w:val="1"/>
+        </w:numPr>
+      </w:pPr>
+      <w:bookmarkStart w:id="11" w:name="_Toc411879639"/>
       <w:r>
         <w:t>Es</w:t>
       </w:r>
@@ -5372,7 +5782,7 @@
       <w:r>
         <w:t>eb.</w:t>
       </w:r>
-      <w:bookmarkEnd w:id="8"/>
+      <w:bookmarkEnd w:id="11"/>
     </w:p>
     <w:p/>
     <w:p>
@@ -5380,7 +5790,7 @@
         <w:keepNext/>
         <w:jc w:val="both"/>
       </w:pPr>
-      <w:bookmarkStart w:id="9" w:name="WIndex"/>
+      <w:bookmarkStart w:id="12" w:name="WIndex"/>
       <w:r>
         <w:rPr>
           <w:noProof/>
@@ -5402,7 +5812,7 @@
                     <pic:cNvPicPr/>
                   </pic:nvPicPr>
                   <pic:blipFill>
-                    <a:blip r:embed="rId8">
+                    <a:blip r:embed="rId9">
                       <a:extLst>
                         <a:ext uri="{28A0092B-C50C-407E-A947-70E740481C1C}">
                           <a14:useLocalDpi xmlns:a14="http://schemas.microsoft.com/office/drawing/2010/main" val="0"/>
@@ -5428,7 +5838,7 @@
           </wp:inline>
         </w:drawing>
       </w:r>
-      <w:bookmarkEnd w:id="9"/>
+      <w:bookmarkEnd w:id="12"/>
     </w:p>
     <w:p>
       <w:pPr>
@@ -5438,14 +5848,30 @@
       <w:r>
         <w:t xml:space="preserve">Ilustración </w:t>
       </w:r>
-      <w:fldSimple w:instr=" SEQ Ilustración \* ARABIC ">
-        <w:r>
-          <w:rPr>
-            <w:noProof/>
-          </w:rPr>
-          <w:t>1</w:t>
-        </w:r>
-      </w:fldSimple>
+      <w:r>
+        <w:fldChar w:fldCharType="begin"/>
+      </w:r>
+      <w:r>
+        <w:instrText xml:space="preserve"> SEQ Ilustración \* ARA</w:instrText>
+      </w:r>
+      <w:r>
+        <w:instrText xml:space="preserve">BIC </w:instrText>
+      </w:r>
+      <w:r>
+        <w:fldChar w:fldCharType="separate"/>
+      </w:r>
+      <w:r>
+        <w:rPr>
+          <w:noProof/>
+        </w:rPr>
+        <w:t>3</w:t>
+      </w:r>
+      <w:r>
+        <w:rPr>
+          <w:noProof/>
+        </w:rPr>
+        <w:fldChar w:fldCharType="end"/>
+      </w:r>
       <w:r>
         <w:t xml:space="preserve"> </w:t>
       </w:r>
@@ -5461,13 +5887,12 @@
         <w:keepNext/>
         <w:jc w:val="both"/>
       </w:pPr>
-      <w:bookmarkStart w:id="10" w:name="WPrediction"/>
+      <w:bookmarkStart w:id="13" w:name="WPrediction"/>
       <w:r>
         <w:rPr>
           <w:noProof/>
           <w:lang w:eastAsia="es-ES"/>
         </w:rPr>
-        <w:lastRenderedPageBreak/>
         <w:drawing>
           <wp:inline distT="0" distB="0" distL="0" distR="0" wp14:anchorId="37CA2822" wp14:editId="61726D00">
             <wp:extent cx="5400040" cy="3088640"/>
@@ -5484,7 +5909,7 @@
                     <pic:cNvPicPr/>
                   </pic:nvPicPr>
                   <pic:blipFill>
-                    <a:blip r:embed="rId9">
+                    <a:blip r:embed="rId10">
                       <a:extLst>
                         <a:ext uri="{28A0092B-C50C-407E-A947-70E740481C1C}">
                           <a14:useLocalDpi xmlns:a14="http://schemas.microsoft.com/office/drawing/2010/main" val="0"/>
@@ -5510,7 +5935,7 @@
           </wp:inline>
         </w:drawing>
       </w:r>
-      <w:bookmarkEnd w:id="10"/>
+      <w:bookmarkEnd w:id="13"/>
     </w:p>
     <w:p>
       <w:pPr>
@@ -5520,14 +5945,27 @@
       <w:r>
         <w:t xml:space="preserve">Ilustración </w:t>
       </w:r>
-      <w:fldSimple w:instr=" SEQ Ilustración \* ARABIC ">
-        <w:r>
-          <w:rPr>
-            <w:noProof/>
-          </w:rPr>
-          <w:t>2</w:t>
-        </w:r>
-      </w:fldSimple>
+      <w:r>
+        <w:fldChar w:fldCharType="begin"/>
+      </w:r>
+      <w:r>
+        <w:instrText xml:space="preserve"> SEQ Ilustración \* ARABIC </w:instrText>
+      </w:r>
+      <w:r>
+        <w:fldChar w:fldCharType="separate"/>
+      </w:r>
+      <w:r>
+        <w:rPr>
+          <w:noProof/>
+        </w:rPr>
+        <w:t>4</w:t>
+      </w:r>
+      <w:r>
+        <w:rPr>
+          <w:noProof/>
+        </w:rPr>
+        <w:fldChar w:fldCharType="end"/>
+      </w:r>
       <w:r>
         <w:t xml:space="preserve"> </w:t>
       </w:r>
@@ -5540,12 +5978,13 @@
         <w:keepNext/>
         <w:jc w:val="both"/>
       </w:pPr>
-      <w:bookmarkStart w:id="11" w:name="WStatictics"/>
+      <w:bookmarkStart w:id="14" w:name="WStatictics"/>
       <w:r>
         <w:rPr>
           <w:noProof/>
           <w:lang w:eastAsia="es-ES"/>
         </w:rPr>
+        <w:lastRenderedPageBreak/>
         <w:drawing>
           <wp:inline distT="0" distB="0" distL="0" distR="0" wp14:anchorId="2F5584E8" wp14:editId="7ED881A2">
             <wp:extent cx="5400040" cy="3587750"/>
@@ -5562,7 +6001,7 @@
                     <pic:cNvPicPr/>
                   </pic:nvPicPr>
                   <pic:blipFill>
-                    <a:blip r:embed="rId10">
+                    <a:blip r:embed="rId11">
                       <a:extLst>
                         <a:ext uri="{28A0092B-C50C-407E-A947-70E740481C1C}">
                           <a14:useLocalDpi xmlns:a14="http://schemas.microsoft.com/office/drawing/2010/main" val="0"/>
@@ -5588,7 +6027,7 @@
           </wp:inline>
         </w:drawing>
       </w:r>
-      <w:bookmarkEnd w:id="11"/>
+      <w:bookmarkEnd w:id="14"/>
     </w:p>
     <w:p>
       <w:pPr>
@@ -5598,14 +6037,27 @@
       <w:r>
         <w:t xml:space="preserve">Ilustración </w:t>
       </w:r>
-      <w:fldSimple w:instr=" SEQ Ilustración \* ARABIC ">
-        <w:r>
-          <w:rPr>
-            <w:noProof/>
-          </w:rPr>
-          <w:t>3</w:t>
-        </w:r>
-      </w:fldSimple>
+      <w:r>
+        <w:fldChar w:fldCharType="begin"/>
+      </w:r>
+      <w:r>
+        <w:instrText xml:space="preserve"> SEQ Ilustración \* ARABIC </w:instrText>
+      </w:r>
+      <w:r>
+        <w:fldChar w:fldCharType="separate"/>
+      </w:r>
+      <w:r>
+        <w:rPr>
+          <w:noProof/>
+        </w:rPr>
+        <w:t>5</w:t>
+      </w:r>
+      <w:r>
+        <w:rPr>
+          <w:noProof/>
+        </w:rPr>
+        <w:fldChar w:fldCharType="end"/>
+      </w:r>
       <w:r>
         <w:t xml:space="preserve"> </w:t>
       </w:r>
@@ -5618,13 +6070,12 @@
         <w:keepNext/>
         <w:jc w:val="both"/>
       </w:pPr>
-      <w:bookmarkStart w:id="12" w:name="WProfile"/>
+      <w:bookmarkStart w:id="15" w:name="WProfile"/>
       <w:r>
         <w:rPr>
           <w:noProof/>
           <w:lang w:eastAsia="es-ES"/>
         </w:rPr>
-        <w:lastRenderedPageBreak/>
         <w:drawing>
           <wp:inline distT="0" distB="0" distL="0" distR="0" wp14:anchorId="3C3738B0" wp14:editId="2D868EDB">
             <wp:extent cx="5400040" cy="3742690"/>
@@ -5641,7 +6092,7 @@
                     <pic:cNvPicPr/>
                   </pic:nvPicPr>
                   <pic:blipFill>
-                    <a:blip r:embed="rId11">
+                    <a:blip r:embed="rId12">
                       <a:extLst>
                         <a:ext uri="{28A0092B-C50C-407E-A947-70E740481C1C}">
                           <a14:useLocalDpi xmlns:a14="http://schemas.microsoft.com/office/drawing/2010/main" val="0"/>
@@ -5667,7 +6118,7 @@
           </wp:inline>
         </w:drawing>
       </w:r>
-      <w:bookmarkEnd w:id="12"/>
+      <w:bookmarkEnd w:id="15"/>
     </w:p>
     <w:p>
       <w:pPr>
@@ -5677,14 +6128,27 @@
       <w:r>
         <w:t xml:space="preserve">Ilustración </w:t>
       </w:r>
-      <w:fldSimple w:instr=" SEQ Ilustración \* ARABIC ">
-        <w:r>
-          <w:rPr>
-            <w:noProof/>
-          </w:rPr>
-          <w:t>4</w:t>
-        </w:r>
-      </w:fldSimple>
+      <w:r>
+        <w:fldChar w:fldCharType="begin"/>
+      </w:r>
+      <w:r>
+        <w:instrText xml:space="preserve"> SEQ Ilustración \* ARABIC </w:instrText>
+      </w:r>
+      <w:r>
+        <w:fldChar w:fldCharType="separate"/>
+      </w:r>
+      <w:r>
+        <w:rPr>
+          <w:noProof/>
+        </w:rPr>
+        <w:t>6</w:t>
+      </w:r>
+      <w:r>
+        <w:rPr>
+          <w:noProof/>
+        </w:rPr>
+        <w:fldChar w:fldCharType="end"/>
+      </w:r>
       <w:r>
         <w:t xml:space="preserve"> </w:t>
       </w:r>
@@ -5697,12 +6161,13 @@
         <w:keepNext/>
         <w:jc w:val="both"/>
       </w:pPr>
-      <w:bookmarkStart w:id="13" w:name="WUserRanking"/>
+      <w:bookmarkStart w:id="16" w:name="WUserRanking"/>
       <w:r>
         <w:rPr>
           <w:noProof/>
           <w:lang w:eastAsia="es-ES"/>
         </w:rPr>
+        <w:lastRenderedPageBreak/>
         <w:drawing>
           <wp:inline distT="0" distB="0" distL="0" distR="0" wp14:anchorId="5C549414" wp14:editId="33C1B17C">
             <wp:extent cx="5400040" cy="3582670"/>
@@ -5719,7 +6184,7 @@
                     <pic:cNvPicPr/>
                   </pic:nvPicPr>
                   <pic:blipFill>
-                    <a:blip r:embed="rId12">
+                    <a:blip r:embed="rId13">
                       <a:extLst>
                         <a:ext uri="{28A0092B-C50C-407E-A947-70E740481C1C}">
                           <a14:useLocalDpi xmlns:a14="http://schemas.microsoft.com/office/drawing/2010/main" val="0"/>
@@ -5745,7 +6210,7 @@
           </wp:inline>
         </w:drawing>
       </w:r>
-      <w:bookmarkEnd w:id="13"/>
+      <w:bookmarkEnd w:id="16"/>
     </w:p>
     <w:p>
       <w:pPr>
@@ -5755,14 +6220,27 @@
       <w:r>
         <w:t xml:space="preserve">Ilustración </w:t>
       </w:r>
-      <w:fldSimple w:instr=" SEQ Ilustración \* ARABIC ">
-        <w:r>
-          <w:rPr>
-            <w:noProof/>
-          </w:rPr>
-          <w:t>5</w:t>
-        </w:r>
-      </w:fldSimple>
+      <w:r>
+        <w:fldChar w:fldCharType="begin"/>
+      </w:r>
+      <w:r>
+        <w:instrText xml:space="preserve"> SEQ Ilustración \* ARABIC </w:instrText>
+      </w:r>
+      <w:r>
+        <w:fldChar w:fldCharType="separate"/>
+      </w:r>
+      <w:r>
+        <w:rPr>
+          <w:noProof/>
+        </w:rPr>
+        <w:t>7</w:t>
+      </w:r>
+      <w:r>
+        <w:rPr>
+          <w:noProof/>
+        </w:rPr>
+        <w:fldChar w:fldCharType="end"/>
+      </w:r>
       <w:r>
         <w:t xml:space="preserve"> </w:t>
       </w:r>
@@ -5775,13 +6253,12 @@
         <w:keepNext/>
         <w:jc w:val="both"/>
       </w:pPr>
-      <w:bookmarkStart w:id="14" w:name="WFollowing"/>
+      <w:bookmarkStart w:id="17" w:name="WFollowing"/>
       <w:r>
         <w:rPr>
           <w:noProof/>
           <w:lang w:eastAsia="es-ES"/>
         </w:rPr>
-        <w:lastRenderedPageBreak/>
         <w:drawing>
           <wp:inline distT="0" distB="0" distL="0" distR="0" wp14:anchorId="2D619D47" wp14:editId="14DB7DCB">
             <wp:extent cx="5400040" cy="3469640"/>
@@ -5798,7 +6275,7 @@
                     <pic:cNvPicPr/>
                   </pic:nvPicPr>
                   <pic:blipFill>
-                    <a:blip r:embed="rId13">
+                    <a:blip r:embed="rId14">
                       <a:extLst>
                         <a:ext uri="{28A0092B-C50C-407E-A947-70E740481C1C}">
                           <a14:useLocalDpi xmlns:a14="http://schemas.microsoft.com/office/drawing/2010/main" val="0"/>
@@ -5824,7 +6301,7 @@
           </wp:inline>
         </w:drawing>
       </w:r>
-      <w:bookmarkEnd w:id="14"/>
+      <w:bookmarkEnd w:id="17"/>
     </w:p>
     <w:p>
       <w:pPr>
@@ -5834,14 +6311,27 @@
       <w:r>
         <w:t xml:space="preserve">Ilustración </w:t>
       </w:r>
-      <w:fldSimple w:instr=" SEQ Ilustración \* ARABIC ">
-        <w:r>
-          <w:rPr>
-            <w:noProof/>
-          </w:rPr>
-          <w:t>6</w:t>
-        </w:r>
-      </w:fldSimple>
+      <w:r>
+        <w:fldChar w:fldCharType="begin"/>
+      </w:r>
+      <w:r>
+        <w:instrText xml:space="preserve"> SEQ Ilustración \* ARABIC </w:instrText>
+      </w:r>
+      <w:r>
+        <w:fldChar w:fldCharType="separate"/>
+      </w:r>
+      <w:r>
+        <w:rPr>
+          <w:noProof/>
+        </w:rPr>
+        <w:t>8</w:t>
+      </w:r>
+      <w:r>
+        <w:rPr>
+          <w:noProof/>
+        </w:rPr>
+        <w:fldChar w:fldCharType="end"/>
+      </w:r>
       <w:r>
         <w:t xml:space="preserve"> </w:t>
       </w:r>
@@ -5854,12 +6344,13 @@
         <w:keepNext/>
         <w:jc w:val="both"/>
       </w:pPr>
-      <w:bookmarkStart w:id="15" w:name="WTeams"/>
+      <w:bookmarkStart w:id="18" w:name="WTeams"/>
       <w:r>
         <w:rPr>
           <w:noProof/>
           <w:lang w:eastAsia="es-ES"/>
         </w:rPr>
+        <w:lastRenderedPageBreak/>
         <w:drawing>
           <wp:inline distT="0" distB="0" distL="0" distR="0" wp14:anchorId="4BC45E03" wp14:editId="47576DE9">
             <wp:extent cx="5400040" cy="3582670"/>
@@ -5873,85 +6364,6 @@
                 <pic:pic xmlns:pic="http://schemas.openxmlformats.org/drawingml/2006/picture">
                   <pic:nvPicPr>
                     <pic:cNvPr id="15" name="Web teams.png"/>
-                    <pic:cNvPicPr/>
-                  </pic:nvPicPr>
-                  <pic:blipFill>
-                    <a:blip r:embed="rId14">
-                      <a:extLst>
-                        <a:ext uri="{28A0092B-C50C-407E-A947-70E740481C1C}">
-                          <a14:useLocalDpi xmlns:a14="http://schemas.microsoft.com/office/drawing/2010/main" val="0"/>
-                        </a:ext>
-                      </a:extLst>
-                    </a:blip>
-                    <a:stretch>
-                      <a:fillRect/>
-                    </a:stretch>
-                  </pic:blipFill>
-                  <pic:spPr>
-                    <a:xfrm>
-                      <a:off x="0" y="0"/>
-                      <a:ext cx="5400040" cy="3582670"/>
-                    </a:xfrm>
-                    <a:prstGeom prst="rect">
-                      <a:avLst/>
-                    </a:prstGeom>
-                  </pic:spPr>
-                </pic:pic>
-              </a:graphicData>
-            </a:graphic>
-          </wp:inline>
-        </w:drawing>
-      </w:r>
-      <w:bookmarkEnd w:id="15"/>
-    </w:p>
-    <w:p>
-      <w:pPr>
-        <w:pStyle w:val="Descripcin"/>
-        <w:jc w:val="both"/>
-      </w:pPr>
-      <w:r>
-        <w:t xml:space="preserve">Ilustración </w:t>
-      </w:r>
-      <w:fldSimple w:instr=" SEQ Ilustración \* ARABIC ">
-        <w:r>
-          <w:rPr>
-            <w:noProof/>
-          </w:rPr>
-          <w:t>7</w:t>
-        </w:r>
-      </w:fldSimple>
-      <w:r>
-        <w:t xml:space="preserve"> </w:t>
-      </w:r>
-      <w:r>
-        <w:t>Web equipos.</w:t>
-      </w:r>
-    </w:p>
-    <w:p>
-      <w:pPr>
-        <w:keepNext/>
-        <w:jc w:val="both"/>
-      </w:pPr>
-      <w:bookmarkStart w:id="16" w:name="WRegister"/>
-      <w:r>
-        <w:rPr>
-          <w:noProof/>
-          <w:lang w:eastAsia="es-ES"/>
-        </w:rPr>
-        <w:lastRenderedPageBreak/>
-        <w:drawing>
-          <wp:inline distT="0" distB="0" distL="0" distR="0" wp14:anchorId="6265EFCC" wp14:editId="7BAD4996">
-            <wp:extent cx="5400040" cy="3582670"/>
-            <wp:effectExtent l="0" t="0" r="0" b="0"/>
-            <wp:docPr id="16" name="Imagen 16"/>
-            <wp:cNvGraphicFramePr>
-              <a:graphicFrameLocks xmlns:a="http://schemas.openxmlformats.org/drawingml/2006/main" noChangeAspect="1"/>
-            </wp:cNvGraphicFramePr>
-            <a:graphic xmlns:a="http://schemas.openxmlformats.org/drawingml/2006/main">
-              <a:graphicData uri="http://schemas.openxmlformats.org/drawingml/2006/picture">
-                <pic:pic xmlns:pic="http://schemas.openxmlformats.org/drawingml/2006/picture">
-                  <pic:nvPicPr>
-                    <pic:cNvPr id="16" name="Web registration.png"/>
                     <pic:cNvPicPr/>
                   </pic:nvPicPr>
                   <pic:blipFill>
@@ -5981,7 +6393,7 @@
           </wp:inline>
         </w:drawing>
       </w:r>
-      <w:bookmarkEnd w:id="16"/>
+      <w:bookmarkEnd w:id="18"/>
     </w:p>
     <w:p>
       <w:pPr>
@@ -5991,14 +6403,118 @@
       <w:r>
         <w:t xml:space="preserve">Ilustración </w:t>
       </w:r>
-      <w:fldSimple w:instr=" SEQ Ilustración \* ARABIC ">
-        <w:r>
-          <w:rPr>
-            <w:noProof/>
-          </w:rPr>
-          <w:t>8</w:t>
-        </w:r>
-      </w:fldSimple>
+      <w:r>
+        <w:fldChar w:fldCharType="begin"/>
+      </w:r>
+      <w:r>
+        <w:instrText xml:space="preserve"> SEQ Ilustración \* ARABIC </w:instrText>
+      </w:r>
+      <w:r>
+        <w:fldChar w:fldCharType="separate"/>
+      </w:r>
+      <w:r>
+        <w:rPr>
+          <w:noProof/>
+        </w:rPr>
+        <w:t>9</w:t>
+      </w:r>
+      <w:r>
+        <w:rPr>
+          <w:noProof/>
+        </w:rPr>
+        <w:fldChar w:fldCharType="end"/>
+      </w:r>
+      <w:r>
+        <w:t xml:space="preserve"> </w:t>
+      </w:r>
+      <w:r>
+        <w:t>Web equipos.</w:t>
+      </w:r>
+    </w:p>
+    <w:p>
+      <w:pPr>
+        <w:keepNext/>
+        <w:jc w:val="both"/>
+      </w:pPr>
+      <w:bookmarkStart w:id="19" w:name="WRegister"/>
+      <w:r>
+        <w:rPr>
+          <w:noProof/>
+          <w:lang w:eastAsia="es-ES"/>
+        </w:rPr>
+        <w:drawing>
+          <wp:inline distT="0" distB="0" distL="0" distR="0" wp14:anchorId="6265EFCC" wp14:editId="7BAD4996">
+            <wp:extent cx="5400040" cy="3582670"/>
+            <wp:effectExtent l="0" t="0" r="0" b="0"/>
+            <wp:docPr id="16" name="Imagen 16"/>
+            <wp:cNvGraphicFramePr>
+              <a:graphicFrameLocks xmlns:a="http://schemas.openxmlformats.org/drawingml/2006/main" noChangeAspect="1"/>
+            </wp:cNvGraphicFramePr>
+            <a:graphic xmlns:a="http://schemas.openxmlformats.org/drawingml/2006/main">
+              <a:graphicData uri="http://schemas.openxmlformats.org/drawingml/2006/picture">
+                <pic:pic xmlns:pic="http://schemas.openxmlformats.org/drawingml/2006/picture">
+                  <pic:nvPicPr>
+                    <pic:cNvPr id="16" name="Web registration.png"/>
+                    <pic:cNvPicPr/>
+                  </pic:nvPicPr>
+                  <pic:blipFill>
+                    <a:blip r:embed="rId16">
+                      <a:extLst>
+                        <a:ext uri="{28A0092B-C50C-407E-A947-70E740481C1C}">
+                          <a14:useLocalDpi xmlns:a14="http://schemas.microsoft.com/office/drawing/2010/main" val="0"/>
+                        </a:ext>
+                      </a:extLst>
+                    </a:blip>
+                    <a:stretch>
+                      <a:fillRect/>
+                    </a:stretch>
+                  </pic:blipFill>
+                  <pic:spPr>
+                    <a:xfrm>
+                      <a:off x="0" y="0"/>
+                      <a:ext cx="5400040" cy="3582670"/>
+                    </a:xfrm>
+                    <a:prstGeom prst="rect">
+                      <a:avLst/>
+                    </a:prstGeom>
+                  </pic:spPr>
+                </pic:pic>
+              </a:graphicData>
+            </a:graphic>
+          </wp:inline>
+        </w:drawing>
+      </w:r>
+      <w:bookmarkEnd w:id="19"/>
+    </w:p>
+    <w:p>
+      <w:pPr>
+        <w:pStyle w:val="Descripcin"/>
+        <w:jc w:val="both"/>
+      </w:pPr>
+      <w:r>
+        <w:t xml:space="preserve">Ilustración </w:t>
+      </w:r>
+      <w:r>
+        <w:fldChar w:fldCharType="begin"/>
+      </w:r>
+      <w:r>
+        <w:instrText xml:space="preserve"> SEQ Ilustración \* ARABIC </w:instrText>
+      </w:r>
+      <w:r>
+        <w:fldChar w:fldCharType="separate"/>
+      </w:r>
+      <w:r>
+        <w:rPr>
+          <w:noProof/>
+        </w:rPr>
+        <w:t>10</w:t>
+      </w:r>
+      <w:r>
+        <w:rPr>
+          <w:noProof/>
+        </w:rPr>
+        <w:fldChar w:fldCharType="end"/>
+      </w:r>
       <w:r>
         <w:t xml:space="preserve"> </w:t>
       </w:r>
@@ -6019,18 +6535,18 @@
           <w:numId w:val="1"/>
         </w:numPr>
       </w:pPr>
-      <w:bookmarkStart w:id="17" w:name="_Toc411878824"/>
+      <w:bookmarkStart w:id="20" w:name="_Toc411879640"/>
       <w:r>
         <w:lastRenderedPageBreak/>
         <w:t>Esquemas Android.</w:t>
       </w:r>
-      <w:bookmarkEnd w:id="17"/>
+      <w:bookmarkEnd w:id="20"/>
     </w:p>
     <w:p>
       <w:pPr>
         <w:jc w:val="both"/>
       </w:pPr>
-      <w:bookmarkStart w:id="18" w:name="APredicciones"/>
+      <w:bookmarkStart w:id="21" w:name="APredicciones"/>
       <w:r>
         <w:rPr>
           <w:noProof/>
@@ -6052,7 +6568,7 @@
                     <pic:cNvPicPr/>
                   </pic:nvPicPr>
                   <pic:blipFill>
-                    <a:blip r:embed="rId16">
+                    <a:blip r:embed="rId17">
                       <a:extLst>
                         <a:ext uri="{28A0092B-C50C-407E-A947-70E740481C1C}">
                           <a14:useLocalDpi xmlns:a14="http://schemas.microsoft.com/office/drawing/2010/main" val="0"/>
@@ -6078,7 +6594,7 @@
           </wp:inline>
         </w:drawing>
       </w:r>
-      <w:bookmarkEnd w:id="18"/>
+      <w:bookmarkEnd w:id="21"/>
     </w:p>
     <w:p>
       <w:pPr>
@@ -6106,7 +6622,7 @@
                     <pic:cNvPicPr/>
                   </pic:nvPicPr>
                   <pic:blipFill>
-                    <a:blip r:embed="rId17">
+                    <a:blip r:embed="rId18">
                       <a:extLst>
                         <a:ext uri="{28A0092B-C50C-407E-A947-70E740481C1C}">
                           <a14:useLocalDpi xmlns:a14="http://schemas.microsoft.com/office/drawing/2010/main" val="0"/>
@@ -6141,14 +6657,30 @@
       <w:r>
         <w:t xml:space="preserve">Ilustración </w:t>
       </w:r>
-      <w:fldSimple w:instr=" SEQ Ilustración \* ARABIC ">
-        <w:r>
-          <w:rPr>
-            <w:noProof/>
-          </w:rPr>
-          <w:t>9</w:t>
-        </w:r>
-      </w:fldSimple>
+      <w:r>
+        <w:fldChar w:fldCharType="begin"/>
+      </w:r>
+      <w:r>
+        <w:instrText xml:space="preserve"> SEQ Ilustración </w:instrText>
+      </w:r>
+      <w:r>
+        <w:instrText xml:space="preserve">\* ARABIC </w:instrText>
+      </w:r>
+      <w:r>
+        <w:fldChar w:fldCharType="separate"/>
+      </w:r>
+      <w:r>
+        <w:rPr>
+          <w:noProof/>
+        </w:rPr>
+        <w:t>11</w:t>
+      </w:r>
+      <w:r>
+        <w:rPr>
+          <w:noProof/>
+        </w:rPr>
+        <w:fldChar w:fldCharType="end"/>
+      </w:r>
       <w:r>
         <w:t xml:space="preserve"> </w:t>
       </w:r>
@@ -6164,6 +6696,7 @@
       <w:r>
         <w:rPr>
           <w:noProof/>
+          <w:lang w:eastAsia="es-ES"/>
         </w:rPr>
         <w:lastRenderedPageBreak/>
         <mc:AlternateContent>
@@ -6214,14 +6747,27 @@
                             <w:r>
                               <w:t xml:space="preserve">Ilustración </w:t>
                             </w:r>
-                            <w:fldSimple w:instr=" SEQ Ilustración \* ARABIC ">
-                              <w:r>
-                                <w:rPr>
-                                  <w:noProof/>
-                                </w:rPr>
-                                <w:t>10</w:t>
-                              </w:r>
-                            </w:fldSimple>
+                            <w:r>
+                              <w:fldChar w:fldCharType="begin"/>
+                            </w:r>
+                            <w:r>
+                              <w:instrText xml:space="preserve"> SEQ Ilustración \* ARABIC </w:instrText>
+                            </w:r>
+                            <w:r>
+                              <w:fldChar w:fldCharType="separate"/>
+                            </w:r>
+                            <w:r>
+                              <w:rPr>
+                                <w:noProof/>
+                              </w:rPr>
+                              <w:t>12</w:t>
+                            </w:r>
+                            <w:r>
+                              <w:rPr>
+                                <w:noProof/>
+                              </w:rPr>
+                              <w:fldChar w:fldCharType="end"/>
+                            </w:r>
                             <w:r>
                               <w:t xml:space="preserve"> Android comentario.</w:t>
                             </w:r>
@@ -6242,7 +6788,11 @@
           </mc:Choice>
           <mc:Fallback>
             <w:pict>
-              <v:shape w14:anchorId="10E0DD6E" id="Cuadro de texto 1" o:spid="_x0000_s1057" type="#_x0000_t202" style="position:absolute;left:0;text-align:left;margin-left:250.2pt;margin-top:411.4pt;width:227.3pt;height:.05pt;z-index:251663360;visibility:visible;mso-wrap-style:square;mso-wrap-distance-left:9pt;mso-wrap-distance-top:0;mso-wrap-distance-right:9pt;mso-wrap-distance-bottom:0;mso-position-horizontal:absolute;mso-position-horizontal-relative:text;mso-position-vertical:absolute;mso-position-vertical-relative:text;v-text-anchor:top" o:gfxdata="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" stroked="f">
+              <v:shapetype w14:anchorId="10E0DD6E" id="_x0000_t202" coordsize="21600,21600" o:spt="202" path="m,l,21600r21600,l21600,xe">
+                <v:stroke joinstyle="miter"/>
+                <v:path gradientshapeok="t" o:connecttype="rect"/>
+              </v:shapetype>
+              <v:shape id="Cuadro de texto 1" o:spid="_x0000_s1057" type="#_x0000_t202" style="position:absolute;left:0;text-align:left;margin-left:250.2pt;margin-top:411.4pt;width:227.3pt;height:.05pt;z-index:251663360;visibility:visible;mso-wrap-style:square;mso-wrap-distance-left:9pt;mso-wrap-distance-top:0;mso-wrap-distance-right:9pt;mso-wrap-distance-bottom:0;mso-position-horizontal:absolute;mso-position-horizontal-relative:text;mso-position-vertical:absolute;mso-position-vertical-relative:text;v-text-anchor:top" o:gfxdata="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" stroked="f">
                 <v:textbox style="mso-fit-shape-to-text:t" inset="0,0,0,0">
                   <w:txbxContent>
                     <w:p>
@@ -6255,14 +6805,27 @@
                       <w:r>
                         <w:t xml:space="preserve">Ilustración </w:t>
                       </w:r>
-                      <w:fldSimple w:instr=" SEQ Ilustración \* ARABIC ">
-                        <w:r>
-                          <w:rPr>
-                            <w:noProof/>
-                          </w:rPr>
-                          <w:t>10</w:t>
-                        </w:r>
-                      </w:fldSimple>
+                      <w:r>
+                        <w:fldChar w:fldCharType="begin"/>
+                      </w:r>
+                      <w:r>
+                        <w:instrText xml:space="preserve"> SEQ Ilustración \* ARABIC </w:instrText>
+                      </w:r>
+                      <w:r>
+                        <w:fldChar w:fldCharType="separate"/>
+                      </w:r>
+                      <w:r>
+                        <w:rPr>
+                          <w:noProof/>
+                        </w:rPr>
+                        <w:t>12</w:t>
+                      </w:r>
+                      <w:r>
+                        <w:rPr>
+                          <w:noProof/>
+                        </w:rPr>
+                        <w:fldChar w:fldCharType="end"/>
+                      </w:r>
                       <w:r>
                         <w:t xml:space="preserve"> Android comentario.</w:t>
                       </w:r>
@@ -6274,7 +6837,7 @@
           </mc:Fallback>
         </mc:AlternateContent>
       </w:r>
-      <w:bookmarkStart w:id="19" w:name="AComentario"/>
+      <w:bookmarkStart w:id="22" w:name="AComentario"/>
       <w:r>
         <w:rPr>
           <w:noProof/>
@@ -6304,7 +6867,7 @@
                     <pic:cNvPicPr/>
                   </pic:nvPicPr>
                   <pic:blipFill>
-                    <a:blip r:embed="rId18">
+                    <a:blip r:embed="rId19">
                       <a:extLst>
                         <a:ext uri="{28A0092B-C50C-407E-A947-70E740481C1C}">
                           <a14:useLocalDpi xmlns:a14="http://schemas.microsoft.com/office/drawing/2010/main" val="0"/>
@@ -6336,8 +6899,8 @@
           </wp:anchor>
         </w:drawing>
       </w:r>
-      <w:bookmarkStart w:id="20" w:name="APrediccionSistema"/>
-      <w:bookmarkEnd w:id="19"/>
+      <w:bookmarkStart w:id="23" w:name="APrediccionSistema"/>
+      <w:bookmarkEnd w:id="22"/>
       <w:r>
         <w:rPr>
           <w:noProof/>
@@ -6359,7 +6922,7 @@
                     <pic:cNvPicPr/>
                   </pic:nvPicPr>
                   <pic:blipFill>
-                    <a:blip r:embed="rId19">
+                    <a:blip r:embed="rId20">
                       <a:extLst>
                         <a:ext uri="{28A0092B-C50C-407E-A947-70E740481C1C}">
                           <a14:useLocalDpi xmlns:a14="http://schemas.microsoft.com/office/drawing/2010/main" val="0"/>
@@ -6385,7 +6948,7 @@
           </wp:inline>
         </w:drawing>
       </w:r>
-      <w:bookmarkEnd w:id="20"/>
+      <w:bookmarkEnd w:id="23"/>
     </w:p>
     <w:p>
       <w:pPr>
@@ -6395,14 +6958,27 @@
       <w:r>
         <w:t xml:space="preserve">Ilustración </w:t>
       </w:r>
-      <w:fldSimple w:instr=" SEQ Ilustración \* ARABIC ">
-        <w:r>
-          <w:rPr>
-            <w:noProof/>
-          </w:rPr>
-          <w:t>11</w:t>
-        </w:r>
-      </w:fldSimple>
+      <w:r>
+        <w:fldChar w:fldCharType="begin"/>
+      </w:r>
+      <w:r>
+        <w:instrText xml:space="preserve"> SEQ Ilustración \* ARABIC </w:instrText>
+      </w:r>
+      <w:r>
+        <w:fldChar w:fldCharType="separate"/>
+      </w:r>
+      <w:r>
+        <w:rPr>
+          <w:noProof/>
+        </w:rPr>
+        <w:t>13</w:t>
+      </w:r>
+      <w:r>
+        <w:rPr>
+          <w:noProof/>
+        </w:rPr>
+        <w:fldChar w:fldCharType="end"/>
+      </w:r>
       <w:r>
         <w:t xml:space="preserve"> Android predicción sistema.</w:t>
       </w:r>
@@ -6417,7 +6993,7 @@
         <w:keepNext/>
         <w:jc w:val="both"/>
       </w:pPr>
-      <w:bookmarkStart w:id="21" w:name="APerfil"/>
+      <w:bookmarkStart w:id="24" w:name="APerfil"/>
       <w:r>
         <w:rPr>
           <w:noProof/>
@@ -6448,7 +7024,7 @@
                     <pic:cNvPicPr/>
                   </pic:nvPicPr>
                   <pic:blipFill>
-                    <a:blip r:embed="rId20">
+                    <a:blip r:embed="rId21">
                       <a:extLst>
                         <a:ext uri="{28A0092B-C50C-407E-A947-70E740481C1C}">
                           <a14:useLocalDpi xmlns:a14="http://schemas.microsoft.com/office/drawing/2010/main" val="0"/>
@@ -6480,8 +7056,8 @@
           </wp:anchor>
         </w:drawing>
       </w:r>
-      <w:bookmarkStart w:id="22" w:name="AStatictics"/>
-      <w:bookmarkEnd w:id="21"/>
+      <w:bookmarkStart w:id="25" w:name="AStatictics"/>
+      <w:bookmarkEnd w:id="24"/>
       <w:r>
         <w:rPr>
           <w:noProof/>
@@ -6503,7 +7079,7 @@
                     <pic:cNvPicPr/>
                   </pic:nvPicPr>
                   <pic:blipFill>
-                    <a:blip r:embed="rId21">
+                    <a:blip r:embed="rId22">
                       <a:extLst>
                         <a:ext uri="{28A0092B-C50C-407E-A947-70E740481C1C}">
                           <a14:useLocalDpi xmlns:a14="http://schemas.microsoft.com/office/drawing/2010/main" val="0"/>
@@ -6529,7 +7105,7 @@
           </wp:inline>
         </w:drawing>
       </w:r>
-      <w:bookmarkEnd w:id="22"/>
+      <w:bookmarkEnd w:id="25"/>
     </w:p>
     <w:p>
       <w:pPr>
@@ -6539,6 +7115,7 @@
       <w:r>
         <w:rPr>
           <w:noProof/>
+          <w:lang w:eastAsia="es-ES"/>
         </w:rPr>
         <mc:AlternateContent>
           <mc:Choice Requires="wps">
@@ -6588,14 +7165,27 @@
                             <w:r>
                               <w:t xml:space="preserve">Ilustración </w:t>
                             </w:r>
-                            <w:fldSimple w:instr=" SEQ Ilustración \* ARABIC ">
-                              <w:r>
-                                <w:rPr>
-                                  <w:noProof/>
-                                </w:rPr>
-                                <w:t>12</w:t>
-                              </w:r>
-                            </w:fldSimple>
+                            <w:r>
+                              <w:fldChar w:fldCharType="begin"/>
+                            </w:r>
+                            <w:r>
+                              <w:instrText xml:space="preserve"> SEQ Ilustración \* ARABIC </w:instrText>
+                            </w:r>
+                            <w:r>
+                              <w:fldChar w:fldCharType="separate"/>
+                            </w:r>
+                            <w:r>
+                              <w:rPr>
+                                <w:noProof/>
+                              </w:rPr>
+                              <w:t>14</w:t>
+                            </w:r>
+                            <w:r>
+                              <w:rPr>
+                                <w:noProof/>
+                              </w:rPr>
+                              <w:fldChar w:fldCharType="end"/>
+                            </w:r>
                             <w:r>
                               <w:t xml:space="preserve"> Android </w:t>
                             </w:r>
@@ -6635,14 +7225,27 @@
                       <w:r>
                         <w:t xml:space="preserve">Ilustración </w:t>
                       </w:r>
-                      <w:fldSimple w:instr=" SEQ Ilustración \* ARABIC ">
-                        <w:r>
-                          <w:rPr>
-                            <w:noProof/>
-                          </w:rPr>
-                          <w:t>12</w:t>
-                        </w:r>
-                      </w:fldSimple>
+                      <w:r>
+                        <w:fldChar w:fldCharType="begin"/>
+                      </w:r>
+                      <w:r>
+                        <w:instrText xml:space="preserve"> SEQ Ilustración \* ARABIC </w:instrText>
+                      </w:r>
+                      <w:r>
+                        <w:fldChar w:fldCharType="separate"/>
+                      </w:r>
+                      <w:r>
+                        <w:rPr>
+                          <w:noProof/>
+                        </w:rPr>
+                        <w:t>14</w:t>
+                      </w:r>
+                      <w:r>
+                        <w:rPr>
+                          <w:noProof/>
+                        </w:rPr>
+                        <w:fldChar w:fldCharType="end"/>
+                      </w:r>
                       <w:r>
                         <w:t xml:space="preserve"> Android </w:t>
                       </w:r>
@@ -6663,14 +7266,27 @@
       <w:r>
         <w:t xml:space="preserve">Ilustración </w:t>
       </w:r>
-      <w:fldSimple w:instr=" SEQ Ilustración \* ARABIC ">
-        <w:r>
-          <w:rPr>
-            <w:noProof/>
-          </w:rPr>
-          <w:t>13</w:t>
-        </w:r>
-      </w:fldSimple>
+      <w:r>
+        <w:fldChar w:fldCharType="begin"/>
+      </w:r>
+      <w:r>
+        <w:instrText xml:space="preserve"> SEQ Ilustración \* ARABIC </w:instrText>
+      </w:r>
+      <w:r>
+        <w:fldChar w:fldCharType="separate"/>
+      </w:r>
+      <w:r>
+        <w:rPr>
+          <w:noProof/>
+        </w:rPr>
+        <w:t>15</w:t>
+      </w:r>
+      <w:r>
+        <w:rPr>
+          <w:noProof/>
+        </w:rPr>
+        <w:fldChar w:fldCharType="end"/>
+      </w:r>
       <w:r>
         <w:t xml:space="preserve"> </w:t>
       </w:r>
@@ -6696,6 +7312,7 @@
       <w:r>
         <w:rPr>
           <w:noProof/>
+          <w:lang w:eastAsia="es-ES"/>
         </w:rPr>
         <w:lastRenderedPageBreak/>
         <mc:AlternateContent>
@@ -6746,14 +7363,27 @@
                             <w:r>
                               <w:t xml:space="preserve">Ilustración </w:t>
                             </w:r>
-                            <w:fldSimple w:instr=" SEQ Ilustración \* ARABIC ">
-                              <w:r>
-                                <w:rPr>
-                                  <w:noProof/>
-                                </w:rPr>
-                                <w:t>14</w:t>
-                              </w:r>
-                            </w:fldSimple>
+                            <w:r>
+                              <w:fldChar w:fldCharType="begin"/>
+                            </w:r>
+                            <w:r>
+                              <w:instrText xml:space="preserve"> SEQ Ilustración \* ARABIC </w:instrText>
+                            </w:r>
+                            <w:r>
+                              <w:fldChar w:fldCharType="separate"/>
+                            </w:r>
+                            <w:r>
+                              <w:rPr>
+                                <w:noProof/>
+                              </w:rPr>
+                              <w:t>16</w:t>
+                            </w:r>
+                            <w:r>
+                              <w:rPr>
+                                <w:noProof/>
+                              </w:rPr>
+                              <w:fldChar w:fldCharType="end"/>
+                            </w:r>
                             <w:r>
                               <w:t xml:space="preserve"> Android perfil.</w:t>
                             </w:r>
@@ -6787,14 +7417,27 @@
                       <w:r>
                         <w:t xml:space="preserve">Ilustración </w:t>
                       </w:r>
-                      <w:fldSimple w:instr=" SEQ Ilustración \* ARABIC ">
-                        <w:r>
-                          <w:rPr>
-                            <w:noProof/>
-                          </w:rPr>
-                          <w:t>14</w:t>
-                        </w:r>
-                      </w:fldSimple>
+                      <w:r>
+                        <w:fldChar w:fldCharType="begin"/>
+                      </w:r>
+                      <w:r>
+                        <w:instrText xml:space="preserve"> SEQ Ilustración \* ARABIC </w:instrText>
+                      </w:r>
+                      <w:r>
+                        <w:fldChar w:fldCharType="separate"/>
+                      </w:r>
+                      <w:r>
+                        <w:rPr>
+                          <w:noProof/>
+                        </w:rPr>
+                        <w:t>16</w:t>
+                      </w:r>
+                      <w:r>
+                        <w:rPr>
+                          <w:noProof/>
+                        </w:rPr>
+                        <w:fldChar w:fldCharType="end"/>
+                      </w:r>
                       <w:r>
                         <w:t xml:space="preserve"> Android perfil.</w:t>
                       </w:r>
@@ -6806,7 +7449,7 @@
           </mc:Fallback>
         </mc:AlternateContent>
       </w:r>
-      <w:bookmarkStart w:id="23" w:name="APerfilUsuario"/>
+      <w:bookmarkStart w:id="26" w:name="APerfilUsuario"/>
       <w:r>
         <w:rPr>
           <w:noProof/>
@@ -6836,7 +7479,7 @@
                     <pic:cNvPicPr/>
                   </pic:nvPicPr>
                   <pic:blipFill>
-                    <a:blip r:embed="rId22">
+                    <a:blip r:embed="rId23">
                       <a:extLst>
                         <a:ext uri="{28A0092B-C50C-407E-A947-70E740481C1C}">
                           <a14:useLocalDpi xmlns:a14="http://schemas.microsoft.com/office/drawing/2010/main" val="0"/>
@@ -6868,8 +7511,8 @@
           </wp:anchor>
         </w:drawing>
       </w:r>
-      <w:bookmarkStart w:id="24" w:name="APerfilPredicción"/>
-      <w:bookmarkEnd w:id="23"/>
+      <w:bookmarkStart w:id="27" w:name="APerfilPredicción"/>
+      <w:bookmarkEnd w:id="26"/>
       <w:r>
         <w:rPr>
           <w:noProof/>
@@ -6891,7 +7534,7 @@
                     <pic:cNvPicPr/>
                   </pic:nvPicPr>
                   <pic:blipFill>
-                    <a:blip r:embed="rId23">
+                    <a:blip r:embed="rId24">
                       <a:extLst>
                         <a:ext uri="{28A0092B-C50C-407E-A947-70E740481C1C}">
                           <a14:useLocalDpi xmlns:a14="http://schemas.microsoft.com/office/drawing/2010/main" val="0"/>
@@ -6917,7 +7560,7 @@
           </wp:inline>
         </w:drawing>
       </w:r>
-      <w:bookmarkEnd w:id="24"/>
+      <w:bookmarkEnd w:id="27"/>
     </w:p>
     <w:p>
       <w:pPr>
@@ -6927,14 +7570,27 @@
       <w:r>
         <w:t xml:space="preserve">Ilustración </w:t>
       </w:r>
-      <w:fldSimple w:instr=" SEQ Ilustración \* ARABIC ">
-        <w:r>
-          <w:rPr>
-            <w:noProof/>
-          </w:rPr>
-          <w:t>15</w:t>
-        </w:r>
-      </w:fldSimple>
+      <w:r>
+        <w:fldChar w:fldCharType="begin"/>
+      </w:r>
+      <w:r>
+        <w:instrText xml:space="preserve"> SEQ Ilustración \* ARABIC </w:instrText>
+      </w:r>
+      <w:r>
+        <w:fldChar w:fldCharType="separate"/>
+      </w:r>
+      <w:r>
+        <w:rPr>
+          <w:noProof/>
+        </w:rPr>
+        <w:t>17</w:t>
+      </w:r>
+      <w:r>
+        <w:rPr>
+          <w:noProof/>
+        </w:rPr>
+        <w:fldChar w:fldCharType="end"/>
+      </w:r>
       <w:r>
         <w:t xml:space="preserve"> Android </w:t>
       </w:r>
@@ -6958,7 +7614,7 @@
         <w:keepNext/>
         <w:jc w:val="both"/>
       </w:pPr>
-      <w:bookmarkStart w:id="25" w:name="ASiguiendo"/>
+      <w:bookmarkStart w:id="28" w:name="ASiguiendo"/>
       <w:r>
         <w:rPr>
           <w:noProof/>
@@ -6989,7 +7645,7 @@
                     <pic:cNvPicPr/>
                   </pic:nvPicPr>
                   <pic:blipFill>
-                    <a:blip r:embed="rId24">
+                    <a:blip r:embed="rId25">
                       <a:extLst>
                         <a:ext uri="{28A0092B-C50C-407E-A947-70E740481C1C}">
                           <a14:useLocalDpi xmlns:a14="http://schemas.microsoft.com/office/drawing/2010/main" val="0"/>
@@ -7021,8 +7677,8 @@
           </wp:anchor>
         </w:drawing>
       </w:r>
-      <w:bookmarkStart w:id="26" w:name="AEquipos"/>
-      <w:bookmarkEnd w:id="25"/>
+      <w:bookmarkStart w:id="29" w:name="AEquipos"/>
+      <w:bookmarkEnd w:id="28"/>
       <w:r>
         <w:rPr>
           <w:noProof/>
@@ -7044,7 +7700,7 @@
                     <pic:cNvPicPr/>
                   </pic:nvPicPr>
                   <pic:blipFill>
-                    <a:blip r:embed="rId25">
+                    <a:blip r:embed="rId26">
                       <a:extLst>
                         <a:ext uri="{28A0092B-C50C-407E-A947-70E740481C1C}">
                           <a14:useLocalDpi xmlns:a14="http://schemas.microsoft.com/office/drawing/2010/main" val="0"/>
@@ -7070,7 +7726,7 @@
           </wp:inline>
         </w:drawing>
       </w:r>
-      <w:bookmarkEnd w:id="26"/>
+      <w:bookmarkEnd w:id="29"/>
     </w:p>
     <w:p>
       <w:pPr>
@@ -7080,6 +7736,7 @@
       <w:r>
         <w:rPr>
           <w:noProof/>
+          <w:lang w:eastAsia="es-ES"/>
         </w:rPr>
         <mc:AlternateContent>
           <mc:Choice Requires="wps">
@@ -7129,14 +7786,27 @@
                             <w:r>
                               <w:t xml:space="preserve">Ilustración </w:t>
                             </w:r>
-                            <w:fldSimple w:instr=" SEQ Ilustración \* ARABIC ">
-                              <w:r>
-                                <w:rPr>
-                                  <w:noProof/>
-                                </w:rPr>
-                                <w:t>16</w:t>
-                              </w:r>
-                            </w:fldSimple>
+                            <w:r>
+                              <w:fldChar w:fldCharType="begin"/>
+                            </w:r>
+                            <w:r>
+                              <w:instrText xml:space="preserve"> SEQ Ilustración \* ARABIC </w:instrText>
+                            </w:r>
+                            <w:r>
+                              <w:fldChar w:fldCharType="separate"/>
+                            </w:r>
+                            <w:r>
+                              <w:rPr>
+                                <w:noProof/>
+                              </w:rPr>
+                              <w:t>18</w:t>
+                            </w:r>
+                            <w:r>
+                              <w:rPr>
+                                <w:noProof/>
+                              </w:rPr>
+                              <w:fldChar w:fldCharType="end"/>
+                            </w:r>
                             <w:r>
                               <w:t xml:space="preserve"> </w:t>
                             </w:r>
@@ -7173,14 +7843,27 @@
                       <w:r>
                         <w:t xml:space="preserve">Ilustración </w:t>
                       </w:r>
-                      <w:fldSimple w:instr=" SEQ Ilustración \* ARABIC ">
-                        <w:r>
-                          <w:rPr>
-                            <w:noProof/>
-                          </w:rPr>
-                          <w:t>16</w:t>
-                        </w:r>
-                      </w:fldSimple>
+                      <w:r>
+                        <w:fldChar w:fldCharType="begin"/>
+                      </w:r>
+                      <w:r>
+                        <w:instrText xml:space="preserve"> SEQ Ilustración \* ARABIC </w:instrText>
+                      </w:r>
+                      <w:r>
+                        <w:fldChar w:fldCharType="separate"/>
+                      </w:r>
+                      <w:r>
+                        <w:rPr>
+                          <w:noProof/>
+                        </w:rPr>
+                        <w:t>18</w:t>
+                      </w:r>
+                      <w:r>
+                        <w:rPr>
+                          <w:noProof/>
+                        </w:rPr>
+                        <w:fldChar w:fldCharType="end"/>
+                      </w:r>
                       <w:r>
                         <w:t xml:space="preserve"> </w:t>
                       </w:r>
@@ -7198,14 +7881,27 @@
       <w:r>
         <w:t xml:space="preserve">Ilustración </w:t>
       </w:r>
-      <w:fldSimple w:instr=" SEQ Ilustración \* ARABIC ">
-        <w:r>
-          <w:rPr>
-            <w:noProof/>
-          </w:rPr>
-          <w:t>17</w:t>
-        </w:r>
-      </w:fldSimple>
+      <w:r>
+        <w:fldChar w:fldCharType="begin"/>
+      </w:r>
+      <w:r>
+        <w:instrText xml:space="preserve"> SEQ Ilustración \* ARABIC </w:instrText>
+      </w:r>
+      <w:r>
+        <w:fldChar w:fldCharType="separate"/>
+      </w:r>
+      <w:r>
+        <w:rPr>
+          <w:noProof/>
+        </w:rPr>
+        <w:t>19</w:t>
+      </w:r>
+      <w:r>
+        <w:rPr>
+          <w:noProof/>
+        </w:rPr>
+        <w:fldChar w:fldCharType="end"/>
+      </w:r>
       <w:r>
         <w:t xml:space="preserve"> </w:t>
       </w:r>
@@ -7226,11 +7922,11 @@
           <w:numId w:val="1"/>
         </w:numPr>
       </w:pPr>
-      <w:bookmarkStart w:id="27" w:name="_Toc411878825"/>
+      <w:bookmarkStart w:id="30" w:name="_Toc411879641"/>
       <w:r>
         <w:t>Información sobre trazabilidad.</w:t>
       </w:r>
-      <w:bookmarkEnd w:id="27"/>
+      <w:bookmarkEnd w:id="30"/>
     </w:p>
     <w:p>
       <w:pPr>
@@ -7240,7 +7936,7 @@
           <w:numId w:val="1"/>
         </w:numPr>
       </w:pPr>
-      <w:bookmarkStart w:id="28" w:name="_Toc411878826"/>
+      <w:bookmarkStart w:id="31" w:name="_Toc411879642"/>
       <w:r>
         <w:t xml:space="preserve">Trazabilidad </w:t>
       </w:r>
@@ -7250,7 +7946,7 @@
       <w:r>
         <w:t>sobre esquemas Web.</w:t>
       </w:r>
-      <w:bookmarkEnd w:id="28"/>
+      <w:bookmarkEnd w:id="31"/>
     </w:p>
     <w:p/>
     <w:tbl>
@@ -8415,7 +9111,7 @@
           <w:numId w:val="1"/>
         </w:numPr>
       </w:pPr>
-      <w:bookmarkStart w:id="29" w:name="_Toc411878827"/>
+      <w:bookmarkStart w:id="32" w:name="_Toc411879643"/>
       <w:r>
         <w:t xml:space="preserve">Trazabilidad </w:t>
       </w:r>
@@ -8425,7 +9121,7 @@
       <w:r>
         <w:t>sobre esquemas Android.</w:t>
       </w:r>
-      <w:bookmarkEnd w:id="29"/>
+      <w:bookmarkEnd w:id="32"/>
     </w:p>
     <w:p/>
     <w:tbl>
@@ -8733,19 +9429,7 @@
                 <w:rPr>
                   <w:rStyle w:val="Hipervnculo"/>
                 </w:rPr>
-                <w:t>Android predic</w:t>
-              </w:r>
-              <w:r>
-                <w:rPr>
-                  <w:rStyle w:val="Hipervnculo"/>
-                </w:rPr>
-                <w:t>c</w:t>
-              </w:r>
-              <w:r>
-                <w:rPr>
-                  <w:rStyle w:val="Hipervnculo"/>
-                </w:rPr>
-                <w:t>ión sistema</w:t>
+                <w:t>Android predicción sistema</w:t>
               </w:r>
             </w:hyperlink>
           </w:p>
@@ -9120,19 +9804,7 @@
                 <w:rPr>
                   <w:rStyle w:val="Hipervnculo"/>
                 </w:rPr>
-                <w:t>Android pred</w:t>
-              </w:r>
-              <w:r>
-                <w:rPr>
-                  <w:rStyle w:val="Hipervnculo"/>
-                </w:rPr>
-                <w:t>i</w:t>
-              </w:r>
-              <w:r>
-                <w:rPr>
-                  <w:rStyle w:val="Hipervnculo"/>
-                </w:rPr>
-                <w:t xml:space="preserve">cción </w:t>
+                <w:t xml:space="preserve">Android predicción </w:t>
               </w:r>
               <w:r>
                 <w:rPr>
@@ -9278,19 +9950,7 @@
                 <w:rPr>
                   <w:rStyle w:val="Hipervnculo"/>
                 </w:rPr>
-                <w:t xml:space="preserve"> que ha realiza</w:t>
-              </w:r>
-              <w:r>
-                <w:rPr>
-                  <w:rStyle w:val="Hipervnculo"/>
-                </w:rPr>
-                <w:t>d</w:t>
-              </w:r>
-              <w:r>
-                <w:rPr>
-                  <w:rStyle w:val="Hipervnculo"/>
-                </w:rPr>
-                <w:t xml:space="preserve">o la </w:t>
+                <w:t xml:space="preserve"> que ha realizado la </w:t>
               </w:r>
               <w:r>
                 <w:rPr>
@@ -9421,19 +10081,7 @@
                 <w:rPr>
                   <w:rStyle w:val="Hipervnculo"/>
                 </w:rPr>
-                <w:t>An</w:t>
-              </w:r>
-              <w:r>
-                <w:rPr>
-                  <w:rStyle w:val="Hipervnculo"/>
-                </w:rPr>
-                <w:t>d</w:t>
-              </w:r>
-              <w:r>
-                <w:rPr>
-                  <w:rStyle w:val="Hipervnculo"/>
-                </w:rPr>
-                <w:t>roid perfil</w:t>
+                <w:t>Android perfil</w:t>
               </w:r>
             </w:hyperlink>
           </w:p>
@@ -10878,7 +11526,7 @@
 </file>
 
 <file path=customXml/itemProps2.xml><?xml version="1.0" encoding="utf-8"?>
-<ds:datastoreItem xmlns:ds="http://schemas.openxmlformats.org/officeDocument/2006/customXml" ds:itemID="{1F272660-38D7-4EBD-9247-EF608D8B704E}">
+<ds:datastoreItem xmlns:ds="http://schemas.openxmlformats.org/officeDocument/2006/customXml" ds:itemID="{4F1C3F27-6AA5-4B95-A60C-8E0A3E2D5E81}">
   <ds:schemaRefs>
     <ds:schemaRef ds:uri="http://schemas.openxmlformats.org/officeDocument/2006/bibliography"/>
   </ds:schemaRefs>

--- a/Docs/Documento de Análisis.docx
+++ b/Docs/Documento de Análisis.docx
@@ -14,7 +14,6 @@
           <w:docPartUnique/>
         </w:docPartObj>
       </w:sdtPr>
-      <w:sdtEndPr/>
       <w:sdtContent>
         <w:p>
           <w:pPr>
@@ -153,7 +152,6 @@
                                       <w:calendar w:val="gregorian"/>
                                     </w:date>
                                   </w:sdtPr>
-                                  <w:sdtEndPr/>
                                   <w:sdtContent>
                                     <w:p>
                                       <w:pPr>
@@ -3872,7 +3870,6 @@
                                     <w:dataBinding w:prefixMappings="xmlns:ns0='http://purl.org/dc/elements/1.1/' xmlns:ns1='http://schemas.openxmlformats.org/package/2006/metadata/core-properties' " w:xpath="/ns1:coreProperties[1]/ns0:title[1]" w:storeItemID="{6C3C8BC8-F283-45AE-878A-BAB7291924A1}"/>
                                     <w:text/>
                                   </w:sdtPr>
-                                  <w:sdtEndPr/>
                                   <w:sdtContent>
                                     <w:r>
                                       <w:rPr>
@@ -3908,7 +3905,6 @@
                                     <w:dataBinding w:prefixMappings="xmlns:ns0='http://purl.org/dc/elements/1.1/' xmlns:ns1='http://schemas.openxmlformats.org/package/2006/metadata/core-properties' " w:xpath="/ns1:coreProperties[1]/ns0:subject[1]" w:storeItemID="{6C3C8BC8-F283-45AE-878A-BAB7291924A1}"/>
                                     <w:text/>
                                   </w:sdtPr>
-                                  <w:sdtEndPr/>
                                   <w:sdtContent>
                                     <w:r>
                                       <w:rPr>
@@ -4328,8 +4324,6 @@
               <w:fldChar w:fldCharType="end"/>
             </w:r>
           </w:hyperlink>
-          <w:bookmarkStart w:id="0" w:name="_GoBack"/>
-          <w:bookmarkEnd w:id="0"/>
         </w:p>
         <w:p>
           <w:pPr>
@@ -5395,12 +5389,12 @@
           <w:numId w:val="1"/>
         </w:numPr>
       </w:pPr>
-      <w:bookmarkStart w:id="1" w:name="_Toc411879629"/>
+      <w:bookmarkStart w:id="0" w:name="_Toc411879629"/>
       <w:r>
         <w:lastRenderedPageBreak/>
         <w:t>Introducción.</w:t>
       </w:r>
-      <w:bookmarkEnd w:id="1"/>
+      <w:bookmarkEnd w:id="0"/>
     </w:p>
     <w:p>
       <w:r>
@@ -5415,11 +5409,11 @@
           <w:numId w:val="1"/>
         </w:numPr>
       </w:pPr>
-      <w:bookmarkStart w:id="2" w:name="_Toc411879630"/>
+      <w:bookmarkStart w:id="1" w:name="_Toc411879630"/>
       <w:r>
         <w:t>Arquitectura lógica del sistema.</w:t>
       </w:r>
-      <w:bookmarkEnd w:id="2"/>
+      <w:bookmarkEnd w:id="1"/>
     </w:p>
     <w:p>
       <w:r>
@@ -5434,31 +5428,19 @@
           <w:numId w:val="1"/>
         </w:numPr>
       </w:pPr>
-      <w:bookmarkStart w:id="3" w:name="_Toc411879631"/>
-      <w:r>
-        <w:lastRenderedPageBreak/>
-        <w:t>Modelo de clases del sistema.</w:t>
-      </w:r>
-      <w:bookmarkEnd w:id="3"/>
+      <w:r>
+        <w:t>Modelo estático del sistema</w:t>
+      </w:r>
     </w:p>
     <w:p>
-      <w:pPr>
-        <w:pStyle w:val="Ttulo2"/>
-        <w:numPr>
-          <w:ilvl w:val="1"/>
-          <w:numId w:val="1"/>
-        </w:numPr>
-      </w:pPr>
-      <w:bookmarkStart w:id="4" w:name="_Toc411879632"/>
-      <w:r>
-        <w:t>Diagrama de clases del sistema.</w:t>
-      </w:r>
-      <w:bookmarkEnd w:id="4"/>
+      <w:r>
+        <w:t>En esta sección se describe el modelo estático del sistema, esto es, la descripción de los tipos que compondrán el sistema así como las relaciones entre ellos. Esta descripción se dividirá en apartados correspondientes a los subsistemas en los que se divide el sistema. Estos subsistemas son los presentes en la siguiente imagen:</w:t>
+      </w:r>
     </w:p>
     <w:p>
       <w:pPr>
         <w:keepNext/>
-        <w:ind w:left="-709"/>
+        <w:jc w:val="center"/>
       </w:pPr>
       <w:r>
         <w:rPr>
@@ -5466,10 +5448,10 @@
           <w:lang w:eastAsia="es-ES"/>
         </w:rPr>
         <w:drawing>
-          <wp:inline distT="0" distB="0" distL="0" distR="0" wp14:anchorId="0DA0765F" wp14:editId="5FE9DA46">
-            <wp:extent cx="6274694" cy="7334250"/>
-            <wp:effectExtent l="0" t="0" r="0" b="0"/>
-            <wp:docPr id="34" name="Imagen 34"/>
+          <wp:inline distT="0" distB="0" distL="0" distR="0" wp14:anchorId="4D7C4254" wp14:editId="33097273">
+            <wp:extent cx="4181475" cy="1352550"/>
+            <wp:effectExtent l="0" t="0" r="9525" b="0"/>
+            <wp:docPr id="4" name="Imagen 4"/>
             <wp:cNvGraphicFramePr>
               <a:graphicFrameLocks xmlns:a="http://schemas.openxmlformats.org/drawingml/2006/main" noChangeAspect="1"/>
             </wp:cNvGraphicFramePr>
@@ -5477,11 +5459,11 @@
               <a:graphicData uri="http://schemas.openxmlformats.org/drawingml/2006/picture">
                 <pic:pic xmlns:pic="http://schemas.openxmlformats.org/drawingml/2006/picture">
                   <pic:nvPicPr>
-                    <pic:cNvPr id="34" name="Modelo Conceptual.png"/>
+                    <pic:cNvPr id="4" name="Diagrama de subsistemas.png"/>
                     <pic:cNvPicPr/>
                   </pic:nvPicPr>
                   <pic:blipFill>
-                    <a:blip r:embed="rId7" cstate="print">
+                    <a:blip r:embed="rId7">
                       <a:extLst>
                         <a:ext uri="{28A0092B-C50C-407E-A947-70E740481C1C}">
                           <a14:useLocalDpi xmlns:a14="http://schemas.microsoft.com/office/drawing/2010/main" val="0"/>
@@ -5495,7 +5477,7 @@
                   <pic:spPr>
                     <a:xfrm>
                       <a:off x="0" y="0"/>
-                      <a:ext cx="6277852" cy="7337941"/>
+                      <a:ext cx="4181475" cy="1352550"/>
                     </a:xfrm>
                     <a:prstGeom prst="rect">
                       <a:avLst/>
@@ -5511,20 +5493,31 @@
     <w:p>
       <w:pPr>
         <w:pStyle w:val="Descripcin"/>
+        <w:jc w:val="center"/>
       </w:pPr>
       <w:r>
         <w:t xml:space="preserve">Ilustración </w:t>
       </w:r>
-      <w:fldSimple w:instr=" SEQ Ilustración \* ARABIC ">
-        <w:r>
-          <w:rPr>
-            <w:noProof/>
-          </w:rPr>
-          <w:t>1</w:t>
-        </w:r>
-      </w:fldSimple>
-      <w:r>
-        <w:t xml:space="preserve"> Diagrama de clases del sistema.</w:t>
+      <w:r>
+        <w:fldChar w:fldCharType="begin"/>
+      </w:r>
+      <w:r>
+        <w:instrText xml:space="preserve"> SEQ Ilustración \* ARABIC </w:instrText>
+      </w:r>
+      <w:r>
+        <w:fldChar w:fldCharType="separate"/>
+      </w:r>
+      <w:r>
+        <w:rPr>
+          <w:noProof/>
+        </w:rPr>
+        <w:t>1</w:t>
+      </w:r>
+      <w:r>
+        <w:fldChar w:fldCharType="end"/>
+      </w:r>
+      <w:r>
+        <w:t>: Diagrama de clases del sistema</w:t>
       </w:r>
     </w:p>
     <w:p>
@@ -5536,9 +5529,6 @@
           <w:szCs w:val="26"/>
         </w:rPr>
       </w:pPr>
-      <w:r>
-        <w:br w:type="page"/>
-      </w:r>
     </w:p>
     <w:p>
       <w:pPr>
@@ -5548,58 +5538,70 @@
           <w:numId w:val="1"/>
         </w:numPr>
       </w:pPr>
-      <w:bookmarkStart w:id="5" w:name="_Toc411879633"/>
-      <w:r>
-        <w:lastRenderedPageBreak/>
-        <w:t>Descripción de las clases del sistema.</w:t>
-      </w:r>
-      <w:bookmarkEnd w:id="5"/>
+      <w:bookmarkStart w:id="2" w:name="_Toc411879633"/>
+      <w:r>
+        <w:t>Diagramas de tipos</w:t>
+      </w:r>
+      <w:r>
+        <w:t>.</w:t>
+      </w:r>
+      <w:bookmarkEnd w:id="2"/>
+    </w:p>
+    <w:p>
+      <w:pPr>
+        <w:pStyle w:val="Ttulo3"/>
+        <w:numPr>
+          <w:ilvl w:val="2"/>
+          <w:numId w:val="1"/>
+        </w:numPr>
+      </w:pPr>
+      <w:r>
+        <w:t>Subsistema Gestión de Usuarios</w:t>
+      </w:r>
+    </w:p>
+    <w:p>
+      <w:r>
+        <w:t xml:space="preserve">Como se puede observar, nuestro sistema dispone de un único actor que serán los usuarios de la aplicación. Un usuario podrá realizar predicciones propias sobre un encuentro futbolístico, y según si las predicciones resultan acertadas o no, el usuario ganará puntos. </w:t>
+      </w:r>
+    </w:p>
+    <w:p>
+      <w:pPr>
+        <w:pStyle w:val="Ttulo3"/>
+        <w:numPr>
+          <w:ilvl w:val="2"/>
+          <w:numId w:val="1"/>
+        </w:numPr>
+      </w:pPr>
+      <w:r>
+        <w:t>Subsistema Gestión de Predicciones</w:t>
+      </w:r>
+    </w:p>
+    <w:p>
+      <w:r>
+        <w:t>Las predicciones son acerca de un determinado partido que se disputará en una fecha en concreto y entre dos equipos (local y visitante). Estos equipos pertenecen a una liga y a su vez disponen de unas estadísticas con las que en parte se realizarán las predicciones del sistema. Una vez que el partido haya tenido lugar, el partido tendrá un resultado.</w:t>
+      </w:r>
+    </w:p>
+    <w:p>
+      <w:pPr>
+        <w:pStyle w:val="Ttulo3"/>
+        <w:numPr>
+          <w:ilvl w:val="2"/>
+          <w:numId w:val="1"/>
+        </w:numPr>
+      </w:pPr>
+      <w:r>
+        <w:t>Subsistema Gestión Social</w:t>
+      </w:r>
     </w:p>
     <w:p>
       <w:pPr>
         <w:jc w:val="both"/>
       </w:pPr>
       <w:r>
-        <w:t>Como se puede observar</w:t>
-      </w:r>
-      <w:r>
-        <w:t>,</w:t>
-      </w:r>
-      <w:r>
-        <w:t xml:space="preserve"> nuestro sistema dispone</w:t>
-      </w:r>
-      <w:r>
-        <w:t xml:space="preserve"> de un único actor que serán los </w:t>
-      </w:r>
-      <w:r>
-        <w:t>usuario</w:t>
-      </w:r>
-      <w:r>
-        <w:t>s</w:t>
-      </w:r>
-      <w:r>
-        <w:t xml:space="preserve"> de la aplicación.</w:t>
-      </w:r>
-      <w:r>
-        <w:t xml:space="preserve"> Un usuario</w:t>
-      </w:r>
-      <w:r>
-        <w:t xml:space="preserve"> podrá realizar predicciones propias</w:t>
-      </w:r>
-      <w:r>
-        <w:t xml:space="preserve"> sobre un encuentro futbolístico</w:t>
-      </w:r>
-      <w:r>
-        <w:t>, y según si las predicciones resultan acertadas o no, el usuario ganará puntos. Las predicciones pueden ser comentadas por los usuarios del sistema, que a su vez pueden responder a otros comentarios. Las predicciones son acerca de un determinado partido que se disputará en una fecha en concreto</w:t>
-      </w:r>
-      <w:r>
-        <w:t xml:space="preserve"> y</w:t>
-      </w:r>
-      <w:r>
-        <w:t xml:space="preserve"> entre dos equipos (local y visitante). Estos equipos pertenecen a una liga y a su vez disponen de unas estadísticas con las que en parte se realizarán las predicciones del sistema.</w:t>
-      </w:r>
-      <w:r>
-        <w:t xml:space="preserve"> Una vez que el partido haya tenido lugar, el partido tendrá un resultado. Por último un usuario puede seguir a otro para ver las </w:t>
+        <w:t>U</w:t>
+      </w:r>
+      <w:r>
+        <w:t xml:space="preserve">n usuario puede seguir a otro para ver las </w:t>
       </w:r>
       <w:r>
         <w:t xml:space="preserve"> </w:t>
@@ -5607,20 +5609,12 @@
       <w:r>
         <w:t>predicciones de éste y seguir a un equipo para cuando haya notificaciones nuevas.</w:t>
       </w:r>
-    </w:p>
-    <w:p>
-      <w:pPr>
-        <w:pStyle w:val="Ttulo1"/>
-        <w:numPr>
-          <w:ilvl w:val="0"/>
-          <w:numId w:val="1"/>
-        </w:numPr>
-      </w:pPr>
-      <w:bookmarkStart w:id="6" w:name="_Toc411879634"/>
-      <w:r>
-        <w:t>Interfaz de usuario del sistema.</w:t>
-      </w:r>
-      <w:bookmarkEnd w:id="6"/>
+      <w:r>
+        <w:t xml:space="preserve"> </w:t>
+      </w:r>
+      <w:r>
+        <w:t>Las predicciones pueden ser comentadas por los usuarios del sistema, que a su vez pueden responder a otros comentarios.</w:t>
+      </w:r>
     </w:p>
     <w:p>
       <w:pPr>
@@ -5630,15 +5624,12 @@
           <w:numId w:val="1"/>
         </w:numPr>
       </w:pPr>
-      <w:bookmarkStart w:id="7" w:name="_Toc411879635"/>
-      <w:r>
-        <w:t>Navegabilidad del sistema.</w:t>
-      </w:r>
-      <w:bookmarkEnd w:id="7"/>
-    </w:p>
-    <w:p>
-      <w:r>
-        <w:t>En este apartado se explica de forma general cual va a ser la navegabilidad general del sistema, tanto de la Web como de la aplicación Android.</w:t>
+      <w:r>
+        <w:lastRenderedPageBreak/>
+        <w:t>Tipos del si</w:t>
+      </w:r>
+      <w:r>
+        <w:t>stema</w:t>
       </w:r>
     </w:p>
     <w:p>
@@ -5649,11 +5640,6766 @@
           <w:numId w:val="1"/>
         </w:numPr>
       </w:pPr>
-      <w:bookmarkStart w:id="8" w:name="_Toc411879636"/>
-      <w:r>
+      <w:r>
+        <w:t>Tipos del subsistema Gestión de Usuarios</w:t>
+      </w:r>
+    </w:p>
+    <w:tbl>
+      <w:tblPr>
+        <w:tblStyle w:val="Tablaconcuadrcula"/>
+        <w:tblW w:w="0" w:type="auto"/>
+        <w:tblLook w:val="04A0" w:firstRow="1" w:lastRow="0" w:firstColumn="1" w:lastColumn="0" w:noHBand="0" w:noVBand="1"/>
+      </w:tblPr>
+      <w:tblGrid>
+        <w:gridCol w:w="2110"/>
+        <w:gridCol w:w="952"/>
+        <w:gridCol w:w="1640"/>
+        <w:gridCol w:w="3792"/>
+      </w:tblGrid>
+      <w:tr>
+        <w:tc>
+          <w:tcPr>
+            <w:tcW w:w="2122" w:type="dxa"/>
+          </w:tcPr>
+          <w:p>
+            <w:r>
+              <w:t>TYP-001</w:t>
+            </w:r>
+          </w:p>
+        </w:tc>
+        <w:tc>
+          <w:tcPr>
+            <w:tcW w:w="6372" w:type="dxa"/>
+            <w:gridSpan w:val="3"/>
+          </w:tcPr>
+          <w:p>
+            <w:r>
+              <w:t>Actor.</w:t>
+            </w:r>
+          </w:p>
+        </w:tc>
+      </w:tr>
+      <w:tr>
+        <w:tc>
+          <w:tcPr>
+            <w:tcW w:w="2122" w:type="dxa"/>
+          </w:tcPr>
+          <w:p>
+            <w:r>
+              <w:t>Versión</w:t>
+            </w:r>
+          </w:p>
+        </w:tc>
+        <w:tc>
+          <w:tcPr>
+            <w:tcW w:w="6372" w:type="dxa"/>
+            <w:gridSpan w:val="3"/>
+          </w:tcPr>
+          <w:p>
+            <w:r>
+              <w:t>1.0.</w:t>
+            </w:r>
+          </w:p>
+        </w:tc>
+      </w:tr>
+      <w:tr>
+        <w:tc>
+          <w:tcPr>
+            <w:tcW w:w="2122" w:type="dxa"/>
+          </w:tcPr>
+          <w:p>
+            <w:r>
+              <w:t>Autores</w:t>
+            </w:r>
+          </w:p>
+        </w:tc>
+        <w:tc>
+          <w:tcPr>
+            <w:tcW w:w="6372" w:type="dxa"/>
+            <w:gridSpan w:val="3"/>
+          </w:tcPr>
+          <w:p>
+            <w:r>
+              <w:t>David Letrán González.</w:t>
+            </w:r>
+          </w:p>
+          <w:p>
+            <w:r>
+              <w:t>Miguel Ángel Núñez-Romero Olmo.</w:t>
+            </w:r>
+          </w:p>
+        </w:tc>
+      </w:tr>
+      <w:tr>
+        <w:tc>
+          <w:tcPr>
+            <w:tcW w:w="2122" w:type="dxa"/>
+          </w:tcPr>
+          <w:p>
+            <w:r>
+              <w:t>Dependencias</w:t>
+            </w:r>
+          </w:p>
+        </w:tc>
+        <w:tc>
+          <w:tcPr>
+            <w:tcW w:w="6372" w:type="dxa"/>
+            <w:gridSpan w:val="3"/>
+          </w:tcPr>
+          <w:p>
+            <w:r>
+              <w:t>IRQ-005</w:t>
+            </w:r>
+          </w:p>
+        </w:tc>
+      </w:tr>
+      <w:tr>
+        <w:tc>
+          <w:tcPr>
+            <w:tcW w:w="2122" w:type="dxa"/>
+          </w:tcPr>
+          <w:p>
+            <w:r>
+              <w:t>Descripción</w:t>
+            </w:r>
+          </w:p>
+        </w:tc>
+        <w:tc>
+          <w:tcPr>
+            <w:tcW w:w="6372" w:type="dxa"/>
+            <w:gridSpan w:val="3"/>
+          </w:tcPr>
+          <w:p>
+            <w:r>
+              <w:t>Este tipo de objeto representa a los usuarios participantes de forma activa en la aplicación.</w:t>
+            </w:r>
+          </w:p>
+        </w:tc>
+      </w:tr>
+      <w:tr>
+        <w:tc>
+          <w:tcPr>
+            <w:tcW w:w="2122" w:type="dxa"/>
+          </w:tcPr>
+          <w:p>
+            <w:proofErr w:type="spellStart"/>
+            <w:r>
+              <w:t>Supertipo</w:t>
+            </w:r>
+            <w:proofErr w:type="spellEnd"/>
+          </w:p>
+        </w:tc>
+        <w:tc>
+          <w:tcPr>
+            <w:tcW w:w="6372" w:type="dxa"/>
+            <w:gridSpan w:val="3"/>
+          </w:tcPr>
+          <w:p>
+            <w:r>
+              <w:t>Ninguno</w:t>
+            </w:r>
+          </w:p>
+        </w:tc>
+      </w:tr>
+      <w:tr>
+        <w:tc>
+          <w:tcPr>
+            <w:tcW w:w="2122" w:type="dxa"/>
+          </w:tcPr>
+          <w:p>
+            <w:r>
+              <w:t>Subtipos(disjuntos)</w:t>
+            </w:r>
+          </w:p>
+        </w:tc>
+        <w:tc>
+          <w:tcPr>
+            <w:tcW w:w="6372" w:type="dxa"/>
+            <w:gridSpan w:val="3"/>
+          </w:tcPr>
+          <w:p>
+            <w:r>
+              <w:t>[TYP-002] Usuario</w:t>
+            </w:r>
+          </w:p>
+        </w:tc>
+      </w:tr>
+      <w:tr>
+        <w:tc>
+          <w:tcPr>
+            <w:tcW w:w="2122" w:type="dxa"/>
+          </w:tcPr>
+          <w:p>
+            <w:r>
+              <w:t>Comentarios</w:t>
+            </w:r>
+          </w:p>
+        </w:tc>
+        <w:tc>
+          <w:tcPr>
+            <w:tcW w:w="6372" w:type="dxa"/>
+            <w:gridSpan w:val="3"/>
+          </w:tcPr>
+          <w:p>
+            <w:r>
+              <w:t>Este tipo de objeto es la superclase en la jerarquía de usuarios del sistema. Aunque el sistema solo tiene un tipo de usuario se hace esta distinción para facilitar la futura inclusión de otros.</w:t>
+            </w:r>
+          </w:p>
+        </w:tc>
+      </w:tr>
+      <w:tr>
+        <w:trPr>
+          <w:trHeight w:val="83"/>
+        </w:trPr>
+        <w:tc>
+          <w:tcPr>
+            <w:tcW w:w="2122" w:type="dxa"/>
+            <w:vMerge w:val="restart"/>
+          </w:tcPr>
+          <w:p>
+            <w:r>
+              <w:t>Atributos</w:t>
+            </w:r>
+          </w:p>
+        </w:tc>
+        <w:tc>
+          <w:tcPr>
+            <w:tcW w:w="708" w:type="dxa"/>
+          </w:tcPr>
+          <w:p>
+            <w:r>
+              <w:t>Nombre</w:t>
+            </w:r>
+          </w:p>
+        </w:tc>
+        <w:tc>
+          <w:tcPr>
+            <w:tcW w:w="1701" w:type="dxa"/>
+          </w:tcPr>
+          <w:p>
+            <w:r>
+              <w:t>Tipo</w:t>
+            </w:r>
+          </w:p>
+        </w:tc>
+        <w:tc>
+          <w:tcPr>
+            <w:tcW w:w="3963" w:type="dxa"/>
+          </w:tcPr>
+          <w:p>
+            <w:r>
+              <w:t>Descripción</w:t>
+            </w:r>
+          </w:p>
+        </w:tc>
+      </w:tr>
+      <w:tr>
+        <w:trPr>
+          <w:trHeight w:val="81"/>
+        </w:trPr>
+        <w:tc>
+          <w:tcPr>
+            <w:tcW w:w="2122" w:type="dxa"/>
+            <w:vMerge/>
+          </w:tcPr>
+          <w:p/>
+        </w:tc>
+        <w:tc>
+          <w:tcPr>
+            <w:tcW w:w="708" w:type="dxa"/>
+          </w:tcPr>
+          <w:p>
+            <w:proofErr w:type="spellStart"/>
+            <w:r>
+              <w:t>Name</w:t>
+            </w:r>
+            <w:proofErr w:type="spellEnd"/>
+          </w:p>
+        </w:tc>
+        <w:tc>
+          <w:tcPr>
+            <w:tcW w:w="1701" w:type="dxa"/>
+          </w:tcPr>
+          <w:p>
+            <w:proofErr w:type="spellStart"/>
+            <w:r>
+              <w:t>String</w:t>
+            </w:r>
+            <w:proofErr w:type="spellEnd"/>
+          </w:p>
+        </w:tc>
+        <w:tc>
+          <w:tcPr>
+            <w:tcW w:w="3963" w:type="dxa"/>
+          </w:tcPr>
+          <w:p>
+            <w:r>
+              <w:t xml:space="preserve">Nombre del actor </w:t>
+            </w:r>
+          </w:p>
+        </w:tc>
+      </w:tr>
+      <w:tr>
+        <w:trPr>
+          <w:trHeight w:val="81"/>
+        </w:trPr>
+        <w:tc>
+          <w:tcPr>
+            <w:tcW w:w="2122" w:type="dxa"/>
+            <w:vMerge/>
+          </w:tcPr>
+          <w:p/>
+        </w:tc>
+        <w:tc>
+          <w:tcPr>
+            <w:tcW w:w="708" w:type="dxa"/>
+          </w:tcPr>
+          <w:p>
+            <w:r>
+              <w:t>Email</w:t>
+            </w:r>
+          </w:p>
+        </w:tc>
+        <w:tc>
+          <w:tcPr>
+            <w:tcW w:w="1701" w:type="dxa"/>
+          </w:tcPr>
+          <w:p>
+            <w:proofErr w:type="spellStart"/>
+            <w:r>
+              <w:t>String</w:t>
+            </w:r>
+            <w:proofErr w:type="spellEnd"/>
+          </w:p>
+        </w:tc>
+        <w:tc>
+          <w:tcPr>
+            <w:tcW w:w="3963" w:type="dxa"/>
+          </w:tcPr>
+          <w:p>
+            <w:r>
+              <w:t>Email del actor (debe ser válido)</w:t>
+            </w:r>
+          </w:p>
+        </w:tc>
+      </w:tr>
+    </w:tbl>
+    <w:p/>
+    <w:tbl>
+      <w:tblPr>
+        <w:tblStyle w:val="Tablaconcuadrcula"/>
+        <w:tblW w:w="0" w:type="auto"/>
+        <w:tblLook w:val="04A0" w:firstRow="1" w:lastRow="0" w:firstColumn="1" w:lastColumn="0" w:noHBand="0" w:noVBand="1"/>
+      </w:tblPr>
+      <w:tblGrid>
+        <w:gridCol w:w="2097"/>
+        <w:gridCol w:w="6397"/>
+      </w:tblGrid>
+      <w:tr>
+        <w:tc>
+          <w:tcPr>
+            <w:tcW w:w="2097" w:type="dxa"/>
+          </w:tcPr>
+          <w:p>
+            <w:r>
+              <w:t>TYP-002</w:t>
+            </w:r>
+          </w:p>
+        </w:tc>
+        <w:tc>
+          <w:tcPr>
+            <w:tcW w:w="6397" w:type="dxa"/>
+          </w:tcPr>
+          <w:p>
+            <w:r>
+              <w:t>Usuario.</w:t>
+            </w:r>
+          </w:p>
+        </w:tc>
+      </w:tr>
+      <w:tr>
+        <w:tc>
+          <w:tcPr>
+            <w:tcW w:w="2097" w:type="dxa"/>
+          </w:tcPr>
+          <w:p>
+            <w:r>
+              <w:t>Versión</w:t>
+            </w:r>
+          </w:p>
+        </w:tc>
+        <w:tc>
+          <w:tcPr>
+            <w:tcW w:w="6397" w:type="dxa"/>
+          </w:tcPr>
+          <w:p>
+            <w:r>
+              <w:t>1.0.</w:t>
+            </w:r>
+          </w:p>
+        </w:tc>
+      </w:tr>
+      <w:tr>
+        <w:tc>
+          <w:tcPr>
+            <w:tcW w:w="2097" w:type="dxa"/>
+          </w:tcPr>
+          <w:p>
+            <w:r>
+              <w:t>Autores</w:t>
+            </w:r>
+          </w:p>
+        </w:tc>
+        <w:tc>
+          <w:tcPr>
+            <w:tcW w:w="6397" w:type="dxa"/>
+          </w:tcPr>
+          <w:p>
+            <w:r>
+              <w:t>David Letrán González.</w:t>
+            </w:r>
+          </w:p>
+          <w:p>
+            <w:r>
+              <w:t>Miguel Ángel Núñez-Romero Olmo.</w:t>
+            </w:r>
+          </w:p>
+        </w:tc>
+      </w:tr>
+      <w:tr>
+        <w:tc>
+          <w:tcPr>
+            <w:tcW w:w="2097" w:type="dxa"/>
+          </w:tcPr>
+          <w:p>
+            <w:r>
+              <w:t>Dependencias</w:t>
+            </w:r>
+          </w:p>
+        </w:tc>
+        <w:tc>
+          <w:tcPr>
+            <w:tcW w:w="6397" w:type="dxa"/>
+          </w:tcPr>
+          <w:p>
+            <w:r>
+              <w:t>IRQ-005</w:t>
+            </w:r>
+          </w:p>
+        </w:tc>
+      </w:tr>
+      <w:tr>
+        <w:tc>
+          <w:tcPr>
+            <w:tcW w:w="2097" w:type="dxa"/>
+          </w:tcPr>
+          <w:p>
+            <w:r>
+              <w:t>Descripción</w:t>
+            </w:r>
+          </w:p>
+        </w:tc>
+        <w:tc>
+          <w:tcPr>
+            <w:tcW w:w="6397" w:type="dxa"/>
+          </w:tcPr>
+          <w:p>
+            <w:r>
+              <w:t xml:space="preserve">Este tipo de objeto representa a los usuarios participantes de forma activa en la aplicación registrados como Usuario. </w:t>
+            </w:r>
+          </w:p>
+        </w:tc>
+      </w:tr>
+      <w:tr>
+        <w:tc>
+          <w:tcPr>
+            <w:tcW w:w="2097" w:type="dxa"/>
+          </w:tcPr>
+          <w:p>
+            <w:r>
+              <w:t>Comentarios</w:t>
+            </w:r>
+          </w:p>
+        </w:tc>
+        <w:tc>
+          <w:tcPr>
+            <w:tcW w:w="6397" w:type="dxa"/>
+          </w:tcPr>
+          <w:p>
+            <w:r>
+              <w:t>Los atributos correspondientes a este tipo se usarán para mantener su puntuación con respecto al acierto de predicciones.</w:t>
+            </w:r>
+          </w:p>
+        </w:tc>
+      </w:tr>
+    </w:tbl>
+    <w:p/>
+    <w:p>
+      <w:pPr>
+        <w:pStyle w:val="Ttulo3"/>
+        <w:numPr>
+          <w:ilvl w:val="2"/>
+          <w:numId w:val="1"/>
+        </w:numPr>
+      </w:pPr>
+      <w:r>
+        <w:t>Tipos del subsistema Gestión de Predicciones</w:t>
+      </w:r>
+    </w:p>
+    <w:tbl>
+      <w:tblPr>
+        <w:tblStyle w:val="Tablaconcuadrcula"/>
+        <w:tblW w:w="0" w:type="auto"/>
+        <w:tblLook w:val="04A0" w:firstRow="1" w:lastRow="0" w:firstColumn="1" w:lastColumn="0" w:noHBand="0" w:noVBand="1"/>
+      </w:tblPr>
+      <w:tblGrid>
+        <w:gridCol w:w="1994"/>
+        <w:gridCol w:w="6500"/>
+      </w:tblGrid>
+      <w:tr>
+        <w:tc>
+          <w:tcPr>
+            <w:tcW w:w="1994" w:type="dxa"/>
+          </w:tcPr>
+          <w:p>
+            <w:r>
+              <w:t>TYP-003</w:t>
+            </w:r>
+          </w:p>
+        </w:tc>
+        <w:tc>
+          <w:tcPr>
+            <w:tcW w:w="6500" w:type="dxa"/>
+          </w:tcPr>
+          <w:p>
+            <w:r>
+              <w:t>Predicción.</w:t>
+            </w:r>
+          </w:p>
+        </w:tc>
+      </w:tr>
+      <w:tr>
+        <w:tc>
+          <w:tcPr>
+            <w:tcW w:w="1994" w:type="dxa"/>
+          </w:tcPr>
+          <w:p>
+            <w:r>
+              <w:t>Versión</w:t>
+            </w:r>
+          </w:p>
+        </w:tc>
+        <w:tc>
+          <w:tcPr>
+            <w:tcW w:w="6500" w:type="dxa"/>
+          </w:tcPr>
+          <w:p>
+            <w:r>
+              <w:t>1.0.</w:t>
+            </w:r>
+          </w:p>
+        </w:tc>
+      </w:tr>
+      <w:tr>
+        <w:tc>
+          <w:tcPr>
+            <w:tcW w:w="1994" w:type="dxa"/>
+          </w:tcPr>
+          <w:p>
+            <w:r>
+              <w:t>Autores</w:t>
+            </w:r>
+          </w:p>
+        </w:tc>
+        <w:tc>
+          <w:tcPr>
+            <w:tcW w:w="6500" w:type="dxa"/>
+          </w:tcPr>
+          <w:p>
+            <w:r>
+              <w:t>David Letrán González.</w:t>
+            </w:r>
+          </w:p>
+          <w:p>
+            <w:r>
+              <w:t>Miguel Ángel Núñez-Romero Olmo.</w:t>
+            </w:r>
+          </w:p>
+        </w:tc>
+      </w:tr>
+      <w:tr>
+        <w:tc>
+          <w:tcPr>
+            <w:tcW w:w="1994" w:type="dxa"/>
+          </w:tcPr>
+          <w:p>
+            <w:r>
+              <w:t>Dependencias</w:t>
+            </w:r>
+          </w:p>
+        </w:tc>
+        <w:tc>
+          <w:tcPr>
+            <w:tcW w:w="6500" w:type="dxa"/>
+          </w:tcPr>
+          <w:p>
+            <w:r>
+              <w:t>IRQ-002</w:t>
+            </w:r>
+          </w:p>
+        </w:tc>
+      </w:tr>
+      <w:tr>
+        <w:tc>
+          <w:tcPr>
+            <w:tcW w:w="1994" w:type="dxa"/>
+          </w:tcPr>
+          <w:p>
+            <w:r>
+              <w:t>Descripción</w:t>
+            </w:r>
+          </w:p>
+        </w:tc>
+        <w:tc>
+          <w:tcPr>
+            <w:tcW w:w="6500" w:type="dxa"/>
+          </w:tcPr>
+          <w:p>
+            <w:r>
+              <w:t>Este tipo de objeto representa a las predicciones tanto realizadas por el sistema como por usuarios.</w:t>
+            </w:r>
+          </w:p>
+        </w:tc>
+      </w:tr>
+      <w:tr>
+        <w:tc>
+          <w:tcPr>
+            <w:tcW w:w="1994" w:type="dxa"/>
+          </w:tcPr>
+          <w:p>
+            <w:r>
+              <w:t>Comentarios</w:t>
+            </w:r>
+          </w:p>
+        </w:tc>
+        <w:tc>
+          <w:tcPr>
+            <w:tcW w:w="6500" w:type="dxa"/>
+          </w:tcPr>
+          <w:p>
+            <w:r>
+              <w:t>Cada atributo</w:t>
+            </w:r>
+            <w:r>
+              <w:t xml:space="preserve"> correspondientes a este t</w:t>
+            </w:r>
+            <w:r>
+              <w:t>ipo tendrá</w:t>
+            </w:r>
+            <w:r>
+              <w:t xml:space="preserve"> asociada una probabilidad que se verá traducida en forma de otro atributo.</w:t>
+            </w:r>
+            <w:r>
+              <w:t xml:space="preserve"> Dicho atributo será un </w:t>
+            </w:r>
+            <w:proofErr w:type="spellStart"/>
+            <w:r>
+              <w:t>Double</w:t>
+            </w:r>
+            <w:proofErr w:type="spellEnd"/>
+            <w:r>
+              <w:t xml:space="preserve"> entre 0 y 100 y su nombre será el del atributo al que está asociado añadiéndole ‘p’ al inicio.</w:t>
+            </w:r>
+          </w:p>
+        </w:tc>
+      </w:tr>
+    </w:tbl>
+    <w:p/>
+    <w:tbl>
+      <w:tblPr>
+        <w:tblStyle w:val="Tablaconcuadrcula"/>
+        <w:tblW w:w="0" w:type="auto"/>
+        <w:tblLook w:val="04A0" w:firstRow="1" w:lastRow="0" w:firstColumn="1" w:lastColumn="0" w:noHBand="0" w:noVBand="1"/>
+      </w:tblPr>
+      <w:tblGrid>
+        <w:gridCol w:w="1994"/>
+        <w:gridCol w:w="1754"/>
+        <w:gridCol w:w="983"/>
+        <w:gridCol w:w="3763"/>
+      </w:tblGrid>
+      <w:tr>
+        <w:tc>
+          <w:tcPr>
+            <w:tcW w:w="1994" w:type="dxa"/>
+          </w:tcPr>
+          <w:p>
+            <w:r>
+              <w:t>TYP-004</w:t>
+            </w:r>
+          </w:p>
+        </w:tc>
+        <w:tc>
+          <w:tcPr>
+            <w:tcW w:w="6500" w:type="dxa"/>
+            <w:gridSpan w:val="3"/>
+          </w:tcPr>
+          <w:p>
+            <w:r>
+              <w:t>Partido.</w:t>
+            </w:r>
+          </w:p>
+        </w:tc>
+      </w:tr>
+      <w:tr>
+        <w:tc>
+          <w:tcPr>
+            <w:tcW w:w="1994" w:type="dxa"/>
+          </w:tcPr>
+          <w:p>
+            <w:r>
+              <w:t>Versión</w:t>
+            </w:r>
+          </w:p>
+        </w:tc>
+        <w:tc>
+          <w:tcPr>
+            <w:tcW w:w="6500" w:type="dxa"/>
+            <w:gridSpan w:val="3"/>
+          </w:tcPr>
+          <w:p>
+            <w:r>
+              <w:t>1.0.</w:t>
+            </w:r>
+          </w:p>
+        </w:tc>
+      </w:tr>
+      <w:tr>
+        <w:tc>
+          <w:tcPr>
+            <w:tcW w:w="1994" w:type="dxa"/>
+          </w:tcPr>
+          <w:p>
+            <w:r>
+              <w:t>Autores</w:t>
+            </w:r>
+          </w:p>
+        </w:tc>
+        <w:tc>
+          <w:tcPr>
+            <w:tcW w:w="6500" w:type="dxa"/>
+            <w:gridSpan w:val="3"/>
+          </w:tcPr>
+          <w:p>
+            <w:r>
+              <w:t>David Letrán González.</w:t>
+            </w:r>
+          </w:p>
+          <w:p>
+            <w:r>
+              <w:t>Miguel Ángel Núñez-Romero Olmo.</w:t>
+            </w:r>
+          </w:p>
+        </w:tc>
+      </w:tr>
+      <w:tr>
+        <w:tc>
+          <w:tcPr>
+            <w:tcW w:w="1994" w:type="dxa"/>
+          </w:tcPr>
+          <w:p>
+            <w:r>
+              <w:t>Dependencias</w:t>
+            </w:r>
+          </w:p>
+        </w:tc>
+        <w:tc>
+          <w:tcPr>
+            <w:tcW w:w="6500" w:type="dxa"/>
+            <w:gridSpan w:val="3"/>
+          </w:tcPr>
+          <w:p>
+            <w:r>
+              <w:t>IRQ-001</w:t>
+            </w:r>
+          </w:p>
+        </w:tc>
+      </w:tr>
+      <w:tr>
+        <w:tc>
+          <w:tcPr>
+            <w:tcW w:w="1994" w:type="dxa"/>
+          </w:tcPr>
+          <w:p>
+            <w:r>
+              <w:t>Descripción</w:t>
+            </w:r>
+          </w:p>
+        </w:tc>
+        <w:tc>
+          <w:tcPr>
+            <w:tcW w:w="6500" w:type="dxa"/>
+            <w:gridSpan w:val="3"/>
+          </w:tcPr>
+          <w:p>
+            <w:r>
+              <w:t>Este tipo de objeto representa a los partidos que se almacenarán en el sistema.</w:t>
+            </w:r>
+          </w:p>
+        </w:tc>
+      </w:tr>
+      <w:tr>
+        <w:tc>
+          <w:tcPr>
+            <w:tcW w:w="1994" w:type="dxa"/>
+          </w:tcPr>
+          <w:p>
+            <w:r>
+              <w:lastRenderedPageBreak/>
+              <w:t>Comentarios</w:t>
+            </w:r>
+          </w:p>
+        </w:tc>
+        <w:tc>
+          <w:tcPr>
+            <w:tcW w:w="6500" w:type="dxa"/>
+            <w:gridSpan w:val="3"/>
+          </w:tcPr>
+          <w:p>
+            <w:r>
+              <w:t>Ninguno</w:t>
+            </w:r>
+          </w:p>
+        </w:tc>
+      </w:tr>
+      <w:tr>
+        <w:trPr>
+          <w:trHeight w:val="29"/>
+        </w:trPr>
+        <w:tc>
+          <w:tcPr>
+            <w:tcW w:w="1994" w:type="dxa"/>
+            <w:vMerge w:val="restart"/>
+          </w:tcPr>
+          <w:p>
+            <w:r>
+              <w:t>Atributos</w:t>
+            </w:r>
+          </w:p>
+        </w:tc>
+        <w:tc>
+          <w:tcPr>
+            <w:tcW w:w="1754" w:type="dxa"/>
+          </w:tcPr>
+          <w:p>
+            <w:r>
+              <w:t>Nombre</w:t>
+            </w:r>
+          </w:p>
+        </w:tc>
+        <w:tc>
+          <w:tcPr>
+            <w:tcW w:w="983" w:type="dxa"/>
+          </w:tcPr>
+          <w:p>
+            <w:r>
+              <w:t>Tipo</w:t>
+            </w:r>
+          </w:p>
+        </w:tc>
+        <w:tc>
+          <w:tcPr>
+            <w:tcW w:w="3763" w:type="dxa"/>
+          </w:tcPr>
+          <w:p>
+            <w:r>
+              <w:t>Descripción</w:t>
+            </w:r>
+          </w:p>
+        </w:tc>
+      </w:tr>
+      <w:tr>
+        <w:trPr>
+          <w:trHeight w:val="29"/>
+        </w:trPr>
+        <w:tc>
+          <w:tcPr>
+            <w:tcW w:w="1994" w:type="dxa"/>
+            <w:vMerge/>
+          </w:tcPr>
+          <w:p/>
+        </w:tc>
+        <w:tc>
+          <w:tcPr>
+            <w:tcW w:w="1754" w:type="dxa"/>
+          </w:tcPr>
+          <w:p>
+            <w:r>
+              <w:t>date</w:t>
+            </w:r>
+          </w:p>
+        </w:tc>
+        <w:tc>
+          <w:tcPr>
+            <w:tcW w:w="983" w:type="dxa"/>
+          </w:tcPr>
+          <w:p>
+            <w:r>
+              <w:t>Date</w:t>
+            </w:r>
+          </w:p>
+        </w:tc>
+        <w:tc>
+          <w:tcPr>
+            <w:tcW w:w="3763" w:type="dxa"/>
+          </w:tcPr>
+          <w:p>
+            <w:r>
+              <w:t>Fecha en la que tendrá lugar el encuentro.</w:t>
+            </w:r>
+          </w:p>
+        </w:tc>
+      </w:tr>
+    </w:tbl>
+    <w:p/>
+    <w:p/>
+    <w:tbl>
+      <w:tblPr>
+        <w:tblStyle w:val="Tablaconcuadrcula"/>
+        <w:tblW w:w="0" w:type="auto"/>
+        <w:tblLook w:val="04A0" w:firstRow="1" w:lastRow="0" w:firstColumn="1" w:lastColumn="0" w:noHBand="0" w:noVBand="1"/>
+      </w:tblPr>
+      <w:tblGrid>
+        <w:gridCol w:w="1994"/>
+        <w:gridCol w:w="1754"/>
+        <w:gridCol w:w="983"/>
+        <w:gridCol w:w="3763"/>
+      </w:tblGrid>
+      <w:tr>
+        <w:tc>
+          <w:tcPr>
+            <w:tcW w:w="1994" w:type="dxa"/>
+          </w:tcPr>
+          <w:p>
+            <w:r>
+              <w:t>TYP-005</w:t>
+            </w:r>
+          </w:p>
+        </w:tc>
+        <w:tc>
+          <w:tcPr>
+            <w:tcW w:w="6500" w:type="dxa"/>
+            <w:gridSpan w:val="3"/>
+          </w:tcPr>
+          <w:p>
+            <w:r>
+              <w:t>Resultado.</w:t>
+            </w:r>
+          </w:p>
+        </w:tc>
+      </w:tr>
+      <w:tr>
+        <w:tc>
+          <w:tcPr>
+            <w:tcW w:w="1994" w:type="dxa"/>
+          </w:tcPr>
+          <w:p>
+            <w:r>
+              <w:t>Versión</w:t>
+            </w:r>
+          </w:p>
+        </w:tc>
+        <w:tc>
+          <w:tcPr>
+            <w:tcW w:w="6500" w:type="dxa"/>
+            <w:gridSpan w:val="3"/>
+          </w:tcPr>
+          <w:p>
+            <w:r>
+              <w:t>1.0.</w:t>
+            </w:r>
+          </w:p>
+        </w:tc>
+      </w:tr>
+      <w:tr>
+        <w:tc>
+          <w:tcPr>
+            <w:tcW w:w="1994" w:type="dxa"/>
+          </w:tcPr>
+          <w:p>
+            <w:r>
+              <w:t>Autores</w:t>
+            </w:r>
+          </w:p>
+        </w:tc>
+        <w:tc>
+          <w:tcPr>
+            <w:tcW w:w="6500" w:type="dxa"/>
+            <w:gridSpan w:val="3"/>
+          </w:tcPr>
+          <w:p>
+            <w:r>
+              <w:t>David Letrán González.</w:t>
+            </w:r>
+          </w:p>
+          <w:p>
+            <w:r>
+              <w:t>Miguel Ángel Núñez-Romero Olmo.</w:t>
+            </w:r>
+          </w:p>
+        </w:tc>
+      </w:tr>
+      <w:tr>
+        <w:tc>
+          <w:tcPr>
+            <w:tcW w:w="1994" w:type="dxa"/>
+          </w:tcPr>
+          <w:p>
+            <w:r>
+              <w:t>Dependencias</w:t>
+            </w:r>
+          </w:p>
+        </w:tc>
+        <w:tc>
+          <w:tcPr>
+            <w:tcW w:w="6500" w:type="dxa"/>
+            <w:gridSpan w:val="3"/>
+          </w:tcPr>
+          <w:p>
+            <w:r>
+              <w:t>IRQ-009</w:t>
+            </w:r>
+          </w:p>
+        </w:tc>
+      </w:tr>
+      <w:tr>
+        <w:tc>
+          <w:tcPr>
+            <w:tcW w:w="1994" w:type="dxa"/>
+          </w:tcPr>
+          <w:p>
+            <w:r>
+              <w:t>Descripción</w:t>
+            </w:r>
+          </w:p>
+        </w:tc>
+        <w:tc>
+          <w:tcPr>
+            <w:tcW w:w="6500" w:type="dxa"/>
+            <w:gridSpan w:val="3"/>
+          </w:tcPr>
+          <w:p>
+            <w:r>
+              <w:t>Este tipo de objeto representa el resultado de un partido que ya ha tenido lugar.</w:t>
+            </w:r>
+          </w:p>
+        </w:tc>
+      </w:tr>
+      <w:tr>
+        <w:tc>
+          <w:tcPr>
+            <w:tcW w:w="1994" w:type="dxa"/>
+          </w:tcPr>
+          <w:p>
+            <w:r>
+              <w:t>Comentarios</w:t>
+            </w:r>
+          </w:p>
+        </w:tc>
+        <w:tc>
+          <w:tcPr>
+            <w:tcW w:w="6500" w:type="dxa"/>
+            <w:gridSpan w:val="3"/>
+          </w:tcPr>
+          <w:p>
+            <w:r>
+              <w:t>Ninguno</w:t>
+            </w:r>
+          </w:p>
+        </w:tc>
+      </w:tr>
+      <w:tr>
+        <w:trPr>
+          <w:trHeight w:val="29"/>
+        </w:trPr>
+        <w:tc>
+          <w:tcPr>
+            <w:tcW w:w="1994" w:type="dxa"/>
+            <w:vMerge w:val="restart"/>
+          </w:tcPr>
+          <w:p>
+            <w:r>
+              <w:t>Atributos</w:t>
+            </w:r>
+          </w:p>
+        </w:tc>
+        <w:tc>
+          <w:tcPr>
+            <w:tcW w:w="1754" w:type="dxa"/>
+          </w:tcPr>
+          <w:p>
+            <w:r>
+              <w:t>Nombre</w:t>
+            </w:r>
+          </w:p>
+        </w:tc>
+        <w:tc>
+          <w:tcPr>
+            <w:tcW w:w="983" w:type="dxa"/>
+          </w:tcPr>
+          <w:p>
+            <w:r>
+              <w:t>Tipo</w:t>
+            </w:r>
+          </w:p>
+        </w:tc>
+        <w:tc>
+          <w:tcPr>
+            <w:tcW w:w="3763" w:type="dxa"/>
+          </w:tcPr>
+          <w:p>
+            <w:r>
+              <w:t>Descripción</w:t>
+            </w:r>
+          </w:p>
+        </w:tc>
+      </w:tr>
+      <w:tr>
+        <w:trPr>
+          <w:trHeight w:val="29"/>
+        </w:trPr>
+        <w:tc>
+          <w:tcPr>
+            <w:tcW w:w="1994" w:type="dxa"/>
+            <w:vMerge/>
+          </w:tcPr>
+          <w:p/>
+        </w:tc>
+        <w:tc>
+          <w:tcPr>
+            <w:tcW w:w="1754" w:type="dxa"/>
+          </w:tcPr>
+          <w:p>
+            <w:proofErr w:type="spellStart"/>
+            <w:r>
+              <w:t>homeGoals</w:t>
+            </w:r>
+            <w:proofErr w:type="spellEnd"/>
+          </w:p>
+        </w:tc>
+        <w:tc>
+          <w:tcPr>
+            <w:tcW w:w="983" w:type="dxa"/>
+          </w:tcPr>
+          <w:p>
+            <w:proofErr w:type="spellStart"/>
+            <w:r>
+              <w:t>Integer</w:t>
+            </w:r>
+            <w:proofErr w:type="spellEnd"/>
+          </w:p>
+        </w:tc>
+        <w:tc>
+          <w:tcPr>
+            <w:tcW w:w="3763" w:type="dxa"/>
+          </w:tcPr>
+          <w:p>
+            <w:r>
+              <w:t>Goles del equipo local al final del partido.</w:t>
+            </w:r>
+          </w:p>
+        </w:tc>
+      </w:tr>
+      <w:tr>
+        <w:trPr>
+          <w:trHeight w:val="29"/>
+        </w:trPr>
+        <w:tc>
+          <w:tcPr>
+            <w:tcW w:w="1994" w:type="dxa"/>
+            <w:vMerge/>
+          </w:tcPr>
+          <w:p/>
+        </w:tc>
+        <w:tc>
+          <w:tcPr>
+            <w:tcW w:w="1754" w:type="dxa"/>
+          </w:tcPr>
+          <w:p>
+            <w:proofErr w:type="spellStart"/>
+            <w:r>
+              <w:t>awayGoals</w:t>
+            </w:r>
+            <w:proofErr w:type="spellEnd"/>
+          </w:p>
+        </w:tc>
+        <w:tc>
+          <w:tcPr>
+            <w:tcW w:w="983" w:type="dxa"/>
+          </w:tcPr>
+          <w:p>
+            <w:proofErr w:type="spellStart"/>
+            <w:r>
+              <w:t>Integer</w:t>
+            </w:r>
+            <w:proofErr w:type="spellEnd"/>
+          </w:p>
+        </w:tc>
+        <w:tc>
+          <w:tcPr>
+            <w:tcW w:w="3763" w:type="dxa"/>
+          </w:tcPr>
+          <w:p>
+            <w:r>
+              <w:t>Goles del equipo visitante al final del partido.</w:t>
+            </w:r>
+          </w:p>
+        </w:tc>
+      </w:tr>
+      <w:tr>
+        <w:trPr>
+          <w:trHeight w:val="29"/>
+        </w:trPr>
+        <w:tc>
+          <w:tcPr>
+            <w:tcW w:w="1994" w:type="dxa"/>
+            <w:vMerge/>
+          </w:tcPr>
+          <w:p/>
+        </w:tc>
+        <w:tc>
+          <w:tcPr>
+            <w:tcW w:w="1754" w:type="dxa"/>
+          </w:tcPr>
+          <w:p>
+            <w:proofErr w:type="spellStart"/>
+            <w:r>
+              <w:t>halfHomeGoals</w:t>
+            </w:r>
+            <w:proofErr w:type="spellEnd"/>
+          </w:p>
+        </w:tc>
+        <w:tc>
+          <w:tcPr>
+            <w:tcW w:w="983" w:type="dxa"/>
+          </w:tcPr>
+          <w:p>
+            <w:proofErr w:type="spellStart"/>
+            <w:r>
+              <w:t>Integer</w:t>
+            </w:r>
+            <w:proofErr w:type="spellEnd"/>
+          </w:p>
+        </w:tc>
+        <w:tc>
+          <w:tcPr>
+            <w:tcW w:w="3763" w:type="dxa"/>
+          </w:tcPr>
+          <w:p>
+            <w:r>
+              <w:t>Goles del equipo local a mitad del partido.</w:t>
+            </w:r>
+          </w:p>
+        </w:tc>
+      </w:tr>
+      <w:tr>
+        <w:trPr>
+          <w:trHeight w:val="29"/>
+        </w:trPr>
+        <w:tc>
+          <w:tcPr>
+            <w:tcW w:w="1994" w:type="dxa"/>
+            <w:vMerge/>
+          </w:tcPr>
+          <w:p/>
+        </w:tc>
+        <w:tc>
+          <w:tcPr>
+            <w:tcW w:w="1754" w:type="dxa"/>
+          </w:tcPr>
+          <w:p>
+            <w:proofErr w:type="spellStart"/>
+            <w:r>
+              <w:t>halfAwayGoals</w:t>
+            </w:r>
+            <w:proofErr w:type="spellEnd"/>
+          </w:p>
+        </w:tc>
+        <w:tc>
+          <w:tcPr>
+            <w:tcW w:w="983" w:type="dxa"/>
+          </w:tcPr>
+          <w:p>
+            <w:proofErr w:type="spellStart"/>
+            <w:r>
+              <w:t>Integer</w:t>
+            </w:r>
+            <w:proofErr w:type="spellEnd"/>
+          </w:p>
+        </w:tc>
+        <w:tc>
+          <w:tcPr>
+            <w:tcW w:w="3763" w:type="dxa"/>
+          </w:tcPr>
+          <w:p>
+            <w:r>
+              <w:t>Goles del equipo visitante a mitad del partido.</w:t>
+            </w:r>
+          </w:p>
+        </w:tc>
+      </w:tr>
+    </w:tbl>
+    <w:p/>
+    <w:tbl>
+      <w:tblPr>
+        <w:tblStyle w:val="Tablaconcuadrcula"/>
+        <w:tblW w:w="0" w:type="auto"/>
+        <w:tblLook w:val="04A0" w:firstRow="1" w:lastRow="0" w:firstColumn="1" w:lastColumn="0" w:noHBand="0" w:noVBand="1"/>
+      </w:tblPr>
+      <w:tblGrid>
+        <w:gridCol w:w="1994"/>
+        <w:gridCol w:w="1754"/>
+        <w:gridCol w:w="983"/>
+        <w:gridCol w:w="3763"/>
+      </w:tblGrid>
+      <w:tr>
+        <w:tc>
+          <w:tcPr>
+            <w:tcW w:w="1994" w:type="dxa"/>
+          </w:tcPr>
+          <w:p>
+            <w:r>
+              <w:t>TYP-006</w:t>
+            </w:r>
+          </w:p>
+        </w:tc>
+        <w:tc>
+          <w:tcPr>
+            <w:tcW w:w="6500" w:type="dxa"/>
+            <w:gridSpan w:val="3"/>
+          </w:tcPr>
+          <w:p>
+            <w:r>
+              <w:t>Equipo.</w:t>
+            </w:r>
+          </w:p>
+        </w:tc>
+      </w:tr>
+      <w:tr>
+        <w:tc>
+          <w:tcPr>
+            <w:tcW w:w="1994" w:type="dxa"/>
+          </w:tcPr>
+          <w:p>
+            <w:r>
+              <w:t>Versión</w:t>
+            </w:r>
+          </w:p>
+        </w:tc>
+        <w:tc>
+          <w:tcPr>
+            <w:tcW w:w="6500" w:type="dxa"/>
+            <w:gridSpan w:val="3"/>
+          </w:tcPr>
+          <w:p>
+            <w:r>
+              <w:t>1.0.</w:t>
+            </w:r>
+          </w:p>
+        </w:tc>
+      </w:tr>
+      <w:tr>
+        <w:tc>
+          <w:tcPr>
+            <w:tcW w:w="1994" w:type="dxa"/>
+          </w:tcPr>
+          <w:p>
+            <w:r>
+              <w:t>Autores</w:t>
+            </w:r>
+          </w:p>
+        </w:tc>
+        <w:tc>
+          <w:tcPr>
+            <w:tcW w:w="6500" w:type="dxa"/>
+            <w:gridSpan w:val="3"/>
+          </w:tcPr>
+          <w:p>
+            <w:r>
+              <w:t>David Letrán González.</w:t>
+            </w:r>
+          </w:p>
+          <w:p>
+            <w:r>
+              <w:t>Miguel Ángel Núñez-Romero Olmo.</w:t>
+            </w:r>
+          </w:p>
+        </w:tc>
+      </w:tr>
+      <w:tr>
+        <w:tc>
+          <w:tcPr>
+            <w:tcW w:w="1994" w:type="dxa"/>
+          </w:tcPr>
+          <w:p>
+            <w:r>
+              <w:t>Dependencias</w:t>
+            </w:r>
+          </w:p>
+        </w:tc>
+        <w:tc>
+          <w:tcPr>
+            <w:tcW w:w="6500" w:type="dxa"/>
+            <w:gridSpan w:val="3"/>
+          </w:tcPr>
+          <w:p>
+            <w:r>
+              <w:t>IRQ-003</w:t>
+            </w:r>
+          </w:p>
+        </w:tc>
+      </w:tr>
+      <w:tr>
+        <w:tc>
+          <w:tcPr>
+            <w:tcW w:w="1994" w:type="dxa"/>
+          </w:tcPr>
+          <w:p>
+            <w:r>
+              <w:t>Descripción</w:t>
+            </w:r>
+          </w:p>
+        </w:tc>
+        <w:tc>
+          <w:tcPr>
+            <w:tcW w:w="6500" w:type="dxa"/>
+            <w:gridSpan w:val="3"/>
+          </w:tcPr>
+          <w:p>
+            <w:r>
+              <w:t>Este tipo de objeto representa un equipo almacenado en el sistema.</w:t>
+            </w:r>
+          </w:p>
+        </w:tc>
+      </w:tr>
+      <w:tr>
+        <w:tc>
+          <w:tcPr>
+            <w:tcW w:w="1994" w:type="dxa"/>
+          </w:tcPr>
+          <w:p>
+            <w:r>
+              <w:t>Comentarios</w:t>
+            </w:r>
+          </w:p>
+        </w:tc>
+        <w:tc>
+          <w:tcPr>
+            <w:tcW w:w="6500" w:type="dxa"/>
+            <w:gridSpan w:val="3"/>
+          </w:tcPr>
+          <w:p>
+            <w:r>
+              <w:t>Ninguno</w:t>
+            </w:r>
+          </w:p>
+        </w:tc>
+      </w:tr>
+      <w:tr>
+        <w:trPr>
+          <w:trHeight w:val="29"/>
+        </w:trPr>
+        <w:tc>
+          <w:tcPr>
+            <w:tcW w:w="1994" w:type="dxa"/>
+            <w:vMerge w:val="restart"/>
+          </w:tcPr>
+          <w:p>
+            <w:r>
+              <w:t>Atributos</w:t>
+            </w:r>
+          </w:p>
+        </w:tc>
+        <w:tc>
+          <w:tcPr>
+            <w:tcW w:w="1754" w:type="dxa"/>
+          </w:tcPr>
+          <w:p>
+            <w:r>
+              <w:t>Nombre</w:t>
+            </w:r>
+          </w:p>
+        </w:tc>
+        <w:tc>
+          <w:tcPr>
+            <w:tcW w:w="983" w:type="dxa"/>
+          </w:tcPr>
+          <w:p>
+            <w:r>
+              <w:t>Tipo</w:t>
+            </w:r>
+          </w:p>
+        </w:tc>
+        <w:tc>
+          <w:tcPr>
+            <w:tcW w:w="3763" w:type="dxa"/>
+          </w:tcPr>
+          <w:p>
+            <w:r>
+              <w:t>Descripción</w:t>
+            </w:r>
+          </w:p>
+        </w:tc>
+      </w:tr>
+      <w:tr>
+        <w:trPr>
+          <w:trHeight w:val="29"/>
+        </w:trPr>
+        <w:tc>
+          <w:tcPr>
+            <w:tcW w:w="1994" w:type="dxa"/>
+            <w:vMerge/>
+          </w:tcPr>
+          <w:p/>
+        </w:tc>
+        <w:tc>
+          <w:tcPr>
+            <w:tcW w:w="1754" w:type="dxa"/>
+          </w:tcPr>
+          <w:p>
+            <w:proofErr w:type="spellStart"/>
+            <w:r>
+              <w:t>name</w:t>
+            </w:r>
+            <w:proofErr w:type="spellEnd"/>
+          </w:p>
+        </w:tc>
+        <w:tc>
+          <w:tcPr>
+            <w:tcW w:w="983" w:type="dxa"/>
+          </w:tcPr>
+          <w:p>
+            <w:proofErr w:type="spellStart"/>
+            <w:r>
+              <w:t>Integer</w:t>
+            </w:r>
+            <w:proofErr w:type="spellEnd"/>
+          </w:p>
+        </w:tc>
+        <w:tc>
+          <w:tcPr>
+            <w:tcW w:w="3763" w:type="dxa"/>
+          </w:tcPr>
+          <w:p>
+            <w:r>
+              <w:t>Nombre del equipo.</w:t>
+            </w:r>
+          </w:p>
+        </w:tc>
+      </w:tr>
+      <w:tr>
+        <w:trPr>
+          <w:trHeight w:val="29"/>
+        </w:trPr>
+        <w:tc>
+          <w:tcPr>
+            <w:tcW w:w="1994" w:type="dxa"/>
+            <w:vMerge/>
+          </w:tcPr>
+          <w:p/>
+        </w:tc>
+        <w:tc>
+          <w:tcPr>
+            <w:tcW w:w="1754" w:type="dxa"/>
+          </w:tcPr>
+          <w:p>
+            <w:r>
+              <w:t>logo</w:t>
+            </w:r>
+          </w:p>
+        </w:tc>
+        <w:tc>
+          <w:tcPr>
+            <w:tcW w:w="983" w:type="dxa"/>
+          </w:tcPr>
+          <w:p>
+            <w:r>
+              <w:t>Byte</w:t>
+            </w:r>
+          </w:p>
+        </w:tc>
+        <w:tc>
+          <w:tcPr>
+            <w:tcW w:w="3763" w:type="dxa"/>
+          </w:tcPr>
+          <w:p>
+            <w:r>
+              <w:t>Imagen del escudo del equipo.</w:t>
+            </w:r>
+          </w:p>
+        </w:tc>
+      </w:tr>
+    </w:tbl>
+    <w:p/>
+    <w:tbl>
+      <w:tblPr>
+        <w:tblStyle w:val="Tablaconcuadrcula"/>
+        <w:tblW w:w="0" w:type="auto"/>
+        <w:tblLook w:val="04A0" w:firstRow="1" w:lastRow="0" w:firstColumn="1" w:lastColumn="0" w:noHBand="0" w:noVBand="1"/>
+      </w:tblPr>
+      <w:tblGrid>
+        <w:gridCol w:w="1994"/>
+        <w:gridCol w:w="1754"/>
+        <w:gridCol w:w="983"/>
+        <w:gridCol w:w="3763"/>
+      </w:tblGrid>
+      <w:tr>
+        <w:tc>
+          <w:tcPr>
+            <w:tcW w:w="1994" w:type="dxa"/>
+          </w:tcPr>
+          <w:p>
+            <w:r>
+              <w:t>TYP-007</w:t>
+            </w:r>
+          </w:p>
+        </w:tc>
+        <w:tc>
+          <w:tcPr>
+            <w:tcW w:w="6500" w:type="dxa"/>
+            <w:gridSpan w:val="3"/>
+          </w:tcPr>
+          <w:p>
+            <w:r>
+              <w:t>Liga.</w:t>
+            </w:r>
+          </w:p>
+        </w:tc>
+      </w:tr>
+      <w:tr>
+        <w:tc>
+          <w:tcPr>
+            <w:tcW w:w="1994" w:type="dxa"/>
+          </w:tcPr>
+          <w:p>
+            <w:r>
+              <w:t>Versión</w:t>
+            </w:r>
+          </w:p>
+        </w:tc>
+        <w:tc>
+          <w:tcPr>
+            <w:tcW w:w="6500" w:type="dxa"/>
+            <w:gridSpan w:val="3"/>
+          </w:tcPr>
+          <w:p>
+            <w:r>
+              <w:t>1.0.</w:t>
+            </w:r>
+          </w:p>
+        </w:tc>
+      </w:tr>
+      <w:tr>
+        <w:tc>
+          <w:tcPr>
+            <w:tcW w:w="1994" w:type="dxa"/>
+          </w:tcPr>
+          <w:p>
+            <w:r>
+              <w:t>Autores</w:t>
+            </w:r>
+          </w:p>
+        </w:tc>
+        <w:tc>
+          <w:tcPr>
+            <w:tcW w:w="6500" w:type="dxa"/>
+            <w:gridSpan w:val="3"/>
+          </w:tcPr>
+          <w:p>
+            <w:r>
+              <w:t>David Letrán González.</w:t>
+            </w:r>
+          </w:p>
+          <w:p>
+            <w:r>
+              <w:t>Miguel Ángel Núñez-Romero Olmo.</w:t>
+            </w:r>
+          </w:p>
+        </w:tc>
+      </w:tr>
+      <w:tr>
+        <w:tc>
+          <w:tcPr>
+            <w:tcW w:w="1994" w:type="dxa"/>
+          </w:tcPr>
+          <w:p>
+            <w:r>
+              <w:t>Dependencias</w:t>
+            </w:r>
+          </w:p>
+        </w:tc>
+        <w:tc>
+          <w:tcPr>
+            <w:tcW w:w="6500" w:type="dxa"/>
+            <w:gridSpan w:val="3"/>
+          </w:tcPr>
+          <w:p>
+            <w:r>
+              <w:t>IRQ-007</w:t>
+            </w:r>
+          </w:p>
+        </w:tc>
+      </w:tr>
+      <w:tr>
+        <w:tc>
+          <w:tcPr>
+            <w:tcW w:w="1994" w:type="dxa"/>
+          </w:tcPr>
+          <w:p>
+            <w:r>
+              <w:t>Descripción</w:t>
+            </w:r>
+          </w:p>
+        </w:tc>
+        <w:tc>
+          <w:tcPr>
+            <w:tcW w:w="6500" w:type="dxa"/>
+            <w:gridSpan w:val="3"/>
+          </w:tcPr>
+          <w:p>
+            <w:r>
+              <w:t>Este tipo de objeto representa una liga almacenada en el sistema.</w:t>
+            </w:r>
+          </w:p>
+        </w:tc>
+      </w:tr>
+      <w:tr>
+        <w:tc>
+          <w:tcPr>
+            <w:tcW w:w="1994" w:type="dxa"/>
+          </w:tcPr>
+          <w:p>
+            <w:r>
+              <w:t>Comentarios</w:t>
+            </w:r>
+          </w:p>
+        </w:tc>
+        <w:tc>
+          <w:tcPr>
+            <w:tcW w:w="6500" w:type="dxa"/>
+            <w:gridSpan w:val="3"/>
+          </w:tcPr>
+          <w:p>
+            <w:r>
+              <w:t>Ninguno</w:t>
+            </w:r>
+          </w:p>
+        </w:tc>
+      </w:tr>
+      <w:tr>
+        <w:trPr>
+          <w:trHeight w:val="29"/>
+        </w:trPr>
+        <w:tc>
+          <w:tcPr>
+            <w:tcW w:w="1994" w:type="dxa"/>
+            <w:vMerge w:val="restart"/>
+          </w:tcPr>
+          <w:p>
+            <w:r>
+              <w:t>Atributos</w:t>
+            </w:r>
+          </w:p>
+        </w:tc>
+        <w:tc>
+          <w:tcPr>
+            <w:tcW w:w="1754" w:type="dxa"/>
+          </w:tcPr>
+          <w:p>
+            <w:r>
+              <w:t>Nombre</w:t>
+            </w:r>
+          </w:p>
+        </w:tc>
+        <w:tc>
+          <w:tcPr>
+            <w:tcW w:w="983" w:type="dxa"/>
+          </w:tcPr>
+          <w:p>
+            <w:r>
+              <w:t>Tipo</w:t>
+            </w:r>
+          </w:p>
+        </w:tc>
+        <w:tc>
+          <w:tcPr>
+            <w:tcW w:w="3763" w:type="dxa"/>
+          </w:tcPr>
+          <w:p>
+            <w:r>
+              <w:t>Descripción</w:t>
+            </w:r>
+          </w:p>
+        </w:tc>
+      </w:tr>
+      <w:tr>
+        <w:trPr>
+          <w:trHeight w:val="29"/>
+        </w:trPr>
+        <w:tc>
+          <w:tcPr>
+            <w:tcW w:w="1994" w:type="dxa"/>
+            <w:vMerge/>
+          </w:tcPr>
+          <w:p/>
+        </w:tc>
+        <w:tc>
+          <w:tcPr>
+            <w:tcW w:w="1754" w:type="dxa"/>
+          </w:tcPr>
+          <w:p>
+            <w:proofErr w:type="spellStart"/>
+            <w:r>
+              <w:t>name</w:t>
+            </w:r>
+            <w:proofErr w:type="spellEnd"/>
+          </w:p>
+        </w:tc>
+        <w:tc>
+          <w:tcPr>
+            <w:tcW w:w="983" w:type="dxa"/>
+          </w:tcPr>
+          <w:p>
+            <w:proofErr w:type="spellStart"/>
+            <w:r>
+              <w:t>String</w:t>
+            </w:r>
+            <w:proofErr w:type="spellEnd"/>
+          </w:p>
+        </w:tc>
+        <w:tc>
+          <w:tcPr>
+            <w:tcW w:w="3763" w:type="dxa"/>
+          </w:tcPr>
+          <w:p>
+            <w:r>
+              <w:t>Nombre de la liga.</w:t>
+            </w:r>
+          </w:p>
+        </w:tc>
+      </w:tr>
+      <w:tr>
+        <w:trPr>
+          <w:trHeight w:val="29"/>
+        </w:trPr>
+        <w:tc>
+          <w:tcPr>
+            <w:tcW w:w="1994" w:type="dxa"/>
+            <w:vMerge/>
+          </w:tcPr>
+          <w:p/>
+        </w:tc>
+        <w:tc>
+          <w:tcPr>
+            <w:tcW w:w="1754" w:type="dxa"/>
+          </w:tcPr>
+          <w:p>
+            <w:proofErr w:type="spellStart"/>
+            <w:r>
+              <w:t>season</w:t>
+            </w:r>
+            <w:proofErr w:type="spellEnd"/>
+          </w:p>
+        </w:tc>
+        <w:tc>
+          <w:tcPr>
+            <w:tcW w:w="983" w:type="dxa"/>
+          </w:tcPr>
+          <w:p>
+            <w:proofErr w:type="spellStart"/>
+            <w:r>
+              <w:t>String</w:t>
+            </w:r>
+            <w:proofErr w:type="spellEnd"/>
+          </w:p>
+        </w:tc>
+        <w:tc>
+          <w:tcPr>
+            <w:tcW w:w="3763" w:type="dxa"/>
+          </w:tcPr>
+          <w:p>
+            <w:r>
+              <w:t xml:space="preserve">Temporada. </w:t>
+            </w:r>
+          </w:p>
+        </w:tc>
+      </w:tr>
+    </w:tbl>
+    <w:p/>
+    <w:tbl>
+      <w:tblPr>
+        <w:tblStyle w:val="Tablaconcuadrcula"/>
+        <w:tblW w:w="0" w:type="auto"/>
+        <w:tblLook w:val="04A0" w:firstRow="1" w:lastRow="0" w:firstColumn="1" w:lastColumn="0" w:noHBand="0" w:noVBand="1"/>
+      </w:tblPr>
+      <w:tblGrid>
+        <w:gridCol w:w="1909"/>
+        <w:gridCol w:w="2257"/>
+        <w:gridCol w:w="977"/>
+        <w:gridCol w:w="3351"/>
+      </w:tblGrid>
+      <w:tr>
+        <w:tc>
+          <w:tcPr>
+            <w:tcW w:w="1909" w:type="dxa"/>
+          </w:tcPr>
+          <w:p>
+            <w:r>
+              <w:t>TYP-008</w:t>
+            </w:r>
+          </w:p>
+        </w:tc>
+        <w:tc>
+          <w:tcPr>
+            <w:tcW w:w="6585" w:type="dxa"/>
+            <w:gridSpan w:val="3"/>
+          </w:tcPr>
+          <w:p>
+            <w:r>
+              <w:t>Estadísticas de Equipo.</w:t>
+            </w:r>
+          </w:p>
+        </w:tc>
+      </w:tr>
+      <w:tr>
+        <w:tc>
+          <w:tcPr>
+            <w:tcW w:w="1909" w:type="dxa"/>
+          </w:tcPr>
+          <w:p>
+            <w:r>
+              <w:lastRenderedPageBreak/>
+              <w:t>Versión</w:t>
+            </w:r>
+          </w:p>
+        </w:tc>
+        <w:tc>
+          <w:tcPr>
+            <w:tcW w:w="6585" w:type="dxa"/>
+            <w:gridSpan w:val="3"/>
+          </w:tcPr>
+          <w:p>
+            <w:r>
+              <w:t>1.0.</w:t>
+            </w:r>
+          </w:p>
+        </w:tc>
+      </w:tr>
+      <w:tr>
+        <w:tc>
+          <w:tcPr>
+            <w:tcW w:w="1909" w:type="dxa"/>
+          </w:tcPr>
+          <w:p>
+            <w:r>
+              <w:t>Autores</w:t>
+            </w:r>
+          </w:p>
+        </w:tc>
+        <w:tc>
+          <w:tcPr>
+            <w:tcW w:w="6585" w:type="dxa"/>
+            <w:gridSpan w:val="3"/>
+          </w:tcPr>
+          <w:p>
+            <w:r>
+              <w:t>David Letrán González.</w:t>
+            </w:r>
+          </w:p>
+          <w:p>
+            <w:r>
+              <w:t>Miguel Ángel Núñez-Romero Olmo.</w:t>
+            </w:r>
+          </w:p>
+        </w:tc>
+      </w:tr>
+      <w:tr>
+        <w:tc>
+          <w:tcPr>
+            <w:tcW w:w="1909" w:type="dxa"/>
+          </w:tcPr>
+          <w:p>
+            <w:r>
+              <w:t>Dependencias</w:t>
+            </w:r>
+          </w:p>
+        </w:tc>
+        <w:tc>
+          <w:tcPr>
+            <w:tcW w:w="6585" w:type="dxa"/>
+            <w:gridSpan w:val="3"/>
+          </w:tcPr>
+          <w:p>
+            <w:r>
+              <w:t>IRQ-004,IRQ-008</w:t>
+            </w:r>
+          </w:p>
+        </w:tc>
+      </w:tr>
+      <w:tr>
+        <w:tc>
+          <w:tcPr>
+            <w:tcW w:w="1909" w:type="dxa"/>
+          </w:tcPr>
+          <w:p>
+            <w:r>
+              <w:t>Descripción</w:t>
+            </w:r>
+          </w:p>
+        </w:tc>
+        <w:tc>
+          <w:tcPr>
+            <w:tcW w:w="6585" w:type="dxa"/>
+            <w:gridSpan w:val="3"/>
+          </w:tcPr>
+          <w:p>
+            <w:r>
+              <w:t>Este tipo de objeto representa a las estadísticas de un equipo.</w:t>
+            </w:r>
+          </w:p>
+        </w:tc>
+      </w:tr>
+      <w:tr>
+        <w:tc>
+          <w:tcPr>
+            <w:tcW w:w="1909" w:type="dxa"/>
+          </w:tcPr>
+          <w:p>
+            <w:r>
+              <w:t>Comentarios</w:t>
+            </w:r>
+          </w:p>
+        </w:tc>
+        <w:tc>
+          <w:tcPr>
+            <w:tcW w:w="6585" w:type="dxa"/>
+            <w:gridSpan w:val="3"/>
+          </w:tcPr>
+          <w:p>
+            <w:r>
+              <w:t>Algunas de estas estadísticas se utilizarán para calcular las estadísticas relacionadas con una predicción.</w:t>
+            </w:r>
+          </w:p>
+        </w:tc>
+      </w:tr>
+      <w:tr>
+        <w:trPr>
+          <w:trHeight w:val="29"/>
+        </w:trPr>
+        <w:tc>
+          <w:tcPr>
+            <w:tcW w:w="1909" w:type="dxa"/>
+            <w:vMerge w:val="restart"/>
+          </w:tcPr>
+          <w:p>
+            <w:r>
+              <w:t>Atributos</w:t>
+            </w:r>
+          </w:p>
+        </w:tc>
+        <w:tc>
+          <w:tcPr>
+            <w:tcW w:w="2257" w:type="dxa"/>
+          </w:tcPr>
+          <w:p>
+            <w:r>
+              <w:t>Nombre</w:t>
+            </w:r>
+          </w:p>
+        </w:tc>
+        <w:tc>
+          <w:tcPr>
+            <w:tcW w:w="977" w:type="dxa"/>
+          </w:tcPr>
+          <w:p>
+            <w:r>
+              <w:t>Tipo</w:t>
+            </w:r>
+          </w:p>
+        </w:tc>
+        <w:tc>
+          <w:tcPr>
+            <w:tcW w:w="3351" w:type="dxa"/>
+          </w:tcPr>
+          <w:p>
+            <w:r>
+              <w:t>Descripción</w:t>
+            </w:r>
+          </w:p>
+        </w:tc>
+      </w:tr>
+      <w:tr>
+        <w:trPr>
+          <w:trHeight w:val="24"/>
+        </w:trPr>
+        <w:tc>
+          <w:tcPr>
+            <w:tcW w:w="1909" w:type="dxa"/>
+            <w:vMerge/>
+          </w:tcPr>
+          <w:p/>
+        </w:tc>
+        <w:tc>
+          <w:tcPr>
+            <w:tcW w:w="2257" w:type="dxa"/>
+          </w:tcPr>
+          <w:p>
+            <w:proofErr w:type="spellStart"/>
+            <w:r>
+              <w:t>streak</w:t>
+            </w:r>
+            <w:proofErr w:type="spellEnd"/>
+          </w:p>
+        </w:tc>
+        <w:tc>
+          <w:tcPr>
+            <w:tcW w:w="977" w:type="dxa"/>
+          </w:tcPr>
+          <w:p>
+            <w:proofErr w:type="spellStart"/>
+            <w:r>
+              <w:t>String</w:t>
+            </w:r>
+            <w:proofErr w:type="spellEnd"/>
+          </w:p>
+        </w:tc>
+        <w:tc>
+          <w:tcPr>
+            <w:tcW w:w="3351" w:type="dxa"/>
+          </w:tcPr>
+          <w:p>
+            <w:r>
+              <w:t>Racha de resultados de los últimos 5 partidos.</w:t>
+            </w:r>
+          </w:p>
+        </w:tc>
+      </w:tr>
+      <w:tr>
+        <w:trPr>
+          <w:trHeight w:val="24"/>
+        </w:trPr>
+        <w:tc>
+          <w:tcPr>
+            <w:tcW w:w="1909" w:type="dxa"/>
+            <w:vMerge/>
+          </w:tcPr>
+          <w:p/>
+        </w:tc>
+        <w:tc>
+          <w:tcPr>
+            <w:tcW w:w="2257" w:type="dxa"/>
+          </w:tcPr>
+          <w:p>
+            <w:proofErr w:type="spellStart"/>
+            <w:r>
+              <w:t>wonMatchPercentage</w:t>
+            </w:r>
+            <w:proofErr w:type="spellEnd"/>
+          </w:p>
+        </w:tc>
+        <w:tc>
+          <w:tcPr>
+            <w:tcW w:w="977" w:type="dxa"/>
+          </w:tcPr>
+          <w:p>
+            <w:proofErr w:type="spellStart"/>
+            <w:r>
+              <w:t>Integer</w:t>
+            </w:r>
+            <w:proofErr w:type="spellEnd"/>
+          </w:p>
+        </w:tc>
+        <w:tc>
+          <w:tcPr>
+            <w:tcW w:w="3351" w:type="dxa"/>
+          </w:tcPr>
+          <w:p>
+            <w:r>
+              <w:t>Porcentaje de partidos ganados esta temporada. Entre 0 y 100.</w:t>
+            </w:r>
+          </w:p>
+        </w:tc>
+      </w:tr>
+      <w:tr>
+        <w:trPr>
+          <w:trHeight w:val="24"/>
+        </w:trPr>
+        <w:tc>
+          <w:tcPr>
+            <w:tcW w:w="1909" w:type="dxa"/>
+            <w:vMerge/>
+          </w:tcPr>
+          <w:p/>
+        </w:tc>
+        <w:tc>
+          <w:tcPr>
+            <w:tcW w:w="2257" w:type="dxa"/>
+          </w:tcPr>
+          <w:p>
+            <w:proofErr w:type="spellStart"/>
+            <w:r>
+              <w:t>lostMatchPercentage</w:t>
+            </w:r>
+            <w:proofErr w:type="spellEnd"/>
+          </w:p>
+        </w:tc>
+        <w:tc>
+          <w:tcPr>
+            <w:tcW w:w="977" w:type="dxa"/>
+          </w:tcPr>
+          <w:p>
+            <w:proofErr w:type="spellStart"/>
+            <w:r>
+              <w:t>Integer</w:t>
+            </w:r>
+            <w:proofErr w:type="spellEnd"/>
+          </w:p>
+        </w:tc>
+        <w:tc>
+          <w:tcPr>
+            <w:tcW w:w="3351" w:type="dxa"/>
+          </w:tcPr>
+          <w:p>
+            <w:r>
+              <w:t>Porcentaje de partidos perdidos esta temporada. Entre 0 y 100.</w:t>
+            </w:r>
+          </w:p>
+        </w:tc>
+      </w:tr>
+      <w:tr>
+        <w:trPr>
+          <w:trHeight w:val="24"/>
+        </w:trPr>
+        <w:tc>
+          <w:tcPr>
+            <w:tcW w:w="1909" w:type="dxa"/>
+            <w:vMerge/>
+          </w:tcPr>
+          <w:p/>
+        </w:tc>
+        <w:tc>
+          <w:tcPr>
+            <w:tcW w:w="2257" w:type="dxa"/>
+          </w:tcPr>
+          <w:p>
+            <w:proofErr w:type="spellStart"/>
+            <w:r>
+              <w:t>drawMatchPercentage</w:t>
+            </w:r>
+            <w:proofErr w:type="spellEnd"/>
+          </w:p>
+        </w:tc>
+        <w:tc>
+          <w:tcPr>
+            <w:tcW w:w="977" w:type="dxa"/>
+          </w:tcPr>
+          <w:p>
+            <w:proofErr w:type="spellStart"/>
+            <w:r>
+              <w:t>Integer</w:t>
+            </w:r>
+            <w:proofErr w:type="spellEnd"/>
+          </w:p>
+        </w:tc>
+        <w:tc>
+          <w:tcPr>
+            <w:tcW w:w="3351" w:type="dxa"/>
+          </w:tcPr>
+          <w:p>
+            <w:r>
+              <w:t>Porcentaje de partidos empatados esta temporada. Entre 0 y 100.</w:t>
+            </w:r>
+          </w:p>
+        </w:tc>
+      </w:tr>
+      <w:tr>
+        <w:trPr>
+          <w:trHeight w:val="24"/>
+        </w:trPr>
+        <w:tc>
+          <w:tcPr>
+            <w:tcW w:w="1909" w:type="dxa"/>
+            <w:vMerge/>
+          </w:tcPr>
+          <w:p/>
+        </w:tc>
+        <w:tc>
+          <w:tcPr>
+            <w:tcW w:w="2257" w:type="dxa"/>
+          </w:tcPr>
+          <w:p>
+            <w:proofErr w:type="spellStart"/>
+            <w:r>
+              <w:t>homeWonMatches</w:t>
+            </w:r>
+            <w:proofErr w:type="spellEnd"/>
+          </w:p>
+        </w:tc>
+        <w:tc>
+          <w:tcPr>
+            <w:tcW w:w="977" w:type="dxa"/>
+          </w:tcPr>
+          <w:p>
+            <w:proofErr w:type="spellStart"/>
+            <w:r>
+              <w:t>Integer</w:t>
+            </w:r>
+            <w:proofErr w:type="spellEnd"/>
+          </w:p>
+        </w:tc>
+        <w:tc>
+          <w:tcPr>
+            <w:tcW w:w="3351" w:type="dxa"/>
+          </w:tcPr>
+          <w:p>
+            <w:r>
+              <w:t>Partidos ganados en casa esta temporada.</w:t>
+            </w:r>
+          </w:p>
+        </w:tc>
+      </w:tr>
+      <w:tr>
+        <w:trPr>
+          <w:trHeight w:val="24"/>
+        </w:trPr>
+        <w:tc>
+          <w:tcPr>
+            <w:tcW w:w="1909" w:type="dxa"/>
+            <w:vMerge/>
+          </w:tcPr>
+          <w:p/>
+        </w:tc>
+        <w:tc>
+          <w:tcPr>
+            <w:tcW w:w="2257" w:type="dxa"/>
+          </w:tcPr>
+          <w:p>
+            <w:proofErr w:type="spellStart"/>
+            <w:r>
+              <w:t>awayWonMatches</w:t>
+            </w:r>
+            <w:proofErr w:type="spellEnd"/>
+          </w:p>
+        </w:tc>
+        <w:tc>
+          <w:tcPr>
+            <w:tcW w:w="977" w:type="dxa"/>
+          </w:tcPr>
+          <w:p>
+            <w:proofErr w:type="spellStart"/>
+            <w:r>
+              <w:t>Integer</w:t>
+            </w:r>
+            <w:proofErr w:type="spellEnd"/>
+          </w:p>
+        </w:tc>
+        <w:tc>
+          <w:tcPr>
+            <w:tcW w:w="3351" w:type="dxa"/>
+          </w:tcPr>
+          <w:p>
+            <w:r>
+              <w:t>Partidos ganados fuera de casa esta temporada.</w:t>
+            </w:r>
+          </w:p>
+        </w:tc>
+      </w:tr>
+      <w:tr>
+        <w:trPr>
+          <w:trHeight w:val="24"/>
+        </w:trPr>
+        <w:tc>
+          <w:tcPr>
+            <w:tcW w:w="1909" w:type="dxa"/>
+            <w:vMerge/>
+          </w:tcPr>
+          <w:p/>
+        </w:tc>
+        <w:tc>
+          <w:tcPr>
+            <w:tcW w:w="2257" w:type="dxa"/>
+          </w:tcPr>
+          <w:p>
+            <w:proofErr w:type="spellStart"/>
+            <w:r>
+              <w:t>homeGoals</w:t>
+            </w:r>
+            <w:proofErr w:type="spellEnd"/>
+          </w:p>
+        </w:tc>
+        <w:tc>
+          <w:tcPr>
+            <w:tcW w:w="977" w:type="dxa"/>
+          </w:tcPr>
+          <w:p>
+            <w:proofErr w:type="spellStart"/>
+            <w:r>
+              <w:t>Integer</w:t>
+            </w:r>
+            <w:proofErr w:type="spellEnd"/>
+          </w:p>
+        </w:tc>
+        <w:tc>
+          <w:tcPr>
+            <w:tcW w:w="3351" w:type="dxa"/>
+          </w:tcPr>
+          <w:p>
+            <w:r>
+              <w:t xml:space="preserve">Goles marcados en casa esta </w:t>
+            </w:r>
+            <w:proofErr w:type="spellStart"/>
+            <w:r>
+              <w:t>temportada</w:t>
+            </w:r>
+            <w:proofErr w:type="spellEnd"/>
+            <w:r>
+              <w:t>.</w:t>
+            </w:r>
+          </w:p>
+        </w:tc>
+      </w:tr>
+      <w:tr>
+        <w:trPr>
+          <w:trHeight w:val="24"/>
+        </w:trPr>
+        <w:tc>
+          <w:tcPr>
+            <w:tcW w:w="1909" w:type="dxa"/>
+            <w:vMerge/>
+          </w:tcPr>
+          <w:p/>
+        </w:tc>
+        <w:tc>
+          <w:tcPr>
+            <w:tcW w:w="2257" w:type="dxa"/>
+          </w:tcPr>
+          <w:p>
+            <w:proofErr w:type="spellStart"/>
+            <w:r>
+              <w:t>awayGoals</w:t>
+            </w:r>
+            <w:proofErr w:type="spellEnd"/>
+          </w:p>
+        </w:tc>
+        <w:tc>
+          <w:tcPr>
+            <w:tcW w:w="977" w:type="dxa"/>
+          </w:tcPr>
+          <w:p>
+            <w:proofErr w:type="spellStart"/>
+            <w:r>
+              <w:t>Integer</w:t>
+            </w:r>
+            <w:proofErr w:type="spellEnd"/>
+          </w:p>
+        </w:tc>
+        <w:tc>
+          <w:tcPr>
+            <w:tcW w:w="3351" w:type="dxa"/>
+          </w:tcPr>
+          <w:p>
+            <w:r>
+              <w:t xml:space="preserve">Goles marcados fuera de casa esta </w:t>
+            </w:r>
+            <w:proofErr w:type="spellStart"/>
+            <w:r>
+              <w:t>temportada</w:t>
+            </w:r>
+            <w:proofErr w:type="spellEnd"/>
+            <w:r>
+              <w:t>.</w:t>
+            </w:r>
+          </w:p>
+        </w:tc>
+      </w:tr>
+      <w:tr>
+        <w:trPr>
+          <w:trHeight w:val="24"/>
+        </w:trPr>
+        <w:tc>
+          <w:tcPr>
+            <w:tcW w:w="1909" w:type="dxa"/>
+            <w:vMerge/>
+          </w:tcPr>
+          <w:p/>
+        </w:tc>
+        <w:tc>
+          <w:tcPr>
+            <w:tcW w:w="2257" w:type="dxa"/>
+          </w:tcPr>
+          <w:p>
+            <w:proofErr w:type="spellStart"/>
+            <w:r>
+              <w:t>leaguePosition</w:t>
+            </w:r>
+            <w:proofErr w:type="spellEnd"/>
+          </w:p>
+        </w:tc>
+        <w:tc>
+          <w:tcPr>
+            <w:tcW w:w="977" w:type="dxa"/>
+          </w:tcPr>
+          <w:p>
+            <w:proofErr w:type="spellStart"/>
+            <w:r>
+              <w:t>Integer</w:t>
+            </w:r>
+            <w:proofErr w:type="spellEnd"/>
+          </w:p>
+        </w:tc>
+        <w:tc>
+          <w:tcPr>
+            <w:tcW w:w="3351" w:type="dxa"/>
+          </w:tcPr>
+          <w:p>
+            <w:r>
+              <w:t>Posición en la liga actual esta temporada.</w:t>
+            </w:r>
+          </w:p>
+        </w:tc>
+      </w:tr>
+      <w:tr>
+        <w:trPr>
+          <w:trHeight w:val="24"/>
+        </w:trPr>
+        <w:tc>
+          <w:tcPr>
+            <w:tcW w:w="1909" w:type="dxa"/>
+            <w:vMerge/>
+          </w:tcPr>
+          <w:p/>
+        </w:tc>
+        <w:tc>
+          <w:tcPr>
+            <w:tcW w:w="2257" w:type="dxa"/>
+          </w:tcPr>
+          <w:p>
+            <w:proofErr w:type="spellStart"/>
+            <w:r>
+              <w:t>leaguePoints</w:t>
+            </w:r>
+            <w:proofErr w:type="spellEnd"/>
+          </w:p>
+        </w:tc>
+        <w:tc>
+          <w:tcPr>
+            <w:tcW w:w="977" w:type="dxa"/>
+          </w:tcPr>
+          <w:p>
+            <w:proofErr w:type="spellStart"/>
+            <w:r>
+              <w:t>Integer</w:t>
+            </w:r>
+            <w:proofErr w:type="spellEnd"/>
+          </w:p>
+        </w:tc>
+        <w:tc>
+          <w:tcPr>
+            <w:tcW w:w="3351" w:type="dxa"/>
+          </w:tcPr>
+          <w:p>
+            <w:r>
+              <w:t>Puntos actuales en la liga esta temporada. Mínimo 0.</w:t>
+            </w:r>
+          </w:p>
+        </w:tc>
+      </w:tr>
+    </w:tbl>
+    <w:p/>
+    <w:p>
+      <w:r>
+        <w:t>Asociaciones:</w:t>
+      </w:r>
+    </w:p>
+    <w:tbl>
+      <w:tblPr>
+        <w:tblStyle w:val="Tablaconcuadrcula"/>
+        <w:tblW w:w="0" w:type="auto"/>
+        <w:tblLook w:val="04A0" w:firstRow="1" w:lastRow="0" w:firstColumn="1" w:lastColumn="0" w:noHBand="0" w:noVBand="1"/>
+      </w:tblPr>
+      <w:tblGrid>
+        <w:gridCol w:w="1860"/>
+        <w:gridCol w:w="1151"/>
+        <w:gridCol w:w="1410"/>
+        <w:gridCol w:w="2262"/>
+        <w:gridCol w:w="1811"/>
+      </w:tblGrid>
+      <w:tr>
+        <w:tc>
+          <w:tcPr>
+            <w:tcW w:w="1989" w:type="dxa"/>
+          </w:tcPr>
+          <w:p>
+            <w:r>
+              <w:t>ASO-001</w:t>
+            </w:r>
+          </w:p>
+        </w:tc>
+        <w:tc>
+          <w:tcPr>
+            <w:tcW w:w="6505" w:type="dxa"/>
+            <w:gridSpan w:val="4"/>
+          </w:tcPr>
+          <w:p>
+            <w:proofErr w:type="spellStart"/>
+            <w:r>
+              <w:t>makes</w:t>
+            </w:r>
+            <w:proofErr w:type="spellEnd"/>
+            <w:r>
+              <w:t>(</w:t>
+            </w:r>
+            <w:proofErr w:type="spellStart"/>
+            <w:r>
+              <w:t>Usuario,Predicción</w:t>
+            </w:r>
+            <w:proofErr w:type="spellEnd"/>
+            <w:r>
+              <w:t>)</w:t>
+            </w:r>
+          </w:p>
+        </w:tc>
+      </w:tr>
+      <w:tr>
+        <w:tc>
+          <w:tcPr>
+            <w:tcW w:w="1989" w:type="dxa"/>
+          </w:tcPr>
+          <w:p>
+            <w:r>
+              <w:t>Versión</w:t>
+            </w:r>
+          </w:p>
+        </w:tc>
+        <w:tc>
+          <w:tcPr>
+            <w:tcW w:w="6505" w:type="dxa"/>
+            <w:gridSpan w:val="4"/>
+          </w:tcPr>
+          <w:p>
+            <w:r>
+              <w:t>1.0.</w:t>
+            </w:r>
+          </w:p>
+        </w:tc>
+      </w:tr>
+      <w:tr>
+        <w:tc>
+          <w:tcPr>
+            <w:tcW w:w="1989" w:type="dxa"/>
+          </w:tcPr>
+          <w:p>
+            <w:r>
+              <w:t>Autores</w:t>
+            </w:r>
+          </w:p>
+        </w:tc>
+        <w:tc>
+          <w:tcPr>
+            <w:tcW w:w="6505" w:type="dxa"/>
+            <w:gridSpan w:val="4"/>
+          </w:tcPr>
+          <w:p>
+            <w:r>
+              <w:t>David Letrán González.</w:t>
+            </w:r>
+          </w:p>
+          <w:p>
+            <w:r>
+              <w:t>Miguel Ángel Núñez-Romero Olmo.</w:t>
+            </w:r>
+          </w:p>
+        </w:tc>
+      </w:tr>
+      <w:tr>
+        <w:tc>
+          <w:tcPr>
+            <w:tcW w:w="1989" w:type="dxa"/>
+          </w:tcPr>
+          <w:p>
+            <w:r>
+              <w:t>Dependencias</w:t>
+            </w:r>
+          </w:p>
+        </w:tc>
+        <w:tc>
+          <w:tcPr>
+            <w:tcW w:w="6505" w:type="dxa"/>
+            <w:gridSpan w:val="4"/>
+          </w:tcPr>
+          <w:p>
+            <w:r>
+              <w:t>IRQ-002,IRQ-005</w:t>
+            </w:r>
+          </w:p>
+        </w:tc>
+      </w:tr>
+      <w:tr>
+        <w:tc>
+          <w:tcPr>
+            <w:tcW w:w="1989" w:type="dxa"/>
+          </w:tcPr>
+          <w:p>
+            <w:r>
+              <w:t>Descripción</w:t>
+            </w:r>
+          </w:p>
+        </w:tc>
+        <w:tc>
+          <w:tcPr>
+            <w:tcW w:w="6505" w:type="dxa"/>
+            <w:gridSpan w:val="4"/>
+          </w:tcPr>
+          <w:p>
+            <w:r>
+              <w:t>Esta asociación representa el hecho de que algunas predicciones están realizadas por usuarios.</w:t>
+            </w:r>
+          </w:p>
+        </w:tc>
+      </w:tr>
+      <w:tr>
+        <w:tc>
+          <w:tcPr>
+            <w:tcW w:w="1989" w:type="dxa"/>
+          </w:tcPr>
+          <w:p>
+            <w:r>
+              <w:t>Comentarios</w:t>
+            </w:r>
+          </w:p>
+        </w:tc>
+        <w:tc>
+          <w:tcPr>
+            <w:tcW w:w="6505" w:type="dxa"/>
+            <w:gridSpan w:val="4"/>
+          </w:tcPr>
+          <w:p>
+            <w:r>
+              <w:t>Ninguno</w:t>
+            </w:r>
+          </w:p>
+        </w:tc>
+      </w:tr>
+      <w:tr>
+        <w:trPr>
+          <w:trHeight w:val="83"/>
+        </w:trPr>
+        <w:tc>
+          <w:tcPr>
+            <w:tcW w:w="1989" w:type="dxa"/>
+            <w:vMerge w:val="restart"/>
+          </w:tcPr>
+          <w:p>
+            <w:r>
+              <w:t>Roles</w:t>
+            </w:r>
+          </w:p>
+        </w:tc>
+        <w:tc>
+          <w:tcPr>
+            <w:tcW w:w="1151" w:type="dxa"/>
+          </w:tcPr>
+          <w:p>
+            <w:r>
+              <w:t>Nombre</w:t>
+            </w:r>
+          </w:p>
+        </w:tc>
+        <w:tc>
+          <w:tcPr>
+            <w:tcW w:w="1417" w:type="dxa"/>
+          </w:tcPr>
+          <w:p>
+            <w:r>
+              <w:t>Multiplicidad</w:t>
+            </w:r>
+          </w:p>
+        </w:tc>
+        <w:tc>
+          <w:tcPr>
+            <w:tcW w:w="1968" w:type="dxa"/>
+          </w:tcPr>
+          <w:p>
+            <w:r>
+              <w:t>Tipo</w:t>
+            </w:r>
+          </w:p>
+        </w:tc>
+        <w:tc>
+          <w:tcPr>
+            <w:tcW w:w="1969" w:type="dxa"/>
+          </w:tcPr>
+          <w:p>
+            <w:r>
+              <w:t>Descripción</w:t>
+            </w:r>
+          </w:p>
+        </w:tc>
+      </w:tr>
+      <w:tr>
+        <w:trPr>
+          <w:trHeight w:val="81"/>
+        </w:trPr>
+        <w:tc>
+          <w:tcPr>
+            <w:tcW w:w="1989" w:type="dxa"/>
+            <w:vMerge/>
+          </w:tcPr>
+          <w:p/>
+        </w:tc>
+        <w:tc>
+          <w:tcPr>
+            <w:tcW w:w="1151" w:type="dxa"/>
+          </w:tcPr>
+          <w:p>
+            <w:r>
+              <w:t>Usuario</w:t>
+            </w:r>
+          </w:p>
+        </w:tc>
+        <w:tc>
+          <w:tcPr>
+            <w:tcW w:w="1417" w:type="dxa"/>
+          </w:tcPr>
+          <w:p>
+            <w:r>
+              <w:t>0..1</w:t>
+            </w:r>
+          </w:p>
+        </w:tc>
+        <w:tc>
+          <w:tcPr>
+            <w:tcW w:w="1968" w:type="dxa"/>
+          </w:tcPr>
+          <w:p>
+            <w:r>
+              <w:t>Usuario</w:t>
+            </w:r>
+          </w:p>
+        </w:tc>
+        <w:tc>
+          <w:tcPr>
+            <w:tcW w:w="1969" w:type="dxa"/>
+          </w:tcPr>
+          <w:p>
+            <w:r>
+              <w:t>Usuario que ha realizado la predicción.</w:t>
+            </w:r>
+          </w:p>
+        </w:tc>
+      </w:tr>
+      <w:tr>
+        <w:trPr>
+          <w:trHeight w:val="81"/>
+        </w:trPr>
+        <w:tc>
+          <w:tcPr>
+            <w:tcW w:w="1989" w:type="dxa"/>
+            <w:vMerge/>
+          </w:tcPr>
+          <w:p/>
+        </w:tc>
+        <w:tc>
+          <w:tcPr>
+            <w:tcW w:w="1151" w:type="dxa"/>
+          </w:tcPr>
+          <w:p>
+            <w:r>
+              <w:t>Predicción</w:t>
+            </w:r>
+          </w:p>
+        </w:tc>
+        <w:tc>
+          <w:tcPr>
+            <w:tcW w:w="1417" w:type="dxa"/>
+          </w:tcPr>
+          <w:p>
+            <w:r>
+              <w:t>0..*</w:t>
+            </w:r>
+          </w:p>
+        </w:tc>
+        <w:tc>
+          <w:tcPr>
+            <w:tcW w:w="1968" w:type="dxa"/>
+          </w:tcPr>
+          <w:p>
+            <w:proofErr w:type="spellStart"/>
+            <w:r>
+              <w:t>Collection</w:t>
+            </w:r>
+            <w:proofErr w:type="spellEnd"/>
+            <w:r>
+              <w:t>&lt;Predicción&gt;</w:t>
+            </w:r>
+          </w:p>
+        </w:tc>
+        <w:tc>
+          <w:tcPr>
+            <w:tcW w:w="1969" w:type="dxa"/>
+          </w:tcPr>
+          <w:p>
+            <w:r>
+              <w:t>Predicciones de un usuario.</w:t>
+            </w:r>
+          </w:p>
+        </w:tc>
+      </w:tr>
+    </w:tbl>
+    <w:p/>
+    <w:tbl>
+      <w:tblPr>
+        <w:tblStyle w:val="Tablaconcuadrcula"/>
+        <w:tblW w:w="0" w:type="auto"/>
+        <w:tblLook w:val="04A0" w:firstRow="1" w:lastRow="0" w:firstColumn="1" w:lastColumn="0" w:noHBand="0" w:noVBand="1"/>
+      </w:tblPr>
+      <w:tblGrid>
+        <w:gridCol w:w="1745"/>
+        <w:gridCol w:w="1151"/>
+        <w:gridCol w:w="1846"/>
+        <w:gridCol w:w="2262"/>
+        <w:gridCol w:w="1490"/>
+      </w:tblGrid>
+      <w:tr>
+        <w:tc>
+          <w:tcPr>
+            <w:tcW w:w="1994" w:type="dxa"/>
+          </w:tcPr>
+          <w:p>
+            <w:r>
+              <w:t>ASO-002</w:t>
+            </w:r>
+          </w:p>
+        </w:tc>
+        <w:tc>
+          <w:tcPr>
+            <w:tcW w:w="6500" w:type="dxa"/>
+            <w:gridSpan w:val="4"/>
+          </w:tcPr>
+          <w:p>
+            <w:proofErr w:type="spellStart"/>
+            <w:r>
+              <w:t>predicts</w:t>
+            </w:r>
+            <w:proofErr w:type="spellEnd"/>
+            <w:r>
+              <w:t>(</w:t>
+            </w:r>
+            <w:proofErr w:type="spellStart"/>
+            <w:r>
+              <w:t>Predicción,Partido</w:t>
+            </w:r>
+            <w:proofErr w:type="spellEnd"/>
+            <w:r>
+              <w:t>)</w:t>
+            </w:r>
+          </w:p>
+        </w:tc>
+      </w:tr>
+      <w:tr>
+        <w:tc>
+          <w:tcPr>
+            <w:tcW w:w="1994" w:type="dxa"/>
+          </w:tcPr>
+          <w:p>
+            <w:r>
+              <w:t>Versión</w:t>
+            </w:r>
+          </w:p>
+        </w:tc>
+        <w:tc>
+          <w:tcPr>
+            <w:tcW w:w="6500" w:type="dxa"/>
+            <w:gridSpan w:val="4"/>
+          </w:tcPr>
+          <w:p>
+            <w:r>
+              <w:t>1.0.</w:t>
+            </w:r>
+          </w:p>
+        </w:tc>
+      </w:tr>
+      <w:tr>
+        <w:tc>
+          <w:tcPr>
+            <w:tcW w:w="1994" w:type="dxa"/>
+          </w:tcPr>
+          <w:p>
+            <w:r>
+              <w:t>Autores</w:t>
+            </w:r>
+          </w:p>
+        </w:tc>
+        <w:tc>
+          <w:tcPr>
+            <w:tcW w:w="6500" w:type="dxa"/>
+            <w:gridSpan w:val="4"/>
+          </w:tcPr>
+          <w:p>
+            <w:r>
+              <w:t>David Letrán González.</w:t>
+            </w:r>
+          </w:p>
+          <w:p>
+            <w:r>
+              <w:lastRenderedPageBreak/>
+              <w:t>Miguel Ángel Núñez-Romero Olmo.</w:t>
+            </w:r>
+          </w:p>
+        </w:tc>
+      </w:tr>
+      <w:tr>
+        <w:tc>
+          <w:tcPr>
+            <w:tcW w:w="1994" w:type="dxa"/>
+          </w:tcPr>
+          <w:p>
+            <w:r>
+              <w:lastRenderedPageBreak/>
+              <w:t>Dependencias</w:t>
+            </w:r>
+          </w:p>
+        </w:tc>
+        <w:tc>
+          <w:tcPr>
+            <w:tcW w:w="6500" w:type="dxa"/>
+            <w:gridSpan w:val="4"/>
+          </w:tcPr>
+          <w:p>
+            <w:r>
+              <w:t>IRQ-002,IRQ-003</w:t>
+            </w:r>
+          </w:p>
+        </w:tc>
+      </w:tr>
+      <w:tr>
+        <w:tc>
+          <w:tcPr>
+            <w:tcW w:w="1994" w:type="dxa"/>
+          </w:tcPr>
+          <w:p>
+            <w:r>
+              <w:t>Descripción</w:t>
+            </w:r>
+          </w:p>
+        </w:tc>
+        <w:tc>
+          <w:tcPr>
+            <w:tcW w:w="6500" w:type="dxa"/>
+            <w:gridSpan w:val="4"/>
+          </w:tcPr>
+          <w:p>
+            <w:r>
+              <w:t>Esta asociación representa el hecho de que las predicciones son sobre un partido determinado.</w:t>
+            </w:r>
+          </w:p>
+        </w:tc>
+      </w:tr>
+      <w:tr>
+        <w:tc>
+          <w:tcPr>
+            <w:tcW w:w="1994" w:type="dxa"/>
+          </w:tcPr>
+          <w:p>
+            <w:r>
+              <w:t>Comentarios</w:t>
+            </w:r>
+          </w:p>
+        </w:tc>
+        <w:tc>
+          <w:tcPr>
+            <w:tcW w:w="6500" w:type="dxa"/>
+            <w:gridSpan w:val="4"/>
+          </w:tcPr>
+          <w:p>
+            <w:r>
+              <w:t>Ninguno</w:t>
+            </w:r>
+          </w:p>
+        </w:tc>
+      </w:tr>
+      <w:tr>
+        <w:trPr>
+          <w:trHeight w:val="83"/>
+        </w:trPr>
+        <w:tc>
+          <w:tcPr>
+            <w:tcW w:w="1994" w:type="dxa"/>
+            <w:vMerge w:val="restart"/>
+          </w:tcPr>
+          <w:p>
+            <w:r>
+              <w:t>Roles</w:t>
+            </w:r>
+          </w:p>
+        </w:tc>
+        <w:tc>
+          <w:tcPr>
+            <w:tcW w:w="978" w:type="dxa"/>
+          </w:tcPr>
+          <w:p>
+            <w:r>
+              <w:t>Nombre</w:t>
+            </w:r>
+          </w:p>
+        </w:tc>
+        <w:tc>
+          <w:tcPr>
+            <w:tcW w:w="2272" w:type="dxa"/>
+          </w:tcPr>
+          <w:p>
+            <w:r>
+              <w:t>Multiplicidad</w:t>
+            </w:r>
+          </w:p>
+        </w:tc>
+        <w:tc>
+          <w:tcPr>
+            <w:tcW w:w="1625" w:type="dxa"/>
+          </w:tcPr>
+          <w:p>
+            <w:r>
+              <w:t>Tipo</w:t>
+            </w:r>
+          </w:p>
+        </w:tc>
+        <w:tc>
+          <w:tcPr>
+            <w:tcW w:w="1625" w:type="dxa"/>
+          </w:tcPr>
+          <w:p>
+            <w:r>
+              <w:t>Descripción</w:t>
+            </w:r>
+          </w:p>
+        </w:tc>
+      </w:tr>
+      <w:tr>
+        <w:trPr>
+          <w:trHeight w:val="81"/>
+        </w:trPr>
+        <w:tc>
+          <w:tcPr>
+            <w:tcW w:w="1994" w:type="dxa"/>
+            <w:vMerge/>
+          </w:tcPr>
+          <w:p/>
+        </w:tc>
+        <w:tc>
+          <w:tcPr>
+            <w:tcW w:w="978" w:type="dxa"/>
+          </w:tcPr>
+          <w:p>
+            <w:r>
+              <w:t>Predicción</w:t>
+            </w:r>
+          </w:p>
+        </w:tc>
+        <w:tc>
+          <w:tcPr>
+            <w:tcW w:w="2272" w:type="dxa"/>
+          </w:tcPr>
+          <w:p>
+            <w:r>
+              <w:t>0..*</w:t>
+            </w:r>
+          </w:p>
+        </w:tc>
+        <w:tc>
+          <w:tcPr>
+            <w:tcW w:w="1625" w:type="dxa"/>
+          </w:tcPr>
+          <w:p>
+            <w:proofErr w:type="spellStart"/>
+            <w:r>
+              <w:t>Co</w:t>
+            </w:r>
+            <w:r>
+              <w:t>llection</w:t>
+            </w:r>
+            <w:proofErr w:type="spellEnd"/>
+            <w:r>
+              <w:t>&lt;Predicción&gt;</w:t>
+            </w:r>
+          </w:p>
+        </w:tc>
+        <w:tc>
+          <w:tcPr>
+            <w:tcW w:w="1625" w:type="dxa"/>
+          </w:tcPr>
+          <w:p>
+            <w:r>
+              <w:t>Predicciones asociadas al partido</w:t>
+            </w:r>
+          </w:p>
+        </w:tc>
+      </w:tr>
+      <w:tr>
+        <w:trPr>
+          <w:trHeight w:val="81"/>
+        </w:trPr>
+        <w:tc>
+          <w:tcPr>
+            <w:tcW w:w="1994" w:type="dxa"/>
+            <w:vMerge/>
+          </w:tcPr>
+          <w:p/>
+        </w:tc>
+        <w:tc>
+          <w:tcPr>
+            <w:tcW w:w="978" w:type="dxa"/>
+          </w:tcPr>
+          <w:p>
+            <w:r>
+              <w:t>Partido</w:t>
+            </w:r>
+          </w:p>
+        </w:tc>
+        <w:tc>
+          <w:tcPr>
+            <w:tcW w:w="2272" w:type="dxa"/>
+          </w:tcPr>
+          <w:p>
+            <w:r>
+              <w:t>1</w:t>
+            </w:r>
+          </w:p>
+        </w:tc>
+        <w:tc>
+          <w:tcPr>
+            <w:tcW w:w="1625" w:type="dxa"/>
+          </w:tcPr>
+          <w:p>
+            <w:r>
+              <w:t>Partido</w:t>
+            </w:r>
+          </w:p>
+        </w:tc>
+        <w:tc>
+          <w:tcPr>
+            <w:tcW w:w="1625" w:type="dxa"/>
+          </w:tcPr>
+          <w:p>
+            <w:r>
+              <w:t>Partido sobre el que se hace la predicción</w:t>
+            </w:r>
+          </w:p>
+        </w:tc>
+      </w:tr>
+    </w:tbl>
+    <w:p/>
+    <w:tbl>
+      <w:tblPr>
+        <w:tblStyle w:val="Tablaconcuadrcula"/>
+        <w:tblW w:w="0" w:type="auto"/>
+        <w:tblLook w:val="04A0" w:firstRow="1" w:lastRow="0" w:firstColumn="1" w:lastColumn="0" w:noHBand="0" w:noVBand="1"/>
+      </w:tblPr>
+      <w:tblGrid>
+        <w:gridCol w:w="1994"/>
+        <w:gridCol w:w="1120"/>
+        <w:gridCol w:w="1559"/>
+        <w:gridCol w:w="2126"/>
+        <w:gridCol w:w="1695"/>
+      </w:tblGrid>
+      <w:tr>
+        <w:tc>
+          <w:tcPr>
+            <w:tcW w:w="1994" w:type="dxa"/>
+          </w:tcPr>
+          <w:p>
+            <w:r>
+              <w:t>ASO-003</w:t>
+            </w:r>
+          </w:p>
+        </w:tc>
+        <w:tc>
+          <w:tcPr>
+            <w:tcW w:w="6500" w:type="dxa"/>
+            <w:gridSpan w:val="4"/>
+          </w:tcPr>
+          <w:p>
+            <w:r>
+              <w:t>has(</w:t>
+            </w:r>
+            <w:proofErr w:type="spellStart"/>
+            <w:r>
+              <w:t>Partido,Resultado</w:t>
+            </w:r>
+            <w:proofErr w:type="spellEnd"/>
+            <w:r>
+              <w:t>)</w:t>
+            </w:r>
+          </w:p>
+        </w:tc>
+      </w:tr>
+      <w:tr>
+        <w:tc>
+          <w:tcPr>
+            <w:tcW w:w="1994" w:type="dxa"/>
+          </w:tcPr>
+          <w:p>
+            <w:r>
+              <w:t>Versión</w:t>
+            </w:r>
+          </w:p>
+        </w:tc>
+        <w:tc>
+          <w:tcPr>
+            <w:tcW w:w="6500" w:type="dxa"/>
+            <w:gridSpan w:val="4"/>
+          </w:tcPr>
+          <w:p>
+            <w:r>
+              <w:t>1.0.</w:t>
+            </w:r>
+          </w:p>
+        </w:tc>
+      </w:tr>
+      <w:tr>
+        <w:tc>
+          <w:tcPr>
+            <w:tcW w:w="1994" w:type="dxa"/>
+          </w:tcPr>
+          <w:p>
+            <w:r>
+              <w:t>Autores</w:t>
+            </w:r>
+          </w:p>
+        </w:tc>
+        <w:tc>
+          <w:tcPr>
+            <w:tcW w:w="6500" w:type="dxa"/>
+            <w:gridSpan w:val="4"/>
+          </w:tcPr>
+          <w:p>
+            <w:r>
+              <w:t>David Letrán González.</w:t>
+            </w:r>
+          </w:p>
+          <w:p>
+            <w:r>
+              <w:t>Miguel Ángel Núñez-Romero Olmo.</w:t>
+            </w:r>
+          </w:p>
+        </w:tc>
+      </w:tr>
+      <w:tr>
+        <w:tc>
+          <w:tcPr>
+            <w:tcW w:w="1994" w:type="dxa"/>
+          </w:tcPr>
+          <w:p>
+            <w:r>
+              <w:t>Dependencias</w:t>
+            </w:r>
+          </w:p>
+        </w:tc>
+        <w:tc>
+          <w:tcPr>
+            <w:tcW w:w="6500" w:type="dxa"/>
+            <w:gridSpan w:val="4"/>
+          </w:tcPr>
+          <w:p>
+            <w:r>
+              <w:t>IRQ-002,IRQ-003</w:t>
+            </w:r>
+          </w:p>
+        </w:tc>
+      </w:tr>
+      <w:tr>
+        <w:tc>
+          <w:tcPr>
+            <w:tcW w:w="1994" w:type="dxa"/>
+          </w:tcPr>
+          <w:p>
+            <w:r>
+              <w:t>Descripción</w:t>
+            </w:r>
+          </w:p>
+        </w:tc>
+        <w:tc>
+          <w:tcPr>
+            <w:tcW w:w="6500" w:type="dxa"/>
+            <w:gridSpan w:val="4"/>
+          </w:tcPr>
+          <w:p>
+            <w:r>
+              <w:t>Esta asociación representa el hecho de que una vez han tenido lugar los partidos tendrán un resultado asociado.</w:t>
+            </w:r>
+          </w:p>
+        </w:tc>
+      </w:tr>
+      <w:tr>
+        <w:tc>
+          <w:tcPr>
+            <w:tcW w:w="1994" w:type="dxa"/>
+          </w:tcPr>
+          <w:p>
+            <w:r>
+              <w:t>Comentarios</w:t>
+            </w:r>
+          </w:p>
+        </w:tc>
+        <w:tc>
+          <w:tcPr>
+            <w:tcW w:w="6500" w:type="dxa"/>
+            <w:gridSpan w:val="4"/>
+          </w:tcPr>
+          <w:p>
+            <w:r>
+              <w:t>Ninguno</w:t>
+            </w:r>
+          </w:p>
+        </w:tc>
+      </w:tr>
+      <w:tr>
+        <w:trPr>
+          <w:trHeight w:val="83"/>
+        </w:trPr>
+        <w:tc>
+          <w:tcPr>
+            <w:tcW w:w="1994" w:type="dxa"/>
+            <w:vMerge w:val="restart"/>
+          </w:tcPr>
+          <w:p>
+            <w:r>
+              <w:t>Roles</w:t>
+            </w:r>
+          </w:p>
+        </w:tc>
+        <w:tc>
+          <w:tcPr>
+            <w:tcW w:w="1120" w:type="dxa"/>
+          </w:tcPr>
+          <w:p>
+            <w:r>
+              <w:t>Nombre</w:t>
+            </w:r>
+          </w:p>
+        </w:tc>
+        <w:tc>
+          <w:tcPr>
+            <w:tcW w:w="1559" w:type="dxa"/>
+          </w:tcPr>
+          <w:p>
+            <w:r>
+              <w:t>Multiplicidad</w:t>
+            </w:r>
+          </w:p>
+        </w:tc>
+        <w:tc>
+          <w:tcPr>
+            <w:tcW w:w="2126" w:type="dxa"/>
+          </w:tcPr>
+          <w:p>
+            <w:r>
+              <w:t>Tipo</w:t>
+            </w:r>
+          </w:p>
+        </w:tc>
+        <w:tc>
+          <w:tcPr>
+            <w:tcW w:w="1695" w:type="dxa"/>
+          </w:tcPr>
+          <w:p>
+            <w:r>
+              <w:t>Descripción</w:t>
+            </w:r>
+          </w:p>
+        </w:tc>
+      </w:tr>
+      <w:tr>
+        <w:trPr>
+          <w:trHeight w:val="81"/>
+        </w:trPr>
+        <w:tc>
+          <w:tcPr>
+            <w:tcW w:w="1994" w:type="dxa"/>
+            <w:vMerge/>
+          </w:tcPr>
+          <w:p/>
+        </w:tc>
+        <w:tc>
+          <w:tcPr>
+            <w:tcW w:w="1120" w:type="dxa"/>
+          </w:tcPr>
+          <w:p>
+            <w:r>
+              <w:t>Partido</w:t>
+            </w:r>
+          </w:p>
+        </w:tc>
+        <w:tc>
+          <w:tcPr>
+            <w:tcW w:w="1559" w:type="dxa"/>
+          </w:tcPr>
+          <w:p>
+            <w:r>
+              <w:t>1</w:t>
+            </w:r>
+          </w:p>
+        </w:tc>
+        <w:tc>
+          <w:tcPr>
+            <w:tcW w:w="2126" w:type="dxa"/>
+          </w:tcPr>
+          <w:p>
+            <w:r>
+              <w:t>Partido</w:t>
+            </w:r>
+          </w:p>
+        </w:tc>
+        <w:tc>
+          <w:tcPr>
+            <w:tcW w:w="1695" w:type="dxa"/>
+          </w:tcPr>
+          <w:p>
+            <w:r>
+              <w:t>Partido al que está asociado un resultado.</w:t>
+            </w:r>
+          </w:p>
+        </w:tc>
+      </w:tr>
+      <w:tr>
+        <w:trPr>
+          <w:trHeight w:val="81"/>
+        </w:trPr>
+        <w:tc>
+          <w:tcPr>
+            <w:tcW w:w="1994" w:type="dxa"/>
+            <w:vMerge/>
+          </w:tcPr>
+          <w:p/>
+        </w:tc>
+        <w:tc>
+          <w:tcPr>
+            <w:tcW w:w="1120" w:type="dxa"/>
+          </w:tcPr>
+          <w:p>
+            <w:r>
+              <w:t>Resultado</w:t>
+            </w:r>
+          </w:p>
+        </w:tc>
+        <w:tc>
+          <w:tcPr>
+            <w:tcW w:w="1559" w:type="dxa"/>
+          </w:tcPr>
+          <w:p>
+            <w:r>
+              <w:t>0..1</w:t>
+            </w:r>
+          </w:p>
+        </w:tc>
+        <w:tc>
+          <w:tcPr>
+            <w:tcW w:w="2126" w:type="dxa"/>
+          </w:tcPr>
+          <w:p>
+            <w:r>
+              <w:t>Resultado</w:t>
+            </w:r>
+          </w:p>
+        </w:tc>
+        <w:tc>
+          <w:tcPr>
+            <w:tcW w:w="1695" w:type="dxa"/>
+          </w:tcPr>
+          <w:p>
+            <w:r>
+              <w:t>Resultado del partido.</w:t>
+            </w:r>
+          </w:p>
+        </w:tc>
+      </w:tr>
+    </w:tbl>
+    <w:p/>
+    <w:tbl>
+      <w:tblPr>
+        <w:tblStyle w:val="Tablaconcuadrcula"/>
+        <w:tblW w:w="0" w:type="auto"/>
+        <w:tblLook w:val="04A0" w:firstRow="1" w:lastRow="0" w:firstColumn="1" w:lastColumn="0" w:noHBand="0" w:noVBand="1"/>
+      </w:tblPr>
+      <w:tblGrid>
+        <w:gridCol w:w="1719"/>
+        <w:gridCol w:w="1627"/>
+        <w:gridCol w:w="1407"/>
+        <w:gridCol w:w="1982"/>
+        <w:gridCol w:w="1759"/>
+      </w:tblGrid>
+      <w:tr>
+        <w:tc>
+          <w:tcPr>
+            <w:tcW w:w="1823" w:type="dxa"/>
+          </w:tcPr>
+          <w:p>
+            <w:r>
+              <w:t>ASO-004</w:t>
+            </w:r>
+          </w:p>
+        </w:tc>
+        <w:tc>
+          <w:tcPr>
+            <w:tcW w:w="6671" w:type="dxa"/>
+            <w:gridSpan w:val="4"/>
+          </w:tcPr>
+          <w:p>
+            <w:proofErr w:type="spellStart"/>
+            <w:r>
+              <w:t>involves</w:t>
+            </w:r>
+            <w:proofErr w:type="spellEnd"/>
+            <w:r>
+              <w:t>(</w:t>
+            </w:r>
+            <w:proofErr w:type="spellStart"/>
+            <w:r>
+              <w:t>Partido,</w:t>
+            </w:r>
+            <w:r>
+              <w:t>Equipo</w:t>
+            </w:r>
+            <w:proofErr w:type="spellEnd"/>
+            <w:r>
+              <w:t>)</w:t>
+            </w:r>
+          </w:p>
+        </w:tc>
+      </w:tr>
+      <w:tr>
+        <w:tc>
+          <w:tcPr>
+            <w:tcW w:w="1823" w:type="dxa"/>
+          </w:tcPr>
+          <w:p>
+            <w:r>
+              <w:t>Versión</w:t>
+            </w:r>
+          </w:p>
+        </w:tc>
+        <w:tc>
+          <w:tcPr>
+            <w:tcW w:w="6671" w:type="dxa"/>
+            <w:gridSpan w:val="4"/>
+          </w:tcPr>
+          <w:p>
+            <w:r>
+              <w:t>1.0.</w:t>
+            </w:r>
+          </w:p>
+        </w:tc>
+      </w:tr>
+      <w:tr>
+        <w:tc>
+          <w:tcPr>
+            <w:tcW w:w="1823" w:type="dxa"/>
+          </w:tcPr>
+          <w:p>
+            <w:r>
+              <w:t>Autores</w:t>
+            </w:r>
+          </w:p>
+        </w:tc>
+        <w:tc>
+          <w:tcPr>
+            <w:tcW w:w="6671" w:type="dxa"/>
+            <w:gridSpan w:val="4"/>
+          </w:tcPr>
+          <w:p>
+            <w:r>
+              <w:t>David Letrán González.</w:t>
+            </w:r>
+          </w:p>
+          <w:p>
+            <w:r>
+              <w:t>Miguel Ángel Núñez-Romero Olmo.</w:t>
+            </w:r>
+          </w:p>
+        </w:tc>
+      </w:tr>
+      <w:tr>
+        <w:tc>
+          <w:tcPr>
+            <w:tcW w:w="1823" w:type="dxa"/>
+          </w:tcPr>
+          <w:p>
+            <w:r>
+              <w:t>Dependencias</w:t>
+            </w:r>
+          </w:p>
+        </w:tc>
+        <w:tc>
+          <w:tcPr>
+            <w:tcW w:w="6671" w:type="dxa"/>
+            <w:gridSpan w:val="4"/>
+          </w:tcPr>
+          <w:p>
+            <w:r>
+              <w:t>IRQ-001</w:t>
+            </w:r>
+            <w:r>
+              <w:t>,IRQ-003</w:t>
+            </w:r>
+          </w:p>
+        </w:tc>
+      </w:tr>
+      <w:tr>
+        <w:tc>
+          <w:tcPr>
+            <w:tcW w:w="1823" w:type="dxa"/>
+          </w:tcPr>
+          <w:p>
+            <w:r>
+              <w:t>Descripción</w:t>
+            </w:r>
+          </w:p>
+        </w:tc>
+        <w:tc>
+          <w:tcPr>
+            <w:tcW w:w="6671" w:type="dxa"/>
+            <w:gridSpan w:val="4"/>
+          </w:tcPr>
+          <w:p>
+            <w:r>
+              <w:t xml:space="preserve">Esta asociación representa el hecho de que </w:t>
+            </w:r>
+            <w:r>
+              <w:t>en un partido están involucrados dos equipos</w:t>
+            </w:r>
+            <w:proofErr w:type="gramStart"/>
+            <w:r>
+              <w:t>.</w:t>
+            </w:r>
+            <w:r>
+              <w:t>.</w:t>
+            </w:r>
+            <w:proofErr w:type="gramEnd"/>
+          </w:p>
+        </w:tc>
+      </w:tr>
+      <w:tr>
+        <w:tc>
+          <w:tcPr>
+            <w:tcW w:w="1823" w:type="dxa"/>
+          </w:tcPr>
+          <w:p>
+            <w:r>
+              <w:t>Comentarios</w:t>
+            </w:r>
+          </w:p>
+        </w:tc>
+        <w:tc>
+          <w:tcPr>
+            <w:tcW w:w="6671" w:type="dxa"/>
+            <w:gridSpan w:val="4"/>
+          </w:tcPr>
+          <w:p>
+            <w:r>
+              <w:t>Ninguno</w:t>
+            </w:r>
+          </w:p>
+        </w:tc>
+      </w:tr>
+      <w:tr>
+        <w:trPr>
+          <w:trHeight w:val="62"/>
+        </w:trPr>
+        <w:tc>
+          <w:tcPr>
+            <w:tcW w:w="1823" w:type="dxa"/>
+            <w:vMerge w:val="restart"/>
+          </w:tcPr>
+          <w:p>
+            <w:r>
+              <w:t>Roles</w:t>
+            </w:r>
+          </w:p>
+        </w:tc>
+        <w:tc>
+          <w:tcPr>
+            <w:tcW w:w="1297" w:type="dxa"/>
+          </w:tcPr>
+          <w:p>
+            <w:r>
+              <w:t>Nombre</w:t>
+            </w:r>
+          </w:p>
+        </w:tc>
+        <w:tc>
+          <w:tcPr>
+            <w:tcW w:w="1414" w:type="dxa"/>
+          </w:tcPr>
+          <w:p>
+            <w:r>
+              <w:t>Multiplicidad</w:t>
+            </w:r>
+          </w:p>
+        </w:tc>
+        <w:tc>
+          <w:tcPr>
+            <w:tcW w:w="1983" w:type="dxa"/>
+          </w:tcPr>
+          <w:p>
+            <w:r>
+              <w:t>Tipo</w:t>
+            </w:r>
+          </w:p>
+        </w:tc>
+        <w:tc>
+          <w:tcPr>
+            <w:tcW w:w="1977" w:type="dxa"/>
+          </w:tcPr>
+          <w:p>
+            <w:r>
+              <w:t>Descripción</w:t>
+            </w:r>
+          </w:p>
+        </w:tc>
+      </w:tr>
+      <w:tr>
+        <w:trPr>
+          <w:trHeight w:val="61"/>
+        </w:trPr>
+        <w:tc>
+          <w:tcPr>
+            <w:tcW w:w="1823" w:type="dxa"/>
+            <w:vMerge/>
+          </w:tcPr>
+          <w:p/>
+        </w:tc>
+        <w:tc>
+          <w:tcPr>
+            <w:tcW w:w="1297" w:type="dxa"/>
+          </w:tcPr>
+          <w:p>
+            <w:r>
+              <w:t>Partido</w:t>
+            </w:r>
+          </w:p>
+        </w:tc>
+        <w:tc>
+          <w:tcPr>
+            <w:tcW w:w="1414" w:type="dxa"/>
+          </w:tcPr>
+          <w:p>
+            <w:r>
+              <w:t>0..*</w:t>
+            </w:r>
+          </w:p>
+        </w:tc>
+        <w:tc>
+          <w:tcPr>
+            <w:tcW w:w="1983" w:type="dxa"/>
+          </w:tcPr>
+          <w:p>
+            <w:proofErr w:type="spellStart"/>
+            <w:r>
+              <w:t>Collection</w:t>
+            </w:r>
+            <w:proofErr w:type="spellEnd"/>
+            <w:r>
+              <w:t>&lt;Partido&gt;</w:t>
+            </w:r>
+          </w:p>
+        </w:tc>
+        <w:tc>
+          <w:tcPr>
+            <w:tcW w:w="1977" w:type="dxa"/>
+          </w:tcPr>
+          <w:p>
+            <w:r>
+              <w:t>Partidos en los que ha participado un equipo.</w:t>
+            </w:r>
+          </w:p>
+        </w:tc>
+      </w:tr>
+      <w:tr>
+        <w:trPr>
+          <w:trHeight w:val="61"/>
+        </w:trPr>
+        <w:tc>
+          <w:tcPr>
+            <w:tcW w:w="1823" w:type="dxa"/>
+            <w:vMerge/>
+          </w:tcPr>
+          <w:p/>
+        </w:tc>
+        <w:tc>
+          <w:tcPr>
+            <w:tcW w:w="1297" w:type="dxa"/>
+          </w:tcPr>
+          <w:p>
+            <w:proofErr w:type="spellStart"/>
+            <w:r>
+              <w:t>EquipoLocal</w:t>
+            </w:r>
+            <w:proofErr w:type="spellEnd"/>
+          </w:p>
+        </w:tc>
+        <w:tc>
+          <w:tcPr>
+            <w:tcW w:w="1414" w:type="dxa"/>
+          </w:tcPr>
+          <w:p>
+            <w:r>
+              <w:t>1</w:t>
+            </w:r>
+          </w:p>
+        </w:tc>
+        <w:tc>
+          <w:tcPr>
+            <w:tcW w:w="1983" w:type="dxa"/>
+          </w:tcPr>
+          <w:p>
+            <w:r>
+              <w:t>Equipo</w:t>
+            </w:r>
+          </w:p>
+        </w:tc>
+        <w:tc>
+          <w:tcPr>
+            <w:tcW w:w="1977" w:type="dxa"/>
+          </w:tcPr>
+          <w:p>
+            <w:r>
+              <w:t>Equipo que jugó como local en el partido.</w:t>
+            </w:r>
+          </w:p>
+        </w:tc>
+      </w:tr>
+      <w:tr>
+        <w:trPr>
+          <w:trHeight w:val="61"/>
+        </w:trPr>
+        <w:tc>
+          <w:tcPr>
+            <w:tcW w:w="1823" w:type="dxa"/>
+            <w:vMerge/>
+          </w:tcPr>
+          <w:p/>
+        </w:tc>
+        <w:tc>
+          <w:tcPr>
+            <w:tcW w:w="1297" w:type="dxa"/>
+          </w:tcPr>
+          <w:p>
+            <w:proofErr w:type="spellStart"/>
+            <w:r>
+              <w:t>EquipoVisitante</w:t>
+            </w:r>
+            <w:proofErr w:type="spellEnd"/>
+          </w:p>
+        </w:tc>
+        <w:tc>
+          <w:tcPr>
+            <w:tcW w:w="1414" w:type="dxa"/>
+          </w:tcPr>
+          <w:p>
+            <w:r>
+              <w:t>1</w:t>
+            </w:r>
+          </w:p>
+        </w:tc>
+        <w:tc>
+          <w:tcPr>
+            <w:tcW w:w="1983" w:type="dxa"/>
+          </w:tcPr>
+          <w:p>
+            <w:r>
+              <w:t>Equipo</w:t>
+            </w:r>
+          </w:p>
+        </w:tc>
+        <w:tc>
+          <w:tcPr>
+            <w:tcW w:w="1977" w:type="dxa"/>
+          </w:tcPr>
+          <w:p>
+            <w:r>
+              <w:t>Equipo que jugó como visitante en el partido.</w:t>
+            </w:r>
+          </w:p>
+        </w:tc>
+      </w:tr>
+    </w:tbl>
+    <w:p/>
+    <w:p>
+      <w:pPr>
+        <w:pStyle w:val="Ttulo3"/>
+        <w:numPr>
+          <w:ilvl w:val="2"/>
+          <w:numId w:val="1"/>
+        </w:numPr>
+      </w:pPr>
+      <w:r>
+        <w:lastRenderedPageBreak/>
+        <w:t>Tipos del subsistema Gestión Social</w:t>
+      </w:r>
+    </w:p>
+    <w:tbl>
+      <w:tblPr>
+        <w:tblStyle w:val="Tablaconcuadrcula"/>
+        <w:tblW w:w="0" w:type="auto"/>
+        <w:tblLook w:val="04A0" w:firstRow="1" w:lastRow="0" w:firstColumn="1" w:lastColumn="0" w:noHBand="0" w:noVBand="1"/>
+      </w:tblPr>
+      <w:tblGrid>
+        <w:gridCol w:w="2097"/>
+        <w:gridCol w:w="1278"/>
+        <w:gridCol w:w="987"/>
+        <w:gridCol w:w="4132"/>
+      </w:tblGrid>
+      <w:tr>
+        <w:tc>
+          <w:tcPr>
+            <w:tcW w:w="2122" w:type="dxa"/>
+          </w:tcPr>
+          <w:p>
+            <w:r>
+              <w:t>TYP-002</w:t>
+            </w:r>
+          </w:p>
+        </w:tc>
+        <w:tc>
+          <w:tcPr>
+            <w:tcW w:w="6372" w:type="dxa"/>
+            <w:gridSpan w:val="3"/>
+          </w:tcPr>
+          <w:p>
+            <w:r>
+              <w:t>Usuario.</w:t>
+            </w:r>
+          </w:p>
+        </w:tc>
+      </w:tr>
+      <w:tr>
+        <w:tc>
+          <w:tcPr>
+            <w:tcW w:w="2122" w:type="dxa"/>
+          </w:tcPr>
+          <w:p>
+            <w:r>
+              <w:t>Versión</w:t>
+            </w:r>
+          </w:p>
+        </w:tc>
+        <w:tc>
+          <w:tcPr>
+            <w:tcW w:w="6372" w:type="dxa"/>
+            <w:gridSpan w:val="3"/>
+          </w:tcPr>
+          <w:p>
+            <w:r>
+              <w:t>1.0.</w:t>
+            </w:r>
+          </w:p>
+        </w:tc>
+      </w:tr>
+      <w:tr>
+        <w:tc>
+          <w:tcPr>
+            <w:tcW w:w="2122" w:type="dxa"/>
+          </w:tcPr>
+          <w:p>
+            <w:r>
+              <w:t>Autores</w:t>
+            </w:r>
+          </w:p>
+        </w:tc>
+        <w:tc>
+          <w:tcPr>
+            <w:tcW w:w="6372" w:type="dxa"/>
+            <w:gridSpan w:val="3"/>
+          </w:tcPr>
+          <w:p>
+            <w:r>
+              <w:t>David Letrán González.</w:t>
+            </w:r>
+          </w:p>
+          <w:p>
+            <w:r>
+              <w:t>Miguel Ángel Núñez-Romero Olmo.</w:t>
+            </w:r>
+          </w:p>
+        </w:tc>
+      </w:tr>
+      <w:tr>
+        <w:tc>
+          <w:tcPr>
+            <w:tcW w:w="2122" w:type="dxa"/>
+          </w:tcPr>
+          <w:p>
+            <w:r>
+              <w:t>Dependencias</w:t>
+            </w:r>
+          </w:p>
+        </w:tc>
+        <w:tc>
+          <w:tcPr>
+            <w:tcW w:w="6372" w:type="dxa"/>
+            <w:gridSpan w:val="3"/>
+          </w:tcPr>
+          <w:p>
+            <w:r>
+              <w:t>IRQ-005</w:t>
+            </w:r>
+          </w:p>
+        </w:tc>
+      </w:tr>
+      <w:tr>
+        <w:tc>
+          <w:tcPr>
+            <w:tcW w:w="2122" w:type="dxa"/>
+          </w:tcPr>
+          <w:p>
+            <w:r>
+              <w:t>Descripción</w:t>
+            </w:r>
+          </w:p>
+        </w:tc>
+        <w:tc>
+          <w:tcPr>
+            <w:tcW w:w="6372" w:type="dxa"/>
+            <w:gridSpan w:val="3"/>
+          </w:tcPr>
+          <w:p>
+            <w:r>
+              <w:t xml:space="preserve">Este tipo de objeto representa a los usuarios participantes de forma activa en la aplicación registrados como Usuario. </w:t>
+            </w:r>
+          </w:p>
+        </w:tc>
+      </w:tr>
+      <w:tr>
+        <w:tc>
+          <w:tcPr>
+            <w:tcW w:w="2122" w:type="dxa"/>
+          </w:tcPr>
+          <w:p>
+            <w:r>
+              <w:t>Comentarios</w:t>
+            </w:r>
+          </w:p>
+        </w:tc>
+        <w:tc>
+          <w:tcPr>
+            <w:tcW w:w="6372" w:type="dxa"/>
+            <w:gridSpan w:val="3"/>
+          </w:tcPr>
+          <w:p>
+            <w:r>
+              <w:t>Los atributos correspondientes a este tipo se usarán para mantener su puntuación con respecto al acierto de predicciones.</w:t>
+            </w:r>
+          </w:p>
+        </w:tc>
+      </w:tr>
+      <w:tr>
+        <w:trPr>
+          <w:trHeight w:val="29"/>
+        </w:trPr>
+        <w:tc>
+          <w:tcPr>
+            <w:tcW w:w="2122" w:type="dxa"/>
+            <w:vMerge w:val="restart"/>
+          </w:tcPr>
+          <w:p>
+            <w:r>
+              <w:t>Atributos</w:t>
+            </w:r>
+          </w:p>
+        </w:tc>
+        <w:tc>
+          <w:tcPr>
+            <w:tcW w:w="1134" w:type="dxa"/>
+          </w:tcPr>
+          <w:p>
+            <w:r>
+              <w:t>Nombre</w:t>
+            </w:r>
+          </w:p>
+        </w:tc>
+        <w:tc>
+          <w:tcPr>
+            <w:tcW w:w="992" w:type="dxa"/>
+          </w:tcPr>
+          <w:p>
+            <w:r>
+              <w:t>Tipo</w:t>
+            </w:r>
+          </w:p>
+        </w:tc>
+        <w:tc>
+          <w:tcPr>
+            <w:tcW w:w="4246" w:type="dxa"/>
+          </w:tcPr>
+          <w:p>
+            <w:r>
+              <w:t>Descripción</w:t>
+            </w:r>
+          </w:p>
+        </w:tc>
+      </w:tr>
+      <w:tr>
+        <w:trPr>
+          <w:trHeight w:val="24"/>
+        </w:trPr>
+        <w:tc>
+          <w:tcPr>
+            <w:tcW w:w="2122" w:type="dxa"/>
+            <w:vMerge/>
+          </w:tcPr>
+          <w:p/>
+        </w:tc>
+        <w:tc>
+          <w:tcPr>
+            <w:tcW w:w="1134" w:type="dxa"/>
+          </w:tcPr>
+          <w:p>
+            <w:proofErr w:type="spellStart"/>
+            <w:r>
+              <w:t>sRPoints</w:t>
+            </w:r>
+            <w:proofErr w:type="spellEnd"/>
+          </w:p>
+        </w:tc>
+        <w:tc>
+          <w:tcPr>
+            <w:tcW w:w="992" w:type="dxa"/>
+          </w:tcPr>
+          <w:p>
+            <w:proofErr w:type="spellStart"/>
+            <w:r>
+              <w:t>Integer</w:t>
+            </w:r>
+            <w:proofErr w:type="spellEnd"/>
+          </w:p>
+        </w:tc>
+        <w:tc>
+          <w:tcPr>
+            <w:tcW w:w="4246" w:type="dxa"/>
+          </w:tcPr>
+          <w:p>
+            <w:r>
+              <w:t>Puntos obtenidos al acertar un resultado final en formato 1X2 simple. Mínimo 0.</w:t>
+            </w:r>
+          </w:p>
+        </w:tc>
+      </w:tr>
+      <w:tr>
+        <w:trPr>
+          <w:trHeight w:val="24"/>
+        </w:trPr>
+        <w:tc>
+          <w:tcPr>
+            <w:tcW w:w="2122" w:type="dxa"/>
+            <w:vMerge/>
+          </w:tcPr>
+          <w:p/>
+        </w:tc>
+        <w:tc>
+          <w:tcPr>
+            <w:tcW w:w="1134" w:type="dxa"/>
+          </w:tcPr>
+          <w:p>
+            <w:proofErr w:type="spellStart"/>
+            <w:r>
+              <w:t>dRpoints</w:t>
+            </w:r>
+            <w:proofErr w:type="spellEnd"/>
+          </w:p>
+        </w:tc>
+        <w:tc>
+          <w:tcPr>
+            <w:tcW w:w="992" w:type="dxa"/>
+          </w:tcPr>
+          <w:p>
+            <w:proofErr w:type="spellStart"/>
+            <w:r>
+              <w:t>Integer</w:t>
+            </w:r>
+            <w:proofErr w:type="spellEnd"/>
+          </w:p>
+        </w:tc>
+        <w:tc>
+          <w:tcPr>
+            <w:tcW w:w="4246" w:type="dxa"/>
+          </w:tcPr>
+          <w:p>
+            <w:r>
+              <w:t>Puntos obtenidos al acertar un resultado final en formato 1X2 doble. Mínimo 0.</w:t>
+            </w:r>
+          </w:p>
+        </w:tc>
+      </w:tr>
+      <w:tr>
+        <w:trPr>
+          <w:trHeight w:val="24"/>
+        </w:trPr>
+        <w:tc>
+          <w:tcPr>
+            <w:tcW w:w="2122" w:type="dxa"/>
+            <w:vMerge/>
+          </w:tcPr>
+          <w:p/>
+        </w:tc>
+        <w:tc>
+          <w:tcPr>
+            <w:tcW w:w="1134" w:type="dxa"/>
+          </w:tcPr>
+          <w:p>
+            <w:proofErr w:type="spellStart"/>
+            <w:r>
+              <w:t>sHRPoints</w:t>
+            </w:r>
+            <w:proofErr w:type="spellEnd"/>
+          </w:p>
+        </w:tc>
+        <w:tc>
+          <w:tcPr>
+            <w:tcW w:w="992" w:type="dxa"/>
+          </w:tcPr>
+          <w:p>
+            <w:proofErr w:type="spellStart"/>
+            <w:r>
+              <w:t>Integer</w:t>
+            </w:r>
+            <w:proofErr w:type="spellEnd"/>
+          </w:p>
+        </w:tc>
+        <w:tc>
+          <w:tcPr>
+            <w:tcW w:w="4246" w:type="dxa"/>
+          </w:tcPr>
+          <w:p>
+            <w:r>
+              <w:t>Puntos obtenidos al acertar un resultado a mitad de tiempo en formato 1X2 simple. Mínimo 0.</w:t>
+            </w:r>
+          </w:p>
+        </w:tc>
+      </w:tr>
+      <w:tr>
+        <w:trPr>
+          <w:trHeight w:val="24"/>
+        </w:trPr>
+        <w:tc>
+          <w:tcPr>
+            <w:tcW w:w="2122" w:type="dxa"/>
+            <w:vMerge/>
+          </w:tcPr>
+          <w:p/>
+        </w:tc>
+        <w:tc>
+          <w:tcPr>
+            <w:tcW w:w="1134" w:type="dxa"/>
+          </w:tcPr>
+          <w:p>
+            <w:proofErr w:type="spellStart"/>
+            <w:r>
+              <w:t>dHRPoints</w:t>
+            </w:r>
+            <w:proofErr w:type="spellEnd"/>
+          </w:p>
+        </w:tc>
+        <w:tc>
+          <w:tcPr>
+            <w:tcW w:w="992" w:type="dxa"/>
+          </w:tcPr>
+          <w:p>
+            <w:proofErr w:type="spellStart"/>
+            <w:r>
+              <w:t>Integer</w:t>
+            </w:r>
+            <w:proofErr w:type="spellEnd"/>
+          </w:p>
+        </w:tc>
+        <w:tc>
+          <w:tcPr>
+            <w:tcW w:w="4246" w:type="dxa"/>
+          </w:tcPr>
+          <w:p>
+            <w:r>
+              <w:t>Puntos obtenidos al acertar un resultado a mitad de tiempo en formato 1X2 doble. Mínimo 0.</w:t>
+            </w:r>
+          </w:p>
+        </w:tc>
+      </w:tr>
+      <w:tr>
+        <w:trPr>
+          <w:trHeight w:val="24"/>
+        </w:trPr>
+        <w:tc>
+          <w:tcPr>
+            <w:tcW w:w="2122" w:type="dxa"/>
+            <w:vMerge/>
+          </w:tcPr>
+          <w:p/>
+        </w:tc>
+        <w:tc>
+          <w:tcPr>
+            <w:tcW w:w="1134" w:type="dxa"/>
+          </w:tcPr>
+          <w:p>
+            <w:proofErr w:type="spellStart"/>
+            <w:r>
+              <w:t>hGPoints</w:t>
+            </w:r>
+            <w:proofErr w:type="spellEnd"/>
+          </w:p>
+        </w:tc>
+        <w:tc>
+          <w:tcPr>
+            <w:tcW w:w="992" w:type="dxa"/>
+          </w:tcPr>
+          <w:p>
+            <w:proofErr w:type="spellStart"/>
+            <w:r>
+              <w:t>Integer</w:t>
+            </w:r>
+            <w:proofErr w:type="spellEnd"/>
+          </w:p>
+        </w:tc>
+        <w:tc>
+          <w:tcPr>
+            <w:tcW w:w="4246" w:type="dxa"/>
+          </w:tcPr>
+          <w:p>
+            <w:r>
+              <w:t>Puntos obtenidos al acertar el número de goles del local al final de partido. Mínimo 0.</w:t>
+            </w:r>
+          </w:p>
+        </w:tc>
+      </w:tr>
+      <w:tr>
+        <w:trPr>
+          <w:trHeight w:val="24"/>
+        </w:trPr>
+        <w:tc>
+          <w:tcPr>
+            <w:tcW w:w="2122" w:type="dxa"/>
+            <w:vMerge/>
+          </w:tcPr>
+          <w:p/>
+        </w:tc>
+        <w:tc>
+          <w:tcPr>
+            <w:tcW w:w="1134" w:type="dxa"/>
+          </w:tcPr>
+          <w:p>
+            <w:proofErr w:type="spellStart"/>
+            <w:r>
+              <w:t>aGPoints</w:t>
+            </w:r>
+            <w:proofErr w:type="spellEnd"/>
+          </w:p>
+        </w:tc>
+        <w:tc>
+          <w:tcPr>
+            <w:tcW w:w="992" w:type="dxa"/>
+          </w:tcPr>
+          <w:p>
+            <w:proofErr w:type="spellStart"/>
+            <w:r>
+              <w:t>Integer</w:t>
+            </w:r>
+            <w:proofErr w:type="spellEnd"/>
+          </w:p>
+        </w:tc>
+        <w:tc>
+          <w:tcPr>
+            <w:tcW w:w="4246" w:type="dxa"/>
+          </w:tcPr>
+          <w:p>
+            <w:r>
+              <w:t>Puntos obtenidos al acertar el número de goles del visitante al final de partido. Mínimo 0.</w:t>
+            </w:r>
+          </w:p>
+        </w:tc>
+      </w:tr>
+      <w:tr>
+        <w:trPr>
+          <w:trHeight w:val="24"/>
+        </w:trPr>
+        <w:tc>
+          <w:tcPr>
+            <w:tcW w:w="2122" w:type="dxa"/>
+            <w:vMerge/>
+          </w:tcPr>
+          <w:p/>
+        </w:tc>
+        <w:tc>
+          <w:tcPr>
+            <w:tcW w:w="1134" w:type="dxa"/>
+          </w:tcPr>
+          <w:p>
+            <w:proofErr w:type="spellStart"/>
+            <w:r>
+              <w:t>hHGPoints</w:t>
+            </w:r>
+            <w:proofErr w:type="spellEnd"/>
+          </w:p>
+        </w:tc>
+        <w:tc>
+          <w:tcPr>
+            <w:tcW w:w="992" w:type="dxa"/>
+          </w:tcPr>
+          <w:p>
+            <w:proofErr w:type="spellStart"/>
+            <w:r>
+              <w:t>Integer</w:t>
+            </w:r>
+            <w:proofErr w:type="spellEnd"/>
+          </w:p>
+        </w:tc>
+        <w:tc>
+          <w:tcPr>
+            <w:tcW w:w="4246" w:type="dxa"/>
+          </w:tcPr>
+          <w:p>
+            <w:r>
+              <w:t>Puntos obtenidos al acertar el número de goles del local a la mitad del de partido. Mínimo 0.</w:t>
+            </w:r>
+          </w:p>
+        </w:tc>
+      </w:tr>
+      <w:tr>
+        <w:trPr>
+          <w:trHeight w:val="24"/>
+        </w:trPr>
+        <w:tc>
+          <w:tcPr>
+            <w:tcW w:w="2122" w:type="dxa"/>
+            <w:vMerge/>
+          </w:tcPr>
+          <w:p/>
+        </w:tc>
+        <w:tc>
+          <w:tcPr>
+            <w:tcW w:w="1134" w:type="dxa"/>
+          </w:tcPr>
+          <w:p>
+            <w:proofErr w:type="spellStart"/>
+            <w:r>
+              <w:t>hAGPoints</w:t>
+            </w:r>
+            <w:proofErr w:type="spellEnd"/>
+          </w:p>
+        </w:tc>
+        <w:tc>
+          <w:tcPr>
+            <w:tcW w:w="992" w:type="dxa"/>
+          </w:tcPr>
+          <w:p>
+            <w:proofErr w:type="spellStart"/>
+            <w:r>
+              <w:t>Integer</w:t>
+            </w:r>
+            <w:proofErr w:type="spellEnd"/>
+          </w:p>
+        </w:tc>
+        <w:tc>
+          <w:tcPr>
+            <w:tcW w:w="4246" w:type="dxa"/>
+          </w:tcPr>
+          <w:p>
+            <w:r>
+              <w:t>Puntos obtenidos al acertar el número de goles del visitante a la mitad del de partido. Mínimo 0.</w:t>
+            </w:r>
+          </w:p>
+        </w:tc>
+      </w:tr>
+      <w:tr>
+        <w:trPr>
+          <w:trHeight w:val="24"/>
+        </w:trPr>
+        <w:tc>
+          <w:tcPr>
+            <w:tcW w:w="2122" w:type="dxa"/>
+            <w:vMerge/>
+          </w:tcPr>
+          <w:p/>
+        </w:tc>
+        <w:tc>
+          <w:tcPr>
+            <w:tcW w:w="1134" w:type="dxa"/>
+          </w:tcPr>
+          <w:p>
+            <w:r>
+              <w:t>mT25Points</w:t>
+            </w:r>
+          </w:p>
+        </w:tc>
+        <w:tc>
+          <w:tcPr>
+            <w:tcW w:w="992" w:type="dxa"/>
+          </w:tcPr>
+          <w:p>
+            <w:proofErr w:type="spellStart"/>
+            <w:r>
+              <w:t>Integer</w:t>
+            </w:r>
+            <w:proofErr w:type="spellEnd"/>
+          </w:p>
+        </w:tc>
+        <w:tc>
+          <w:tcPr>
+            <w:tcW w:w="4246" w:type="dxa"/>
+          </w:tcPr>
+          <w:p>
+            <w:r>
+              <w:t>Puntos obtenidos al acertar si habrá más de 2.5 goles en el partido. Mínimo 0.</w:t>
+            </w:r>
+          </w:p>
+        </w:tc>
+      </w:tr>
+    </w:tbl>
+    <w:p/>
+    <w:tbl>
+      <w:tblPr>
+        <w:tblStyle w:val="Tablaconcuadrcula"/>
+        <w:tblW w:w="0" w:type="auto"/>
+        <w:tblLook w:val="04A0" w:firstRow="1" w:lastRow="0" w:firstColumn="1" w:lastColumn="0" w:noHBand="0" w:noVBand="1"/>
+      </w:tblPr>
+      <w:tblGrid>
+        <w:gridCol w:w="1994"/>
+        <w:gridCol w:w="1754"/>
+        <w:gridCol w:w="983"/>
+        <w:gridCol w:w="3763"/>
+      </w:tblGrid>
+      <w:tr>
+        <w:tc>
+          <w:tcPr>
+            <w:tcW w:w="1994" w:type="dxa"/>
+          </w:tcPr>
+          <w:p>
+            <w:r>
+              <w:t>TYP-009</w:t>
+            </w:r>
+          </w:p>
+        </w:tc>
+        <w:tc>
+          <w:tcPr>
+            <w:tcW w:w="6500" w:type="dxa"/>
+            <w:gridSpan w:val="3"/>
+          </w:tcPr>
+          <w:p>
+            <w:r>
+              <w:t>Comentario.</w:t>
+            </w:r>
+          </w:p>
+        </w:tc>
+      </w:tr>
+      <w:tr>
+        <w:tc>
+          <w:tcPr>
+            <w:tcW w:w="1994" w:type="dxa"/>
+          </w:tcPr>
+          <w:p>
+            <w:r>
+              <w:t>Versión</w:t>
+            </w:r>
+          </w:p>
+        </w:tc>
+        <w:tc>
+          <w:tcPr>
+            <w:tcW w:w="6500" w:type="dxa"/>
+            <w:gridSpan w:val="3"/>
+          </w:tcPr>
+          <w:p>
+            <w:r>
+              <w:t>1.0.</w:t>
+            </w:r>
+          </w:p>
+        </w:tc>
+      </w:tr>
+      <w:tr>
+        <w:tc>
+          <w:tcPr>
+            <w:tcW w:w="1994" w:type="dxa"/>
+          </w:tcPr>
+          <w:p>
+            <w:r>
+              <w:t>Autores</w:t>
+            </w:r>
+          </w:p>
+        </w:tc>
+        <w:tc>
+          <w:tcPr>
+            <w:tcW w:w="6500" w:type="dxa"/>
+            <w:gridSpan w:val="3"/>
+          </w:tcPr>
+          <w:p>
+            <w:r>
+              <w:t>David Letrán González.</w:t>
+            </w:r>
+          </w:p>
+          <w:p>
+            <w:r>
+              <w:t>Miguel Ángel Núñez-Romero Olmo.</w:t>
+            </w:r>
+          </w:p>
+        </w:tc>
+      </w:tr>
+      <w:tr>
+        <w:tc>
+          <w:tcPr>
+            <w:tcW w:w="1994" w:type="dxa"/>
+          </w:tcPr>
+          <w:p>
+            <w:r>
+              <w:t>Dependencias</w:t>
+            </w:r>
+          </w:p>
+        </w:tc>
+        <w:tc>
+          <w:tcPr>
+            <w:tcW w:w="6500" w:type="dxa"/>
+            <w:gridSpan w:val="3"/>
+          </w:tcPr>
+          <w:p>
+            <w:r>
+              <w:t>IRQ-006</w:t>
+            </w:r>
+          </w:p>
+        </w:tc>
+      </w:tr>
+      <w:tr>
+        <w:tc>
+          <w:tcPr>
+            <w:tcW w:w="1994" w:type="dxa"/>
+          </w:tcPr>
+          <w:p>
+            <w:r>
+              <w:t>Descripción</w:t>
+            </w:r>
+          </w:p>
+        </w:tc>
+        <w:tc>
+          <w:tcPr>
+            <w:tcW w:w="6500" w:type="dxa"/>
+            <w:gridSpan w:val="3"/>
+          </w:tcPr>
+          <w:p>
+            <w:r>
+              <w:t xml:space="preserve">Este tipo de objeto representa </w:t>
+            </w:r>
+            <w:r>
+              <w:t>un comentario.</w:t>
+            </w:r>
+          </w:p>
+        </w:tc>
+      </w:tr>
+      <w:tr>
+        <w:tc>
+          <w:tcPr>
+            <w:tcW w:w="1994" w:type="dxa"/>
+          </w:tcPr>
+          <w:p>
+            <w:r>
+              <w:t>Comentarios</w:t>
+            </w:r>
+          </w:p>
+        </w:tc>
+        <w:tc>
+          <w:tcPr>
+            <w:tcW w:w="6500" w:type="dxa"/>
+            <w:gridSpan w:val="3"/>
+          </w:tcPr>
+          <w:p>
+            <w:r>
+              <w:t>Ninguno</w:t>
+            </w:r>
+          </w:p>
+        </w:tc>
+      </w:tr>
+      <w:tr>
+        <w:trPr>
+          <w:trHeight w:val="29"/>
+        </w:trPr>
+        <w:tc>
+          <w:tcPr>
+            <w:tcW w:w="1994" w:type="dxa"/>
+            <w:vMerge w:val="restart"/>
+          </w:tcPr>
+          <w:p>
+            <w:r>
+              <w:t>Atributos</w:t>
+            </w:r>
+          </w:p>
+        </w:tc>
+        <w:tc>
+          <w:tcPr>
+            <w:tcW w:w="1754" w:type="dxa"/>
+          </w:tcPr>
+          <w:p>
+            <w:r>
+              <w:t>Nombre</w:t>
+            </w:r>
+          </w:p>
+        </w:tc>
+        <w:tc>
+          <w:tcPr>
+            <w:tcW w:w="983" w:type="dxa"/>
+          </w:tcPr>
+          <w:p>
+            <w:r>
+              <w:t>Tipo</w:t>
+            </w:r>
+          </w:p>
+        </w:tc>
+        <w:tc>
+          <w:tcPr>
+            <w:tcW w:w="3763" w:type="dxa"/>
+          </w:tcPr>
+          <w:p>
+            <w:r>
+              <w:t>Descripción</w:t>
+            </w:r>
+          </w:p>
+        </w:tc>
+      </w:tr>
+      <w:tr>
+        <w:trPr>
+          <w:trHeight w:val="29"/>
+        </w:trPr>
+        <w:tc>
+          <w:tcPr>
+            <w:tcW w:w="1994" w:type="dxa"/>
+            <w:vMerge/>
+          </w:tcPr>
+          <w:p/>
+        </w:tc>
+        <w:tc>
+          <w:tcPr>
+            <w:tcW w:w="1754" w:type="dxa"/>
+          </w:tcPr>
+          <w:p>
+            <w:proofErr w:type="spellStart"/>
+            <w:r>
+              <w:t>text</w:t>
+            </w:r>
+            <w:proofErr w:type="spellEnd"/>
+          </w:p>
+        </w:tc>
+        <w:tc>
+          <w:tcPr>
+            <w:tcW w:w="983" w:type="dxa"/>
+          </w:tcPr>
+          <w:p>
+            <w:proofErr w:type="spellStart"/>
+            <w:r>
+              <w:t>String</w:t>
+            </w:r>
+            <w:proofErr w:type="spellEnd"/>
+          </w:p>
+        </w:tc>
+        <w:tc>
+          <w:tcPr>
+            <w:tcW w:w="3763" w:type="dxa"/>
+          </w:tcPr>
+          <w:p>
+            <w:r>
+              <w:t>Texto del comentario.</w:t>
+            </w:r>
+          </w:p>
+        </w:tc>
+      </w:tr>
+      <w:tr>
+        <w:trPr>
+          <w:trHeight w:val="29"/>
+        </w:trPr>
+        <w:tc>
+          <w:tcPr>
+            <w:tcW w:w="1994" w:type="dxa"/>
+            <w:vMerge/>
+          </w:tcPr>
+          <w:p/>
+        </w:tc>
+        <w:tc>
+          <w:tcPr>
+            <w:tcW w:w="1754" w:type="dxa"/>
+          </w:tcPr>
+          <w:p>
+            <w:proofErr w:type="spellStart"/>
+            <w:r>
+              <w:t>posPoints</w:t>
+            </w:r>
+            <w:proofErr w:type="spellEnd"/>
+          </w:p>
+        </w:tc>
+        <w:tc>
+          <w:tcPr>
+            <w:tcW w:w="983" w:type="dxa"/>
+          </w:tcPr>
+          <w:p>
+            <w:proofErr w:type="spellStart"/>
+            <w:r>
+              <w:t>Integer</w:t>
+            </w:r>
+            <w:proofErr w:type="spellEnd"/>
+          </w:p>
+        </w:tc>
+        <w:tc>
+          <w:tcPr>
+            <w:tcW w:w="3763" w:type="dxa"/>
+          </w:tcPr>
+          <w:p>
+            <w:r>
+              <w:t xml:space="preserve">Puntos positivos del comentario. Mínimo 0. </w:t>
+            </w:r>
+          </w:p>
+        </w:tc>
+      </w:tr>
+      <w:tr>
+        <w:trPr>
+          <w:trHeight w:val="29"/>
+        </w:trPr>
+        <w:tc>
+          <w:tcPr>
+            <w:tcW w:w="1994" w:type="dxa"/>
+            <w:vMerge/>
+          </w:tcPr>
+          <w:p/>
+        </w:tc>
+        <w:tc>
+          <w:tcPr>
+            <w:tcW w:w="1754" w:type="dxa"/>
+          </w:tcPr>
+          <w:p>
+            <w:proofErr w:type="spellStart"/>
+            <w:r>
+              <w:t>negPoints</w:t>
+            </w:r>
+            <w:proofErr w:type="spellEnd"/>
+          </w:p>
+        </w:tc>
+        <w:tc>
+          <w:tcPr>
+            <w:tcW w:w="983" w:type="dxa"/>
+          </w:tcPr>
+          <w:p>
+            <w:proofErr w:type="spellStart"/>
+            <w:r>
+              <w:t>Integer</w:t>
+            </w:r>
+            <w:proofErr w:type="spellEnd"/>
+          </w:p>
+        </w:tc>
+        <w:tc>
+          <w:tcPr>
+            <w:tcW w:w="3763" w:type="dxa"/>
+          </w:tcPr>
+          <w:p>
+            <w:r>
+              <w:t>Puntos negativos del comentario. Mínimo 0.</w:t>
+            </w:r>
+          </w:p>
+        </w:tc>
+      </w:tr>
+    </w:tbl>
+    <w:p/>
+    <w:p>
+      <w:r>
+        <w:lastRenderedPageBreak/>
+        <w:t>Asociaciones</w:t>
+      </w:r>
+    </w:p>
+    <w:tbl>
+      <w:tblPr>
+        <w:tblStyle w:val="Tablaconcuadrcula"/>
+        <w:tblW w:w="0" w:type="auto"/>
+        <w:tblLook w:val="04A0" w:firstRow="1" w:lastRow="0" w:firstColumn="1" w:lastColumn="0" w:noHBand="0" w:noVBand="1"/>
+      </w:tblPr>
+      <w:tblGrid>
+        <w:gridCol w:w="1786"/>
+        <w:gridCol w:w="1273"/>
+        <w:gridCol w:w="1491"/>
+        <w:gridCol w:w="2385"/>
+        <w:gridCol w:w="1559"/>
+      </w:tblGrid>
+      <w:tr>
+        <w:tc>
+          <w:tcPr>
+            <w:tcW w:w="1994" w:type="dxa"/>
+          </w:tcPr>
+          <w:p>
+            <w:r>
+              <w:t>ASO-005</w:t>
+            </w:r>
+          </w:p>
+        </w:tc>
+        <w:tc>
+          <w:tcPr>
+            <w:tcW w:w="6500" w:type="dxa"/>
+            <w:gridSpan w:val="4"/>
+          </w:tcPr>
+          <w:p>
+            <w:proofErr w:type="spellStart"/>
+            <w:r>
+              <w:t>makes</w:t>
+            </w:r>
+            <w:proofErr w:type="spellEnd"/>
+            <w:r>
+              <w:t>(</w:t>
+            </w:r>
+            <w:proofErr w:type="spellStart"/>
+            <w:r>
+              <w:t>Usuario,Comentario</w:t>
+            </w:r>
+            <w:proofErr w:type="spellEnd"/>
+            <w:r>
+              <w:t>)</w:t>
+            </w:r>
+          </w:p>
+        </w:tc>
+      </w:tr>
+      <w:tr>
+        <w:tc>
+          <w:tcPr>
+            <w:tcW w:w="1994" w:type="dxa"/>
+          </w:tcPr>
+          <w:p>
+            <w:r>
+              <w:t>Versión</w:t>
+            </w:r>
+          </w:p>
+        </w:tc>
+        <w:tc>
+          <w:tcPr>
+            <w:tcW w:w="6500" w:type="dxa"/>
+            <w:gridSpan w:val="4"/>
+          </w:tcPr>
+          <w:p>
+            <w:r>
+              <w:t>1.0.</w:t>
+            </w:r>
+          </w:p>
+        </w:tc>
+      </w:tr>
+      <w:tr>
+        <w:tc>
+          <w:tcPr>
+            <w:tcW w:w="1994" w:type="dxa"/>
+          </w:tcPr>
+          <w:p>
+            <w:r>
+              <w:t>Autores</w:t>
+            </w:r>
+          </w:p>
+        </w:tc>
+        <w:tc>
+          <w:tcPr>
+            <w:tcW w:w="6500" w:type="dxa"/>
+            <w:gridSpan w:val="4"/>
+          </w:tcPr>
+          <w:p>
+            <w:r>
+              <w:t>David Letrán González.</w:t>
+            </w:r>
+          </w:p>
+          <w:p>
+            <w:r>
+              <w:t>Miguel Ángel Núñez-Romero Olmo.</w:t>
+            </w:r>
+          </w:p>
+        </w:tc>
+      </w:tr>
+      <w:tr>
+        <w:tc>
+          <w:tcPr>
+            <w:tcW w:w="1994" w:type="dxa"/>
+          </w:tcPr>
+          <w:p>
+            <w:r>
+              <w:t>Dependencias</w:t>
+            </w:r>
+          </w:p>
+        </w:tc>
+        <w:tc>
+          <w:tcPr>
+            <w:tcW w:w="6500" w:type="dxa"/>
+            <w:gridSpan w:val="4"/>
+          </w:tcPr>
+          <w:p>
+            <w:r>
+              <w:t>IRQ-005,IRQ-006</w:t>
+            </w:r>
+          </w:p>
+        </w:tc>
+      </w:tr>
+      <w:tr>
+        <w:tc>
+          <w:tcPr>
+            <w:tcW w:w="1994" w:type="dxa"/>
+          </w:tcPr>
+          <w:p>
+            <w:r>
+              <w:t>Descripción</w:t>
+            </w:r>
+          </w:p>
+        </w:tc>
+        <w:tc>
+          <w:tcPr>
+            <w:tcW w:w="6500" w:type="dxa"/>
+            <w:gridSpan w:val="4"/>
+          </w:tcPr>
+          <w:p>
+            <w:r>
+              <w:t>Esta asociación representa el hecho de que un usuario realiza comentarios.</w:t>
+            </w:r>
+          </w:p>
+        </w:tc>
+      </w:tr>
+      <w:tr>
+        <w:tc>
+          <w:tcPr>
+            <w:tcW w:w="1994" w:type="dxa"/>
+          </w:tcPr>
+          <w:p>
+            <w:r>
+              <w:t>Comentarios</w:t>
+            </w:r>
+          </w:p>
+        </w:tc>
+        <w:tc>
+          <w:tcPr>
+            <w:tcW w:w="6500" w:type="dxa"/>
+            <w:gridSpan w:val="4"/>
+          </w:tcPr>
+          <w:p>
+            <w:r>
+              <w:t>Ninguno</w:t>
+            </w:r>
+          </w:p>
+        </w:tc>
+      </w:tr>
+      <w:tr>
+        <w:trPr>
+          <w:trHeight w:val="83"/>
+        </w:trPr>
+        <w:tc>
+          <w:tcPr>
+            <w:tcW w:w="1994" w:type="dxa"/>
+            <w:vMerge w:val="restart"/>
+          </w:tcPr>
+          <w:p>
+            <w:r>
+              <w:t>Roles</w:t>
+            </w:r>
+          </w:p>
+        </w:tc>
+        <w:tc>
+          <w:tcPr>
+            <w:tcW w:w="1120" w:type="dxa"/>
+          </w:tcPr>
+          <w:p>
+            <w:r>
+              <w:t>Nombre</w:t>
+            </w:r>
+          </w:p>
+        </w:tc>
+        <w:tc>
+          <w:tcPr>
+            <w:tcW w:w="1559" w:type="dxa"/>
+          </w:tcPr>
+          <w:p>
+            <w:r>
+              <w:t>Multiplicidad</w:t>
+            </w:r>
+          </w:p>
+        </w:tc>
+        <w:tc>
+          <w:tcPr>
+            <w:tcW w:w="2126" w:type="dxa"/>
+          </w:tcPr>
+          <w:p>
+            <w:r>
+              <w:t>Tipo</w:t>
+            </w:r>
+          </w:p>
+        </w:tc>
+        <w:tc>
+          <w:tcPr>
+            <w:tcW w:w="1695" w:type="dxa"/>
+          </w:tcPr>
+          <w:p>
+            <w:r>
+              <w:t>Descripción</w:t>
+            </w:r>
+          </w:p>
+        </w:tc>
+      </w:tr>
+      <w:tr>
+        <w:trPr>
+          <w:trHeight w:val="81"/>
+        </w:trPr>
+        <w:tc>
+          <w:tcPr>
+            <w:tcW w:w="1994" w:type="dxa"/>
+            <w:vMerge/>
+          </w:tcPr>
+          <w:p/>
+        </w:tc>
+        <w:tc>
+          <w:tcPr>
+            <w:tcW w:w="1120" w:type="dxa"/>
+          </w:tcPr>
+          <w:p>
+            <w:r>
+              <w:t>Usuario</w:t>
+            </w:r>
+          </w:p>
+        </w:tc>
+        <w:tc>
+          <w:tcPr>
+            <w:tcW w:w="1559" w:type="dxa"/>
+          </w:tcPr>
+          <w:p>
+            <w:r>
+              <w:t>1</w:t>
+            </w:r>
+          </w:p>
+        </w:tc>
+        <w:tc>
+          <w:tcPr>
+            <w:tcW w:w="2126" w:type="dxa"/>
+          </w:tcPr>
+          <w:p>
+            <w:r>
+              <w:t>Usuario</w:t>
+            </w:r>
+          </w:p>
+        </w:tc>
+        <w:tc>
+          <w:tcPr>
+            <w:tcW w:w="1695" w:type="dxa"/>
+          </w:tcPr>
+          <w:p>
+            <w:r>
+              <w:t>Usuario que realiza el comentario.</w:t>
+            </w:r>
+          </w:p>
+        </w:tc>
+      </w:tr>
+      <w:tr>
+        <w:trPr>
+          <w:trHeight w:val="81"/>
+        </w:trPr>
+        <w:tc>
+          <w:tcPr>
+            <w:tcW w:w="1994" w:type="dxa"/>
+            <w:vMerge/>
+          </w:tcPr>
+          <w:p/>
+        </w:tc>
+        <w:tc>
+          <w:tcPr>
+            <w:tcW w:w="1120" w:type="dxa"/>
+          </w:tcPr>
+          <w:p>
+            <w:r>
+              <w:t>Comentario</w:t>
+            </w:r>
+          </w:p>
+        </w:tc>
+        <w:tc>
+          <w:tcPr>
+            <w:tcW w:w="1559" w:type="dxa"/>
+          </w:tcPr>
+          <w:p>
+            <w:r>
+              <w:t>0..*</w:t>
+            </w:r>
+          </w:p>
+        </w:tc>
+        <w:tc>
+          <w:tcPr>
+            <w:tcW w:w="2126" w:type="dxa"/>
+          </w:tcPr>
+          <w:p>
+            <w:proofErr w:type="spellStart"/>
+            <w:r>
+              <w:t>Collection</w:t>
+            </w:r>
+            <w:proofErr w:type="spellEnd"/>
+            <w:r>
+              <w:t>&lt;Comentario&gt;</w:t>
+            </w:r>
+          </w:p>
+        </w:tc>
+        <w:tc>
+          <w:tcPr>
+            <w:tcW w:w="1695" w:type="dxa"/>
+          </w:tcPr>
+          <w:p>
+            <w:r>
+              <w:t>Comentarios de un usuario.</w:t>
+            </w:r>
+          </w:p>
+        </w:tc>
+      </w:tr>
+    </w:tbl>
+    <w:p/>
+    <w:tbl>
+      <w:tblPr>
+        <w:tblStyle w:val="Tablaconcuadrcula"/>
+        <w:tblW w:w="0" w:type="auto"/>
+        <w:tblLook w:val="04A0" w:firstRow="1" w:lastRow="0" w:firstColumn="1" w:lastColumn="0" w:noHBand="0" w:noVBand="1"/>
+      </w:tblPr>
+      <w:tblGrid>
+        <w:gridCol w:w="1786"/>
+        <w:gridCol w:w="1273"/>
+        <w:gridCol w:w="1491"/>
+        <w:gridCol w:w="2385"/>
+        <w:gridCol w:w="1559"/>
+      </w:tblGrid>
+      <w:tr>
+        <w:tc>
+          <w:tcPr>
+            <w:tcW w:w="1994" w:type="dxa"/>
+          </w:tcPr>
+          <w:p>
+            <w:r>
+              <w:t>ASO-006</w:t>
+            </w:r>
+          </w:p>
+        </w:tc>
+        <w:tc>
+          <w:tcPr>
+            <w:tcW w:w="6500" w:type="dxa"/>
+            <w:gridSpan w:val="4"/>
+          </w:tcPr>
+          <w:p>
+            <w:r>
+              <w:t>has(</w:t>
+            </w:r>
+            <w:proofErr w:type="spellStart"/>
+            <w:r>
+              <w:t>Predicción,Comentario</w:t>
+            </w:r>
+            <w:proofErr w:type="spellEnd"/>
+            <w:r>
+              <w:t>)</w:t>
+            </w:r>
+          </w:p>
+        </w:tc>
+      </w:tr>
+      <w:tr>
+        <w:tc>
+          <w:tcPr>
+            <w:tcW w:w="1994" w:type="dxa"/>
+          </w:tcPr>
+          <w:p>
+            <w:r>
+              <w:t>Versión</w:t>
+            </w:r>
+          </w:p>
+        </w:tc>
+        <w:tc>
+          <w:tcPr>
+            <w:tcW w:w="6500" w:type="dxa"/>
+            <w:gridSpan w:val="4"/>
+          </w:tcPr>
+          <w:p>
+            <w:r>
+              <w:t>1.0.</w:t>
+            </w:r>
+          </w:p>
+        </w:tc>
+      </w:tr>
+      <w:tr>
+        <w:tc>
+          <w:tcPr>
+            <w:tcW w:w="1994" w:type="dxa"/>
+          </w:tcPr>
+          <w:p>
+            <w:r>
+              <w:t>Autores</w:t>
+            </w:r>
+          </w:p>
+        </w:tc>
+        <w:tc>
+          <w:tcPr>
+            <w:tcW w:w="6500" w:type="dxa"/>
+            <w:gridSpan w:val="4"/>
+          </w:tcPr>
+          <w:p>
+            <w:r>
+              <w:t>David Letrán González.</w:t>
+            </w:r>
+          </w:p>
+          <w:p>
+            <w:r>
+              <w:t>Miguel Ángel Núñez-Romero Olmo.</w:t>
+            </w:r>
+          </w:p>
+        </w:tc>
+      </w:tr>
+      <w:tr>
+        <w:tc>
+          <w:tcPr>
+            <w:tcW w:w="1994" w:type="dxa"/>
+          </w:tcPr>
+          <w:p>
+            <w:r>
+              <w:t>Dependencias</w:t>
+            </w:r>
+          </w:p>
+        </w:tc>
+        <w:tc>
+          <w:tcPr>
+            <w:tcW w:w="6500" w:type="dxa"/>
+            <w:gridSpan w:val="4"/>
+          </w:tcPr>
+          <w:p>
+            <w:r>
+              <w:t>IRQ-002,IRQ-006</w:t>
+            </w:r>
+          </w:p>
+        </w:tc>
+      </w:tr>
+      <w:tr>
+        <w:tc>
+          <w:tcPr>
+            <w:tcW w:w="1994" w:type="dxa"/>
+          </w:tcPr>
+          <w:p>
+            <w:r>
+              <w:t>Descripción</w:t>
+            </w:r>
+          </w:p>
+        </w:tc>
+        <w:tc>
+          <w:tcPr>
+            <w:tcW w:w="6500" w:type="dxa"/>
+            <w:gridSpan w:val="4"/>
+          </w:tcPr>
+          <w:p>
+            <w:r>
+              <w:t>Esta asociación representa el hecho de que un comentario es sobre una predicción.</w:t>
+            </w:r>
+          </w:p>
+        </w:tc>
+      </w:tr>
+      <w:tr>
+        <w:tc>
+          <w:tcPr>
+            <w:tcW w:w="1994" w:type="dxa"/>
+          </w:tcPr>
+          <w:p>
+            <w:r>
+              <w:t>Comentarios</w:t>
+            </w:r>
+          </w:p>
+        </w:tc>
+        <w:tc>
+          <w:tcPr>
+            <w:tcW w:w="6500" w:type="dxa"/>
+            <w:gridSpan w:val="4"/>
+          </w:tcPr>
+          <w:p>
+            <w:r>
+              <w:t>Ninguno</w:t>
+            </w:r>
+          </w:p>
+        </w:tc>
+      </w:tr>
+      <w:tr>
+        <w:trPr>
+          <w:trHeight w:val="83"/>
+        </w:trPr>
+        <w:tc>
+          <w:tcPr>
+            <w:tcW w:w="1994" w:type="dxa"/>
+            <w:vMerge w:val="restart"/>
+          </w:tcPr>
+          <w:p>
+            <w:r>
+              <w:t>Roles</w:t>
+            </w:r>
+          </w:p>
+        </w:tc>
+        <w:tc>
+          <w:tcPr>
+            <w:tcW w:w="1120" w:type="dxa"/>
+          </w:tcPr>
+          <w:p>
+            <w:r>
+              <w:t>Nombre</w:t>
+            </w:r>
+          </w:p>
+        </w:tc>
+        <w:tc>
+          <w:tcPr>
+            <w:tcW w:w="1559" w:type="dxa"/>
+          </w:tcPr>
+          <w:p>
+            <w:r>
+              <w:t>Multiplicidad</w:t>
+            </w:r>
+          </w:p>
+        </w:tc>
+        <w:tc>
+          <w:tcPr>
+            <w:tcW w:w="2126" w:type="dxa"/>
+          </w:tcPr>
+          <w:p>
+            <w:r>
+              <w:t>Tipo</w:t>
+            </w:r>
+          </w:p>
+        </w:tc>
+        <w:tc>
+          <w:tcPr>
+            <w:tcW w:w="1695" w:type="dxa"/>
+          </w:tcPr>
+          <w:p>
+            <w:r>
+              <w:t>Descripción</w:t>
+            </w:r>
+          </w:p>
+        </w:tc>
+      </w:tr>
+      <w:tr>
+        <w:trPr>
+          <w:trHeight w:val="81"/>
+        </w:trPr>
+        <w:tc>
+          <w:tcPr>
+            <w:tcW w:w="1994" w:type="dxa"/>
+            <w:vMerge/>
+          </w:tcPr>
+          <w:p/>
+        </w:tc>
+        <w:tc>
+          <w:tcPr>
+            <w:tcW w:w="1120" w:type="dxa"/>
+          </w:tcPr>
+          <w:p>
+            <w:r>
+              <w:t>Predicción</w:t>
+            </w:r>
+          </w:p>
+        </w:tc>
+        <w:tc>
+          <w:tcPr>
+            <w:tcW w:w="1559" w:type="dxa"/>
+          </w:tcPr>
+          <w:p>
+            <w:r>
+              <w:t>1</w:t>
+            </w:r>
+          </w:p>
+        </w:tc>
+        <w:tc>
+          <w:tcPr>
+            <w:tcW w:w="2126" w:type="dxa"/>
+          </w:tcPr>
+          <w:p>
+            <w:r>
+              <w:t>Predicción</w:t>
+            </w:r>
+          </w:p>
+        </w:tc>
+        <w:tc>
+          <w:tcPr>
+            <w:tcW w:w="1695" w:type="dxa"/>
+          </w:tcPr>
+          <w:p>
+            <w:r>
+              <w:t>Predicción sobre la que es el comentario.</w:t>
+            </w:r>
+          </w:p>
+        </w:tc>
+      </w:tr>
+      <w:tr>
+        <w:trPr>
+          <w:trHeight w:val="81"/>
+        </w:trPr>
+        <w:tc>
+          <w:tcPr>
+            <w:tcW w:w="1994" w:type="dxa"/>
+            <w:vMerge/>
+          </w:tcPr>
+          <w:p/>
+        </w:tc>
+        <w:tc>
+          <w:tcPr>
+            <w:tcW w:w="1120" w:type="dxa"/>
+          </w:tcPr>
+          <w:p>
+            <w:r>
+              <w:t>Comentario</w:t>
+            </w:r>
+          </w:p>
+        </w:tc>
+        <w:tc>
+          <w:tcPr>
+            <w:tcW w:w="1559" w:type="dxa"/>
+          </w:tcPr>
+          <w:p>
+            <w:r>
+              <w:t>0..*</w:t>
+            </w:r>
+          </w:p>
+        </w:tc>
+        <w:tc>
+          <w:tcPr>
+            <w:tcW w:w="2126" w:type="dxa"/>
+          </w:tcPr>
+          <w:p>
+            <w:proofErr w:type="spellStart"/>
+            <w:r>
+              <w:t>Collection</w:t>
+            </w:r>
+            <w:proofErr w:type="spellEnd"/>
+            <w:r>
+              <w:t>&lt;Comentario&gt;</w:t>
+            </w:r>
+          </w:p>
+        </w:tc>
+        <w:tc>
+          <w:tcPr>
+            <w:tcW w:w="1695" w:type="dxa"/>
+          </w:tcPr>
+          <w:p>
+            <w:r>
+              <w:t>Comentarios de una predicción.</w:t>
+            </w:r>
+          </w:p>
+        </w:tc>
+      </w:tr>
+    </w:tbl>
+    <w:p/>
+    <w:tbl>
+      <w:tblPr>
+        <w:tblStyle w:val="Tablaconcuadrcula"/>
+        <w:tblW w:w="0" w:type="auto"/>
+        <w:tblLook w:val="04A0" w:firstRow="1" w:lastRow="0" w:firstColumn="1" w:lastColumn="0" w:noHBand="0" w:noVBand="1"/>
+      </w:tblPr>
+      <w:tblGrid>
+        <w:gridCol w:w="1994"/>
+        <w:gridCol w:w="1120"/>
+        <w:gridCol w:w="1559"/>
+        <w:gridCol w:w="2126"/>
+        <w:gridCol w:w="1695"/>
+      </w:tblGrid>
+      <w:tr>
+        <w:tc>
+          <w:tcPr>
+            <w:tcW w:w="1994" w:type="dxa"/>
+          </w:tcPr>
+          <w:p>
+            <w:r>
+              <w:t>ASO-007</w:t>
+            </w:r>
+          </w:p>
+        </w:tc>
+        <w:tc>
+          <w:tcPr>
+            <w:tcW w:w="6500" w:type="dxa"/>
+            <w:gridSpan w:val="4"/>
+          </w:tcPr>
+          <w:p>
+            <w:proofErr w:type="spellStart"/>
+            <w:r>
+              <w:t>follows</w:t>
+            </w:r>
+            <w:proofErr w:type="spellEnd"/>
+            <w:r>
+              <w:t>(</w:t>
+            </w:r>
+            <w:proofErr w:type="spellStart"/>
+            <w:r>
+              <w:t>Usuario,Equipo</w:t>
+            </w:r>
+            <w:proofErr w:type="spellEnd"/>
+            <w:r>
+              <w:t>)</w:t>
+            </w:r>
+          </w:p>
+        </w:tc>
+      </w:tr>
+      <w:tr>
+        <w:tc>
+          <w:tcPr>
+            <w:tcW w:w="1994" w:type="dxa"/>
+          </w:tcPr>
+          <w:p>
+            <w:r>
+              <w:t>Versión</w:t>
+            </w:r>
+          </w:p>
+        </w:tc>
+        <w:tc>
+          <w:tcPr>
+            <w:tcW w:w="6500" w:type="dxa"/>
+            <w:gridSpan w:val="4"/>
+          </w:tcPr>
+          <w:p>
+            <w:r>
+              <w:t>1.0.</w:t>
+            </w:r>
+          </w:p>
+        </w:tc>
+      </w:tr>
+      <w:tr>
+        <w:tc>
+          <w:tcPr>
+            <w:tcW w:w="1994" w:type="dxa"/>
+          </w:tcPr>
+          <w:p>
+            <w:r>
+              <w:t>Autores</w:t>
+            </w:r>
+          </w:p>
+        </w:tc>
+        <w:tc>
+          <w:tcPr>
+            <w:tcW w:w="6500" w:type="dxa"/>
+            <w:gridSpan w:val="4"/>
+          </w:tcPr>
+          <w:p>
+            <w:r>
+              <w:t>David Letrán González.</w:t>
+            </w:r>
+          </w:p>
+          <w:p>
+            <w:r>
+              <w:t>Miguel Ángel Núñez-Romero Olmo.</w:t>
+            </w:r>
+          </w:p>
+        </w:tc>
+      </w:tr>
+      <w:tr>
+        <w:tc>
+          <w:tcPr>
+            <w:tcW w:w="1994" w:type="dxa"/>
+          </w:tcPr>
+          <w:p>
+            <w:r>
+              <w:t>Dependencias</w:t>
+            </w:r>
+          </w:p>
+        </w:tc>
+        <w:tc>
+          <w:tcPr>
+            <w:tcW w:w="6500" w:type="dxa"/>
+            <w:gridSpan w:val="4"/>
+          </w:tcPr>
+          <w:p>
+            <w:r>
+              <w:t>IRQ-003,IRQ-005</w:t>
+            </w:r>
+          </w:p>
+        </w:tc>
+      </w:tr>
+      <w:tr>
+        <w:tc>
+          <w:tcPr>
+            <w:tcW w:w="1994" w:type="dxa"/>
+          </w:tcPr>
+          <w:p>
+            <w:r>
+              <w:t>Descripción</w:t>
+            </w:r>
+          </w:p>
+        </w:tc>
+        <w:tc>
+          <w:tcPr>
+            <w:tcW w:w="6500" w:type="dxa"/>
+            <w:gridSpan w:val="4"/>
+          </w:tcPr>
+          <w:p>
+            <w:r>
+              <w:t>Esta asociación representa el hecho de que un usuario sigue equipos.</w:t>
+            </w:r>
+          </w:p>
+        </w:tc>
+      </w:tr>
+      <w:tr>
+        <w:tc>
+          <w:tcPr>
+            <w:tcW w:w="1994" w:type="dxa"/>
+          </w:tcPr>
+          <w:p>
+            <w:r>
+              <w:t>Comentarios</w:t>
+            </w:r>
+          </w:p>
+        </w:tc>
+        <w:tc>
+          <w:tcPr>
+            <w:tcW w:w="6500" w:type="dxa"/>
+            <w:gridSpan w:val="4"/>
+          </w:tcPr>
+          <w:p>
+            <w:r>
+              <w:t>Ninguno</w:t>
+            </w:r>
+          </w:p>
+        </w:tc>
+      </w:tr>
+      <w:tr>
+        <w:trPr>
+          <w:trHeight w:val="83"/>
+        </w:trPr>
+        <w:tc>
+          <w:tcPr>
+            <w:tcW w:w="1994" w:type="dxa"/>
+            <w:vMerge w:val="restart"/>
+          </w:tcPr>
+          <w:p>
+            <w:r>
+              <w:t>Roles</w:t>
+            </w:r>
+          </w:p>
+        </w:tc>
+        <w:tc>
+          <w:tcPr>
+            <w:tcW w:w="1120" w:type="dxa"/>
+          </w:tcPr>
+          <w:p>
+            <w:r>
+              <w:t>Nombre</w:t>
+            </w:r>
+          </w:p>
+        </w:tc>
+        <w:tc>
+          <w:tcPr>
+            <w:tcW w:w="1559" w:type="dxa"/>
+          </w:tcPr>
+          <w:p>
+            <w:r>
+              <w:t>Multiplicidad</w:t>
+            </w:r>
+          </w:p>
+        </w:tc>
+        <w:tc>
+          <w:tcPr>
+            <w:tcW w:w="2126" w:type="dxa"/>
+          </w:tcPr>
+          <w:p>
+            <w:r>
+              <w:t>Tipo</w:t>
+            </w:r>
+          </w:p>
+        </w:tc>
+        <w:tc>
+          <w:tcPr>
+            <w:tcW w:w="1695" w:type="dxa"/>
+          </w:tcPr>
+          <w:p>
+            <w:r>
+              <w:t>Descripción</w:t>
+            </w:r>
+          </w:p>
+        </w:tc>
+      </w:tr>
+      <w:tr>
+        <w:trPr>
+          <w:trHeight w:val="81"/>
+        </w:trPr>
+        <w:tc>
+          <w:tcPr>
+            <w:tcW w:w="1994" w:type="dxa"/>
+            <w:vMerge/>
+          </w:tcPr>
+          <w:p/>
+        </w:tc>
+        <w:tc>
+          <w:tcPr>
+            <w:tcW w:w="1120" w:type="dxa"/>
+          </w:tcPr>
+          <w:p>
+            <w:r>
+              <w:t>Usuario</w:t>
+            </w:r>
+          </w:p>
+        </w:tc>
+        <w:tc>
+          <w:tcPr>
+            <w:tcW w:w="1559" w:type="dxa"/>
+          </w:tcPr>
+          <w:p>
+            <w:r>
+              <w:t>1</w:t>
+            </w:r>
+          </w:p>
+        </w:tc>
+        <w:tc>
+          <w:tcPr>
+            <w:tcW w:w="2126" w:type="dxa"/>
+          </w:tcPr>
+          <w:p>
+            <w:r>
+              <w:t>Usuario</w:t>
+            </w:r>
+          </w:p>
+        </w:tc>
+        <w:tc>
+          <w:tcPr>
+            <w:tcW w:w="1695" w:type="dxa"/>
+          </w:tcPr>
+          <w:p>
+            <w:r>
+              <w:t>Usuario que sigue al equipo</w:t>
+            </w:r>
+            <w:r>
+              <w:t>.</w:t>
+            </w:r>
+          </w:p>
+        </w:tc>
+      </w:tr>
+      <w:tr>
+        <w:trPr>
+          <w:trHeight w:val="81"/>
+        </w:trPr>
+        <w:tc>
+          <w:tcPr>
+            <w:tcW w:w="1994" w:type="dxa"/>
+            <w:vMerge/>
+          </w:tcPr>
+          <w:p/>
+        </w:tc>
+        <w:tc>
+          <w:tcPr>
+            <w:tcW w:w="1120" w:type="dxa"/>
+          </w:tcPr>
+          <w:p>
+            <w:r>
+              <w:t>Equipo</w:t>
+            </w:r>
+          </w:p>
+        </w:tc>
+        <w:tc>
+          <w:tcPr>
+            <w:tcW w:w="1559" w:type="dxa"/>
+          </w:tcPr>
+          <w:p>
+            <w:r>
+              <w:t>0..*</w:t>
+            </w:r>
+          </w:p>
+        </w:tc>
+        <w:tc>
+          <w:tcPr>
+            <w:tcW w:w="2126" w:type="dxa"/>
+          </w:tcPr>
+          <w:p>
+            <w:proofErr w:type="spellStart"/>
+            <w:r>
+              <w:t>Collection</w:t>
+            </w:r>
+            <w:proofErr w:type="spellEnd"/>
+            <w:r>
+              <w:t>&lt;</w:t>
+            </w:r>
+            <w:r>
+              <w:t>Equipo</w:t>
+            </w:r>
+            <w:r>
+              <w:t>&gt;</w:t>
+            </w:r>
+          </w:p>
+        </w:tc>
+        <w:tc>
+          <w:tcPr>
+            <w:tcW w:w="1695" w:type="dxa"/>
+          </w:tcPr>
+          <w:p>
+            <w:r>
+              <w:t>Equipos que sigue un usuario</w:t>
+            </w:r>
+            <w:r>
+              <w:t>.</w:t>
+            </w:r>
+          </w:p>
+        </w:tc>
+      </w:tr>
+    </w:tbl>
+    <w:p/>
+    <w:p/>
+    <w:tbl>
+      <w:tblPr>
+        <w:tblStyle w:val="Tablaconcuadrcula"/>
+        <w:tblW w:w="0" w:type="auto"/>
+        <w:tblLook w:val="04A0" w:firstRow="1" w:lastRow="0" w:firstColumn="1" w:lastColumn="0" w:noHBand="0" w:noVBand="1"/>
+      </w:tblPr>
+      <w:tblGrid>
+        <w:gridCol w:w="1994"/>
+        <w:gridCol w:w="1120"/>
+        <w:gridCol w:w="1559"/>
+        <w:gridCol w:w="2126"/>
+        <w:gridCol w:w="1695"/>
+      </w:tblGrid>
+      <w:tr>
+        <w:tc>
+          <w:tcPr>
+            <w:tcW w:w="1994" w:type="dxa"/>
+          </w:tcPr>
+          <w:p>
+            <w:r>
+              <w:lastRenderedPageBreak/>
+              <w:t>ASO-008</w:t>
+            </w:r>
+          </w:p>
+        </w:tc>
+        <w:tc>
+          <w:tcPr>
+            <w:tcW w:w="6500" w:type="dxa"/>
+            <w:gridSpan w:val="4"/>
+          </w:tcPr>
+          <w:p>
+            <w:proofErr w:type="spellStart"/>
+            <w:r>
+              <w:t>follows</w:t>
+            </w:r>
+            <w:proofErr w:type="spellEnd"/>
+            <w:r>
+              <w:t>(</w:t>
+            </w:r>
+            <w:proofErr w:type="spellStart"/>
+            <w:r>
+              <w:t>Usuario,</w:t>
+            </w:r>
+            <w:r>
+              <w:t>Usuario</w:t>
+            </w:r>
+            <w:proofErr w:type="spellEnd"/>
+            <w:r>
+              <w:t>)</w:t>
+            </w:r>
+          </w:p>
+        </w:tc>
+      </w:tr>
+      <w:tr>
+        <w:tc>
+          <w:tcPr>
+            <w:tcW w:w="1994" w:type="dxa"/>
+          </w:tcPr>
+          <w:p>
+            <w:r>
+              <w:t>Versión</w:t>
+            </w:r>
+          </w:p>
+        </w:tc>
+        <w:tc>
+          <w:tcPr>
+            <w:tcW w:w="6500" w:type="dxa"/>
+            <w:gridSpan w:val="4"/>
+          </w:tcPr>
+          <w:p>
+            <w:r>
+              <w:t>1.0.</w:t>
+            </w:r>
+          </w:p>
+        </w:tc>
+      </w:tr>
+      <w:tr>
+        <w:tc>
+          <w:tcPr>
+            <w:tcW w:w="1994" w:type="dxa"/>
+          </w:tcPr>
+          <w:p>
+            <w:r>
+              <w:t>Autores</w:t>
+            </w:r>
+          </w:p>
+        </w:tc>
+        <w:tc>
+          <w:tcPr>
+            <w:tcW w:w="6500" w:type="dxa"/>
+            <w:gridSpan w:val="4"/>
+          </w:tcPr>
+          <w:p>
+            <w:r>
+              <w:t>David Letrán González.</w:t>
+            </w:r>
+          </w:p>
+          <w:p>
+            <w:r>
+              <w:t>Miguel Ángel Núñez-Romero Olmo.</w:t>
+            </w:r>
+          </w:p>
+        </w:tc>
+      </w:tr>
+      <w:tr>
+        <w:tc>
+          <w:tcPr>
+            <w:tcW w:w="1994" w:type="dxa"/>
+          </w:tcPr>
+          <w:p>
+            <w:r>
+              <w:t>Dependencias</w:t>
+            </w:r>
+          </w:p>
+        </w:tc>
+        <w:tc>
+          <w:tcPr>
+            <w:tcW w:w="6500" w:type="dxa"/>
+            <w:gridSpan w:val="4"/>
+          </w:tcPr>
+          <w:p>
+            <w:r>
+              <w:t>IRQ-005</w:t>
+            </w:r>
+          </w:p>
+        </w:tc>
+      </w:tr>
+      <w:tr>
+        <w:tc>
+          <w:tcPr>
+            <w:tcW w:w="1994" w:type="dxa"/>
+          </w:tcPr>
+          <w:p>
+            <w:r>
+              <w:t>Descripción</w:t>
+            </w:r>
+          </w:p>
+        </w:tc>
+        <w:tc>
+          <w:tcPr>
+            <w:tcW w:w="6500" w:type="dxa"/>
+            <w:gridSpan w:val="4"/>
+          </w:tcPr>
+          <w:p>
+            <w:r>
+              <w:t xml:space="preserve">Esta asociación representa el hecho de que un usuario sigue </w:t>
+            </w:r>
+            <w:r>
+              <w:t>a otros usuarios</w:t>
+            </w:r>
+            <w:r>
+              <w:t>.</w:t>
+            </w:r>
+          </w:p>
+        </w:tc>
+      </w:tr>
+      <w:tr>
+        <w:tc>
+          <w:tcPr>
+            <w:tcW w:w="1994" w:type="dxa"/>
+          </w:tcPr>
+          <w:p>
+            <w:r>
+              <w:t>Comentarios</w:t>
+            </w:r>
+          </w:p>
+        </w:tc>
+        <w:tc>
+          <w:tcPr>
+            <w:tcW w:w="6500" w:type="dxa"/>
+            <w:gridSpan w:val="4"/>
+          </w:tcPr>
+          <w:p>
+            <w:r>
+              <w:t>Ninguno</w:t>
+            </w:r>
+          </w:p>
+        </w:tc>
+      </w:tr>
+      <w:tr>
+        <w:trPr>
+          <w:trHeight w:val="83"/>
+        </w:trPr>
+        <w:tc>
+          <w:tcPr>
+            <w:tcW w:w="1994" w:type="dxa"/>
+            <w:vMerge w:val="restart"/>
+          </w:tcPr>
+          <w:p>
+            <w:r>
+              <w:t>Roles</w:t>
+            </w:r>
+          </w:p>
+        </w:tc>
+        <w:tc>
+          <w:tcPr>
+            <w:tcW w:w="1120" w:type="dxa"/>
+          </w:tcPr>
+          <w:p>
+            <w:r>
+              <w:t>Nombre</w:t>
+            </w:r>
+          </w:p>
+        </w:tc>
+        <w:tc>
+          <w:tcPr>
+            <w:tcW w:w="1559" w:type="dxa"/>
+          </w:tcPr>
+          <w:p>
+            <w:r>
+              <w:t>Multiplicidad</w:t>
+            </w:r>
+          </w:p>
+        </w:tc>
+        <w:tc>
+          <w:tcPr>
+            <w:tcW w:w="2126" w:type="dxa"/>
+          </w:tcPr>
+          <w:p>
+            <w:r>
+              <w:t>Tipo</w:t>
+            </w:r>
+          </w:p>
+        </w:tc>
+        <w:tc>
+          <w:tcPr>
+            <w:tcW w:w="1695" w:type="dxa"/>
+          </w:tcPr>
+          <w:p>
+            <w:r>
+              <w:t>Descripción</w:t>
+            </w:r>
+          </w:p>
+        </w:tc>
+      </w:tr>
+      <w:tr>
+        <w:trPr>
+          <w:trHeight w:val="81"/>
+        </w:trPr>
+        <w:tc>
+          <w:tcPr>
+            <w:tcW w:w="1994" w:type="dxa"/>
+            <w:vMerge/>
+          </w:tcPr>
+          <w:p/>
+        </w:tc>
+        <w:tc>
+          <w:tcPr>
+            <w:tcW w:w="1120" w:type="dxa"/>
+          </w:tcPr>
+          <w:p>
+            <w:proofErr w:type="spellStart"/>
+            <w:r>
+              <w:t>Following</w:t>
+            </w:r>
+            <w:proofErr w:type="spellEnd"/>
+          </w:p>
+        </w:tc>
+        <w:tc>
+          <w:tcPr>
+            <w:tcW w:w="1559" w:type="dxa"/>
+          </w:tcPr>
+          <w:p>
+            <w:r>
+              <w:t>0..*</w:t>
+            </w:r>
+          </w:p>
+        </w:tc>
+        <w:tc>
+          <w:tcPr>
+            <w:tcW w:w="2126" w:type="dxa"/>
+          </w:tcPr>
+          <w:p>
+            <w:proofErr w:type="spellStart"/>
+            <w:r>
+              <w:t>Collection</w:t>
+            </w:r>
+            <w:proofErr w:type="spellEnd"/>
+            <w:r>
+              <w:t>&lt;Usuario&gt;</w:t>
+            </w:r>
+          </w:p>
+        </w:tc>
+        <w:tc>
+          <w:tcPr>
+            <w:tcW w:w="1695" w:type="dxa"/>
+          </w:tcPr>
+          <w:p>
+            <w:r>
+              <w:t>Usuarios a los que sigue</w:t>
+            </w:r>
+            <w:r>
+              <w:t>.</w:t>
+            </w:r>
+          </w:p>
+        </w:tc>
+      </w:tr>
+      <w:tr>
+        <w:trPr>
+          <w:trHeight w:val="81"/>
+        </w:trPr>
+        <w:tc>
+          <w:tcPr>
+            <w:tcW w:w="1994" w:type="dxa"/>
+            <w:vMerge/>
+          </w:tcPr>
+          <w:p/>
+        </w:tc>
+        <w:tc>
+          <w:tcPr>
+            <w:tcW w:w="1120" w:type="dxa"/>
+          </w:tcPr>
+          <w:p>
+            <w:proofErr w:type="spellStart"/>
+            <w:r>
+              <w:t>Follower</w:t>
+            </w:r>
+            <w:proofErr w:type="spellEnd"/>
+          </w:p>
+        </w:tc>
+        <w:tc>
+          <w:tcPr>
+            <w:tcW w:w="1559" w:type="dxa"/>
+          </w:tcPr>
+          <w:p>
+            <w:r>
+              <w:t>0..*</w:t>
+            </w:r>
+          </w:p>
+        </w:tc>
+        <w:tc>
+          <w:tcPr>
+            <w:tcW w:w="2126" w:type="dxa"/>
+          </w:tcPr>
+          <w:p>
+            <w:proofErr w:type="spellStart"/>
+            <w:r>
+              <w:t>Collection</w:t>
+            </w:r>
+            <w:proofErr w:type="spellEnd"/>
+            <w:r>
+              <w:t>&lt;</w:t>
+            </w:r>
+            <w:r>
+              <w:t>Usuari</w:t>
+            </w:r>
+            <w:r>
+              <w:t>o&gt;</w:t>
+            </w:r>
+          </w:p>
+        </w:tc>
+        <w:tc>
+          <w:tcPr>
+            <w:tcW w:w="1695" w:type="dxa"/>
+          </w:tcPr>
+          <w:p>
+            <w:r>
+              <w:t>Usuarios que le</w:t>
+            </w:r>
+            <w:bookmarkStart w:id="3" w:name="_GoBack"/>
+            <w:bookmarkEnd w:id="3"/>
+            <w:r>
+              <w:t xml:space="preserve"> siguen</w:t>
+            </w:r>
+            <w:r>
+              <w:t>.</w:t>
+            </w:r>
+          </w:p>
+        </w:tc>
+      </w:tr>
+    </w:tbl>
+    <w:p/>
+    <w:tbl>
+      <w:tblPr>
+        <w:tblStyle w:val="Tablaconcuadrcula"/>
+        <w:tblW w:w="0" w:type="auto"/>
+        <w:tblLook w:val="04A0" w:firstRow="1" w:lastRow="0" w:firstColumn="1" w:lastColumn="0" w:noHBand="0" w:noVBand="1"/>
+      </w:tblPr>
+      <w:tblGrid>
+        <w:gridCol w:w="1882"/>
+        <w:gridCol w:w="1083"/>
+        <w:gridCol w:w="1522"/>
+        <w:gridCol w:w="2385"/>
+        <w:gridCol w:w="1622"/>
+      </w:tblGrid>
+      <w:tr>
+        <w:tc>
+          <w:tcPr>
+            <w:tcW w:w="1994" w:type="dxa"/>
+          </w:tcPr>
+          <w:p>
+            <w:r>
+              <w:t>ASO-009</w:t>
+            </w:r>
+          </w:p>
+        </w:tc>
+        <w:tc>
+          <w:tcPr>
+            <w:tcW w:w="6500" w:type="dxa"/>
+            <w:gridSpan w:val="4"/>
+          </w:tcPr>
+          <w:p>
+            <w:proofErr w:type="spellStart"/>
+            <w:r>
+              <w:t>replies</w:t>
+            </w:r>
+            <w:proofErr w:type="spellEnd"/>
+            <w:r>
+              <w:t>(</w:t>
+            </w:r>
+            <w:proofErr w:type="spellStart"/>
+            <w:r>
+              <w:t>Comentario,Comentario</w:t>
+            </w:r>
+            <w:proofErr w:type="spellEnd"/>
+            <w:r>
+              <w:t>)</w:t>
+            </w:r>
+          </w:p>
+        </w:tc>
+      </w:tr>
+      <w:tr>
+        <w:tc>
+          <w:tcPr>
+            <w:tcW w:w="1994" w:type="dxa"/>
+          </w:tcPr>
+          <w:p>
+            <w:r>
+              <w:t>Versión</w:t>
+            </w:r>
+          </w:p>
+        </w:tc>
+        <w:tc>
+          <w:tcPr>
+            <w:tcW w:w="6500" w:type="dxa"/>
+            <w:gridSpan w:val="4"/>
+          </w:tcPr>
+          <w:p>
+            <w:r>
+              <w:t>1.0.</w:t>
+            </w:r>
+          </w:p>
+        </w:tc>
+      </w:tr>
+      <w:tr>
+        <w:tc>
+          <w:tcPr>
+            <w:tcW w:w="1994" w:type="dxa"/>
+          </w:tcPr>
+          <w:p>
+            <w:r>
+              <w:t>Autores</w:t>
+            </w:r>
+          </w:p>
+        </w:tc>
+        <w:tc>
+          <w:tcPr>
+            <w:tcW w:w="6500" w:type="dxa"/>
+            <w:gridSpan w:val="4"/>
+          </w:tcPr>
+          <w:p>
+            <w:r>
+              <w:t>David Letrán González.</w:t>
+            </w:r>
+          </w:p>
+          <w:p>
+            <w:r>
+              <w:t>Miguel Ángel Núñez-Romero Olmo.</w:t>
+            </w:r>
+          </w:p>
+        </w:tc>
+      </w:tr>
+      <w:tr>
+        <w:tc>
+          <w:tcPr>
+            <w:tcW w:w="1994" w:type="dxa"/>
+          </w:tcPr>
+          <w:p>
+            <w:r>
+              <w:t>Dependencias</w:t>
+            </w:r>
+          </w:p>
+        </w:tc>
+        <w:tc>
+          <w:tcPr>
+            <w:tcW w:w="6500" w:type="dxa"/>
+            <w:gridSpan w:val="4"/>
+          </w:tcPr>
+          <w:p>
+            <w:r>
+              <w:t>IRQ-006</w:t>
+            </w:r>
+          </w:p>
+        </w:tc>
+      </w:tr>
+      <w:tr>
+        <w:tc>
+          <w:tcPr>
+            <w:tcW w:w="1994" w:type="dxa"/>
+          </w:tcPr>
+          <w:p>
+            <w:r>
+              <w:t>Descripción</w:t>
+            </w:r>
+          </w:p>
+        </w:tc>
+        <w:tc>
+          <w:tcPr>
+            <w:tcW w:w="6500" w:type="dxa"/>
+            <w:gridSpan w:val="4"/>
+          </w:tcPr>
+          <w:p>
+            <w:r>
+              <w:t xml:space="preserve">Esta asociación representa el hecho de que </w:t>
+            </w:r>
+            <w:r>
+              <w:t>un comentario puede ser en respuesta a otro.</w:t>
+            </w:r>
+          </w:p>
+        </w:tc>
+      </w:tr>
+      <w:tr>
+        <w:tc>
+          <w:tcPr>
+            <w:tcW w:w="1994" w:type="dxa"/>
+          </w:tcPr>
+          <w:p>
+            <w:r>
+              <w:t>Comentarios</w:t>
+            </w:r>
+          </w:p>
+        </w:tc>
+        <w:tc>
+          <w:tcPr>
+            <w:tcW w:w="6500" w:type="dxa"/>
+            <w:gridSpan w:val="4"/>
+          </w:tcPr>
+          <w:p>
+            <w:r>
+              <w:t>Ninguno</w:t>
+            </w:r>
+          </w:p>
+        </w:tc>
+      </w:tr>
+      <w:tr>
+        <w:trPr>
+          <w:trHeight w:val="83"/>
+        </w:trPr>
+        <w:tc>
+          <w:tcPr>
+            <w:tcW w:w="1994" w:type="dxa"/>
+            <w:vMerge w:val="restart"/>
+          </w:tcPr>
+          <w:p>
+            <w:r>
+              <w:t>Roles</w:t>
+            </w:r>
+          </w:p>
+        </w:tc>
+        <w:tc>
+          <w:tcPr>
+            <w:tcW w:w="1120" w:type="dxa"/>
+          </w:tcPr>
+          <w:p>
+            <w:r>
+              <w:t>Nombre</w:t>
+            </w:r>
+          </w:p>
+        </w:tc>
+        <w:tc>
+          <w:tcPr>
+            <w:tcW w:w="1559" w:type="dxa"/>
+          </w:tcPr>
+          <w:p>
+            <w:r>
+              <w:t>Multiplicidad</w:t>
+            </w:r>
+          </w:p>
+        </w:tc>
+        <w:tc>
+          <w:tcPr>
+            <w:tcW w:w="2126" w:type="dxa"/>
+          </w:tcPr>
+          <w:p>
+            <w:r>
+              <w:t>Tipo</w:t>
+            </w:r>
+          </w:p>
+        </w:tc>
+        <w:tc>
+          <w:tcPr>
+            <w:tcW w:w="1695" w:type="dxa"/>
+          </w:tcPr>
+          <w:p>
+            <w:r>
+              <w:t>Descripción</w:t>
+            </w:r>
+          </w:p>
+        </w:tc>
+      </w:tr>
+      <w:tr>
+        <w:trPr>
+          <w:trHeight w:val="81"/>
+        </w:trPr>
+        <w:tc>
+          <w:tcPr>
+            <w:tcW w:w="1994" w:type="dxa"/>
+            <w:vMerge/>
+          </w:tcPr>
+          <w:p/>
+        </w:tc>
+        <w:tc>
+          <w:tcPr>
+            <w:tcW w:w="1120" w:type="dxa"/>
+          </w:tcPr>
+          <w:p>
+            <w:proofErr w:type="spellStart"/>
+            <w:r>
+              <w:t>Child</w:t>
+            </w:r>
+            <w:proofErr w:type="spellEnd"/>
+          </w:p>
+        </w:tc>
+        <w:tc>
+          <w:tcPr>
+            <w:tcW w:w="1559" w:type="dxa"/>
+          </w:tcPr>
+          <w:p>
+            <w:r>
+              <w:t>0..*</w:t>
+            </w:r>
+          </w:p>
+        </w:tc>
+        <w:tc>
+          <w:tcPr>
+            <w:tcW w:w="2126" w:type="dxa"/>
+          </w:tcPr>
+          <w:p>
+            <w:proofErr w:type="spellStart"/>
+            <w:r>
+              <w:t>Collection</w:t>
+            </w:r>
+            <w:proofErr w:type="spellEnd"/>
+            <w:r>
+              <w:t>&lt;</w:t>
+            </w:r>
+            <w:r>
+              <w:t>Comentario</w:t>
+            </w:r>
+            <w:r>
+              <w:t>&gt;</w:t>
+            </w:r>
+          </w:p>
+        </w:tc>
+        <w:tc>
+          <w:tcPr>
+            <w:tcW w:w="1695" w:type="dxa"/>
+          </w:tcPr>
+          <w:p>
+            <w:r>
+              <w:t>Comentarios en respuesta</w:t>
+            </w:r>
+            <w:r>
+              <w:t>.</w:t>
+            </w:r>
+          </w:p>
+        </w:tc>
+      </w:tr>
+      <w:tr>
+        <w:trPr>
+          <w:trHeight w:val="81"/>
+        </w:trPr>
+        <w:tc>
+          <w:tcPr>
+            <w:tcW w:w="1994" w:type="dxa"/>
+            <w:vMerge/>
+          </w:tcPr>
+          <w:p/>
+        </w:tc>
+        <w:tc>
+          <w:tcPr>
+            <w:tcW w:w="1120" w:type="dxa"/>
+          </w:tcPr>
+          <w:p>
+            <w:proofErr w:type="spellStart"/>
+            <w:r>
+              <w:t>Parent</w:t>
+            </w:r>
+            <w:proofErr w:type="spellEnd"/>
+          </w:p>
+        </w:tc>
+        <w:tc>
+          <w:tcPr>
+            <w:tcW w:w="1559" w:type="dxa"/>
+          </w:tcPr>
+          <w:p>
+            <w:r>
+              <w:t>0..1</w:t>
+            </w:r>
+          </w:p>
+        </w:tc>
+        <w:tc>
+          <w:tcPr>
+            <w:tcW w:w="2126" w:type="dxa"/>
+          </w:tcPr>
+          <w:p>
+            <w:r>
+              <w:t>Comentario</w:t>
+            </w:r>
+          </w:p>
+        </w:tc>
+        <w:tc>
+          <w:tcPr>
+            <w:tcW w:w="1695" w:type="dxa"/>
+          </w:tcPr>
+          <w:p>
+            <w:r>
+              <w:t>Comentario al que se responde</w:t>
+            </w:r>
+            <w:r>
+              <w:t>.</w:t>
+            </w:r>
+          </w:p>
+        </w:tc>
+      </w:tr>
+    </w:tbl>
+    <w:p/>
+    <w:p>
+      <w:pPr>
+        <w:pStyle w:val="Ttulo1"/>
+        <w:numPr>
+          <w:ilvl w:val="0"/>
+          <w:numId w:val="1"/>
+        </w:numPr>
+      </w:pPr>
+      <w:bookmarkStart w:id="4" w:name="_Toc411879634"/>
+      <w:r>
+        <w:t>Interfaz de usuario del sistema.</w:t>
+      </w:r>
+      <w:bookmarkEnd w:id="4"/>
+    </w:p>
+    <w:p>
+      <w:pPr>
+        <w:pStyle w:val="Ttulo2"/>
+        <w:numPr>
+          <w:ilvl w:val="1"/>
+          <w:numId w:val="1"/>
+        </w:numPr>
+      </w:pPr>
+      <w:bookmarkStart w:id="5" w:name="_Toc411879635"/>
+      <w:r>
+        <w:t>Navegabilidad del sistema.</w:t>
+      </w:r>
+      <w:bookmarkEnd w:id="5"/>
+    </w:p>
+    <w:p>
+      <w:r>
+        <w:t>En este apartado se explica de forma general cual va a ser la navegabilidad general del sistema, tanto de la Web como de la aplicación Android.</w:t>
+      </w:r>
+    </w:p>
+    <w:p>
+      <w:pPr>
+        <w:pStyle w:val="Ttulo3"/>
+        <w:numPr>
+          <w:ilvl w:val="2"/>
+          <w:numId w:val="1"/>
+        </w:numPr>
+      </w:pPr>
+      <w:bookmarkStart w:id="6" w:name="_Toc411879636"/>
+      <w:r>
+        <w:lastRenderedPageBreak/>
         <w:t>Diagrama de navegabilidad.</w:t>
       </w:r>
-      <w:bookmarkEnd w:id="8"/>
+      <w:bookmarkEnd w:id="6"/>
     </w:p>
     <w:p>
       <w:pPr>
@@ -5714,14 +12460,27 @@
       <w:r>
         <w:t xml:space="preserve">Ilustración </w:t>
       </w:r>
-      <w:fldSimple w:instr=" SEQ Ilustración \* ARABIC ">
-        <w:r>
-          <w:rPr>
-            <w:noProof/>
-          </w:rPr>
-          <w:t>2</w:t>
-        </w:r>
-      </w:fldSimple>
+      <w:r>
+        <w:fldChar w:fldCharType="begin"/>
+      </w:r>
+      <w:r>
+        <w:instrText xml:space="preserve"> SEQ Ilustración \* ARABIC </w:instrText>
+      </w:r>
+      <w:r>
+        <w:fldChar w:fldCharType="separate"/>
+      </w:r>
+      <w:r>
+        <w:rPr>
+          <w:noProof/>
+        </w:rPr>
+        <w:t>3</w:t>
+      </w:r>
+      <w:r>
+        <w:rPr>
+          <w:noProof/>
+        </w:rPr>
+        <w:fldChar w:fldCharType="end"/>
+      </w:r>
       <w:r>
         <w:t xml:space="preserve"> Diagrama de navegabilidad del sistema.</w:t>
       </w:r>
@@ -5734,11 +12493,11 @@
           <w:numId w:val="1"/>
         </w:numPr>
       </w:pPr>
-      <w:bookmarkStart w:id="9" w:name="_Toc411879637"/>
+      <w:bookmarkStart w:id="7" w:name="_Toc411879637"/>
       <w:r>
         <w:t>Descripción del diagrama de navegabilidad.</w:t>
       </w:r>
-      <w:bookmarkEnd w:id="9"/>
+      <w:bookmarkEnd w:id="7"/>
     </w:p>
     <w:p>
       <w:pPr>
@@ -5757,12 +12516,11 @@
           <w:numId w:val="1"/>
         </w:numPr>
       </w:pPr>
-      <w:bookmarkStart w:id="10" w:name="_Toc411879638"/>
-      <w:r>
-        <w:lastRenderedPageBreak/>
+      <w:bookmarkStart w:id="8" w:name="_Toc411879638"/>
+      <w:r>
         <w:t>Esquemas de la interfaz de usuario del sistema.</w:t>
       </w:r>
-      <w:bookmarkEnd w:id="10"/>
+      <w:bookmarkEnd w:id="8"/>
     </w:p>
     <w:p>
       <w:pPr>
@@ -5772,7 +12530,7 @@
           <w:numId w:val="1"/>
         </w:numPr>
       </w:pPr>
-      <w:bookmarkStart w:id="11" w:name="_Toc411879639"/>
+      <w:bookmarkStart w:id="9" w:name="_Toc411879639"/>
       <w:r>
         <w:t>Es</w:t>
       </w:r>
@@ -5782,7 +12540,7 @@
       <w:r>
         <w:t>eb.</w:t>
       </w:r>
-      <w:bookmarkEnd w:id="11"/>
+      <w:bookmarkEnd w:id="9"/>
     </w:p>
     <w:p/>
     <w:p>
@@ -5790,12 +12548,13 @@
         <w:keepNext/>
         <w:jc w:val="both"/>
       </w:pPr>
-      <w:bookmarkStart w:id="12" w:name="WIndex"/>
+      <w:bookmarkStart w:id="10" w:name="WIndex"/>
       <w:r>
         <w:rPr>
           <w:noProof/>
           <w:lang w:eastAsia="es-ES"/>
         </w:rPr>
+        <w:lastRenderedPageBreak/>
         <w:drawing>
           <wp:inline distT="0" distB="0" distL="0" distR="0" wp14:anchorId="59647038" wp14:editId="7D320CFA">
             <wp:extent cx="5400040" cy="2880995"/>
@@ -5838,7 +12597,7 @@
           </wp:inline>
         </w:drawing>
       </w:r>
-      <w:bookmarkEnd w:id="12"/>
+      <w:bookmarkEnd w:id="10"/>
     </w:p>
     <w:p>
       <w:pPr>
@@ -5852,10 +12611,7 @@
         <w:fldChar w:fldCharType="begin"/>
       </w:r>
       <w:r>
-        <w:instrText xml:space="preserve"> SEQ Ilustración \* ARA</w:instrText>
-      </w:r>
-      <w:r>
-        <w:instrText xml:space="preserve">BIC </w:instrText>
+        <w:instrText xml:space="preserve"> SEQ Ilustración \* ARABIC </w:instrText>
       </w:r>
       <w:r>
         <w:fldChar w:fldCharType="separate"/>
@@ -5864,7 +12620,7 @@
         <w:rPr>
           <w:noProof/>
         </w:rPr>
-        <w:t>3</w:t>
+        <w:t>4</w:t>
       </w:r>
       <w:r>
         <w:rPr>
@@ -5887,7 +12643,7 @@
         <w:keepNext/>
         <w:jc w:val="both"/>
       </w:pPr>
-      <w:bookmarkStart w:id="13" w:name="WPrediction"/>
+      <w:bookmarkStart w:id="11" w:name="WPrediction"/>
       <w:r>
         <w:rPr>
           <w:noProof/>
@@ -5935,7 +12691,7 @@
           </wp:inline>
         </w:drawing>
       </w:r>
-      <w:bookmarkEnd w:id="13"/>
+      <w:bookmarkEnd w:id="11"/>
     </w:p>
     <w:p>
       <w:pPr>
@@ -5958,7 +12714,7 @@
         <w:rPr>
           <w:noProof/>
         </w:rPr>
-        <w:t>4</w:t>
+        <w:t>5</w:t>
       </w:r>
       <w:r>
         <w:rPr>
@@ -5978,7 +12734,7 @@
         <w:keepNext/>
         <w:jc w:val="both"/>
       </w:pPr>
-      <w:bookmarkStart w:id="14" w:name="WStatictics"/>
+      <w:bookmarkStart w:id="12" w:name="WStatictics"/>
       <w:r>
         <w:rPr>
           <w:noProof/>
@@ -6027,7 +12783,7 @@
           </wp:inline>
         </w:drawing>
       </w:r>
-      <w:bookmarkEnd w:id="14"/>
+      <w:bookmarkEnd w:id="12"/>
     </w:p>
     <w:p>
       <w:pPr>
@@ -6050,7 +12806,7 @@
         <w:rPr>
           <w:noProof/>
         </w:rPr>
-        <w:t>5</w:t>
+        <w:t>6</w:t>
       </w:r>
       <w:r>
         <w:rPr>
@@ -6070,7 +12826,7 @@
         <w:keepNext/>
         <w:jc w:val="both"/>
       </w:pPr>
-      <w:bookmarkStart w:id="15" w:name="WProfile"/>
+      <w:bookmarkStart w:id="13" w:name="WProfile"/>
       <w:r>
         <w:rPr>
           <w:noProof/>
@@ -6118,7 +12874,7 @@
           </wp:inline>
         </w:drawing>
       </w:r>
-      <w:bookmarkEnd w:id="15"/>
+      <w:bookmarkEnd w:id="13"/>
     </w:p>
     <w:p>
       <w:pPr>
@@ -6141,7 +12897,7 @@
         <w:rPr>
           <w:noProof/>
         </w:rPr>
-        <w:t>6</w:t>
+        <w:t>7</w:t>
       </w:r>
       <w:r>
         <w:rPr>
@@ -6161,7 +12917,7 @@
         <w:keepNext/>
         <w:jc w:val="both"/>
       </w:pPr>
-      <w:bookmarkStart w:id="16" w:name="WUserRanking"/>
+      <w:bookmarkStart w:id="14" w:name="WUserRanking"/>
       <w:r>
         <w:rPr>
           <w:noProof/>
@@ -6210,7 +12966,7 @@
           </wp:inline>
         </w:drawing>
       </w:r>
-      <w:bookmarkEnd w:id="16"/>
+      <w:bookmarkEnd w:id="14"/>
     </w:p>
     <w:p>
       <w:pPr>
@@ -6233,7 +12989,7 @@
         <w:rPr>
           <w:noProof/>
         </w:rPr>
-        <w:t>7</w:t>
+        <w:t>8</w:t>
       </w:r>
       <w:r>
         <w:rPr>
@@ -6253,7 +13009,7 @@
         <w:keepNext/>
         <w:jc w:val="both"/>
       </w:pPr>
-      <w:bookmarkStart w:id="17" w:name="WFollowing"/>
+      <w:bookmarkStart w:id="15" w:name="WFollowing"/>
       <w:r>
         <w:rPr>
           <w:noProof/>
@@ -6301,7 +13057,7 @@
           </wp:inline>
         </w:drawing>
       </w:r>
-      <w:bookmarkEnd w:id="17"/>
+      <w:bookmarkEnd w:id="15"/>
     </w:p>
     <w:p>
       <w:pPr>
@@ -6324,7 +13080,7 @@
         <w:rPr>
           <w:noProof/>
         </w:rPr>
-        <w:t>8</w:t>
+        <w:t>9</w:t>
       </w:r>
       <w:r>
         <w:rPr>
@@ -6344,7 +13100,7 @@
         <w:keepNext/>
         <w:jc w:val="both"/>
       </w:pPr>
-      <w:bookmarkStart w:id="18" w:name="WTeams"/>
+      <w:bookmarkStart w:id="16" w:name="WTeams"/>
       <w:r>
         <w:rPr>
           <w:noProof/>
@@ -6393,7 +13149,7 @@
           </wp:inline>
         </w:drawing>
       </w:r>
-      <w:bookmarkEnd w:id="18"/>
+      <w:bookmarkEnd w:id="16"/>
     </w:p>
     <w:p>
       <w:pPr>
@@ -6416,7 +13172,7 @@
         <w:rPr>
           <w:noProof/>
         </w:rPr>
-        <w:t>9</w:t>
+        <w:t>10</w:t>
       </w:r>
       <w:r>
         <w:rPr>
@@ -6436,7 +13192,7 @@
         <w:keepNext/>
         <w:jc w:val="both"/>
       </w:pPr>
-      <w:bookmarkStart w:id="19" w:name="WRegister"/>
+      <w:bookmarkStart w:id="17" w:name="WRegister"/>
       <w:r>
         <w:rPr>
           <w:noProof/>
@@ -6484,7 +13240,7 @@
           </wp:inline>
         </w:drawing>
       </w:r>
-      <w:bookmarkEnd w:id="19"/>
+      <w:bookmarkEnd w:id="17"/>
     </w:p>
     <w:p>
       <w:pPr>
@@ -6507,7 +13263,7 @@
         <w:rPr>
           <w:noProof/>
         </w:rPr>
-        <w:t>10</w:t>
+        <w:t>11</w:t>
       </w:r>
       <w:r>
         <w:rPr>
@@ -6535,18 +13291,18 @@
           <w:numId w:val="1"/>
         </w:numPr>
       </w:pPr>
-      <w:bookmarkStart w:id="20" w:name="_Toc411879640"/>
+      <w:bookmarkStart w:id="18" w:name="_Toc411879640"/>
       <w:r>
         <w:lastRenderedPageBreak/>
         <w:t>Esquemas Android.</w:t>
       </w:r>
-      <w:bookmarkEnd w:id="20"/>
+      <w:bookmarkEnd w:id="18"/>
     </w:p>
     <w:p>
       <w:pPr>
         <w:jc w:val="both"/>
       </w:pPr>
-      <w:bookmarkStart w:id="21" w:name="APredicciones"/>
+      <w:bookmarkStart w:id="19" w:name="APredicciones"/>
       <w:r>
         <w:rPr>
           <w:noProof/>
@@ -6594,7 +13350,7 @@
           </wp:inline>
         </w:drawing>
       </w:r>
-      <w:bookmarkEnd w:id="21"/>
+      <w:bookmarkEnd w:id="19"/>
     </w:p>
     <w:p>
       <w:pPr>
@@ -6661,10 +13417,7 @@
         <w:fldChar w:fldCharType="begin"/>
       </w:r>
       <w:r>
-        <w:instrText xml:space="preserve"> SEQ Ilustración </w:instrText>
-      </w:r>
-      <w:r>
-        <w:instrText xml:space="preserve">\* ARABIC </w:instrText>
+        <w:instrText xml:space="preserve"> SEQ Ilustración \* ARABIC </w:instrText>
       </w:r>
       <w:r>
         <w:fldChar w:fldCharType="separate"/>
@@ -6673,7 +13426,7 @@
         <w:rPr>
           <w:noProof/>
         </w:rPr>
-        <w:t>11</w:t>
+        <w:t>12</w:t>
       </w:r>
       <w:r>
         <w:rPr>
@@ -6760,7 +13513,7 @@
                               <w:rPr>
                                 <w:noProof/>
                               </w:rPr>
-                              <w:t>12</w:t>
+                              <w:t>13</w:t>
                             </w:r>
                             <w:r>
                               <w:rPr>
@@ -6788,11 +13541,7 @@
           </mc:Choice>
           <mc:Fallback>
             <w:pict>
-              <v:shapetype w14:anchorId="10E0DD6E" id="_x0000_t202" coordsize="21600,21600" o:spt="202" path="m,l,21600r21600,l21600,xe">
-                <v:stroke joinstyle="miter"/>
-                <v:path gradientshapeok="t" o:connecttype="rect"/>
-              </v:shapetype>
-              <v:shape id="Cuadro de texto 1" o:spid="_x0000_s1057" type="#_x0000_t202" style="position:absolute;left:0;text-align:left;margin-left:250.2pt;margin-top:411.4pt;width:227.3pt;height:.05pt;z-index:251663360;visibility:visible;mso-wrap-style:square;mso-wrap-distance-left:9pt;mso-wrap-distance-top:0;mso-wrap-distance-right:9pt;mso-wrap-distance-bottom:0;mso-position-horizontal:absolute;mso-position-horizontal-relative:text;mso-position-vertical:absolute;mso-position-vertical-relative:text;v-text-anchor:top" o:gfxdata="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" stroked="f">
+              <v:shape w14:anchorId="10E0DD6E" id="Cuadro de texto 1" o:spid="_x0000_s1057" type="#_x0000_t202" style="position:absolute;left:0;text-align:left;margin-left:250.2pt;margin-top:411.4pt;width:227.3pt;height:.05pt;z-index:251663360;visibility:visible;mso-wrap-style:square;mso-wrap-distance-left:9pt;mso-wrap-distance-top:0;mso-wrap-distance-right:9pt;mso-wrap-distance-bottom:0;mso-position-horizontal:absolute;mso-position-horizontal-relative:text;mso-position-vertical:absolute;mso-position-vertical-relative:text;v-text-anchor:top" o:gfxdata="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" stroked="f">
                 <v:textbox style="mso-fit-shape-to-text:t" inset="0,0,0,0">
                   <w:txbxContent>
                     <w:p>
@@ -6818,7 +13567,7 @@
                         <w:rPr>
                           <w:noProof/>
                         </w:rPr>
-                        <w:t>12</w:t>
+                        <w:t>13</w:t>
                       </w:r>
                       <w:r>
                         <w:rPr>
@@ -6837,7 +13586,7 @@
           </mc:Fallback>
         </mc:AlternateContent>
       </w:r>
-      <w:bookmarkStart w:id="22" w:name="AComentario"/>
+      <w:bookmarkStart w:id="20" w:name="AComentario"/>
       <w:r>
         <w:rPr>
           <w:noProof/>
@@ -6899,8 +13648,8 @@
           </wp:anchor>
         </w:drawing>
       </w:r>
-      <w:bookmarkStart w:id="23" w:name="APrediccionSistema"/>
-      <w:bookmarkEnd w:id="22"/>
+      <w:bookmarkStart w:id="21" w:name="APrediccionSistema"/>
+      <w:bookmarkEnd w:id="20"/>
       <w:r>
         <w:rPr>
           <w:noProof/>
@@ -6948,7 +13697,7 @@
           </wp:inline>
         </w:drawing>
       </w:r>
-      <w:bookmarkEnd w:id="23"/>
+      <w:bookmarkEnd w:id="21"/>
     </w:p>
     <w:p>
       <w:pPr>
@@ -6971,7 +13720,7 @@
         <w:rPr>
           <w:noProof/>
         </w:rPr>
-        <w:t>13</w:t>
+        <w:t>14</w:t>
       </w:r>
       <w:r>
         <w:rPr>
@@ -6993,7 +13742,7 @@
         <w:keepNext/>
         <w:jc w:val="both"/>
       </w:pPr>
-      <w:bookmarkStart w:id="24" w:name="APerfil"/>
+      <w:bookmarkStart w:id="22" w:name="APerfil"/>
       <w:r>
         <w:rPr>
           <w:noProof/>
@@ -7056,8 +13805,8 @@
           </wp:anchor>
         </w:drawing>
       </w:r>
-      <w:bookmarkStart w:id="25" w:name="AStatictics"/>
-      <w:bookmarkEnd w:id="24"/>
+      <w:bookmarkStart w:id="23" w:name="AStatictics"/>
+      <w:bookmarkEnd w:id="22"/>
       <w:r>
         <w:rPr>
           <w:noProof/>
@@ -7105,7 +13854,7 @@
           </wp:inline>
         </w:drawing>
       </w:r>
-      <w:bookmarkEnd w:id="25"/>
+      <w:bookmarkEnd w:id="23"/>
     </w:p>
     <w:p>
       <w:pPr>
@@ -7178,7 +13927,7 @@
                               <w:rPr>
                                 <w:noProof/>
                               </w:rPr>
-                              <w:t>14</w:t>
+                              <w:t>15</w:t>
                             </w:r>
                             <w:r>
                               <w:rPr>
@@ -7187,13 +13936,7 @@
                               <w:fldChar w:fldCharType="end"/>
                             </w:r>
                             <w:r>
-                              <w:t xml:space="preserve"> Android </w:t>
-                            </w:r>
-                            <w:r>
-                              <w:t>predicción propia de usuario</w:t>
-                            </w:r>
-                            <w:r>
-                              <w:t>.</w:t>
+                              <w:t xml:space="preserve"> Android predicción propia de usuario.</w:t>
                             </w:r>
                           </w:p>
                         </w:txbxContent>
@@ -7238,7 +13981,7 @@
                         <w:rPr>
                           <w:noProof/>
                         </w:rPr>
-                        <w:t>14</w:t>
+                        <w:t>15</w:t>
                       </w:r>
                       <w:r>
                         <w:rPr>
@@ -7247,13 +13990,7 @@
                         <w:fldChar w:fldCharType="end"/>
                       </w:r>
                       <w:r>
-                        <w:t xml:space="preserve"> Android </w:t>
-                      </w:r>
-                      <w:r>
-                        <w:t>predicción propia de usuario</w:t>
-                      </w:r>
-                      <w:r>
-                        <w:t>.</w:t>
+                        <w:t xml:space="preserve"> Android predicción propia de usuario.</w:t>
                       </w:r>
                     </w:p>
                   </w:txbxContent>
@@ -7279,7 +14016,7 @@
         <w:rPr>
           <w:noProof/>
         </w:rPr>
-        <w:t>15</w:t>
+        <w:t>16</w:t>
       </w:r>
       <w:r>
         <w:rPr>
@@ -7376,7 +14113,7 @@
                               <w:rPr>
                                 <w:noProof/>
                               </w:rPr>
-                              <w:t>16</w:t>
+                              <w:t>17</w:t>
                             </w:r>
                             <w:r>
                               <w:rPr>
@@ -7430,7 +14167,7 @@
                         <w:rPr>
                           <w:noProof/>
                         </w:rPr>
-                        <w:t>16</w:t>
+                        <w:t>17</w:t>
                       </w:r>
                       <w:r>
                         <w:rPr>
@@ -7449,7 +14186,7 @@
           </mc:Fallback>
         </mc:AlternateContent>
       </w:r>
-      <w:bookmarkStart w:id="26" w:name="APerfilUsuario"/>
+      <w:bookmarkStart w:id="24" w:name="APerfilUsuario"/>
       <w:r>
         <w:rPr>
           <w:noProof/>
@@ -7511,8 +14248,8 @@
           </wp:anchor>
         </w:drawing>
       </w:r>
-      <w:bookmarkStart w:id="27" w:name="APerfilPredicción"/>
-      <w:bookmarkEnd w:id="26"/>
+      <w:bookmarkStart w:id="25" w:name="APerfilPredicción"/>
+      <w:bookmarkEnd w:id="24"/>
       <w:r>
         <w:rPr>
           <w:noProof/>
@@ -7560,7 +14297,7 @@
           </wp:inline>
         </w:drawing>
       </w:r>
-      <w:bookmarkEnd w:id="27"/>
+      <w:bookmarkEnd w:id="25"/>
     </w:p>
     <w:p>
       <w:pPr>
@@ -7583,7 +14320,7 @@
         <w:rPr>
           <w:noProof/>
         </w:rPr>
-        <w:t>17</w:t>
+        <w:t>18</w:t>
       </w:r>
       <w:r>
         <w:rPr>
@@ -7614,7 +14351,7 @@
         <w:keepNext/>
         <w:jc w:val="both"/>
       </w:pPr>
-      <w:bookmarkStart w:id="28" w:name="ASiguiendo"/>
+      <w:bookmarkStart w:id="26" w:name="ASiguiendo"/>
       <w:r>
         <w:rPr>
           <w:noProof/>
@@ -7677,8 +14414,8 @@
           </wp:anchor>
         </w:drawing>
       </w:r>
-      <w:bookmarkStart w:id="29" w:name="AEquipos"/>
-      <w:bookmarkEnd w:id="28"/>
+      <w:bookmarkStart w:id="27" w:name="AEquipos"/>
+      <w:bookmarkEnd w:id="26"/>
       <w:r>
         <w:rPr>
           <w:noProof/>
@@ -7726,7 +14463,7 @@
           </wp:inline>
         </w:drawing>
       </w:r>
-      <w:bookmarkEnd w:id="29"/>
+      <w:bookmarkEnd w:id="27"/>
     </w:p>
     <w:p>
       <w:pPr>
@@ -7799,7 +14536,7 @@
                               <w:rPr>
                                 <w:noProof/>
                               </w:rPr>
-                              <w:t>18</w:t>
+                              <w:t>19</w:t>
                             </w:r>
                             <w:r>
                               <w:rPr>
@@ -7808,10 +14545,7 @@
                               <w:fldChar w:fldCharType="end"/>
                             </w:r>
                             <w:r>
-                              <w:t xml:space="preserve"> </w:t>
-                            </w:r>
-                            <w:r>
-                              <w:t>Android siguiendo.</w:t>
+                              <w:t xml:space="preserve"> Android siguiendo.</w:t>
                             </w:r>
                           </w:p>
                         </w:txbxContent>
@@ -7856,7 +14590,7 @@
                         <w:rPr>
                           <w:noProof/>
                         </w:rPr>
-                        <w:t>18</w:t>
+                        <w:t>19</w:t>
                       </w:r>
                       <w:r>
                         <w:rPr>
@@ -7865,10 +14599,7 @@
                         <w:fldChar w:fldCharType="end"/>
                       </w:r>
                       <w:r>
-                        <w:t xml:space="preserve"> </w:t>
-                      </w:r>
-                      <w:r>
-                        <w:t>Android siguiendo.</w:t>
+                        <w:t xml:space="preserve"> Android siguiendo.</w:t>
                       </w:r>
                     </w:p>
                   </w:txbxContent>
@@ -7894,7 +14625,7 @@
         <w:rPr>
           <w:noProof/>
         </w:rPr>
-        <w:t>19</w:t>
+        <w:t>20</w:t>
       </w:r>
       <w:r>
         <w:rPr>
@@ -7922,11 +14653,11 @@
           <w:numId w:val="1"/>
         </w:numPr>
       </w:pPr>
-      <w:bookmarkStart w:id="30" w:name="_Toc411879641"/>
+      <w:bookmarkStart w:id="28" w:name="_Toc411879641"/>
       <w:r>
         <w:t>Información sobre trazabilidad.</w:t>
       </w:r>
-      <w:bookmarkEnd w:id="30"/>
+      <w:bookmarkEnd w:id="28"/>
     </w:p>
     <w:p>
       <w:pPr>
@@ -7936,7 +14667,7 @@
           <w:numId w:val="1"/>
         </w:numPr>
       </w:pPr>
-      <w:bookmarkStart w:id="31" w:name="_Toc411879642"/>
+      <w:bookmarkStart w:id="29" w:name="_Toc411879642"/>
       <w:r>
         <w:t xml:space="preserve">Trazabilidad </w:t>
       </w:r>
@@ -7946,7 +14677,7 @@
       <w:r>
         <w:t>sobre esquemas Web.</w:t>
       </w:r>
-      <w:bookmarkEnd w:id="31"/>
+      <w:bookmarkEnd w:id="29"/>
     </w:p>
     <w:p/>
     <w:tbl>
@@ -9111,7 +15842,7 @@
           <w:numId w:val="1"/>
         </w:numPr>
       </w:pPr>
-      <w:bookmarkStart w:id="32" w:name="_Toc411879643"/>
+      <w:bookmarkStart w:id="30" w:name="_Toc411879643"/>
       <w:r>
         <w:t xml:space="preserve">Trazabilidad </w:t>
       </w:r>
@@ -9121,7 +15852,7 @@
       <w:r>
         <w:t>sobre esquemas Android.</w:t>
       </w:r>
-      <w:bookmarkEnd w:id="32"/>
+      <w:bookmarkEnd w:id="30"/>
     </w:p>
     <w:p/>
     <w:tbl>
@@ -11238,6 +17969,17 @@
       <w:ind w:left="440"/>
     </w:pPr>
   </w:style>
+  <w:style w:type="paragraph" w:styleId="Prrafodelista">
+    <w:name w:val="List Paragraph"/>
+    <w:basedOn w:val="Normal"/>
+    <w:uiPriority w:val="34"/>
+    <w:qFormat/>
+    <w:rsid w:val="00121FD6"/>
+    <w:pPr>
+      <w:ind w:left="720"/>
+      <w:contextualSpacing/>
+    </w:pPr>
+  </w:style>
 </w:styles>
 </file>
 
@@ -11526,7 +18268,7 @@
 </file>
 
 <file path=customXml/itemProps2.xml><?xml version="1.0" encoding="utf-8"?>
-<ds:datastoreItem xmlns:ds="http://schemas.openxmlformats.org/officeDocument/2006/customXml" ds:itemID="{4F1C3F27-6AA5-4B95-A60C-8E0A3E2D5E81}">
+<ds:datastoreItem xmlns:ds="http://schemas.openxmlformats.org/officeDocument/2006/customXml" ds:itemID="{26D8EEEC-68E6-4FC7-92AA-9A64A8BDF061}">
   <ds:schemaRefs>
     <ds:schemaRef ds:uri="http://schemas.openxmlformats.org/officeDocument/2006/bibliography"/>
   </ds:schemaRefs>

--- a/Docs/Documento de Análisis.docx
+++ b/Docs/Documento de Análisis.docx
@@ -14,6 +14,7 @@
           <w:docPartUnique/>
         </w:docPartObj>
       </w:sdtPr>
+      <w:sdtEndPr/>
       <w:sdtContent>
         <w:p>
           <w:pPr>
@@ -152,6 +153,7 @@
                                       <w:calendar w:val="gregorian"/>
                                     </w:date>
                                   </w:sdtPr>
+                                  <w:sdtEndPr/>
                                   <w:sdtContent>
                                     <w:p>
                                       <w:pPr>
@@ -3870,6 +3872,7 @@
                                     <w:dataBinding w:prefixMappings="xmlns:ns0='http://purl.org/dc/elements/1.1/' xmlns:ns1='http://schemas.openxmlformats.org/package/2006/metadata/core-properties' " w:xpath="/ns1:coreProperties[1]/ns0:title[1]" w:storeItemID="{6C3C8BC8-F283-45AE-878A-BAB7291924A1}"/>
                                     <w:text/>
                                   </w:sdtPr>
+                                  <w:sdtEndPr/>
                                   <w:sdtContent>
                                     <w:r>
                                       <w:rPr>
@@ -3905,6 +3908,7 @@
                                     <w:dataBinding w:prefixMappings="xmlns:ns0='http://purl.org/dc/elements/1.1/' xmlns:ns1='http://schemas.openxmlformats.org/package/2006/metadata/core-properties' " w:xpath="/ns1:coreProperties[1]/ns0:subject[1]" w:storeItemID="{6C3C8BC8-F283-45AE-878A-BAB7291924A1}"/>
                                     <w:text/>
                                   </w:sdtPr>
+                                  <w:sdtEndPr/>
                                   <w:sdtContent>
                                     <w:r>
                                       <w:rPr>
@@ -4080,7 +4084,7 @@
           <w:r>
             <w:fldChar w:fldCharType="separate"/>
           </w:r>
-          <w:hyperlink w:anchor="_Toc411879629" w:history="1">
+          <w:hyperlink w:anchor="_Toc412198565" w:history="1">
             <w:r>
               <w:rPr>
                 <w:rStyle w:val="Hipervnculo"/>
@@ -4122,7 +4126,7 @@
                 <w:noProof/>
                 <w:webHidden/>
               </w:rPr>
-              <w:instrText xml:space="preserve"> PAGEREF _Toc411879629 \h </w:instrText>
+              <w:instrText xml:space="preserve"> PAGEREF _Toc412198565 \h </w:instrText>
             </w:r>
             <w:r>
               <w:rPr>
@@ -4166,7 +4170,7 @@
               <w:lang w:eastAsia="es-ES"/>
             </w:rPr>
           </w:pPr>
-          <w:hyperlink w:anchor="_Toc411879630" w:history="1">
+          <w:hyperlink w:anchor="_Toc412198566" w:history="1">
             <w:r>
               <w:rPr>
                 <w:rStyle w:val="Hipervnculo"/>
@@ -4208,7 +4212,7 @@
                 <w:noProof/>
                 <w:webHidden/>
               </w:rPr>
-              <w:instrText xml:space="preserve"> PAGEREF _Toc411879630 \h </w:instrText>
+              <w:instrText xml:space="preserve"> PAGEREF _Toc412198566 \h </w:instrText>
             </w:r>
             <w:r>
               <w:rPr>
@@ -4252,7 +4256,7 @@
               <w:lang w:eastAsia="es-ES"/>
             </w:rPr>
           </w:pPr>
-          <w:hyperlink w:anchor="_Toc411879631" w:history="1">
+          <w:hyperlink w:anchor="_Toc412198567" w:history="1">
             <w:r>
               <w:rPr>
                 <w:rStyle w:val="Hipervnculo"/>
@@ -4273,7 +4277,7 @@
                 <w:rStyle w:val="Hipervnculo"/>
                 <w:noProof/>
               </w:rPr>
-              <w:t>Modelo de clases del sistema.</w:t>
+              <w:t>Modelo estático del sistema</w:t>
             </w:r>
             <w:r>
               <w:rPr>
@@ -4294,7 +4298,7 @@
                 <w:noProof/>
                 <w:webHidden/>
               </w:rPr>
-              <w:instrText xml:space="preserve"> PAGEREF _Toc411879631 \h </w:instrText>
+              <w:instrText xml:space="preserve"> PAGEREF _Toc412198567 \h </w:instrText>
             </w:r>
             <w:r>
               <w:rPr>
@@ -4314,7 +4318,7 @@
                 <w:noProof/>
                 <w:webHidden/>
               </w:rPr>
-              <w:t>3</w:t>
+              <w:t>2</w:t>
             </w:r>
             <w:r>
               <w:rPr>
@@ -4338,7 +4342,7 @@
               <w:lang w:eastAsia="es-ES"/>
             </w:rPr>
           </w:pPr>
-          <w:hyperlink w:anchor="_Toc411879632" w:history="1">
+          <w:hyperlink w:anchor="_Toc412198568" w:history="1">
             <w:r>
               <w:rPr>
                 <w:rStyle w:val="Hipervnculo"/>
@@ -4359,7 +4363,7 @@
                 <w:rStyle w:val="Hipervnculo"/>
                 <w:noProof/>
               </w:rPr>
-              <w:t>Diagrama de clases del sistema.</w:t>
+              <w:t>Diagramas de tipos.</w:t>
             </w:r>
             <w:r>
               <w:rPr>
@@ -4380,7 +4384,7 @@
                 <w:noProof/>
                 <w:webHidden/>
               </w:rPr>
-              <w:instrText xml:space="preserve"> PAGEREF _Toc411879632 \h </w:instrText>
+              <w:instrText xml:space="preserve"> PAGEREF _Toc412198568 \h </w:instrText>
             </w:r>
             <w:r>
               <w:rPr>
@@ -4400,7 +4404,265 @@
                 <w:noProof/>
                 <w:webHidden/>
               </w:rPr>
-              <w:t>3</w:t>
+              <w:t>2</w:t>
+            </w:r>
+            <w:r>
+              <w:rPr>
+                <w:noProof/>
+                <w:webHidden/>
+              </w:rPr>
+              <w:fldChar w:fldCharType="end"/>
+            </w:r>
+          </w:hyperlink>
+        </w:p>
+        <w:p>
+          <w:pPr>
+            <w:pStyle w:val="TDC3"/>
+            <w:tabs>
+              <w:tab w:val="left" w:pos="1320"/>
+              <w:tab w:val="right" w:leader="dot" w:pos="8494"/>
+            </w:tabs>
+            <w:rPr>
+              <w:rFonts w:eastAsiaTheme="minorEastAsia"/>
+              <w:noProof/>
+              <w:lang w:eastAsia="es-ES"/>
+            </w:rPr>
+          </w:pPr>
+          <w:hyperlink w:anchor="_Toc412198569" w:history="1">
+            <w:r>
+              <w:rPr>
+                <w:rStyle w:val="Hipervnculo"/>
+                <w:noProof/>
+              </w:rPr>
+              <w:t>3.1.1.</w:t>
+            </w:r>
+            <w:r>
+              <w:rPr>
+                <w:rFonts w:eastAsiaTheme="minorEastAsia"/>
+                <w:noProof/>
+                <w:lang w:eastAsia="es-ES"/>
+              </w:rPr>
+              <w:tab/>
+            </w:r>
+            <w:r>
+              <w:rPr>
+                <w:rStyle w:val="Hipervnculo"/>
+                <w:noProof/>
+              </w:rPr>
+              <w:t>Subsistema Gestión de Usuarios</w:t>
+            </w:r>
+            <w:r>
+              <w:rPr>
+                <w:noProof/>
+                <w:webHidden/>
+              </w:rPr>
+              <w:tab/>
+            </w:r>
+            <w:r>
+              <w:rPr>
+                <w:noProof/>
+                <w:webHidden/>
+              </w:rPr>
+              <w:fldChar w:fldCharType="begin"/>
+            </w:r>
+            <w:r>
+              <w:rPr>
+                <w:noProof/>
+                <w:webHidden/>
+              </w:rPr>
+              <w:instrText xml:space="preserve"> PAGEREF _Toc412198569 \h </w:instrText>
+            </w:r>
+            <w:r>
+              <w:rPr>
+                <w:noProof/>
+                <w:webHidden/>
+              </w:rPr>
+            </w:r>
+            <w:r>
+              <w:rPr>
+                <w:noProof/>
+                <w:webHidden/>
+              </w:rPr>
+              <w:fldChar w:fldCharType="separate"/>
+            </w:r>
+            <w:r>
+              <w:rPr>
+                <w:noProof/>
+                <w:webHidden/>
+              </w:rPr>
+              <w:t>2</w:t>
+            </w:r>
+            <w:r>
+              <w:rPr>
+                <w:noProof/>
+                <w:webHidden/>
+              </w:rPr>
+              <w:fldChar w:fldCharType="end"/>
+            </w:r>
+          </w:hyperlink>
+        </w:p>
+        <w:p>
+          <w:pPr>
+            <w:pStyle w:val="TDC3"/>
+            <w:tabs>
+              <w:tab w:val="left" w:pos="1320"/>
+              <w:tab w:val="right" w:leader="dot" w:pos="8494"/>
+            </w:tabs>
+            <w:rPr>
+              <w:rFonts w:eastAsiaTheme="minorEastAsia"/>
+              <w:noProof/>
+              <w:lang w:eastAsia="es-ES"/>
+            </w:rPr>
+          </w:pPr>
+          <w:hyperlink w:anchor="_Toc412198570" w:history="1">
+            <w:r>
+              <w:rPr>
+                <w:rStyle w:val="Hipervnculo"/>
+                <w:noProof/>
+              </w:rPr>
+              <w:t>3.1.2.</w:t>
+            </w:r>
+            <w:r>
+              <w:rPr>
+                <w:rFonts w:eastAsiaTheme="minorEastAsia"/>
+                <w:noProof/>
+                <w:lang w:eastAsia="es-ES"/>
+              </w:rPr>
+              <w:tab/>
+            </w:r>
+            <w:r>
+              <w:rPr>
+                <w:rStyle w:val="Hipervnculo"/>
+                <w:noProof/>
+              </w:rPr>
+              <w:t>Subsistema Gestión de Predicciones</w:t>
+            </w:r>
+            <w:r>
+              <w:rPr>
+                <w:noProof/>
+                <w:webHidden/>
+              </w:rPr>
+              <w:tab/>
+            </w:r>
+            <w:r>
+              <w:rPr>
+                <w:noProof/>
+                <w:webHidden/>
+              </w:rPr>
+              <w:fldChar w:fldCharType="begin"/>
+            </w:r>
+            <w:r>
+              <w:rPr>
+                <w:noProof/>
+                <w:webHidden/>
+              </w:rPr>
+              <w:instrText xml:space="preserve"> PAGEREF _Toc412198570 \h </w:instrText>
+            </w:r>
+            <w:r>
+              <w:rPr>
+                <w:noProof/>
+                <w:webHidden/>
+              </w:rPr>
+            </w:r>
+            <w:r>
+              <w:rPr>
+                <w:noProof/>
+                <w:webHidden/>
+              </w:rPr>
+              <w:fldChar w:fldCharType="separate"/>
+            </w:r>
+            <w:r>
+              <w:rPr>
+                <w:noProof/>
+                <w:webHidden/>
+              </w:rPr>
+              <w:t>2</w:t>
+            </w:r>
+            <w:r>
+              <w:rPr>
+                <w:noProof/>
+                <w:webHidden/>
+              </w:rPr>
+              <w:fldChar w:fldCharType="end"/>
+            </w:r>
+          </w:hyperlink>
+        </w:p>
+        <w:p>
+          <w:pPr>
+            <w:pStyle w:val="TDC3"/>
+            <w:tabs>
+              <w:tab w:val="left" w:pos="1320"/>
+              <w:tab w:val="right" w:leader="dot" w:pos="8494"/>
+            </w:tabs>
+            <w:rPr>
+              <w:rFonts w:eastAsiaTheme="minorEastAsia"/>
+              <w:noProof/>
+              <w:lang w:eastAsia="es-ES"/>
+            </w:rPr>
+          </w:pPr>
+          <w:hyperlink w:anchor="_Toc412198571" w:history="1">
+            <w:r>
+              <w:rPr>
+                <w:rStyle w:val="Hipervnculo"/>
+                <w:noProof/>
+              </w:rPr>
+              <w:t>3.1.3.</w:t>
+            </w:r>
+            <w:r>
+              <w:rPr>
+                <w:rFonts w:eastAsiaTheme="minorEastAsia"/>
+                <w:noProof/>
+                <w:lang w:eastAsia="es-ES"/>
+              </w:rPr>
+              <w:tab/>
+            </w:r>
+            <w:r>
+              <w:rPr>
+                <w:rStyle w:val="Hipervnculo"/>
+                <w:noProof/>
+              </w:rPr>
+              <w:t>Subsistema Gestión Social</w:t>
+            </w:r>
+            <w:r>
+              <w:rPr>
+                <w:noProof/>
+                <w:webHidden/>
+              </w:rPr>
+              <w:tab/>
+            </w:r>
+            <w:r>
+              <w:rPr>
+                <w:noProof/>
+                <w:webHidden/>
+              </w:rPr>
+              <w:fldChar w:fldCharType="begin"/>
+            </w:r>
+            <w:r>
+              <w:rPr>
+                <w:noProof/>
+                <w:webHidden/>
+              </w:rPr>
+              <w:instrText xml:space="preserve"> PAGEREF _Toc412198571 \h </w:instrText>
+            </w:r>
+            <w:r>
+              <w:rPr>
+                <w:noProof/>
+                <w:webHidden/>
+              </w:rPr>
+            </w:r>
+            <w:r>
+              <w:rPr>
+                <w:noProof/>
+                <w:webHidden/>
+              </w:rPr>
+              <w:fldChar w:fldCharType="separate"/>
+            </w:r>
+            <w:r>
+              <w:rPr>
+                <w:noProof/>
+                <w:webHidden/>
+              </w:rPr>
+              <w:t>2</w:t>
             </w:r>
             <w:r>
               <w:rPr>
@@ -4424,7 +4686,7 @@
               <w:lang w:eastAsia="es-ES"/>
             </w:rPr>
           </w:pPr>
-          <w:hyperlink w:anchor="_Toc411879633" w:history="1">
+          <w:hyperlink w:anchor="_Toc412198572" w:history="1">
             <w:r>
               <w:rPr>
                 <w:rStyle w:val="Hipervnculo"/>
@@ -4445,7 +4707,7 @@
                 <w:rStyle w:val="Hipervnculo"/>
                 <w:noProof/>
               </w:rPr>
-              <w:t>Descripción de las clases del sistema.</w:t>
+              <w:t>Tipos del sistema</w:t>
             </w:r>
             <w:r>
               <w:rPr>
@@ -4466,7 +4728,7 @@
                 <w:noProof/>
                 <w:webHidden/>
               </w:rPr>
-              <w:instrText xml:space="preserve"> PAGEREF _Toc411879633 \h </w:instrText>
+              <w:instrText xml:space="preserve"> PAGEREF _Toc412198572 \h </w:instrText>
             </w:r>
             <w:r>
               <w:rPr>
@@ -4486,7 +4748,265 @@
                 <w:noProof/>
                 <w:webHidden/>
               </w:rPr>
-              <w:t>4</w:t>
+              <w:t>3</w:t>
+            </w:r>
+            <w:r>
+              <w:rPr>
+                <w:noProof/>
+                <w:webHidden/>
+              </w:rPr>
+              <w:fldChar w:fldCharType="end"/>
+            </w:r>
+          </w:hyperlink>
+        </w:p>
+        <w:p>
+          <w:pPr>
+            <w:pStyle w:val="TDC3"/>
+            <w:tabs>
+              <w:tab w:val="left" w:pos="1320"/>
+              <w:tab w:val="right" w:leader="dot" w:pos="8494"/>
+            </w:tabs>
+            <w:rPr>
+              <w:rFonts w:eastAsiaTheme="minorEastAsia"/>
+              <w:noProof/>
+              <w:lang w:eastAsia="es-ES"/>
+            </w:rPr>
+          </w:pPr>
+          <w:hyperlink w:anchor="_Toc412198573" w:history="1">
+            <w:r>
+              <w:rPr>
+                <w:rStyle w:val="Hipervnculo"/>
+                <w:noProof/>
+              </w:rPr>
+              <w:t>3.2.1.</w:t>
+            </w:r>
+            <w:r>
+              <w:rPr>
+                <w:rFonts w:eastAsiaTheme="minorEastAsia"/>
+                <w:noProof/>
+                <w:lang w:eastAsia="es-ES"/>
+              </w:rPr>
+              <w:tab/>
+            </w:r>
+            <w:r>
+              <w:rPr>
+                <w:rStyle w:val="Hipervnculo"/>
+                <w:noProof/>
+              </w:rPr>
+              <w:t>Tipos del subsistema Gestión de Usuarios</w:t>
+            </w:r>
+            <w:r>
+              <w:rPr>
+                <w:noProof/>
+                <w:webHidden/>
+              </w:rPr>
+              <w:tab/>
+            </w:r>
+            <w:r>
+              <w:rPr>
+                <w:noProof/>
+                <w:webHidden/>
+              </w:rPr>
+              <w:fldChar w:fldCharType="begin"/>
+            </w:r>
+            <w:r>
+              <w:rPr>
+                <w:noProof/>
+                <w:webHidden/>
+              </w:rPr>
+              <w:instrText xml:space="preserve"> PAGEREF _Toc412198573 \h </w:instrText>
+            </w:r>
+            <w:r>
+              <w:rPr>
+                <w:noProof/>
+                <w:webHidden/>
+              </w:rPr>
+            </w:r>
+            <w:r>
+              <w:rPr>
+                <w:noProof/>
+                <w:webHidden/>
+              </w:rPr>
+              <w:fldChar w:fldCharType="separate"/>
+            </w:r>
+            <w:r>
+              <w:rPr>
+                <w:noProof/>
+                <w:webHidden/>
+              </w:rPr>
+              <w:t>3</w:t>
+            </w:r>
+            <w:r>
+              <w:rPr>
+                <w:noProof/>
+                <w:webHidden/>
+              </w:rPr>
+              <w:fldChar w:fldCharType="end"/>
+            </w:r>
+          </w:hyperlink>
+        </w:p>
+        <w:p>
+          <w:pPr>
+            <w:pStyle w:val="TDC3"/>
+            <w:tabs>
+              <w:tab w:val="left" w:pos="1320"/>
+              <w:tab w:val="right" w:leader="dot" w:pos="8494"/>
+            </w:tabs>
+            <w:rPr>
+              <w:rFonts w:eastAsiaTheme="minorEastAsia"/>
+              <w:noProof/>
+              <w:lang w:eastAsia="es-ES"/>
+            </w:rPr>
+          </w:pPr>
+          <w:hyperlink w:anchor="_Toc412198574" w:history="1">
+            <w:r>
+              <w:rPr>
+                <w:rStyle w:val="Hipervnculo"/>
+                <w:noProof/>
+              </w:rPr>
+              <w:t>3.2.2.</w:t>
+            </w:r>
+            <w:r>
+              <w:rPr>
+                <w:rFonts w:eastAsiaTheme="minorEastAsia"/>
+                <w:noProof/>
+                <w:lang w:eastAsia="es-ES"/>
+              </w:rPr>
+              <w:tab/>
+            </w:r>
+            <w:r>
+              <w:rPr>
+                <w:rStyle w:val="Hipervnculo"/>
+                <w:noProof/>
+              </w:rPr>
+              <w:t>Tipos del subsistema Gestión de Predicciones</w:t>
+            </w:r>
+            <w:r>
+              <w:rPr>
+                <w:noProof/>
+                <w:webHidden/>
+              </w:rPr>
+              <w:tab/>
+            </w:r>
+            <w:r>
+              <w:rPr>
+                <w:noProof/>
+                <w:webHidden/>
+              </w:rPr>
+              <w:fldChar w:fldCharType="begin"/>
+            </w:r>
+            <w:r>
+              <w:rPr>
+                <w:noProof/>
+                <w:webHidden/>
+              </w:rPr>
+              <w:instrText xml:space="preserve"> PAGEREF _Toc412198574 \h </w:instrText>
+            </w:r>
+            <w:r>
+              <w:rPr>
+                <w:noProof/>
+                <w:webHidden/>
+              </w:rPr>
+            </w:r>
+            <w:r>
+              <w:rPr>
+                <w:noProof/>
+                <w:webHidden/>
+              </w:rPr>
+              <w:fldChar w:fldCharType="separate"/>
+            </w:r>
+            <w:r>
+              <w:rPr>
+                <w:noProof/>
+                <w:webHidden/>
+              </w:rPr>
+              <w:t>3</w:t>
+            </w:r>
+            <w:r>
+              <w:rPr>
+                <w:noProof/>
+                <w:webHidden/>
+              </w:rPr>
+              <w:fldChar w:fldCharType="end"/>
+            </w:r>
+          </w:hyperlink>
+        </w:p>
+        <w:p>
+          <w:pPr>
+            <w:pStyle w:val="TDC3"/>
+            <w:tabs>
+              <w:tab w:val="left" w:pos="1320"/>
+              <w:tab w:val="right" w:leader="dot" w:pos="8494"/>
+            </w:tabs>
+            <w:rPr>
+              <w:rFonts w:eastAsiaTheme="minorEastAsia"/>
+              <w:noProof/>
+              <w:lang w:eastAsia="es-ES"/>
+            </w:rPr>
+          </w:pPr>
+          <w:hyperlink w:anchor="_Toc412198575" w:history="1">
+            <w:r>
+              <w:rPr>
+                <w:rStyle w:val="Hipervnculo"/>
+                <w:noProof/>
+              </w:rPr>
+              <w:t>3.2.3.</w:t>
+            </w:r>
+            <w:r>
+              <w:rPr>
+                <w:rFonts w:eastAsiaTheme="minorEastAsia"/>
+                <w:noProof/>
+                <w:lang w:eastAsia="es-ES"/>
+              </w:rPr>
+              <w:tab/>
+            </w:r>
+            <w:r>
+              <w:rPr>
+                <w:rStyle w:val="Hipervnculo"/>
+                <w:noProof/>
+              </w:rPr>
+              <w:t>Tipos del subsistema Gestión Social</w:t>
+            </w:r>
+            <w:r>
+              <w:rPr>
+                <w:noProof/>
+                <w:webHidden/>
+              </w:rPr>
+              <w:tab/>
+            </w:r>
+            <w:r>
+              <w:rPr>
+                <w:noProof/>
+                <w:webHidden/>
+              </w:rPr>
+              <w:fldChar w:fldCharType="begin"/>
+            </w:r>
+            <w:r>
+              <w:rPr>
+                <w:noProof/>
+                <w:webHidden/>
+              </w:rPr>
+              <w:instrText xml:space="preserve"> PAGEREF _Toc412198575 \h </w:instrText>
+            </w:r>
+            <w:r>
+              <w:rPr>
+                <w:noProof/>
+                <w:webHidden/>
+              </w:rPr>
+            </w:r>
+            <w:r>
+              <w:rPr>
+                <w:noProof/>
+                <w:webHidden/>
+              </w:rPr>
+              <w:fldChar w:fldCharType="separate"/>
+            </w:r>
+            <w:r>
+              <w:rPr>
+                <w:noProof/>
+                <w:webHidden/>
+              </w:rPr>
+              <w:t>7</w:t>
             </w:r>
             <w:r>
               <w:rPr>
@@ -4510,7 +5030,7 @@
               <w:lang w:eastAsia="es-ES"/>
             </w:rPr>
           </w:pPr>
-          <w:hyperlink w:anchor="_Toc411879634" w:history="1">
+          <w:hyperlink w:anchor="_Toc412198576" w:history="1">
             <w:r>
               <w:rPr>
                 <w:rStyle w:val="Hipervnculo"/>
@@ -4552,7 +5072,7 @@
                 <w:noProof/>
                 <w:webHidden/>
               </w:rPr>
-              <w:instrText xml:space="preserve"> PAGEREF _Toc411879634 \h </w:instrText>
+              <w:instrText xml:space="preserve"> PAGEREF _Toc412198576 \h </w:instrText>
             </w:r>
             <w:r>
               <w:rPr>
@@ -4572,7 +5092,7 @@
                 <w:noProof/>
                 <w:webHidden/>
               </w:rPr>
-              <w:t>4</w:t>
+              <w:t>9</w:t>
             </w:r>
             <w:r>
               <w:rPr>
@@ -4596,7 +5116,7 @@
               <w:lang w:eastAsia="es-ES"/>
             </w:rPr>
           </w:pPr>
-          <w:hyperlink w:anchor="_Toc411879635" w:history="1">
+          <w:hyperlink w:anchor="_Toc412198577" w:history="1">
             <w:r>
               <w:rPr>
                 <w:rStyle w:val="Hipervnculo"/>
@@ -4638,7 +5158,7 @@
                 <w:noProof/>
                 <w:webHidden/>
               </w:rPr>
-              <w:instrText xml:space="preserve"> PAGEREF _Toc411879635 \h </w:instrText>
+              <w:instrText xml:space="preserve"> PAGEREF _Toc412198577 \h </w:instrText>
             </w:r>
             <w:r>
               <w:rPr>
@@ -4658,7 +5178,7 @@
                 <w:noProof/>
                 <w:webHidden/>
               </w:rPr>
-              <w:t>4</w:t>
+              <w:t>9</w:t>
             </w:r>
             <w:r>
               <w:rPr>
@@ -4682,7 +5202,7 @@
               <w:lang w:eastAsia="es-ES"/>
             </w:rPr>
           </w:pPr>
-          <w:hyperlink w:anchor="_Toc411879636" w:history="1">
+          <w:hyperlink w:anchor="_Toc412198578" w:history="1">
             <w:r>
               <w:rPr>
                 <w:rStyle w:val="Hipervnculo"/>
@@ -4724,7 +5244,7 @@
                 <w:noProof/>
                 <w:webHidden/>
               </w:rPr>
-              <w:instrText xml:space="preserve"> PAGEREF _Toc411879636 \h </w:instrText>
+              <w:instrText xml:space="preserve"> PAGEREF _Toc412198578 \h </w:instrText>
             </w:r>
             <w:r>
               <w:rPr>
@@ -4744,7 +5264,7 @@
                 <w:noProof/>
                 <w:webHidden/>
               </w:rPr>
-              <w:t>4</w:t>
+              <w:t>10</w:t>
             </w:r>
             <w:r>
               <w:rPr>
@@ -4768,7 +5288,7 @@
               <w:lang w:eastAsia="es-ES"/>
             </w:rPr>
           </w:pPr>
-          <w:hyperlink w:anchor="_Toc411879637" w:history="1">
+          <w:hyperlink w:anchor="_Toc412198579" w:history="1">
             <w:r>
               <w:rPr>
                 <w:rStyle w:val="Hipervnculo"/>
@@ -4810,7 +5330,7 @@
                 <w:noProof/>
                 <w:webHidden/>
               </w:rPr>
-              <w:instrText xml:space="preserve"> PAGEREF _Toc411879637 \h </w:instrText>
+              <w:instrText xml:space="preserve"> PAGEREF _Toc412198579 \h </w:instrText>
             </w:r>
             <w:r>
               <w:rPr>
@@ -4830,7 +5350,7 @@
                 <w:noProof/>
                 <w:webHidden/>
               </w:rPr>
-              <w:t>4</w:t>
+              <w:t>10</w:t>
             </w:r>
             <w:r>
               <w:rPr>
@@ -4854,7 +5374,7 @@
               <w:lang w:eastAsia="es-ES"/>
             </w:rPr>
           </w:pPr>
-          <w:hyperlink w:anchor="_Toc411879638" w:history="1">
+          <w:hyperlink w:anchor="_Toc412198580" w:history="1">
             <w:r>
               <w:rPr>
                 <w:rStyle w:val="Hipervnculo"/>
@@ -4896,7 +5416,7 @@
                 <w:noProof/>
                 <w:webHidden/>
               </w:rPr>
-              <w:instrText xml:space="preserve"> PAGEREF _Toc411879638 \h </w:instrText>
+              <w:instrText xml:space="preserve"> PAGEREF _Toc412198580 \h </w:instrText>
             </w:r>
             <w:r>
               <w:rPr>
@@ -4916,7 +5436,7 @@
                 <w:noProof/>
                 <w:webHidden/>
               </w:rPr>
-              <w:t>5</w:t>
+              <w:t>10</w:t>
             </w:r>
             <w:r>
               <w:rPr>
@@ -4940,7 +5460,7 @@
               <w:lang w:eastAsia="es-ES"/>
             </w:rPr>
           </w:pPr>
-          <w:hyperlink w:anchor="_Toc411879639" w:history="1">
+          <w:hyperlink w:anchor="_Toc412198581" w:history="1">
             <w:r>
               <w:rPr>
                 <w:rStyle w:val="Hipervnculo"/>
@@ -4982,7 +5502,7 @@
                 <w:noProof/>
                 <w:webHidden/>
               </w:rPr>
-              <w:instrText xml:space="preserve"> PAGEREF _Toc411879639 \h </w:instrText>
+              <w:instrText xml:space="preserve"> PAGEREF _Toc412198581 \h </w:instrText>
             </w:r>
             <w:r>
               <w:rPr>
@@ -5002,7 +5522,7 @@
                 <w:noProof/>
                 <w:webHidden/>
               </w:rPr>
-              <w:t>5</w:t>
+              <w:t>10</w:t>
             </w:r>
             <w:r>
               <w:rPr>
@@ -5026,7 +5546,7 @@
               <w:lang w:eastAsia="es-ES"/>
             </w:rPr>
           </w:pPr>
-          <w:hyperlink w:anchor="_Toc411879640" w:history="1">
+          <w:hyperlink w:anchor="_Toc412198582" w:history="1">
             <w:r>
               <w:rPr>
                 <w:rStyle w:val="Hipervnculo"/>
@@ -5068,7 +5588,7 @@
                 <w:noProof/>
                 <w:webHidden/>
               </w:rPr>
-              <w:instrText xml:space="preserve"> PAGEREF _Toc411879640 \h </w:instrText>
+              <w:instrText xml:space="preserve"> PAGEREF _Toc412198582 \h </w:instrText>
             </w:r>
             <w:r>
               <w:rPr>
@@ -5088,7 +5608,7 @@
                 <w:noProof/>
                 <w:webHidden/>
               </w:rPr>
-              <w:t>9</w:t>
+              <w:t>15</w:t>
             </w:r>
             <w:r>
               <w:rPr>
@@ -5112,7 +5632,7 @@
               <w:lang w:eastAsia="es-ES"/>
             </w:rPr>
           </w:pPr>
-          <w:hyperlink w:anchor="_Toc411879641" w:history="1">
+          <w:hyperlink w:anchor="_Toc412198583" w:history="1">
             <w:r>
               <w:rPr>
                 <w:rStyle w:val="Hipervnculo"/>
@@ -5154,7 +5674,7 @@
                 <w:noProof/>
                 <w:webHidden/>
               </w:rPr>
-              <w:instrText xml:space="preserve"> PAGEREF _Toc411879641 \h </w:instrText>
+              <w:instrText xml:space="preserve"> PAGEREF _Toc412198583 \h </w:instrText>
             </w:r>
             <w:r>
               <w:rPr>
@@ -5174,7 +5694,7 @@
                 <w:noProof/>
                 <w:webHidden/>
               </w:rPr>
-              <w:t>13</w:t>
+              <w:t>19</w:t>
             </w:r>
             <w:r>
               <w:rPr>
@@ -5198,7 +5718,7 @@
               <w:lang w:eastAsia="es-ES"/>
             </w:rPr>
           </w:pPr>
-          <w:hyperlink w:anchor="_Toc411879642" w:history="1">
+          <w:hyperlink w:anchor="_Toc412198584" w:history="1">
             <w:r>
               <w:rPr>
                 <w:rStyle w:val="Hipervnculo"/>
@@ -5240,7 +5760,7 @@
                 <w:noProof/>
                 <w:webHidden/>
               </w:rPr>
-              <w:instrText xml:space="preserve"> PAGEREF _Toc411879642 \h </w:instrText>
+              <w:instrText xml:space="preserve"> PAGEREF _Toc412198584 \h </w:instrText>
             </w:r>
             <w:r>
               <w:rPr>
@@ -5260,7 +5780,7 @@
                 <w:noProof/>
                 <w:webHidden/>
               </w:rPr>
-              <w:t>13</w:t>
+              <w:t>19</w:t>
             </w:r>
             <w:r>
               <w:rPr>
@@ -5284,7 +5804,7 @@
               <w:lang w:eastAsia="es-ES"/>
             </w:rPr>
           </w:pPr>
-          <w:hyperlink w:anchor="_Toc411879643" w:history="1">
+          <w:hyperlink w:anchor="_Toc412198585" w:history="1">
             <w:r>
               <w:rPr>
                 <w:rStyle w:val="Hipervnculo"/>
@@ -5326,7 +5846,7 @@
                 <w:noProof/>
                 <w:webHidden/>
               </w:rPr>
-              <w:instrText xml:space="preserve"> PAGEREF _Toc411879643 \h </w:instrText>
+              <w:instrText xml:space="preserve"> PAGEREF _Toc412198585 \h </w:instrText>
             </w:r>
             <w:r>
               <w:rPr>
@@ -5346,7 +5866,7 @@
                 <w:noProof/>
                 <w:webHidden/>
               </w:rPr>
-              <w:t>14</w:t>
+              <w:t>20</w:t>
             </w:r>
             <w:r>
               <w:rPr>
@@ -5389,7 +5909,7 @@
           <w:numId w:val="1"/>
         </w:numPr>
       </w:pPr>
-      <w:bookmarkStart w:id="0" w:name="_Toc411879629"/>
+      <w:bookmarkStart w:id="0" w:name="_Toc412198565"/>
       <w:r>
         <w:lastRenderedPageBreak/>
         <w:t>Introducción.</w:t>
@@ -5409,7 +5929,7 @@
           <w:numId w:val="1"/>
         </w:numPr>
       </w:pPr>
-      <w:bookmarkStart w:id="1" w:name="_Toc411879630"/>
+      <w:bookmarkStart w:id="1" w:name="_Toc412198566"/>
       <w:r>
         <w:t>Arquitectura lógica del sistema.</w:t>
       </w:r>
@@ -5428,9 +5948,11 @@
           <w:numId w:val="1"/>
         </w:numPr>
       </w:pPr>
+      <w:bookmarkStart w:id="2" w:name="_Toc412198567"/>
       <w:r>
         <w:t>Modelo estático del sistema</w:t>
       </w:r>
+      <w:bookmarkEnd w:id="2"/>
     </w:p>
     <w:p>
       <w:r>
@@ -5449,8 +5971,8 @@
         </w:rPr>
         <w:drawing>
           <wp:inline distT="0" distB="0" distL="0" distR="0" wp14:anchorId="4D7C4254" wp14:editId="33097273">
-            <wp:extent cx="4181475" cy="1352550"/>
-            <wp:effectExtent l="0" t="0" r="9525" b="0"/>
+            <wp:extent cx="3238500" cy="1047533"/>
+            <wp:effectExtent l="0" t="0" r="0" b="635"/>
             <wp:docPr id="4" name="Imagen 4"/>
             <wp:cNvGraphicFramePr>
               <a:graphicFrameLocks xmlns:a="http://schemas.openxmlformats.org/drawingml/2006/main" noChangeAspect="1"/>
@@ -5477,7 +5999,7 @@
                   <pic:spPr>
                     <a:xfrm>
                       <a:off x="0" y="0"/>
-                      <a:ext cx="4181475" cy="1352550"/>
+                      <a:ext cx="3287007" cy="1063223"/>
                     </a:xfrm>
                     <a:prstGeom prst="rect">
                       <a:avLst/>
@@ -5498,24 +6020,14 @@
       <w:r>
         <w:t xml:space="preserve">Ilustración </w:t>
       </w:r>
-      <w:r>
-        <w:fldChar w:fldCharType="begin"/>
-      </w:r>
-      <w:r>
-        <w:instrText xml:space="preserve"> SEQ Ilustración \* ARABIC </w:instrText>
-      </w:r>
-      <w:r>
-        <w:fldChar w:fldCharType="separate"/>
-      </w:r>
-      <w:r>
-        <w:rPr>
-          <w:noProof/>
-        </w:rPr>
-        <w:t>1</w:t>
-      </w:r>
-      <w:r>
-        <w:fldChar w:fldCharType="end"/>
-      </w:r>
+      <w:fldSimple w:instr=" SEQ Ilustración \* ARABIC ">
+        <w:r>
+          <w:rPr>
+            <w:noProof/>
+          </w:rPr>
+          <w:t>1</w:t>
+        </w:r>
+      </w:fldSimple>
       <w:r>
         <w:t>: Diagrama de clases del sistema</w:t>
       </w:r>
@@ -5538,14 +6050,14 @@
           <w:numId w:val="1"/>
         </w:numPr>
       </w:pPr>
-      <w:bookmarkStart w:id="2" w:name="_Toc411879633"/>
+      <w:bookmarkStart w:id="3" w:name="_Toc412198568"/>
       <w:r>
         <w:t>Diagramas de tipos</w:t>
       </w:r>
       <w:r>
         <w:t>.</w:t>
       </w:r>
-      <w:bookmarkEnd w:id="2"/>
+      <w:bookmarkEnd w:id="3"/>
     </w:p>
     <w:p>
       <w:pPr>
@@ -5555,13 +6067,67 @@
           <w:numId w:val="1"/>
         </w:numPr>
       </w:pPr>
+      <w:bookmarkStart w:id="4" w:name="_Toc412198569"/>
       <w:r>
         <w:t>Subsistema Gestión de Usuarios</w:t>
       </w:r>
+      <w:bookmarkEnd w:id="4"/>
     </w:p>
     <w:p>
       <w:r>
         <w:t xml:space="preserve">Como se puede observar, nuestro sistema dispone de un único actor que serán los usuarios de la aplicación. Un usuario podrá realizar predicciones propias sobre un encuentro futbolístico, y según si las predicciones resultan acertadas o no, el usuario ganará puntos. </w:t>
+      </w:r>
+    </w:p>
+    <w:p>
+      <w:pPr>
+        <w:keepNext/>
+        <w:jc w:val="center"/>
+      </w:pPr>
+      <w:r>
+        <w:pict>
+          <v:shapetype id="_x0000_t75" coordsize="21600,21600" o:spt="75" o:preferrelative="t" path="m@4@5l@4@11@9@11@9@5xe" filled="f" stroked="f">
+            <v:stroke joinstyle="miter"/>
+            <v:formulas>
+              <v:f eqn="if lineDrawn pixelLineWidth 0"/>
+              <v:f eqn="sum @0 1 0"/>
+              <v:f eqn="sum 0 0 @1"/>
+              <v:f eqn="prod @2 1 2"/>
+              <v:f eqn="prod @3 21600 pixelWidth"/>
+              <v:f eqn="prod @3 21600 pixelHeight"/>
+              <v:f eqn="sum @0 0 1"/>
+              <v:f eqn="prod @6 1 2"/>
+              <v:f eqn="prod @7 21600 pixelWidth"/>
+              <v:f eqn="sum @8 21600 0"/>
+              <v:f eqn="prod @7 21600 pixelHeight"/>
+              <v:f eqn="sum @10 21600 0"/>
+            </v:formulas>
+            <v:path o:extrusionok="f" gradientshapeok="t" o:connecttype="rect"/>
+            <o:lock v:ext="edit" aspectratio="t"/>
+          </v:shapetype>
+          <v:shape id="_x0000_i1025" type="#_x0000_t75" style="width:140.25pt;height:136.5pt">
+            <v:imagedata r:id="rId8" o:title="Diagrama de clases Gestión de usuarios"/>
+          </v:shape>
+        </w:pict>
+      </w:r>
+    </w:p>
+    <w:p>
+      <w:pPr>
+        <w:pStyle w:val="Descripcin"/>
+        <w:jc w:val="center"/>
+      </w:pPr>
+      <w:r>
+        <w:t xml:space="preserve">Ilustración </w:t>
+      </w:r>
+      <w:fldSimple w:instr=" SEQ Ilustración \* ARABIC ">
+        <w:r>
+          <w:rPr>
+            <w:noProof/>
+          </w:rPr>
+          <w:t>2</w:t>
+        </w:r>
+      </w:fldSimple>
+      <w:r>
+        <w:t xml:space="preserve"> Diagrama de gestión de usuarios</w:t>
       </w:r>
     </w:p>
     <w:p>
@@ -5572,13 +6138,48 @@
           <w:numId w:val="1"/>
         </w:numPr>
       </w:pPr>
+      <w:bookmarkStart w:id="5" w:name="_Toc412198570"/>
       <w:r>
+        <w:lastRenderedPageBreak/>
         <w:t>Subsistema Gestión de Predicciones</w:t>
       </w:r>
+      <w:bookmarkEnd w:id="5"/>
     </w:p>
     <w:p>
       <w:r>
         <w:t>Las predicciones son acerca de un determinado partido que se disputará en una fecha en concreto y entre dos equipos (local y visitante). Estos equipos pertenecen a una liga y a su vez disponen de unas estadísticas con las que en parte se realizarán las predicciones del sistema. Una vez que el partido haya tenido lugar, el partido tendrá un resultado.</w:t>
+      </w:r>
+    </w:p>
+    <w:p>
+      <w:pPr>
+        <w:keepNext/>
+      </w:pPr>
+      <w:r>
+        <w:pict>
+          <v:shape id="_x0000_i1026" type="#_x0000_t75" style="width:425.25pt;height:571.5pt">
+            <v:imagedata r:id="rId9" o:title="Diagrama de clases Gestión de predicciones"/>
+          </v:shape>
+        </w:pict>
+      </w:r>
+    </w:p>
+    <w:p>
+      <w:pPr>
+        <w:pStyle w:val="Descripcin"/>
+        <w:jc w:val="center"/>
+      </w:pPr>
+      <w:r>
+        <w:t xml:space="preserve">Ilustración </w:t>
+      </w:r>
+      <w:fldSimple w:instr=" SEQ Ilustración \* ARABIC ">
+        <w:r>
+          <w:rPr>
+            <w:noProof/>
+          </w:rPr>
+          <w:t>3</w:t>
+        </w:r>
+      </w:fldSimple>
+      <w:r>
+        <w:t xml:space="preserve"> Diagrama de gestión de predicciones</w:t>
       </w:r>
     </w:p>
     <w:p>
@@ -5589,9 +6190,12 @@
           <w:numId w:val="1"/>
         </w:numPr>
       </w:pPr>
+      <w:bookmarkStart w:id="6" w:name="_Toc412198571"/>
       <w:r>
+        <w:lastRenderedPageBreak/>
         <w:t>Subsistema Gestión Social</w:t>
       </w:r>
+      <w:bookmarkEnd w:id="6"/>
     </w:p>
     <w:p>
       <w:pPr>
@@ -5618,19 +6222,55 @@
     </w:p>
     <w:p>
       <w:pPr>
+        <w:keepNext/>
+        <w:jc w:val="both"/>
+      </w:pPr>
+      <w:r>
+        <w:pict>
+          <v:shape id="_x0000_i1027" type="#_x0000_t75" style="width:425.25pt;height:3in">
+            <v:imagedata r:id="rId10" o:title="Diagrama de clases Gestión social"/>
+          </v:shape>
+        </w:pict>
+      </w:r>
+    </w:p>
+    <w:p>
+      <w:pPr>
+        <w:pStyle w:val="Descripcin"/>
+        <w:jc w:val="center"/>
+      </w:pPr>
+      <w:bookmarkStart w:id="7" w:name="_GoBack"/>
+      <w:r>
+        <w:t xml:space="preserve">Ilustración </w:t>
+      </w:r>
+      <w:fldSimple w:instr=" SEQ Ilustración \* ARABIC ">
+        <w:r>
+          <w:rPr>
+            <w:noProof/>
+          </w:rPr>
+          <w:t>4</w:t>
+        </w:r>
+      </w:fldSimple>
+      <w:r>
+        <w:t xml:space="preserve"> Diagrama de gestión social</w:t>
+      </w:r>
+    </w:p>
+    <w:p>
+      <w:pPr>
         <w:pStyle w:val="Ttulo2"/>
         <w:numPr>
           <w:ilvl w:val="1"/>
           <w:numId w:val="1"/>
         </w:numPr>
       </w:pPr>
+      <w:bookmarkStart w:id="8" w:name="_Toc412198572"/>
+      <w:bookmarkEnd w:id="7"/>
       <w:r>
-        <w:lastRenderedPageBreak/>
         <w:t>Tipos del si</w:t>
       </w:r>
       <w:r>
         <w:t>stema</w:t>
       </w:r>
+      <w:bookmarkEnd w:id="8"/>
     </w:p>
     <w:p>
       <w:pPr>
@@ -5640,9 +6280,11 @@
           <w:numId w:val="1"/>
         </w:numPr>
       </w:pPr>
+      <w:bookmarkStart w:id="9" w:name="_Toc412198573"/>
       <w:r>
         <w:t>Tipos del subsistema Gestión de Usuarios</w:t>
       </w:r>
+      <w:bookmarkEnd w:id="9"/>
     </w:p>
     <w:tbl>
       <w:tblPr>
@@ -5782,11 +6424,9 @@
             <w:tcW w:w="2122" w:type="dxa"/>
           </w:tcPr>
           <w:p>
-            <w:proofErr w:type="spellStart"/>
             <w:r>
               <w:t>Supertipo</w:t>
             </w:r>
-            <w:proofErr w:type="spellEnd"/>
           </w:p>
         </w:tc>
         <w:tc>
@@ -5909,11 +6549,9 @@
             <w:tcW w:w="708" w:type="dxa"/>
           </w:tcPr>
           <w:p>
-            <w:proofErr w:type="spellStart"/>
             <w:r>
               <w:t>Name</w:t>
             </w:r>
-            <w:proofErr w:type="spellEnd"/>
           </w:p>
         </w:tc>
         <w:tc>
@@ -5921,11 +6559,9 @@
             <w:tcW w:w="1701" w:type="dxa"/>
           </w:tcPr>
           <w:p>
-            <w:proofErr w:type="spellStart"/>
             <w:r>
               <w:t>String</w:t>
             </w:r>
-            <w:proofErr w:type="spellEnd"/>
           </w:p>
         </w:tc>
         <w:tc>
@@ -5965,11 +6601,9 @@
             <w:tcW w:w="1701" w:type="dxa"/>
           </w:tcPr>
           <w:p>
-            <w:proofErr w:type="spellStart"/>
             <w:r>
               <w:t>String</w:t>
             </w:r>
-            <w:proofErr w:type="spellEnd"/>
           </w:p>
         </w:tc>
         <w:tc>
@@ -6117,6 +6751,7 @@
           </w:tcPr>
           <w:p>
             <w:r>
+              <w:lastRenderedPageBreak/>
               <w:t>Comentarios</w:t>
             </w:r>
           </w:p>
@@ -6142,9 +6777,11 @@
           <w:numId w:val="1"/>
         </w:numPr>
       </w:pPr>
+      <w:bookmarkStart w:id="10" w:name="_Toc412198574"/>
       <w:r>
         <w:t>Tipos del subsistema Gestión de Predicciones</w:t>
       </w:r>
+      <w:bookmarkEnd w:id="10"/>
     </w:p>
     <w:tbl>
       <w:tblPr>
@@ -6300,15 +6937,7 @@
               <w:t xml:space="preserve"> asociada una probabilidad que se verá traducida en forma de otro atributo.</w:t>
             </w:r>
             <w:r>
-              <w:t xml:space="preserve"> Dicho atributo será un </w:t>
-            </w:r>
-            <w:proofErr w:type="spellStart"/>
-            <w:r>
-              <w:t>Double</w:t>
-            </w:r>
-            <w:proofErr w:type="spellEnd"/>
-            <w:r>
-              <w:t xml:space="preserve"> entre 0 y 100 y su nombre será el del atributo al que está asociado añadiéndole ‘p’ al inicio.</w:t>
+              <w:t xml:space="preserve"> Dicho atributo será un Double entre 0 y 100 y su nombre será el del atributo al que está asociado añadiéndole ‘p’ al inicio.</w:t>
             </w:r>
           </w:p>
         </w:tc>
@@ -6454,7 +7083,6 @@
           </w:tcPr>
           <w:p>
             <w:r>
-              <w:lastRenderedPageBreak/>
               <w:t>Comentarios</w:t>
             </w:r>
           </w:p>
@@ -6779,11 +7407,9 @@
             <w:tcW w:w="1754" w:type="dxa"/>
           </w:tcPr>
           <w:p>
-            <w:proofErr w:type="spellStart"/>
             <w:r>
               <w:t>homeGoals</w:t>
             </w:r>
-            <w:proofErr w:type="spellEnd"/>
           </w:p>
         </w:tc>
         <w:tc>
@@ -6791,11 +7417,9 @@
             <w:tcW w:w="983" w:type="dxa"/>
           </w:tcPr>
           <w:p>
-            <w:proofErr w:type="spellStart"/>
             <w:r>
               <w:t>Integer</w:t>
             </w:r>
-            <w:proofErr w:type="spellEnd"/>
           </w:p>
         </w:tc>
         <w:tc>
@@ -6825,11 +7449,9 @@
             <w:tcW w:w="1754" w:type="dxa"/>
           </w:tcPr>
           <w:p>
-            <w:proofErr w:type="spellStart"/>
             <w:r>
               <w:t>awayGoals</w:t>
             </w:r>
-            <w:proofErr w:type="spellEnd"/>
           </w:p>
         </w:tc>
         <w:tc>
@@ -6837,11 +7459,9 @@
             <w:tcW w:w="983" w:type="dxa"/>
           </w:tcPr>
           <w:p>
-            <w:proofErr w:type="spellStart"/>
             <w:r>
               <w:t>Integer</w:t>
             </w:r>
-            <w:proofErr w:type="spellEnd"/>
           </w:p>
         </w:tc>
         <w:tc>
@@ -6871,11 +7491,9 @@
             <w:tcW w:w="1754" w:type="dxa"/>
           </w:tcPr>
           <w:p>
-            <w:proofErr w:type="spellStart"/>
             <w:r>
               <w:t>halfHomeGoals</w:t>
             </w:r>
-            <w:proofErr w:type="spellEnd"/>
           </w:p>
         </w:tc>
         <w:tc>
@@ -6883,11 +7501,9 @@
             <w:tcW w:w="983" w:type="dxa"/>
           </w:tcPr>
           <w:p>
-            <w:proofErr w:type="spellStart"/>
             <w:r>
               <w:t>Integer</w:t>
             </w:r>
-            <w:proofErr w:type="spellEnd"/>
           </w:p>
         </w:tc>
         <w:tc>
@@ -6917,11 +7533,9 @@
             <w:tcW w:w="1754" w:type="dxa"/>
           </w:tcPr>
           <w:p>
-            <w:proofErr w:type="spellStart"/>
             <w:r>
               <w:t>halfAwayGoals</w:t>
             </w:r>
-            <w:proofErr w:type="spellEnd"/>
           </w:p>
         </w:tc>
         <w:tc>
@@ -6929,11 +7543,9 @@
             <w:tcW w:w="983" w:type="dxa"/>
           </w:tcPr>
           <w:p>
-            <w:proofErr w:type="spellStart"/>
             <w:r>
               <w:t>Integer</w:t>
             </w:r>
-            <w:proofErr w:type="spellEnd"/>
           </w:p>
         </w:tc>
         <w:tc>
@@ -6968,6 +7580,7 @@
           </w:tcPr>
           <w:p>
             <w:r>
+              <w:lastRenderedPageBreak/>
               <w:t>TYP-006</w:t>
             </w:r>
           </w:p>
@@ -7166,11 +7779,9 @@
             <w:tcW w:w="1754" w:type="dxa"/>
           </w:tcPr>
           <w:p>
-            <w:proofErr w:type="spellStart"/>
             <w:r>
               <w:t>name</w:t>
             </w:r>
-            <w:proofErr w:type="spellEnd"/>
           </w:p>
         </w:tc>
         <w:tc>
@@ -7178,11 +7789,9 @@
             <w:tcW w:w="983" w:type="dxa"/>
           </w:tcPr>
           <w:p>
-            <w:proofErr w:type="spellStart"/>
             <w:r>
               <w:t>Integer</w:t>
             </w:r>
-            <w:proofErr w:type="spellEnd"/>
           </w:p>
         </w:tc>
         <w:tc>
@@ -7457,11 +8066,9 @@
             <w:tcW w:w="1754" w:type="dxa"/>
           </w:tcPr>
           <w:p>
-            <w:proofErr w:type="spellStart"/>
             <w:r>
               <w:t>name</w:t>
             </w:r>
-            <w:proofErr w:type="spellEnd"/>
           </w:p>
         </w:tc>
         <w:tc>
@@ -7469,11 +8076,9 @@
             <w:tcW w:w="983" w:type="dxa"/>
           </w:tcPr>
           <w:p>
-            <w:proofErr w:type="spellStart"/>
             <w:r>
               <w:t>String</w:t>
             </w:r>
-            <w:proofErr w:type="spellEnd"/>
           </w:p>
         </w:tc>
         <w:tc>
@@ -7503,11 +8108,9 @@
             <w:tcW w:w="1754" w:type="dxa"/>
           </w:tcPr>
           <w:p>
-            <w:proofErr w:type="spellStart"/>
             <w:r>
               <w:t>season</w:t>
             </w:r>
-            <w:proofErr w:type="spellEnd"/>
           </w:p>
         </w:tc>
         <w:tc>
@@ -7515,11 +8118,9 @@
             <w:tcW w:w="983" w:type="dxa"/>
           </w:tcPr>
           <w:p>
-            <w:proofErr w:type="spellStart"/>
             <w:r>
               <w:t>String</w:t>
             </w:r>
-            <w:proofErr w:type="spellEnd"/>
           </w:p>
         </w:tc>
         <w:tc>
@@ -7577,7 +8178,6 @@
           </w:tcPr>
           <w:p>
             <w:r>
-              <w:lastRenderedPageBreak/>
               <w:t>Versión</w:t>
             </w:r>
           </w:p>
@@ -7753,11 +8353,9 @@
             <w:tcW w:w="2257" w:type="dxa"/>
           </w:tcPr>
           <w:p>
-            <w:proofErr w:type="spellStart"/>
             <w:r>
               <w:t>streak</w:t>
             </w:r>
-            <w:proofErr w:type="spellEnd"/>
           </w:p>
         </w:tc>
         <w:tc>
@@ -7765,11 +8363,9 @@
             <w:tcW w:w="977" w:type="dxa"/>
           </w:tcPr>
           <w:p>
-            <w:proofErr w:type="spellStart"/>
             <w:r>
               <w:t>String</w:t>
             </w:r>
-            <w:proofErr w:type="spellEnd"/>
           </w:p>
         </w:tc>
         <w:tc>
@@ -7799,11 +8395,9 @@
             <w:tcW w:w="2257" w:type="dxa"/>
           </w:tcPr>
           <w:p>
-            <w:proofErr w:type="spellStart"/>
             <w:r>
               <w:t>wonMatchPercentage</w:t>
             </w:r>
-            <w:proofErr w:type="spellEnd"/>
           </w:p>
         </w:tc>
         <w:tc>
@@ -7811,11 +8405,9 @@
             <w:tcW w:w="977" w:type="dxa"/>
           </w:tcPr>
           <w:p>
-            <w:proofErr w:type="spellStart"/>
             <w:r>
               <w:t>Integer</w:t>
             </w:r>
-            <w:proofErr w:type="spellEnd"/>
           </w:p>
         </w:tc>
         <w:tc>
@@ -7845,11 +8437,9 @@
             <w:tcW w:w="2257" w:type="dxa"/>
           </w:tcPr>
           <w:p>
-            <w:proofErr w:type="spellStart"/>
             <w:r>
               <w:t>lostMatchPercentage</w:t>
             </w:r>
-            <w:proofErr w:type="spellEnd"/>
           </w:p>
         </w:tc>
         <w:tc>
@@ -7857,11 +8447,9 @@
             <w:tcW w:w="977" w:type="dxa"/>
           </w:tcPr>
           <w:p>
-            <w:proofErr w:type="spellStart"/>
             <w:r>
               <w:t>Integer</w:t>
             </w:r>
-            <w:proofErr w:type="spellEnd"/>
           </w:p>
         </w:tc>
         <w:tc>
@@ -7891,11 +8479,9 @@
             <w:tcW w:w="2257" w:type="dxa"/>
           </w:tcPr>
           <w:p>
-            <w:proofErr w:type="spellStart"/>
             <w:r>
               <w:t>drawMatchPercentage</w:t>
             </w:r>
-            <w:proofErr w:type="spellEnd"/>
           </w:p>
         </w:tc>
         <w:tc>
@@ -7903,11 +8489,9 @@
             <w:tcW w:w="977" w:type="dxa"/>
           </w:tcPr>
           <w:p>
-            <w:proofErr w:type="spellStart"/>
             <w:r>
               <w:t>Integer</w:t>
             </w:r>
-            <w:proofErr w:type="spellEnd"/>
           </w:p>
         </w:tc>
         <w:tc>
@@ -7937,11 +8521,9 @@
             <w:tcW w:w="2257" w:type="dxa"/>
           </w:tcPr>
           <w:p>
-            <w:proofErr w:type="spellStart"/>
             <w:r>
               <w:t>homeWonMatches</w:t>
             </w:r>
-            <w:proofErr w:type="spellEnd"/>
           </w:p>
         </w:tc>
         <w:tc>
@@ -7949,11 +8531,9 @@
             <w:tcW w:w="977" w:type="dxa"/>
           </w:tcPr>
           <w:p>
-            <w:proofErr w:type="spellStart"/>
             <w:r>
               <w:t>Integer</w:t>
             </w:r>
-            <w:proofErr w:type="spellEnd"/>
           </w:p>
         </w:tc>
         <w:tc>
@@ -7983,11 +8563,9 @@
             <w:tcW w:w="2257" w:type="dxa"/>
           </w:tcPr>
           <w:p>
-            <w:proofErr w:type="spellStart"/>
             <w:r>
               <w:t>awayWonMatches</w:t>
             </w:r>
-            <w:proofErr w:type="spellEnd"/>
           </w:p>
         </w:tc>
         <w:tc>
@@ -7995,11 +8573,9 @@
             <w:tcW w:w="977" w:type="dxa"/>
           </w:tcPr>
           <w:p>
-            <w:proofErr w:type="spellStart"/>
             <w:r>
               <w:t>Integer</w:t>
             </w:r>
-            <w:proofErr w:type="spellEnd"/>
           </w:p>
         </w:tc>
         <w:tc>
@@ -8029,11 +8605,9 @@
             <w:tcW w:w="2257" w:type="dxa"/>
           </w:tcPr>
           <w:p>
-            <w:proofErr w:type="spellStart"/>
             <w:r>
               <w:t>homeGoals</w:t>
             </w:r>
-            <w:proofErr w:type="spellEnd"/>
           </w:p>
         </w:tc>
         <w:tc>
@@ -8041,11 +8615,9 @@
             <w:tcW w:w="977" w:type="dxa"/>
           </w:tcPr>
           <w:p>
-            <w:proofErr w:type="spellStart"/>
             <w:r>
               <w:t>Integer</w:t>
             </w:r>
-            <w:proofErr w:type="spellEnd"/>
           </w:p>
         </w:tc>
         <w:tc>
@@ -8054,15 +8626,7 @@
           </w:tcPr>
           <w:p>
             <w:r>
-              <w:t xml:space="preserve">Goles marcados en casa esta </w:t>
-            </w:r>
-            <w:proofErr w:type="spellStart"/>
-            <w:r>
-              <w:t>temportada</w:t>
-            </w:r>
-            <w:proofErr w:type="spellEnd"/>
-            <w:r>
-              <w:t>.</w:t>
+              <w:t>Goles marcados en casa esta temportada.</w:t>
             </w:r>
           </w:p>
         </w:tc>
@@ -8083,11 +8647,9 @@
             <w:tcW w:w="2257" w:type="dxa"/>
           </w:tcPr>
           <w:p>
-            <w:proofErr w:type="spellStart"/>
             <w:r>
               <w:t>awayGoals</w:t>
             </w:r>
-            <w:proofErr w:type="spellEnd"/>
           </w:p>
         </w:tc>
         <w:tc>
@@ -8095,11 +8657,9 @@
             <w:tcW w:w="977" w:type="dxa"/>
           </w:tcPr>
           <w:p>
-            <w:proofErr w:type="spellStart"/>
             <w:r>
               <w:t>Integer</w:t>
             </w:r>
-            <w:proofErr w:type="spellEnd"/>
           </w:p>
         </w:tc>
         <w:tc>
@@ -8108,15 +8668,7 @@
           </w:tcPr>
           <w:p>
             <w:r>
-              <w:t xml:space="preserve">Goles marcados fuera de casa esta </w:t>
-            </w:r>
-            <w:proofErr w:type="spellStart"/>
-            <w:r>
-              <w:t>temportada</w:t>
-            </w:r>
-            <w:proofErr w:type="spellEnd"/>
-            <w:r>
-              <w:t>.</w:t>
+              <w:t>Goles marcados fuera de casa esta temportada.</w:t>
             </w:r>
           </w:p>
         </w:tc>
@@ -8137,11 +8689,9 @@
             <w:tcW w:w="2257" w:type="dxa"/>
           </w:tcPr>
           <w:p>
-            <w:proofErr w:type="spellStart"/>
             <w:r>
               <w:t>leaguePosition</w:t>
             </w:r>
-            <w:proofErr w:type="spellEnd"/>
           </w:p>
         </w:tc>
         <w:tc>
@@ -8149,11 +8699,9 @@
             <w:tcW w:w="977" w:type="dxa"/>
           </w:tcPr>
           <w:p>
-            <w:proofErr w:type="spellStart"/>
             <w:r>
               <w:t>Integer</w:t>
             </w:r>
-            <w:proofErr w:type="spellEnd"/>
           </w:p>
         </w:tc>
         <w:tc>
@@ -8183,11 +8731,9 @@
             <w:tcW w:w="2257" w:type="dxa"/>
           </w:tcPr>
           <w:p>
-            <w:proofErr w:type="spellStart"/>
             <w:r>
               <w:t>leaguePoints</w:t>
             </w:r>
-            <w:proofErr w:type="spellEnd"/>
           </w:p>
         </w:tc>
         <w:tc>
@@ -8195,11 +8741,9 @@
             <w:tcW w:w="977" w:type="dxa"/>
           </w:tcPr>
           <w:p>
-            <w:proofErr w:type="spellStart"/>
             <w:r>
               <w:t>Integer</w:t>
             </w:r>
-            <w:proofErr w:type="spellEnd"/>
           </w:p>
         </w:tc>
         <w:tc>
@@ -8250,21 +8794,8 @@
             <w:gridSpan w:val="4"/>
           </w:tcPr>
           <w:p>
-            <w:proofErr w:type="spellStart"/>
-            <w:r>
-              <w:t>makes</w:t>
-            </w:r>
-            <w:proofErr w:type="spellEnd"/>
-            <w:r>
-              <w:t>(</w:t>
-            </w:r>
-            <w:proofErr w:type="spellStart"/>
-            <w:r>
-              <w:t>Usuario,Predicción</w:t>
-            </w:r>
-            <w:proofErr w:type="spellEnd"/>
-            <w:r>
-              <w:t>)</w:t>
+            <w:r>
+              <w:t>makes(Usuario,Predicción)</w:t>
             </w:r>
           </w:p>
         </w:tc>
@@ -8533,13 +9064,8 @@
             <w:tcW w:w="1968" w:type="dxa"/>
           </w:tcPr>
           <w:p>
-            <w:proofErr w:type="spellStart"/>
-            <w:r>
-              <w:t>Collection</w:t>
-            </w:r>
-            <w:proofErr w:type="spellEnd"/>
-            <w:r>
-              <w:t>&lt;Predicción&gt;</w:t>
+            <w:r>
+              <w:t>Collection&lt;Predicción&gt;</w:t>
             </w:r>
           </w:p>
         </w:tc>
@@ -8586,21 +9112,8 @@
             <w:gridSpan w:val="4"/>
           </w:tcPr>
           <w:p>
-            <w:proofErr w:type="spellStart"/>
-            <w:r>
-              <w:t>predicts</w:t>
-            </w:r>
-            <w:proofErr w:type="spellEnd"/>
-            <w:r>
-              <w:t>(</w:t>
-            </w:r>
-            <w:proofErr w:type="spellStart"/>
-            <w:r>
-              <w:t>Predicción,Partido</w:t>
-            </w:r>
-            <w:proofErr w:type="spellEnd"/>
-            <w:r>
-              <w:t>)</w:t>
+            <w:r>
+              <w:t>predicts(Predicción,Partido)</w:t>
             </w:r>
           </w:p>
         </w:tc>
@@ -8651,7 +9164,6 @@
           </w:p>
           <w:p>
             <w:r>
-              <w:lastRenderedPageBreak/>
               <w:t>Miguel Ángel Núñez-Romero Olmo.</w:t>
             </w:r>
           </w:p>
@@ -8664,7 +9176,6 @@
           </w:tcPr>
           <w:p>
             <w:r>
-              <w:lastRenderedPageBreak/>
               <w:t>Dependencias</w:t>
             </w:r>
           </w:p>
@@ -8819,16 +9330,11 @@
             <w:tcW w:w="1625" w:type="dxa"/>
           </w:tcPr>
           <w:p>
-            <w:proofErr w:type="spellStart"/>
             <w:r>
               <w:t>Co</w:t>
             </w:r>
             <w:r>
-              <w:t>llection</w:t>
-            </w:r>
-            <w:proofErr w:type="spellEnd"/>
-            <w:r>
-              <w:t>&lt;Predicción&gt;</w:t>
+              <w:t>llection&lt;Predicción&gt;</w:t>
             </w:r>
           </w:p>
         </w:tc>
@@ -8928,15 +9434,7 @@
           </w:tcPr>
           <w:p>
             <w:r>
-              <w:t>has(</w:t>
-            </w:r>
-            <w:proofErr w:type="spellStart"/>
-            <w:r>
-              <w:t>Partido,Resultado</w:t>
-            </w:r>
-            <w:proofErr w:type="spellEnd"/>
-            <w:r>
-              <w:t>)</w:t>
+              <w:t>has(Partido,Resultado)</w:t>
             </w:r>
           </w:p>
         </w:tc>
@@ -9253,22 +9751,15 @@
             <w:gridSpan w:val="4"/>
           </w:tcPr>
           <w:p>
-            <w:proofErr w:type="spellStart"/>
             <w:r>
               <w:t>involves</w:t>
             </w:r>
-            <w:proofErr w:type="spellEnd"/>
-            <w:r>
-              <w:t>(</w:t>
-            </w:r>
-            <w:proofErr w:type="spellStart"/>
-            <w:r>
-              <w:t>Partido,</w:t>
+            <w:r>
+              <w:t>(Partido,</w:t>
             </w:r>
             <w:r>
               <w:t>Equipo</w:t>
             </w:r>
-            <w:proofErr w:type="spellEnd"/>
             <w:r>
               <w:t>)</w:t>
             </w:r>
@@ -9373,16 +9864,11 @@
               <w:t xml:space="preserve">Esta asociación representa el hecho de que </w:t>
             </w:r>
             <w:r>
-              <w:t>en un partido están involucrados dos equipos</w:t>
-            </w:r>
-            <w:proofErr w:type="gramStart"/>
+              <w:t>en un partido están involucrados dos equipos.</w:t>
+            </w:r>
             <w:r>
               <w:t>.</w:t>
             </w:r>
-            <w:r>
-              <w:t>.</w:t>
-            </w:r>
-            <w:proofErr w:type="gramEnd"/>
           </w:p>
         </w:tc>
       </w:tr>
@@ -9501,13 +9987,8 @@
             <w:tcW w:w="1983" w:type="dxa"/>
           </w:tcPr>
           <w:p>
-            <w:proofErr w:type="spellStart"/>
-            <w:r>
-              <w:t>Collection</w:t>
-            </w:r>
-            <w:proofErr w:type="spellEnd"/>
-            <w:r>
-              <w:t>&lt;Partido&gt;</w:t>
+            <w:r>
+              <w:t>Collection&lt;Partido&gt;</w:t>
             </w:r>
           </w:p>
         </w:tc>
@@ -9538,11 +10019,9 @@
             <w:tcW w:w="1297" w:type="dxa"/>
           </w:tcPr>
           <w:p>
-            <w:proofErr w:type="spellStart"/>
             <w:r>
               <w:t>EquipoLocal</w:t>
             </w:r>
-            <w:proofErr w:type="spellEnd"/>
           </w:p>
         </w:tc>
         <w:tc>
@@ -9592,11 +10071,9 @@
             <w:tcW w:w="1297" w:type="dxa"/>
           </w:tcPr>
           <w:p>
-            <w:proofErr w:type="spellStart"/>
             <w:r>
               <w:t>EquipoVisitante</w:t>
             </w:r>
-            <w:proofErr w:type="spellEnd"/>
           </w:p>
         </w:tc>
         <w:tc>
@@ -9640,10 +10117,11 @@
           <w:numId w:val="1"/>
         </w:numPr>
       </w:pPr>
+      <w:bookmarkStart w:id="11" w:name="_Toc412198575"/>
       <w:r>
-        <w:lastRenderedPageBreak/>
         <w:t>Tipos del subsistema Gestión Social</w:t>
       </w:r>
+      <w:bookmarkEnd w:id="11"/>
     </w:p>
     <w:tbl>
       <w:tblPr>
@@ -9862,11 +10340,9 @@
             <w:tcW w:w="1134" w:type="dxa"/>
           </w:tcPr>
           <w:p>
-            <w:proofErr w:type="spellStart"/>
             <w:r>
               <w:t>sRPoints</w:t>
             </w:r>
-            <w:proofErr w:type="spellEnd"/>
           </w:p>
         </w:tc>
         <w:tc>
@@ -9874,11 +10350,9 @@
             <w:tcW w:w="992" w:type="dxa"/>
           </w:tcPr>
           <w:p>
-            <w:proofErr w:type="spellStart"/>
             <w:r>
               <w:t>Integer</w:t>
             </w:r>
-            <w:proofErr w:type="spellEnd"/>
           </w:p>
         </w:tc>
         <w:tc>
@@ -9908,11 +10382,9 @@
             <w:tcW w:w="1134" w:type="dxa"/>
           </w:tcPr>
           <w:p>
-            <w:proofErr w:type="spellStart"/>
             <w:r>
               <w:t>dRpoints</w:t>
             </w:r>
-            <w:proofErr w:type="spellEnd"/>
           </w:p>
         </w:tc>
         <w:tc>
@@ -9920,11 +10392,9 @@
             <w:tcW w:w="992" w:type="dxa"/>
           </w:tcPr>
           <w:p>
-            <w:proofErr w:type="spellStart"/>
             <w:r>
               <w:t>Integer</w:t>
             </w:r>
-            <w:proofErr w:type="spellEnd"/>
           </w:p>
         </w:tc>
         <w:tc>
@@ -9954,11 +10424,9 @@
             <w:tcW w:w="1134" w:type="dxa"/>
           </w:tcPr>
           <w:p>
-            <w:proofErr w:type="spellStart"/>
             <w:r>
               <w:t>sHRPoints</w:t>
             </w:r>
-            <w:proofErr w:type="spellEnd"/>
           </w:p>
         </w:tc>
         <w:tc>
@@ -9966,11 +10434,9 @@
             <w:tcW w:w="992" w:type="dxa"/>
           </w:tcPr>
           <w:p>
-            <w:proofErr w:type="spellStart"/>
             <w:r>
               <w:t>Integer</w:t>
             </w:r>
-            <w:proofErr w:type="spellEnd"/>
           </w:p>
         </w:tc>
         <w:tc>
@@ -10000,11 +10466,9 @@
             <w:tcW w:w="1134" w:type="dxa"/>
           </w:tcPr>
           <w:p>
-            <w:proofErr w:type="spellStart"/>
             <w:r>
               <w:t>dHRPoints</w:t>
             </w:r>
-            <w:proofErr w:type="spellEnd"/>
           </w:p>
         </w:tc>
         <w:tc>
@@ -10012,11 +10476,9 @@
             <w:tcW w:w="992" w:type="dxa"/>
           </w:tcPr>
           <w:p>
-            <w:proofErr w:type="spellStart"/>
             <w:r>
               <w:t>Integer</w:t>
             </w:r>
-            <w:proofErr w:type="spellEnd"/>
           </w:p>
         </w:tc>
         <w:tc>
@@ -10046,11 +10508,9 @@
             <w:tcW w:w="1134" w:type="dxa"/>
           </w:tcPr>
           <w:p>
-            <w:proofErr w:type="spellStart"/>
             <w:r>
               <w:t>hGPoints</w:t>
             </w:r>
-            <w:proofErr w:type="spellEnd"/>
           </w:p>
         </w:tc>
         <w:tc>
@@ -10058,11 +10518,9 @@
             <w:tcW w:w="992" w:type="dxa"/>
           </w:tcPr>
           <w:p>
-            <w:proofErr w:type="spellStart"/>
             <w:r>
               <w:t>Integer</w:t>
             </w:r>
-            <w:proofErr w:type="spellEnd"/>
           </w:p>
         </w:tc>
         <w:tc>
@@ -10092,11 +10550,9 @@
             <w:tcW w:w="1134" w:type="dxa"/>
           </w:tcPr>
           <w:p>
-            <w:proofErr w:type="spellStart"/>
             <w:r>
               <w:t>aGPoints</w:t>
             </w:r>
-            <w:proofErr w:type="spellEnd"/>
           </w:p>
         </w:tc>
         <w:tc>
@@ -10104,11 +10560,9 @@
             <w:tcW w:w="992" w:type="dxa"/>
           </w:tcPr>
           <w:p>
-            <w:proofErr w:type="spellStart"/>
             <w:r>
               <w:t>Integer</w:t>
             </w:r>
-            <w:proofErr w:type="spellEnd"/>
           </w:p>
         </w:tc>
         <w:tc>
@@ -10138,11 +10592,9 @@
             <w:tcW w:w="1134" w:type="dxa"/>
           </w:tcPr>
           <w:p>
-            <w:proofErr w:type="spellStart"/>
             <w:r>
               <w:t>hHGPoints</w:t>
             </w:r>
-            <w:proofErr w:type="spellEnd"/>
           </w:p>
         </w:tc>
         <w:tc>
@@ -10150,11 +10602,9 @@
             <w:tcW w:w="992" w:type="dxa"/>
           </w:tcPr>
           <w:p>
-            <w:proofErr w:type="spellStart"/>
             <w:r>
               <w:t>Integer</w:t>
             </w:r>
-            <w:proofErr w:type="spellEnd"/>
           </w:p>
         </w:tc>
         <w:tc>
@@ -10184,11 +10634,9 @@
             <w:tcW w:w="1134" w:type="dxa"/>
           </w:tcPr>
           <w:p>
-            <w:proofErr w:type="spellStart"/>
             <w:r>
               <w:t>hAGPoints</w:t>
             </w:r>
-            <w:proofErr w:type="spellEnd"/>
           </w:p>
         </w:tc>
         <w:tc>
@@ -10196,11 +10644,9 @@
             <w:tcW w:w="992" w:type="dxa"/>
           </w:tcPr>
           <w:p>
-            <w:proofErr w:type="spellStart"/>
             <w:r>
               <w:t>Integer</w:t>
             </w:r>
-            <w:proofErr w:type="spellEnd"/>
           </w:p>
         </w:tc>
         <w:tc>
@@ -10240,11 +10686,9 @@
             <w:tcW w:w="992" w:type="dxa"/>
           </w:tcPr>
           <w:p>
-            <w:proofErr w:type="spellStart"/>
             <w:r>
               <w:t>Integer</w:t>
             </w:r>
-            <w:proofErr w:type="spellEnd"/>
           </w:p>
         </w:tc>
         <w:tc>
@@ -10480,11 +10924,9 @@
             <w:tcW w:w="1754" w:type="dxa"/>
           </w:tcPr>
           <w:p>
-            <w:proofErr w:type="spellStart"/>
             <w:r>
               <w:t>text</w:t>
             </w:r>
-            <w:proofErr w:type="spellEnd"/>
           </w:p>
         </w:tc>
         <w:tc>
@@ -10492,11 +10934,9 @@
             <w:tcW w:w="983" w:type="dxa"/>
           </w:tcPr>
           <w:p>
-            <w:proofErr w:type="spellStart"/>
             <w:r>
               <w:t>String</w:t>
             </w:r>
-            <w:proofErr w:type="spellEnd"/>
           </w:p>
         </w:tc>
         <w:tc>
@@ -10526,11 +10966,9 @@
             <w:tcW w:w="1754" w:type="dxa"/>
           </w:tcPr>
           <w:p>
-            <w:proofErr w:type="spellStart"/>
             <w:r>
               <w:t>posPoints</w:t>
             </w:r>
-            <w:proofErr w:type="spellEnd"/>
           </w:p>
         </w:tc>
         <w:tc>
@@ -10538,11 +10976,9 @@
             <w:tcW w:w="983" w:type="dxa"/>
           </w:tcPr>
           <w:p>
-            <w:proofErr w:type="spellStart"/>
             <w:r>
               <w:t>Integer</w:t>
             </w:r>
-            <w:proofErr w:type="spellEnd"/>
           </w:p>
         </w:tc>
         <w:tc>
@@ -10572,11 +11008,9 @@
             <w:tcW w:w="1754" w:type="dxa"/>
           </w:tcPr>
           <w:p>
-            <w:proofErr w:type="spellStart"/>
             <w:r>
               <w:t>negPoints</w:t>
             </w:r>
-            <w:proofErr w:type="spellEnd"/>
           </w:p>
         </w:tc>
         <w:tc>
@@ -10584,11 +11018,9 @@
             <w:tcW w:w="983" w:type="dxa"/>
           </w:tcPr>
           <w:p>
-            <w:proofErr w:type="spellStart"/>
             <w:r>
               <w:t>Integer</w:t>
             </w:r>
-            <w:proofErr w:type="spellEnd"/>
           </w:p>
         </w:tc>
         <w:tc>
@@ -10606,7 +11038,6 @@
     <w:p/>
     <w:p>
       <w:r>
-        <w:lastRenderedPageBreak/>
         <w:t>Asociaciones</w:t>
       </w:r>
     </w:p>
@@ -10640,21 +11071,8 @@
             <w:gridSpan w:val="4"/>
           </w:tcPr>
           <w:p>
-            <w:proofErr w:type="spellStart"/>
-            <w:r>
-              <w:t>makes</w:t>
-            </w:r>
-            <w:proofErr w:type="spellEnd"/>
-            <w:r>
-              <w:t>(</w:t>
-            </w:r>
-            <w:proofErr w:type="spellStart"/>
-            <w:r>
-              <w:t>Usuario,Comentario</w:t>
-            </w:r>
-            <w:proofErr w:type="spellEnd"/>
-            <w:r>
-              <w:t>)</w:t>
+            <w:r>
+              <w:t>makes(Usuario,Comentario)</w:t>
             </w:r>
           </w:p>
         </w:tc>
@@ -10923,13 +11341,8 @@
             <w:tcW w:w="2126" w:type="dxa"/>
           </w:tcPr>
           <w:p>
-            <w:proofErr w:type="spellStart"/>
-            <w:r>
-              <w:t>Collection</w:t>
-            </w:r>
-            <w:proofErr w:type="spellEnd"/>
-            <w:r>
-              <w:t>&lt;Comentario&gt;</w:t>
+            <w:r>
+              <w:t>Collection&lt;Comentario&gt;</w:t>
             </w:r>
           </w:p>
         </w:tc>
@@ -10977,15 +11390,7 @@
           </w:tcPr>
           <w:p>
             <w:r>
-              <w:t>has(</w:t>
-            </w:r>
-            <w:proofErr w:type="spellStart"/>
-            <w:r>
-              <w:t>Predicción,Comentario</w:t>
-            </w:r>
-            <w:proofErr w:type="spellEnd"/>
-            <w:r>
-              <w:t>)</w:t>
+              <w:t>has(Predicción,Comentario)</w:t>
             </w:r>
           </w:p>
         </w:tc>
@@ -11254,13 +11659,8 @@
             <w:tcW w:w="2126" w:type="dxa"/>
           </w:tcPr>
           <w:p>
-            <w:proofErr w:type="spellStart"/>
-            <w:r>
-              <w:t>Collection</w:t>
-            </w:r>
-            <w:proofErr w:type="spellEnd"/>
-            <w:r>
-              <w:t>&lt;Comentario&gt;</w:t>
+            <w:r>
+              <w:t>Collection&lt;Comentario&gt;</w:t>
             </w:r>
           </w:p>
         </w:tc>
@@ -11307,21 +11707,8 @@
             <w:gridSpan w:val="4"/>
           </w:tcPr>
           <w:p>
-            <w:proofErr w:type="spellStart"/>
-            <w:r>
-              <w:t>follows</w:t>
-            </w:r>
-            <w:proofErr w:type="spellEnd"/>
-            <w:r>
-              <w:t>(</w:t>
-            </w:r>
-            <w:proofErr w:type="spellStart"/>
-            <w:r>
-              <w:t>Usuario,Equipo</w:t>
-            </w:r>
-            <w:proofErr w:type="spellEnd"/>
-            <w:r>
-              <w:t>)</w:t>
+            <w:r>
+              <w:t>follows(Usuario,Equipo)</w:t>
             </w:r>
           </w:p>
         </w:tc>
@@ -11593,13 +11980,8 @@
             <w:tcW w:w="2126" w:type="dxa"/>
           </w:tcPr>
           <w:p>
-            <w:proofErr w:type="spellStart"/>
-            <w:r>
-              <w:t>Collection</w:t>
-            </w:r>
-            <w:proofErr w:type="spellEnd"/>
-            <w:r>
-              <w:t>&lt;</w:t>
+            <w:r>
+              <w:t>Collection&lt;</w:t>
             </w:r>
             <w:r>
               <w:t>Equipo</w:t>
@@ -11646,7 +12028,6 @@
           </w:tcPr>
           <w:p>
             <w:r>
-              <w:lastRenderedPageBreak/>
               <w:t>ASO-008</w:t>
             </w:r>
           </w:p>
@@ -11657,24 +12038,8 @@
             <w:gridSpan w:val="4"/>
           </w:tcPr>
           <w:p>
-            <w:proofErr w:type="spellStart"/>
-            <w:r>
-              <w:t>follows</w:t>
-            </w:r>
-            <w:proofErr w:type="spellEnd"/>
-            <w:r>
-              <w:t>(</w:t>
-            </w:r>
-            <w:proofErr w:type="spellStart"/>
-            <w:r>
-              <w:t>Usuario,</w:t>
-            </w:r>
-            <w:r>
-              <w:t>Usuario</w:t>
-            </w:r>
-            <w:proofErr w:type="spellEnd"/>
-            <w:r>
-              <w:t>)</w:t>
+            <w:r>
+              <w:t>follows(Usuario,Usuario)</w:t>
             </w:r>
           </w:p>
         </w:tc>
@@ -11771,13 +12136,7 @@
           </w:tcPr>
           <w:p>
             <w:r>
-              <w:t xml:space="preserve">Esta asociación representa el hecho de que un usuario sigue </w:t>
-            </w:r>
-            <w:r>
-              <w:t>a otros usuarios</w:t>
-            </w:r>
-            <w:r>
-              <w:t>.</w:t>
+              <w:t>Esta asociación representa el hecho de que un usuario sigue a otros usuarios.</w:t>
             </w:r>
           </w:p>
         </w:tc>
@@ -11877,11 +12236,9 @@
             <w:tcW w:w="1120" w:type="dxa"/>
           </w:tcPr>
           <w:p>
-            <w:proofErr w:type="spellStart"/>
             <w:r>
               <w:t>Following</w:t>
             </w:r>
-            <w:proofErr w:type="spellEnd"/>
           </w:p>
         </w:tc>
         <w:tc>
@@ -11899,13 +12256,8 @@
             <w:tcW w:w="2126" w:type="dxa"/>
           </w:tcPr>
           <w:p>
-            <w:proofErr w:type="spellStart"/>
-            <w:r>
-              <w:t>Collection</w:t>
-            </w:r>
-            <w:proofErr w:type="spellEnd"/>
-            <w:r>
-              <w:t>&lt;Usuario&gt;</w:t>
+            <w:r>
+              <w:t>Collection&lt;Usuario&gt;</w:t>
             </w:r>
           </w:p>
         </w:tc>
@@ -11915,10 +12267,7 @@
           </w:tcPr>
           <w:p>
             <w:r>
-              <w:t>Usuarios a los que sigue</w:t>
-            </w:r>
-            <w:r>
-              <w:t>.</w:t>
+              <w:t>Usuarios a los que sigue.</w:t>
             </w:r>
           </w:p>
         </w:tc>
@@ -11939,11 +12288,9 @@
             <w:tcW w:w="1120" w:type="dxa"/>
           </w:tcPr>
           <w:p>
-            <w:proofErr w:type="spellStart"/>
             <w:r>
               <w:t>Follower</w:t>
             </w:r>
-            <w:proofErr w:type="spellEnd"/>
           </w:p>
         </w:tc>
         <w:tc>
@@ -11961,19 +12308,8 @@
             <w:tcW w:w="2126" w:type="dxa"/>
           </w:tcPr>
           <w:p>
-            <w:proofErr w:type="spellStart"/>
-            <w:r>
-              <w:t>Collection</w:t>
-            </w:r>
-            <w:proofErr w:type="spellEnd"/>
-            <w:r>
-              <w:t>&lt;</w:t>
-            </w:r>
-            <w:r>
-              <w:t>Usuari</w:t>
-            </w:r>
-            <w:r>
-              <w:t>o&gt;</w:t>
+            <w:r>
+              <w:t>Collection&lt;Usuario&gt;</w:t>
             </w:r>
           </w:p>
         </w:tc>
@@ -11983,15 +12319,7 @@
           </w:tcPr>
           <w:p>
             <w:r>
-              <w:t>Usuarios que le</w:t>
-            </w:r>
-            <w:bookmarkStart w:id="3" w:name="_GoBack"/>
-            <w:bookmarkEnd w:id="3"/>
-            <w:r>
-              <w:t xml:space="preserve"> siguen</w:t>
-            </w:r>
-            <w:r>
-              <w:t>.</w:t>
+              <w:t>Usuarios que le siguen.</w:t>
             </w:r>
           </w:p>
         </w:tc>
@@ -12028,21 +12356,8 @@
             <w:gridSpan w:val="4"/>
           </w:tcPr>
           <w:p>
-            <w:proofErr w:type="spellStart"/>
-            <w:r>
-              <w:t>replies</w:t>
-            </w:r>
-            <w:proofErr w:type="spellEnd"/>
-            <w:r>
-              <w:t>(</w:t>
-            </w:r>
-            <w:proofErr w:type="spellStart"/>
-            <w:r>
-              <w:t>Comentario,Comentario</w:t>
-            </w:r>
-            <w:proofErr w:type="spellEnd"/>
-            <w:r>
-              <w:t>)</w:t>
+            <w:r>
+              <w:t>replies(Comentario,Comentario)</w:t>
             </w:r>
           </w:p>
         </w:tc>
@@ -12139,10 +12454,7 @@
           </w:tcPr>
           <w:p>
             <w:r>
-              <w:t xml:space="preserve">Esta asociación representa el hecho de que </w:t>
-            </w:r>
-            <w:r>
-              <w:t>un comentario puede ser en respuesta a otro.</w:t>
+              <w:t>Esta asociación representa el hecho de que un comentario puede ser en respuesta a otro.</w:t>
             </w:r>
           </w:p>
         </w:tc>
@@ -12242,11 +12554,9 @@
             <w:tcW w:w="1120" w:type="dxa"/>
           </w:tcPr>
           <w:p>
-            <w:proofErr w:type="spellStart"/>
             <w:r>
               <w:t>Child</w:t>
             </w:r>
-            <w:proofErr w:type="spellEnd"/>
           </w:p>
         </w:tc>
         <w:tc>
@@ -12264,19 +12574,8 @@
             <w:tcW w:w="2126" w:type="dxa"/>
           </w:tcPr>
           <w:p>
-            <w:proofErr w:type="spellStart"/>
-            <w:r>
-              <w:t>Collection</w:t>
-            </w:r>
-            <w:proofErr w:type="spellEnd"/>
-            <w:r>
-              <w:t>&lt;</w:t>
-            </w:r>
-            <w:r>
-              <w:t>Comentario</w:t>
-            </w:r>
-            <w:r>
-              <w:t>&gt;</w:t>
+            <w:r>
+              <w:t>Collection&lt;Comentario&gt;</w:t>
             </w:r>
           </w:p>
         </w:tc>
@@ -12286,10 +12585,7 @@
           </w:tcPr>
           <w:p>
             <w:r>
-              <w:t>Comentarios en respuesta</w:t>
-            </w:r>
-            <w:r>
-              <w:t>.</w:t>
+              <w:t>Comentarios en respuesta.</w:t>
             </w:r>
           </w:p>
         </w:tc>
@@ -12310,11 +12606,9 @@
             <w:tcW w:w="1120" w:type="dxa"/>
           </w:tcPr>
           <w:p>
-            <w:proofErr w:type="spellStart"/>
             <w:r>
               <w:t>Parent</w:t>
             </w:r>
-            <w:proofErr w:type="spellEnd"/>
           </w:p>
         </w:tc>
         <w:tc>
@@ -12343,10 +12637,7 @@
           </w:tcPr>
           <w:p>
             <w:r>
-              <w:t>Comentario al que se responde</w:t>
-            </w:r>
-            <w:r>
-              <w:t>.</w:t>
+              <w:t>Comentario al que se responde.</w:t>
             </w:r>
           </w:p>
         </w:tc>
@@ -12361,11 +12652,11 @@
           <w:numId w:val="1"/>
         </w:numPr>
       </w:pPr>
-      <w:bookmarkStart w:id="4" w:name="_Toc411879634"/>
+      <w:bookmarkStart w:id="12" w:name="_Toc412198576"/>
       <w:r>
         <w:t>Interfaz de usuario del sistema.</w:t>
       </w:r>
-      <w:bookmarkEnd w:id="4"/>
+      <w:bookmarkEnd w:id="12"/>
     </w:p>
     <w:p>
       <w:pPr>
@@ -12375,11 +12666,11 @@
           <w:numId w:val="1"/>
         </w:numPr>
       </w:pPr>
-      <w:bookmarkStart w:id="5" w:name="_Toc411879635"/>
+      <w:bookmarkStart w:id="13" w:name="_Toc412198577"/>
       <w:r>
         <w:t>Navegabilidad del sistema.</w:t>
       </w:r>
-      <w:bookmarkEnd w:id="5"/>
+      <w:bookmarkEnd w:id="13"/>
     </w:p>
     <w:p>
       <w:r>
@@ -12394,12 +12685,11 @@
           <w:numId w:val="1"/>
         </w:numPr>
       </w:pPr>
-      <w:bookmarkStart w:id="6" w:name="_Toc411879636"/>
+      <w:bookmarkStart w:id="14" w:name="_Toc412198578"/>
       <w:r>
-        <w:lastRenderedPageBreak/>
         <w:t>Diagrama de navegabilidad.</w:t>
       </w:r>
-      <w:bookmarkEnd w:id="6"/>
+      <w:bookmarkEnd w:id="14"/>
     </w:p>
     <w:p>
       <w:pPr>
@@ -12426,7 +12716,7 @@
                     <pic:cNvPicPr/>
                   </pic:nvPicPr>
                   <pic:blipFill>
-                    <a:blip r:embed="rId8">
+                    <a:blip r:embed="rId11">
                       <a:extLst>
                         <a:ext uri="{28A0092B-C50C-407E-A947-70E740481C1C}">
                           <a14:useLocalDpi xmlns:a14="http://schemas.microsoft.com/office/drawing/2010/main" val="0"/>
@@ -12460,27 +12750,14 @@
       <w:r>
         <w:t xml:space="preserve">Ilustración </w:t>
       </w:r>
-      <w:r>
-        <w:fldChar w:fldCharType="begin"/>
-      </w:r>
-      <w:r>
-        <w:instrText xml:space="preserve"> SEQ Ilustración \* ARABIC </w:instrText>
-      </w:r>
-      <w:r>
-        <w:fldChar w:fldCharType="separate"/>
-      </w:r>
-      <w:r>
-        <w:rPr>
-          <w:noProof/>
-        </w:rPr>
-        <w:t>3</w:t>
-      </w:r>
-      <w:r>
-        <w:rPr>
-          <w:noProof/>
-        </w:rPr>
-        <w:fldChar w:fldCharType="end"/>
-      </w:r>
+      <w:fldSimple w:instr=" SEQ Ilustración \* ARABIC ">
+        <w:r>
+          <w:rPr>
+            <w:noProof/>
+          </w:rPr>
+          <w:t>5</w:t>
+        </w:r>
+      </w:fldSimple>
       <w:r>
         <w:t xml:space="preserve"> Diagrama de navegabilidad del sistema.</w:t>
       </w:r>
@@ -12493,11 +12770,11 @@
           <w:numId w:val="1"/>
         </w:numPr>
       </w:pPr>
-      <w:bookmarkStart w:id="7" w:name="_Toc411879637"/>
+      <w:bookmarkStart w:id="15" w:name="_Toc412198579"/>
       <w:r>
         <w:t>Descripción del diagrama de navegabilidad.</w:t>
       </w:r>
-      <w:bookmarkEnd w:id="7"/>
+      <w:bookmarkEnd w:id="15"/>
     </w:p>
     <w:p>
       <w:pPr>
@@ -12516,11 +12793,11 @@
           <w:numId w:val="1"/>
         </w:numPr>
       </w:pPr>
-      <w:bookmarkStart w:id="8" w:name="_Toc411879638"/>
+      <w:bookmarkStart w:id="16" w:name="_Toc412198580"/>
       <w:r>
         <w:t>Esquemas de la interfaz de usuario del sistema.</w:t>
       </w:r>
-      <w:bookmarkEnd w:id="8"/>
+      <w:bookmarkEnd w:id="16"/>
     </w:p>
     <w:p>
       <w:pPr>
@@ -12530,7 +12807,7 @@
           <w:numId w:val="1"/>
         </w:numPr>
       </w:pPr>
-      <w:bookmarkStart w:id="9" w:name="_Toc411879639"/>
+      <w:bookmarkStart w:id="17" w:name="_Toc412198581"/>
       <w:r>
         <w:t>Es</w:t>
       </w:r>
@@ -12540,7 +12817,7 @@
       <w:r>
         <w:t>eb.</w:t>
       </w:r>
-      <w:bookmarkEnd w:id="9"/>
+      <w:bookmarkEnd w:id="17"/>
     </w:p>
     <w:p/>
     <w:p>
@@ -12548,7 +12825,7 @@
         <w:keepNext/>
         <w:jc w:val="both"/>
       </w:pPr>
-      <w:bookmarkStart w:id="10" w:name="WIndex"/>
+      <w:bookmarkStart w:id="18" w:name="WIndex"/>
       <w:r>
         <w:rPr>
           <w:noProof/>
@@ -12571,7 +12848,7 @@
                     <pic:cNvPicPr/>
                   </pic:nvPicPr>
                   <pic:blipFill>
-                    <a:blip r:embed="rId9">
+                    <a:blip r:embed="rId12">
                       <a:extLst>
                         <a:ext uri="{28A0092B-C50C-407E-A947-70E740481C1C}">
                           <a14:useLocalDpi xmlns:a14="http://schemas.microsoft.com/office/drawing/2010/main" val="0"/>
@@ -12597,7 +12874,7 @@
           </wp:inline>
         </w:drawing>
       </w:r>
-      <w:bookmarkEnd w:id="10"/>
+      <w:bookmarkEnd w:id="18"/>
     </w:p>
     <w:p>
       <w:pPr>
@@ -12607,27 +12884,14 @@
       <w:r>
         <w:t xml:space="preserve">Ilustración </w:t>
       </w:r>
-      <w:r>
-        <w:fldChar w:fldCharType="begin"/>
-      </w:r>
-      <w:r>
-        <w:instrText xml:space="preserve"> SEQ Ilustración \* ARABIC </w:instrText>
-      </w:r>
-      <w:r>
-        <w:fldChar w:fldCharType="separate"/>
-      </w:r>
-      <w:r>
-        <w:rPr>
-          <w:noProof/>
-        </w:rPr>
-        <w:t>4</w:t>
-      </w:r>
-      <w:r>
-        <w:rPr>
-          <w:noProof/>
-        </w:rPr>
-        <w:fldChar w:fldCharType="end"/>
-      </w:r>
+      <w:fldSimple w:instr=" SEQ Ilustración \* ARABIC ">
+        <w:r>
+          <w:rPr>
+            <w:noProof/>
+          </w:rPr>
+          <w:t>6</w:t>
+        </w:r>
+      </w:fldSimple>
       <w:r>
         <w:t xml:space="preserve"> </w:t>
       </w:r>
@@ -12643,7 +12907,7 @@
         <w:keepNext/>
         <w:jc w:val="both"/>
       </w:pPr>
-      <w:bookmarkStart w:id="11" w:name="WPrediction"/>
+      <w:bookmarkStart w:id="19" w:name="WPrediction"/>
       <w:r>
         <w:rPr>
           <w:noProof/>
@@ -12665,7 +12929,7 @@
                     <pic:cNvPicPr/>
                   </pic:nvPicPr>
                   <pic:blipFill>
-                    <a:blip r:embed="rId10">
+                    <a:blip r:embed="rId13">
                       <a:extLst>
                         <a:ext uri="{28A0092B-C50C-407E-A947-70E740481C1C}">
                           <a14:useLocalDpi xmlns:a14="http://schemas.microsoft.com/office/drawing/2010/main" val="0"/>
@@ -12691,7 +12955,7 @@
           </wp:inline>
         </w:drawing>
       </w:r>
-      <w:bookmarkEnd w:id="11"/>
+      <w:bookmarkEnd w:id="19"/>
     </w:p>
     <w:p>
       <w:pPr>
@@ -12701,27 +12965,14 @@
       <w:r>
         <w:t xml:space="preserve">Ilustración </w:t>
       </w:r>
-      <w:r>
-        <w:fldChar w:fldCharType="begin"/>
-      </w:r>
-      <w:r>
-        <w:instrText xml:space="preserve"> SEQ Ilustración \* ARABIC </w:instrText>
-      </w:r>
-      <w:r>
-        <w:fldChar w:fldCharType="separate"/>
-      </w:r>
-      <w:r>
-        <w:rPr>
-          <w:noProof/>
-        </w:rPr>
-        <w:t>5</w:t>
-      </w:r>
-      <w:r>
-        <w:rPr>
-          <w:noProof/>
-        </w:rPr>
-        <w:fldChar w:fldCharType="end"/>
-      </w:r>
+      <w:fldSimple w:instr=" SEQ Ilustración \* ARABIC ">
+        <w:r>
+          <w:rPr>
+            <w:noProof/>
+          </w:rPr>
+          <w:t>7</w:t>
+        </w:r>
+      </w:fldSimple>
       <w:r>
         <w:t xml:space="preserve"> </w:t>
       </w:r>
@@ -12734,7 +12985,7 @@
         <w:keepNext/>
         <w:jc w:val="both"/>
       </w:pPr>
-      <w:bookmarkStart w:id="12" w:name="WStatictics"/>
+      <w:bookmarkStart w:id="20" w:name="WStatictics"/>
       <w:r>
         <w:rPr>
           <w:noProof/>
@@ -12757,7 +13008,7 @@
                     <pic:cNvPicPr/>
                   </pic:nvPicPr>
                   <pic:blipFill>
-                    <a:blip r:embed="rId11">
+                    <a:blip r:embed="rId14">
                       <a:extLst>
                         <a:ext uri="{28A0092B-C50C-407E-A947-70E740481C1C}">
                           <a14:useLocalDpi xmlns:a14="http://schemas.microsoft.com/office/drawing/2010/main" val="0"/>
@@ -12783,7 +13034,7 @@
           </wp:inline>
         </w:drawing>
       </w:r>
-      <w:bookmarkEnd w:id="12"/>
+      <w:bookmarkEnd w:id="20"/>
     </w:p>
     <w:p>
       <w:pPr>
@@ -12793,27 +13044,14 @@
       <w:r>
         <w:t xml:space="preserve">Ilustración </w:t>
       </w:r>
-      <w:r>
-        <w:fldChar w:fldCharType="begin"/>
-      </w:r>
-      <w:r>
-        <w:instrText xml:space="preserve"> SEQ Ilustración \* ARABIC </w:instrText>
-      </w:r>
-      <w:r>
-        <w:fldChar w:fldCharType="separate"/>
-      </w:r>
-      <w:r>
-        <w:rPr>
-          <w:noProof/>
-        </w:rPr>
-        <w:t>6</w:t>
-      </w:r>
-      <w:r>
-        <w:rPr>
-          <w:noProof/>
-        </w:rPr>
-        <w:fldChar w:fldCharType="end"/>
-      </w:r>
+      <w:fldSimple w:instr=" SEQ Ilustración \* ARABIC ">
+        <w:r>
+          <w:rPr>
+            <w:noProof/>
+          </w:rPr>
+          <w:t>8</w:t>
+        </w:r>
+      </w:fldSimple>
       <w:r>
         <w:t xml:space="preserve"> </w:t>
       </w:r>
@@ -12826,7 +13064,7 @@
         <w:keepNext/>
         <w:jc w:val="both"/>
       </w:pPr>
-      <w:bookmarkStart w:id="13" w:name="WProfile"/>
+      <w:bookmarkStart w:id="21" w:name="WProfile"/>
       <w:r>
         <w:rPr>
           <w:noProof/>
@@ -12848,7 +13086,7 @@
                     <pic:cNvPicPr/>
                   </pic:nvPicPr>
                   <pic:blipFill>
-                    <a:blip r:embed="rId12">
+                    <a:blip r:embed="rId15">
                       <a:extLst>
                         <a:ext uri="{28A0092B-C50C-407E-A947-70E740481C1C}">
                           <a14:useLocalDpi xmlns:a14="http://schemas.microsoft.com/office/drawing/2010/main" val="0"/>
@@ -12874,7 +13112,7 @@
           </wp:inline>
         </w:drawing>
       </w:r>
-      <w:bookmarkEnd w:id="13"/>
+      <w:bookmarkEnd w:id="21"/>
     </w:p>
     <w:p>
       <w:pPr>
@@ -12884,27 +13122,14 @@
       <w:r>
         <w:t xml:space="preserve">Ilustración </w:t>
       </w:r>
-      <w:r>
-        <w:fldChar w:fldCharType="begin"/>
-      </w:r>
-      <w:r>
-        <w:instrText xml:space="preserve"> SEQ Ilustración \* ARABIC </w:instrText>
-      </w:r>
-      <w:r>
-        <w:fldChar w:fldCharType="separate"/>
-      </w:r>
-      <w:r>
-        <w:rPr>
-          <w:noProof/>
-        </w:rPr>
-        <w:t>7</w:t>
-      </w:r>
-      <w:r>
-        <w:rPr>
-          <w:noProof/>
-        </w:rPr>
-        <w:fldChar w:fldCharType="end"/>
-      </w:r>
+      <w:fldSimple w:instr=" SEQ Ilustración \* ARABIC ">
+        <w:r>
+          <w:rPr>
+            <w:noProof/>
+          </w:rPr>
+          <w:t>9</w:t>
+        </w:r>
+      </w:fldSimple>
       <w:r>
         <w:t xml:space="preserve"> </w:t>
       </w:r>
@@ -12917,7 +13142,7 @@
         <w:keepNext/>
         <w:jc w:val="both"/>
       </w:pPr>
-      <w:bookmarkStart w:id="14" w:name="WUserRanking"/>
+      <w:bookmarkStart w:id="22" w:name="WUserRanking"/>
       <w:r>
         <w:rPr>
           <w:noProof/>
@@ -12937,280 +13162,6 @@
                 <pic:pic xmlns:pic="http://schemas.openxmlformats.org/drawingml/2006/picture">
                   <pic:nvPicPr>
                     <pic:cNvPr id="13" name="Web ranking.png"/>
-                    <pic:cNvPicPr/>
-                  </pic:nvPicPr>
-                  <pic:blipFill>
-                    <a:blip r:embed="rId13">
-                      <a:extLst>
-                        <a:ext uri="{28A0092B-C50C-407E-A947-70E740481C1C}">
-                          <a14:useLocalDpi xmlns:a14="http://schemas.microsoft.com/office/drawing/2010/main" val="0"/>
-                        </a:ext>
-                      </a:extLst>
-                    </a:blip>
-                    <a:stretch>
-                      <a:fillRect/>
-                    </a:stretch>
-                  </pic:blipFill>
-                  <pic:spPr>
-                    <a:xfrm>
-                      <a:off x="0" y="0"/>
-                      <a:ext cx="5400040" cy="3582670"/>
-                    </a:xfrm>
-                    <a:prstGeom prst="rect">
-                      <a:avLst/>
-                    </a:prstGeom>
-                  </pic:spPr>
-                </pic:pic>
-              </a:graphicData>
-            </a:graphic>
-          </wp:inline>
-        </w:drawing>
-      </w:r>
-      <w:bookmarkEnd w:id="14"/>
-    </w:p>
-    <w:p>
-      <w:pPr>
-        <w:pStyle w:val="Descripcin"/>
-        <w:jc w:val="both"/>
-      </w:pPr>
-      <w:r>
-        <w:t xml:space="preserve">Ilustración </w:t>
-      </w:r>
-      <w:r>
-        <w:fldChar w:fldCharType="begin"/>
-      </w:r>
-      <w:r>
-        <w:instrText xml:space="preserve"> SEQ Ilustración \* ARABIC </w:instrText>
-      </w:r>
-      <w:r>
-        <w:fldChar w:fldCharType="separate"/>
-      </w:r>
-      <w:r>
-        <w:rPr>
-          <w:noProof/>
-        </w:rPr>
-        <w:t>8</w:t>
-      </w:r>
-      <w:r>
-        <w:rPr>
-          <w:noProof/>
-        </w:rPr>
-        <w:fldChar w:fldCharType="end"/>
-      </w:r>
-      <w:r>
-        <w:t xml:space="preserve"> </w:t>
-      </w:r>
-      <w:r>
-        <w:t>Web ranking de usuarios.</w:t>
-      </w:r>
-    </w:p>
-    <w:p>
-      <w:pPr>
-        <w:keepNext/>
-        <w:jc w:val="both"/>
-      </w:pPr>
-      <w:bookmarkStart w:id="15" w:name="WFollowing"/>
-      <w:r>
-        <w:rPr>
-          <w:noProof/>
-          <w:lang w:eastAsia="es-ES"/>
-        </w:rPr>
-        <w:drawing>
-          <wp:inline distT="0" distB="0" distL="0" distR="0" wp14:anchorId="2D619D47" wp14:editId="14DB7DCB">
-            <wp:extent cx="5400040" cy="3469640"/>
-            <wp:effectExtent l="0" t="0" r="0" b="0"/>
-            <wp:docPr id="14" name="Imagen 14"/>
-            <wp:cNvGraphicFramePr>
-              <a:graphicFrameLocks xmlns:a="http://schemas.openxmlformats.org/drawingml/2006/main" noChangeAspect="1"/>
-            </wp:cNvGraphicFramePr>
-            <a:graphic xmlns:a="http://schemas.openxmlformats.org/drawingml/2006/main">
-              <a:graphicData uri="http://schemas.openxmlformats.org/drawingml/2006/picture">
-                <pic:pic xmlns:pic="http://schemas.openxmlformats.org/drawingml/2006/picture">
-                  <pic:nvPicPr>
-                    <pic:cNvPr id="14" name="Web following.png"/>
-                    <pic:cNvPicPr/>
-                  </pic:nvPicPr>
-                  <pic:blipFill>
-                    <a:blip r:embed="rId14">
-                      <a:extLst>
-                        <a:ext uri="{28A0092B-C50C-407E-A947-70E740481C1C}">
-                          <a14:useLocalDpi xmlns:a14="http://schemas.microsoft.com/office/drawing/2010/main" val="0"/>
-                        </a:ext>
-                      </a:extLst>
-                    </a:blip>
-                    <a:stretch>
-                      <a:fillRect/>
-                    </a:stretch>
-                  </pic:blipFill>
-                  <pic:spPr>
-                    <a:xfrm>
-                      <a:off x="0" y="0"/>
-                      <a:ext cx="5400040" cy="3469640"/>
-                    </a:xfrm>
-                    <a:prstGeom prst="rect">
-                      <a:avLst/>
-                    </a:prstGeom>
-                  </pic:spPr>
-                </pic:pic>
-              </a:graphicData>
-            </a:graphic>
-          </wp:inline>
-        </w:drawing>
-      </w:r>
-      <w:bookmarkEnd w:id="15"/>
-    </w:p>
-    <w:p>
-      <w:pPr>
-        <w:pStyle w:val="Descripcin"/>
-        <w:jc w:val="both"/>
-      </w:pPr>
-      <w:r>
-        <w:t xml:space="preserve">Ilustración </w:t>
-      </w:r>
-      <w:r>
-        <w:fldChar w:fldCharType="begin"/>
-      </w:r>
-      <w:r>
-        <w:instrText xml:space="preserve"> SEQ Ilustración \* ARABIC </w:instrText>
-      </w:r>
-      <w:r>
-        <w:fldChar w:fldCharType="separate"/>
-      </w:r>
-      <w:r>
-        <w:rPr>
-          <w:noProof/>
-        </w:rPr>
-        <w:t>9</w:t>
-      </w:r>
-      <w:r>
-        <w:rPr>
-          <w:noProof/>
-        </w:rPr>
-        <w:fldChar w:fldCharType="end"/>
-      </w:r>
-      <w:r>
-        <w:t xml:space="preserve"> </w:t>
-      </w:r>
-      <w:r>
-        <w:t>Web siguiendo.</w:t>
-      </w:r>
-    </w:p>
-    <w:p>
-      <w:pPr>
-        <w:keepNext/>
-        <w:jc w:val="both"/>
-      </w:pPr>
-      <w:bookmarkStart w:id="16" w:name="WTeams"/>
-      <w:r>
-        <w:rPr>
-          <w:noProof/>
-          <w:lang w:eastAsia="es-ES"/>
-        </w:rPr>
-        <w:lastRenderedPageBreak/>
-        <w:drawing>
-          <wp:inline distT="0" distB="0" distL="0" distR="0" wp14:anchorId="4BC45E03" wp14:editId="47576DE9">
-            <wp:extent cx="5400040" cy="3582670"/>
-            <wp:effectExtent l="0" t="0" r="0" b="0"/>
-            <wp:docPr id="15" name="Imagen 15"/>
-            <wp:cNvGraphicFramePr>
-              <a:graphicFrameLocks xmlns:a="http://schemas.openxmlformats.org/drawingml/2006/main" noChangeAspect="1"/>
-            </wp:cNvGraphicFramePr>
-            <a:graphic xmlns:a="http://schemas.openxmlformats.org/drawingml/2006/main">
-              <a:graphicData uri="http://schemas.openxmlformats.org/drawingml/2006/picture">
-                <pic:pic xmlns:pic="http://schemas.openxmlformats.org/drawingml/2006/picture">
-                  <pic:nvPicPr>
-                    <pic:cNvPr id="15" name="Web teams.png"/>
-                    <pic:cNvPicPr/>
-                  </pic:nvPicPr>
-                  <pic:blipFill>
-                    <a:blip r:embed="rId15">
-                      <a:extLst>
-                        <a:ext uri="{28A0092B-C50C-407E-A947-70E740481C1C}">
-                          <a14:useLocalDpi xmlns:a14="http://schemas.microsoft.com/office/drawing/2010/main" val="0"/>
-                        </a:ext>
-                      </a:extLst>
-                    </a:blip>
-                    <a:stretch>
-                      <a:fillRect/>
-                    </a:stretch>
-                  </pic:blipFill>
-                  <pic:spPr>
-                    <a:xfrm>
-                      <a:off x="0" y="0"/>
-                      <a:ext cx="5400040" cy="3582670"/>
-                    </a:xfrm>
-                    <a:prstGeom prst="rect">
-                      <a:avLst/>
-                    </a:prstGeom>
-                  </pic:spPr>
-                </pic:pic>
-              </a:graphicData>
-            </a:graphic>
-          </wp:inline>
-        </w:drawing>
-      </w:r>
-      <w:bookmarkEnd w:id="16"/>
-    </w:p>
-    <w:p>
-      <w:pPr>
-        <w:pStyle w:val="Descripcin"/>
-        <w:jc w:val="both"/>
-      </w:pPr>
-      <w:r>
-        <w:t xml:space="preserve">Ilustración </w:t>
-      </w:r>
-      <w:r>
-        <w:fldChar w:fldCharType="begin"/>
-      </w:r>
-      <w:r>
-        <w:instrText xml:space="preserve"> SEQ Ilustración \* ARABIC </w:instrText>
-      </w:r>
-      <w:r>
-        <w:fldChar w:fldCharType="separate"/>
-      </w:r>
-      <w:r>
-        <w:rPr>
-          <w:noProof/>
-        </w:rPr>
-        <w:t>10</w:t>
-      </w:r>
-      <w:r>
-        <w:rPr>
-          <w:noProof/>
-        </w:rPr>
-        <w:fldChar w:fldCharType="end"/>
-      </w:r>
-      <w:r>
-        <w:t xml:space="preserve"> </w:t>
-      </w:r>
-      <w:r>
-        <w:t>Web equipos.</w:t>
-      </w:r>
-    </w:p>
-    <w:p>
-      <w:pPr>
-        <w:keepNext/>
-        <w:jc w:val="both"/>
-      </w:pPr>
-      <w:bookmarkStart w:id="17" w:name="WRegister"/>
-      <w:r>
-        <w:rPr>
-          <w:noProof/>
-          <w:lang w:eastAsia="es-ES"/>
-        </w:rPr>
-        <w:drawing>
-          <wp:inline distT="0" distB="0" distL="0" distR="0" wp14:anchorId="6265EFCC" wp14:editId="7BAD4996">
-            <wp:extent cx="5400040" cy="3582670"/>
-            <wp:effectExtent l="0" t="0" r="0" b="0"/>
-            <wp:docPr id="16" name="Imagen 16"/>
-            <wp:cNvGraphicFramePr>
-              <a:graphicFrameLocks xmlns:a="http://schemas.openxmlformats.org/drawingml/2006/main" noChangeAspect="1"/>
-            </wp:cNvGraphicFramePr>
-            <a:graphic xmlns:a="http://schemas.openxmlformats.org/drawingml/2006/main">
-              <a:graphicData uri="http://schemas.openxmlformats.org/drawingml/2006/picture">
-                <pic:pic xmlns:pic="http://schemas.openxmlformats.org/drawingml/2006/picture">
-                  <pic:nvPicPr>
-                    <pic:cNvPr id="16" name="Web registration.png"/>
                     <pic:cNvPicPr/>
                   </pic:nvPicPr>
                   <pic:blipFill>
@@ -13240,7 +13191,7 @@
           </wp:inline>
         </w:drawing>
       </w:r>
-      <w:bookmarkEnd w:id="17"/>
+      <w:bookmarkEnd w:id="22"/>
     </w:p>
     <w:p>
       <w:pPr>
@@ -13250,27 +13201,249 @@
       <w:r>
         <w:t xml:space="preserve">Ilustración </w:t>
       </w:r>
+      <w:fldSimple w:instr=" SEQ Ilustración \* ARABIC ">
+        <w:r>
+          <w:rPr>
+            <w:noProof/>
+          </w:rPr>
+          <w:t>10</w:t>
+        </w:r>
+      </w:fldSimple>
       <w:r>
-        <w:fldChar w:fldCharType="begin"/>
+        <w:t xml:space="preserve"> </w:t>
       </w:r>
       <w:r>
-        <w:instrText xml:space="preserve"> SEQ Ilustración \* ARABIC </w:instrText>
+        <w:t>Web ranking de usuarios.</w:t>
       </w:r>
-      <w:r>
-        <w:fldChar w:fldCharType="separate"/>
-      </w:r>
+    </w:p>
+    <w:p>
+      <w:pPr>
+        <w:keepNext/>
+        <w:jc w:val="both"/>
+      </w:pPr>
+      <w:bookmarkStart w:id="23" w:name="WFollowing"/>
       <w:r>
         <w:rPr>
           <w:noProof/>
+          <w:lang w:eastAsia="es-ES"/>
         </w:rPr>
-        <w:t>11</w:t>
+        <w:drawing>
+          <wp:inline distT="0" distB="0" distL="0" distR="0" wp14:anchorId="2D619D47" wp14:editId="14DB7DCB">
+            <wp:extent cx="5400040" cy="3469640"/>
+            <wp:effectExtent l="0" t="0" r="0" b="0"/>
+            <wp:docPr id="14" name="Imagen 14"/>
+            <wp:cNvGraphicFramePr>
+              <a:graphicFrameLocks xmlns:a="http://schemas.openxmlformats.org/drawingml/2006/main" noChangeAspect="1"/>
+            </wp:cNvGraphicFramePr>
+            <a:graphic xmlns:a="http://schemas.openxmlformats.org/drawingml/2006/main">
+              <a:graphicData uri="http://schemas.openxmlformats.org/drawingml/2006/picture">
+                <pic:pic xmlns:pic="http://schemas.openxmlformats.org/drawingml/2006/picture">
+                  <pic:nvPicPr>
+                    <pic:cNvPr id="14" name="Web following.png"/>
+                    <pic:cNvPicPr/>
+                  </pic:nvPicPr>
+                  <pic:blipFill>
+                    <a:blip r:embed="rId17">
+                      <a:extLst>
+                        <a:ext uri="{28A0092B-C50C-407E-A947-70E740481C1C}">
+                          <a14:useLocalDpi xmlns:a14="http://schemas.microsoft.com/office/drawing/2010/main" val="0"/>
+                        </a:ext>
+                      </a:extLst>
+                    </a:blip>
+                    <a:stretch>
+                      <a:fillRect/>
+                    </a:stretch>
+                  </pic:blipFill>
+                  <pic:spPr>
+                    <a:xfrm>
+                      <a:off x="0" y="0"/>
+                      <a:ext cx="5400040" cy="3469640"/>
+                    </a:xfrm>
+                    <a:prstGeom prst="rect">
+                      <a:avLst/>
+                    </a:prstGeom>
+                  </pic:spPr>
+                </pic:pic>
+              </a:graphicData>
+            </a:graphic>
+          </wp:inline>
+        </w:drawing>
       </w:r>
+      <w:bookmarkEnd w:id="23"/>
+    </w:p>
+    <w:p>
+      <w:pPr>
+        <w:pStyle w:val="Descripcin"/>
+        <w:jc w:val="both"/>
+      </w:pPr>
+      <w:r>
+        <w:t xml:space="preserve">Ilustración </w:t>
+      </w:r>
+      <w:fldSimple w:instr=" SEQ Ilustración \* ARABIC ">
+        <w:r>
+          <w:rPr>
+            <w:noProof/>
+          </w:rPr>
+          <w:t>11</w:t>
+        </w:r>
+      </w:fldSimple>
+      <w:r>
+        <w:t xml:space="preserve"> </w:t>
+      </w:r>
+      <w:r>
+        <w:t>Web siguiendo.</w:t>
+      </w:r>
+    </w:p>
+    <w:p>
+      <w:pPr>
+        <w:keepNext/>
+        <w:jc w:val="both"/>
+      </w:pPr>
+      <w:bookmarkStart w:id="24" w:name="WTeams"/>
       <w:r>
         <w:rPr>
           <w:noProof/>
+          <w:lang w:eastAsia="es-ES"/>
         </w:rPr>
-        <w:fldChar w:fldCharType="end"/>
+        <w:lastRenderedPageBreak/>
+        <w:drawing>
+          <wp:inline distT="0" distB="0" distL="0" distR="0" wp14:anchorId="4BC45E03" wp14:editId="47576DE9">
+            <wp:extent cx="5400040" cy="3582670"/>
+            <wp:effectExtent l="0" t="0" r="0" b="0"/>
+            <wp:docPr id="15" name="Imagen 15"/>
+            <wp:cNvGraphicFramePr>
+              <a:graphicFrameLocks xmlns:a="http://schemas.openxmlformats.org/drawingml/2006/main" noChangeAspect="1"/>
+            </wp:cNvGraphicFramePr>
+            <a:graphic xmlns:a="http://schemas.openxmlformats.org/drawingml/2006/main">
+              <a:graphicData uri="http://schemas.openxmlformats.org/drawingml/2006/picture">
+                <pic:pic xmlns:pic="http://schemas.openxmlformats.org/drawingml/2006/picture">
+                  <pic:nvPicPr>
+                    <pic:cNvPr id="15" name="Web teams.png"/>
+                    <pic:cNvPicPr/>
+                  </pic:nvPicPr>
+                  <pic:blipFill>
+                    <a:blip r:embed="rId18">
+                      <a:extLst>
+                        <a:ext uri="{28A0092B-C50C-407E-A947-70E740481C1C}">
+                          <a14:useLocalDpi xmlns:a14="http://schemas.microsoft.com/office/drawing/2010/main" val="0"/>
+                        </a:ext>
+                      </a:extLst>
+                    </a:blip>
+                    <a:stretch>
+                      <a:fillRect/>
+                    </a:stretch>
+                  </pic:blipFill>
+                  <pic:spPr>
+                    <a:xfrm>
+                      <a:off x="0" y="0"/>
+                      <a:ext cx="5400040" cy="3582670"/>
+                    </a:xfrm>
+                    <a:prstGeom prst="rect">
+                      <a:avLst/>
+                    </a:prstGeom>
+                  </pic:spPr>
+                </pic:pic>
+              </a:graphicData>
+            </a:graphic>
+          </wp:inline>
+        </w:drawing>
       </w:r>
+      <w:bookmarkEnd w:id="24"/>
+    </w:p>
+    <w:p>
+      <w:pPr>
+        <w:pStyle w:val="Descripcin"/>
+        <w:jc w:val="both"/>
+      </w:pPr>
+      <w:r>
+        <w:t xml:space="preserve">Ilustración </w:t>
+      </w:r>
+      <w:fldSimple w:instr=" SEQ Ilustración \* ARABIC ">
+        <w:r>
+          <w:rPr>
+            <w:noProof/>
+          </w:rPr>
+          <w:t>12</w:t>
+        </w:r>
+      </w:fldSimple>
+      <w:r>
+        <w:t xml:space="preserve"> </w:t>
+      </w:r>
+      <w:r>
+        <w:t>Web equipos.</w:t>
+      </w:r>
+    </w:p>
+    <w:p>
+      <w:pPr>
+        <w:keepNext/>
+        <w:jc w:val="both"/>
+      </w:pPr>
+      <w:bookmarkStart w:id="25" w:name="WRegister"/>
+      <w:r>
+        <w:rPr>
+          <w:noProof/>
+          <w:lang w:eastAsia="es-ES"/>
+        </w:rPr>
+        <w:drawing>
+          <wp:inline distT="0" distB="0" distL="0" distR="0" wp14:anchorId="6265EFCC" wp14:editId="7BAD4996">
+            <wp:extent cx="5400040" cy="3582670"/>
+            <wp:effectExtent l="0" t="0" r="0" b="0"/>
+            <wp:docPr id="16" name="Imagen 16"/>
+            <wp:cNvGraphicFramePr>
+              <a:graphicFrameLocks xmlns:a="http://schemas.openxmlformats.org/drawingml/2006/main" noChangeAspect="1"/>
+            </wp:cNvGraphicFramePr>
+            <a:graphic xmlns:a="http://schemas.openxmlformats.org/drawingml/2006/main">
+              <a:graphicData uri="http://schemas.openxmlformats.org/drawingml/2006/picture">
+                <pic:pic xmlns:pic="http://schemas.openxmlformats.org/drawingml/2006/picture">
+                  <pic:nvPicPr>
+                    <pic:cNvPr id="16" name="Web registration.png"/>
+                    <pic:cNvPicPr/>
+                  </pic:nvPicPr>
+                  <pic:blipFill>
+                    <a:blip r:embed="rId19">
+                      <a:extLst>
+                        <a:ext uri="{28A0092B-C50C-407E-A947-70E740481C1C}">
+                          <a14:useLocalDpi xmlns:a14="http://schemas.microsoft.com/office/drawing/2010/main" val="0"/>
+                        </a:ext>
+                      </a:extLst>
+                    </a:blip>
+                    <a:stretch>
+                      <a:fillRect/>
+                    </a:stretch>
+                  </pic:blipFill>
+                  <pic:spPr>
+                    <a:xfrm>
+                      <a:off x="0" y="0"/>
+                      <a:ext cx="5400040" cy="3582670"/>
+                    </a:xfrm>
+                    <a:prstGeom prst="rect">
+                      <a:avLst/>
+                    </a:prstGeom>
+                  </pic:spPr>
+                </pic:pic>
+              </a:graphicData>
+            </a:graphic>
+          </wp:inline>
+        </w:drawing>
+      </w:r>
+      <w:bookmarkEnd w:id="25"/>
+    </w:p>
+    <w:p>
+      <w:pPr>
+        <w:pStyle w:val="Descripcin"/>
+        <w:jc w:val="both"/>
+      </w:pPr>
+      <w:r>
+        <w:t xml:space="preserve">Ilustración </w:t>
+      </w:r>
+      <w:fldSimple w:instr=" SEQ Ilustración \* ARABIC ">
+        <w:r>
+          <w:rPr>
+            <w:noProof/>
+          </w:rPr>
+          <w:t>13</w:t>
+        </w:r>
+      </w:fldSimple>
       <w:r>
         <w:t xml:space="preserve"> </w:t>
       </w:r>
@@ -13291,18 +13464,18 @@
           <w:numId w:val="1"/>
         </w:numPr>
       </w:pPr>
-      <w:bookmarkStart w:id="18" w:name="_Toc411879640"/>
+      <w:bookmarkStart w:id="26" w:name="_Toc412198582"/>
       <w:r>
         <w:lastRenderedPageBreak/>
         <w:t>Esquemas Android.</w:t>
       </w:r>
-      <w:bookmarkEnd w:id="18"/>
+      <w:bookmarkEnd w:id="26"/>
     </w:p>
     <w:p>
       <w:pPr>
         <w:jc w:val="both"/>
       </w:pPr>
-      <w:bookmarkStart w:id="19" w:name="APredicciones"/>
+      <w:bookmarkStart w:id="27" w:name="APredicciones"/>
       <w:r>
         <w:rPr>
           <w:noProof/>
@@ -13324,7 +13497,7 @@
                     <pic:cNvPicPr/>
                   </pic:nvPicPr>
                   <pic:blipFill>
-                    <a:blip r:embed="rId17">
+                    <a:blip r:embed="rId20">
                       <a:extLst>
                         <a:ext uri="{28A0092B-C50C-407E-A947-70E740481C1C}">
                           <a14:useLocalDpi xmlns:a14="http://schemas.microsoft.com/office/drawing/2010/main" val="0"/>
@@ -13350,7 +13523,7 @@
           </wp:inline>
         </w:drawing>
       </w:r>
-      <w:bookmarkEnd w:id="19"/>
+      <w:bookmarkEnd w:id="27"/>
     </w:p>
     <w:p>
       <w:pPr>
@@ -13378,7 +13551,7 @@
                     <pic:cNvPicPr/>
                   </pic:nvPicPr>
                   <pic:blipFill>
-                    <a:blip r:embed="rId18">
+                    <a:blip r:embed="rId21">
                       <a:extLst>
                         <a:ext uri="{28A0092B-C50C-407E-A947-70E740481C1C}">
                           <a14:useLocalDpi xmlns:a14="http://schemas.microsoft.com/office/drawing/2010/main" val="0"/>
@@ -13413,27 +13586,14 @@
       <w:r>
         <w:t xml:space="preserve">Ilustración </w:t>
       </w:r>
-      <w:r>
-        <w:fldChar w:fldCharType="begin"/>
-      </w:r>
-      <w:r>
-        <w:instrText xml:space="preserve"> SEQ Ilustración \* ARABIC </w:instrText>
-      </w:r>
-      <w:r>
-        <w:fldChar w:fldCharType="separate"/>
-      </w:r>
-      <w:r>
-        <w:rPr>
-          <w:noProof/>
-        </w:rPr>
-        <w:t>12</w:t>
-      </w:r>
-      <w:r>
-        <w:rPr>
-          <w:noProof/>
-        </w:rPr>
-        <w:fldChar w:fldCharType="end"/>
-      </w:r>
+      <w:fldSimple w:instr=" SEQ Ilustración \* ARABIC ">
+        <w:r>
+          <w:rPr>
+            <w:noProof/>
+          </w:rPr>
+          <w:t>14</w:t>
+        </w:r>
+      </w:fldSimple>
       <w:r>
         <w:t xml:space="preserve"> </w:t>
       </w:r>
@@ -13500,27 +13660,14 @@
                             <w:r>
                               <w:t xml:space="preserve">Ilustración </w:t>
                             </w:r>
-                            <w:r>
-                              <w:fldChar w:fldCharType="begin"/>
-                            </w:r>
-                            <w:r>
-                              <w:instrText xml:space="preserve"> SEQ Ilustración \* ARABIC </w:instrText>
-                            </w:r>
-                            <w:r>
-                              <w:fldChar w:fldCharType="separate"/>
-                            </w:r>
-                            <w:r>
-                              <w:rPr>
-                                <w:noProof/>
-                              </w:rPr>
-                              <w:t>13</w:t>
-                            </w:r>
-                            <w:r>
-                              <w:rPr>
-                                <w:noProof/>
-                              </w:rPr>
-                              <w:fldChar w:fldCharType="end"/>
-                            </w:r>
+                            <w:fldSimple w:instr=" SEQ Ilustración \* ARABIC ">
+                              <w:r>
+                                <w:rPr>
+                                  <w:noProof/>
+                                </w:rPr>
+                                <w:t>15</w:t>
+                              </w:r>
+                            </w:fldSimple>
                             <w:r>
                               <w:t xml:space="preserve"> Android comentario.</w:t>
                             </w:r>
@@ -13541,7 +13688,11 @@
           </mc:Choice>
           <mc:Fallback>
             <w:pict>
-              <v:shape w14:anchorId="10E0DD6E" id="Cuadro de texto 1" o:spid="_x0000_s1057" type="#_x0000_t202" style="position:absolute;left:0;text-align:left;margin-left:250.2pt;margin-top:411.4pt;width:227.3pt;height:.05pt;z-index:251663360;visibility:visible;mso-wrap-style:square;mso-wrap-distance-left:9pt;mso-wrap-distance-top:0;mso-wrap-distance-right:9pt;mso-wrap-distance-bottom:0;mso-position-horizontal:absolute;mso-position-horizontal-relative:text;mso-position-vertical:absolute;mso-position-vertical-relative:text;v-text-anchor:top" o:gfxdata="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" stroked="f">
+              <v:shapetype w14:anchorId="10E0DD6E" id="_x0000_t202" coordsize="21600,21600" o:spt="202" path="m,l,21600r21600,l21600,xe">
+                <v:stroke joinstyle="miter"/>
+                <v:path gradientshapeok="t" o:connecttype="rect"/>
+              </v:shapetype>
+              <v:shape id="Cuadro de texto 1" o:spid="_x0000_s1057" type="#_x0000_t202" style="position:absolute;left:0;text-align:left;margin-left:250.2pt;margin-top:411.4pt;width:227.3pt;height:.05pt;z-index:251663360;visibility:visible;mso-wrap-style:square;mso-wrap-distance-left:9pt;mso-wrap-distance-top:0;mso-wrap-distance-right:9pt;mso-wrap-distance-bottom:0;mso-position-horizontal:absolute;mso-position-horizontal-relative:text;mso-position-vertical:absolute;mso-position-vertical-relative:text;v-text-anchor:top" o:gfxdata="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" stroked="f">
                 <v:textbox style="mso-fit-shape-to-text:t" inset="0,0,0,0">
                   <w:txbxContent>
                     <w:p>
@@ -13554,27 +13705,14 @@
                       <w:r>
                         <w:t xml:space="preserve">Ilustración </w:t>
                       </w:r>
-                      <w:r>
-                        <w:fldChar w:fldCharType="begin"/>
-                      </w:r>
-                      <w:r>
-                        <w:instrText xml:space="preserve"> SEQ Ilustración \* ARABIC </w:instrText>
-                      </w:r>
-                      <w:r>
-                        <w:fldChar w:fldCharType="separate"/>
-                      </w:r>
-                      <w:r>
-                        <w:rPr>
-                          <w:noProof/>
-                        </w:rPr>
-                        <w:t>13</w:t>
-                      </w:r>
-                      <w:r>
-                        <w:rPr>
-                          <w:noProof/>
-                        </w:rPr>
-                        <w:fldChar w:fldCharType="end"/>
-                      </w:r>
+                      <w:fldSimple w:instr=" SEQ Ilustración \* ARABIC ">
+                        <w:r>
+                          <w:rPr>
+                            <w:noProof/>
+                          </w:rPr>
+                          <w:t>15</w:t>
+                        </w:r>
+                      </w:fldSimple>
                       <w:r>
                         <w:t xml:space="preserve"> Android comentario.</w:t>
                       </w:r>
@@ -13586,7 +13724,7 @@
           </mc:Fallback>
         </mc:AlternateContent>
       </w:r>
-      <w:bookmarkStart w:id="20" w:name="AComentario"/>
+      <w:bookmarkStart w:id="28" w:name="AComentario"/>
       <w:r>
         <w:rPr>
           <w:noProof/>
@@ -13616,7 +13754,7 @@
                     <pic:cNvPicPr/>
                   </pic:nvPicPr>
                   <pic:blipFill>
-                    <a:blip r:embed="rId19">
+                    <a:blip r:embed="rId22">
                       <a:extLst>
                         <a:ext uri="{28A0092B-C50C-407E-A947-70E740481C1C}">
                           <a14:useLocalDpi xmlns:a14="http://schemas.microsoft.com/office/drawing/2010/main" val="0"/>
@@ -13648,8 +13786,8 @@
           </wp:anchor>
         </w:drawing>
       </w:r>
-      <w:bookmarkStart w:id="21" w:name="APrediccionSistema"/>
-      <w:bookmarkEnd w:id="20"/>
+      <w:bookmarkStart w:id="29" w:name="APrediccionSistema"/>
+      <w:bookmarkEnd w:id="28"/>
       <w:r>
         <w:rPr>
           <w:noProof/>
@@ -13671,7 +13809,7 @@
                     <pic:cNvPicPr/>
                   </pic:nvPicPr>
                   <pic:blipFill>
-                    <a:blip r:embed="rId20">
+                    <a:blip r:embed="rId23">
                       <a:extLst>
                         <a:ext uri="{28A0092B-C50C-407E-A947-70E740481C1C}">
                           <a14:useLocalDpi xmlns:a14="http://schemas.microsoft.com/office/drawing/2010/main" val="0"/>
@@ -13697,7 +13835,7 @@
           </wp:inline>
         </w:drawing>
       </w:r>
-      <w:bookmarkEnd w:id="21"/>
+      <w:bookmarkEnd w:id="29"/>
     </w:p>
     <w:p>
       <w:pPr>
@@ -13707,27 +13845,14 @@
       <w:r>
         <w:t xml:space="preserve">Ilustración </w:t>
       </w:r>
-      <w:r>
-        <w:fldChar w:fldCharType="begin"/>
-      </w:r>
-      <w:r>
-        <w:instrText xml:space="preserve"> SEQ Ilustración \* ARABIC </w:instrText>
-      </w:r>
-      <w:r>
-        <w:fldChar w:fldCharType="separate"/>
-      </w:r>
-      <w:r>
-        <w:rPr>
-          <w:noProof/>
-        </w:rPr>
-        <w:t>14</w:t>
-      </w:r>
-      <w:r>
-        <w:rPr>
-          <w:noProof/>
-        </w:rPr>
-        <w:fldChar w:fldCharType="end"/>
-      </w:r>
+      <w:fldSimple w:instr=" SEQ Ilustración \* ARABIC ">
+        <w:r>
+          <w:rPr>
+            <w:noProof/>
+          </w:rPr>
+          <w:t>16</w:t>
+        </w:r>
+      </w:fldSimple>
       <w:r>
         <w:t xml:space="preserve"> Android predicción sistema.</w:t>
       </w:r>
@@ -13742,7 +13867,7 @@
         <w:keepNext/>
         <w:jc w:val="both"/>
       </w:pPr>
-      <w:bookmarkStart w:id="22" w:name="APerfil"/>
+      <w:bookmarkStart w:id="30" w:name="APerfil"/>
       <w:r>
         <w:rPr>
           <w:noProof/>
@@ -13773,7 +13898,7 @@
                     <pic:cNvPicPr/>
                   </pic:nvPicPr>
                   <pic:blipFill>
-                    <a:blip r:embed="rId21">
+                    <a:blip r:embed="rId24">
                       <a:extLst>
                         <a:ext uri="{28A0092B-C50C-407E-A947-70E740481C1C}">
                           <a14:useLocalDpi xmlns:a14="http://schemas.microsoft.com/office/drawing/2010/main" val="0"/>
@@ -13805,8 +13930,8 @@
           </wp:anchor>
         </w:drawing>
       </w:r>
-      <w:bookmarkStart w:id="23" w:name="AStatictics"/>
-      <w:bookmarkEnd w:id="22"/>
+      <w:bookmarkStart w:id="31" w:name="AStatictics"/>
+      <w:bookmarkEnd w:id="30"/>
       <w:r>
         <w:rPr>
           <w:noProof/>
@@ -13828,7 +13953,7 @@
                     <pic:cNvPicPr/>
                   </pic:nvPicPr>
                   <pic:blipFill>
-                    <a:blip r:embed="rId22">
+                    <a:blip r:embed="rId25">
                       <a:extLst>
                         <a:ext uri="{28A0092B-C50C-407E-A947-70E740481C1C}">
                           <a14:useLocalDpi xmlns:a14="http://schemas.microsoft.com/office/drawing/2010/main" val="0"/>
@@ -13854,7 +13979,7 @@
           </wp:inline>
         </w:drawing>
       </w:r>
-      <w:bookmarkEnd w:id="23"/>
+      <w:bookmarkEnd w:id="31"/>
     </w:p>
     <w:p>
       <w:pPr>
@@ -13914,27 +14039,14 @@
                             <w:r>
                               <w:t xml:space="preserve">Ilustración </w:t>
                             </w:r>
-                            <w:r>
-                              <w:fldChar w:fldCharType="begin"/>
-                            </w:r>
-                            <w:r>
-                              <w:instrText xml:space="preserve"> SEQ Ilustración \* ARABIC </w:instrText>
-                            </w:r>
-                            <w:r>
-                              <w:fldChar w:fldCharType="separate"/>
-                            </w:r>
-                            <w:r>
-                              <w:rPr>
-                                <w:noProof/>
-                              </w:rPr>
-                              <w:t>15</w:t>
-                            </w:r>
-                            <w:r>
-                              <w:rPr>
-                                <w:noProof/>
-                              </w:rPr>
-                              <w:fldChar w:fldCharType="end"/>
-                            </w:r>
+                            <w:fldSimple w:instr=" SEQ Ilustración \* ARABIC ">
+                              <w:r>
+                                <w:rPr>
+                                  <w:noProof/>
+                                </w:rPr>
+                                <w:t>17</w:t>
+                              </w:r>
+                            </w:fldSimple>
                             <w:r>
                               <w:t xml:space="preserve"> Android predicción propia de usuario.</w:t>
                             </w:r>
@@ -13968,27 +14080,14 @@
                       <w:r>
                         <w:t xml:space="preserve">Ilustración </w:t>
                       </w:r>
-                      <w:r>
-                        <w:fldChar w:fldCharType="begin"/>
-                      </w:r>
-                      <w:r>
-                        <w:instrText xml:space="preserve"> SEQ Ilustración \* ARABIC </w:instrText>
-                      </w:r>
-                      <w:r>
-                        <w:fldChar w:fldCharType="separate"/>
-                      </w:r>
-                      <w:r>
-                        <w:rPr>
-                          <w:noProof/>
-                        </w:rPr>
-                        <w:t>15</w:t>
-                      </w:r>
-                      <w:r>
-                        <w:rPr>
-                          <w:noProof/>
-                        </w:rPr>
-                        <w:fldChar w:fldCharType="end"/>
-                      </w:r>
+                      <w:fldSimple w:instr=" SEQ Ilustración \* ARABIC ">
+                        <w:r>
+                          <w:rPr>
+                            <w:noProof/>
+                          </w:rPr>
+                          <w:t>17</w:t>
+                        </w:r>
+                      </w:fldSimple>
                       <w:r>
                         <w:t xml:space="preserve"> Android predicción propia de usuario.</w:t>
                       </w:r>
@@ -14003,27 +14102,14 @@
       <w:r>
         <w:t xml:space="preserve">Ilustración </w:t>
       </w:r>
-      <w:r>
-        <w:fldChar w:fldCharType="begin"/>
-      </w:r>
-      <w:r>
-        <w:instrText xml:space="preserve"> SEQ Ilustración \* ARABIC </w:instrText>
-      </w:r>
-      <w:r>
-        <w:fldChar w:fldCharType="separate"/>
-      </w:r>
-      <w:r>
-        <w:rPr>
-          <w:noProof/>
-        </w:rPr>
-        <w:t>16</w:t>
-      </w:r>
-      <w:r>
-        <w:rPr>
-          <w:noProof/>
-        </w:rPr>
-        <w:fldChar w:fldCharType="end"/>
-      </w:r>
+      <w:fldSimple w:instr=" SEQ Ilustración \* ARABIC ">
+        <w:r>
+          <w:rPr>
+            <w:noProof/>
+          </w:rPr>
+          <w:t>18</w:t>
+        </w:r>
+      </w:fldSimple>
       <w:r>
         <w:t xml:space="preserve"> </w:t>
       </w:r>
@@ -14100,27 +14186,14 @@
                             <w:r>
                               <w:t xml:space="preserve">Ilustración </w:t>
                             </w:r>
-                            <w:r>
-                              <w:fldChar w:fldCharType="begin"/>
-                            </w:r>
-                            <w:r>
-                              <w:instrText xml:space="preserve"> SEQ Ilustración \* ARABIC </w:instrText>
-                            </w:r>
-                            <w:r>
-                              <w:fldChar w:fldCharType="separate"/>
-                            </w:r>
-                            <w:r>
-                              <w:rPr>
-                                <w:noProof/>
-                              </w:rPr>
-                              <w:t>17</w:t>
-                            </w:r>
-                            <w:r>
-                              <w:rPr>
-                                <w:noProof/>
-                              </w:rPr>
-                              <w:fldChar w:fldCharType="end"/>
-                            </w:r>
+                            <w:fldSimple w:instr=" SEQ Ilustración \* ARABIC ">
+                              <w:r>
+                                <w:rPr>
+                                  <w:noProof/>
+                                </w:rPr>
+                                <w:t>19</w:t>
+                              </w:r>
+                            </w:fldSimple>
                             <w:r>
                               <w:t xml:space="preserve"> Android perfil.</w:t>
                             </w:r>
@@ -14154,27 +14227,14 @@
                       <w:r>
                         <w:t xml:space="preserve">Ilustración </w:t>
                       </w:r>
-                      <w:r>
-                        <w:fldChar w:fldCharType="begin"/>
-                      </w:r>
-                      <w:r>
-                        <w:instrText xml:space="preserve"> SEQ Ilustración \* ARABIC </w:instrText>
-                      </w:r>
-                      <w:r>
-                        <w:fldChar w:fldCharType="separate"/>
-                      </w:r>
-                      <w:r>
-                        <w:rPr>
-                          <w:noProof/>
-                        </w:rPr>
-                        <w:t>17</w:t>
-                      </w:r>
-                      <w:r>
-                        <w:rPr>
-                          <w:noProof/>
-                        </w:rPr>
-                        <w:fldChar w:fldCharType="end"/>
-                      </w:r>
+                      <w:fldSimple w:instr=" SEQ Ilustración \* ARABIC ">
+                        <w:r>
+                          <w:rPr>
+                            <w:noProof/>
+                          </w:rPr>
+                          <w:t>19</w:t>
+                        </w:r>
+                      </w:fldSimple>
                       <w:r>
                         <w:t xml:space="preserve"> Android perfil.</w:t>
                       </w:r>
@@ -14186,7 +14246,7 @@
           </mc:Fallback>
         </mc:AlternateContent>
       </w:r>
-      <w:bookmarkStart w:id="24" w:name="APerfilUsuario"/>
+      <w:bookmarkStart w:id="32" w:name="APerfilUsuario"/>
       <w:r>
         <w:rPr>
           <w:noProof/>
@@ -14216,7 +14276,7 @@
                     <pic:cNvPicPr/>
                   </pic:nvPicPr>
                   <pic:blipFill>
-                    <a:blip r:embed="rId23">
+                    <a:blip r:embed="rId26">
                       <a:extLst>
                         <a:ext uri="{28A0092B-C50C-407E-A947-70E740481C1C}">
                           <a14:useLocalDpi xmlns:a14="http://schemas.microsoft.com/office/drawing/2010/main" val="0"/>
@@ -14248,8 +14308,8 @@
           </wp:anchor>
         </w:drawing>
       </w:r>
-      <w:bookmarkStart w:id="25" w:name="APerfilPredicción"/>
-      <w:bookmarkEnd w:id="24"/>
+      <w:bookmarkStart w:id="33" w:name="APerfilPredicción"/>
+      <w:bookmarkEnd w:id="32"/>
       <w:r>
         <w:rPr>
           <w:noProof/>
@@ -14271,7 +14331,7 @@
                     <pic:cNvPicPr/>
                   </pic:nvPicPr>
                   <pic:blipFill>
-                    <a:blip r:embed="rId24">
+                    <a:blip r:embed="rId27">
                       <a:extLst>
                         <a:ext uri="{28A0092B-C50C-407E-A947-70E740481C1C}">
                           <a14:useLocalDpi xmlns:a14="http://schemas.microsoft.com/office/drawing/2010/main" val="0"/>
@@ -14297,7 +14357,7 @@
           </wp:inline>
         </w:drawing>
       </w:r>
-      <w:bookmarkEnd w:id="25"/>
+      <w:bookmarkEnd w:id="33"/>
     </w:p>
     <w:p>
       <w:pPr>
@@ -14307,35 +14367,20 @@
       <w:r>
         <w:t xml:space="preserve">Ilustración </w:t>
       </w:r>
-      <w:r>
-        <w:fldChar w:fldCharType="begin"/>
-      </w:r>
-      <w:r>
-        <w:instrText xml:space="preserve"> SEQ Ilustración \* ARABIC </w:instrText>
-      </w:r>
-      <w:r>
-        <w:fldChar w:fldCharType="separate"/>
-      </w:r>
-      <w:r>
-        <w:rPr>
-          <w:noProof/>
-        </w:rPr>
-        <w:t>18</w:t>
-      </w:r>
-      <w:r>
-        <w:rPr>
-          <w:noProof/>
-        </w:rPr>
-        <w:fldChar w:fldCharType="end"/>
-      </w:r>
+      <w:fldSimple w:instr=" SEQ Ilustración \* ARABIC ">
+        <w:r>
+          <w:rPr>
+            <w:noProof/>
+          </w:rPr>
+          <w:t>20</w:t>
+        </w:r>
+      </w:fldSimple>
       <w:r>
         <w:t xml:space="preserve"> Android </w:t>
       </w:r>
-      <w:proofErr w:type="spellStart"/>
       <w:r>
         <w:t>usario</w:t>
       </w:r>
-      <w:proofErr w:type="spellEnd"/>
       <w:r>
         <w:t xml:space="preserve"> </w:t>
       </w:r>
@@ -14351,7 +14396,7 @@
         <w:keepNext/>
         <w:jc w:val="both"/>
       </w:pPr>
-      <w:bookmarkStart w:id="26" w:name="ASiguiendo"/>
+      <w:bookmarkStart w:id="34" w:name="ASiguiendo"/>
       <w:r>
         <w:rPr>
           <w:noProof/>
@@ -14382,7 +14427,7 @@
                     <pic:cNvPicPr/>
                   </pic:nvPicPr>
                   <pic:blipFill>
-                    <a:blip r:embed="rId25">
+                    <a:blip r:embed="rId28">
                       <a:extLst>
                         <a:ext uri="{28A0092B-C50C-407E-A947-70E740481C1C}">
                           <a14:useLocalDpi xmlns:a14="http://schemas.microsoft.com/office/drawing/2010/main" val="0"/>
@@ -14414,8 +14459,8 @@
           </wp:anchor>
         </w:drawing>
       </w:r>
-      <w:bookmarkStart w:id="27" w:name="AEquipos"/>
-      <w:bookmarkEnd w:id="26"/>
+      <w:bookmarkStart w:id="35" w:name="AEquipos"/>
+      <w:bookmarkEnd w:id="34"/>
       <w:r>
         <w:rPr>
           <w:noProof/>
@@ -14437,7 +14482,7 @@
                     <pic:cNvPicPr/>
                   </pic:nvPicPr>
                   <pic:blipFill>
-                    <a:blip r:embed="rId26">
+                    <a:blip r:embed="rId29">
                       <a:extLst>
                         <a:ext uri="{28A0092B-C50C-407E-A947-70E740481C1C}">
                           <a14:useLocalDpi xmlns:a14="http://schemas.microsoft.com/office/drawing/2010/main" val="0"/>
@@ -14463,7 +14508,7 @@
           </wp:inline>
         </w:drawing>
       </w:r>
-      <w:bookmarkEnd w:id="27"/>
+      <w:bookmarkEnd w:id="35"/>
     </w:p>
     <w:p>
       <w:pPr>
@@ -14523,27 +14568,14 @@
                             <w:r>
                               <w:t xml:space="preserve">Ilustración </w:t>
                             </w:r>
-                            <w:r>
-                              <w:fldChar w:fldCharType="begin"/>
-                            </w:r>
-                            <w:r>
-                              <w:instrText xml:space="preserve"> SEQ Ilustración \* ARABIC </w:instrText>
-                            </w:r>
-                            <w:r>
-                              <w:fldChar w:fldCharType="separate"/>
-                            </w:r>
-                            <w:r>
-                              <w:rPr>
-                                <w:noProof/>
-                              </w:rPr>
-                              <w:t>19</w:t>
-                            </w:r>
-                            <w:r>
-                              <w:rPr>
-                                <w:noProof/>
-                              </w:rPr>
-                              <w:fldChar w:fldCharType="end"/>
-                            </w:r>
+                            <w:fldSimple w:instr=" SEQ Ilustración \* ARABIC ">
+                              <w:r>
+                                <w:rPr>
+                                  <w:noProof/>
+                                </w:rPr>
+                                <w:t>21</w:t>
+                              </w:r>
+                            </w:fldSimple>
                             <w:r>
                               <w:t xml:space="preserve"> Android siguiendo.</w:t>
                             </w:r>
@@ -14577,27 +14609,14 @@
                       <w:r>
                         <w:t xml:space="preserve">Ilustración </w:t>
                       </w:r>
-                      <w:r>
-                        <w:fldChar w:fldCharType="begin"/>
-                      </w:r>
-                      <w:r>
-                        <w:instrText xml:space="preserve"> SEQ Ilustración \* ARABIC </w:instrText>
-                      </w:r>
-                      <w:r>
-                        <w:fldChar w:fldCharType="separate"/>
-                      </w:r>
-                      <w:r>
-                        <w:rPr>
-                          <w:noProof/>
-                        </w:rPr>
-                        <w:t>19</w:t>
-                      </w:r>
-                      <w:r>
-                        <w:rPr>
-                          <w:noProof/>
-                        </w:rPr>
-                        <w:fldChar w:fldCharType="end"/>
-                      </w:r>
+                      <w:fldSimple w:instr=" SEQ Ilustración \* ARABIC ">
+                        <w:r>
+                          <w:rPr>
+                            <w:noProof/>
+                          </w:rPr>
+                          <w:t>21</w:t>
+                        </w:r>
+                      </w:fldSimple>
                       <w:r>
                         <w:t xml:space="preserve"> Android siguiendo.</w:t>
                       </w:r>
@@ -14612,27 +14631,14 @@
       <w:r>
         <w:t xml:space="preserve">Ilustración </w:t>
       </w:r>
-      <w:r>
-        <w:fldChar w:fldCharType="begin"/>
-      </w:r>
-      <w:r>
-        <w:instrText xml:space="preserve"> SEQ Ilustración \* ARABIC </w:instrText>
-      </w:r>
-      <w:r>
-        <w:fldChar w:fldCharType="separate"/>
-      </w:r>
-      <w:r>
-        <w:rPr>
-          <w:noProof/>
-        </w:rPr>
-        <w:t>20</w:t>
-      </w:r>
-      <w:r>
-        <w:rPr>
-          <w:noProof/>
-        </w:rPr>
-        <w:fldChar w:fldCharType="end"/>
-      </w:r>
+      <w:fldSimple w:instr=" SEQ Ilustración \* ARABIC ">
+        <w:r>
+          <w:rPr>
+            <w:noProof/>
+          </w:rPr>
+          <w:t>22</w:t>
+        </w:r>
+      </w:fldSimple>
       <w:r>
         <w:t xml:space="preserve"> </w:t>
       </w:r>
@@ -14653,11 +14659,11 @@
           <w:numId w:val="1"/>
         </w:numPr>
       </w:pPr>
-      <w:bookmarkStart w:id="28" w:name="_Toc411879641"/>
+      <w:bookmarkStart w:id="36" w:name="_Toc412198583"/>
       <w:r>
         <w:t>Información sobre trazabilidad.</w:t>
       </w:r>
-      <w:bookmarkEnd w:id="28"/>
+      <w:bookmarkEnd w:id="36"/>
     </w:p>
     <w:p>
       <w:pPr>
@@ -14667,7 +14673,7 @@
           <w:numId w:val="1"/>
         </w:numPr>
       </w:pPr>
-      <w:bookmarkStart w:id="29" w:name="_Toc411879642"/>
+      <w:bookmarkStart w:id="37" w:name="_Toc412198584"/>
       <w:r>
         <w:t xml:space="preserve">Trazabilidad </w:t>
       </w:r>
@@ -14677,7 +14683,7 @@
       <w:r>
         <w:t>sobre esquemas Web.</w:t>
       </w:r>
-      <w:bookmarkEnd w:id="29"/>
+      <w:bookmarkEnd w:id="37"/>
     </w:p>
     <w:p/>
     <w:tbl>
@@ -14731,11 +14737,9 @@
             <w:pPr>
               <w:jc w:val="both"/>
             </w:pPr>
-            <w:proofErr w:type="spellStart"/>
             <w:r>
               <w:t>User</w:t>
             </w:r>
-            <w:proofErr w:type="spellEnd"/>
           </w:p>
         </w:tc>
         <w:tc>
@@ -14746,11 +14750,9 @@
             <w:pPr>
               <w:jc w:val="both"/>
             </w:pPr>
-            <w:proofErr w:type="spellStart"/>
             <w:r>
               <w:t>Comment</w:t>
             </w:r>
-            <w:proofErr w:type="spellEnd"/>
           </w:p>
         </w:tc>
         <w:tc>
@@ -14761,11 +14763,9 @@
             <w:pPr>
               <w:jc w:val="both"/>
             </w:pPr>
-            <w:proofErr w:type="spellStart"/>
             <w:r>
               <w:t>Prediction</w:t>
             </w:r>
-            <w:proofErr w:type="spellEnd"/>
           </w:p>
         </w:tc>
         <w:tc>
@@ -14789,11 +14789,9 @@
             <w:pPr>
               <w:jc w:val="both"/>
             </w:pPr>
-            <w:proofErr w:type="spellStart"/>
             <w:r>
               <w:t>Result</w:t>
             </w:r>
-            <w:proofErr w:type="spellEnd"/>
           </w:p>
         </w:tc>
         <w:tc>
@@ -14804,11 +14802,9 @@
             <w:pPr>
               <w:jc w:val="both"/>
             </w:pPr>
-            <w:proofErr w:type="spellStart"/>
             <w:r>
               <w:t>Team</w:t>
             </w:r>
-            <w:proofErr w:type="spellEnd"/>
           </w:p>
         </w:tc>
         <w:tc>
@@ -14832,11 +14828,9 @@
             <w:pPr>
               <w:jc w:val="both"/>
             </w:pPr>
-            <w:proofErr w:type="spellStart"/>
             <w:r>
               <w:t>TeamStatistics</w:t>
             </w:r>
-            <w:proofErr w:type="spellEnd"/>
           </w:p>
         </w:tc>
       </w:tr>
@@ -15842,7 +15836,7 @@
           <w:numId w:val="1"/>
         </w:numPr>
       </w:pPr>
-      <w:bookmarkStart w:id="30" w:name="_Toc411879643"/>
+      <w:bookmarkStart w:id="38" w:name="_Toc412198585"/>
       <w:r>
         <w:t xml:space="preserve">Trazabilidad </w:t>
       </w:r>
@@ -15852,7 +15846,7 @@
       <w:r>
         <w:t>sobre esquemas Android.</w:t>
       </w:r>
-      <w:bookmarkEnd w:id="30"/>
+      <w:bookmarkEnd w:id="38"/>
     </w:p>
     <w:p/>
     <w:tbl>
@@ -15909,11 +15903,9 @@
             <w:pPr>
               <w:jc w:val="both"/>
             </w:pPr>
-            <w:proofErr w:type="spellStart"/>
             <w:r>
               <w:t>User</w:t>
             </w:r>
-            <w:proofErr w:type="spellEnd"/>
           </w:p>
         </w:tc>
         <w:tc>
@@ -15924,11 +15916,9 @@
             <w:pPr>
               <w:jc w:val="both"/>
             </w:pPr>
-            <w:proofErr w:type="spellStart"/>
             <w:r>
               <w:t>Comment</w:t>
             </w:r>
-            <w:proofErr w:type="spellEnd"/>
           </w:p>
         </w:tc>
         <w:tc>
@@ -15939,11 +15929,9 @@
             <w:pPr>
               <w:jc w:val="both"/>
             </w:pPr>
-            <w:proofErr w:type="spellStart"/>
             <w:r>
               <w:t>Prediction</w:t>
             </w:r>
-            <w:proofErr w:type="spellEnd"/>
           </w:p>
         </w:tc>
         <w:tc>
@@ -15967,11 +15955,9 @@
             <w:pPr>
               <w:jc w:val="both"/>
             </w:pPr>
-            <w:proofErr w:type="spellStart"/>
             <w:r>
               <w:t>Result</w:t>
             </w:r>
-            <w:proofErr w:type="spellEnd"/>
           </w:p>
         </w:tc>
         <w:tc>
@@ -15982,11 +15968,9 @@
             <w:pPr>
               <w:jc w:val="both"/>
             </w:pPr>
-            <w:proofErr w:type="spellStart"/>
             <w:r>
               <w:t>Team</w:t>
             </w:r>
-            <w:proofErr w:type="spellEnd"/>
           </w:p>
         </w:tc>
         <w:tc>
@@ -16010,11 +15994,9 @@
             <w:pPr>
               <w:jc w:val="both"/>
             </w:pPr>
-            <w:proofErr w:type="spellStart"/>
             <w:r>
               <w:t>TeamStatistics</w:t>
             </w:r>
-            <w:proofErr w:type="spellEnd"/>
           </w:p>
         </w:tc>
       </w:tr>
@@ -18268,7 +18250,7 @@
 </file>
 
 <file path=customXml/itemProps2.xml><?xml version="1.0" encoding="utf-8"?>
-<ds:datastoreItem xmlns:ds="http://schemas.openxmlformats.org/officeDocument/2006/customXml" ds:itemID="{26D8EEEC-68E6-4FC7-92AA-9A64A8BDF061}">
+<ds:datastoreItem xmlns:ds="http://schemas.openxmlformats.org/officeDocument/2006/customXml" ds:itemID="{0E4A1A82-FB75-488E-B804-6CB558D143F7}">
   <ds:schemaRefs>
     <ds:schemaRef ds:uri="http://schemas.openxmlformats.org/officeDocument/2006/bibliography"/>
   </ds:schemaRefs>

--- a/Docs/Documento de Análisis.docx
+++ b/Docs/Documento de Análisis.docx
@@ -14,7 +14,6 @@
           <w:docPartUnique/>
         </w:docPartObj>
       </w:sdtPr>
-      <w:sdtEndPr/>
       <w:sdtContent>
         <w:p>
           <w:pPr>
@@ -153,7 +152,6 @@
                                       <w:calendar w:val="gregorian"/>
                                     </w:date>
                                   </w:sdtPr>
-                                  <w:sdtEndPr/>
                                   <w:sdtContent>
                                     <w:p>
                                       <w:pPr>
@@ -3872,7 +3870,6 @@
                                     <w:dataBinding w:prefixMappings="xmlns:ns0='http://purl.org/dc/elements/1.1/' xmlns:ns1='http://schemas.openxmlformats.org/package/2006/metadata/core-properties' " w:xpath="/ns1:coreProperties[1]/ns0:title[1]" w:storeItemID="{6C3C8BC8-F283-45AE-878A-BAB7291924A1}"/>
                                     <w:text/>
                                   </w:sdtPr>
-                                  <w:sdtEndPr/>
                                   <w:sdtContent>
                                     <w:r>
                                       <w:rPr>
@@ -3908,7 +3905,6 @@
                                     <w:dataBinding w:prefixMappings="xmlns:ns0='http://purl.org/dc/elements/1.1/' xmlns:ns1='http://schemas.openxmlformats.org/package/2006/metadata/core-properties' " w:xpath="/ns1:coreProperties[1]/ns0:subject[1]" w:storeItemID="{6C3C8BC8-F283-45AE-878A-BAB7291924A1}"/>
                                     <w:text/>
                                   </w:sdtPr>
-                                  <w:sdtEndPr/>
                                   <w:sdtContent>
                                     <w:r>
                                       <w:rPr>
@@ -4084,7 +4080,7 @@
           <w:r>
             <w:fldChar w:fldCharType="separate"/>
           </w:r>
-          <w:hyperlink w:anchor="_Toc412198565" w:history="1">
+          <w:hyperlink w:anchor="_Toc411879629" w:history="1">
             <w:r>
               <w:rPr>
                 <w:rStyle w:val="Hipervnculo"/>
@@ -4126,7 +4122,7 @@
                 <w:noProof/>
                 <w:webHidden/>
               </w:rPr>
-              <w:instrText xml:space="preserve"> PAGEREF _Toc412198565 \h </w:instrText>
+              <w:instrText xml:space="preserve"> PAGEREF _Toc411879629 \h </w:instrText>
             </w:r>
             <w:r>
               <w:rPr>
@@ -4170,7 +4166,7 @@
               <w:lang w:eastAsia="es-ES"/>
             </w:rPr>
           </w:pPr>
-          <w:hyperlink w:anchor="_Toc412198566" w:history="1">
+          <w:hyperlink w:anchor="_Toc411879630" w:history="1">
             <w:r>
               <w:rPr>
                 <w:rStyle w:val="Hipervnculo"/>
@@ -4212,7 +4208,7 @@
                 <w:noProof/>
                 <w:webHidden/>
               </w:rPr>
-              <w:instrText xml:space="preserve"> PAGEREF _Toc412198566 \h </w:instrText>
+              <w:instrText xml:space="preserve"> PAGEREF _Toc411879630 \h </w:instrText>
             </w:r>
             <w:r>
               <w:rPr>
@@ -4256,7 +4252,7 @@
               <w:lang w:eastAsia="es-ES"/>
             </w:rPr>
           </w:pPr>
-          <w:hyperlink w:anchor="_Toc412198567" w:history="1">
+          <w:hyperlink w:anchor="_Toc411879631" w:history="1">
             <w:r>
               <w:rPr>
                 <w:rStyle w:val="Hipervnculo"/>
@@ -4277,7 +4273,7 @@
                 <w:rStyle w:val="Hipervnculo"/>
                 <w:noProof/>
               </w:rPr>
-              <w:t>Modelo estático del sistema</w:t>
+              <w:t>Modelo de clases del sistema.</w:t>
             </w:r>
             <w:r>
               <w:rPr>
@@ -4298,7 +4294,7 @@
                 <w:noProof/>
                 <w:webHidden/>
               </w:rPr>
-              <w:instrText xml:space="preserve"> PAGEREF _Toc412198567 \h </w:instrText>
+              <w:instrText xml:space="preserve"> PAGEREF _Toc411879631 \h </w:instrText>
             </w:r>
             <w:r>
               <w:rPr>
@@ -4318,7 +4314,7 @@
                 <w:noProof/>
                 <w:webHidden/>
               </w:rPr>
-              <w:t>2</w:t>
+              <w:t>3</w:t>
             </w:r>
             <w:r>
               <w:rPr>
@@ -4342,7 +4338,7 @@
               <w:lang w:eastAsia="es-ES"/>
             </w:rPr>
           </w:pPr>
-          <w:hyperlink w:anchor="_Toc412198568" w:history="1">
+          <w:hyperlink w:anchor="_Toc411879632" w:history="1">
             <w:r>
               <w:rPr>
                 <w:rStyle w:val="Hipervnculo"/>
@@ -4363,7 +4359,7 @@
                 <w:rStyle w:val="Hipervnculo"/>
                 <w:noProof/>
               </w:rPr>
-              <w:t>Diagramas de tipos.</w:t>
+              <w:t>Diagrama de clases del sistema.</w:t>
             </w:r>
             <w:r>
               <w:rPr>
@@ -4384,7 +4380,7 @@
                 <w:noProof/>
                 <w:webHidden/>
               </w:rPr>
-              <w:instrText xml:space="preserve"> PAGEREF _Toc412198568 \h </w:instrText>
+              <w:instrText xml:space="preserve"> PAGEREF _Toc411879632 \h </w:instrText>
             </w:r>
             <w:r>
               <w:rPr>
@@ -4404,7 +4400,265 @@
                 <w:noProof/>
                 <w:webHidden/>
               </w:rPr>
-              <w:t>2</w:t>
+              <w:t>3</w:t>
+            </w:r>
+            <w:r>
+              <w:rPr>
+                <w:noProof/>
+                <w:webHidden/>
+              </w:rPr>
+              <w:fldChar w:fldCharType="end"/>
+            </w:r>
+          </w:hyperlink>
+        </w:p>
+        <w:p>
+          <w:pPr>
+            <w:pStyle w:val="TDC2"/>
+            <w:tabs>
+              <w:tab w:val="left" w:pos="880"/>
+              <w:tab w:val="right" w:leader="dot" w:pos="8494"/>
+            </w:tabs>
+            <w:rPr>
+              <w:rFonts w:eastAsiaTheme="minorEastAsia"/>
+              <w:noProof/>
+              <w:lang w:eastAsia="es-ES"/>
+            </w:rPr>
+          </w:pPr>
+          <w:hyperlink w:anchor="_Toc411879633" w:history="1">
+            <w:r>
+              <w:rPr>
+                <w:rStyle w:val="Hipervnculo"/>
+                <w:noProof/>
+              </w:rPr>
+              <w:t>3.2.</w:t>
+            </w:r>
+            <w:r>
+              <w:rPr>
+                <w:rFonts w:eastAsiaTheme="minorEastAsia"/>
+                <w:noProof/>
+                <w:lang w:eastAsia="es-ES"/>
+              </w:rPr>
+              <w:tab/>
+            </w:r>
+            <w:r>
+              <w:rPr>
+                <w:rStyle w:val="Hipervnculo"/>
+                <w:noProof/>
+              </w:rPr>
+              <w:t>Descripción de las clases del sistema.</w:t>
+            </w:r>
+            <w:r>
+              <w:rPr>
+                <w:noProof/>
+                <w:webHidden/>
+              </w:rPr>
+              <w:tab/>
+            </w:r>
+            <w:r>
+              <w:rPr>
+                <w:noProof/>
+                <w:webHidden/>
+              </w:rPr>
+              <w:fldChar w:fldCharType="begin"/>
+            </w:r>
+            <w:r>
+              <w:rPr>
+                <w:noProof/>
+                <w:webHidden/>
+              </w:rPr>
+              <w:instrText xml:space="preserve"> PAGEREF _Toc411879633 \h </w:instrText>
+            </w:r>
+            <w:r>
+              <w:rPr>
+                <w:noProof/>
+                <w:webHidden/>
+              </w:rPr>
+            </w:r>
+            <w:r>
+              <w:rPr>
+                <w:noProof/>
+                <w:webHidden/>
+              </w:rPr>
+              <w:fldChar w:fldCharType="separate"/>
+            </w:r>
+            <w:r>
+              <w:rPr>
+                <w:noProof/>
+                <w:webHidden/>
+              </w:rPr>
+              <w:t>4</w:t>
+            </w:r>
+            <w:r>
+              <w:rPr>
+                <w:noProof/>
+                <w:webHidden/>
+              </w:rPr>
+              <w:fldChar w:fldCharType="end"/>
+            </w:r>
+          </w:hyperlink>
+        </w:p>
+        <w:p>
+          <w:pPr>
+            <w:pStyle w:val="TDC1"/>
+            <w:tabs>
+              <w:tab w:val="left" w:pos="440"/>
+              <w:tab w:val="right" w:leader="dot" w:pos="8494"/>
+            </w:tabs>
+            <w:rPr>
+              <w:rFonts w:eastAsiaTheme="minorEastAsia"/>
+              <w:noProof/>
+              <w:lang w:eastAsia="es-ES"/>
+            </w:rPr>
+          </w:pPr>
+          <w:hyperlink w:anchor="_Toc411879634" w:history="1">
+            <w:r>
+              <w:rPr>
+                <w:rStyle w:val="Hipervnculo"/>
+                <w:noProof/>
+              </w:rPr>
+              <w:t>4.</w:t>
+            </w:r>
+            <w:r>
+              <w:rPr>
+                <w:rFonts w:eastAsiaTheme="minorEastAsia"/>
+                <w:noProof/>
+                <w:lang w:eastAsia="es-ES"/>
+              </w:rPr>
+              <w:tab/>
+            </w:r>
+            <w:r>
+              <w:rPr>
+                <w:rStyle w:val="Hipervnculo"/>
+                <w:noProof/>
+              </w:rPr>
+              <w:t>Interfaz de usuario del sistema.</w:t>
+            </w:r>
+            <w:r>
+              <w:rPr>
+                <w:noProof/>
+                <w:webHidden/>
+              </w:rPr>
+              <w:tab/>
+            </w:r>
+            <w:r>
+              <w:rPr>
+                <w:noProof/>
+                <w:webHidden/>
+              </w:rPr>
+              <w:fldChar w:fldCharType="begin"/>
+            </w:r>
+            <w:r>
+              <w:rPr>
+                <w:noProof/>
+                <w:webHidden/>
+              </w:rPr>
+              <w:instrText xml:space="preserve"> PAGEREF _Toc411879634 \h </w:instrText>
+            </w:r>
+            <w:r>
+              <w:rPr>
+                <w:noProof/>
+                <w:webHidden/>
+              </w:rPr>
+            </w:r>
+            <w:r>
+              <w:rPr>
+                <w:noProof/>
+                <w:webHidden/>
+              </w:rPr>
+              <w:fldChar w:fldCharType="separate"/>
+            </w:r>
+            <w:r>
+              <w:rPr>
+                <w:noProof/>
+                <w:webHidden/>
+              </w:rPr>
+              <w:t>4</w:t>
+            </w:r>
+            <w:r>
+              <w:rPr>
+                <w:noProof/>
+                <w:webHidden/>
+              </w:rPr>
+              <w:fldChar w:fldCharType="end"/>
+            </w:r>
+          </w:hyperlink>
+        </w:p>
+        <w:p>
+          <w:pPr>
+            <w:pStyle w:val="TDC2"/>
+            <w:tabs>
+              <w:tab w:val="left" w:pos="880"/>
+              <w:tab w:val="right" w:leader="dot" w:pos="8494"/>
+            </w:tabs>
+            <w:rPr>
+              <w:rFonts w:eastAsiaTheme="minorEastAsia"/>
+              <w:noProof/>
+              <w:lang w:eastAsia="es-ES"/>
+            </w:rPr>
+          </w:pPr>
+          <w:hyperlink w:anchor="_Toc411879635" w:history="1">
+            <w:r>
+              <w:rPr>
+                <w:rStyle w:val="Hipervnculo"/>
+                <w:noProof/>
+              </w:rPr>
+              <w:t>4.1.</w:t>
+            </w:r>
+            <w:r>
+              <w:rPr>
+                <w:rFonts w:eastAsiaTheme="minorEastAsia"/>
+                <w:noProof/>
+                <w:lang w:eastAsia="es-ES"/>
+              </w:rPr>
+              <w:tab/>
+            </w:r>
+            <w:r>
+              <w:rPr>
+                <w:rStyle w:val="Hipervnculo"/>
+                <w:noProof/>
+              </w:rPr>
+              <w:t>Navegabilidad del sistema.</w:t>
+            </w:r>
+            <w:r>
+              <w:rPr>
+                <w:noProof/>
+                <w:webHidden/>
+              </w:rPr>
+              <w:tab/>
+            </w:r>
+            <w:r>
+              <w:rPr>
+                <w:noProof/>
+                <w:webHidden/>
+              </w:rPr>
+              <w:fldChar w:fldCharType="begin"/>
+            </w:r>
+            <w:r>
+              <w:rPr>
+                <w:noProof/>
+                <w:webHidden/>
+              </w:rPr>
+              <w:instrText xml:space="preserve"> PAGEREF _Toc411879635 \h </w:instrText>
+            </w:r>
+            <w:r>
+              <w:rPr>
+                <w:noProof/>
+                <w:webHidden/>
+              </w:rPr>
+            </w:r>
+            <w:r>
+              <w:rPr>
+                <w:noProof/>
+                <w:webHidden/>
+              </w:rPr>
+              <w:fldChar w:fldCharType="separate"/>
+            </w:r>
+            <w:r>
+              <w:rPr>
+                <w:noProof/>
+                <w:webHidden/>
+              </w:rPr>
+              <w:t>4</w:t>
             </w:r>
             <w:r>
               <w:rPr>
@@ -4428,13 +4682,13 @@
               <w:lang w:eastAsia="es-ES"/>
             </w:rPr>
           </w:pPr>
-          <w:hyperlink w:anchor="_Toc412198569" w:history="1">
+          <w:hyperlink w:anchor="_Toc411879636" w:history="1">
             <w:r>
               <w:rPr>
                 <w:rStyle w:val="Hipervnculo"/>
                 <w:noProof/>
               </w:rPr>
-              <w:t>3.1.1.</w:t>
+              <w:t>4.1.1.</w:t>
             </w:r>
             <w:r>
               <w:rPr>
@@ -4449,7 +4703,7 @@
                 <w:rStyle w:val="Hipervnculo"/>
                 <w:noProof/>
               </w:rPr>
-              <w:t>Subsistema Gestión de Usuarios</w:t>
+              <w:t>Diagrama de navegabilidad.</w:t>
             </w:r>
             <w:r>
               <w:rPr>
@@ -4470,7 +4724,7 @@
                 <w:noProof/>
                 <w:webHidden/>
               </w:rPr>
-              <w:instrText xml:space="preserve"> PAGEREF _Toc412198569 \h </w:instrText>
+              <w:instrText xml:space="preserve"> PAGEREF _Toc411879636 \h </w:instrText>
             </w:r>
             <w:r>
               <w:rPr>
@@ -4490,7 +4744,7 @@
                 <w:noProof/>
                 <w:webHidden/>
               </w:rPr>
-              <w:t>2</w:t>
+              <w:t>4</w:t>
             </w:r>
             <w:r>
               <w:rPr>
@@ -4514,13 +4768,13 @@
               <w:lang w:eastAsia="es-ES"/>
             </w:rPr>
           </w:pPr>
-          <w:hyperlink w:anchor="_Toc412198570" w:history="1">
+          <w:hyperlink w:anchor="_Toc411879637" w:history="1">
             <w:r>
               <w:rPr>
                 <w:rStyle w:val="Hipervnculo"/>
                 <w:noProof/>
               </w:rPr>
-              <w:t>3.1.2.</w:t>
+              <w:t>4.1.2.</w:t>
             </w:r>
             <w:r>
               <w:rPr>
@@ -4535,7 +4789,7 @@
                 <w:rStyle w:val="Hipervnculo"/>
                 <w:noProof/>
               </w:rPr>
-              <w:t>Subsistema Gestión de Predicciones</w:t>
+              <w:t>Descripción del diagrama de navegabilidad.</w:t>
             </w:r>
             <w:r>
               <w:rPr>
@@ -4556,7 +4810,7 @@
                 <w:noProof/>
                 <w:webHidden/>
               </w:rPr>
-              <w:instrText xml:space="preserve"> PAGEREF _Toc412198570 \h </w:instrText>
+              <w:instrText xml:space="preserve"> PAGEREF _Toc411879637 \h </w:instrText>
             </w:r>
             <w:r>
               <w:rPr>
@@ -4576,7 +4830,93 @@
                 <w:noProof/>
                 <w:webHidden/>
               </w:rPr>
-              <w:t>2</w:t>
+              <w:t>4</w:t>
+            </w:r>
+            <w:r>
+              <w:rPr>
+                <w:noProof/>
+                <w:webHidden/>
+              </w:rPr>
+              <w:fldChar w:fldCharType="end"/>
+            </w:r>
+          </w:hyperlink>
+        </w:p>
+        <w:p>
+          <w:pPr>
+            <w:pStyle w:val="TDC2"/>
+            <w:tabs>
+              <w:tab w:val="left" w:pos="880"/>
+              <w:tab w:val="right" w:leader="dot" w:pos="8494"/>
+            </w:tabs>
+            <w:rPr>
+              <w:rFonts w:eastAsiaTheme="minorEastAsia"/>
+              <w:noProof/>
+              <w:lang w:eastAsia="es-ES"/>
+            </w:rPr>
+          </w:pPr>
+          <w:hyperlink w:anchor="_Toc411879638" w:history="1">
+            <w:r>
+              <w:rPr>
+                <w:rStyle w:val="Hipervnculo"/>
+                <w:noProof/>
+              </w:rPr>
+              <w:t>4.2.</w:t>
+            </w:r>
+            <w:r>
+              <w:rPr>
+                <w:rFonts w:eastAsiaTheme="minorEastAsia"/>
+                <w:noProof/>
+                <w:lang w:eastAsia="es-ES"/>
+              </w:rPr>
+              <w:tab/>
+            </w:r>
+            <w:r>
+              <w:rPr>
+                <w:rStyle w:val="Hipervnculo"/>
+                <w:noProof/>
+              </w:rPr>
+              <w:t>Esquemas de la interfaz de usuario del sistema.</w:t>
+            </w:r>
+            <w:r>
+              <w:rPr>
+                <w:noProof/>
+                <w:webHidden/>
+              </w:rPr>
+              <w:tab/>
+            </w:r>
+            <w:r>
+              <w:rPr>
+                <w:noProof/>
+                <w:webHidden/>
+              </w:rPr>
+              <w:fldChar w:fldCharType="begin"/>
+            </w:r>
+            <w:r>
+              <w:rPr>
+                <w:noProof/>
+                <w:webHidden/>
+              </w:rPr>
+              <w:instrText xml:space="preserve"> PAGEREF _Toc411879638 \h </w:instrText>
+            </w:r>
+            <w:r>
+              <w:rPr>
+                <w:noProof/>
+                <w:webHidden/>
+              </w:rPr>
+            </w:r>
+            <w:r>
+              <w:rPr>
+                <w:noProof/>
+                <w:webHidden/>
+              </w:rPr>
+              <w:fldChar w:fldCharType="separate"/>
+            </w:r>
+            <w:r>
+              <w:rPr>
+                <w:noProof/>
+                <w:webHidden/>
+              </w:rPr>
+              <w:t>5</w:t>
             </w:r>
             <w:r>
               <w:rPr>
@@ -4600,13 +4940,13 @@
               <w:lang w:eastAsia="es-ES"/>
             </w:rPr>
           </w:pPr>
-          <w:hyperlink w:anchor="_Toc412198571" w:history="1">
+          <w:hyperlink w:anchor="_Toc411879639" w:history="1">
             <w:r>
               <w:rPr>
                 <w:rStyle w:val="Hipervnculo"/>
                 <w:noProof/>
               </w:rPr>
-              <w:t>3.1.3.</w:t>
+              <w:t>4.2.1.</w:t>
             </w:r>
             <w:r>
               <w:rPr>
@@ -4621,7 +4961,7 @@
                 <w:rStyle w:val="Hipervnculo"/>
                 <w:noProof/>
               </w:rPr>
-              <w:t>Subsistema Gestión Social</w:t>
+              <w:t>Esquemas Web.</w:t>
             </w:r>
             <w:r>
               <w:rPr>
@@ -4642,7 +4982,7 @@
                 <w:noProof/>
                 <w:webHidden/>
               </w:rPr>
-              <w:instrText xml:space="preserve"> PAGEREF _Toc412198571 \h </w:instrText>
+              <w:instrText xml:space="preserve"> PAGEREF _Toc411879639 \h </w:instrText>
             </w:r>
             <w:r>
               <w:rPr>
@@ -4662,7 +5002,93 @@
                 <w:noProof/>
                 <w:webHidden/>
               </w:rPr>
-              <w:t>2</w:t>
+              <w:t>5</w:t>
+            </w:r>
+            <w:r>
+              <w:rPr>
+                <w:noProof/>
+                <w:webHidden/>
+              </w:rPr>
+              <w:fldChar w:fldCharType="end"/>
+            </w:r>
+          </w:hyperlink>
+        </w:p>
+        <w:p>
+          <w:pPr>
+            <w:pStyle w:val="TDC3"/>
+            <w:tabs>
+              <w:tab w:val="left" w:pos="1320"/>
+              <w:tab w:val="right" w:leader="dot" w:pos="8494"/>
+            </w:tabs>
+            <w:rPr>
+              <w:rFonts w:eastAsiaTheme="minorEastAsia"/>
+              <w:noProof/>
+              <w:lang w:eastAsia="es-ES"/>
+            </w:rPr>
+          </w:pPr>
+          <w:hyperlink w:anchor="_Toc411879640" w:history="1">
+            <w:r>
+              <w:rPr>
+                <w:rStyle w:val="Hipervnculo"/>
+                <w:noProof/>
+              </w:rPr>
+              <w:t>4.2.2.</w:t>
+            </w:r>
+            <w:r>
+              <w:rPr>
+                <w:rFonts w:eastAsiaTheme="minorEastAsia"/>
+                <w:noProof/>
+                <w:lang w:eastAsia="es-ES"/>
+              </w:rPr>
+              <w:tab/>
+            </w:r>
+            <w:r>
+              <w:rPr>
+                <w:rStyle w:val="Hipervnculo"/>
+                <w:noProof/>
+              </w:rPr>
+              <w:t>Esquemas Android.</w:t>
+            </w:r>
+            <w:r>
+              <w:rPr>
+                <w:noProof/>
+                <w:webHidden/>
+              </w:rPr>
+              <w:tab/>
+            </w:r>
+            <w:r>
+              <w:rPr>
+                <w:noProof/>
+                <w:webHidden/>
+              </w:rPr>
+              <w:fldChar w:fldCharType="begin"/>
+            </w:r>
+            <w:r>
+              <w:rPr>
+                <w:noProof/>
+                <w:webHidden/>
+              </w:rPr>
+              <w:instrText xml:space="preserve"> PAGEREF _Toc411879640 \h </w:instrText>
+            </w:r>
+            <w:r>
+              <w:rPr>
+                <w:noProof/>
+                <w:webHidden/>
+              </w:rPr>
+            </w:r>
+            <w:r>
+              <w:rPr>
+                <w:noProof/>
+                <w:webHidden/>
+              </w:rPr>
+              <w:fldChar w:fldCharType="separate"/>
+            </w:r>
+            <w:r>
+              <w:rPr>
+                <w:noProof/>
+                <w:webHidden/>
+              </w:rPr>
+              <w:t>9</w:t>
             </w:r>
             <w:r>
               <w:rPr>
@@ -4686,13 +5112,13 @@
               <w:lang w:eastAsia="es-ES"/>
             </w:rPr>
           </w:pPr>
-          <w:hyperlink w:anchor="_Toc412198572" w:history="1">
+          <w:hyperlink w:anchor="_Toc411879641" w:history="1">
             <w:r>
               <w:rPr>
                 <w:rStyle w:val="Hipervnculo"/>
                 <w:noProof/>
               </w:rPr>
-              <w:t>3.2.</w:t>
+              <w:t>4.3.</w:t>
             </w:r>
             <w:r>
               <w:rPr>
@@ -4707,7 +5133,7 @@
                 <w:rStyle w:val="Hipervnculo"/>
                 <w:noProof/>
               </w:rPr>
-              <w:t>Tipos del sistema</w:t>
+              <w:t>Información sobre trazabilidad.</w:t>
             </w:r>
             <w:r>
               <w:rPr>
@@ -4728,7 +5154,7 @@
                 <w:noProof/>
                 <w:webHidden/>
               </w:rPr>
-              <w:instrText xml:space="preserve"> PAGEREF _Toc412198572 \h </w:instrText>
+              <w:instrText xml:space="preserve"> PAGEREF _Toc411879641 \h </w:instrText>
             </w:r>
             <w:r>
               <w:rPr>
@@ -4748,7 +5174,7 @@
                 <w:noProof/>
                 <w:webHidden/>
               </w:rPr>
-              <w:t>3</w:t>
+              <w:t>13</w:t>
             </w:r>
             <w:r>
               <w:rPr>
@@ -4772,13 +5198,13 @@
               <w:lang w:eastAsia="es-ES"/>
             </w:rPr>
           </w:pPr>
-          <w:hyperlink w:anchor="_Toc412198573" w:history="1">
+          <w:hyperlink w:anchor="_Toc411879642" w:history="1">
             <w:r>
               <w:rPr>
                 <w:rStyle w:val="Hipervnculo"/>
                 <w:noProof/>
               </w:rPr>
-              <w:t>3.2.1.</w:t>
+              <w:t>4.3.1.</w:t>
             </w:r>
             <w:r>
               <w:rPr>
@@ -4793,7 +5219,7 @@
                 <w:rStyle w:val="Hipervnculo"/>
                 <w:noProof/>
               </w:rPr>
-              <w:t>Tipos del subsistema Gestión de Usuarios</w:t>
+              <w:t>Trazabilidad clases sobre esquemas Web.</w:t>
             </w:r>
             <w:r>
               <w:rPr>
@@ -4814,7 +5240,7 @@
                 <w:noProof/>
                 <w:webHidden/>
               </w:rPr>
-              <w:instrText xml:space="preserve"> PAGEREF _Toc412198573 \h </w:instrText>
+              <w:instrText xml:space="preserve"> PAGEREF _Toc411879642 \h </w:instrText>
             </w:r>
             <w:r>
               <w:rPr>
@@ -4834,7 +5260,7 @@
                 <w:noProof/>
                 <w:webHidden/>
               </w:rPr>
-              <w:t>3</w:t>
+              <w:t>13</w:t>
             </w:r>
             <w:r>
               <w:rPr>
@@ -4858,13 +5284,13 @@
               <w:lang w:eastAsia="es-ES"/>
             </w:rPr>
           </w:pPr>
-          <w:hyperlink w:anchor="_Toc412198574" w:history="1">
+          <w:hyperlink w:anchor="_Toc411879643" w:history="1">
             <w:r>
               <w:rPr>
                 <w:rStyle w:val="Hipervnculo"/>
                 <w:noProof/>
               </w:rPr>
-              <w:t>3.2.2.</w:t>
+              <w:t>4.3.2.</w:t>
             </w:r>
             <w:r>
               <w:rPr>
@@ -4879,7 +5305,7 @@
                 <w:rStyle w:val="Hipervnculo"/>
                 <w:noProof/>
               </w:rPr>
-              <w:t>Tipos del subsistema Gestión de Predicciones</w:t>
+              <w:t>Trazabilidad clases sobre esquemas Android.</w:t>
             </w:r>
             <w:r>
               <w:rPr>
@@ -4900,7 +5326,7 @@
                 <w:noProof/>
                 <w:webHidden/>
               </w:rPr>
-              <w:instrText xml:space="preserve"> PAGEREF _Toc412198574 \h </w:instrText>
+              <w:instrText xml:space="preserve"> PAGEREF _Toc411879643 \h </w:instrText>
             </w:r>
             <w:r>
               <w:rPr>
@@ -4920,953 +5346,7 @@
                 <w:noProof/>
                 <w:webHidden/>
               </w:rPr>
-              <w:t>3</w:t>
-            </w:r>
-            <w:r>
-              <w:rPr>
-                <w:noProof/>
-                <w:webHidden/>
-              </w:rPr>
-              <w:fldChar w:fldCharType="end"/>
-            </w:r>
-          </w:hyperlink>
-        </w:p>
-        <w:p>
-          <w:pPr>
-            <w:pStyle w:val="TDC3"/>
-            <w:tabs>
-              <w:tab w:val="left" w:pos="1320"/>
-              <w:tab w:val="right" w:leader="dot" w:pos="8494"/>
-            </w:tabs>
-            <w:rPr>
-              <w:rFonts w:eastAsiaTheme="minorEastAsia"/>
-              <w:noProof/>
-              <w:lang w:eastAsia="es-ES"/>
-            </w:rPr>
-          </w:pPr>
-          <w:hyperlink w:anchor="_Toc412198575" w:history="1">
-            <w:r>
-              <w:rPr>
-                <w:rStyle w:val="Hipervnculo"/>
-                <w:noProof/>
-              </w:rPr>
-              <w:t>3.2.3.</w:t>
-            </w:r>
-            <w:r>
-              <w:rPr>
-                <w:rFonts w:eastAsiaTheme="minorEastAsia"/>
-                <w:noProof/>
-                <w:lang w:eastAsia="es-ES"/>
-              </w:rPr>
-              <w:tab/>
-            </w:r>
-            <w:r>
-              <w:rPr>
-                <w:rStyle w:val="Hipervnculo"/>
-                <w:noProof/>
-              </w:rPr>
-              <w:t>Tipos del subsistema Gestión Social</w:t>
-            </w:r>
-            <w:r>
-              <w:rPr>
-                <w:noProof/>
-                <w:webHidden/>
-              </w:rPr>
-              <w:tab/>
-            </w:r>
-            <w:r>
-              <w:rPr>
-                <w:noProof/>
-                <w:webHidden/>
-              </w:rPr>
-              <w:fldChar w:fldCharType="begin"/>
-            </w:r>
-            <w:r>
-              <w:rPr>
-                <w:noProof/>
-                <w:webHidden/>
-              </w:rPr>
-              <w:instrText xml:space="preserve"> PAGEREF _Toc412198575 \h </w:instrText>
-            </w:r>
-            <w:r>
-              <w:rPr>
-                <w:noProof/>
-                <w:webHidden/>
-              </w:rPr>
-            </w:r>
-            <w:r>
-              <w:rPr>
-                <w:noProof/>
-                <w:webHidden/>
-              </w:rPr>
-              <w:fldChar w:fldCharType="separate"/>
-            </w:r>
-            <w:r>
-              <w:rPr>
-                <w:noProof/>
-                <w:webHidden/>
-              </w:rPr>
-              <w:t>7</w:t>
-            </w:r>
-            <w:r>
-              <w:rPr>
-                <w:noProof/>
-                <w:webHidden/>
-              </w:rPr>
-              <w:fldChar w:fldCharType="end"/>
-            </w:r>
-          </w:hyperlink>
-        </w:p>
-        <w:p>
-          <w:pPr>
-            <w:pStyle w:val="TDC1"/>
-            <w:tabs>
-              <w:tab w:val="left" w:pos="440"/>
-              <w:tab w:val="right" w:leader="dot" w:pos="8494"/>
-            </w:tabs>
-            <w:rPr>
-              <w:rFonts w:eastAsiaTheme="minorEastAsia"/>
-              <w:noProof/>
-              <w:lang w:eastAsia="es-ES"/>
-            </w:rPr>
-          </w:pPr>
-          <w:hyperlink w:anchor="_Toc412198576" w:history="1">
-            <w:r>
-              <w:rPr>
-                <w:rStyle w:val="Hipervnculo"/>
-                <w:noProof/>
-              </w:rPr>
-              <w:t>4.</w:t>
-            </w:r>
-            <w:r>
-              <w:rPr>
-                <w:rFonts w:eastAsiaTheme="minorEastAsia"/>
-                <w:noProof/>
-                <w:lang w:eastAsia="es-ES"/>
-              </w:rPr>
-              <w:tab/>
-            </w:r>
-            <w:r>
-              <w:rPr>
-                <w:rStyle w:val="Hipervnculo"/>
-                <w:noProof/>
-              </w:rPr>
-              <w:t>Interfaz de usuario del sistema.</w:t>
-            </w:r>
-            <w:r>
-              <w:rPr>
-                <w:noProof/>
-                <w:webHidden/>
-              </w:rPr>
-              <w:tab/>
-            </w:r>
-            <w:r>
-              <w:rPr>
-                <w:noProof/>
-                <w:webHidden/>
-              </w:rPr>
-              <w:fldChar w:fldCharType="begin"/>
-            </w:r>
-            <w:r>
-              <w:rPr>
-                <w:noProof/>
-                <w:webHidden/>
-              </w:rPr>
-              <w:instrText xml:space="preserve"> PAGEREF _Toc412198576 \h </w:instrText>
-            </w:r>
-            <w:r>
-              <w:rPr>
-                <w:noProof/>
-                <w:webHidden/>
-              </w:rPr>
-            </w:r>
-            <w:r>
-              <w:rPr>
-                <w:noProof/>
-                <w:webHidden/>
-              </w:rPr>
-              <w:fldChar w:fldCharType="separate"/>
-            </w:r>
-            <w:r>
-              <w:rPr>
-                <w:noProof/>
-                <w:webHidden/>
-              </w:rPr>
-              <w:t>9</w:t>
-            </w:r>
-            <w:r>
-              <w:rPr>
-                <w:noProof/>
-                <w:webHidden/>
-              </w:rPr>
-              <w:fldChar w:fldCharType="end"/>
-            </w:r>
-          </w:hyperlink>
-        </w:p>
-        <w:p>
-          <w:pPr>
-            <w:pStyle w:val="TDC2"/>
-            <w:tabs>
-              <w:tab w:val="left" w:pos="880"/>
-              <w:tab w:val="right" w:leader="dot" w:pos="8494"/>
-            </w:tabs>
-            <w:rPr>
-              <w:rFonts w:eastAsiaTheme="minorEastAsia"/>
-              <w:noProof/>
-              <w:lang w:eastAsia="es-ES"/>
-            </w:rPr>
-          </w:pPr>
-          <w:hyperlink w:anchor="_Toc412198577" w:history="1">
-            <w:r>
-              <w:rPr>
-                <w:rStyle w:val="Hipervnculo"/>
-                <w:noProof/>
-              </w:rPr>
-              <w:t>4.1.</w:t>
-            </w:r>
-            <w:r>
-              <w:rPr>
-                <w:rFonts w:eastAsiaTheme="minorEastAsia"/>
-                <w:noProof/>
-                <w:lang w:eastAsia="es-ES"/>
-              </w:rPr>
-              <w:tab/>
-            </w:r>
-            <w:r>
-              <w:rPr>
-                <w:rStyle w:val="Hipervnculo"/>
-                <w:noProof/>
-              </w:rPr>
-              <w:t>Navegabilidad del sistema.</w:t>
-            </w:r>
-            <w:r>
-              <w:rPr>
-                <w:noProof/>
-                <w:webHidden/>
-              </w:rPr>
-              <w:tab/>
-            </w:r>
-            <w:r>
-              <w:rPr>
-                <w:noProof/>
-                <w:webHidden/>
-              </w:rPr>
-              <w:fldChar w:fldCharType="begin"/>
-            </w:r>
-            <w:r>
-              <w:rPr>
-                <w:noProof/>
-                <w:webHidden/>
-              </w:rPr>
-              <w:instrText xml:space="preserve"> PAGEREF _Toc412198577 \h </w:instrText>
-            </w:r>
-            <w:r>
-              <w:rPr>
-                <w:noProof/>
-                <w:webHidden/>
-              </w:rPr>
-            </w:r>
-            <w:r>
-              <w:rPr>
-                <w:noProof/>
-                <w:webHidden/>
-              </w:rPr>
-              <w:fldChar w:fldCharType="separate"/>
-            </w:r>
-            <w:r>
-              <w:rPr>
-                <w:noProof/>
-                <w:webHidden/>
-              </w:rPr>
-              <w:t>9</w:t>
-            </w:r>
-            <w:r>
-              <w:rPr>
-                <w:noProof/>
-                <w:webHidden/>
-              </w:rPr>
-              <w:fldChar w:fldCharType="end"/>
-            </w:r>
-          </w:hyperlink>
-        </w:p>
-        <w:p>
-          <w:pPr>
-            <w:pStyle w:val="TDC3"/>
-            <w:tabs>
-              <w:tab w:val="left" w:pos="1320"/>
-              <w:tab w:val="right" w:leader="dot" w:pos="8494"/>
-            </w:tabs>
-            <w:rPr>
-              <w:rFonts w:eastAsiaTheme="minorEastAsia"/>
-              <w:noProof/>
-              <w:lang w:eastAsia="es-ES"/>
-            </w:rPr>
-          </w:pPr>
-          <w:hyperlink w:anchor="_Toc412198578" w:history="1">
-            <w:r>
-              <w:rPr>
-                <w:rStyle w:val="Hipervnculo"/>
-                <w:noProof/>
-              </w:rPr>
-              <w:t>4.1.1.</w:t>
-            </w:r>
-            <w:r>
-              <w:rPr>
-                <w:rFonts w:eastAsiaTheme="minorEastAsia"/>
-                <w:noProof/>
-                <w:lang w:eastAsia="es-ES"/>
-              </w:rPr>
-              <w:tab/>
-            </w:r>
-            <w:r>
-              <w:rPr>
-                <w:rStyle w:val="Hipervnculo"/>
-                <w:noProof/>
-              </w:rPr>
-              <w:t>Diagrama de navegabilidad.</w:t>
-            </w:r>
-            <w:r>
-              <w:rPr>
-                <w:noProof/>
-                <w:webHidden/>
-              </w:rPr>
-              <w:tab/>
-            </w:r>
-            <w:r>
-              <w:rPr>
-                <w:noProof/>
-                <w:webHidden/>
-              </w:rPr>
-              <w:fldChar w:fldCharType="begin"/>
-            </w:r>
-            <w:r>
-              <w:rPr>
-                <w:noProof/>
-                <w:webHidden/>
-              </w:rPr>
-              <w:instrText xml:space="preserve"> PAGEREF _Toc412198578 \h </w:instrText>
-            </w:r>
-            <w:r>
-              <w:rPr>
-                <w:noProof/>
-                <w:webHidden/>
-              </w:rPr>
-            </w:r>
-            <w:r>
-              <w:rPr>
-                <w:noProof/>
-                <w:webHidden/>
-              </w:rPr>
-              <w:fldChar w:fldCharType="separate"/>
-            </w:r>
-            <w:r>
-              <w:rPr>
-                <w:noProof/>
-                <w:webHidden/>
-              </w:rPr>
-              <w:t>10</w:t>
-            </w:r>
-            <w:r>
-              <w:rPr>
-                <w:noProof/>
-                <w:webHidden/>
-              </w:rPr>
-              <w:fldChar w:fldCharType="end"/>
-            </w:r>
-          </w:hyperlink>
-        </w:p>
-        <w:p>
-          <w:pPr>
-            <w:pStyle w:val="TDC3"/>
-            <w:tabs>
-              <w:tab w:val="left" w:pos="1320"/>
-              <w:tab w:val="right" w:leader="dot" w:pos="8494"/>
-            </w:tabs>
-            <w:rPr>
-              <w:rFonts w:eastAsiaTheme="minorEastAsia"/>
-              <w:noProof/>
-              <w:lang w:eastAsia="es-ES"/>
-            </w:rPr>
-          </w:pPr>
-          <w:hyperlink w:anchor="_Toc412198579" w:history="1">
-            <w:r>
-              <w:rPr>
-                <w:rStyle w:val="Hipervnculo"/>
-                <w:noProof/>
-              </w:rPr>
-              <w:t>4.1.2.</w:t>
-            </w:r>
-            <w:r>
-              <w:rPr>
-                <w:rFonts w:eastAsiaTheme="minorEastAsia"/>
-                <w:noProof/>
-                <w:lang w:eastAsia="es-ES"/>
-              </w:rPr>
-              <w:tab/>
-            </w:r>
-            <w:r>
-              <w:rPr>
-                <w:rStyle w:val="Hipervnculo"/>
-                <w:noProof/>
-              </w:rPr>
-              <w:t>Descripción del diagrama de navegabilidad.</w:t>
-            </w:r>
-            <w:r>
-              <w:rPr>
-                <w:noProof/>
-                <w:webHidden/>
-              </w:rPr>
-              <w:tab/>
-            </w:r>
-            <w:r>
-              <w:rPr>
-                <w:noProof/>
-                <w:webHidden/>
-              </w:rPr>
-              <w:fldChar w:fldCharType="begin"/>
-            </w:r>
-            <w:r>
-              <w:rPr>
-                <w:noProof/>
-                <w:webHidden/>
-              </w:rPr>
-              <w:instrText xml:space="preserve"> PAGEREF _Toc412198579 \h </w:instrText>
-            </w:r>
-            <w:r>
-              <w:rPr>
-                <w:noProof/>
-                <w:webHidden/>
-              </w:rPr>
-            </w:r>
-            <w:r>
-              <w:rPr>
-                <w:noProof/>
-                <w:webHidden/>
-              </w:rPr>
-              <w:fldChar w:fldCharType="separate"/>
-            </w:r>
-            <w:r>
-              <w:rPr>
-                <w:noProof/>
-                <w:webHidden/>
-              </w:rPr>
-              <w:t>10</w:t>
-            </w:r>
-            <w:r>
-              <w:rPr>
-                <w:noProof/>
-                <w:webHidden/>
-              </w:rPr>
-              <w:fldChar w:fldCharType="end"/>
-            </w:r>
-          </w:hyperlink>
-        </w:p>
-        <w:p>
-          <w:pPr>
-            <w:pStyle w:val="TDC2"/>
-            <w:tabs>
-              <w:tab w:val="left" w:pos="880"/>
-              <w:tab w:val="right" w:leader="dot" w:pos="8494"/>
-            </w:tabs>
-            <w:rPr>
-              <w:rFonts w:eastAsiaTheme="minorEastAsia"/>
-              <w:noProof/>
-              <w:lang w:eastAsia="es-ES"/>
-            </w:rPr>
-          </w:pPr>
-          <w:hyperlink w:anchor="_Toc412198580" w:history="1">
-            <w:r>
-              <w:rPr>
-                <w:rStyle w:val="Hipervnculo"/>
-                <w:noProof/>
-              </w:rPr>
-              <w:t>4.2.</w:t>
-            </w:r>
-            <w:r>
-              <w:rPr>
-                <w:rFonts w:eastAsiaTheme="minorEastAsia"/>
-                <w:noProof/>
-                <w:lang w:eastAsia="es-ES"/>
-              </w:rPr>
-              <w:tab/>
-            </w:r>
-            <w:r>
-              <w:rPr>
-                <w:rStyle w:val="Hipervnculo"/>
-                <w:noProof/>
-              </w:rPr>
-              <w:t>Esquemas de la interfaz de usuario del sistema.</w:t>
-            </w:r>
-            <w:r>
-              <w:rPr>
-                <w:noProof/>
-                <w:webHidden/>
-              </w:rPr>
-              <w:tab/>
-            </w:r>
-            <w:r>
-              <w:rPr>
-                <w:noProof/>
-                <w:webHidden/>
-              </w:rPr>
-              <w:fldChar w:fldCharType="begin"/>
-            </w:r>
-            <w:r>
-              <w:rPr>
-                <w:noProof/>
-                <w:webHidden/>
-              </w:rPr>
-              <w:instrText xml:space="preserve"> PAGEREF _Toc412198580 \h </w:instrText>
-            </w:r>
-            <w:r>
-              <w:rPr>
-                <w:noProof/>
-                <w:webHidden/>
-              </w:rPr>
-            </w:r>
-            <w:r>
-              <w:rPr>
-                <w:noProof/>
-                <w:webHidden/>
-              </w:rPr>
-              <w:fldChar w:fldCharType="separate"/>
-            </w:r>
-            <w:r>
-              <w:rPr>
-                <w:noProof/>
-                <w:webHidden/>
-              </w:rPr>
-              <w:t>10</w:t>
-            </w:r>
-            <w:r>
-              <w:rPr>
-                <w:noProof/>
-                <w:webHidden/>
-              </w:rPr>
-              <w:fldChar w:fldCharType="end"/>
-            </w:r>
-          </w:hyperlink>
-        </w:p>
-        <w:p>
-          <w:pPr>
-            <w:pStyle w:val="TDC3"/>
-            <w:tabs>
-              <w:tab w:val="left" w:pos="1320"/>
-              <w:tab w:val="right" w:leader="dot" w:pos="8494"/>
-            </w:tabs>
-            <w:rPr>
-              <w:rFonts w:eastAsiaTheme="minorEastAsia"/>
-              <w:noProof/>
-              <w:lang w:eastAsia="es-ES"/>
-            </w:rPr>
-          </w:pPr>
-          <w:hyperlink w:anchor="_Toc412198581" w:history="1">
-            <w:r>
-              <w:rPr>
-                <w:rStyle w:val="Hipervnculo"/>
-                <w:noProof/>
-              </w:rPr>
-              <w:t>4.2.1.</w:t>
-            </w:r>
-            <w:r>
-              <w:rPr>
-                <w:rFonts w:eastAsiaTheme="minorEastAsia"/>
-                <w:noProof/>
-                <w:lang w:eastAsia="es-ES"/>
-              </w:rPr>
-              <w:tab/>
-            </w:r>
-            <w:r>
-              <w:rPr>
-                <w:rStyle w:val="Hipervnculo"/>
-                <w:noProof/>
-              </w:rPr>
-              <w:t>Esquemas Web.</w:t>
-            </w:r>
-            <w:r>
-              <w:rPr>
-                <w:noProof/>
-                <w:webHidden/>
-              </w:rPr>
-              <w:tab/>
-            </w:r>
-            <w:r>
-              <w:rPr>
-                <w:noProof/>
-                <w:webHidden/>
-              </w:rPr>
-              <w:fldChar w:fldCharType="begin"/>
-            </w:r>
-            <w:r>
-              <w:rPr>
-                <w:noProof/>
-                <w:webHidden/>
-              </w:rPr>
-              <w:instrText xml:space="preserve"> PAGEREF _Toc412198581 \h </w:instrText>
-            </w:r>
-            <w:r>
-              <w:rPr>
-                <w:noProof/>
-                <w:webHidden/>
-              </w:rPr>
-            </w:r>
-            <w:r>
-              <w:rPr>
-                <w:noProof/>
-                <w:webHidden/>
-              </w:rPr>
-              <w:fldChar w:fldCharType="separate"/>
-            </w:r>
-            <w:r>
-              <w:rPr>
-                <w:noProof/>
-                <w:webHidden/>
-              </w:rPr>
-              <w:t>10</w:t>
-            </w:r>
-            <w:r>
-              <w:rPr>
-                <w:noProof/>
-                <w:webHidden/>
-              </w:rPr>
-              <w:fldChar w:fldCharType="end"/>
-            </w:r>
-          </w:hyperlink>
-        </w:p>
-        <w:p>
-          <w:pPr>
-            <w:pStyle w:val="TDC3"/>
-            <w:tabs>
-              <w:tab w:val="left" w:pos="1320"/>
-              <w:tab w:val="right" w:leader="dot" w:pos="8494"/>
-            </w:tabs>
-            <w:rPr>
-              <w:rFonts w:eastAsiaTheme="minorEastAsia"/>
-              <w:noProof/>
-              <w:lang w:eastAsia="es-ES"/>
-            </w:rPr>
-          </w:pPr>
-          <w:hyperlink w:anchor="_Toc412198582" w:history="1">
-            <w:r>
-              <w:rPr>
-                <w:rStyle w:val="Hipervnculo"/>
-                <w:noProof/>
-              </w:rPr>
-              <w:t>4.2.2.</w:t>
-            </w:r>
-            <w:r>
-              <w:rPr>
-                <w:rFonts w:eastAsiaTheme="minorEastAsia"/>
-                <w:noProof/>
-                <w:lang w:eastAsia="es-ES"/>
-              </w:rPr>
-              <w:tab/>
-            </w:r>
-            <w:r>
-              <w:rPr>
-                <w:rStyle w:val="Hipervnculo"/>
-                <w:noProof/>
-              </w:rPr>
-              <w:t>Esquemas Android.</w:t>
-            </w:r>
-            <w:r>
-              <w:rPr>
-                <w:noProof/>
-                <w:webHidden/>
-              </w:rPr>
-              <w:tab/>
-            </w:r>
-            <w:r>
-              <w:rPr>
-                <w:noProof/>
-                <w:webHidden/>
-              </w:rPr>
-              <w:fldChar w:fldCharType="begin"/>
-            </w:r>
-            <w:r>
-              <w:rPr>
-                <w:noProof/>
-                <w:webHidden/>
-              </w:rPr>
-              <w:instrText xml:space="preserve"> PAGEREF _Toc412198582 \h </w:instrText>
-            </w:r>
-            <w:r>
-              <w:rPr>
-                <w:noProof/>
-                <w:webHidden/>
-              </w:rPr>
-            </w:r>
-            <w:r>
-              <w:rPr>
-                <w:noProof/>
-                <w:webHidden/>
-              </w:rPr>
-              <w:fldChar w:fldCharType="separate"/>
-            </w:r>
-            <w:r>
-              <w:rPr>
-                <w:noProof/>
-                <w:webHidden/>
-              </w:rPr>
-              <w:t>15</w:t>
-            </w:r>
-            <w:r>
-              <w:rPr>
-                <w:noProof/>
-                <w:webHidden/>
-              </w:rPr>
-              <w:fldChar w:fldCharType="end"/>
-            </w:r>
-          </w:hyperlink>
-        </w:p>
-        <w:p>
-          <w:pPr>
-            <w:pStyle w:val="TDC2"/>
-            <w:tabs>
-              <w:tab w:val="left" w:pos="880"/>
-              <w:tab w:val="right" w:leader="dot" w:pos="8494"/>
-            </w:tabs>
-            <w:rPr>
-              <w:rFonts w:eastAsiaTheme="minorEastAsia"/>
-              <w:noProof/>
-              <w:lang w:eastAsia="es-ES"/>
-            </w:rPr>
-          </w:pPr>
-          <w:hyperlink w:anchor="_Toc412198583" w:history="1">
-            <w:r>
-              <w:rPr>
-                <w:rStyle w:val="Hipervnculo"/>
-                <w:noProof/>
-              </w:rPr>
-              <w:t>4.3.</w:t>
-            </w:r>
-            <w:r>
-              <w:rPr>
-                <w:rFonts w:eastAsiaTheme="minorEastAsia"/>
-                <w:noProof/>
-                <w:lang w:eastAsia="es-ES"/>
-              </w:rPr>
-              <w:tab/>
-            </w:r>
-            <w:r>
-              <w:rPr>
-                <w:rStyle w:val="Hipervnculo"/>
-                <w:noProof/>
-              </w:rPr>
-              <w:t>Información sobre trazabilidad.</w:t>
-            </w:r>
-            <w:r>
-              <w:rPr>
-                <w:noProof/>
-                <w:webHidden/>
-              </w:rPr>
-              <w:tab/>
-            </w:r>
-            <w:r>
-              <w:rPr>
-                <w:noProof/>
-                <w:webHidden/>
-              </w:rPr>
-              <w:fldChar w:fldCharType="begin"/>
-            </w:r>
-            <w:r>
-              <w:rPr>
-                <w:noProof/>
-                <w:webHidden/>
-              </w:rPr>
-              <w:instrText xml:space="preserve"> PAGEREF _Toc412198583 \h </w:instrText>
-            </w:r>
-            <w:r>
-              <w:rPr>
-                <w:noProof/>
-                <w:webHidden/>
-              </w:rPr>
-            </w:r>
-            <w:r>
-              <w:rPr>
-                <w:noProof/>
-                <w:webHidden/>
-              </w:rPr>
-              <w:fldChar w:fldCharType="separate"/>
-            </w:r>
-            <w:r>
-              <w:rPr>
-                <w:noProof/>
-                <w:webHidden/>
-              </w:rPr>
-              <w:t>19</w:t>
-            </w:r>
-            <w:r>
-              <w:rPr>
-                <w:noProof/>
-                <w:webHidden/>
-              </w:rPr>
-              <w:fldChar w:fldCharType="end"/>
-            </w:r>
-          </w:hyperlink>
-        </w:p>
-        <w:p>
-          <w:pPr>
-            <w:pStyle w:val="TDC3"/>
-            <w:tabs>
-              <w:tab w:val="left" w:pos="1320"/>
-              <w:tab w:val="right" w:leader="dot" w:pos="8494"/>
-            </w:tabs>
-            <w:rPr>
-              <w:rFonts w:eastAsiaTheme="minorEastAsia"/>
-              <w:noProof/>
-              <w:lang w:eastAsia="es-ES"/>
-            </w:rPr>
-          </w:pPr>
-          <w:hyperlink w:anchor="_Toc412198584" w:history="1">
-            <w:r>
-              <w:rPr>
-                <w:rStyle w:val="Hipervnculo"/>
-                <w:noProof/>
-              </w:rPr>
-              <w:t>4.3.1.</w:t>
-            </w:r>
-            <w:r>
-              <w:rPr>
-                <w:rFonts w:eastAsiaTheme="minorEastAsia"/>
-                <w:noProof/>
-                <w:lang w:eastAsia="es-ES"/>
-              </w:rPr>
-              <w:tab/>
-            </w:r>
-            <w:r>
-              <w:rPr>
-                <w:rStyle w:val="Hipervnculo"/>
-                <w:noProof/>
-              </w:rPr>
-              <w:t>Trazabilidad clases sobre esquemas Web.</w:t>
-            </w:r>
-            <w:r>
-              <w:rPr>
-                <w:noProof/>
-                <w:webHidden/>
-              </w:rPr>
-              <w:tab/>
-            </w:r>
-            <w:r>
-              <w:rPr>
-                <w:noProof/>
-                <w:webHidden/>
-              </w:rPr>
-              <w:fldChar w:fldCharType="begin"/>
-            </w:r>
-            <w:r>
-              <w:rPr>
-                <w:noProof/>
-                <w:webHidden/>
-              </w:rPr>
-              <w:instrText xml:space="preserve"> PAGEREF _Toc412198584 \h </w:instrText>
-            </w:r>
-            <w:r>
-              <w:rPr>
-                <w:noProof/>
-                <w:webHidden/>
-              </w:rPr>
-            </w:r>
-            <w:r>
-              <w:rPr>
-                <w:noProof/>
-                <w:webHidden/>
-              </w:rPr>
-              <w:fldChar w:fldCharType="separate"/>
-            </w:r>
-            <w:r>
-              <w:rPr>
-                <w:noProof/>
-                <w:webHidden/>
-              </w:rPr>
-              <w:t>19</w:t>
-            </w:r>
-            <w:r>
-              <w:rPr>
-                <w:noProof/>
-                <w:webHidden/>
-              </w:rPr>
-              <w:fldChar w:fldCharType="end"/>
-            </w:r>
-          </w:hyperlink>
-        </w:p>
-        <w:p>
-          <w:pPr>
-            <w:pStyle w:val="TDC3"/>
-            <w:tabs>
-              <w:tab w:val="left" w:pos="1320"/>
-              <w:tab w:val="right" w:leader="dot" w:pos="8494"/>
-            </w:tabs>
-            <w:rPr>
-              <w:rFonts w:eastAsiaTheme="minorEastAsia"/>
-              <w:noProof/>
-              <w:lang w:eastAsia="es-ES"/>
-            </w:rPr>
-          </w:pPr>
-          <w:hyperlink w:anchor="_Toc412198585" w:history="1">
-            <w:r>
-              <w:rPr>
-                <w:rStyle w:val="Hipervnculo"/>
-                <w:noProof/>
-              </w:rPr>
-              <w:t>4.3.2.</w:t>
-            </w:r>
-            <w:r>
-              <w:rPr>
-                <w:rFonts w:eastAsiaTheme="minorEastAsia"/>
-                <w:noProof/>
-                <w:lang w:eastAsia="es-ES"/>
-              </w:rPr>
-              <w:tab/>
-            </w:r>
-            <w:r>
-              <w:rPr>
-                <w:rStyle w:val="Hipervnculo"/>
-                <w:noProof/>
-              </w:rPr>
-              <w:t>Trazabilidad clases sobre esquemas Android.</w:t>
-            </w:r>
-            <w:r>
-              <w:rPr>
-                <w:noProof/>
-                <w:webHidden/>
-              </w:rPr>
-              <w:tab/>
-            </w:r>
-            <w:r>
-              <w:rPr>
-                <w:noProof/>
-                <w:webHidden/>
-              </w:rPr>
-              <w:fldChar w:fldCharType="begin"/>
-            </w:r>
-            <w:r>
-              <w:rPr>
-                <w:noProof/>
-                <w:webHidden/>
-              </w:rPr>
-              <w:instrText xml:space="preserve"> PAGEREF _Toc412198585 \h </w:instrText>
-            </w:r>
-            <w:r>
-              <w:rPr>
-                <w:noProof/>
-                <w:webHidden/>
-              </w:rPr>
-            </w:r>
-            <w:r>
-              <w:rPr>
-                <w:noProof/>
-                <w:webHidden/>
-              </w:rPr>
-              <w:fldChar w:fldCharType="separate"/>
-            </w:r>
-            <w:r>
-              <w:rPr>
-                <w:noProof/>
-                <w:webHidden/>
-              </w:rPr>
-              <w:t>20</w:t>
+              <w:t>14</w:t>
             </w:r>
             <w:r>
               <w:rPr>
@@ -5909,7 +5389,7 @@
           <w:numId w:val="1"/>
         </w:numPr>
       </w:pPr>
-      <w:bookmarkStart w:id="0" w:name="_Toc412198565"/>
+      <w:bookmarkStart w:id="0" w:name="_Toc411879629"/>
       <w:r>
         <w:lastRenderedPageBreak/>
         <w:t>Introducción.</w:t>
@@ -5929,7 +5409,7 @@
           <w:numId w:val="1"/>
         </w:numPr>
       </w:pPr>
-      <w:bookmarkStart w:id="1" w:name="_Toc412198566"/>
+      <w:bookmarkStart w:id="1" w:name="_Toc411879630"/>
       <w:r>
         <w:t>Arquitectura lógica del sistema.</w:t>
       </w:r>
@@ -5948,11 +5428,9 @@
           <w:numId w:val="1"/>
         </w:numPr>
       </w:pPr>
-      <w:bookmarkStart w:id="2" w:name="_Toc412198567"/>
       <w:r>
         <w:t>Modelo estático del sistema</w:t>
       </w:r>
-      <w:bookmarkEnd w:id="2"/>
     </w:p>
     <w:p>
       <w:r>
@@ -5971,8 +5449,8 @@
         </w:rPr>
         <w:drawing>
           <wp:inline distT="0" distB="0" distL="0" distR="0" wp14:anchorId="4D7C4254" wp14:editId="33097273">
-            <wp:extent cx="3238500" cy="1047533"/>
-            <wp:effectExtent l="0" t="0" r="0" b="635"/>
+            <wp:extent cx="4181475" cy="1352550"/>
+            <wp:effectExtent l="0" t="0" r="9525" b="0"/>
             <wp:docPr id="4" name="Imagen 4"/>
             <wp:cNvGraphicFramePr>
               <a:graphicFrameLocks xmlns:a="http://schemas.openxmlformats.org/drawingml/2006/main" noChangeAspect="1"/>
@@ -5999,7 +5477,7 @@
                   <pic:spPr>
                     <a:xfrm>
                       <a:off x="0" y="0"/>
-                      <a:ext cx="3287007" cy="1063223"/>
+                      <a:ext cx="4181475" cy="1352550"/>
                     </a:xfrm>
                     <a:prstGeom prst="rect">
                       <a:avLst/>
@@ -6050,14 +5528,14 @@
           <w:numId w:val="1"/>
         </w:numPr>
       </w:pPr>
-      <w:bookmarkStart w:id="3" w:name="_Toc412198568"/>
+      <w:bookmarkStart w:id="2" w:name="_Toc411879633"/>
       <w:r>
         <w:t>Diagramas de tipos</w:t>
       </w:r>
       <w:r>
         <w:t>.</w:t>
       </w:r>
-      <w:bookmarkEnd w:id="3"/>
+      <w:bookmarkEnd w:id="2"/>
     </w:p>
     <w:p>
       <w:pPr>
@@ -6067,67 +5545,13 @@
           <w:numId w:val="1"/>
         </w:numPr>
       </w:pPr>
-      <w:bookmarkStart w:id="4" w:name="_Toc412198569"/>
       <w:r>
         <w:t>Subsistema Gestión de Usuarios</w:t>
       </w:r>
-      <w:bookmarkEnd w:id="4"/>
     </w:p>
     <w:p>
       <w:r>
         <w:t xml:space="preserve">Como se puede observar, nuestro sistema dispone de un único actor que serán los usuarios de la aplicación. Un usuario podrá realizar predicciones propias sobre un encuentro futbolístico, y según si las predicciones resultan acertadas o no, el usuario ganará puntos. </w:t>
-      </w:r>
-    </w:p>
-    <w:p>
-      <w:pPr>
-        <w:keepNext/>
-        <w:jc w:val="center"/>
-      </w:pPr>
-      <w:r>
-        <w:pict>
-          <v:shapetype id="_x0000_t75" coordsize="21600,21600" o:spt="75" o:preferrelative="t" path="m@4@5l@4@11@9@11@9@5xe" filled="f" stroked="f">
-            <v:stroke joinstyle="miter"/>
-            <v:formulas>
-              <v:f eqn="if lineDrawn pixelLineWidth 0"/>
-              <v:f eqn="sum @0 1 0"/>
-              <v:f eqn="sum 0 0 @1"/>
-              <v:f eqn="prod @2 1 2"/>
-              <v:f eqn="prod @3 21600 pixelWidth"/>
-              <v:f eqn="prod @3 21600 pixelHeight"/>
-              <v:f eqn="sum @0 0 1"/>
-              <v:f eqn="prod @6 1 2"/>
-              <v:f eqn="prod @7 21600 pixelWidth"/>
-              <v:f eqn="sum @8 21600 0"/>
-              <v:f eqn="prod @7 21600 pixelHeight"/>
-              <v:f eqn="sum @10 21600 0"/>
-            </v:formulas>
-            <v:path o:extrusionok="f" gradientshapeok="t" o:connecttype="rect"/>
-            <o:lock v:ext="edit" aspectratio="t"/>
-          </v:shapetype>
-          <v:shape id="_x0000_i1025" type="#_x0000_t75" style="width:140.25pt;height:136.5pt">
-            <v:imagedata r:id="rId8" o:title="Diagrama de clases Gestión de usuarios"/>
-          </v:shape>
-        </w:pict>
-      </w:r>
-    </w:p>
-    <w:p>
-      <w:pPr>
-        <w:pStyle w:val="Descripcin"/>
-        <w:jc w:val="center"/>
-      </w:pPr>
-      <w:r>
-        <w:t xml:space="preserve">Ilustración </w:t>
-      </w:r>
-      <w:fldSimple w:instr=" SEQ Ilustración \* ARABIC ">
-        <w:r>
-          <w:rPr>
-            <w:noProof/>
-          </w:rPr>
-          <w:t>2</w:t>
-        </w:r>
-      </w:fldSimple>
-      <w:r>
-        <w:t xml:space="preserve"> Diagrama de gestión de usuarios</w:t>
       </w:r>
     </w:p>
     <w:p>
@@ -6138,48 +5562,13 @@
           <w:numId w:val="1"/>
         </w:numPr>
       </w:pPr>
-      <w:bookmarkStart w:id="5" w:name="_Toc412198570"/>
       <w:r>
-        <w:lastRenderedPageBreak/>
         <w:t>Subsistema Gestión de Predicciones</w:t>
       </w:r>
-      <w:bookmarkEnd w:id="5"/>
     </w:p>
     <w:p>
       <w:r>
         <w:t>Las predicciones son acerca de un determinado partido que se disputará en una fecha en concreto y entre dos equipos (local y visitante). Estos equipos pertenecen a una liga y a su vez disponen de unas estadísticas con las que en parte se realizarán las predicciones del sistema. Una vez que el partido haya tenido lugar, el partido tendrá un resultado.</w:t>
-      </w:r>
-    </w:p>
-    <w:p>
-      <w:pPr>
-        <w:keepNext/>
-      </w:pPr>
-      <w:r>
-        <w:pict>
-          <v:shape id="_x0000_i1026" type="#_x0000_t75" style="width:425.25pt;height:571.5pt">
-            <v:imagedata r:id="rId9" o:title="Diagrama de clases Gestión de predicciones"/>
-          </v:shape>
-        </w:pict>
-      </w:r>
-    </w:p>
-    <w:p>
-      <w:pPr>
-        <w:pStyle w:val="Descripcin"/>
-        <w:jc w:val="center"/>
-      </w:pPr>
-      <w:r>
-        <w:t xml:space="preserve">Ilustración </w:t>
-      </w:r>
-      <w:fldSimple w:instr=" SEQ Ilustración \* ARABIC ">
-        <w:r>
-          <w:rPr>
-            <w:noProof/>
-          </w:rPr>
-          <w:t>3</w:t>
-        </w:r>
-      </w:fldSimple>
-      <w:r>
-        <w:t xml:space="preserve"> Diagrama de gestión de predicciones</w:t>
       </w:r>
     </w:p>
     <w:p>
@@ -6190,12 +5579,9 @@
           <w:numId w:val="1"/>
         </w:numPr>
       </w:pPr>
-      <w:bookmarkStart w:id="6" w:name="_Toc412198571"/>
       <w:r>
-        <w:lastRenderedPageBreak/>
         <w:t>Subsistema Gestión Social</w:t>
       </w:r>
-      <w:bookmarkEnd w:id="6"/>
     </w:p>
     <w:p>
       <w:pPr>
@@ -6222,55 +5608,19 @@
     </w:p>
     <w:p>
       <w:pPr>
-        <w:keepNext/>
-        <w:jc w:val="both"/>
-      </w:pPr>
-      <w:r>
-        <w:pict>
-          <v:shape id="_x0000_i1027" type="#_x0000_t75" style="width:425.25pt;height:3in">
-            <v:imagedata r:id="rId10" o:title="Diagrama de clases Gestión social"/>
-          </v:shape>
-        </w:pict>
-      </w:r>
-    </w:p>
-    <w:p>
-      <w:pPr>
-        <w:pStyle w:val="Descripcin"/>
-        <w:jc w:val="center"/>
-      </w:pPr>
-      <w:bookmarkStart w:id="7" w:name="_GoBack"/>
-      <w:r>
-        <w:t xml:space="preserve">Ilustración </w:t>
-      </w:r>
-      <w:fldSimple w:instr=" SEQ Ilustración \* ARABIC ">
-        <w:r>
-          <w:rPr>
-            <w:noProof/>
-          </w:rPr>
-          <w:t>4</w:t>
-        </w:r>
-      </w:fldSimple>
-      <w:r>
-        <w:t xml:space="preserve"> Diagrama de gestión social</w:t>
-      </w:r>
-    </w:p>
-    <w:p>
-      <w:pPr>
         <w:pStyle w:val="Ttulo2"/>
         <w:numPr>
           <w:ilvl w:val="1"/>
           <w:numId w:val="1"/>
         </w:numPr>
       </w:pPr>
-      <w:bookmarkStart w:id="8" w:name="_Toc412198572"/>
-      <w:bookmarkEnd w:id="7"/>
       <w:r>
+        <w:lastRenderedPageBreak/>
         <w:t>Tipos del si</w:t>
       </w:r>
       <w:r>
         <w:t>stema</w:t>
       </w:r>
-      <w:bookmarkEnd w:id="8"/>
     </w:p>
     <w:p>
       <w:pPr>
@@ -6280,11 +5630,9 @@
           <w:numId w:val="1"/>
         </w:numPr>
       </w:pPr>
-      <w:bookmarkStart w:id="9" w:name="_Toc412198573"/>
       <w:r>
         <w:t>Tipos del subsistema Gestión de Usuarios</w:t>
       </w:r>
-      <w:bookmarkEnd w:id="9"/>
     </w:p>
     <w:tbl>
       <w:tblPr>
@@ -6751,7 +6099,6 @@
           </w:tcPr>
           <w:p>
             <w:r>
-              <w:lastRenderedPageBreak/>
               <w:t>Comentarios</w:t>
             </w:r>
           </w:p>
@@ -6777,11 +6124,9 @@
           <w:numId w:val="1"/>
         </w:numPr>
       </w:pPr>
-      <w:bookmarkStart w:id="10" w:name="_Toc412198574"/>
       <w:r>
         <w:t>Tipos del subsistema Gestión de Predicciones</w:t>
       </w:r>
-      <w:bookmarkEnd w:id="10"/>
     </w:p>
     <w:tbl>
       <w:tblPr>
@@ -7083,6 +6428,7 @@
           </w:tcPr>
           <w:p>
             <w:r>
+              <w:lastRenderedPageBreak/>
               <w:t>Comentarios</w:t>
             </w:r>
           </w:p>
@@ -7580,7 +6926,6 @@
           </w:tcPr>
           <w:p>
             <w:r>
-              <w:lastRenderedPageBreak/>
               <w:t>TYP-006</w:t>
             </w:r>
           </w:p>
@@ -8178,6 +7523,7 @@
           </w:tcPr>
           <w:p>
             <w:r>
+              <w:lastRenderedPageBreak/>
               <w:t>Versión</w:t>
             </w:r>
           </w:p>
@@ -9164,6 +8510,7 @@
           </w:p>
           <w:p>
             <w:r>
+              <w:lastRenderedPageBreak/>
               <w:t>Miguel Ángel Núñez-Romero Olmo.</w:t>
             </w:r>
           </w:p>
@@ -9176,6 +8523,7 @@
           </w:tcPr>
           <w:p>
             <w:r>
+              <w:lastRenderedPageBreak/>
               <w:t>Dependencias</w:t>
             </w:r>
           </w:p>
@@ -10117,11 +9465,10 @@
           <w:numId w:val="1"/>
         </w:numPr>
       </w:pPr>
-      <w:bookmarkStart w:id="11" w:name="_Toc412198575"/>
       <w:r>
+        <w:lastRenderedPageBreak/>
         <w:t>Tipos del subsistema Gestión Social</w:t>
       </w:r>
-      <w:bookmarkEnd w:id="11"/>
     </w:p>
     <w:tbl>
       <w:tblPr>
@@ -11030,6 +10377,267 @@
           <w:p>
             <w:r>
               <w:t>Puntos negativos del comentario. Mínimo 0.</w:t>
+            </w:r>
+          </w:p>
+        </w:tc>
+      </w:tr>
+    </w:tbl>
+    <w:p/>
+    <w:tbl>
+      <w:tblPr>
+        <w:tblStyle w:val="Tablaconcuadrcula"/>
+        <w:tblW w:w="0" w:type="auto"/>
+        <w:tblLook w:val="04A0" w:firstRow="1" w:lastRow="0" w:firstColumn="1" w:lastColumn="0" w:noHBand="0" w:noVBand="1"/>
+      </w:tblPr>
+      <w:tblGrid>
+        <w:gridCol w:w="1994"/>
+        <w:gridCol w:w="1754"/>
+        <w:gridCol w:w="983"/>
+        <w:gridCol w:w="3763"/>
+      </w:tblGrid>
+      <w:tr>
+        <w:tc>
+          <w:tcPr>
+            <w:tcW w:w="1994" w:type="dxa"/>
+          </w:tcPr>
+          <w:p>
+            <w:r>
+              <w:lastRenderedPageBreak/>
+              <w:t>TYP-010</w:t>
+            </w:r>
+          </w:p>
+        </w:tc>
+        <w:tc>
+          <w:tcPr>
+            <w:tcW w:w="6500" w:type="dxa"/>
+            <w:gridSpan w:val="3"/>
+          </w:tcPr>
+          <w:p>
+            <w:r>
+              <w:t>Evaluación</w:t>
+            </w:r>
+            <w:r>
+              <w:t>.</w:t>
+            </w:r>
+          </w:p>
+        </w:tc>
+      </w:tr>
+      <w:tr>
+        <w:tc>
+          <w:tcPr>
+            <w:tcW w:w="1994" w:type="dxa"/>
+          </w:tcPr>
+          <w:p>
+            <w:r>
+              <w:t>Versión</w:t>
+            </w:r>
+          </w:p>
+        </w:tc>
+        <w:tc>
+          <w:tcPr>
+            <w:tcW w:w="6500" w:type="dxa"/>
+            <w:gridSpan w:val="3"/>
+          </w:tcPr>
+          <w:p>
+            <w:r>
+              <w:t>1.0.</w:t>
+            </w:r>
+          </w:p>
+        </w:tc>
+      </w:tr>
+      <w:tr>
+        <w:tc>
+          <w:tcPr>
+            <w:tcW w:w="1994" w:type="dxa"/>
+          </w:tcPr>
+          <w:p>
+            <w:r>
+              <w:t>Autores</w:t>
+            </w:r>
+          </w:p>
+        </w:tc>
+        <w:tc>
+          <w:tcPr>
+            <w:tcW w:w="6500" w:type="dxa"/>
+            <w:gridSpan w:val="3"/>
+          </w:tcPr>
+          <w:p>
+            <w:r>
+              <w:t>David Letrán González.</w:t>
+            </w:r>
+          </w:p>
+          <w:p>
+            <w:r>
+              <w:t>Miguel Ángel Núñez-Romero Olmo.</w:t>
+            </w:r>
+          </w:p>
+        </w:tc>
+      </w:tr>
+      <w:tr>
+        <w:tc>
+          <w:tcPr>
+            <w:tcW w:w="1994" w:type="dxa"/>
+          </w:tcPr>
+          <w:p>
+            <w:r>
+              <w:t>Dependencias</w:t>
+            </w:r>
+          </w:p>
+        </w:tc>
+        <w:tc>
+          <w:tcPr>
+            <w:tcW w:w="6500" w:type="dxa"/>
+            <w:gridSpan w:val="3"/>
+          </w:tcPr>
+          <w:p>
+            <w:r>
+              <w:t>IRQ-006</w:t>
+            </w:r>
+          </w:p>
+        </w:tc>
+      </w:tr>
+      <w:tr>
+        <w:tc>
+          <w:tcPr>
+            <w:tcW w:w="1994" w:type="dxa"/>
+          </w:tcPr>
+          <w:p>
+            <w:r>
+              <w:t>Descripción</w:t>
+            </w:r>
+          </w:p>
+        </w:tc>
+        <w:tc>
+          <w:tcPr>
+            <w:tcW w:w="6500" w:type="dxa"/>
+            <w:gridSpan w:val="3"/>
+          </w:tcPr>
+          <w:p>
+            <w:r>
+              <w:t xml:space="preserve">Este tipo de objeto representa </w:t>
+            </w:r>
+            <w:r>
+              <w:t>la valoración de un usuario sobre un comentario</w:t>
+            </w:r>
+            <w:r>
+              <w:t>.</w:t>
+            </w:r>
+          </w:p>
+        </w:tc>
+      </w:tr>
+      <w:tr>
+        <w:tc>
+          <w:tcPr>
+            <w:tcW w:w="1994" w:type="dxa"/>
+          </w:tcPr>
+          <w:p>
+            <w:r>
+              <w:t>Comentarios</w:t>
+            </w:r>
+          </w:p>
+        </w:tc>
+        <w:tc>
+          <w:tcPr>
+            <w:tcW w:w="6500" w:type="dxa"/>
+            <w:gridSpan w:val="3"/>
+          </w:tcPr>
+          <w:p>
+            <w:r>
+              <w:t>Ninguno</w:t>
+            </w:r>
+          </w:p>
+        </w:tc>
+      </w:tr>
+      <w:tr>
+        <w:trPr>
+          <w:trHeight w:val="29"/>
+        </w:trPr>
+        <w:tc>
+          <w:tcPr>
+            <w:tcW w:w="1994" w:type="dxa"/>
+            <w:vMerge w:val="restart"/>
+          </w:tcPr>
+          <w:p>
+            <w:r>
+              <w:t>Atributos</w:t>
+            </w:r>
+          </w:p>
+        </w:tc>
+        <w:tc>
+          <w:tcPr>
+            <w:tcW w:w="1754" w:type="dxa"/>
+          </w:tcPr>
+          <w:p>
+            <w:r>
+              <w:t>Nombre</w:t>
+            </w:r>
+          </w:p>
+        </w:tc>
+        <w:tc>
+          <w:tcPr>
+            <w:tcW w:w="983" w:type="dxa"/>
+          </w:tcPr>
+          <w:p>
+            <w:r>
+              <w:t>Tipo</w:t>
+            </w:r>
+          </w:p>
+        </w:tc>
+        <w:tc>
+          <w:tcPr>
+            <w:tcW w:w="3763" w:type="dxa"/>
+          </w:tcPr>
+          <w:p>
+            <w:r>
+              <w:t>Descripción</w:t>
+            </w:r>
+          </w:p>
+        </w:tc>
+      </w:tr>
+      <w:tr>
+        <w:trPr>
+          <w:trHeight w:val="29"/>
+        </w:trPr>
+        <w:tc>
+          <w:tcPr>
+            <w:tcW w:w="1994" w:type="dxa"/>
+            <w:vMerge/>
+          </w:tcPr>
+          <w:p/>
+        </w:tc>
+        <w:tc>
+          <w:tcPr>
+            <w:tcW w:w="1754" w:type="dxa"/>
+          </w:tcPr>
+          <w:p>
+            <w:r>
+              <w:t>t</w:t>
+            </w:r>
+            <w:r>
+              <w:t>ipo</w:t>
+            </w:r>
+          </w:p>
+        </w:tc>
+        <w:tc>
+          <w:tcPr>
+            <w:tcW w:w="983" w:type="dxa"/>
+          </w:tcPr>
+          <w:p>
+            <w:r>
+              <w:t>Boolean</w:t>
+            </w:r>
+          </w:p>
+        </w:tc>
+        <w:tc>
+          <w:tcPr>
+            <w:tcW w:w="3763" w:type="dxa"/>
+          </w:tcPr>
+          <w:p>
+            <w:r>
+              <w:t>Tipo de la evaluación (positiva o negativa)</w:t>
+            </w:r>
+            <w:r>
+              <w:t>.</w:t>
             </w:r>
           </w:p>
         </w:tc>
@@ -11759,6 +11367,7 @@
           </w:p>
           <w:p>
             <w:r>
+              <w:lastRenderedPageBreak/>
               <w:t>Miguel Ángel Núñez-Romero Olmo.</w:t>
             </w:r>
           </w:p>
@@ -11771,6 +11380,7 @@
           </w:tcPr>
           <w:p>
             <w:r>
+              <w:lastRenderedPageBreak/>
               <w:t>Dependencias</w:t>
             </w:r>
           </w:p>
@@ -12644,6 +12254,687 @@
       </w:tr>
     </w:tbl>
     <w:p/>
+    <w:tbl>
+      <w:tblPr>
+        <w:tblStyle w:val="Tablaconcuadrcula"/>
+        <w:tblW w:w="0" w:type="auto"/>
+        <w:tblLook w:val="04A0" w:firstRow="1" w:lastRow="0" w:firstColumn="1" w:lastColumn="0" w:noHBand="0" w:noVBand="1"/>
+      </w:tblPr>
+      <w:tblGrid>
+        <w:gridCol w:w="1883"/>
+        <w:gridCol w:w="1175"/>
+        <w:gridCol w:w="1523"/>
+        <w:gridCol w:w="2287"/>
+        <w:gridCol w:w="1626"/>
+      </w:tblGrid>
+      <w:tr>
+        <w:tc>
+          <w:tcPr>
+            <w:tcW w:w="1994" w:type="dxa"/>
+          </w:tcPr>
+          <w:p>
+            <w:r>
+              <w:t>ASO-010</w:t>
+            </w:r>
+          </w:p>
+        </w:tc>
+        <w:tc>
+          <w:tcPr>
+            <w:tcW w:w="6500" w:type="dxa"/>
+            <w:gridSpan w:val="4"/>
+          </w:tcPr>
+          <w:p>
+            <w:r>
+              <w:t>makes</w:t>
+            </w:r>
+            <w:r>
+              <w:t>(</w:t>
+            </w:r>
+            <w:r>
+              <w:t>Usuario</w:t>
+            </w:r>
+            <w:r>
+              <w:t>,</w:t>
+            </w:r>
+            <w:r>
+              <w:t>Evaluación</w:t>
+            </w:r>
+            <w:r>
+              <w:t>)</w:t>
+            </w:r>
+          </w:p>
+        </w:tc>
+      </w:tr>
+      <w:tr>
+        <w:tc>
+          <w:tcPr>
+            <w:tcW w:w="1994" w:type="dxa"/>
+          </w:tcPr>
+          <w:p>
+            <w:r>
+              <w:t>Versión</w:t>
+            </w:r>
+          </w:p>
+        </w:tc>
+        <w:tc>
+          <w:tcPr>
+            <w:tcW w:w="6500" w:type="dxa"/>
+            <w:gridSpan w:val="4"/>
+          </w:tcPr>
+          <w:p>
+            <w:r>
+              <w:t>1.0.</w:t>
+            </w:r>
+          </w:p>
+        </w:tc>
+      </w:tr>
+      <w:tr>
+        <w:tc>
+          <w:tcPr>
+            <w:tcW w:w="1994" w:type="dxa"/>
+          </w:tcPr>
+          <w:p>
+            <w:r>
+              <w:t>Autores</w:t>
+            </w:r>
+          </w:p>
+        </w:tc>
+        <w:tc>
+          <w:tcPr>
+            <w:tcW w:w="6500" w:type="dxa"/>
+            <w:gridSpan w:val="4"/>
+          </w:tcPr>
+          <w:p>
+            <w:r>
+              <w:t>David Letrán González.</w:t>
+            </w:r>
+          </w:p>
+          <w:p>
+            <w:r>
+              <w:t>Miguel Ángel Núñez-Romero Olmo.</w:t>
+            </w:r>
+          </w:p>
+        </w:tc>
+      </w:tr>
+      <w:tr>
+        <w:tc>
+          <w:tcPr>
+            <w:tcW w:w="1994" w:type="dxa"/>
+          </w:tcPr>
+          <w:p>
+            <w:r>
+              <w:t>Dependencias</w:t>
+            </w:r>
+          </w:p>
+        </w:tc>
+        <w:tc>
+          <w:tcPr>
+            <w:tcW w:w="6500" w:type="dxa"/>
+            <w:gridSpan w:val="4"/>
+          </w:tcPr>
+          <w:p>
+            <w:r>
+              <w:t>IRQ-006</w:t>
+            </w:r>
+          </w:p>
+        </w:tc>
+      </w:tr>
+      <w:tr>
+        <w:tc>
+          <w:tcPr>
+            <w:tcW w:w="1994" w:type="dxa"/>
+          </w:tcPr>
+          <w:p>
+            <w:r>
+              <w:t>Descripción</w:t>
+            </w:r>
+          </w:p>
+        </w:tc>
+        <w:tc>
+          <w:tcPr>
+            <w:tcW w:w="6500" w:type="dxa"/>
+            <w:gridSpan w:val="4"/>
+          </w:tcPr>
+          <w:p>
+            <w:r>
+              <w:t xml:space="preserve">Esta asociación representa el hecho de que un </w:t>
+            </w:r>
+            <w:r>
+              <w:t>usuario hace una evaluación.</w:t>
+            </w:r>
+          </w:p>
+        </w:tc>
+      </w:tr>
+      <w:tr>
+        <w:tc>
+          <w:tcPr>
+            <w:tcW w:w="1994" w:type="dxa"/>
+          </w:tcPr>
+          <w:p>
+            <w:r>
+              <w:lastRenderedPageBreak/>
+              <w:t>Comentarios</w:t>
+            </w:r>
+          </w:p>
+        </w:tc>
+        <w:tc>
+          <w:tcPr>
+            <w:tcW w:w="6500" w:type="dxa"/>
+            <w:gridSpan w:val="4"/>
+          </w:tcPr>
+          <w:p>
+            <w:r>
+              <w:t>Ninguno</w:t>
+            </w:r>
+          </w:p>
+        </w:tc>
+      </w:tr>
+      <w:tr>
+        <w:trPr>
+          <w:trHeight w:val="83"/>
+        </w:trPr>
+        <w:tc>
+          <w:tcPr>
+            <w:tcW w:w="1994" w:type="dxa"/>
+            <w:vMerge w:val="restart"/>
+          </w:tcPr>
+          <w:p>
+            <w:r>
+              <w:t>Roles</w:t>
+            </w:r>
+          </w:p>
+        </w:tc>
+        <w:tc>
+          <w:tcPr>
+            <w:tcW w:w="1120" w:type="dxa"/>
+          </w:tcPr>
+          <w:p>
+            <w:r>
+              <w:t>Nombre</w:t>
+            </w:r>
+          </w:p>
+        </w:tc>
+        <w:tc>
+          <w:tcPr>
+            <w:tcW w:w="1559" w:type="dxa"/>
+          </w:tcPr>
+          <w:p>
+            <w:r>
+              <w:t>Multiplicidad</w:t>
+            </w:r>
+          </w:p>
+        </w:tc>
+        <w:tc>
+          <w:tcPr>
+            <w:tcW w:w="2126" w:type="dxa"/>
+          </w:tcPr>
+          <w:p>
+            <w:r>
+              <w:t>Tipo</w:t>
+            </w:r>
+          </w:p>
+        </w:tc>
+        <w:tc>
+          <w:tcPr>
+            <w:tcW w:w="1695" w:type="dxa"/>
+          </w:tcPr>
+          <w:p>
+            <w:r>
+              <w:t>Descripción</w:t>
+            </w:r>
+          </w:p>
+        </w:tc>
+      </w:tr>
+      <w:tr>
+        <w:trPr>
+          <w:trHeight w:val="81"/>
+        </w:trPr>
+        <w:tc>
+          <w:tcPr>
+            <w:tcW w:w="1994" w:type="dxa"/>
+            <w:vMerge/>
+          </w:tcPr>
+          <w:p/>
+        </w:tc>
+        <w:tc>
+          <w:tcPr>
+            <w:tcW w:w="1120" w:type="dxa"/>
+          </w:tcPr>
+          <w:p>
+            <w:r>
+              <w:t>Usuario</w:t>
+            </w:r>
+          </w:p>
+        </w:tc>
+        <w:tc>
+          <w:tcPr>
+            <w:tcW w:w="1559" w:type="dxa"/>
+          </w:tcPr>
+          <w:p>
+            <w:r>
+              <w:t>1</w:t>
+            </w:r>
+          </w:p>
+        </w:tc>
+        <w:tc>
+          <w:tcPr>
+            <w:tcW w:w="2126" w:type="dxa"/>
+          </w:tcPr>
+          <w:p>
+            <w:r>
+              <w:t>Usuario</w:t>
+            </w:r>
+          </w:p>
+        </w:tc>
+        <w:tc>
+          <w:tcPr>
+            <w:tcW w:w="1695" w:type="dxa"/>
+          </w:tcPr>
+          <w:p>
+            <w:r>
+              <w:t>Usuario que hace la evaluación</w:t>
+            </w:r>
+            <w:r>
+              <w:t>.</w:t>
+            </w:r>
+          </w:p>
+        </w:tc>
+      </w:tr>
+      <w:tr>
+        <w:trPr>
+          <w:trHeight w:val="81"/>
+        </w:trPr>
+        <w:tc>
+          <w:tcPr>
+            <w:tcW w:w="1994" w:type="dxa"/>
+            <w:vMerge/>
+          </w:tcPr>
+          <w:p/>
+        </w:tc>
+        <w:tc>
+          <w:tcPr>
+            <w:tcW w:w="1120" w:type="dxa"/>
+          </w:tcPr>
+          <w:p>
+            <w:r>
+              <w:t>Evaluación</w:t>
+            </w:r>
+          </w:p>
+        </w:tc>
+        <w:tc>
+          <w:tcPr>
+            <w:tcW w:w="1559" w:type="dxa"/>
+          </w:tcPr>
+          <w:p>
+            <w:r>
+              <w:t>0..*</w:t>
+            </w:r>
+          </w:p>
+        </w:tc>
+        <w:tc>
+          <w:tcPr>
+            <w:tcW w:w="2126" w:type="dxa"/>
+          </w:tcPr>
+          <w:p>
+            <w:r>
+              <w:t>Collection&lt;Evaluación&gt;</w:t>
+            </w:r>
+          </w:p>
+        </w:tc>
+        <w:tc>
+          <w:tcPr>
+            <w:tcW w:w="1695" w:type="dxa"/>
+          </w:tcPr>
+          <w:p>
+            <w:r>
+              <w:t>Evaluaciones de un usuario</w:t>
+            </w:r>
+            <w:r>
+              <w:t>.</w:t>
+            </w:r>
+          </w:p>
+        </w:tc>
+      </w:tr>
+    </w:tbl>
+    <w:p/>
+    <w:tbl>
+      <w:tblPr>
+        <w:tblStyle w:val="Tablaconcuadrcula"/>
+        <w:tblW w:w="0" w:type="auto"/>
+        <w:tblLook w:val="04A0" w:firstRow="1" w:lastRow="0" w:firstColumn="1" w:lastColumn="0" w:noHBand="0" w:noVBand="1"/>
+      </w:tblPr>
+      <w:tblGrid>
+        <w:gridCol w:w="1833"/>
+        <w:gridCol w:w="1273"/>
+        <w:gridCol w:w="1507"/>
+        <w:gridCol w:w="2287"/>
+        <w:gridCol w:w="1594"/>
+      </w:tblGrid>
+      <w:tr>
+        <w:tc>
+          <w:tcPr>
+            <w:tcW w:w="1994" w:type="dxa"/>
+          </w:tcPr>
+          <w:p>
+            <w:r>
+              <w:t>ASO-011</w:t>
+            </w:r>
+          </w:p>
+        </w:tc>
+        <w:tc>
+          <w:tcPr>
+            <w:tcW w:w="6500" w:type="dxa"/>
+            <w:gridSpan w:val="4"/>
+          </w:tcPr>
+          <w:p>
+            <w:r>
+              <w:t>isAbout</w:t>
+            </w:r>
+            <w:r>
+              <w:t>(</w:t>
+            </w:r>
+            <w:r>
+              <w:t>Evaluación,Comentario</w:t>
+            </w:r>
+            <w:r>
+              <w:t>)</w:t>
+            </w:r>
+          </w:p>
+        </w:tc>
+      </w:tr>
+      <w:tr>
+        <w:tc>
+          <w:tcPr>
+            <w:tcW w:w="1994" w:type="dxa"/>
+          </w:tcPr>
+          <w:p>
+            <w:r>
+              <w:t>Versión</w:t>
+            </w:r>
+          </w:p>
+        </w:tc>
+        <w:tc>
+          <w:tcPr>
+            <w:tcW w:w="6500" w:type="dxa"/>
+            <w:gridSpan w:val="4"/>
+          </w:tcPr>
+          <w:p>
+            <w:r>
+              <w:t>1.0.</w:t>
+            </w:r>
+          </w:p>
+        </w:tc>
+      </w:tr>
+      <w:tr>
+        <w:tc>
+          <w:tcPr>
+            <w:tcW w:w="1994" w:type="dxa"/>
+          </w:tcPr>
+          <w:p>
+            <w:r>
+              <w:t>Autores</w:t>
+            </w:r>
+          </w:p>
+        </w:tc>
+        <w:tc>
+          <w:tcPr>
+            <w:tcW w:w="6500" w:type="dxa"/>
+            <w:gridSpan w:val="4"/>
+          </w:tcPr>
+          <w:p>
+            <w:r>
+              <w:t>David Letrán González.</w:t>
+            </w:r>
+          </w:p>
+          <w:p>
+            <w:r>
+              <w:t>Miguel Ángel Núñez-Romero Olmo.</w:t>
+            </w:r>
+          </w:p>
+        </w:tc>
+      </w:tr>
+      <w:tr>
+        <w:tc>
+          <w:tcPr>
+            <w:tcW w:w="1994" w:type="dxa"/>
+          </w:tcPr>
+          <w:p>
+            <w:r>
+              <w:t>Dependencias</w:t>
+            </w:r>
+          </w:p>
+        </w:tc>
+        <w:tc>
+          <w:tcPr>
+            <w:tcW w:w="6500" w:type="dxa"/>
+            <w:gridSpan w:val="4"/>
+          </w:tcPr>
+          <w:p>
+            <w:r>
+              <w:t>IRQ-006</w:t>
+            </w:r>
+          </w:p>
+        </w:tc>
+      </w:tr>
+      <w:tr>
+        <w:tc>
+          <w:tcPr>
+            <w:tcW w:w="1994" w:type="dxa"/>
+          </w:tcPr>
+          <w:p>
+            <w:r>
+              <w:t>Descripción</w:t>
+            </w:r>
+          </w:p>
+        </w:tc>
+        <w:tc>
+          <w:tcPr>
+            <w:tcW w:w="6500" w:type="dxa"/>
+            <w:gridSpan w:val="4"/>
+          </w:tcPr>
+          <w:p>
+            <w:r>
+              <w:t>Esta asociación representa el hecho de que un</w:t>
+            </w:r>
+            <w:r>
+              <w:t>a evaluación está asociada a un comentario.</w:t>
+            </w:r>
+          </w:p>
+        </w:tc>
+      </w:tr>
+      <w:tr>
+        <w:tc>
+          <w:tcPr>
+            <w:tcW w:w="1994" w:type="dxa"/>
+          </w:tcPr>
+          <w:p>
+            <w:r>
+              <w:t>Comentarios</w:t>
+            </w:r>
+          </w:p>
+        </w:tc>
+        <w:tc>
+          <w:tcPr>
+            <w:tcW w:w="6500" w:type="dxa"/>
+            <w:gridSpan w:val="4"/>
+          </w:tcPr>
+          <w:p>
+            <w:r>
+              <w:t>Ninguno</w:t>
+            </w:r>
+          </w:p>
+        </w:tc>
+      </w:tr>
+      <w:tr>
+        <w:trPr>
+          <w:trHeight w:val="83"/>
+        </w:trPr>
+        <w:tc>
+          <w:tcPr>
+            <w:tcW w:w="1994" w:type="dxa"/>
+            <w:vMerge w:val="restart"/>
+          </w:tcPr>
+          <w:p>
+            <w:r>
+              <w:t>Roles</w:t>
+            </w:r>
+          </w:p>
+        </w:tc>
+        <w:tc>
+          <w:tcPr>
+            <w:tcW w:w="1120" w:type="dxa"/>
+          </w:tcPr>
+          <w:p>
+            <w:r>
+              <w:t>Nombre</w:t>
+            </w:r>
+          </w:p>
+        </w:tc>
+        <w:tc>
+          <w:tcPr>
+            <w:tcW w:w="1559" w:type="dxa"/>
+          </w:tcPr>
+          <w:p>
+            <w:r>
+              <w:t>Multiplicidad</w:t>
+            </w:r>
+          </w:p>
+        </w:tc>
+        <w:tc>
+          <w:tcPr>
+            <w:tcW w:w="2126" w:type="dxa"/>
+          </w:tcPr>
+          <w:p>
+            <w:r>
+              <w:t>Tipo</w:t>
+            </w:r>
+          </w:p>
+        </w:tc>
+        <w:tc>
+          <w:tcPr>
+            <w:tcW w:w="1695" w:type="dxa"/>
+          </w:tcPr>
+          <w:p>
+            <w:r>
+              <w:t>Descripción</w:t>
+            </w:r>
+          </w:p>
+        </w:tc>
+      </w:tr>
+      <w:tr>
+        <w:trPr>
+          <w:trHeight w:val="81"/>
+        </w:trPr>
+        <w:tc>
+          <w:tcPr>
+            <w:tcW w:w="1994" w:type="dxa"/>
+            <w:vMerge/>
+          </w:tcPr>
+          <w:p/>
+        </w:tc>
+        <w:tc>
+          <w:tcPr>
+            <w:tcW w:w="1120" w:type="dxa"/>
+          </w:tcPr>
+          <w:p>
+            <w:r>
+              <w:t>Comentario</w:t>
+            </w:r>
+          </w:p>
+        </w:tc>
+        <w:tc>
+          <w:tcPr>
+            <w:tcW w:w="1559" w:type="dxa"/>
+          </w:tcPr>
+          <w:p>
+            <w:r>
+              <w:t>1</w:t>
+            </w:r>
+          </w:p>
+        </w:tc>
+        <w:tc>
+          <w:tcPr>
+            <w:tcW w:w="2126" w:type="dxa"/>
+          </w:tcPr>
+          <w:p>
+            <w:r>
+              <w:t>Comentario</w:t>
+            </w:r>
+          </w:p>
+        </w:tc>
+        <w:tc>
+          <w:tcPr>
+            <w:tcW w:w="1695" w:type="dxa"/>
+          </w:tcPr>
+          <w:p>
+            <w:r>
+              <w:t>Comentario sobre el que es una evaluación</w:t>
+            </w:r>
+            <w:r>
+              <w:t>.</w:t>
+            </w:r>
+          </w:p>
+        </w:tc>
+      </w:tr>
+      <w:tr>
+        <w:trPr>
+          <w:trHeight w:val="81"/>
+        </w:trPr>
+        <w:tc>
+          <w:tcPr>
+            <w:tcW w:w="1994" w:type="dxa"/>
+            <w:vMerge/>
+          </w:tcPr>
+          <w:p/>
+        </w:tc>
+        <w:tc>
+          <w:tcPr>
+            <w:tcW w:w="1120" w:type="dxa"/>
+          </w:tcPr>
+          <w:p>
+            <w:r>
+              <w:t>Evaluación</w:t>
+            </w:r>
+          </w:p>
+        </w:tc>
+        <w:tc>
+          <w:tcPr>
+            <w:tcW w:w="1559" w:type="dxa"/>
+          </w:tcPr>
+          <w:p>
+            <w:r>
+              <w:t>0..*</w:t>
+            </w:r>
+          </w:p>
+        </w:tc>
+        <w:tc>
+          <w:tcPr>
+            <w:tcW w:w="2126" w:type="dxa"/>
+          </w:tcPr>
+          <w:p>
+            <w:r>
+              <w:t>Collection&lt;Evaluación&gt;</w:t>
+            </w:r>
+          </w:p>
+        </w:tc>
+        <w:tc>
+          <w:tcPr>
+            <w:tcW w:w="1695" w:type="dxa"/>
+          </w:tcPr>
+          <w:p>
+            <w:r>
+              <w:t>Evaluaciones de un comentario</w:t>
+            </w:r>
+            <w:bookmarkStart w:id="3" w:name="_GoBack"/>
+            <w:bookmarkEnd w:id="3"/>
+            <w:r>
+              <w:t>.</w:t>
+            </w:r>
+          </w:p>
+        </w:tc>
+      </w:tr>
+    </w:tbl>
+    <w:p/>
     <w:p>
       <w:pPr>
         <w:pStyle w:val="Ttulo1"/>
@@ -12652,11 +12943,14 @@
           <w:numId w:val="1"/>
         </w:numPr>
       </w:pPr>
-      <w:bookmarkStart w:id="12" w:name="_Toc412198576"/>
       <w:r>
-        <w:t>Interfaz de usuario del sistema.</w:t>
+        <w:t>Modelo del comportamiento del sistema</w:t>
       </w:r>
-      <w:bookmarkEnd w:id="12"/>
+    </w:p>
+    <w:p>
+      <w:r>
+        <w:t>En esta sección se explicarán las distintas funcionalidades del sistema de una manera más detallada, mostrando el comportamiento esperado de las mismas así como describiendo las interfaces en las que tendrán lugar.</w:t>
+      </w:r>
     </w:p>
     <w:p>
       <w:pPr>
@@ -12666,11 +12960,5116 @@
           <w:numId w:val="1"/>
         </w:numPr>
       </w:pPr>
-      <w:bookmarkStart w:id="13" w:name="_Toc412198577"/>
+      <w:r>
+        <w:t>Operaciones del subsistema Gestión de usuarios.</w:t>
+      </w:r>
+    </w:p>
+    <w:p/>
+    <w:tbl>
+      <w:tblPr>
+        <w:tblStyle w:val="Tablaconcuadrcula"/>
+        <w:tblW w:w="0" w:type="auto"/>
+        <w:tblLook w:val="04A0" w:firstRow="1" w:lastRow="0" w:firstColumn="1" w:lastColumn="0" w:noHBand="0" w:noVBand="1"/>
+      </w:tblPr>
+      <w:tblGrid>
+        <w:gridCol w:w="1696"/>
+        <w:gridCol w:w="6798"/>
+      </w:tblGrid>
+      <w:tr>
+        <w:tc>
+          <w:tcPr>
+            <w:tcW w:w="1696" w:type="dxa"/>
+          </w:tcPr>
+          <w:p>
+            <w:r>
+              <w:t>SOP-001</w:t>
+            </w:r>
+          </w:p>
+        </w:tc>
+        <w:tc>
+          <w:tcPr>
+            <w:tcW w:w="6798" w:type="dxa"/>
+          </w:tcPr>
+          <w:p>
+            <w:r>
+              <w:t>R</w:t>
+            </w:r>
+            <w:r>
+              <w:t>egistrarse</w:t>
+            </w:r>
+          </w:p>
+        </w:tc>
+      </w:tr>
+      <w:tr>
+        <w:tc>
+          <w:tcPr>
+            <w:tcW w:w="1696" w:type="dxa"/>
+          </w:tcPr>
+          <w:p>
+            <w:r>
+              <w:t>Tipo resultado</w:t>
+            </w:r>
+          </w:p>
+        </w:tc>
+        <w:tc>
+          <w:tcPr>
+            <w:tcW w:w="6798" w:type="dxa"/>
+          </w:tcPr>
+          <w:p/>
+        </w:tc>
+      </w:tr>
+      <w:tr>
+        <w:tc>
+          <w:tcPr>
+            <w:tcW w:w="1696" w:type="dxa"/>
+          </w:tcPr>
+          <w:p>
+            <w:r>
+              <w:t>Versión</w:t>
+            </w:r>
+          </w:p>
+        </w:tc>
+        <w:tc>
+          <w:tcPr>
+            <w:tcW w:w="6798" w:type="dxa"/>
+          </w:tcPr>
+          <w:p>
+            <w:r>
+              <w:t>1.0</w:t>
+            </w:r>
+          </w:p>
+        </w:tc>
+      </w:tr>
+      <w:tr>
+        <w:tc>
+          <w:tcPr>
+            <w:tcW w:w="1696" w:type="dxa"/>
+          </w:tcPr>
+          <w:p>
+            <w:r>
+              <w:t>Autores</w:t>
+            </w:r>
+          </w:p>
+        </w:tc>
+        <w:tc>
+          <w:tcPr>
+            <w:tcW w:w="6798" w:type="dxa"/>
+          </w:tcPr>
+          <w:p>
+            <w:r>
+              <w:t>David Letrán González.</w:t>
+            </w:r>
+          </w:p>
+          <w:p>
+            <w:r>
+              <w:t>Miguel Ángel Núñez-Romero Olmo.</w:t>
+            </w:r>
+          </w:p>
+        </w:tc>
+      </w:tr>
+      <w:tr>
+        <w:tc>
+          <w:tcPr>
+            <w:tcW w:w="1696" w:type="dxa"/>
+          </w:tcPr>
+          <w:p>
+            <w:r>
+              <w:t>Dependencias</w:t>
+            </w:r>
+          </w:p>
+        </w:tc>
+        <w:tc>
+          <w:tcPr>
+            <w:tcW w:w="6798" w:type="dxa"/>
+          </w:tcPr>
+          <w:p>
+            <w:r>
+              <w:t>CU-004</w:t>
+            </w:r>
+          </w:p>
+        </w:tc>
+      </w:tr>
+      <w:tr>
+        <w:tc>
+          <w:tcPr>
+            <w:tcW w:w="1696" w:type="dxa"/>
+          </w:tcPr>
+          <w:p>
+            <w:r>
+              <w:t>Descripción</w:t>
+            </w:r>
+          </w:p>
+        </w:tc>
+        <w:tc>
+          <w:tcPr>
+            <w:tcW w:w="6798" w:type="dxa"/>
+          </w:tcPr>
+          <w:p>
+            <w:r>
+              <w:t>Un usuario quiere darse de alta en el sistema.</w:t>
+            </w:r>
+          </w:p>
+        </w:tc>
+      </w:tr>
+      <w:tr>
+        <w:tc>
+          <w:tcPr>
+            <w:tcW w:w="1696" w:type="dxa"/>
+          </w:tcPr>
+          <w:p>
+            <w:r>
+              <w:t>Parámetros</w:t>
+            </w:r>
+          </w:p>
+        </w:tc>
+        <w:tc>
+          <w:tcPr>
+            <w:tcW w:w="6798" w:type="dxa"/>
+          </w:tcPr>
+          <w:p>
+            <w:r>
+              <w:t xml:space="preserve">Username: String </w:t>
+            </w:r>
+            <w:r>
+              <w:t>-</w:t>
+            </w:r>
+            <w:r>
+              <w:t xml:space="preserve"> nick del usuario en el sistema</w:t>
+            </w:r>
+          </w:p>
+          <w:p>
+            <w:r>
+              <w:t xml:space="preserve">Password: String – contraseña del usuario para entrar en el sistema </w:t>
+            </w:r>
+          </w:p>
+          <w:p>
+            <w:r>
+              <w:t>Name: String</w:t>
+            </w:r>
+            <w:r>
+              <w:t xml:space="preserve"> - el nombre real del usuario</w:t>
+            </w:r>
+          </w:p>
+          <w:p>
+            <w:r>
+              <w:t>Email: String – correo electrónico del usuario</w:t>
+            </w:r>
+          </w:p>
+        </w:tc>
+      </w:tr>
+      <w:tr>
+        <w:tc>
+          <w:tcPr>
+            <w:tcW w:w="1696" w:type="dxa"/>
+          </w:tcPr>
+          <w:p>
+            <w:r>
+              <w:t>Precondiciones</w:t>
+            </w:r>
+          </w:p>
+        </w:tc>
+        <w:tc>
+          <w:tcPr>
+            <w:tcW w:w="6798" w:type="dxa"/>
+          </w:tcPr>
+          <w:p>
+            <w:r>
+              <w:t>No existe en el sistema un usuario con el mismo username</w:t>
+            </w:r>
+          </w:p>
+        </w:tc>
+      </w:tr>
+      <w:tr>
+        <w:tc>
+          <w:tcPr>
+            <w:tcW w:w="1696" w:type="dxa"/>
+          </w:tcPr>
+          <w:p>
+            <w:r>
+              <w:t>Poscondiciones</w:t>
+            </w:r>
+          </w:p>
+        </w:tc>
+        <w:tc>
+          <w:tcPr>
+            <w:tcW w:w="6798" w:type="dxa"/>
+          </w:tcPr>
+          <w:p>
+            <w:r>
+              <w:t>Se ha creado un usuario con los parámetros introducidos.</w:t>
+            </w:r>
+          </w:p>
+          <w:p/>
+        </w:tc>
+      </w:tr>
+      <w:tr>
+        <w:tc>
+          <w:tcPr>
+            <w:tcW w:w="1696" w:type="dxa"/>
+          </w:tcPr>
+          <w:p>
+            <w:r>
+              <w:t>Comentarios</w:t>
+            </w:r>
+          </w:p>
+        </w:tc>
+        <w:tc>
+          <w:tcPr>
+            <w:tcW w:w="6798" w:type="dxa"/>
+          </w:tcPr>
+          <w:p>
+            <w:r>
+              <w:t>Ninguno</w:t>
+            </w:r>
+          </w:p>
+        </w:tc>
+      </w:tr>
+    </w:tbl>
+    <w:p/>
+    <w:tbl>
+      <w:tblPr>
+        <w:tblStyle w:val="Tablaconcuadrcula"/>
+        <w:tblW w:w="0" w:type="auto"/>
+        <w:tblLook w:val="04A0" w:firstRow="1" w:lastRow="0" w:firstColumn="1" w:lastColumn="0" w:noHBand="0" w:noVBand="1"/>
+      </w:tblPr>
+      <w:tblGrid>
+        <w:gridCol w:w="1696"/>
+        <w:gridCol w:w="6798"/>
+      </w:tblGrid>
+      <w:tr>
+        <w:tc>
+          <w:tcPr>
+            <w:tcW w:w="1696" w:type="dxa"/>
+          </w:tcPr>
+          <w:p>
+            <w:r>
+              <w:lastRenderedPageBreak/>
+              <w:t>SOP-002</w:t>
+            </w:r>
+          </w:p>
+        </w:tc>
+        <w:tc>
+          <w:tcPr>
+            <w:tcW w:w="6798" w:type="dxa"/>
+          </w:tcPr>
+          <w:p>
+            <w:r>
+              <w:t>Editar perfil</w:t>
+            </w:r>
+          </w:p>
+        </w:tc>
+      </w:tr>
+      <w:tr>
+        <w:tc>
+          <w:tcPr>
+            <w:tcW w:w="1696" w:type="dxa"/>
+          </w:tcPr>
+          <w:p>
+            <w:r>
+              <w:t>Tipo resultado</w:t>
+            </w:r>
+          </w:p>
+        </w:tc>
+        <w:tc>
+          <w:tcPr>
+            <w:tcW w:w="6798" w:type="dxa"/>
+          </w:tcPr>
+          <w:p/>
+        </w:tc>
+      </w:tr>
+      <w:tr>
+        <w:tc>
+          <w:tcPr>
+            <w:tcW w:w="1696" w:type="dxa"/>
+          </w:tcPr>
+          <w:p>
+            <w:r>
+              <w:t>Versión</w:t>
+            </w:r>
+          </w:p>
+        </w:tc>
+        <w:tc>
+          <w:tcPr>
+            <w:tcW w:w="6798" w:type="dxa"/>
+          </w:tcPr>
+          <w:p>
+            <w:r>
+              <w:t>1.0</w:t>
+            </w:r>
+          </w:p>
+        </w:tc>
+      </w:tr>
+      <w:tr>
+        <w:tc>
+          <w:tcPr>
+            <w:tcW w:w="1696" w:type="dxa"/>
+          </w:tcPr>
+          <w:p>
+            <w:r>
+              <w:t>Autores</w:t>
+            </w:r>
+          </w:p>
+        </w:tc>
+        <w:tc>
+          <w:tcPr>
+            <w:tcW w:w="6798" w:type="dxa"/>
+          </w:tcPr>
+          <w:p>
+            <w:r>
+              <w:t>David Letrán González.</w:t>
+            </w:r>
+          </w:p>
+          <w:p>
+            <w:r>
+              <w:t>Miguel Ángel Núñez-Romero Olmo.</w:t>
+            </w:r>
+          </w:p>
+        </w:tc>
+      </w:tr>
+      <w:tr>
+        <w:tc>
+          <w:tcPr>
+            <w:tcW w:w="1696" w:type="dxa"/>
+          </w:tcPr>
+          <w:p>
+            <w:r>
+              <w:t>Dependencias</w:t>
+            </w:r>
+          </w:p>
+        </w:tc>
+        <w:tc>
+          <w:tcPr>
+            <w:tcW w:w="6798" w:type="dxa"/>
+          </w:tcPr>
+          <w:p>
+            <w:r>
+              <w:t>CU-025</w:t>
+            </w:r>
+          </w:p>
+        </w:tc>
+      </w:tr>
+      <w:tr>
+        <w:tc>
+          <w:tcPr>
+            <w:tcW w:w="1696" w:type="dxa"/>
+          </w:tcPr>
+          <w:p>
+            <w:r>
+              <w:t>Descripción</w:t>
+            </w:r>
+          </w:p>
+        </w:tc>
+        <w:tc>
+          <w:tcPr>
+            <w:tcW w:w="6798" w:type="dxa"/>
+          </w:tcPr>
+          <w:p>
+            <w:r>
+              <w:t>Un usuario quiere cambiar sus datos.</w:t>
+            </w:r>
+          </w:p>
+        </w:tc>
+      </w:tr>
+      <w:tr>
+        <w:tc>
+          <w:tcPr>
+            <w:tcW w:w="1696" w:type="dxa"/>
+          </w:tcPr>
+          <w:p>
+            <w:r>
+              <w:t>Parámetros</w:t>
+            </w:r>
+          </w:p>
+        </w:tc>
+        <w:tc>
+          <w:tcPr>
+            <w:tcW w:w="6798" w:type="dxa"/>
+          </w:tcPr>
+          <w:p>
+            <w:r>
+              <w:t xml:space="preserve">Username: String </w:t>
+            </w:r>
+            <w:r>
+              <w:t>-</w:t>
+            </w:r>
+            <w:r>
+              <w:t xml:space="preserve"> nick del usuario en el sistema</w:t>
+            </w:r>
+          </w:p>
+          <w:p>
+            <w:r>
+              <w:t xml:space="preserve">Password: String – contraseña del usuario para entrar en el sistema </w:t>
+            </w:r>
+          </w:p>
+          <w:p>
+            <w:r>
+              <w:t>Name: String - el nombre real del usuario</w:t>
+            </w:r>
+          </w:p>
+          <w:p>
+            <w:r>
+              <w:t>Email: String – correo electrónico del usuario</w:t>
+            </w:r>
+          </w:p>
+          <w:p>
+            <w:r>
+              <w:t>Usuario: Usuario – usuario existente en el sistema</w:t>
+            </w:r>
+          </w:p>
+        </w:tc>
+      </w:tr>
+      <w:tr>
+        <w:tc>
+          <w:tcPr>
+            <w:tcW w:w="1696" w:type="dxa"/>
+          </w:tcPr>
+          <w:p>
+            <w:r>
+              <w:t>Precondiciones</w:t>
+            </w:r>
+          </w:p>
+        </w:tc>
+        <w:tc>
+          <w:tcPr>
+            <w:tcW w:w="6798" w:type="dxa"/>
+          </w:tcPr>
+          <w:p>
+            <w:r>
+              <w:t>Ya existe el usuario proporcionado.</w:t>
+            </w:r>
+          </w:p>
+          <w:p>
+            <w:r>
+              <w:t>No existe otro usuario con el mismo username proporcionado.</w:t>
+            </w:r>
+          </w:p>
+        </w:tc>
+      </w:tr>
+      <w:tr>
+        <w:tc>
+          <w:tcPr>
+            <w:tcW w:w="1696" w:type="dxa"/>
+          </w:tcPr>
+          <w:p>
+            <w:r>
+              <w:t>Poscondiciones</w:t>
+            </w:r>
+          </w:p>
+        </w:tc>
+        <w:tc>
+          <w:tcPr>
+            <w:tcW w:w="6798" w:type="dxa"/>
+          </w:tcPr>
+          <w:p>
+            <w:r>
+              <w:t xml:space="preserve">Se ha </w:t>
+            </w:r>
+            <w:r>
+              <w:t>editado el usuario correctamente</w:t>
+            </w:r>
+            <w:r>
+              <w:t>.</w:t>
+            </w:r>
+          </w:p>
+          <w:p/>
+        </w:tc>
+      </w:tr>
+      <w:tr>
+        <w:tc>
+          <w:tcPr>
+            <w:tcW w:w="1696" w:type="dxa"/>
+          </w:tcPr>
+          <w:p>
+            <w:r>
+              <w:t>Comentarios</w:t>
+            </w:r>
+          </w:p>
+        </w:tc>
+        <w:tc>
+          <w:tcPr>
+            <w:tcW w:w="6798" w:type="dxa"/>
+          </w:tcPr>
+          <w:p>
+            <w:r>
+              <w:t>Ninguno</w:t>
+            </w:r>
+          </w:p>
+        </w:tc>
+      </w:tr>
+    </w:tbl>
+    <w:p/>
+    <w:tbl>
+      <w:tblPr>
+        <w:tblStyle w:val="Tablaconcuadrcula"/>
+        <w:tblW w:w="0" w:type="auto"/>
+        <w:tblLook w:val="04A0" w:firstRow="1" w:lastRow="0" w:firstColumn="1" w:lastColumn="0" w:noHBand="0" w:noVBand="1"/>
+      </w:tblPr>
+      <w:tblGrid>
+        <w:gridCol w:w="1696"/>
+        <w:gridCol w:w="6798"/>
+      </w:tblGrid>
+      <w:tr>
+        <w:tc>
+          <w:tcPr>
+            <w:tcW w:w="1696" w:type="dxa"/>
+          </w:tcPr>
+          <w:p>
+            <w:r>
+              <w:t>SOP-003</w:t>
+            </w:r>
+          </w:p>
+        </w:tc>
+        <w:tc>
+          <w:tcPr>
+            <w:tcW w:w="6798" w:type="dxa"/>
+          </w:tcPr>
+          <w:p>
+            <w:r>
+              <w:t>Ver usuario</w:t>
+            </w:r>
+          </w:p>
+        </w:tc>
+      </w:tr>
+      <w:tr>
+        <w:tc>
+          <w:tcPr>
+            <w:tcW w:w="1696" w:type="dxa"/>
+          </w:tcPr>
+          <w:p>
+            <w:r>
+              <w:t>Tipo resultado</w:t>
+            </w:r>
+          </w:p>
+        </w:tc>
+        <w:tc>
+          <w:tcPr>
+            <w:tcW w:w="6798" w:type="dxa"/>
+          </w:tcPr>
+          <w:p>
+            <w:r>
+              <w:t>usuario: Usuario – usuario del que se quiere visualizar el perfil</w:t>
+            </w:r>
+          </w:p>
+        </w:tc>
+      </w:tr>
+      <w:tr>
+        <w:tc>
+          <w:tcPr>
+            <w:tcW w:w="1696" w:type="dxa"/>
+          </w:tcPr>
+          <w:p>
+            <w:r>
+              <w:t>Versión</w:t>
+            </w:r>
+          </w:p>
+        </w:tc>
+        <w:tc>
+          <w:tcPr>
+            <w:tcW w:w="6798" w:type="dxa"/>
+          </w:tcPr>
+          <w:p>
+            <w:r>
+              <w:t>1.0</w:t>
+            </w:r>
+          </w:p>
+        </w:tc>
+      </w:tr>
+      <w:tr>
+        <w:tc>
+          <w:tcPr>
+            <w:tcW w:w="1696" w:type="dxa"/>
+          </w:tcPr>
+          <w:p>
+            <w:r>
+              <w:t>Autores</w:t>
+            </w:r>
+          </w:p>
+        </w:tc>
+        <w:tc>
+          <w:tcPr>
+            <w:tcW w:w="6798" w:type="dxa"/>
+          </w:tcPr>
+          <w:p>
+            <w:r>
+              <w:t>David Letrán González.</w:t>
+            </w:r>
+          </w:p>
+          <w:p>
+            <w:r>
+              <w:t>Miguel Ángel Núñez-Romero Olmo.</w:t>
+            </w:r>
+          </w:p>
+        </w:tc>
+      </w:tr>
+      <w:tr>
+        <w:tc>
+          <w:tcPr>
+            <w:tcW w:w="1696" w:type="dxa"/>
+          </w:tcPr>
+          <w:p>
+            <w:r>
+              <w:t>Dependencias</w:t>
+            </w:r>
+          </w:p>
+        </w:tc>
+        <w:tc>
+          <w:tcPr>
+            <w:tcW w:w="6798" w:type="dxa"/>
+          </w:tcPr>
+          <w:p>
+            <w:r>
+              <w:t>CU</w:t>
+            </w:r>
+            <w:r>
+              <w:t>-014</w:t>
+            </w:r>
+          </w:p>
+        </w:tc>
+      </w:tr>
+      <w:tr>
+        <w:tc>
+          <w:tcPr>
+            <w:tcW w:w="1696" w:type="dxa"/>
+          </w:tcPr>
+          <w:p>
+            <w:r>
+              <w:t>Descripción</w:t>
+            </w:r>
+          </w:p>
+        </w:tc>
+        <w:tc>
+          <w:tcPr>
+            <w:tcW w:w="6798" w:type="dxa"/>
+          </w:tcPr>
+          <w:p>
+            <w:r>
+              <w:t>Un usuario quiere visualizar su perfil o el de otro usuario.</w:t>
+            </w:r>
+          </w:p>
+        </w:tc>
+      </w:tr>
+      <w:tr>
+        <w:tc>
+          <w:tcPr>
+            <w:tcW w:w="1696" w:type="dxa"/>
+          </w:tcPr>
+          <w:p>
+            <w:r>
+              <w:t>Parámetros</w:t>
+            </w:r>
+          </w:p>
+        </w:tc>
+        <w:tc>
+          <w:tcPr>
+            <w:tcW w:w="6798" w:type="dxa"/>
+          </w:tcPr>
+          <w:p>
+            <w:r>
+              <w:t xml:space="preserve">Username: String </w:t>
+            </w:r>
+            <w:r>
+              <w:t>-</w:t>
+            </w:r>
+            <w:r>
+              <w:t xml:space="preserve"> nick del usuario en el sistema</w:t>
+            </w:r>
+          </w:p>
+          <w:p>
+            <w:r>
+              <w:t xml:space="preserve">Password: String – contraseña del usuario para entrar en el sistema </w:t>
+            </w:r>
+          </w:p>
+          <w:p>
+            <w:r>
+              <w:t>Name: String - el nombre real del usuario</w:t>
+            </w:r>
+          </w:p>
+          <w:p>
+            <w:r>
+              <w:t>Email: String – correo electrónico del usuario</w:t>
+            </w:r>
+          </w:p>
+          <w:p>
+            <w:r>
+              <w:t>Usuario: Usuario – usuario existente en el sistema</w:t>
+            </w:r>
+          </w:p>
+        </w:tc>
+      </w:tr>
+      <w:tr>
+        <w:tc>
+          <w:tcPr>
+            <w:tcW w:w="1696" w:type="dxa"/>
+          </w:tcPr>
+          <w:p>
+            <w:r>
+              <w:t>Precondiciones</w:t>
+            </w:r>
+          </w:p>
+        </w:tc>
+        <w:tc>
+          <w:tcPr>
+            <w:tcW w:w="6798" w:type="dxa"/>
+          </w:tcPr>
+          <w:p>
+            <w:r>
+              <w:t>Ya existe el usuario proporcionado.</w:t>
+            </w:r>
+          </w:p>
+          <w:p>
+            <w:r>
+              <w:t>No existe otro usuario con el mismo username proporcionado.</w:t>
+            </w:r>
+          </w:p>
+        </w:tc>
+      </w:tr>
+      <w:tr>
+        <w:tc>
+          <w:tcPr>
+            <w:tcW w:w="1696" w:type="dxa"/>
+          </w:tcPr>
+          <w:p>
+            <w:r>
+              <w:t>Poscondiciones</w:t>
+            </w:r>
+          </w:p>
+        </w:tc>
+        <w:tc>
+          <w:tcPr>
+            <w:tcW w:w="6798" w:type="dxa"/>
+          </w:tcPr>
+          <w:p>
+            <w:r>
+              <w:t>Ninguna</w:t>
+            </w:r>
+          </w:p>
+          <w:p/>
+        </w:tc>
+      </w:tr>
+      <w:tr>
+        <w:tc>
+          <w:tcPr>
+            <w:tcW w:w="1696" w:type="dxa"/>
+          </w:tcPr>
+          <w:p>
+            <w:r>
+              <w:t>Comentarios</w:t>
+            </w:r>
+          </w:p>
+        </w:tc>
+        <w:tc>
+          <w:tcPr>
+            <w:tcW w:w="6798" w:type="dxa"/>
+          </w:tcPr>
+          <w:p>
+            <w:r>
+              <w:t>Ninguno</w:t>
+            </w:r>
+          </w:p>
+        </w:tc>
+      </w:tr>
+    </w:tbl>
+    <w:p/>
+    <w:p>
+      <w:pPr>
+        <w:pStyle w:val="Ttulo2"/>
+        <w:numPr>
+          <w:ilvl w:val="1"/>
+          <w:numId w:val="1"/>
+        </w:numPr>
+      </w:pPr>
+      <w:r>
+        <w:t>Operaciones del subsistema Gestión de predicciones.</w:t>
+      </w:r>
+    </w:p>
+    <w:p/>
+    <w:tbl>
+      <w:tblPr>
+        <w:tblStyle w:val="Tablaconcuadrcula"/>
+        <w:tblW w:w="0" w:type="auto"/>
+        <w:tblLook w:val="04A0" w:firstRow="1" w:lastRow="0" w:firstColumn="1" w:lastColumn="0" w:noHBand="0" w:noVBand="1"/>
+      </w:tblPr>
+      <w:tblGrid>
+        <w:gridCol w:w="1696"/>
+        <w:gridCol w:w="6798"/>
+      </w:tblGrid>
+      <w:tr>
+        <w:tc>
+          <w:tcPr>
+            <w:tcW w:w="1696" w:type="dxa"/>
+          </w:tcPr>
+          <w:p>
+            <w:r>
+              <w:t>SOP-004</w:t>
+            </w:r>
+          </w:p>
+        </w:tc>
+        <w:tc>
+          <w:tcPr>
+            <w:tcW w:w="6798" w:type="dxa"/>
+          </w:tcPr>
+          <w:p>
+            <w:r>
+              <w:t>Listar predicciones</w:t>
+            </w:r>
+          </w:p>
+        </w:tc>
+      </w:tr>
+      <w:tr>
+        <w:tc>
+          <w:tcPr>
+            <w:tcW w:w="1696" w:type="dxa"/>
+          </w:tcPr>
+          <w:p>
+            <w:r>
+              <w:t>Tipo resultado</w:t>
+            </w:r>
+          </w:p>
+        </w:tc>
+        <w:tc>
+          <w:tcPr>
+            <w:tcW w:w="6798" w:type="dxa"/>
+          </w:tcPr>
+          <w:p>
+            <w:r>
+              <w:t>predicciones: Collection&lt;Prediccion&gt; - predicciones que se listan</w:t>
+            </w:r>
+          </w:p>
+        </w:tc>
+      </w:tr>
+      <w:tr>
+        <w:tc>
+          <w:tcPr>
+            <w:tcW w:w="1696" w:type="dxa"/>
+          </w:tcPr>
+          <w:p>
+            <w:r>
+              <w:t>Versión</w:t>
+            </w:r>
+          </w:p>
+        </w:tc>
+        <w:tc>
+          <w:tcPr>
+            <w:tcW w:w="6798" w:type="dxa"/>
+          </w:tcPr>
+          <w:p>
+            <w:r>
+              <w:t>1.0</w:t>
+            </w:r>
+          </w:p>
+        </w:tc>
+      </w:tr>
+      <w:tr>
+        <w:tc>
+          <w:tcPr>
+            <w:tcW w:w="1696" w:type="dxa"/>
+          </w:tcPr>
+          <w:p>
+            <w:r>
+              <w:t>Autores</w:t>
+            </w:r>
+          </w:p>
+        </w:tc>
+        <w:tc>
+          <w:tcPr>
+            <w:tcW w:w="6798" w:type="dxa"/>
+          </w:tcPr>
+          <w:p>
+            <w:r>
+              <w:t>David Letrán González.</w:t>
+            </w:r>
+          </w:p>
+          <w:p>
+            <w:r>
+              <w:t>Miguel Ángel Núñez-Romero Olmo.</w:t>
+            </w:r>
+          </w:p>
+        </w:tc>
+      </w:tr>
+      <w:tr>
+        <w:tc>
+          <w:tcPr>
+            <w:tcW w:w="1696" w:type="dxa"/>
+          </w:tcPr>
+          <w:p>
+            <w:r>
+              <w:t>Dependencias</w:t>
+            </w:r>
+          </w:p>
+        </w:tc>
+        <w:tc>
+          <w:tcPr>
+            <w:tcW w:w="6798" w:type="dxa"/>
+          </w:tcPr>
+          <w:p>
+            <w:r>
+              <w:t>CU</w:t>
+            </w:r>
+            <w:r>
+              <w:t>-014</w:t>
+            </w:r>
+          </w:p>
+        </w:tc>
+      </w:tr>
+      <w:tr>
+        <w:tc>
+          <w:tcPr>
+            <w:tcW w:w="1696" w:type="dxa"/>
+          </w:tcPr>
+          <w:p>
+            <w:r>
+              <w:t>Descripción</w:t>
+            </w:r>
+          </w:p>
+        </w:tc>
+        <w:tc>
+          <w:tcPr>
+            <w:tcW w:w="6798" w:type="dxa"/>
+          </w:tcPr>
+          <w:p>
+            <w:r>
+              <w:t xml:space="preserve">Un usuario </w:t>
+            </w:r>
+            <w:r>
+              <w:t>quiere listar predicciones</w:t>
+            </w:r>
+            <w:r>
+              <w:t>.</w:t>
+            </w:r>
+          </w:p>
+        </w:tc>
+      </w:tr>
+      <w:tr>
+        <w:tc>
+          <w:tcPr>
+            <w:tcW w:w="1696" w:type="dxa"/>
+          </w:tcPr>
+          <w:p>
+            <w:r>
+              <w:t>Parámetros</w:t>
+            </w:r>
+          </w:p>
+        </w:tc>
+        <w:tc>
+          <w:tcPr>
+            <w:tcW w:w="6798" w:type="dxa"/>
+          </w:tcPr>
+          <w:p>
+            <w:r>
+              <w:t>filtro: Liga/Usuario – parámetro que sirve para decidir si se listaran las predicciones de una liga o de un usuario.</w:t>
+            </w:r>
+          </w:p>
+        </w:tc>
+      </w:tr>
+      <w:tr>
+        <w:tc>
+          <w:tcPr>
+            <w:tcW w:w="1696" w:type="dxa"/>
+          </w:tcPr>
+          <w:p>
+            <w:r>
+              <w:t>Precondiciones</w:t>
+            </w:r>
+          </w:p>
+        </w:tc>
+        <w:tc>
+          <w:tcPr>
+            <w:tcW w:w="6798" w:type="dxa"/>
+          </w:tcPr>
+          <w:p>
+            <w:r>
+              <w:t>Ninguna</w:t>
+            </w:r>
+          </w:p>
+        </w:tc>
+      </w:tr>
+      <w:tr>
+        <w:tc>
+          <w:tcPr>
+            <w:tcW w:w="1696" w:type="dxa"/>
+          </w:tcPr>
+          <w:p>
+            <w:r>
+              <w:lastRenderedPageBreak/>
+              <w:t>Poscondiciones</w:t>
+            </w:r>
+          </w:p>
+        </w:tc>
+        <w:tc>
+          <w:tcPr>
+            <w:tcW w:w="6798" w:type="dxa"/>
+          </w:tcPr>
+          <w:p>
+            <w:r>
+              <w:t>Ninguna</w:t>
+            </w:r>
+          </w:p>
+        </w:tc>
+      </w:tr>
+      <w:tr>
+        <w:tc>
+          <w:tcPr>
+            <w:tcW w:w="1696" w:type="dxa"/>
+          </w:tcPr>
+          <w:p>
+            <w:r>
+              <w:t>Comentarios</w:t>
+            </w:r>
+          </w:p>
+        </w:tc>
+        <w:tc>
+          <w:tcPr>
+            <w:tcW w:w="6798" w:type="dxa"/>
+          </w:tcPr>
+          <w:p>
+            <w:r>
+              <w:t>Ninguno</w:t>
+            </w:r>
+          </w:p>
+        </w:tc>
+      </w:tr>
+    </w:tbl>
+    <w:p/>
+    <w:tbl>
+      <w:tblPr>
+        <w:tblStyle w:val="Tablaconcuadrcula"/>
+        <w:tblW w:w="0" w:type="auto"/>
+        <w:tblLook w:val="04A0" w:firstRow="1" w:lastRow="0" w:firstColumn="1" w:lastColumn="0" w:noHBand="0" w:noVBand="1"/>
+      </w:tblPr>
+      <w:tblGrid>
+        <w:gridCol w:w="1696"/>
+        <w:gridCol w:w="6798"/>
+      </w:tblGrid>
+      <w:tr>
+        <w:tc>
+          <w:tcPr>
+            <w:tcW w:w="1696" w:type="dxa"/>
+          </w:tcPr>
+          <w:p>
+            <w:r>
+              <w:t>SOP-005</w:t>
+            </w:r>
+          </w:p>
+        </w:tc>
+        <w:tc>
+          <w:tcPr>
+            <w:tcW w:w="6798" w:type="dxa"/>
+          </w:tcPr>
+          <w:p>
+            <w:r>
+              <w:t>Listar predicciones</w:t>
+            </w:r>
+          </w:p>
+        </w:tc>
+      </w:tr>
+      <w:tr>
+        <w:tc>
+          <w:tcPr>
+            <w:tcW w:w="1696" w:type="dxa"/>
+          </w:tcPr>
+          <w:p>
+            <w:r>
+              <w:t>Tipo resultado</w:t>
+            </w:r>
+          </w:p>
+        </w:tc>
+        <w:tc>
+          <w:tcPr>
+            <w:tcW w:w="6798" w:type="dxa"/>
+          </w:tcPr>
+          <w:p>
+            <w:r>
+              <w:t>predicciones: Collection&lt;Prediccion&gt; - predicciones que se listan</w:t>
+            </w:r>
+          </w:p>
+        </w:tc>
+      </w:tr>
+      <w:tr>
+        <w:tc>
+          <w:tcPr>
+            <w:tcW w:w="1696" w:type="dxa"/>
+          </w:tcPr>
+          <w:p>
+            <w:r>
+              <w:t>Versión</w:t>
+            </w:r>
+          </w:p>
+        </w:tc>
+        <w:tc>
+          <w:tcPr>
+            <w:tcW w:w="6798" w:type="dxa"/>
+          </w:tcPr>
+          <w:p>
+            <w:r>
+              <w:t>1.0</w:t>
+            </w:r>
+          </w:p>
+        </w:tc>
+      </w:tr>
+      <w:tr>
+        <w:tc>
+          <w:tcPr>
+            <w:tcW w:w="1696" w:type="dxa"/>
+          </w:tcPr>
+          <w:p>
+            <w:r>
+              <w:t>Autores</w:t>
+            </w:r>
+          </w:p>
+        </w:tc>
+        <w:tc>
+          <w:tcPr>
+            <w:tcW w:w="6798" w:type="dxa"/>
+          </w:tcPr>
+          <w:p>
+            <w:r>
+              <w:t>David Letrán González.</w:t>
+            </w:r>
+          </w:p>
+          <w:p>
+            <w:r>
+              <w:t>Miguel Ángel Núñez-Romero Olmo.</w:t>
+            </w:r>
+          </w:p>
+        </w:tc>
+      </w:tr>
+      <w:tr>
+        <w:tc>
+          <w:tcPr>
+            <w:tcW w:w="1696" w:type="dxa"/>
+          </w:tcPr>
+          <w:p>
+            <w:r>
+              <w:t>Dependencias</w:t>
+            </w:r>
+          </w:p>
+        </w:tc>
+        <w:tc>
+          <w:tcPr>
+            <w:tcW w:w="6798" w:type="dxa"/>
+          </w:tcPr>
+          <w:p>
+            <w:r>
+              <w:t>CU-014</w:t>
+            </w:r>
+          </w:p>
+        </w:tc>
+      </w:tr>
+      <w:tr>
+        <w:tc>
+          <w:tcPr>
+            <w:tcW w:w="1696" w:type="dxa"/>
+          </w:tcPr>
+          <w:p>
+            <w:r>
+              <w:t>Descripción</w:t>
+            </w:r>
+          </w:p>
+        </w:tc>
+        <w:tc>
+          <w:tcPr>
+            <w:tcW w:w="6798" w:type="dxa"/>
+          </w:tcPr>
+          <w:p>
+            <w:r>
+              <w:t>Un usuario quiere listar predicciones.</w:t>
+            </w:r>
+          </w:p>
+        </w:tc>
+      </w:tr>
+      <w:tr>
+        <w:tc>
+          <w:tcPr>
+            <w:tcW w:w="1696" w:type="dxa"/>
+          </w:tcPr>
+          <w:p>
+            <w:r>
+              <w:t>Parámetros</w:t>
+            </w:r>
+          </w:p>
+        </w:tc>
+        <w:tc>
+          <w:tcPr>
+            <w:tcW w:w="6798" w:type="dxa"/>
+          </w:tcPr>
+          <w:p>
+            <w:r>
+              <w:t>filtro: Liga/Usuario – parámetro que sirve para decidir si se listaran las predicciones de una liga o de un usuario.</w:t>
+            </w:r>
+          </w:p>
+        </w:tc>
+      </w:tr>
+      <w:tr>
+        <w:tc>
+          <w:tcPr>
+            <w:tcW w:w="1696" w:type="dxa"/>
+          </w:tcPr>
+          <w:p>
+            <w:r>
+              <w:t>Precondiciones</w:t>
+            </w:r>
+          </w:p>
+        </w:tc>
+        <w:tc>
+          <w:tcPr>
+            <w:tcW w:w="6798" w:type="dxa"/>
+          </w:tcPr>
+          <w:p>
+            <w:r>
+              <w:t>Ninguna</w:t>
+            </w:r>
+          </w:p>
+        </w:tc>
+      </w:tr>
+      <w:tr>
+        <w:tc>
+          <w:tcPr>
+            <w:tcW w:w="1696" w:type="dxa"/>
+          </w:tcPr>
+          <w:p>
+            <w:r>
+              <w:t>Poscondiciones</w:t>
+            </w:r>
+          </w:p>
+        </w:tc>
+        <w:tc>
+          <w:tcPr>
+            <w:tcW w:w="6798" w:type="dxa"/>
+          </w:tcPr>
+          <w:p>
+            <w:r>
+              <w:t>Ninguna</w:t>
+            </w:r>
+          </w:p>
+        </w:tc>
+      </w:tr>
+      <w:tr>
+        <w:tc>
+          <w:tcPr>
+            <w:tcW w:w="1696" w:type="dxa"/>
+          </w:tcPr>
+          <w:p>
+            <w:r>
+              <w:t>Comentarios</w:t>
+            </w:r>
+          </w:p>
+        </w:tc>
+        <w:tc>
+          <w:tcPr>
+            <w:tcW w:w="6798" w:type="dxa"/>
+          </w:tcPr>
+          <w:p>
+            <w:r>
+              <w:t>Ninguno</w:t>
+            </w:r>
+          </w:p>
+        </w:tc>
+      </w:tr>
+    </w:tbl>
+    <w:p/>
+    <w:tbl>
+      <w:tblPr>
+        <w:tblStyle w:val="Tablaconcuadrcula"/>
+        <w:tblW w:w="0" w:type="auto"/>
+        <w:tblLook w:val="04A0" w:firstRow="1" w:lastRow="0" w:firstColumn="1" w:lastColumn="0" w:noHBand="0" w:noVBand="1"/>
+      </w:tblPr>
+      <w:tblGrid>
+        <w:gridCol w:w="1696"/>
+        <w:gridCol w:w="6798"/>
+      </w:tblGrid>
+      <w:tr>
+        <w:tc>
+          <w:tcPr>
+            <w:tcW w:w="1696" w:type="dxa"/>
+          </w:tcPr>
+          <w:p>
+            <w:r>
+              <w:t>SOP-006</w:t>
+            </w:r>
+          </w:p>
+        </w:tc>
+        <w:tc>
+          <w:tcPr>
+            <w:tcW w:w="6798" w:type="dxa"/>
+          </w:tcPr>
+          <w:p>
+            <w:r>
+              <w:t>Hacer predicción</w:t>
+            </w:r>
+          </w:p>
+        </w:tc>
+      </w:tr>
+      <w:tr>
+        <w:tc>
+          <w:tcPr>
+            <w:tcW w:w="1696" w:type="dxa"/>
+          </w:tcPr>
+          <w:p>
+            <w:r>
+              <w:t>Tipo resultado</w:t>
+            </w:r>
+          </w:p>
+        </w:tc>
+        <w:tc>
+          <w:tcPr>
+            <w:tcW w:w="6798" w:type="dxa"/>
+          </w:tcPr>
+          <w:p/>
+        </w:tc>
+      </w:tr>
+      <w:tr>
+        <w:tc>
+          <w:tcPr>
+            <w:tcW w:w="1696" w:type="dxa"/>
+          </w:tcPr>
+          <w:p>
+            <w:r>
+              <w:t>Versión</w:t>
+            </w:r>
+          </w:p>
+        </w:tc>
+        <w:tc>
+          <w:tcPr>
+            <w:tcW w:w="6798" w:type="dxa"/>
+          </w:tcPr>
+          <w:p>
+            <w:r>
+              <w:t>1.0</w:t>
+            </w:r>
+          </w:p>
+        </w:tc>
+      </w:tr>
+      <w:tr>
+        <w:tc>
+          <w:tcPr>
+            <w:tcW w:w="1696" w:type="dxa"/>
+          </w:tcPr>
+          <w:p>
+            <w:r>
+              <w:t>Autores</w:t>
+            </w:r>
+          </w:p>
+        </w:tc>
+        <w:tc>
+          <w:tcPr>
+            <w:tcW w:w="6798" w:type="dxa"/>
+          </w:tcPr>
+          <w:p>
+            <w:r>
+              <w:t>David Letrán González.</w:t>
+            </w:r>
+          </w:p>
+          <w:p>
+            <w:r>
+              <w:t>Miguel Ángel Núñez-Romero Olmo.</w:t>
+            </w:r>
+          </w:p>
+        </w:tc>
+      </w:tr>
+      <w:tr>
+        <w:tc>
+          <w:tcPr>
+            <w:tcW w:w="1696" w:type="dxa"/>
+          </w:tcPr>
+          <w:p>
+            <w:r>
+              <w:t>Dependencias</w:t>
+            </w:r>
+          </w:p>
+        </w:tc>
+        <w:tc>
+          <w:tcPr>
+            <w:tcW w:w="6798" w:type="dxa"/>
+          </w:tcPr>
+          <w:p>
+            <w:r>
+              <w:t>CU</w:t>
+            </w:r>
+            <w:r>
+              <w:t>-006</w:t>
+            </w:r>
+          </w:p>
+        </w:tc>
+      </w:tr>
+      <w:tr>
+        <w:tc>
+          <w:tcPr>
+            <w:tcW w:w="1696" w:type="dxa"/>
+          </w:tcPr>
+          <w:p>
+            <w:r>
+              <w:t>Descripción</w:t>
+            </w:r>
+          </w:p>
+        </w:tc>
+        <w:tc>
+          <w:tcPr>
+            <w:tcW w:w="6798" w:type="dxa"/>
+          </w:tcPr>
+          <w:p>
+            <w:r>
+              <w:t xml:space="preserve">Un usuario </w:t>
+            </w:r>
+            <w:r>
+              <w:t>quiere hacer una predicción propia.</w:t>
+            </w:r>
+          </w:p>
+        </w:tc>
+      </w:tr>
+      <w:tr>
+        <w:tc>
+          <w:tcPr>
+            <w:tcW w:w="1696" w:type="dxa"/>
+          </w:tcPr>
+          <w:p>
+            <w:r>
+              <w:t>Parámetros</w:t>
+            </w:r>
+          </w:p>
+        </w:tc>
+        <w:tc>
+          <w:tcPr>
+            <w:tcW w:w="6798" w:type="dxa"/>
+          </w:tcPr>
+          <w:p>
+            <w:r>
+              <w:t>partido: Partido – partido al que estará asociada la predicción</w:t>
+            </w:r>
+          </w:p>
+          <w:p>
+            <w:r>
+              <w:t xml:space="preserve">predicción: Predicción – predicción con los parámetros introducidos por el usuario. </w:t>
+            </w:r>
+          </w:p>
+          <w:p>
+            <w:r>
+              <w:t>usuario: Usuario – usuario que realiza la predicción</w:t>
+            </w:r>
+          </w:p>
+        </w:tc>
+      </w:tr>
+      <w:tr>
+        <w:tc>
+          <w:tcPr>
+            <w:tcW w:w="1696" w:type="dxa"/>
+          </w:tcPr>
+          <w:p>
+            <w:r>
+              <w:t>Precondiciones</w:t>
+            </w:r>
+          </w:p>
+        </w:tc>
+        <w:tc>
+          <w:tcPr>
+            <w:tcW w:w="6798" w:type="dxa"/>
+          </w:tcPr>
+          <w:p>
+            <w:r>
+              <w:t>El partido aún no ha tenido lugar.</w:t>
+            </w:r>
+          </w:p>
+          <w:p>
+            <w:r>
+              <w:t>El partido existe en el sistema.</w:t>
+            </w:r>
+          </w:p>
+          <w:p>
+            <w:r>
+              <w:t>No existe una predicción del mismo usuario para el mismo partido.</w:t>
+            </w:r>
+          </w:p>
+        </w:tc>
+      </w:tr>
+      <w:tr>
+        <w:tc>
+          <w:tcPr>
+            <w:tcW w:w="1696" w:type="dxa"/>
+          </w:tcPr>
+          <w:p>
+            <w:r>
+              <w:t>Poscondiciones</w:t>
+            </w:r>
+          </w:p>
+        </w:tc>
+        <w:tc>
+          <w:tcPr>
+            <w:tcW w:w="6798" w:type="dxa"/>
+          </w:tcPr>
+          <w:p>
+            <w:r>
+              <w:t>Se crea la predicción del usuario en el sistema</w:t>
+            </w:r>
+          </w:p>
+        </w:tc>
+      </w:tr>
+      <w:tr>
+        <w:tc>
+          <w:tcPr>
+            <w:tcW w:w="1696" w:type="dxa"/>
+          </w:tcPr>
+          <w:p>
+            <w:r>
+              <w:t>Comentarios</w:t>
+            </w:r>
+          </w:p>
+        </w:tc>
+        <w:tc>
+          <w:tcPr>
+            <w:tcW w:w="6798" w:type="dxa"/>
+          </w:tcPr>
+          <w:p>
+            <w:r>
+              <w:t>Ninguno</w:t>
+            </w:r>
+            <w:r>
+              <w:t>.</w:t>
+            </w:r>
+          </w:p>
+        </w:tc>
+      </w:tr>
+    </w:tbl>
+    <w:p/>
+    <w:tbl>
+      <w:tblPr>
+        <w:tblStyle w:val="Tablaconcuadrcula"/>
+        <w:tblW w:w="0" w:type="auto"/>
+        <w:tblLook w:val="04A0" w:firstRow="1" w:lastRow="0" w:firstColumn="1" w:lastColumn="0" w:noHBand="0" w:noVBand="1"/>
+      </w:tblPr>
+      <w:tblGrid>
+        <w:gridCol w:w="1696"/>
+        <w:gridCol w:w="6798"/>
+      </w:tblGrid>
+      <w:tr>
+        <w:tc>
+          <w:tcPr>
+            <w:tcW w:w="1696" w:type="dxa"/>
+          </w:tcPr>
+          <w:p>
+            <w:r>
+              <w:t>SOP-007</w:t>
+            </w:r>
+          </w:p>
+        </w:tc>
+        <w:tc>
+          <w:tcPr>
+            <w:tcW w:w="6798" w:type="dxa"/>
+          </w:tcPr>
+          <w:p>
+            <w:r>
+              <w:t>Editar predicción</w:t>
+            </w:r>
+          </w:p>
+        </w:tc>
+      </w:tr>
+      <w:tr>
+        <w:tc>
+          <w:tcPr>
+            <w:tcW w:w="1696" w:type="dxa"/>
+          </w:tcPr>
+          <w:p>
+            <w:r>
+              <w:t>Tipo resultado</w:t>
+            </w:r>
+          </w:p>
+        </w:tc>
+        <w:tc>
+          <w:tcPr>
+            <w:tcW w:w="6798" w:type="dxa"/>
+          </w:tcPr>
+          <w:p/>
+        </w:tc>
+      </w:tr>
+      <w:tr>
+        <w:tc>
+          <w:tcPr>
+            <w:tcW w:w="1696" w:type="dxa"/>
+          </w:tcPr>
+          <w:p>
+            <w:r>
+              <w:t>Versión</w:t>
+            </w:r>
+          </w:p>
+        </w:tc>
+        <w:tc>
+          <w:tcPr>
+            <w:tcW w:w="6798" w:type="dxa"/>
+          </w:tcPr>
+          <w:p>
+            <w:r>
+              <w:t>1.0</w:t>
+            </w:r>
+          </w:p>
+        </w:tc>
+      </w:tr>
+      <w:tr>
+        <w:tc>
+          <w:tcPr>
+            <w:tcW w:w="1696" w:type="dxa"/>
+          </w:tcPr>
+          <w:p>
+            <w:r>
+              <w:t>Autores</w:t>
+            </w:r>
+          </w:p>
+        </w:tc>
+        <w:tc>
+          <w:tcPr>
+            <w:tcW w:w="6798" w:type="dxa"/>
+          </w:tcPr>
+          <w:p>
+            <w:r>
+              <w:t>David Letrán González.</w:t>
+            </w:r>
+          </w:p>
+          <w:p>
+            <w:r>
+              <w:t>Miguel Ángel Núñez-Romero Olmo.</w:t>
+            </w:r>
+          </w:p>
+        </w:tc>
+      </w:tr>
+      <w:tr>
+        <w:tc>
+          <w:tcPr>
+            <w:tcW w:w="1696" w:type="dxa"/>
+          </w:tcPr>
+          <w:p>
+            <w:r>
+              <w:t>Dependencias</w:t>
+            </w:r>
+          </w:p>
+        </w:tc>
+        <w:tc>
+          <w:tcPr>
+            <w:tcW w:w="6798" w:type="dxa"/>
+          </w:tcPr>
+          <w:p>
+            <w:r>
+              <w:t>CU-008</w:t>
+            </w:r>
+          </w:p>
+        </w:tc>
+      </w:tr>
+      <w:tr>
+        <w:tc>
+          <w:tcPr>
+            <w:tcW w:w="1696" w:type="dxa"/>
+          </w:tcPr>
+          <w:p>
+            <w:r>
+              <w:t>Descripción</w:t>
+            </w:r>
+          </w:p>
+        </w:tc>
+        <w:tc>
+          <w:tcPr>
+            <w:tcW w:w="6798" w:type="dxa"/>
+          </w:tcPr>
+          <w:p>
+            <w:r>
+              <w:t>Un usuario quiere editar una predicción propia.</w:t>
+            </w:r>
+          </w:p>
+        </w:tc>
+      </w:tr>
+      <w:tr>
+        <w:tc>
+          <w:tcPr>
+            <w:tcW w:w="1696" w:type="dxa"/>
+          </w:tcPr>
+          <w:p>
+            <w:r>
+              <w:t>Parámetros</w:t>
+            </w:r>
+          </w:p>
+        </w:tc>
+        <w:tc>
+          <w:tcPr>
+            <w:tcW w:w="6798" w:type="dxa"/>
+          </w:tcPr>
+          <w:p>
+            <w:r>
+              <w:t xml:space="preserve">predicción: Predicción – predicción con los parámetros introducidos por el usuario. </w:t>
+            </w:r>
+          </w:p>
+          <w:p>
+            <w:r>
+              <w:t>usuario: Usuario – usuario que realiza la predicción</w:t>
+            </w:r>
+          </w:p>
+        </w:tc>
+      </w:tr>
+      <w:tr>
+        <w:tc>
+          <w:tcPr>
+            <w:tcW w:w="1696" w:type="dxa"/>
+          </w:tcPr>
+          <w:p>
+            <w:r>
+              <w:t>Precondiciones</w:t>
+            </w:r>
+          </w:p>
+        </w:tc>
+        <w:tc>
+          <w:tcPr>
+            <w:tcW w:w="6798" w:type="dxa"/>
+          </w:tcPr>
+          <w:p>
+            <w:r>
+              <w:t>El partido asociado a la predicción aún no ha tenido lugar.</w:t>
+            </w:r>
+          </w:p>
+        </w:tc>
+      </w:tr>
+      <w:tr>
+        <w:tc>
+          <w:tcPr>
+            <w:tcW w:w="1696" w:type="dxa"/>
+          </w:tcPr>
+          <w:p>
+            <w:r>
+              <w:t>Poscondiciones</w:t>
+            </w:r>
+          </w:p>
+        </w:tc>
+        <w:tc>
+          <w:tcPr>
+            <w:tcW w:w="6798" w:type="dxa"/>
+          </w:tcPr>
+          <w:p>
+            <w:r>
+              <w:t>Se edita la predicción del usuario en el sistema</w:t>
+            </w:r>
+          </w:p>
+        </w:tc>
+      </w:tr>
+      <w:tr>
+        <w:tc>
+          <w:tcPr>
+            <w:tcW w:w="1696" w:type="dxa"/>
+          </w:tcPr>
+          <w:p>
+            <w:r>
+              <w:t>Comentarios</w:t>
+            </w:r>
+          </w:p>
+        </w:tc>
+        <w:tc>
+          <w:tcPr>
+            <w:tcW w:w="6798" w:type="dxa"/>
+          </w:tcPr>
+          <w:p>
+            <w:r>
+              <w:t>Ninguno.</w:t>
+            </w:r>
+          </w:p>
+        </w:tc>
+      </w:tr>
+    </w:tbl>
+    <w:p/>
+    <w:tbl>
+      <w:tblPr>
+        <w:tblStyle w:val="Tablaconcuadrcula"/>
+        <w:tblW w:w="0" w:type="auto"/>
+        <w:tblLook w:val="04A0" w:firstRow="1" w:lastRow="0" w:firstColumn="1" w:lastColumn="0" w:noHBand="0" w:noVBand="1"/>
+      </w:tblPr>
+      <w:tblGrid>
+        <w:gridCol w:w="1696"/>
+        <w:gridCol w:w="6798"/>
+      </w:tblGrid>
+      <w:tr>
+        <w:tc>
+          <w:tcPr>
+            <w:tcW w:w="1696" w:type="dxa"/>
+          </w:tcPr>
+          <w:p>
+            <w:r>
+              <w:t>SOP-008</w:t>
+            </w:r>
+          </w:p>
+        </w:tc>
+        <w:tc>
+          <w:tcPr>
+            <w:tcW w:w="6798" w:type="dxa"/>
+          </w:tcPr>
+          <w:p>
+            <w:r>
+              <w:t>Eliminar predicción</w:t>
+            </w:r>
+          </w:p>
+        </w:tc>
+      </w:tr>
+      <w:tr>
+        <w:tc>
+          <w:tcPr>
+            <w:tcW w:w="1696" w:type="dxa"/>
+          </w:tcPr>
+          <w:p>
+            <w:r>
+              <w:lastRenderedPageBreak/>
+              <w:t>Tipo resultado</w:t>
+            </w:r>
+          </w:p>
+        </w:tc>
+        <w:tc>
+          <w:tcPr>
+            <w:tcW w:w="6798" w:type="dxa"/>
+          </w:tcPr>
+          <w:p/>
+        </w:tc>
+      </w:tr>
+      <w:tr>
+        <w:tc>
+          <w:tcPr>
+            <w:tcW w:w="1696" w:type="dxa"/>
+          </w:tcPr>
+          <w:p>
+            <w:r>
+              <w:t>Versión</w:t>
+            </w:r>
+          </w:p>
+        </w:tc>
+        <w:tc>
+          <w:tcPr>
+            <w:tcW w:w="6798" w:type="dxa"/>
+          </w:tcPr>
+          <w:p>
+            <w:r>
+              <w:t>1.0</w:t>
+            </w:r>
+          </w:p>
+        </w:tc>
+      </w:tr>
+      <w:tr>
+        <w:tc>
+          <w:tcPr>
+            <w:tcW w:w="1696" w:type="dxa"/>
+          </w:tcPr>
+          <w:p>
+            <w:r>
+              <w:t>Autores</w:t>
+            </w:r>
+          </w:p>
+        </w:tc>
+        <w:tc>
+          <w:tcPr>
+            <w:tcW w:w="6798" w:type="dxa"/>
+          </w:tcPr>
+          <w:p>
+            <w:r>
+              <w:t>David Letrán González.</w:t>
+            </w:r>
+          </w:p>
+          <w:p>
+            <w:r>
+              <w:t>Miguel Ángel Núñez-Romero Olmo.</w:t>
+            </w:r>
+          </w:p>
+        </w:tc>
+      </w:tr>
+      <w:tr>
+        <w:tc>
+          <w:tcPr>
+            <w:tcW w:w="1696" w:type="dxa"/>
+          </w:tcPr>
+          <w:p>
+            <w:r>
+              <w:t>Dependencias</w:t>
+            </w:r>
+          </w:p>
+        </w:tc>
+        <w:tc>
+          <w:tcPr>
+            <w:tcW w:w="6798" w:type="dxa"/>
+          </w:tcPr>
+          <w:p>
+            <w:r>
+              <w:t>CU-009</w:t>
+            </w:r>
+          </w:p>
+        </w:tc>
+      </w:tr>
+      <w:tr>
+        <w:tc>
+          <w:tcPr>
+            <w:tcW w:w="1696" w:type="dxa"/>
+          </w:tcPr>
+          <w:p>
+            <w:r>
+              <w:t>Descripción</w:t>
+            </w:r>
+          </w:p>
+        </w:tc>
+        <w:tc>
+          <w:tcPr>
+            <w:tcW w:w="6798" w:type="dxa"/>
+          </w:tcPr>
+          <w:p>
+            <w:r>
+              <w:t>Un usuario quiere eliminar una predicción propia.</w:t>
+            </w:r>
+          </w:p>
+        </w:tc>
+      </w:tr>
+      <w:tr>
+        <w:tc>
+          <w:tcPr>
+            <w:tcW w:w="1696" w:type="dxa"/>
+          </w:tcPr>
+          <w:p>
+            <w:r>
+              <w:t>Parámetros</w:t>
+            </w:r>
+          </w:p>
+        </w:tc>
+        <w:tc>
+          <w:tcPr>
+            <w:tcW w:w="6798" w:type="dxa"/>
+          </w:tcPr>
+          <w:p>
+            <w:r>
+              <w:t xml:space="preserve">predicción: Predicción – predicción con los parámetros introducidos por el usuario. </w:t>
+            </w:r>
+          </w:p>
+          <w:p>
+            <w:r>
+              <w:t>usuario: Usuario – usuario que realiza la predicción</w:t>
+            </w:r>
+          </w:p>
+        </w:tc>
+      </w:tr>
+      <w:tr>
+        <w:tc>
+          <w:tcPr>
+            <w:tcW w:w="1696" w:type="dxa"/>
+          </w:tcPr>
+          <w:p>
+            <w:r>
+              <w:t>Precondiciones</w:t>
+            </w:r>
+          </w:p>
+        </w:tc>
+        <w:tc>
+          <w:tcPr>
+            <w:tcW w:w="6798" w:type="dxa"/>
+          </w:tcPr>
+          <w:p>
+            <w:r>
+              <w:t>El partido asociado a la predicción aún no ha tenido lugar.</w:t>
+            </w:r>
+          </w:p>
+        </w:tc>
+      </w:tr>
+      <w:tr>
+        <w:tc>
+          <w:tcPr>
+            <w:tcW w:w="1696" w:type="dxa"/>
+          </w:tcPr>
+          <w:p>
+            <w:r>
+              <w:t>Poscondiciones</w:t>
+            </w:r>
+          </w:p>
+        </w:tc>
+        <w:tc>
+          <w:tcPr>
+            <w:tcW w:w="6798" w:type="dxa"/>
+          </w:tcPr>
+          <w:p>
+            <w:r>
+              <w:t>Se elimina la predicción del usuario en el sistema</w:t>
+            </w:r>
+          </w:p>
+        </w:tc>
+      </w:tr>
+      <w:tr>
+        <w:tc>
+          <w:tcPr>
+            <w:tcW w:w="1696" w:type="dxa"/>
+          </w:tcPr>
+          <w:p>
+            <w:r>
+              <w:t>Comentarios</w:t>
+            </w:r>
+          </w:p>
+        </w:tc>
+        <w:tc>
+          <w:tcPr>
+            <w:tcW w:w="6798" w:type="dxa"/>
+          </w:tcPr>
+          <w:p>
+            <w:r>
+              <w:t>Ninguno.</w:t>
+            </w:r>
+          </w:p>
+        </w:tc>
+      </w:tr>
+    </w:tbl>
+    <w:p/>
+    <w:tbl>
+      <w:tblPr>
+        <w:tblStyle w:val="Tablaconcuadrcula"/>
+        <w:tblW w:w="0" w:type="auto"/>
+        <w:tblLook w:val="04A0" w:firstRow="1" w:lastRow="0" w:firstColumn="1" w:lastColumn="0" w:noHBand="0" w:noVBand="1"/>
+      </w:tblPr>
+      <w:tblGrid>
+        <w:gridCol w:w="1696"/>
+        <w:gridCol w:w="6798"/>
+      </w:tblGrid>
+      <w:tr>
+        <w:tc>
+          <w:tcPr>
+            <w:tcW w:w="1696" w:type="dxa"/>
+          </w:tcPr>
+          <w:p>
+            <w:r>
+              <w:t>SOP-008</w:t>
+            </w:r>
+          </w:p>
+        </w:tc>
+        <w:tc>
+          <w:tcPr>
+            <w:tcW w:w="6798" w:type="dxa"/>
+          </w:tcPr>
+          <w:p>
+            <w:r>
+              <w:t>Ver predicción</w:t>
+            </w:r>
+          </w:p>
+        </w:tc>
+      </w:tr>
+      <w:tr>
+        <w:tc>
+          <w:tcPr>
+            <w:tcW w:w="1696" w:type="dxa"/>
+          </w:tcPr>
+          <w:p>
+            <w:r>
+              <w:t>Tipo resultado</w:t>
+            </w:r>
+          </w:p>
+        </w:tc>
+        <w:tc>
+          <w:tcPr>
+            <w:tcW w:w="6798" w:type="dxa"/>
+          </w:tcPr>
+          <w:p>
+            <w:r>
+              <w:t>Predicción: Predicción – predicción que se va a mostrar</w:t>
+            </w:r>
+          </w:p>
+        </w:tc>
+      </w:tr>
+      <w:tr>
+        <w:tc>
+          <w:tcPr>
+            <w:tcW w:w="1696" w:type="dxa"/>
+          </w:tcPr>
+          <w:p>
+            <w:r>
+              <w:t>Versión</w:t>
+            </w:r>
+          </w:p>
+        </w:tc>
+        <w:tc>
+          <w:tcPr>
+            <w:tcW w:w="6798" w:type="dxa"/>
+          </w:tcPr>
+          <w:p>
+            <w:r>
+              <w:t>1.0</w:t>
+            </w:r>
+          </w:p>
+        </w:tc>
+      </w:tr>
+      <w:tr>
+        <w:tc>
+          <w:tcPr>
+            <w:tcW w:w="1696" w:type="dxa"/>
+          </w:tcPr>
+          <w:p>
+            <w:r>
+              <w:t>Autores</w:t>
+            </w:r>
+          </w:p>
+        </w:tc>
+        <w:tc>
+          <w:tcPr>
+            <w:tcW w:w="6798" w:type="dxa"/>
+          </w:tcPr>
+          <w:p>
+            <w:r>
+              <w:t>David Letrán González.</w:t>
+            </w:r>
+          </w:p>
+          <w:p>
+            <w:r>
+              <w:t>Miguel Ángel Núñez-Romero Olmo.</w:t>
+            </w:r>
+          </w:p>
+        </w:tc>
+      </w:tr>
+      <w:tr>
+        <w:tc>
+          <w:tcPr>
+            <w:tcW w:w="1696" w:type="dxa"/>
+          </w:tcPr>
+          <w:p>
+            <w:r>
+              <w:t>Dependencias</w:t>
+            </w:r>
+          </w:p>
+        </w:tc>
+        <w:tc>
+          <w:tcPr>
+            <w:tcW w:w="6798" w:type="dxa"/>
+          </w:tcPr>
+          <w:p>
+            <w:r>
+              <w:t>CU-001, CU-007</w:t>
+            </w:r>
+          </w:p>
+        </w:tc>
+      </w:tr>
+      <w:tr>
+        <w:tc>
+          <w:tcPr>
+            <w:tcW w:w="1696" w:type="dxa"/>
+          </w:tcPr>
+          <w:p>
+            <w:r>
+              <w:t>Descripción</w:t>
+            </w:r>
+          </w:p>
+        </w:tc>
+        <w:tc>
+          <w:tcPr>
+            <w:tcW w:w="6798" w:type="dxa"/>
+          </w:tcPr>
+          <w:p>
+            <w:r>
+              <w:t>Un usuario quiere visualizar una predicción.</w:t>
+            </w:r>
+          </w:p>
+        </w:tc>
+      </w:tr>
+      <w:tr>
+        <w:tc>
+          <w:tcPr>
+            <w:tcW w:w="1696" w:type="dxa"/>
+          </w:tcPr>
+          <w:p>
+            <w:r>
+              <w:t>Parámetros</w:t>
+            </w:r>
+          </w:p>
+        </w:tc>
+        <w:tc>
+          <w:tcPr>
+            <w:tcW w:w="6798" w:type="dxa"/>
+          </w:tcPr>
+          <w:p>
+            <w:r>
+              <w:t xml:space="preserve">Id: Integer – identificador de la predicción a visualizar. </w:t>
+            </w:r>
+          </w:p>
+        </w:tc>
+      </w:tr>
+      <w:tr>
+        <w:tc>
+          <w:tcPr>
+            <w:tcW w:w="1696" w:type="dxa"/>
+          </w:tcPr>
+          <w:p>
+            <w:r>
+              <w:t>Precondiciones</w:t>
+            </w:r>
+          </w:p>
+        </w:tc>
+        <w:tc>
+          <w:tcPr>
+            <w:tcW w:w="6798" w:type="dxa"/>
+          </w:tcPr>
+          <w:p>
+            <w:r>
+              <w:t>Ninguna</w:t>
+            </w:r>
+          </w:p>
+        </w:tc>
+      </w:tr>
+      <w:tr>
+        <w:tc>
+          <w:tcPr>
+            <w:tcW w:w="1696" w:type="dxa"/>
+          </w:tcPr>
+          <w:p>
+            <w:r>
+              <w:t>Poscondiciones</w:t>
+            </w:r>
+          </w:p>
+        </w:tc>
+        <w:tc>
+          <w:tcPr>
+            <w:tcW w:w="6798" w:type="dxa"/>
+          </w:tcPr>
+          <w:p>
+            <w:r>
+              <w:t>Ninguna</w:t>
+            </w:r>
+          </w:p>
+        </w:tc>
+      </w:tr>
+      <w:tr>
+        <w:tc>
+          <w:tcPr>
+            <w:tcW w:w="1696" w:type="dxa"/>
+          </w:tcPr>
+          <w:p>
+            <w:r>
+              <w:t>Comentarios</w:t>
+            </w:r>
+          </w:p>
+        </w:tc>
+        <w:tc>
+          <w:tcPr>
+            <w:tcW w:w="6798" w:type="dxa"/>
+          </w:tcPr>
+          <w:p>
+            <w:r>
+              <w:t>Ninguno.</w:t>
+            </w:r>
+          </w:p>
+        </w:tc>
+      </w:tr>
+    </w:tbl>
+    <w:p/>
+    <w:tbl>
+      <w:tblPr>
+        <w:tblStyle w:val="Tablaconcuadrcula"/>
+        <w:tblW w:w="0" w:type="auto"/>
+        <w:tblLook w:val="04A0" w:firstRow="1" w:lastRow="0" w:firstColumn="1" w:lastColumn="0" w:noHBand="0" w:noVBand="1"/>
+      </w:tblPr>
+      <w:tblGrid>
+        <w:gridCol w:w="1696"/>
+        <w:gridCol w:w="6798"/>
+      </w:tblGrid>
+      <w:tr>
+        <w:tc>
+          <w:tcPr>
+            <w:tcW w:w="1696" w:type="dxa"/>
+          </w:tcPr>
+          <w:p>
+            <w:r>
+              <w:t>SOP-009</w:t>
+            </w:r>
+          </w:p>
+        </w:tc>
+        <w:tc>
+          <w:tcPr>
+            <w:tcW w:w="6798" w:type="dxa"/>
+          </w:tcPr>
+          <w:p>
+            <w:r>
+              <w:t>Ver estadísticas</w:t>
+            </w:r>
+          </w:p>
+        </w:tc>
+      </w:tr>
+      <w:tr>
+        <w:tc>
+          <w:tcPr>
+            <w:tcW w:w="1696" w:type="dxa"/>
+          </w:tcPr>
+          <w:p>
+            <w:r>
+              <w:t>Tipo resultado</w:t>
+            </w:r>
+          </w:p>
+        </w:tc>
+        <w:tc>
+          <w:tcPr>
+            <w:tcW w:w="6798" w:type="dxa"/>
+          </w:tcPr>
+          <w:p>
+            <w:r>
+              <w:t>estadística: Estadistica – estadísticas a visualizar.</w:t>
+            </w:r>
+          </w:p>
+        </w:tc>
+      </w:tr>
+      <w:tr>
+        <w:tc>
+          <w:tcPr>
+            <w:tcW w:w="1696" w:type="dxa"/>
+          </w:tcPr>
+          <w:p>
+            <w:r>
+              <w:t>Versión</w:t>
+            </w:r>
+          </w:p>
+        </w:tc>
+        <w:tc>
+          <w:tcPr>
+            <w:tcW w:w="6798" w:type="dxa"/>
+          </w:tcPr>
+          <w:p>
+            <w:r>
+              <w:t>1.0</w:t>
+            </w:r>
+          </w:p>
+        </w:tc>
+      </w:tr>
+      <w:tr>
+        <w:tc>
+          <w:tcPr>
+            <w:tcW w:w="1696" w:type="dxa"/>
+          </w:tcPr>
+          <w:p>
+            <w:r>
+              <w:t>Autores</w:t>
+            </w:r>
+          </w:p>
+        </w:tc>
+        <w:tc>
+          <w:tcPr>
+            <w:tcW w:w="6798" w:type="dxa"/>
+          </w:tcPr>
+          <w:p>
+            <w:r>
+              <w:t>David Letrán González.</w:t>
+            </w:r>
+          </w:p>
+          <w:p>
+            <w:r>
+              <w:t>Miguel Ángel Núñez-Romero Olmo.</w:t>
+            </w:r>
+          </w:p>
+        </w:tc>
+      </w:tr>
+      <w:tr>
+        <w:tc>
+          <w:tcPr>
+            <w:tcW w:w="1696" w:type="dxa"/>
+          </w:tcPr>
+          <w:p>
+            <w:r>
+              <w:t>Dependencias</w:t>
+            </w:r>
+          </w:p>
+        </w:tc>
+        <w:tc>
+          <w:tcPr>
+            <w:tcW w:w="6798" w:type="dxa"/>
+          </w:tcPr>
+          <w:p>
+            <w:r>
+              <w:t>CU-001, CU-007</w:t>
+            </w:r>
+          </w:p>
+        </w:tc>
+      </w:tr>
+      <w:tr>
+        <w:tc>
+          <w:tcPr>
+            <w:tcW w:w="1696" w:type="dxa"/>
+          </w:tcPr>
+          <w:p>
+            <w:r>
+              <w:t>Descripción</w:t>
+            </w:r>
+          </w:p>
+        </w:tc>
+        <w:tc>
+          <w:tcPr>
+            <w:tcW w:w="6798" w:type="dxa"/>
+          </w:tcPr>
+          <w:p>
+            <w:r>
+              <w:t>Un usuario quiere visualizar una predicción.</w:t>
+            </w:r>
+          </w:p>
+        </w:tc>
+      </w:tr>
+      <w:tr>
+        <w:tc>
+          <w:tcPr>
+            <w:tcW w:w="1696" w:type="dxa"/>
+          </w:tcPr>
+          <w:p>
+            <w:r>
+              <w:t>Parámetros</w:t>
+            </w:r>
+          </w:p>
+        </w:tc>
+        <w:tc>
+          <w:tcPr>
+            <w:tcW w:w="6798" w:type="dxa"/>
+          </w:tcPr>
+          <w:p>
+            <w:r>
+              <w:t>predicción: Predicción – predicción de la que se quieren visualizar las estadísticas</w:t>
+            </w:r>
+          </w:p>
+          <w:p>
+            <w:r>
+              <w:t>equipo: Equipo – equipo del que se quieren visualizar las estadísticas.</w:t>
+            </w:r>
+          </w:p>
+        </w:tc>
+      </w:tr>
+      <w:tr>
+        <w:tc>
+          <w:tcPr>
+            <w:tcW w:w="1696" w:type="dxa"/>
+          </w:tcPr>
+          <w:p>
+            <w:r>
+              <w:t>Precondiciones</w:t>
+            </w:r>
+          </w:p>
+        </w:tc>
+        <w:tc>
+          <w:tcPr>
+            <w:tcW w:w="6798" w:type="dxa"/>
+          </w:tcPr>
+          <w:p>
+            <w:r>
+              <w:t>Ninguna</w:t>
+            </w:r>
+          </w:p>
+        </w:tc>
+      </w:tr>
+      <w:tr>
+        <w:tc>
+          <w:tcPr>
+            <w:tcW w:w="1696" w:type="dxa"/>
+          </w:tcPr>
+          <w:p>
+            <w:r>
+              <w:t>Poscondiciones</w:t>
+            </w:r>
+          </w:p>
+        </w:tc>
+        <w:tc>
+          <w:tcPr>
+            <w:tcW w:w="6798" w:type="dxa"/>
+          </w:tcPr>
+          <w:p>
+            <w:r>
+              <w:t>Ninguna</w:t>
+            </w:r>
+          </w:p>
+        </w:tc>
+      </w:tr>
+      <w:tr>
+        <w:tc>
+          <w:tcPr>
+            <w:tcW w:w="1696" w:type="dxa"/>
+          </w:tcPr>
+          <w:p>
+            <w:r>
+              <w:t>Comentarios</w:t>
+            </w:r>
+          </w:p>
+        </w:tc>
+        <w:tc>
+          <w:tcPr>
+            <w:tcW w:w="6798" w:type="dxa"/>
+          </w:tcPr>
+          <w:p>
+            <w:r>
+              <w:t>Solo se pasará uno de los dos parámetros descritos.</w:t>
+            </w:r>
+          </w:p>
+        </w:tc>
+      </w:tr>
+    </w:tbl>
+    <w:p/>
+    <w:p>
+      <w:pPr>
+        <w:pStyle w:val="Ttulo2"/>
+        <w:numPr>
+          <w:ilvl w:val="1"/>
+          <w:numId w:val="1"/>
+        </w:numPr>
+      </w:pPr>
+      <w:r>
+        <w:t>Operaciones del subsistema de Gestión social.</w:t>
+      </w:r>
+    </w:p>
+    <w:p/>
+    <w:tbl>
+      <w:tblPr>
+        <w:tblStyle w:val="Tablaconcuadrcula"/>
+        <w:tblW w:w="0" w:type="auto"/>
+        <w:tblLook w:val="04A0" w:firstRow="1" w:lastRow="0" w:firstColumn="1" w:lastColumn="0" w:noHBand="0" w:noVBand="1"/>
+      </w:tblPr>
+      <w:tblGrid>
+        <w:gridCol w:w="1696"/>
+        <w:gridCol w:w="6798"/>
+      </w:tblGrid>
+      <w:tr>
+        <w:tc>
+          <w:tcPr>
+            <w:tcW w:w="1696" w:type="dxa"/>
+          </w:tcPr>
+          <w:p>
+            <w:r>
+              <w:t>SOP-009</w:t>
+            </w:r>
+          </w:p>
+        </w:tc>
+        <w:tc>
+          <w:tcPr>
+            <w:tcW w:w="6798" w:type="dxa"/>
+          </w:tcPr>
+          <w:p>
+            <w:r>
+              <w:t>Ver comentarios</w:t>
+            </w:r>
+          </w:p>
+        </w:tc>
+      </w:tr>
+      <w:tr>
+        <w:tc>
+          <w:tcPr>
+            <w:tcW w:w="1696" w:type="dxa"/>
+          </w:tcPr>
+          <w:p>
+            <w:r>
+              <w:t>Tipo resultado</w:t>
+            </w:r>
+          </w:p>
+        </w:tc>
+        <w:tc>
+          <w:tcPr>
+            <w:tcW w:w="6798" w:type="dxa"/>
+          </w:tcPr>
+          <w:p>
+            <w:r>
+              <w:t>comentarios : Collection&lt;Comentario&gt; - comentarios que se van a visualizar</w:t>
+            </w:r>
+          </w:p>
+        </w:tc>
+      </w:tr>
+      <w:tr>
+        <w:tc>
+          <w:tcPr>
+            <w:tcW w:w="1696" w:type="dxa"/>
+          </w:tcPr>
+          <w:p>
+            <w:r>
+              <w:t>Versión</w:t>
+            </w:r>
+          </w:p>
+        </w:tc>
+        <w:tc>
+          <w:tcPr>
+            <w:tcW w:w="6798" w:type="dxa"/>
+          </w:tcPr>
+          <w:p>
+            <w:r>
+              <w:t>1.0</w:t>
+            </w:r>
+          </w:p>
+        </w:tc>
+      </w:tr>
+      <w:tr>
+        <w:tc>
+          <w:tcPr>
+            <w:tcW w:w="1696" w:type="dxa"/>
+          </w:tcPr>
+          <w:p>
+            <w:r>
+              <w:t>Autores</w:t>
+            </w:r>
+          </w:p>
+        </w:tc>
+        <w:tc>
+          <w:tcPr>
+            <w:tcW w:w="6798" w:type="dxa"/>
+          </w:tcPr>
+          <w:p>
+            <w:r>
+              <w:t>David Letrán González.</w:t>
+            </w:r>
+          </w:p>
+          <w:p>
+            <w:r>
+              <w:t>Miguel Ángel Núñez-Romero Olmo.</w:t>
+            </w:r>
+          </w:p>
+        </w:tc>
+      </w:tr>
+      <w:tr>
+        <w:tc>
+          <w:tcPr>
+            <w:tcW w:w="1696" w:type="dxa"/>
+          </w:tcPr>
+          <w:p>
+            <w:r>
+              <w:lastRenderedPageBreak/>
+              <w:t>Dependencias</w:t>
+            </w:r>
+          </w:p>
+        </w:tc>
+        <w:tc>
+          <w:tcPr>
+            <w:tcW w:w="6798" w:type="dxa"/>
+          </w:tcPr>
+          <w:p>
+            <w:r>
+              <w:t>CU-021, CU-001</w:t>
+            </w:r>
+            <w:r>
+              <w:t>, CU-022</w:t>
+            </w:r>
+          </w:p>
+        </w:tc>
+      </w:tr>
+      <w:tr>
+        <w:tc>
+          <w:tcPr>
+            <w:tcW w:w="1696" w:type="dxa"/>
+          </w:tcPr>
+          <w:p>
+            <w:r>
+              <w:t>Descripción</w:t>
+            </w:r>
+          </w:p>
+        </w:tc>
+        <w:tc>
+          <w:tcPr>
+            <w:tcW w:w="6798" w:type="dxa"/>
+          </w:tcPr>
+          <w:p>
+            <w:r>
+              <w:t>Un usuario quiere visualizar los comentarios de una predicción.</w:t>
+            </w:r>
+          </w:p>
+        </w:tc>
+      </w:tr>
+      <w:tr>
+        <w:tc>
+          <w:tcPr>
+            <w:tcW w:w="1696" w:type="dxa"/>
+          </w:tcPr>
+          <w:p>
+            <w:r>
+              <w:t>Parámetros</w:t>
+            </w:r>
+          </w:p>
+        </w:tc>
+        <w:tc>
+          <w:tcPr>
+            <w:tcW w:w="6798" w:type="dxa"/>
+          </w:tcPr>
+          <w:p>
+            <w:r>
+              <w:t>predicción: Predicción – predicción de la que se quieren visualizar los comentarios</w:t>
+            </w:r>
+          </w:p>
+          <w:p>
+            <w:r>
+              <w:t>filtro: String – modo de ordenar los comentarios</w:t>
+            </w:r>
+          </w:p>
+        </w:tc>
+      </w:tr>
+      <w:tr>
+        <w:tc>
+          <w:tcPr>
+            <w:tcW w:w="1696" w:type="dxa"/>
+          </w:tcPr>
+          <w:p>
+            <w:r>
+              <w:t>Precondiciones</w:t>
+            </w:r>
+          </w:p>
+        </w:tc>
+        <w:tc>
+          <w:tcPr>
+            <w:tcW w:w="6798" w:type="dxa"/>
+          </w:tcPr>
+          <w:p>
+            <w:r>
+              <w:t>La predicción debe existir</w:t>
+            </w:r>
+          </w:p>
+        </w:tc>
+      </w:tr>
+      <w:tr>
+        <w:tc>
+          <w:tcPr>
+            <w:tcW w:w="1696" w:type="dxa"/>
+          </w:tcPr>
+          <w:p>
+            <w:r>
+              <w:t>Poscondiciones</w:t>
+            </w:r>
+          </w:p>
+        </w:tc>
+        <w:tc>
+          <w:tcPr>
+            <w:tcW w:w="6798" w:type="dxa"/>
+          </w:tcPr>
+          <w:p>
+            <w:r>
+              <w:t>Ninguna</w:t>
+            </w:r>
+          </w:p>
+        </w:tc>
+      </w:tr>
+      <w:tr>
+        <w:tc>
+          <w:tcPr>
+            <w:tcW w:w="1696" w:type="dxa"/>
+          </w:tcPr>
+          <w:p>
+            <w:r>
+              <w:t>Comentarios</w:t>
+            </w:r>
+          </w:p>
+        </w:tc>
+        <w:tc>
+          <w:tcPr>
+            <w:tcW w:w="6798" w:type="dxa"/>
+          </w:tcPr>
+          <w:p>
+            <w:r>
+              <w:t>Ninguno</w:t>
+            </w:r>
+          </w:p>
+        </w:tc>
+      </w:tr>
+    </w:tbl>
+    <w:p/>
+    <w:tbl>
+      <w:tblPr>
+        <w:tblStyle w:val="Tablaconcuadrcula"/>
+        <w:tblW w:w="0" w:type="auto"/>
+        <w:tblLook w:val="04A0" w:firstRow="1" w:lastRow="0" w:firstColumn="1" w:lastColumn="0" w:noHBand="0" w:noVBand="1"/>
+      </w:tblPr>
+      <w:tblGrid>
+        <w:gridCol w:w="1696"/>
+        <w:gridCol w:w="6798"/>
+      </w:tblGrid>
+      <w:tr>
+        <w:tc>
+          <w:tcPr>
+            <w:tcW w:w="1696" w:type="dxa"/>
+          </w:tcPr>
+          <w:p>
+            <w:r>
+              <w:t>SOP-010</w:t>
+            </w:r>
+          </w:p>
+        </w:tc>
+        <w:tc>
+          <w:tcPr>
+            <w:tcW w:w="6798" w:type="dxa"/>
+          </w:tcPr>
+          <w:p>
+            <w:r>
+              <w:t>Hacer comentario</w:t>
+            </w:r>
+          </w:p>
+        </w:tc>
+      </w:tr>
+      <w:tr>
+        <w:tc>
+          <w:tcPr>
+            <w:tcW w:w="1696" w:type="dxa"/>
+          </w:tcPr>
+          <w:p>
+            <w:r>
+              <w:t>Tipo resultado</w:t>
+            </w:r>
+          </w:p>
+        </w:tc>
+        <w:tc>
+          <w:tcPr>
+            <w:tcW w:w="6798" w:type="dxa"/>
+          </w:tcPr>
+          <w:p/>
+        </w:tc>
+      </w:tr>
+      <w:tr>
+        <w:tc>
+          <w:tcPr>
+            <w:tcW w:w="1696" w:type="dxa"/>
+          </w:tcPr>
+          <w:p>
+            <w:r>
+              <w:t>Versión</w:t>
+            </w:r>
+          </w:p>
+        </w:tc>
+        <w:tc>
+          <w:tcPr>
+            <w:tcW w:w="6798" w:type="dxa"/>
+          </w:tcPr>
+          <w:p>
+            <w:r>
+              <w:t>1.0</w:t>
+            </w:r>
+          </w:p>
+        </w:tc>
+      </w:tr>
+      <w:tr>
+        <w:tc>
+          <w:tcPr>
+            <w:tcW w:w="1696" w:type="dxa"/>
+          </w:tcPr>
+          <w:p>
+            <w:r>
+              <w:t>Autores</w:t>
+            </w:r>
+          </w:p>
+        </w:tc>
+        <w:tc>
+          <w:tcPr>
+            <w:tcW w:w="6798" w:type="dxa"/>
+          </w:tcPr>
+          <w:p>
+            <w:r>
+              <w:t>David Letrán González.</w:t>
+            </w:r>
+          </w:p>
+          <w:p>
+            <w:r>
+              <w:t>Miguel Ángel Núñez-Romero Olmo.</w:t>
+            </w:r>
+          </w:p>
+        </w:tc>
+      </w:tr>
+      <w:tr>
+        <w:tc>
+          <w:tcPr>
+            <w:tcW w:w="1696" w:type="dxa"/>
+          </w:tcPr>
+          <w:p>
+            <w:r>
+              <w:t>Dependencias</w:t>
+            </w:r>
+          </w:p>
+        </w:tc>
+        <w:tc>
+          <w:tcPr>
+            <w:tcW w:w="6798" w:type="dxa"/>
+          </w:tcPr>
+          <w:p>
+            <w:r>
+              <w:t>CU-005</w:t>
+            </w:r>
+          </w:p>
+        </w:tc>
+      </w:tr>
+      <w:tr>
+        <w:tc>
+          <w:tcPr>
+            <w:tcW w:w="1696" w:type="dxa"/>
+          </w:tcPr>
+          <w:p>
+            <w:r>
+              <w:t>Descripción</w:t>
+            </w:r>
+          </w:p>
+        </w:tc>
+        <w:tc>
+          <w:tcPr>
+            <w:tcW w:w="6798" w:type="dxa"/>
+          </w:tcPr>
+          <w:p>
+            <w:r>
+              <w:t xml:space="preserve">Un usuario quiere </w:t>
+            </w:r>
+            <w:r>
+              <w:t>hacer comentarios sobre una predicción</w:t>
+            </w:r>
+            <w:r>
+              <w:t>.</w:t>
+            </w:r>
+          </w:p>
+        </w:tc>
+      </w:tr>
+      <w:tr>
+        <w:tc>
+          <w:tcPr>
+            <w:tcW w:w="1696" w:type="dxa"/>
+          </w:tcPr>
+          <w:p>
+            <w:r>
+              <w:t>Parámetros</w:t>
+            </w:r>
+          </w:p>
+        </w:tc>
+        <w:tc>
+          <w:tcPr>
+            <w:tcW w:w="6798" w:type="dxa"/>
+          </w:tcPr>
+          <w:p>
+            <w:r>
+              <w:t>texto: String – texto que aparecerá en el comentario</w:t>
+            </w:r>
+          </w:p>
+          <w:p>
+            <w:r>
+              <w:t>predicción: Predicción – predicción sobre la que es el comentario</w:t>
+            </w:r>
+          </w:p>
+          <w:p>
+            <w:r>
+              <w:t>comentario: Comentario – comentario al que se responde en caso de ser un comentario de respuesta a otro.</w:t>
+            </w:r>
+          </w:p>
+          <w:p>
+            <w:r>
+              <w:t>usuario: Usuario – usuario que realiza el comentario.</w:t>
+            </w:r>
+          </w:p>
+        </w:tc>
+      </w:tr>
+      <w:tr>
+        <w:tc>
+          <w:tcPr>
+            <w:tcW w:w="1696" w:type="dxa"/>
+          </w:tcPr>
+          <w:p>
+            <w:r>
+              <w:t>Precondiciones</w:t>
+            </w:r>
+          </w:p>
+        </w:tc>
+        <w:tc>
+          <w:tcPr>
+            <w:tcW w:w="6798" w:type="dxa"/>
+          </w:tcPr>
+          <w:p>
+            <w:r>
+              <w:t>La predicción debe existir</w:t>
+            </w:r>
+            <w:r>
+              <w:t>.</w:t>
+            </w:r>
+          </w:p>
+          <w:p>
+            <w:r>
+              <w:t>En caso de responder a un comentario el comentario al que se responde debe existir.</w:t>
+            </w:r>
+          </w:p>
+        </w:tc>
+      </w:tr>
+      <w:tr>
+        <w:tc>
+          <w:tcPr>
+            <w:tcW w:w="1696" w:type="dxa"/>
+          </w:tcPr>
+          <w:p>
+            <w:r>
+              <w:t>Poscondiciones</w:t>
+            </w:r>
+          </w:p>
+        </w:tc>
+        <w:tc>
+          <w:tcPr>
+            <w:tcW w:w="6798" w:type="dxa"/>
+          </w:tcPr>
+          <w:p>
+            <w:r>
+              <w:t>Se creará un comentario en el sistema asociado a la predicción.</w:t>
+            </w:r>
+          </w:p>
+        </w:tc>
+      </w:tr>
+      <w:tr>
+        <w:tc>
+          <w:tcPr>
+            <w:tcW w:w="1696" w:type="dxa"/>
+          </w:tcPr>
+          <w:p>
+            <w:r>
+              <w:t>Comentarios</w:t>
+            </w:r>
+          </w:p>
+        </w:tc>
+        <w:tc>
+          <w:tcPr>
+            <w:tcW w:w="6798" w:type="dxa"/>
+          </w:tcPr>
+          <w:p>
+            <w:r>
+              <w:t>El parámetro comentario es opcional</w:t>
+            </w:r>
+          </w:p>
+        </w:tc>
+      </w:tr>
+    </w:tbl>
+    <w:p/>
+    <w:tbl>
+      <w:tblPr>
+        <w:tblStyle w:val="Tablaconcuadrcula"/>
+        <w:tblW w:w="0" w:type="auto"/>
+        <w:tblLook w:val="04A0" w:firstRow="1" w:lastRow="0" w:firstColumn="1" w:lastColumn="0" w:noHBand="0" w:noVBand="1"/>
+      </w:tblPr>
+      <w:tblGrid>
+        <w:gridCol w:w="1696"/>
+        <w:gridCol w:w="6798"/>
+      </w:tblGrid>
+      <w:tr>
+        <w:tc>
+          <w:tcPr>
+            <w:tcW w:w="1696" w:type="dxa"/>
+          </w:tcPr>
+          <w:p>
+            <w:r>
+              <w:t>SOP-011</w:t>
+            </w:r>
+          </w:p>
+        </w:tc>
+        <w:tc>
+          <w:tcPr>
+            <w:tcW w:w="6798" w:type="dxa"/>
+          </w:tcPr>
+          <w:p>
+            <w:r>
+              <w:t>Borrar comentario</w:t>
+            </w:r>
+          </w:p>
+        </w:tc>
+      </w:tr>
+      <w:tr>
+        <w:tc>
+          <w:tcPr>
+            <w:tcW w:w="1696" w:type="dxa"/>
+          </w:tcPr>
+          <w:p>
+            <w:r>
+              <w:t>Tipo resultado</w:t>
+            </w:r>
+          </w:p>
+        </w:tc>
+        <w:tc>
+          <w:tcPr>
+            <w:tcW w:w="6798" w:type="dxa"/>
+          </w:tcPr>
+          <w:p/>
+        </w:tc>
+      </w:tr>
+      <w:tr>
+        <w:tc>
+          <w:tcPr>
+            <w:tcW w:w="1696" w:type="dxa"/>
+          </w:tcPr>
+          <w:p>
+            <w:r>
+              <w:t>Versión</w:t>
+            </w:r>
+          </w:p>
+        </w:tc>
+        <w:tc>
+          <w:tcPr>
+            <w:tcW w:w="6798" w:type="dxa"/>
+          </w:tcPr>
+          <w:p>
+            <w:r>
+              <w:t>1.0</w:t>
+            </w:r>
+          </w:p>
+        </w:tc>
+      </w:tr>
+      <w:tr>
+        <w:tc>
+          <w:tcPr>
+            <w:tcW w:w="1696" w:type="dxa"/>
+          </w:tcPr>
+          <w:p>
+            <w:r>
+              <w:t>Autores</w:t>
+            </w:r>
+          </w:p>
+        </w:tc>
+        <w:tc>
+          <w:tcPr>
+            <w:tcW w:w="6798" w:type="dxa"/>
+          </w:tcPr>
+          <w:p>
+            <w:r>
+              <w:t>David Letrán González.</w:t>
+            </w:r>
+          </w:p>
+          <w:p>
+            <w:r>
+              <w:t>Miguel Ángel Núñez-Romero Olmo.</w:t>
+            </w:r>
+          </w:p>
+        </w:tc>
+      </w:tr>
+      <w:tr>
+        <w:tc>
+          <w:tcPr>
+            <w:tcW w:w="1696" w:type="dxa"/>
+          </w:tcPr>
+          <w:p>
+            <w:r>
+              <w:t>Dependencias</w:t>
+            </w:r>
+          </w:p>
+        </w:tc>
+        <w:tc>
+          <w:tcPr>
+            <w:tcW w:w="6798" w:type="dxa"/>
+          </w:tcPr>
+          <w:p>
+            <w:r>
+              <w:t>CU-005</w:t>
+            </w:r>
+          </w:p>
+        </w:tc>
+      </w:tr>
+      <w:tr>
+        <w:tc>
+          <w:tcPr>
+            <w:tcW w:w="1696" w:type="dxa"/>
+          </w:tcPr>
+          <w:p>
+            <w:r>
+              <w:t>Descripción</w:t>
+            </w:r>
+          </w:p>
+        </w:tc>
+        <w:tc>
+          <w:tcPr>
+            <w:tcW w:w="6798" w:type="dxa"/>
+          </w:tcPr>
+          <w:p>
+            <w:r>
+              <w:t>Un usuario quiere borrar un comentario sobre una predicción.</w:t>
+            </w:r>
+          </w:p>
+        </w:tc>
+      </w:tr>
+      <w:tr>
+        <w:tc>
+          <w:tcPr>
+            <w:tcW w:w="1696" w:type="dxa"/>
+          </w:tcPr>
+          <w:p>
+            <w:r>
+              <w:t>Parámetros</w:t>
+            </w:r>
+          </w:p>
+        </w:tc>
+        <w:tc>
+          <w:tcPr>
+            <w:tcW w:w="6798" w:type="dxa"/>
+          </w:tcPr>
+          <w:p>
+            <w:r>
+              <w:t>comentario: Comentario – comentario que se desea borrar</w:t>
+            </w:r>
+          </w:p>
+          <w:p>
+            <w:r>
+              <w:t>usuario: Usuario – usuario que realizó el comentario.</w:t>
+            </w:r>
+          </w:p>
+        </w:tc>
+      </w:tr>
+      <w:tr>
+        <w:tc>
+          <w:tcPr>
+            <w:tcW w:w="1696" w:type="dxa"/>
+          </w:tcPr>
+          <w:p>
+            <w:r>
+              <w:t>Precondiciones</w:t>
+            </w:r>
+          </w:p>
+        </w:tc>
+        <w:tc>
+          <w:tcPr>
+            <w:tcW w:w="6798" w:type="dxa"/>
+          </w:tcPr>
+          <w:p>
+            <w:r>
+              <w:t>El comentario debe existir.</w:t>
+            </w:r>
+          </w:p>
+          <w:p>
+            <w:r>
+              <w:t>El comentario no debe tener respuestas.</w:t>
+            </w:r>
+          </w:p>
+        </w:tc>
+      </w:tr>
+      <w:tr>
+        <w:tc>
+          <w:tcPr>
+            <w:tcW w:w="1696" w:type="dxa"/>
+          </w:tcPr>
+          <w:p>
+            <w:r>
+              <w:t>Poscondiciones</w:t>
+            </w:r>
+          </w:p>
+        </w:tc>
+        <w:tc>
+          <w:tcPr>
+            <w:tcW w:w="6798" w:type="dxa"/>
+          </w:tcPr>
+          <w:p>
+            <w:r>
+              <w:t>Se eliminará el comentario del sistema</w:t>
+            </w:r>
+          </w:p>
+        </w:tc>
+      </w:tr>
+      <w:tr>
+        <w:tc>
+          <w:tcPr>
+            <w:tcW w:w="1696" w:type="dxa"/>
+          </w:tcPr>
+          <w:p>
+            <w:r>
+              <w:t>Comentarios</w:t>
+            </w:r>
+          </w:p>
+        </w:tc>
+        <w:tc>
+          <w:tcPr>
+            <w:tcW w:w="6798" w:type="dxa"/>
+          </w:tcPr>
+          <w:p>
+            <w:r>
+              <w:t>Ninguno</w:t>
+            </w:r>
+          </w:p>
+        </w:tc>
+      </w:tr>
+    </w:tbl>
+    <w:p/>
+    <w:tbl>
+      <w:tblPr>
+        <w:tblStyle w:val="Tablaconcuadrcula"/>
+        <w:tblW w:w="0" w:type="auto"/>
+        <w:tblLook w:val="04A0" w:firstRow="1" w:lastRow="0" w:firstColumn="1" w:lastColumn="0" w:noHBand="0" w:noVBand="1"/>
+      </w:tblPr>
+      <w:tblGrid>
+        <w:gridCol w:w="1696"/>
+        <w:gridCol w:w="6798"/>
+      </w:tblGrid>
+      <w:tr>
+        <w:tc>
+          <w:tcPr>
+            <w:tcW w:w="1696" w:type="dxa"/>
+          </w:tcPr>
+          <w:p>
+            <w:r>
+              <w:t>SOP-012</w:t>
+            </w:r>
+          </w:p>
+        </w:tc>
+        <w:tc>
+          <w:tcPr>
+            <w:tcW w:w="6798" w:type="dxa"/>
+          </w:tcPr>
+          <w:p>
+            <w:r>
+              <w:t>Listar usuarios</w:t>
+            </w:r>
+          </w:p>
+        </w:tc>
+      </w:tr>
+      <w:tr>
+        <w:tc>
+          <w:tcPr>
+            <w:tcW w:w="1696" w:type="dxa"/>
+          </w:tcPr>
+          <w:p>
+            <w:r>
+              <w:t>Tipo resultado</w:t>
+            </w:r>
+          </w:p>
+        </w:tc>
+        <w:tc>
+          <w:tcPr>
+            <w:tcW w:w="6798" w:type="dxa"/>
+          </w:tcPr>
+          <w:p>
+            <w:r>
+              <w:t>Usuarios: Collection&lt;Usuario&gt; - lista de usuarios que se va a mostrar.</w:t>
+            </w:r>
+          </w:p>
+        </w:tc>
+      </w:tr>
+      <w:tr>
+        <w:tc>
+          <w:tcPr>
+            <w:tcW w:w="1696" w:type="dxa"/>
+          </w:tcPr>
+          <w:p>
+            <w:r>
+              <w:t>Versión</w:t>
+            </w:r>
+          </w:p>
+        </w:tc>
+        <w:tc>
+          <w:tcPr>
+            <w:tcW w:w="6798" w:type="dxa"/>
+          </w:tcPr>
+          <w:p>
+            <w:r>
+              <w:t>1.0</w:t>
+            </w:r>
+          </w:p>
+        </w:tc>
+      </w:tr>
+      <w:tr>
+        <w:tc>
+          <w:tcPr>
+            <w:tcW w:w="1696" w:type="dxa"/>
+          </w:tcPr>
+          <w:p>
+            <w:r>
+              <w:t>Autores</w:t>
+            </w:r>
+          </w:p>
+        </w:tc>
+        <w:tc>
+          <w:tcPr>
+            <w:tcW w:w="6798" w:type="dxa"/>
+          </w:tcPr>
+          <w:p>
+            <w:r>
+              <w:t>David Letrán González.</w:t>
+            </w:r>
+          </w:p>
+          <w:p>
+            <w:r>
+              <w:t>Miguel Ángel Núñez-Romero Olmo.</w:t>
+            </w:r>
+          </w:p>
+        </w:tc>
+      </w:tr>
+      <w:tr>
+        <w:tc>
+          <w:tcPr>
+            <w:tcW w:w="1696" w:type="dxa"/>
+          </w:tcPr>
+          <w:p>
+            <w:r>
+              <w:t>Dependencias</w:t>
+            </w:r>
+          </w:p>
+        </w:tc>
+        <w:tc>
+          <w:tcPr>
+            <w:tcW w:w="6798" w:type="dxa"/>
+          </w:tcPr>
+          <w:p>
+            <w:r>
+              <w:t>CU-013,CU-016,CU-018</w:t>
+            </w:r>
+          </w:p>
+        </w:tc>
+      </w:tr>
+      <w:tr>
+        <w:tc>
+          <w:tcPr>
+            <w:tcW w:w="1696" w:type="dxa"/>
+          </w:tcPr>
+          <w:p>
+            <w:r>
+              <w:t>Descripción</w:t>
+            </w:r>
+          </w:p>
+        </w:tc>
+        <w:tc>
+          <w:tcPr>
+            <w:tcW w:w="6798" w:type="dxa"/>
+          </w:tcPr>
+          <w:p>
+            <w:r>
+              <w:t>Un usuario quiere listar los usuarios que sigue, le siguen o el ranking.</w:t>
+            </w:r>
+          </w:p>
+        </w:tc>
+      </w:tr>
+      <w:tr>
+        <w:tc>
+          <w:tcPr>
+            <w:tcW w:w="1696" w:type="dxa"/>
+          </w:tcPr>
+          <w:p>
+            <w:r>
+              <w:lastRenderedPageBreak/>
+              <w:t>Parámetros</w:t>
+            </w:r>
+          </w:p>
+        </w:tc>
+        <w:tc>
+          <w:tcPr>
+            <w:tcW w:w="6798" w:type="dxa"/>
+          </w:tcPr>
+          <w:p>
+            <w:r>
+              <w:t xml:space="preserve">filtro: String – filtro que indicará si se están listando los usuarios que sigue, los que le siguen o el ranking. </w:t>
+            </w:r>
+          </w:p>
+          <w:p>
+            <w:r>
+              <w:t>usuario: Usuario – usuario que está autenticado en el sistema.</w:t>
+            </w:r>
+          </w:p>
+        </w:tc>
+      </w:tr>
+      <w:tr>
+        <w:tc>
+          <w:tcPr>
+            <w:tcW w:w="1696" w:type="dxa"/>
+          </w:tcPr>
+          <w:p>
+            <w:r>
+              <w:t>Precondiciones</w:t>
+            </w:r>
+          </w:p>
+        </w:tc>
+        <w:tc>
+          <w:tcPr>
+            <w:tcW w:w="6798" w:type="dxa"/>
+          </w:tcPr>
+          <w:p>
+            <w:r>
+              <w:t>Ninguna</w:t>
+            </w:r>
+          </w:p>
+        </w:tc>
+      </w:tr>
+      <w:tr>
+        <w:tc>
+          <w:tcPr>
+            <w:tcW w:w="1696" w:type="dxa"/>
+          </w:tcPr>
+          <w:p>
+            <w:r>
+              <w:t>Poscondiciones</w:t>
+            </w:r>
+          </w:p>
+        </w:tc>
+        <w:tc>
+          <w:tcPr>
+            <w:tcW w:w="6798" w:type="dxa"/>
+          </w:tcPr>
+          <w:p>
+            <w:r>
+              <w:t>Ninguna</w:t>
+            </w:r>
+          </w:p>
+        </w:tc>
+      </w:tr>
+      <w:tr>
+        <w:tc>
+          <w:tcPr>
+            <w:tcW w:w="1696" w:type="dxa"/>
+          </w:tcPr>
+          <w:p>
+            <w:r>
+              <w:t>Comentarios</w:t>
+            </w:r>
+          </w:p>
+        </w:tc>
+        <w:tc>
+          <w:tcPr>
+            <w:tcW w:w="6798" w:type="dxa"/>
+          </w:tcPr>
+          <w:p>
+            <w:r>
+              <w:t>El parámetro usuario solo será obligatorio si se está listando los usuarios que sigue o que le siguen.</w:t>
+            </w:r>
+          </w:p>
+        </w:tc>
+      </w:tr>
+    </w:tbl>
+    <w:p/>
+    <w:tbl>
+      <w:tblPr>
+        <w:tblStyle w:val="Tablaconcuadrcula"/>
+        <w:tblW w:w="0" w:type="auto"/>
+        <w:tblLook w:val="04A0" w:firstRow="1" w:lastRow="0" w:firstColumn="1" w:lastColumn="0" w:noHBand="0" w:noVBand="1"/>
+      </w:tblPr>
+      <w:tblGrid>
+        <w:gridCol w:w="1696"/>
+        <w:gridCol w:w="6798"/>
+      </w:tblGrid>
+      <w:tr>
+        <w:tc>
+          <w:tcPr>
+            <w:tcW w:w="1696" w:type="dxa"/>
+          </w:tcPr>
+          <w:p>
+            <w:r>
+              <w:t>SOP-013</w:t>
+            </w:r>
+          </w:p>
+        </w:tc>
+        <w:tc>
+          <w:tcPr>
+            <w:tcW w:w="6798" w:type="dxa"/>
+          </w:tcPr>
+          <w:p>
+            <w:r>
+              <w:t>Seguir usuario</w:t>
+            </w:r>
+          </w:p>
+        </w:tc>
+      </w:tr>
+      <w:tr>
+        <w:tc>
+          <w:tcPr>
+            <w:tcW w:w="1696" w:type="dxa"/>
+          </w:tcPr>
+          <w:p>
+            <w:r>
+              <w:t>Tipo resultado</w:t>
+            </w:r>
+          </w:p>
+        </w:tc>
+        <w:tc>
+          <w:tcPr>
+            <w:tcW w:w="6798" w:type="dxa"/>
+          </w:tcPr>
+          <w:p/>
+        </w:tc>
+      </w:tr>
+      <w:tr>
+        <w:tc>
+          <w:tcPr>
+            <w:tcW w:w="1696" w:type="dxa"/>
+          </w:tcPr>
+          <w:p>
+            <w:r>
+              <w:t>Versión</w:t>
+            </w:r>
+          </w:p>
+        </w:tc>
+        <w:tc>
+          <w:tcPr>
+            <w:tcW w:w="6798" w:type="dxa"/>
+          </w:tcPr>
+          <w:p>
+            <w:r>
+              <w:t>1.0</w:t>
+            </w:r>
+          </w:p>
+        </w:tc>
+      </w:tr>
+      <w:tr>
+        <w:tc>
+          <w:tcPr>
+            <w:tcW w:w="1696" w:type="dxa"/>
+          </w:tcPr>
+          <w:p>
+            <w:r>
+              <w:t>Autores</w:t>
+            </w:r>
+          </w:p>
+        </w:tc>
+        <w:tc>
+          <w:tcPr>
+            <w:tcW w:w="6798" w:type="dxa"/>
+          </w:tcPr>
+          <w:p>
+            <w:r>
+              <w:t>David Letrán González.</w:t>
+            </w:r>
+          </w:p>
+          <w:p>
+            <w:r>
+              <w:t>Miguel Ángel Núñez-Romero Olmo.</w:t>
+            </w:r>
+          </w:p>
+        </w:tc>
+      </w:tr>
+      <w:tr>
+        <w:tc>
+          <w:tcPr>
+            <w:tcW w:w="1696" w:type="dxa"/>
+          </w:tcPr>
+          <w:p>
+            <w:r>
+              <w:t>Dependencias</w:t>
+            </w:r>
+          </w:p>
+        </w:tc>
+        <w:tc>
+          <w:tcPr>
+            <w:tcW w:w="6798" w:type="dxa"/>
+          </w:tcPr>
+          <w:p>
+            <w:r>
+              <w:t>CU-015</w:t>
+            </w:r>
+          </w:p>
+        </w:tc>
+      </w:tr>
+      <w:tr>
+        <w:tc>
+          <w:tcPr>
+            <w:tcW w:w="1696" w:type="dxa"/>
+          </w:tcPr>
+          <w:p>
+            <w:r>
+              <w:t>Descripción</w:t>
+            </w:r>
+          </w:p>
+        </w:tc>
+        <w:tc>
+          <w:tcPr>
+            <w:tcW w:w="6798" w:type="dxa"/>
+          </w:tcPr>
+          <w:p>
+            <w:r>
+              <w:t>Un usuario quiere seguir a otro usuario.</w:t>
+            </w:r>
+          </w:p>
+        </w:tc>
+      </w:tr>
+      <w:tr>
+        <w:tc>
+          <w:tcPr>
+            <w:tcW w:w="1696" w:type="dxa"/>
+          </w:tcPr>
+          <w:p>
+            <w:r>
+              <w:t>Parámetros</w:t>
+            </w:r>
+          </w:p>
+        </w:tc>
+        <w:tc>
+          <w:tcPr>
+            <w:tcW w:w="6798" w:type="dxa"/>
+          </w:tcPr>
+          <w:p>
+            <w:r>
+              <w:t>usuario: Usuario – usuario al que se va a seguir</w:t>
+            </w:r>
+          </w:p>
+          <w:p>
+            <w:r>
+              <w:t>principal: Usuario – usuario que está autenticado en el sistema</w:t>
+            </w:r>
+          </w:p>
+        </w:tc>
+      </w:tr>
+      <w:tr>
+        <w:tc>
+          <w:tcPr>
+            <w:tcW w:w="1696" w:type="dxa"/>
+          </w:tcPr>
+          <w:p>
+            <w:r>
+              <w:t>Precondiciones</w:t>
+            </w:r>
+          </w:p>
+        </w:tc>
+        <w:tc>
+          <w:tcPr>
+            <w:tcW w:w="6798" w:type="dxa"/>
+          </w:tcPr>
+          <w:p>
+            <w:r>
+              <w:t>El usuario debe existir.</w:t>
+            </w:r>
+          </w:p>
+        </w:tc>
+      </w:tr>
+      <w:tr>
+        <w:tc>
+          <w:tcPr>
+            <w:tcW w:w="1696" w:type="dxa"/>
+          </w:tcPr>
+          <w:p>
+            <w:r>
+              <w:t>Poscondiciones</w:t>
+            </w:r>
+          </w:p>
+        </w:tc>
+        <w:tc>
+          <w:tcPr>
+            <w:tcW w:w="6798" w:type="dxa"/>
+          </w:tcPr>
+          <w:p>
+            <w:r>
+              <w:t xml:space="preserve">Se añadirá al usuario a la lista de siguiendo del usuario autenticado. </w:t>
+            </w:r>
+          </w:p>
+        </w:tc>
+      </w:tr>
+      <w:tr>
+        <w:tc>
+          <w:tcPr>
+            <w:tcW w:w="1696" w:type="dxa"/>
+          </w:tcPr>
+          <w:p>
+            <w:r>
+              <w:t>Comentarios</w:t>
+            </w:r>
+          </w:p>
+        </w:tc>
+        <w:tc>
+          <w:tcPr>
+            <w:tcW w:w="6798" w:type="dxa"/>
+          </w:tcPr>
+          <w:p>
+            <w:r>
+              <w:t>Ninguno</w:t>
+            </w:r>
+          </w:p>
+        </w:tc>
+      </w:tr>
+    </w:tbl>
+    <w:p/>
+    <w:tbl>
+      <w:tblPr>
+        <w:tblStyle w:val="Tablaconcuadrcula"/>
+        <w:tblW w:w="0" w:type="auto"/>
+        <w:tblLook w:val="04A0" w:firstRow="1" w:lastRow="0" w:firstColumn="1" w:lastColumn="0" w:noHBand="0" w:noVBand="1"/>
+      </w:tblPr>
+      <w:tblGrid>
+        <w:gridCol w:w="1696"/>
+        <w:gridCol w:w="6798"/>
+      </w:tblGrid>
+      <w:tr>
+        <w:tc>
+          <w:tcPr>
+            <w:tcW w:w="1696" w:type="dxa"/>
+          </w:tcPr>
+          <w:p>
+            <w:r>
+              <w:t>SOP-014</w:t>
+            </w:r>
+          </w:p>
+        </w:tc>
+        <w:tc>
+          <w:tcPr>
+            <w:tcW w:w="6798" w:type="dxa"/>
+          </w:tcPr>
+          <w:p>
+            <w:r>
+              <w:t>Dejar de s</w:t>
+            </w:r>
+            <w:r>
+              <w:t>eguir usuario</w:t>
+            </w:r>
+          </w:p>
+        </w:tc>
+      </w:tr>
+      <w:tr>
+        <w:tc>
+          <w:tcPr>
+            <w:tcW w:w="1696" w:type="dxa"/>
+          </w:tcPr>
+          <w:p>
+            <w:r>
+              <w:t>Tipo resultado</w:t>
+            </w:r>
+          </w:p>
+        </w:tc>
+        <w:tc>
+          <w:tcPr>
+            <w:tcW w:w="6798" w:type="dxa"/>
+          </w:tcPr>
+          <w:p/>
+        </w:tc>
+      </w:tr>
+      <w:tr>
+        <w:tc>
+          <w:tcPr>
+            <w:tcW w:w="1696" w:type="dxa"/>
+          </w:tcPr>
+          <w:p>
+            <w:r>
+              <w:t>Versión</w:t>
+            </w:r>
+          </w:p>
+        </w:tc>
+        <w:tc>
+          <w:tcPr>
+            <w:tcW w:w="6798" w:type="dxa"/>
+          </w:tcPr>
+          <w:p>
+            <w:r>
+              <w:t>1.0</w:t>
+            </w:r>
+          </w:p>
+        </w:tc>
+      </w:tr>
+      <w:tr>
+        <w:tc>
+          <w:tcPr>
+            <w:tcW w:w="1696" w:type="dxa"/>
+          </w:tcPr>
+          <w:p>
+            <w:r>
+              <w:t>Autores</w:t>
+            </w:r>
+          </w:p>
+        </w:tc>
+        <w:tc>
+          <w:tcPr>
+            <w:tcW w:w="6798" w:type="dxa"/>
+          </w:tcPr>
+          <w:p>
+            <w:r>
+              <w:t>David Letrán González.</w:t>
+            </w:r>
+          </w:p>
+          <w:p>
+            <w:r>
+              <w:t>Miguel Ángel Núñez-Romero Olmo.</w:t>
+            </w:r>
+          </w:p>
+        </w:tc>
+      </w:tr>
+      <w:tr>
+        <w:tc>
+          <w:tcPr>
+            <w:tcW w:w="1696" w:type="dxa"/>
+          </w:tcPr>
+          <w:p>
+            <w:r>
+              <w:t>Dependencias</w:t>
+            </w:r>
+          </w:p>
+        </w:tc>
+        <w:tc>
+          <w:tcPr>
+            <w:tcW w:w="6798" w:type="dxa"/>
+          </w:tcPr>
+          <w:p>
+            <w:r>
+              <w:t>CU-017</w:t>
+            </w:r>
+          </w:p>
+        </w:tc>
+      </w:tr>
+      <w:tr>
+        <w:tc>
+          <w:tcPr>
+            <w:tcW w:w="1696" w:type="dxa"/>
+          </w:tcPr>
+          <w:p>
+            <w:r>
+              <w:t>Descripción</w:t>
+            </w:r>
+          </w:p>
+        </w:tc>
+        <w:tc>
+          <w:tcPr>
+            <w:tcW w:w="6798" w:type="dxa"/>
+          </w:tcPr>
+          <w:p>
+            <w:r>
+              <w:t xml:space="preserve">Un usuario quiere </w:t>
+            </w:r>
+            <w:r>
+              <w:t xml:space="preserve">dejar de </w:t>
+            </w:r>
+            <w:r>
+              <w:t>seguir a otro usuario.</w:t>
+            </w:r>
+          </w:p>
+        </w:tc>
+      </w:tr>
+      <w:tr>
+        <w:tc>
+          <w:tcPr>
+            <w:tcW w:w="1696" w:type="dxa"/>
+          </w:tcPr>
+          <w:p>
+            <w:r>
+              <w:t>Parámetros</w:t>
+            </w:r>
+          </w:p>
+        </w:tc>
+        <w:tc>
+          <w:tcPr>
+            <w:tcW w:w="6798" w:type="dxa"/>
+          </w:tcPr>
+          <w:p>
+            <w:r>
+              <w:t xml:space="preserve">usuario: Usuario – usuario al que se va a </w:t>
+            </w:r>
+            <w:r>
+              <w:t xml:space="preserve">dejar de </w:t>
+            </w:r>
+            <w:r>
+              <w:t>seguir</w:t>
+            </w:r>
+          </w:p>
+          <w:p>
+            <w:r>
+              <w:t>principal: Usuario – usuario que está autenticado en el sistema</w:t>
+            </w:r>
+          </w:p>
+        </w:tc>
+      </w:tr>
+      <w:tr>
+        <w:tc>
+          <w:tcPr>
+            <w:tcW w:w="1696" w:type="dxa"/>
+          </w:tcPr>
+          <w:p>
+            <w:r>
+              <w:t>Precondiciones</w:t>
+            </w:r>
+          </w:p>
+        </w:tc>
+        <w:tc>
+          <w:tcPr>
+            <w:tcW w:w="6798" w:type="dxa"/>
+          </w:tcPr>
+          <w:p>
+            <w:r>
+              <w:t>El usuario al que se va a dejar de seguir debe estar en la lista de siguiendo del usuario autenticado.</w:t>
+            </w:r>
+          </w:p>
+        </w:tc>
+      </w:tr>
+      <w:tr>
+        <w:tc>
+          <w:tcPr>
+            <w:tcW w:w="1696" w:type="dxa"/>
+          </w:tcPr>
+          <w:p>
+            <w:r>
+              <w:t>Poscondiciones</w:t>
+            </w:r>
+          </w:p>
+        </w:tc>
+        <w:tc>
+          <w:tcPr>
+            <w:tcW w:w="6798" w:type="dxa"/>
+          </w:tcPr>
+          <w:p>
+            <w:r>
+              <w:t xml:space="preserve">Se </w:t>
+            </w:r>
+            <w:r>
+              <w:t>borrará al usuario de</w:t>
+            </w:r>
+            <w:r>
+              <w:t xml:space="preserve"> la lista de siguiendo del usuario autenticado. </w:t>
+            </w:r>
+          </w:p>
+        </w:tc>
+      </w:tr>
+      <w:tr>
+        <w:tc>
+          <w:tcPr>
+            <w:tcW w:w="1696" w:type="dxa"/>
+          </w:tcPr>
+          <w:p>
+            <w:r>
+              <w:t>Comentarios</w:t>
+            </w:r>
+          </w:p>
+        </w:tc>
+        <w:tc>
+          <w:tcPr>
+            <w:tcW w:w="6798" w:type="dxa"/>
+          </w:tcPr>
+          <w:p>
+            <w:r>
+              <w:t>Ninguno</w:t>
+            </w:r>
+          </w:p>
+        </w:tc>
+      </w:tr>
+    </w:tbl>
+    <w:p/>
+    <w:tbl>
+      <w:tblPr>
+        <w:tblStyle w:val="Tablaconcuadrcula"/>
+        <w:tblW w:w="0" w:type="auto"/>
+        <w:tblLook w:val="04A0" w:firstRow="1" w:lastRow="0" w:firstColumn="1" w:lastColumn="0" w:noHBand="0" w:noVBand="1"/>
+      </w:tblPr>
+      <w:tblGrid>
+        <w:gridCol w:w="1696"/>
+        <w:gridCol w:w="6798"/>
+      </w:tblGrid>
+      <w:tr>
+        <w:tc>
+          <w:tcPr>
+            <w:tcW w:w="1696" w:type="dxa"/>
+          </w:tcPr>
+          <w:p>
+            <w:r>
+              <w:t>SOP-015</w:t>
+            </w:r>
+          </w:p>
+        </w:tc>
+        <w:tc>
+          <w:tcPr>
+            <w:tcW w:w="6798" w:type="dxa"/>
+          </w:tcPr>
+          <w:p>
+            <w:r>
+              <w:t>Seguir equipo</w:t>
+            </w:r>
+          </w:p>
+        </w:tc>
+      </w:tr>
+      <w:tr>
+        <w:tc>
+          <w:tcPr>
+            <w:tcW w:w="1696" w:type="dxa"/>
+          </w:tcPr>
+          <w:p>
+            <w:r>
+              <w:t>Tipo resultado</w:t>
+            </w:r>
+          </w:p>
+        </w:tc>
+        <w:tc>
+          <w:tcPr>
+            <w:tcW w:w="6798" w:type="dxa"/>
+          </w:tcPr>
+          <w:p/>
+        </w:tc>
+      </w:tr>
+      <w:tr>
+        <w:tc>
+          <w:tcPr>
+            <w:tcW w:w="1696" w:type="dxa"/>
+          </w:tcPr>
+          <w:p>
+            <w:r>
+              <w:t>Versión</w:t>
+            </w:r>
+          </w:p>
+        </w:tc>
+        <w:tc>
+          <w:tcPr>
+            <w:tcW w:w="6798" w:type="dxa"/>
+          </w:tcPr>
+          <w:p>
+            <w:r>
+              <w:t>1.0</w:t>
+            </w:r>
+          </w:p>
+        </w:tc>
+      </w:tr>
+      <w:tr>
+        <w:tc>
+          <w:tcPr>
+            <w:tcW w:w="1696" w:type="dxa"/>
+          </w:tcPr>
+          <w:p>
+            <w:r>
+              <w:t>Autores</w:t>
+            </w:r>
+          </w:p>
+        </w:tc>
+        <w:tc>
+          <w:tcPr>
+            <w:tcW w:w="6798" w:type="dxa"/>
+          </w:tcPr>
+          <w:p>
+            <w:r>
+              <w:t>David Letrán González.</w:t>
+            </w:r>
+          </w:p>
+          <w:p>
+            <w:r>
+              <w:t>Miguel Ángel Núñez-Romero Olmo.</w:t>
+            </w:r>
+          </w:p>
+        </w:tc>
+      </w:tr>
+      <w:tr>
+        <w:tc>
+          <w:tcPr>
+            <w:tcW w:w="1696" w:type="dxa"/>
+          </w:tcPr>
+          <w:p>
+            <w:r>
+              <w:t>Dependencias</w:t>
+            </w:r>
+          </w:p>
+        </w:tc>
+        <w:tc>
+          <w:tcPr>
+            <w:tcW w:w="6798" w:type="dxa"/>
+          </w:tcPr>
+          <w:p>
+            <w:r>
+              <w:t>CU-010</w:t>
+            </w:r>
+          </w:p>
+        </w:tc>
+      </w:tr>
+      <w:tr>
+        <w:tc>
+          <w:tcPr>
+            <w:tcW w:w="1696" w:type="dxa"/>
+          </w:tcPr>
+          <w:p>
+            <w:r>
+              <w:t>Descripción</w:t>
+            </w:r>
+          </w:p>
+        </w:tc>
+        <w:tc>
+          <w:tcPr>
+            <w:tcW w:w="6798" w:type="dxa"/>
+          </w:tcPr>
+          <w:p>
+            <w:r>
+              <w:t xml:space="preserve">Un usuario quiere seguir a </w:t>
+            </w:r>
+            <w:r>
+              <w:t>un equipo</w:t>
+            </w:r>
+            <w:r>
+              <w:t>.</w:t>
+            </w:r>
+          </w:p>
+        </w:tc>
+      </w:tr>
+      <w:tr>
+        <w:tc>
+          <w:tcPr>
+            <w:tcW w:w="1696" w:type="dxa"/>
+          </w:tcPr>
+          <w:p>
+            <w:r>
+              <w:t>Parámetros</w:t>
+            </w:r>
+          </w:p>
+        </w:tc>
+        <w:tc>
+          <w:tcPr>
+            <w:tcW w:w="6798" w:type="dxa"/>
+          </w:tcPr>
+          <w:p>
+            <w:r>
+              <w:t>equipo: Equipo – equipo al que se va a seguir</w:t>
+            </w:r>
+          </w:p>
+          <w:p>
+            <w:r>
+              <w:t>usuario</w:t>
+            </w:r>
+            <w:r>
+              <w:t>: Usuario – usuario que está autenticado en el sistema</w:t>
+            </w:r>
+          </w:p>
+        </w:tc>
+      </w:tr>
+      <w:tr>
+        <w:tc>
+          <w:tcPr>
+            <w:tcW w:w="1696" w:type="dxa"/>
+          </w:tcPr>
+          <w:p>
+            <w:r>
+              <w:t>Precondiciones</w:t>
+            </w:r>
+          </w:p>
+        </w:tc>
+        <w:tc>
+          <w:tcPr>
+            <w:tcW w:w="6798" w:type="dxa"/>
+          </w:tcPr>
+          <w:p>
+            <w:r>
+              <w:t>El equipo debe existir.</w:t>
+            </w:r>
+          </w:p>
+        </w:tc>
+      </w:tr>
+      <w:tr>
+        <w:tc>
+          <w:tcPr>
+            <w:tcW w:w="1696" w:type="dxa"/>
+          </w:tcPr>
+          <w:p>
+            <w:r>
+              <w:t>Poscondiciones</w:t>
+            </w:r>
+          </w:p>
+        </w:tc>
+        <w:tc>
+          <w:tcPr>
+            <w:tcW w:w="6798" w:type="dxa"/>
+          </w:tcPr>
+          <w:p>
+            <w:r>
+              <w:t xml:space="preserve">Se añadirá al </w:t>
+            </w:r>
+            <w:r>
+              <w:t>equipo</w:t>
+            </w:r>
+            <w:r>
+              <w:t xml:space="preserve"> a la lista de </w:t>
+            </w:r>
+            <w:r>
+              <w:t>equipos</w:t>
+            </w:r>
+            <w:r>
+              <w:t xml:space="preserve"> del usuario autenticado. </w:t>
+            </w:r>
+          </w:p>
+        </w:tc>
+      </w:tr>
+      <w:tr>
+        <w:tc>
+          <w:tcPr>
+            <w:tcW w:w="1696" w:type="dxa"/>
+          </w:tcPr>
+          <w:p>
+            <w:r>
+              <w:t>Comentarios</w:t>
+            </w:r>
+          </w:p>
+        </w:tc>
+        <w:tc>
+          <w:tcPr>
+            <w:tcW w:w="6798" w:type="dxa"/>
+          </w:tcPr>
+          <w:p>
+            <w:r>
+              <w:t>Ninguno</w:t>
+            </w:r>
+          </w:p>
+        </w:tc>
+      </w:tr>
+    </w:tbl>
+    <w:p/>
+    <w:tbl>
+      <w:tblPr>
+        <w:tblStyle w:val="Tablaconcuadrcula"/>
+        <w:tblW w:w="0" w:type="auto"/>
+        <w:tblLook w:val="04A0" w:firstRow="1" w:lastRow="0" w:firstColumn="1" w:lastColumn="0" w:noHBand="0" w:noVBand="1"/>
+      </w:tblPr>
+      <w:tblGrid>
+        <w:gridCol w:w="1696"/>
+        <w:gridCol w:w="6798"/>
+      </w:tblGrid>
+      <w:tr>
+        <w:tc>
+          <w:tcPr>
+            <w:tcW w:w="1696" w:type="dxa"/>
+          </w:tcPr>
+          <w:p>
+            <w:r>
+              <w:lastRenderedPageBreak/>
+              <w:t>SOP-015</w:t>
+            </w:r>
+          </w:p>
+        </w:tc>
+        <w:tc>
+          <w:tcPr>
+            <w:tcW w:w="6798" w:type="dxa"/>
+          </w:tcPr>
+          <w:p>
+            <w:r>
+              <w:t>Dejar de s</w:t>
+            </w:r>
+            <w:r>
+              <w:t>eguir equipo</w:t>
+            </w:r>
+          </w:p>
+        </w:tc>
+      </w:tr>
+      <w:tr>
+        <w:tc>
+          <w:tcPr>
+            <w:tcW w:w="1696" w:type="dxa"/>
+          </w:tcPr>
+          <w:p>
+            <w:r>
+              <w:t>Tipo resultado</w:t>
+            </w:r>
+          </w:p>
+        </w:tc>
+        <w:tc>
+          <w:tcPr>
+            <w:tcW w:w="6798" w:type="dxa"/>
+          </w:tcPr>
+          <w:p/>
+        </w:tc>
+      </w:tr>
+      <w:tr>
+        <w:tc>
+          <w:tcPr>
+            <w:tcW w:w="1696" w:type="dxa"/>
+          </w:tcPr>
+          <w:p>
+            <w:r>
+              <w:t>Versión</w:t>
+            </w:r>
+          </w:p>
+        </w:tc>
+        <w:tc>
+          <w:tcPr>
+            <w:tcW w:w="6798" w:type="dxa"/>
+          </w:tcPr>
+          <w:p>
+            <w:r>
+              <w:t>1.0</w:t>
+            </w:r>
+          </w:p>
+        </w:tc>
+      </w:tr>
+      <w:tr>
+        <w:tc>
+          <w:tcPr>
+            <w:tcW w:w="1696" w:type="dxa"/>
+          </w:tcPr>
+          <w:p>
+            <w:r>
+              <w:t>Autores</w:t>
+            </w:r>
+          </w:p>
+        </w:tc>
+        <w:tc>
+          <w:tcPr>
+            <w:tcW w:w="6798" w:type="dxa"/>
+          </w:tcPr>
+          <w:p>
+            <w:r>
+              <w:t>David Letrán González.</w:t>
+            </w:r>
+          </w:p>
+          <w:p>
+            <w:r>
+              <w:t>Miguel Ángel Núñez-Romero Olmo.</w:t>
+            </w:r>
+          </w:p>
+        </w:tc>
+      </w:tr>
+      <w:tr>
+        <w:tc>
+          <w:tcPr>
+            <w:tcW w:w="1696" w:type="dxa"/>
+          </w:tcPr>
+          <w:p>
+            <w:r>
+              <w:t>Dependencias</w:t>
+            </w:r>
+          </w:p>
+        </w:tc>
+        <w:tc>
+          <w:tcPr>
+            <w:tcW w:w="6798" w:type="dxa"/>
+          </w:tcPr>
+          <w:p>
+            <w:r>
+              <w:t>CU-012</w:t>
+            </w:r>
+          </w:p>
+        </w:tc>
+      </w:tr>
+      <w:tr>
+        <w:tc>
+          <w:tcPr>
+            <w:tcW w:w="1696" w:type="dxa"/>
+          </w:tcPr>
+          <w:p>
+            <w:r>
+              <w:t>Descripción</w:t>
+            </w:r>
+          </w:p>
+        </w:tc>
+        <w:tc>
+          <w:tcPr>
+            <w:tcW w:w="6798" w:type="dxa"/>
+          </w:tcPr>
+          <w:p>
+            <w:r>
+              <w:t xml:space="preserve">Un usuario quiere </w:t>
+            </w:r>
+            <w:r>
+              <w:t xml:space="preserve">dejar de </w:t>
+            </w:r>
+            <w:r>
+              <w:t>seguir a un equipo.</w:t>
+            </w:r>
+          </w:p>
+        </w:tc>
+      </w:tr>
+      <w:tr>
+        <w:tc>
+          <w:tcPr>
+            <w:tcW w:w="1696" w:type="dxa"/>
+          </w:tcPr>
+          <w:p>
+            <w:r>
+              <w:t>Parámetros</w:t>
+            </w:r>
+          </w:p>
+        </w:tc>
+        <w:tc>
+          <w:tcPr>
+            <w:tcW w:w="6798" w:type="dxa"/>
+          </w:tcPr>
+          <w:p>
+            <w:r>
+              <w:t>equipo: Equipo – equipo al que se va a</w:t>
+            </w:r>
+            <w:r>
+              <w:t xml:space="preserve"> dejar de</w:t>
+            </w:r>
+            <w:r>
+              <w:t xml:space="preserve"> seguir</w:t>
+            </w:r>
+          </w:p>
+          <w:p>
+            <w:r>
+              <w:t>usuario: Usuario – usuario que está autenticado en el sistema</w:t>
+            </w:r>
+          </w:p>
+        </w:tc>
+      </w:tr>
+      <w:tr>
+        <w:tc>
+          <w:tcPr>
+            <w:tcW w:w="1696" w:type="dxa"/>
+          </w:tcPr>
+          <w:p>
+            <w:r>
+              <w:t>Precondiciones</w:t>
+            </w:r>
+          </w:p>
+        </w:tc>
+        <w:tc>
+          <w:tcPr>
+            <w:tcW w:w="6798" w:type="dxa"/>
+          </w:tcPr>
+          <w:p>
+            <w:r>
+              <w:t>El equipo debe existir.</w:t>
+            </w:r>
+          </w:p>
+          <w:p>
+            <w:r>
+              <w:t>El equipo debe estar en la lista de equipos que el usuario sigue.</w:t>
+            </w:r>
+          </w:p>
+        </w:tc>
+      </w:tr>
+      <w:tr>
+        <w:tc>
+          <w:tcPr>
+            <w:tcW w:w="1696" w:type="dxa"/>
+          </w:tcPr>
+          <w:p>
+            <w:r>
+              <w:t>Poscondiciones</w:t>
+            </w:r>
+          </w:p>
+        </w:tc>
+        <w:tc>
+          <w:tcPr>
+            <w:tcW w:w="6798" w:type="dxa"/>
+          </w:tcPr>
+          <w:p>
+            <w:r>
+              <w:t>Se borrará</w:t>
+            </w:r>
+            <w:r>
+              <w:t xml:space="preserve"> al equipo </w:t>
+            </w:r>
+            <w:r>
+              <w:t>de</w:t>
+            </w:r>
+            <w:r>
+              <w:t xml:space="preserve"> la lista de </w:t>
+            </w:r>
+            <w:r>
+              <w:t>equipos</w:t>
+            </w:r>
+            <w:r>
+              <w:t xml:space="preserve"> del usuario autenticado. </w:t>
+            </w:r>
+          </w:p>
+        </w:tc>
+      </w:tr>
+      <w:tr>
+        <w:tc>
+          <w:tcPr>
+            <w:tcW w:w="1696" w:type="dxa"/>
+          </w:tcPr>
+          <w:p>
+            <w:r>
+              <w:t>Comentarios</w:t>
+            </w:r>
+          </w:p>
+        </w:tc>
+        <w:tc>
+          <w:tcPr>
+            <w:tcW w:w="6798" w:type="dxa"/>
+          </w:tcPr>
+          <w:p>
+            <w:r>
+              <w:t>Ninguno</w:t>
+            </w:r>
+          </w:p>
+        </w:tc>
+      </w:tr>
+    </w:tbl>
+    <w:p/>
+    <w:tbl>
+      <w:tblPr>
+        <w:tblStyle w:val="Tablaconcuadrcula"/>
+        <w:tblW w:w="0" w:type="auto"/>
+        <w:tblLook w:val="04A0" w:firstRow="1" w:lastRow="0" w:firstColumn="1" w:lastColumn="0" w:noHBand="0" w:noVBand="1"/>
+      </w:tblPr>
+      <w:tblGrid>
+        <w:gridCol w:w="1696"/>
+        <w:gridCol w:w="6798"/>
+      </w:tblGrid>
+      <w:tr>
+        <w:tc>
+          <w:tcPr>
+            <w:tcW w:w="1696" w:type="dxa"/>
+          </w:tcPr>
+          <w:p>
+            <w:r>
+              <w:t>SOP-015</w:t>
+            </w:r>
+          </w:p>
+        </w:tc>
+        <w:tc>
+          <w:tcPr>
+            <w:tcW w:w="6798" w:type="dxa"/>
+          </w:tcPr>
+          <w:p>
+            <w:r>
+              <w:t>Listar</w:t>
+            </w:r>
+            <w:r>
+              <w:t xml:space="preserve"> equipo</w:t>
+            </w:r>
+            <w:r>
+              <w:t>s</w:t>
+            </w:r>
+          </w:p>
+        </w:tc>
+      </w:tr>
+      <w:tr>
+        <w:tc>
+          <w:tcPr>
+            <w:tcW w:w="1696" w:type="dxa"/>
+          </w:tcPr>
+          <w:p>
+            <w:r>
+              <w:t>Tipo resultado</w:t>
+            </w:r>
+          </w:p>
+        </w:tc>
+        <w:tc>
+          <w:tcPr>
+            <w:tcW w:w="6798" w:type="dxa"/>
+          </w:tcPr>
+          <w:p>
+            <w:r>
+              <w:t>equipos: Collection&lt;Equipo&gt; - lista de equipos que se va a mostrar.</w:t>
+            </w:r>
+          </w:p>
+        </w:tc>
+      </w:tr>
+      <w:tr>
+        <w:tc>
+          <w:tcPr>
+            <w:tcW w:w="1696" w:type="dxa"/>
+          </w:tcPr>
+          <w:p>
+            <w:r>
+              <w:t>Versión</w:t>
+            </w:r>
+          </w:p>
+        </w:tc>
+        <w:tc>
+          <w:tcPr>
+            <w:tcW w:w="6798" w:type="dxa"/>
+          </w:tcPr>
+          <w:p>
+            <w:r>
+              <w:t>1.0</w:t>
+            </w:r>
+          </w:p>
+        </w:tc>
+      </w:tr>
+      <w:tr>
+        <w:tc>
+          <w:tcPr>
+            <w:tcW w:w="1696" w:type="dxa"/>
+          </w:tcPr>
+          <w:p>
+            <w:r>
+              <w:t>Autores</w:t>
+            </w:r>
+          </w:p>
+        </w:tc>
+        <w:tc>
+          <w:tcPr>
+            <w:tcW w:w="6798" w:type="dxa"/>
+          </w:tcPr>
+          <w:p>
+            <w:r>
+              <w:t>David Letrán González.</w:t>
+            </w:r>
+          </w:p>
+          <w:p>
+            <w:r>
+              <w:t>Miguel Ángel Núñez-Romero Olmo.</w:t>
+            </w:r>
+          </w:p>
+        </w:tc>
+      </w:tr>
+      <w:tr>
+        <w:tc>
+          <w:tcPr>
+            <w:tcW w:w="1696" w:type="dxa"/>
+          </w:tcPr>
+          <w:p>
+            <w:r>
+              <w:t>Dependencias</w:t>
+            </w:r>
+          </w:p>
+        </w:tc>
+        <w:tc>
+          <w:tcPr>
+            <w:tcW w:w="6798" w:type="dxa"/>
+          </w:tcPr>
+          <w:p>
+            <w:r>
+              <w:t>CU</w:t>
+            </w:r>
+            <w:r>
+              <w:t>-018</w:t>
+            </w:r>
+          </w:p>
+        </w:tc>
+      </w:tr>
+      <w:tr>
+        <w:tc>
+          <w:tcPr>
+            <w:tcW w:w="1696" w:type="dxa"/>
+          </w:tcPr>
+          <w:p>
+            <w:r>
+              <w:t>Descripción</w:t>
+            </w:r>
+          </w:p>
+        </w:tc>
+        <w:tc>
+          <w:tcPr>
+            <w:tcW w:w="6798" w:type="dxa"/>
+          </w:tcPr>
+          <w:p>
+            <w:r>
+              <w:t xml:space="preserve">Un usuario quiere </w:t>
+            </w:r>
+            <w:r>
+              <w:t>visualizar los equipos</w:t>
+            </w:r>
+            <w:r>
+              <w:t>.</w:t>
+            </w:r>
+          </w:p>
+        </w:tc>
+      </w:tr>
+      <w:tr>
+        <w:tc>
+          <w:tcPr>
+            <w:tcW w:w="1696" w:type="dxa"/>
+          </w:tcPr>
+          <w:p>
+            <w:r>
+              <w:t>Parámetros</w:t>
+            </w:r>
+          </w:p>
+        </w:tc>
+        <w:tc>
+          <w:tcPr>
+            <w:tcW w:w="6798" w:type="dxa"/>
+          </w:tcPr>
+          <w:p>
+            <w:r>
+              <w:t>filtro: String – filtro que indica si se listarán los equipos de una liga o los equipos que sigue el usuario.</w:t>
+            </w:r>
+          </w:p>
+          <w:p>
+            <w:r>
+              <w:t>usuario: Usuario – usuario que está autenticado en el sistema.</w:t>
+            </w:r>
+          </w:p>
+        </w:tc>
+      </w:tr>
+      <w:tr>
+        <w:tc>
+          <w:tcPr>
+            <w:tcW w:w="1696" w:type="dxa"/>
+          </w:tcPr>
+          <w:p>
+            <w:r>
+              <w:t>Precondiciones</w:t>
+            </w:r>
+          </w:p>
+        </w:tc>
+        <w:tc>
+          <w:tcPr>
+            <w:tcW w:w="6798" w:type="dxa"/>
+          </w:tcPr>
+          <w:p>
+            <w:r>
+              <w:t>Ninguna</w:t>
+            </w:r>
+          </w:p>
+        </w:tc>
+      </w:tr>
+      <w:tr>
+        <w:tc>
+          <w:tcPr>
+            <w:tcW w:w="1696" w:type="dxa"/>
+          </w:tcPr>
+          <w:p>
+            <w:r>
+              <w:t>Poscondiciones</w:t>
+            </w:r>
+          </w:p>
+        </w:tc>
+        <w:tc>
+          <w:tcPr>
+            <w:tcW w:w="6798" w:type="dxa"/>
+          </w:tcPr>
+          <w:p>
+            <w:r>
+              <w:t>Ninguna</w:t>
+            </w:r>
+            <w:r>
+              <w:t xml:space="preserve"> </w:t>
+            </w:r>
+          </w:p>
+        </w:tc>
+      </w:tr>
+      <w:tr>
+        <w:tc>
+          <w:tcPr>
+            <w:tcW w:w="1696" w:type="dxa"/>
+          </w:tcPr>
+          <w:p>
+            <w:r>
+              <w:t>Comentarios</w:t>
+            </w:r>
+          </w:p>
+        </w:tc>
+        <w:tc>
+          <w:tcPr>
+            <w:tcW w:w="6798" w:type="dxa"/>
+          </w:tcPr>
+          <w:p>
+            <w:r>
+              <w:t>El parámetro usuario solo será obligatorio para listar los equipos que sigue un usuario.</w:t>
+            </w:r>
+          </w:p>
+        </w:tc>
+      </w:tr>
+    </w:tbl>
+    <w:p/>
+    <w:tbl>
+      <w:tblPr>
+        <w:tblStyle w:val="Tablaconcuadrcula"/>
+        <w:tblW w:w="0" w:type="auto"/>
+        <w:tblLook w:val="04A0" w:firstRow="1" w:lastRow="0" w:firstColumn="1" w:lastColumn="0" w:noHBand="0" w:noVBand="1"/>
+      </w:tblPr>
+      <w:tblGrid>
+        <w:gridCol w:w="1696"/>
+        <w:gridCol w:w="6798"/>
+      </w:tblGrid>
+      <w:tr>
+        <w:tc>
+          <w:tcPr>
+            <w:tcW w:w="1696" w:type="dxa"/>
+          </w:tcPr>
+          <w:p>
+            <w:r>
+              <w:t>SOP-016</w:t>
+            </w:r>
+          </w:p>
+        </w:tc>
+        <w:tc>
+          <w:tcPr>
+            <w:tcW w:w="6798" w:type="dxa"/>
+          </w:tcPr>
+          <w:p>
+            <w:r>
+              <w:t>Puntuar comentario</w:t>
+            </w:r>
+          </w:p>
+        </w:tc>
+      </w:tr>
+      <w:tr>
+        <w:tc>
+          <w:tcPr>
+            <w:tcW w:w="1696" w:type="dxa"/>
+          </w:tcPr>
+          <w:p>
+            <w:r>
+              <w:t>Tipo resultado</w:t>
+            </w:r>
+          </w:p>
+        </w:tc>
+        <w:tc>
+          <w:tcPr>
+            <w:tcW w:w="6798" w:type="dxa"/>
+          </w:tcPr>
+          <w:p/>
+        </w:tc>
+      </w:tr>
+      <w:tr>
+        <w:tc>
+          <w:tcPr>
+            <w:tcW w:w="1696" w:type="dxa"/>
+          </w:tcPr>
+          <w:p>
+            <w:r>
+              <w:t>Versión</w:t>
+            </w:r>
+          </w:p>
+        </w:tc>
+        <w:tc>
+          <w:tcPr>
+            <w:tcW w:w="6798" w:type="dxa"/>
+          </w:tcPr>
+          <w:p>
+            <w:r>
+              <w:t>1.0</w:t>
+            </w:r>
+          </w:p>
+        </w:tc>
+      </w:tr>
+      <w:tr>
+        <w:tc>
+          <w:tcPr>
+            <w:tcW w:w="1696" w:type="dxa"/>
+          </w:tcPr>
+          <w:p>
+            <w:r>
+              <w:t>Autores</w:t>
+            </w:r>
+          </w:p>
+        </w:tc>
+        <w:tc>
+          <w:tcPr>
+            <w:tcW w:w="6798" w:type="dxa"/>
+          </w:tcPr>
+          <w:p>
+            <w:r>
+              <w:t>David Letrán González.</w:t>
+            </w:r>
+          </w:p>
+          <w:p>
+            <w:r>
+              <w:t>Miguel Ángel Núñez-Romero Olmo.</w:t>
+            </w:r>
+          </w:p>
+        </w:tc>
+      </w:tr>
+      <w:tr>
+        <w:tc>
+          <w:tcPr>
+            <w:tcW w:w="1696" w:type="dxa"/>
+          </w:tcPr>
+          <w:p>
+            <w:r>
+              <w:t>Dependencias</w:t>
+            </w:r>
+          </w:p>
+        </w:tc>
+        <w:tc>
+          <w:tcPr>
+            <w:tcW w:w="6798" w:type="dxa"/>
+          </w:tcPr>
+          <w:p>
+            <w:r>
+              <w:t>CU</w:t>
+            </w:r>
+            <w:r>
+              <w:t>-020</w:t>
+            </w:r>
+          </w:p>
+        </w:tc>
+      </w:tr>
+      <w:tr>
+        <w:tc>
+          <w:tcPr>
+            <w:tcW w:w="1696" w:type="dxa"/>
+          </w:tcPr>
+          <w:p>
+            <w:r>
+              <w:t>Descripción</w:t>
+            </w:r>
+          </w:p>
+        </w:tc>
+        <w:tc>
+          <w:tcPr>
+            <w:tcW w:w="6798" w:type="dxa"/>
+          </w:tcPr>
+          <w:p>
+            <w:r>
+              <w:t xml:space="preserve">Un usuario quiere </w:t>
+            </w:r>
+            <w:r>
+              <w:t>puntuar un comentario</w:t>
+            </w:r>
+            <w:r>
+              <w:t>.</w:t>
+            </w:r>
+          </w:p>
+        </w:tc>
+      </w:tr>
+      <w:tr>
+        <w:tc>
+          <w:tcPr>
+            <w:tcW w:w="1696" w:type="dxa"/>
+          </w:tcPr>
+          <w:p>
+            <w:r>
+              <w:t>Parámetros</w:t>
+            </w:r>
+          </w:p>
+        </w:tc>
+        <w:tc>
+          <w:tcPr>
+            <w:tcW w:w="6798" w:type="dxa"/>
+          </w:tcPr>
+          <w:p>
+            <w:r>
+              <w:t>comentario: Comentario – comentario que se va a puntuar</w:t>
+            </w:r>
+          </w:p>
+          <w:p>
+            <w:r>
+              <w:t>puntuación: String – puntuación que se quiere aplicar al comentario (negativa o positiva).</w:t>
+            </w:r>
+          </w:p>
+          <w:p>
+            <w:r>
+              <w:t>usuario: Usuario – usuario que está autenticado en el sistema</w:t>
+            </w:r>
+          </w:p>
+        </w:tc>
+      </w:tr>
+      <w:tr>
+        <w:tc>
+          <w:tcPr>
+            <w:tcW w:w="1696" w:type="dxa"/>
+          </w:tcPr>
+          <w:p>
+            <w:r>
+              <w:t>Precondiciones</w:t>
+            </w:r>
+          </w:p>
+        </w:tc>
+        <w:tc>
+          <w:tcPr>
+            <w:tcW w:w="6798" w:type="dxa"/>
+          </w:tcPr>
+          <w:p>
+            <w:r>
+              <w:t>El comentari</w:t>
+            </w:r>
+            <w:r>
+              <w:t>o debe existir.</w:t>
+            </w:r>
+          </w:p>
+          <w:p>
+            <w:r>
+              <w:t>El comentario no ha sido ya puntuado por ese usuario.</w:t>
+            </w:r>
+          </w:p>
+        </w:tc>
+      </w:tr>
+      <w:tr>
+        <w:tc>
+          <w:tcPr>
+            <w:tcW w:w="1696" w:type="dxa"/>
+          </w:tcPr>
+          <w:p>
+            <w:r>
+              <w:t>Poscondiciones</w:t>
+            </w:r>
+          </w:p>
+        </w:tc>
+        <w:tc>
+          <w:tcPr>
+            <w:tcW w:w="6798" w:type="dxa"/>
+          </w:tcPr>
+          <w:p>
+            <w:r>
+              <w:t>Se modificará el comentario con la nueva puntuación.</w:t>
+            </w:r>
+          </w:p>
+        </w:tc>
+      </w:tr>
+      <w:tr>
+        <w:tc>
+          <w:tcPr>
+            <w:tcW w:w="1696" w:type="dxa"/>
+          </w:tcPr>
+          <w:p>
+            <w:r>
+              <w:t>Comentarios</w:t>
+            </w:r>
+          </w:p>
+        </w:tc>
+        <w:tc>
+          <w:tcPr>
+            <w:tcW w:w="6798" w:type="dxa"/>
+          </w:tcPr>
+          <w:p>
+            <w:r>
+              <w:t>Ninguno</w:t>
+            </w:r>
+          </w:p>
+        </w:tc>
+      </w:tr>
+    </w:tbl>
+    <w:p/>
+    <w:p>
+      <w:pPr>
+        <w:pStyle w:val="Ttulo1"/>
+        <w:numPr>
+          <w:ilvl w:val="0"/>
+          <w:numId w:val="1"/>
+        </w:numPr>
+      </w:pPr>
+      <w:bookmarkStart w:id="4" w:name="_Toc411879634"/>
+      <w:r>
+        <w:lastRenderedPageBreak/>
+        <w:t>Interfaz de usuario del sistema.</w:t>
+      </w:r>
+      <w:bookmarkEnd w:id="4"/>
+    </w:p>
+    <w:p>
+      <w:pPr>
+        <w:pStyle w:val="Ttulo2"/>
+        <w:numPr>
+          <w:ilvl w:val="1"/>
+          <w:numId w:val="1"/>
+        </w:numPr>
+      </w:pPr>
+      <w:bookmarkStart w:id="5" w:name="_Toc411879635"/>
       <w:r>
         <w:t>Navegabilidad del sistema.</w:t>
       </w:r>
-      <w:bookmarkEnd w:id="13"/>
+      <w:bookmarkEnd w:id="5"/>
     </w:p>
     <w:p>
       <w:r>
@@ -12685,11 +18084,11 @@
           <w:numId w:val="1"/>
         </w:numPr>
       </w:pPr>
-      <w:bookmarkStart w:id="14" w:name="_Toc412198578"/>
+      <w:bookmarkStart w:id="6" w:name="_Toc411879636"/>
       <w:r>
         <w:t>Diagrama de navegabilidad.</w:t>
       </w:r>
-      <w:bookmarkEnd w:id="14"/>
+      <w:bookmarkEnd w:id="6"/>
     </w:p>
     <w:p>
       <w:pPr>
@@ -12716,7 +18115,7 @@
                     <pic:cNvPicPr/>
                   </pic:nvPicPr>
                   <pic:blipFill>
-                    <a:blip r:embed="rId11">
+                    <a:blip r:embed="rId8">
                       <a:extLst>
                         <a:ext uri="{28A0092B-C50C-407E-A947-70E740481C1C}">
                           <a14:useLocalDpi xmlns:a14="http://schemas.microsoft.com/office/drawing/2010/main" val="0"/>
@@ -12755,7 +18154,7 @@
           <w:rPr>
             <w:noProof/>
           </w:rPr>
-          <w:t>5</w:t>
+          <w:t>3</w:t>
         </w:r>
       </w:fldSimple>
       <w:r>
@@ -12770,11 +18169,11 @@
           <w:numId w:val="1"/>
         </w:numPr>
       </w:pPr>
-      <w:bookmarkStart w:id="15" w:name="_Toc412198579"/>
+      <w:bookmarkStart w:id="7" w:name="_Toc411879637"/>
       <w:r>
         <w:t>Descripción del diagrama de navegabilidad.</w:t>
       </w:r>
-      <w:bookmarkEnd w:id="15"/>
+      <w:bookmarkEnd w:id="7"/>
     </w:p>
     <w:p>
       <w:pPr>
@@ -12793,11 +18192,11 @@
           <w:numId w:val="1"/>
         </w:numPr>
       </w:pPr>
-      <w:bookmarkStart w:id="16" w:name="_Toc412198580"/>
+      <w:bookmarkStart w:id="8" w:name="_Toc411879638"/>
       <w:r>
         <w:t>Esquemas de la interfaz de usuario del sistema.</w:t>
       </w:r>
-      <w:bookmarkEnd w:id="16"/>
+      <w:bookmarkEnd w:id="8"/>
     </w:p>
     <w:p>
       <w:pPr>
@@ -12807,7 +18206,7 @@
           <w:numId w:val="1"/>
         </w:numPr>
       </w:pPr>
-      <w:bookmarkStart w:id="17" w:name="_Toc412198581"/>
+      <w:bookmarkStart w:id="9" w:name="_Toc411879639"/>
       <w:r>
         <w:t>Es</w:t>
       </w:r>
@@ -12817,7 +18216,7 @@
       <w:r>
         <w:t>eb.</w:t>
       </w:r>
-      <w:bookmarkEnd w:id="17"/>
+      <w:bookmarkEnd w:id="9"/>
     </w:p>
     <w:p/>
     <w:p>
@@ -12825,7 +18224,7 @@
         <w:keepNext/>
         <w:jc w:val="both"/>
       </w:pPr>
-      <w:bookmarkStart w:id="18" w:name="WIndex"/>
+      <w:bookmarkStart w:id="10" w:name="WIndex"/>
       <w:r>
         <w:rPr>
           <w:noProof/>
@@ -12848,7 +18247,7 @@
                     <pic:cNvPicPr/>
                   </pic:nvPicPr>
                   <pic:blipFill>
-                    <a:blip r:embed="rId12">
+                    <a:blip r:embed="rId9">
                       <a:extLst>
                         <a:ext uri="{28A0092B-C50C-407E-A947-70E740481C1C}">
                           <a14:useLocalDpi xmlns:a14="http://schemas.microsoft.com/office/drawing/2010/main" val="0"/>
@@ -12874,7 +18273,7 @@
           </wp:inline>
         </w:drawing>
       </w:r>
-      <w:bookmarkEnd w:id="18"/>
+      <w:bookmarkEnd w:id="10"/>
     </w:p>
     <w:p>
       <w:pPr>
@@ -12889,7 +18288,7 @@
           <w:rPr>
             <w:noProof/>
           </w:rPr>
-          <w:t>6</w:t>
+          <w:t>4</w:t>
         </w:r>
       </w:fldSimple>
       <w:r>
@@ -12907,7 +18306,7 @@
         <w:keepNext/>
         <w:jc w:val="both"/>
       </w:pPr>
-      <w:bookmarkStart w:id="19" w:name="WPrediction"/>
+      <w:bookmarkStart w:id="11" w:name="WPrediction"/>
       <w:r>
         <w:rPr>
           <w:noProof/>
@@ -12929,7 +18328,7 @@
                     <pic:cNvPicPr/>
                   </pic:nvPicPr>
                   <pic:blipFill>
-                    <a:blip r:embed="rId13">
+                    <a:blip r:embed="rId10">
                       <a:extLst>
                         <a:ext uri="{28A0092B-C50C-407E-A947-70E740481C1C}">
                           <a14:useLocalDpi xmlns:a14="http://schemas.microsoft.com/office/drawing/2010/main" val="0"/>
@@ -12955,7 +18354,7 @@
           </wp:inline>
         </w:drawing>
       </w:r>
-      <w:bookmarkEnd w:id="19"/>
+      <w:bookmarkEnd w:id="11"/>
     </w:p>
     <w:p>
       <w:pPr>
@@ -12970,7 +18369,7 @@
           <w:rPr>
             <w:noProof/>
           </w:rPr>
-          <w:t>7</w:t>
+          <w:t>5</w:t>
         </w:r>
       </w:fldSimple>
       <w:r>
@@ -12985,7 +18384,7 @@
         <w:keepNext/>
         <w:jc w:val="both"/>
       </w:pPr>
-      <w:bookmarkStart w:id="20" w:name="WStatictics"/>
+      <w:bookmarkStart w:id="12" w:name="WStatictics"/>
       <w:r>
         <w:rPr>
           <w:noProof/>
@@ -13008,7 +18407,7 @@
                     <pic:cNvPicPr/>
                   </pic:nvPicPr>
                   <pic:blipFill>
-                    <a:blip r:embed="rId14">
+                    <a:blip r:embed="rId11">
                       <a:extLst>
                         <a:ext uri="{28A0092B-C50C-407E-A947-70E740481C1C}">
                           <a14:useLocalDpi xmlns:a14="http://schemas.microsoft.com/office/drawing/2010/main" val="0"/>
@@ -13034,7 +18433,7 @@
           </wp:inline>
         </w:drawing>
       </w:r>
-      <w:bookmarkEnd w:id="20"/>
+      <w:bookmarkEnd w:id="12"/>
     </w:p>
     <w:p>
       <w:pPr>
@@ -13049,7 +18448,7 @@
           <w:rPr>
             <w:noProof/>
           </w:rPr>
-          <w:t>8</w:t>
+          <w:t>6</w:t>
         </w:r>
       </w:fldSimple>
       <w:r>
@@ -13064,7 +18463,7 @@
         <w:keepNext/>
         <w:jc w:val="both"/>
       </w:pPr>
-      <w:bookmarkStart w:id="21" w:name="WProfile"/>
+      <w:bookmarkStart w:id="13" w:name="WProfile"/>
       <w:r>
         <w:rPr>
           <w:noProof/>
@@ -13086,7 +18485,7 @@
                     <pic:cNvPicPr/>
                   </pic:nvPicPr>
                   <pic:blipFill>
-                    <a:blip r:embed="rId15">
+                    <a:blip r:embed="rId12">
                       <a:extLst>
                         <a:ext uri="{28A0092B-C50C-407E-A947-70E740481C1C}">
                           <a14:useLocalDpi xmlns:a14="http://schemas.microsoft.com/office/drawing/2010/main" val="0"/>
@@ -13112,7 +18511,164 @@
           </wp:inline>
         </w:drawing>
       </w:r>
-      <w:bookmarkEnd w:id="21"/>
+      <w:bookmarkEnd w:id="13"/>
+    </w:p>
+    <w:p>
+      <w:pPr>
+        <w:pStyle w:val="Descripcin"/>
+        <w:jc w:val="both"/>
+      </w:pPr>
+      <w:r>
+        <w:t xml:space="preserve">Ilustración </w:t>
+      </w:r>
+      <w:fldSimple w:instr=" SEQ Ilustración \* ARABIC ">
+        <w:r>
+          <w:rPr>
+            <w:noProof/>
+          </w:rPr>
+          <w:t>7</w:t>
+        </w:r>
+      </w:fldSimple>
+      <w:r>
+        <w:t xml:space="preserve"> </w:t>
+      </w:r>
+      <w:r>
+        <w:t>Web perfil.</w:t>
+      </w:r>
+    </w:p>
+    <w:p>
+      <w:pPr>
+        <w:keepNext/>
+        <w:jc w:val="both"/>
+      </w:pPr>
+      <w:bookmarkStart w:id="14" w:name="WUserRanking"/>
+      <w:r>
+        <w:rPr>
+          <w:noProof/>
+          <w:lang w:eastAsia="es-ES"/>
+        </w:rPr>
+        <w:lastRenderedPageBreak/>
+        <w:drawing>
+          <wp:inline distT="0" distB="0" distL="0" distR="0" wp14:anchorId="5C549414" wp14:editId="33C1B17C">
+            <wp:extent cx="5400040" cy="3582670"/>
+            <wp:effectExtent l="0" t="0" r="0" b="0"/>
+            <wp:docPr id="13" name="Imagen 13"/>
+            <wp:cNvGraphicFramePr>
+              <a:graphicFrameLocks xmlns:a="http://schemas.openxmlformats.org/drawingml/2006/main" noChangeAspect="1"/>
+            </wp:cNvGraphicFramePr>
+            <a:graphic xmlns:a="http://schemas.openxmlformats.org/drawingml/2006/main">
+              <a:graphicData uri="http://schemas.openxmlformats.org/drawingml/2006/picture">
+                <pic:pic xmlns:pic="http://schemas.openxmlformats.org/drawingml/2006/picture">
+                  <pic:nvPicPr>
+                    <pic:cNvPr id="13" name="Web ranking.png"/>
+                    <pic:cNvPicPr/>
+                  </pic:nvPicPr>
+                  <pic:blipFill>
+                    <a:blip r:embed="rId13">
+                      <a:extLst>
+                        <a:ext uri="{28A0092B-C50C-407E-A947-70E740481C1C}">
+                          <a14:useLocalDpi xmlns:a14="http://schemas.microsoft.com/office/drawing/2010/main" val="0"/>
+                        </a:ext>
+                      </a:extLst>
+                    </a:blip>
+                    <a:stretch>
+                      <a:fillRect/>
+                    </a:stretch>
+                  </pic:blipFill>
+                  <pic:spPr>
+                    <a:xfrm>
+                      <a:off x="0" y="0"/>
+                      <a:ext cx="5400040" cy="3582670"/>
+                    </a:xfrm>
+                    <a:prstGeom prst="rect">
+                      <a:avLst/>
+                    </a:prstGeom>
+                  </pic:spPr>
+                </pic:pic>
+              </a:graphicData>
+            </a:graphic>
+          </wp:inline>
+        </w:drawing>
+      </w:r>
+      <w:bookmarkEnd w:id="14"/>
+    </w:p>
+    <w:p>
+      <w:pPr>
+        <w:pStyle w:val="Descripcin"/>
+        <w:jc w:val="both"/>
+      </w:pPr>
+      <w:r>
+        <w:t xml:space="preserve">Ilustración </w:t>
+      </w:r>
+      <w:fldSimple w:instr=" SEQ Ilustración \* ARABIC ">
+        <w:r>
+          <w:rPr>
+            <w:noProof/>
+          </w:rPr>
+          <w:t>8</w:t>
+        </w:r>
+      </w:fldSimple>
+      <w:r>
+        <w:t xml:space="preserve"> </w:t>
+      </w:r>
+      <w:r>
+        <w:t>Web ranking de usuarios.</w:t>
+      </w:r>
+    </w:p>
+    <w:p>
+      <w:pPr>
+        <w:keepNext/>
+        <w:jc w:val="both"/>
+      </w:pPr>
+      <w:bookmarkStart w:id="15" w:name="WFollowing"/>
+      <w:r>
+        <w:rPr>
+          <w:noProof/>
+          <w:lang w:eastAsia="es-ES"/>
+        </w:rPr>
+        <w:drawing>
+          <wp:inline distT="0" distB="0" distL="0" distR="0" wp14:anchorId="2D619D47" wp14:editId="14DB7DCB">
+            <wp:extent cx="5400040" cy="3469640"/>
+            <wp:effectExtent l="0" t="0" r="0" b="0"/>
+            <wp:docPr id="14" name="Imagen 14"/>
+            <wp:cNvGraphicFramePr>
+              <a:graphicFrameLocks xmlns:a="http://schemas.openxmlformats.org/drawingml/2006/main" noChangeAspect="1"/>
+            </wp:cNvGraphicFramePr>
+            <a:graphic xmlns:a="http://schemas.openxmlformats.org/drawingml/2006/main">
+              <a:graphicData uri="http://schemas.openxmlformats.org/drawingml/2006/picture">
+                <pic:pic xmlns:pic="http://schemas.openxmlformats.org/drawingml/2006/picture">
+                  <pic:nvPicPr>
+                    <pic:cNvPr id="14" name="Web following.png"/>
+                    <pic:cNvPicPr/>
+                  </pic:nvPicPr>
+                  <pic:blipFill>
+                    <a:blip r:embed="rId14">
+                      <a:extLst>
+                        <a:ext uri="{28A0092B-C50C-407E-A947-70E740481C1C}">
+                          <a14:useLocalDpi xmlns:a14="http://schemas.microsoft.com/office/drawing/2010/main" val="0"/>
+                        </a:ext>
+                      </a:extLst>
+                    </a:blip>
+                    <a:stretch>
+                      <a:fillRect/>
+                    </a:stretch>
+                  </pic:blipFill>
+                  <pic:spPr>
+                    <a:xfrm>
+                      <a:off x="0" y="0"/>
+                      <a:ext cx="5400040" cy="3469640"/>
+                    </a:xfrm>
+                    <a:prstGeom prst="rect">
+                      <a:avLst/>
+                    </a:prstGeom>
+                  </pic:spPr>
+                </pic:pic>
+              </a:graphicData>
+            </a:graphic>
+          </wp:inline>
+        </w:drawing>
+      </w:r>
+      <w:bookmarkEnd w:id="15"/>
     </w:p>
     <w:p>
       <w:pPr>
@@ -13134,7 +18690,7 @@
         <w:t xml:space="preserve"> </w:t>
       </w:r>
       <w:r>
-        <w:t>Web perfil.</w:t>
+        <w:t>Web siguiendo.</w:t>
       </w:r>
     </w:p>
     <w:p>
@@ -13142,7 +18698,7 @@
         <w:keepNext/>
         <w:jc w:val="both"/>
       </w:pPr>
-      <w:bookmarkStart w:id="22" w:name="WUserRanking"/>
+      <w:bookmarkStart w:id="16" w:name="WTeams"/>
       <w:r>
         <w:rPr>
           <w:noProof/>
@@ -13150,10 +18706,10 @@
         </w:rPr>
         <w:lastRenderedPageBreak/>
         <w:drawing>
-          <wp:inline distT="0" distB="0" distL="0" distR="0" wp14:anchorId="5C549414" wp14:editId="33C1B17C">
+          <wp:inline distT="0" distB="0" distL="0" distR="0" wp14:anchorId="4BC45E03" wp14:editId="47576DE9">
             <wp:extent cx="5400040" cy="3582670"/>
             <wp:effectExtent l="0" t="0" r="0" b="0"/>
-            <wp:docPr id="13" name="Imagen 13"/>
+            <wp:docPr id="15" name="Imagen 15"/>
             <wp:cNvGraphicFramePr>
               <a:graphicFrameLocks xmlns:a="http://schemas.openxmlformats.org/drawingml/2006/main" noChangeAspect="1"/>
             </wp:cNvGraphicFramePr>
@@ -13161,7 +18717,85 @@
               <a:graphicData uri="http://schemas.openxmlformats.org/drawingml/2006/picture">
                 <pic:pic xmlns:pic="http://schemas.openxmlformats.org/drawingml/2006/picture">
                   <pic:nvPicPr>
-                    <pic:cNvPr id="13" name="Web ranking.png"/>
+                    <pic:cNvPr id="15" name="Web teams.png"/>
+                    <pic:cNvPicPr/>
+                  </pic:nvPicPr>
+                  <pic:blipFill>
+                    <a:blip r:embed="rId15">
+                      <a:extLst>
+                        <a:ext uri="{28A0092B-C50C-407E-A947-70E740481C1C}">
+                          <a14:useLocalDpi xmlns:a14="http://schemas.microsoft.com/office/drawing/2010/main" val="0"/>
+                        </a:ext>
+                      </a:extLst>
+                    </a:blip>
+                    <a:stretch>
+                      <a:fillRect/>
+                    </a:stretch>
+                  </pic:blipFill>
+                  <pic:spPr>
+                    <a:xfrm>
+                      <a:off x="0" y="0"/>
+                      <a:ext cx="5400040" cy="3582670"/>
+                    </a:xfrm>
+                    <a:prstGeom prst="rect">
+                      <a:avLst/>
+                    </a:prstGeom>
+                  </pic:spPr>
+                </pic:pic>
+              </a:graphicData>
+            </a:graphic>
+          </wp:inline>
+        </w:drawing>
+      </w:r>
+      <w:bookmarkEnd w:id="16"/>
+    </w:p>
+    <w:p>
+      <w:pPr>
+        <w:pStyle w:val="Descripcin"/>
+        <w:jc w:val="both"/>
+      </w:pPr>
+      <w:r>
+        <w:t xml:space="preserve">Ilustración </w:t>
+      </w:r>
+      <w:fldSimple w:instr=" SEQ Ilustración \* ARABIC ">
+        <w:r>
+          <w:rPr>
+            <w:noProof/>
+          </w:rPr>
+          <w:t>10</w:t>
+        </w:r>
+      </w:fldSimple>
+      <w:r>
+        <w:t xml:space="preserve"> </w:t>
+      </w:r>
+      <w:r>
+        <w:t>Web equipos.</w:t>
+      </w:r>
+    </w:p>
+    <w:p>
+      <w:pPr>
+        <w:keepNext/>
+        <w:jc w:val="both"/>
+      </w:pPr>
+      <w:bookmarkStart w:id="17" w:name="WRegister"/>
+      <w:r>
+        <w:rPr>
+          <w:noProof/>
+          <w:lang w:eastAsia="es-ES"/>
+        </w:rPr>
+        <w:drawing>
+          <wp:inline distT="0" distB="0" distL="0" distR="0" wp14:anchorId="6265EFCC" wp14:editId="7BAD4996">
+            <wp:extent cx="5400040" cy="3582670"/>
+            <wp:effectExtent l="0" t="0" r="0" b="0"/>
+            <wp:docPr id="16" name="Imagen 16"/>
+            <wp:cNvGraphicFramePr>
+              <a:graphicFrameLocks xmlns:a="http://schemas.openxmlformats.org/drawingml/2006/main" noChangeAspect="1"/>
+            </wp:cNvGraphicFramePr>
+            <a:graphic xmlns:a="http://schemas.openxmlformats.org/drawingml/2006/main">
+              <a:graphicData uri="http://schemas.openxmlformats.org/drawingml/2006/picture">
+                <pic:pic xmlns:pic="http://schemas.openxmlformats.org/drawingml/2006/picture">
+                  <pic:nvPicPr>
+                    <pic:cNvPr id="16" name="Web registration.png"/>
                     <pic:cNvPicPr/>
                   </pic:nvPicPr>
                   <pic:blipFill>
@@ -13191,85 +18825,7 @@
           </wp:inline>
         </w:drawing>
       </w:r>
-      <w:bookmarkEnd w:id="22"/>
-    </w:p>
-    <w:p>
-      <w:pPr>
-        <w:pStyle w:val="Descripcin"/>
-        <w:jc w:val="both"/>
-      </w:pPr>
-      <w:r>
-        <w:t xml:space="preserve">Ilustración </w:t>
-      </w:r>
-      <w:fldSimple w:instr=" SEQ Ilustración \* ARABIC ">
-        <w:r>
-          <w:rPr>
-            <w:noProof/>
-          </w:rPr>
-          <w:t>10</w:t>
-        </w:r>
-      </w:fldSimple>
-      <w:r>
-        <w:t xml:space="preserve"> </w:t>
-      </w:r>
-      <w:r>
-        <w:t>Web ranking de usuarios.</w:t>
-      </w:r>
-    </w:p>
-    <w:p>
-      <w:pPr>
-        <w:keepNext/>
-        <w:jc w:val="both"/>
-      </w:pPr>
-      <w:bookmarkStart w:id="23" w:name="WFollowing"/>
-      <w:r>
-        <w:rPr>
-          <w:noProof/>
-          <w:lang w:eastAsia="es-ES"/>
-        </w:rPr>
-        <w:drawing>
-          <wp:inline distT="0" distB="0" distL="0" distR="0" wp14:anchorId="2D619D47" wp14:editId="14DB7DCB">
-            <wp:extent cx="5400040" cy="3469640"/>
-            <wp:effectExtent l="0" t="0" r="0" b="0"/>
-            <wp:docPr id="14" name="Imagen 14"/>
-            <wp:cNvGraphicFramePr>
-              <a:graphicFrameLocks xmlns:a="http://schemas.openxmlformats.org/drawingml/2006/main" noChangeAspect="1"/>
-            </wp:cNvGraphicFramePr>
-            <a:graphic xmlns:a="http://schemas.openxmlformats.org/drawingml/2006/main">
-              <a:graphicData uri="http://schemas.openxmlformats.org/drawingml/2006/picture">
-                <pic:pic xmlns:pic="http://schemas.openxmlformats.org/drawingml/2006/picture">
-                  <pic:nvPicPr>
-                    <pic:cNvPr id="14" name="Web following.png"/>
-                    <pic:cNvPicPr/>
-                  </pic:nvPicPr>
-                  <pic:blipFill>
-                    <a:blip r:embed="rId17">
-                      <a:extLst>
-                        <a:ext uri="{28A0092B-C50C-407E-A947-70E740481C1C}">
-                          <a14:useLocalDpi xmlns:a14="http://schemas.microsoft.com/office/drawing/2010/main" val="0"/>
-                        </a:ext>
-                      </a:extLst>
-                    </a:blip>
-                    <a:stretch>
-                      <a:fillRect/>
-                    </a:stretch>
-                  </pic:blipFill>
-                  <pic:spPr>
-                    <a:xfrm>
-                      <a:off x="0" y="0"/>
-                      <a:ext cx="5400040" cy="3469640"/>
-                    </a:xfrm>
-                    <a:prstGeom prst="rect">
-                      <a:avLst/>
-                    </a:prstGeom>
-                  </pic:spPr>
-                </pic:pic>
-              </a:graphicData>
-            </a:graphic>
-          </wp:inline>
-        </w:drawing>
-      </w:r>
-      <w:bookmarkEnd w:id="23"/>
+      <w:bookmarkEnd w:id="17"/>
     </w:p>
     <w:p>
       <w:pPr>
@@ -13285,163 +18841,6 @@
             <w:noProof/>
           </w:rPr>
           <w:t>11</w:t>
-        </w:r>
-      </w:fldSimple>
-      <w:r>
-        <w:t xml:space="preserve"> </w:t>
-      </w:r>
-      <w:r>
-        <w:t>Web siguiendo.</w:t>
-      </w:r>
-    </w:p>
-    <w:p>
-      <w:pPr>
-        <w:keepNext/>
-        <w:jc w:val="both"/>
-      </w:pPr>
-      <w:bookmarkStart w:id="24" w:name="WTeams"/>
-      <w:r>
-        <w:rPr>
-          <w:noProof/>
-          <w:lang w:eastAsia="es-ES"/>
-        </w:rPr>
-        <w:lastRenderedPageBreak/>
-        <w:drawing>
-          <wp:inline distT="0" distB="0" distL="0" distR="0" wp14:anchorId="4BC45E03" wp14:editId="47576DE9">
-            <wp:extent cx="5400040" cy="3582670"/>
-            <wp:effectExtent l="0" t="0" r="0" b="0"/>
-            <wp:docPr id="15" name="Imagen 15"/>
-            <wp:cNvGraphicFramePr>
-              <a:graphicFrameLocks xmlns:a="http://schemas.openxmlformats.org/drawingml/2006/main" noChangeAspect="1"/>
-            </wp:cNvGraphicFramePr>
-            <a:graphic xmlns:a="http://schemas.openxmlformats.org/drawingml/2006/main">
-              <a:graphicData uri="http://schemas.openxmlformats.org/drawingml/2006/picture">
-                <pic:pic xmlns:pic="http://schemas.openxmlformats.org/drawingml/2006/picture">
-                  <pic:nvPicPr>
-                    <pic:cNvPr id="15" name="Web teams.png"/>
-                    <pic:cNvPicPr/>
-                  </pic:nvPicPr>
-                  <pic:blipFill>
-                    <a:blip r:embed="rId18">
-                      <a:extLst>
-                        <a:ext uri="{28A0092B-C50C-407E-A947-70E740481C1C}">
-                          <a14:useLocalDpi xmlns:a14="http://schemas.microsoft.com/office/drawing/2010/main" val="0"/>
-                        </a:ext>
-                      </a:extLst>
-                    </a:blip>
-                    <a:stretch>
-                      <a:fillRect/>
-                    </a:stretch>
-                  </pic:blipFill>
-                  <pic:spPr>
-                    <a:xfrm>
-                      <a:off x="0" y="0"/>
-                      <a:ext cx="5400040" cy="3582670"/>
-                    </a:xfrm>
-                    <a:prstGeom prst="rect">
-                      <a:avLst/>
-                    </a:prstGeom>
-                  </pic:spPr>
-                </pic:pic>
-              </a:graphicData>
-            </a:graphic>
-          </wp:inline>
-        </w:drawing>
-      </w:r>
-      <w:bookmarkEnd w:id="24"/>
-    </w:p>
-    <w:p>
-      <w:pPr>
-        <w:pStyle w:val="Descripcin"/>
-        <w:jc w:val="both"/>
-      </w:pPr>
-      <w:r>
-        <w:t xml:space="preserve">Ilustración </w:t>
-      </w:r>
-      <w:fldSimple w:instr=" SEQ Ilustración \* ARABIC ">
-        <w:r>
-          <w:rPr>
-            <w:noProof/>
-          </w:rPr>
-          <w:t>12</w:t>
-        </w:r>
-      </w:fldSimple>
-      <w:r>
-        <w:t xml:space="preserve"> </w:t>
-      </w:r>
-      <w:r>
-        <w:t>Web equipos.</w:t>
-      </w:r>
-    </w:p>
-    <w:p>
-      <w:pPr>
-        <w:keepNext/>
-        <w:jc w:val="both"/>
-      </w:pPr>
-      <w:bookmarkStart w:id="25" w:name="WRegister"/>
-      <w:r>
-        <w:rPr>
-          <w:noProof/>
-          <w:lang w:eastAsia="es-ES"/>
-        </w:rPr>
-        <w:drawing>
-          <wp:inline distT="0" distB="0" distL="0" distR="0" wp14:anchorId="6265EFCC" wp14:editId="7BAD4996">
-            <wp:extent cx="5400040" cy="3582670"/>
-            <wp:effectExtent l="0" t="0" r="0" b="0"/>
-            <wp:docPr id="16" name="Imagen 16"/>
-            <wp:cNvGraphicFramePr>
-              <a:graphicFrameLocks xmlns:a="http://schemas.openxmlformats.org/drawingml/2006/main" noChangeAspect="1"/>
-            </wp:cNvGraphicFramePr>
-            <a:graphic xmlns:a="http://schemas.openxmlformats.org/drawingml/2006/main">
-              <a:graphicData uri="http://schemas.openxmlformats.org/drawingml/2006/picture">
-                <pic:pic xmlns:pic="http://schemas.openxmlformats.org/drawingml/2006/picture">
-                  <pic:nvPicPr>
-                    <pic:cNvPr id="16" name="Web registration.png"/>
-                    <pic:cNvPicPr/>
-                  </pic:nvPicPr>
-                  <pic:blipFill>
-                    <a:blip r:embed="rId19">
-                      <a:extLst>
-                        <a:ext uri="{28A0092B-C50C-407E-A947-70E740481C1C}">
-                          <a14:useLocalDpi xmlns:a14="http://schemas.microsoft.com/office/drawing/2010/main" val="0"/>
-                        </a:ext>
-                      </a:extLst>
-                    </a:blip>
-                    <a:stretch>
-                      <a:fillRect/>
-                    </a:stretch>
-                  </pic:blipFill>
-                  <pic:spPr>
-                    <a:xfrm>
-                      <a:off x="0" y="0"/>
-                      <a:ext cx="5400040" cy="3582670"/>
-                    </a:xfrm>
-                    <a:prstGeom prst="rect">
-                      <a:avLst/>
-                    </a:prstGeom>
-                  </pic:spPr>
-                </pic:pic>
-              </a:graphicData>
-            </a:graphic>
-          </wp:inline>
-        </w:drawing>
-      </w:r>
-      <w:bookmarkEnd w:id="25"/>
-    </w:p>
-    <w:p>
-      <w:pPr>
-        <w:pStyle w:val="Descripcin"/>
-        <w:jc w:val="both"/>
-      </w:pPr>
-      <w:r>
-        <w:t xml:space="preserve">Ilustración </w:t>
-      </w:r>
-      <w:fldSimple w:instr=" SEQ Ilustración \* ARABIC ">
-        <w:r>
-          <w:rPr>
-            <w:noProof/>
-          </w:rPr>
-          <w:t>13</w:t>
         </w:r>
       </w:fldSimple>
       <w:r>
@@ -13464,18 +18863,18 @@
           <w:numId w:val="1"/>
         </w:numPr>
       </w:pPr>
-      <w:bookmarkStart w:id="26" w:name="_Toc412198582"/>
+      <w:bookmarkStart w:id="18" w:name="_Toc411879640"/>
       <w:r>
         <w:lastRenderedPageBreak/>
         <w:t>Esquemas Android.</w:t>
       </w:r>
-      <w:bookmarkEnd w:id="26"/>
+      <w:bookmarkEnd w:id="18"/>
     </w:p>
     <w:p>
       <w:pPr>
         <w:jc w:val="both"/>
       </w:pPr>
-      <w:bookmarkStart w:id="27" w:name="APredicciones"/>
+      <w:bookmarkStart w:id="19" w:name="APredicciones"/>
       <w:r>
         <w:rPr>
           <w:noProof/>
@@ -13497,7 +18896,7 @@
                     <pic:cNvPicPr/>
                   </pic:nvPicPr>
                   <pic:blipFill>
-                    <a:blip r:embed="rId20">
+                    <a:blip r:embed="rId17">
                       <a:extLst>
                         <a:ext uri="{28A0092B-C50C-407E-A947-70E740481C1C}">
                           <a14:useLocalDpi xmlns:a14="http://schemas.microsoft.com/office/drawing/2010/main" val="0"/>
@@ -13523,7 +18922,7 @@
           </wp:inline>
         </w:drawing>
       </w:r>
-      <w:bookmarkEnd w:id="27"/>
+      <w:bookmarkEnd w:id="19"/>
     </w:p>
     <w:p>
       <w:pPr>
@@ -13551,7 +18950,7 @@
                     <pic:cNvPicPr/>
                   </pic:nvPicPr>
                   <pic:blipFill>
-                    <a:blip r:embed="rId21">
+                    <a:blip r:embed="rId18">
                       <a:extLst>
                         <a:ext uri="{28A0092B-C50C-407E-A947-70E740481C1C}">
                           <a14:useLocalDpi xmlns:a14="http://schemas.microsoft.com/office/drawing/2010/main" val="0"/>
@@ -13591,7 +18990,7 @@
           <w:rPr>
             <w:noProof/>
           </w:rPr>
-          <w:t>14</w:t>
+          <w:t>12</w:t>
         </w:r>
       </w:fldSimple>
       <w:r>
@@ -13665,7 +19064,7 @@
                                 <w:rPr>
                                   <w:noProof/>
                                 </w:rPr>
-                                <w:t>15</w:t>
+                                <w:t>13</w:t>
                               </w:r>
                             </w:fldSimple>
                             <w:r>
@@ -13688,11 +19087,7 @@
           </mc:Choice>
           <mc:Fallback>
             <w:pict>
-              <v:shapetype w14:anchorId="10E0DD6E" id="_x0000_t202" coordsize="21600,21600" o:spt="202" path="m,l,21600r21600,l21600,xe">
-                <v:stroke joinstyle="miter"/>
-                <v:path gradientshapeok="t" o:connecttype="rect"/>
-              </v:shapetype>
-              <v:shape id="Cuadro de texto 1" o:spid="_x0000_s1057" type="#_x0000_t202" style="position:absolute;left:0;text-align:left;margin-left:250.2pt;margin-top:411.4pt;width:227.3pt;height:.05pt;z-index:251663360;visibility:visible;mso-wrap-style:square;mso-wrap-distance-left:9pt;mso-wrap-distance-top:0;mso-wrap-distance-right:9pt;mso-wrap-distance-bottom:0;mso-position-horizontal:absolute;mso-position-horizontal-relative:text;mso-position-vertical:absolute;mso-position-vertical-relative:text;v-text-anchor:top" o:gfxdata="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" stroked="f">
+              <v:shape w14:anchorId="10E0DD6E" id="Cuadro de texto 1" o:spid="_x0000_s1057" type="#_x0000_t202" style="position:absolute;left:0;text-align:left;margin-left:250.2pt;margin-top:411.4pt;width:227.3pt;height:.05pt;z-index:251663360;visibility:visible;mso-wrap-style:square;mso-wrap-distance-left:9pt;mso-wrap-distance-top:0;mso-wrap-distance-right:9pt;mso-wrap-distance-bottom:0;mso-position-horizontal:absolute;mso-position-horizontal-relative:text;mso-position-vertical:absolute;mso-position-vertical-relative:text;v-text-anchor:top" o:gfxdata="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" stroked="f">
                 <v:textbox style="mso-fit-shape-to-text:t" inset="0,0,0,0">
                   <w:txbxContent>
                     <w:p>
@@ -13710,7 +19105,7 @@
                           <w:rPr>
                             <w:noProof/>
                           </w:rPr>
-                          <w:t>15</w:t>
+                          <w:t>13</w:t>
                         </w:r>
                       </w:fldSimple>
                       <w:r>
@@ -13724,7 +19119,7 @@
           </mc:Fallback>
         </mc:AlternateContent>
       </w:r>
-      <w:bookmarkStart w:id="28" w:name="AComentario"/>
+      <w:bookmarkStart w:id="20" w:name="AComentario"/>
       <w:r>
         <w:rPr>
           <w:noProof/>
@@ -13754,7 +19149,7 @@
                     <pic:cNvPicPr/>
                   </pic:nvPicPr>
                   <pic:blipFill>
-                    <a:blip r:embed="rId22">
+                    <a:blip r:embed="rId19">
                       <a:extLst>
                         <a:ext uri="{28A0092B-C50C-407E-A947-70E740481C1C}">
                           <a14:useLocalDpi xmlns:a14="http://schemas.microsoft.com/office/drawing/2010/main" val="0"/>
@@ -13786,8 +19181,8 @@
           </wp:anchor>
         </w:drawing>
       </w:r>
-      <w:bookmarkStart w:id="29" w:name="APrediccionSistema"/>
-      <w:bookmarkEnd w:id="28"/>
+      <w:bookmarkStart w:id="21" w:name="APrediccionSistema"/>
+      <w:bookmarkEnd w:id="20"/>
       <w:r>
         <w:rPr>
           <w:noProof/>
@@ -13809,7 +19204,7 @@
                     <pic:cNvPicPr/>
                   </pic:nvPicPr>
                   <pic:blipFill>
-                    <a:blip r:embed="rId23">
+                    <a:blip r:embed="rId20">
                       <a:extLst>
                         <a:ext uri="{28A0092B-C50C-407E-A947-70E740481C1C}">
                           <a14:useLocalDpi xmlns:a14="http://schemas.microsoft.com/office/drawing/2010/main" val="0"/>
@@ -13835,7 +19230,7 @@
           </wp:inline>
         </w:drawing>
       </w:r>
-      <w:bookmarkEnd w:id="29"/>
+      <w:bookmarkEnd w:id="21"/>
     </w:p>
     <w:p>
       <w:pPr>
@@ -13850,7 +19245,7 @@
           <w:rPr>
             <w:noProof/>
           </w:rPr>
-          <w:t>16</w:t>
+          <w:t>14</w:t>
         </w:r>
       </w:fldSimple>
       <w:r>
@@ -13867,7 +19262,7 @@
         <w:keepNext/>
         <w:jc w:val="both"/>
       </w:pPr>
-      <w:bookmarkStart w:id="30" w:name="APerfil"/>
+      <w:bookmarkStart w:id="22" w:name="APerfil"/>
       <w:r>
         <w:rPr>
           <w:noProof/>
@@ -13898,7 +19293,7 @@
                     <pic:cNvPicPr/>
                   </pic:nvPicPr>
                   <pic:blipFill>
-                    <a:blip r:embed="rId24">
+                    <a:blip r:embed="rId21">
                       <a:extLst>
                         <a:ext uri="{28A0092B-C50C-407E-A947-70E740481C1C}">
                           <a14:useLocalDpi xmlns:a14="http://schemas.microsoft.com/office/drawing/2010/main" val="0"/>
@@ -13930,8 +19325,8 @@
           </wp:anchor>
         </w:drawing>
       </w:r>
-      <w:bookmarkStart w:id="31" w:name="AStatictics"/>
-      <w:bookmarkEnd w:id="30"/>
+      <w:bookmarkStart w:id="23" w:name="AStatictics"/>
+      <w:bookmarkEnd w:id="22"/>
       <w:r>
         <w:rPr>
           <w:noProof/>
@@ -13953,7 +19348,7 @@
                     <pic:cNvPicPr/>
                   </pic:nvPicPr>
                   <pic:blipFill>
-                    <a:blip r:embed="rId25">
+                    <a:blip r:embed="rId22">
                       <a:extLst>
                         <a:ext uri="{28A0092B-C50C-407E-A947-70E740481C1C}">
                           <a14:useLocalDpi xmlns:a14="http://schemas.microsoft.com/office/drawing/2010/main" val="0"/>
@@ -13979,7 +19374,7 @@
           </wp:inline>
         </w:drawing>
       </w:r>
-      <w:bookmarkEnd w:id="31"/>
+      <w:bookmarkEnd w:id="23"/>
     </w:p>
     <w:p>
       <w:pPr>
@@ -14044,7 +19439,7 @@
                                 <w:rPr>
                                   <w:noProof/>
                                 </w:rPr>
-                                <w:t>17</w:t>
+                                <w:t>15</w:t>
                               </w:r>
                             </w:fldSimple>
                             <w:r>
@@ -14085,7 +19480,7 @@
                           <w:rPr>
                             <w:noProof/>
                           </w:rPr>
-                          <w:t>17</w:t>
+                          <w:t>15</w:t>
                         </w:r>
                       </w:fldSimple>
                       <w:r>
@@ -14107,7 +19502,7 @@
           <w:rPr>
             <w:noProof/>
           </w:rPr>
-          <w:t>18</w:t>
+          <w:t>16</w:t>
         </w:r>
       </w:fldSimple>
       <w:r>
@@ -14191,7 +19586,7 @@
                                 <w:rPr>
                                   <w:noProof/>
                                 </w:rPr>
-                                <w:t>19</w:t>
+                                <w:t>17</w:t>
                               </w:r>
                             </w:fldSimple>
                             <w:r>
@@ -14232,7 +19627,7 @@
                           <w:rPr>
                             <w:noProof/>
                           </w:rPr>
-                          <w:t>19</w:t>
+                          <w:t>17</w:t>
                         </w:r>
                       </w:fldSimple>
                       <w:r>
@@ -14246,7 +19641,7 @@
           </mc:Fallback>
         </mc:AlternateContent>
       </w:r>
-      <w:bookmarkStart w:id="32" w:name="APerfilUsuario"/>
+      <w:bookmarkStart w:id="24" w:name="APerfilUsuario"/>
       <w:r>
         <w:rPr>
           <w:noProof/>
@@ -14276,7 +19671,7 @@
                     <pic:cNvPicPr/>
                   </pic:nvPicPr>
                   <pic:blipFill>
-                    <a:blip r:embed="rId26">
+                    <a:blip r:embed="rId23">
                       <a:extLst>
                         <a:ext uri="{28A0092B-C50C-407E-A947-70E740481C1C}">
                           <a14:useLocalDpi xmlns:a14="http://schemas.microsoft.com/office/drawing/2010/main" val="0"/>
@@ -14308,8 +19703,8 @@
           </wp:anchor>
         </w:drawing>
       </w:r>
-      <w:bookmarkStart w:id="33" w:name="APerfilPredicción"/>
-      <w:bookmarkEnd w:id="32"/>
+      <w:bookmarkStart w:id="25" w:name="APerfilPredicción"/>
+      <w:bookmarkEnd w:id="24"/>
       <w:r>
         <w:rPr>
           <w:noProof/>
@@ -14331,7 +19726,7 @@
                     <pic:cNvPicPr/>
                   </pic:nvPicPr>
                   <pic:blipFill>
-                    <a:blip r:embed="rId27">
+                    <a:blip r:embed="rId24">
                       <a:extLst>
                         <a:ext uri="{28A0092B-C50C-407E-A947-70E740481C1C}">
                           <a14:useLocalDpi xmlns:a14="http://schemas.microsoft.com/office/drawing/2010/main" val="0"/>
@@ -14357,7 +19752,7 @@
           </wp:inline>
         </w:drawing>
       </w:r>
-      <w:bookmarkEnd w:id="33"/>
+      <w:bookmarkEnd w:id="25"/>
     </w:p>
     <w:p>
       <w:pPr>
@@ -14372,7 +19767,7 @@
           <w:rPr>
             <w:noProof/>
           </w:rPr>
-          <w:t>20</w:t>
+          <w:t>18</w:t>
         </w:r>
       </w:fldSimple>
       <w:r>
@@ -14396,7 +19791,7 @@
         <w:keepNext/>
         <w:jc w:val="both"/>
       </w:pPr>
-      <w:bookmarkStart w:id="34" w:name="ASiguiendo"/>
+      <w:bookmarkStart w:id="26" w:name="ASiguiendo"/>
       <w:r>
         <w:rPr>
           <w:noProof/>
@@ -14427,7 +19822,7 @@
                     <pic:cNvPicPr/>
                   </pic:nvPicPr>
                   <pic:blipFill>
-                    <a:blip r:embed="rId28">
+                    <a:blip r:embed="rId25">
                       <a:extLst>
                         <a:ext uri="{28A0092B-C50C-407E-A947-70E740481C1C}">
                           <a14:useLocalDpi xmlns:a14="http://schemas.microsoft.com/office/drawing/2010/main" val="0"/>
@@ -14459,8 +19854,8 @@
           </wp:anchor>
         </w:drawing>
       </w:r>
-      <w:bookmarkStart w:id="35" w:name="AEquipos"/>
-      <w:bookmarkEnd w:id="34"/>
+      <w:bookmarkStart w:id="27" w:name="AEquipos"/>
+      <w:bookmarkEnd w:id="26"/>
       <w:r>
         <w:rPr>
           <w:noProof/>
@@ -14482,7 +19877,7 @@
                     <pic:cNvPicPr/>
                   </pic:nvPicPr>
                   <pic:blipFill>
-                    <a:blip r:embed="rId29">
+                    <a:blip r:embed="rId26">
                       <a:extLst>
                         <a:ext uri="{28A0092B-C50C-407E-A947-70E740481C1C}">
                           <a14:useLocalDpi xmlns:a14="http://schemas.microsoft.com/office/drawing/2010/main" val="0"/>
@@ -14508,7 +19903,7 @@
           </wp:inline>
         </w:drawing>
       </w:r>
-      <w:bookmarkEnd w:id="35"/>
+      <w:bookmarkEnd w:id="27"/>
     </w:p>
     <w:p>
       <w:pPr>
@@ -14573,7 +19968,7 @@
                                 <w:rPr>
                                   <w:noProof/>
                                 </w:rPr>
-                                <w:t>21</w:t>
+                                <w:t>19</w:t>
                               </w:r>
                             </w:fldSimple>
                             <w:r>
@@ -14614,7 +20009,7 @@
                           <w:rPr>
                             <w:noProof/>
                           </w:rPr>
-                          <w:t>21</w:t>
+                          <w:t>19</w:t>
                         </w:r>
                       </w:fldSimple>
                       <w:r>
@@ -14636,7 +20031,7 @@
           <w:rPr>
             <w:noProof/>
           </w:rPr>
-          <w:t>22</w:t>
+          <w:t>20</w:t>
         </w:r>
       </w:fldSimple>
       <w:r>
@@ -14659,11 +20054,11 @@
           <w:numId w:val="1"/>
         </w:numPr>
       </w:pPr>
-      <w:bookmarkStart w:id="36" w:name="_Toc412198583"/>
+      <w:bookmarkStart w:id="28" w:name="_Toc411879641"/>
       <w:r>
         <w:t>Información sobre trazabilidad.</w:t>
       </w:r>
-      <w:bookmarkEnd w:id="36"/>
+      <w:bookmarkEnd w:id="28"/>
     </w:p>
     <w:p>
       <w:pPr>
@@ -14673,7 +20068,7 @@
           <w:numId w:val="1"/>
         </w:numPr>
       </w:pPr>
-      <w:bookmarkStart w:id="37" w:name="_Toc412198584"/>
+      <w:bookmarkStart w:id="29" w:name="_Toc411879642"/>
       <w:r>
         <w:t xml:space="preserve">Trazabilidad </w:t>
       </w:r>
@@ -14683,7 +20078,7 @@
       <w:r>
         <w:t>sobre esquemas Web.</w:t>
       </w:r>
-      <w:bookmarkEnd w:id="37"/>
+      <w:bookmarkEnd w:id="29"/>
     </w:p>
     <w:p/>
     <w:tbl>
@@ -15836,7 +21231,7 @@
           <w:numId w:val="1"/>
         </w:numPr>
       </w:pPr>
-      <w:bookmarkStart w:id="38" w:name="_Toc412198585"/>
+      <w:bookmarkStart w:id="30" w:name="_Toc411879643"/>
       <w:r>
         <w:t xml:space="preserve">Trazabilidad </w:t>
       </w:r>
@@ -15846,7 +21241,7 @@
       <w:r>
         <w:t>sobre esquemas Android.</w:t>
       </w:r>
-      <w:bookmarkEnd w:id="38"/>
+      <w:bookmarkEnd w:id="30"/>
     </w:p>
     <w:p/>
     <w:tbl>
@@ -18250,7 +23645,7 @@
 </file>
 
 <file path=customXml/itemProps2.xml><?xml version="1.0" encoding="utf-8"?>
-<ds:datastoreItem xmlns:ds="http://schemas.openxmlformats.org/officeDocument/2006/customXml" ds:itemID="{0E4A1A82-FB75-488E-B804-6CB558D143F7}">
+<ds:datastoreItem xmlns:ds="http://schemas.openxmlformats.org/officeDocument/2006/customXml" ds:itemID="{B02BA3E9-83D8-45AB-AAB6-829D34210F28}">
   <ds:schemaRefs>
     <ds:schemaRef ds:uri="http://schemas.openxmlformats.org/officeDocument/2006/bibliography"/>
   </ds:schemaRefs>

--- a/Docs/Documento de Análisis.docx
+++ b/Docs/Documento de Análisis.docx
@@ -4080,146 +4080,13 @@
           <w:r>
             <w:fldChar w:fldCharType="separate"/>
           </w:r>
-          <w:bookmarkStart w:id="0" w:name="_GoBack"/>
-          <w:bookmarkEnd w:id="0"/>
-          <w:r>
-            <w:rPr>
-              <w:rStyle w:val="Hipervnculo"/>
-              <w:noProof/>
-            </w:rPr>
-            <w:fldChar w:fldCharType="begin"/>
-          </w:r>
-          <w:r>
-            <w:rPr>
-              <w:rStyle w:val="Hipervnculo"/>
-              <w:noProof/>
-            </w:rPr>
-            <w:instrText xml:space="preserve"> </w:instrText>
-          </w:r>
-          <w:r>
-            <w:rPr>
-              <w:noProof/>
-            </w:rPr>
-            <w:instrText>HYPERLINK \l "_Toc412542625"</w:instrText>
-          </w:r>
-          <w:r>
-            <w:rPr>
-              <w:rStyle w:val="Hipervnculo"/>
-              <w:noProof/>
-            </w:rPr>
-            <w:instrText xml:space="preserve"> </w:instrText>
-          </w:r>
-          <w:r>
-            <w:rPr>
-              <w:rStyle w:val="Hipervnculo"/>
-              <w:noProof/>
-            </w:rPr>
-          </w:r>
-          <w:r>
-            <w:rPr>
-              <w:rStyle w:val="Hipervnculo"/>
-              <w:noProof/>
-            </w:rPr>
-            <w:fldChar w:fldCharType="separate"/>
-          </w:r>
-          <w:r>
-            <w:rPr>
-              <w:rStyle w:val="Hipervnculo"/>
-              <w:noProof/>
-            </w:rPr>
-            <w:t>1.</w:t>
-          </w:r>
-          <w:r>
-            <w:rPr>
-              <w:rFonts w:eastAsiaTheme="minorEastAsia"/>
-              <w:noProof/>
-              <w:lang w:eastAsia="es-ES"/>
-            </w:rPr>
-            <w:tab/>
-          </w:r>
-          <w:r>
-            <w:rPr>
-              <w:rStyle w:val="Hipervnculo"/>
-              <w:noProof/>
-            </w:rPr>
-            <w:t>Introducción.</w:t>
-          </w:r>
-          <w:r>
-            <w:rPr>
-              <w:noProof/>
-              <w:webHidden/>
-            </w:rPr>
-            <w:tab/>
-          </w:r>
-          <w:r>
-            <w:rPr>
-              <w:noProof/>
-              <w:webHidden/>
-            </w:rPr>
-            <w:fldChar w:fldCharType="begin"/>
-          </w:r>
-          <w:r>
-            <w:rPr>
-              <w:noProof/>
-              <w:webHidden/>
-            </w:rPr>
-            <w:instrText xml:space="preserve"> PAGEREF _Toc412542625 \h </w:instrText>
-          </w:r>
-          <w:r>
-            <w:rPr>
-              <w:noProof/>
-              <w:webHidden/>
-            </w:rPr>
-          </w:r>
-          <w:r>
-            <w:rPr>
-              <w:noProof/>
-              <w:webHidden/>
-            </w:rPr>
-            <w:fldChar w:fldCharType="separate"/>
-          </w:r>
-          <w:r>
-            <w:rPr>
-              <w:noProof/>
-              <w:webHidden/>
-            </w:rPr>
-            <w:t>2</w:t>
-          </w:r>
-          <w:r>
-            <w:rPr>
-              <w:noProof/>
-              <w:webHidden/>
-            </w:rPr>
-            <w:fldChar w:fldCharType="end"/>
-          </w:r>
-          <w:r>
-            <w:rPr>
-              <w:rStyle w:val="Hipervnculo"/>
-              <w:noProof/>
-            </w:rPr>
-            <w:fldChar w:fldCharType="end"/>
-          </w:r>
-        </w:p>
-        <w:p>
-          <w:pPr>
-            <w:pStyle w:val="TDC1"/>
-            <w:tabs>
-              <w:tab w:val="left" w:pos="440"/>
-              <w:tab w:val="right" w:leader="dot" w:pos="8494"/>
-            </w:tabs>
-            <w:rPr>
-              <w:rFonts w:eastAsiaTheme="minorEastAsia"/>
-              <w:noProof/>
-              <w:lang w:eastAsia="es-ES"/>
-            </w:rPr>
-          </w:pPr>
-          <w:hyperlink w:anchor="_Toc412542626" w:history="1">
+          <w:hyperlink w:anchor="_Toc412827749" w:history="1">
             <w:r>
               <w:rPr>
                 <w:rStyle w:val="Hipervnculo"/>
                 <w:noProof/>
               </w:rPr>
-              <w:t>2.</w:t>
+              <w:t>1.</w:t>
             </w:r>
             <w:r>
               <w:rPr>
@@ -4234,7 +4101,7 @@
                 <w:rStyle w:val="Hipervnculo"/>
                 <w:noProof/>
               </w:rPr>
-              <w:t>Arquitectura lógica del sistema.</w:t>
+              <w:t>Introducción.</w:t>
             </w:r>
             <w:r>
               <w:rPr>
@@ -4255,7 +4122,7 @@
                 <w:noProof/>
                 <w:webHidden/>
               </w:rPr>
-              <w:instrText xml:space="preserve"> PAGEREF _Toc412542626 \h </w:instrText>
+              <w:instrText xml:space="preserve"> PAGEREF _Toc412827749 \h </w:instrText>
             </w:r>
             <w:r>
               <w:rPr>
@@ -4299,13 +4166,13 @@
               <w:lang w:eastAsia="es-ES"/>
             </w:rPr>
           </w:pPr>
-          <w:hyperlink w:anchor="_Toc412542627" w:history="1">
+          <w:hyperlink w:anchor="_Toc412827750" w:history="1">
             <w:r>
               <w:rPr>
                 <w:rStyle w:val="Hipervnculo"/>
                 <w:noProof/>
               </w:rPr>
-              <w:t>3.</w:t>
+              <w:t>2.</w:t>
             </w:r>
             <w:r>
               <w:rPr>
@@ -4320,7 +4187,7 @@
                 <w:rStyle w:val="Hipervnculo"/>
                 <w:noProof/>
               </w:rPr>
-              <w:t>Modelo estático del sistema</w:t>
+              <w:t>Arquitectura lógica del sistema.</w:t>
             </w:r>
             <w:r>
               <w:rPr>
@@ -4341,7 +4208,93 @@
                 <w:noProof/>
                 <w:webHidden/>
               </w:rPr>
-              <w:instrText xml:space="preserve"> PAGEREF _Toc412542627 \h </w:instrText>
+              <w:instrText xml:space="preserve"> PAGEREF _Toc412827750 \h </w:instrText>
+            </w:r>
+            <w:r>
+              <w:rPr>
+                <w:noProof/>
+                <w:webHidden/>
+              </w:rPr>
+            </w:r>
+            <w:r>
+              <w:rPr>
+                <w:noProof/>
+                <w:webHidden/>
+              </w:rPr>
+              <w:fldChar w:fldCharType="separate"/>
+            </w:r>
+            <w:r>
+              <w:rPr>
+                <w:noProof/>
+                <w:webHidden/>
+              </w:rPr>
+              <w:t>2</w:t>
+            </w:r>
+            <w:r>
+              <w:rPr>
+                <w:noProof/>
+                <w:webHidden/>
+              </w:rPr>
+              <w:fldChar w:fldCharType="end"/>
+            </w:r>
+          </w:hyperlink>
+        </w:p>
+        <w:p>
+          <w:pPr>
+            <w:pStyle w:val="TDC1"/>
+            <w:tabs>
+              <w:tab w:val="left" w:pos="440"/>
+              <w:tab w:val="right" w:leader="dot" w:pos="8494"/>
+            </w:tabs>
+            <w:rPr>
+              <w:rFonts w:eastAsiaTheme="minorEastAsia"/>
+              <w:noProof/>
+              <w:lang w:eastAsia="es-ES"/>
+            </w:rPr>
+          </w:pPr>
+          <w:hyperlink w:anchor="_Toc412827751" w:history="1">
+            <w:r>
+              <w:rPr>
+                <w:rStyle w:val="Hipervnculo"/>
+                <w:noProof/>
+              </w:rPr>
+              <w:t>3.</w:t>
+            </w:r>
+            <w:r>
+              <w:rPr>
+                <w:rFonts w:eastAsiaTheme="minorEastAsia"/>
+                <w:noProof/>
+                <w:lang w:eastAsia="es-ES"/>
+              </w:rPr>
+              <w:tab/>
+            </w:r>
+            <w:r>
+              <w:rPr>
+                <w:rStyle w:val="Hipervnculo"/>
+                <w:noProof/>
+              </w:rPr>
+              <w:t>Modelo estático del sistema</w:t>
+            </w:r>
+            <w:r>
+              <w:rPr>
+                <w:noProof/>
+                <w:webHidden/>
+              </w:rPr>
+              <w:tab/>
+            </w:r>
+            <w:r>
+              <w:rPr>
+                <w:noProof/>
+                <w:webHidden/>
+              </w:rPr>
+              <w:fldChar w:fldCharType="begin"/>
+            </w:r>
+            <w:r>
+              <w:rPr>
+                <w:noProof/>
+                <w:webHidden/>
+              </w:rPr>
+              <w:instrText xml:space="preserve"> PAGEREF _Toc412827751 \h </w:instrText>
             </w:r>
             <w:r>
               <w:rPr>
@@ -4385,7 +4338,7 @@
               <w:lang w:eastAsia="es-ES"/>
             </w:rPr>
           </w:pPr>
-          <w:hyperlink w:anchor="_Toc412542628" w:history="1">
+          <w:hyperlink w:anchor="_Toc412827752" w:history="1">
             <w:r>
               <w:rPr>
                 <w:rStyle w:val="Hipervnculo"/>
@@ -4427,7 +4380,7 @@
                 <w:noProof/>
                 <w:webHidden/>
               </w:rPr>
-              <w:instrText xml:space="preserve"> PAGEREF _Toc412542628 \h </w:instrText>
+              <w:instrText xml:space="preserve"> PAGEREF _Toc412827752 \h </w:instrText>
             </w:r>
             <w:r>
               <w:rPr>
@@ -4471,7 +4424,7 @@
               <w:lang w:eastAsia="es-ES"/>
             </w:rPr>
           </w:pPr>
-          <w:hyperlink w:anchor="_Toc412542629" w:history="1">
+          <w:hyperlink w:anchor="_Toc412827753" w:history="1">
             <w:r>
               <w:rPr>
                 <w:rStyle w:val="Hipervnculo"/>
@@ -4513,7 +4466,7 @@
                 <w:noProof/>
                 <w:webHidden/>
               </w:rPr>
-              <w:instrText xml:space="preserve"> PAGEREF _Toc412542629 \h </w:instrText>
+              <w:instrText xml:space="preserve"> PAGEREF _Toc412827753 \h </w:instrText>
             </w:r>
             <w:r>
               <w:rPr>
@@ -4557,7 +4510,7 @@
               <w:lang w:eastAsia="es-ES"/>
             </w:rPr>
           </w:pPr>
-          <w:hyperlink w:anchor="_Toc412542630" w:history="1">
+          <w:hyperlink w:anchor="_Toc412827754" w:history="1">
             <w:r>
               <w:rPr>
                 <w:rStyle w:val="Hipervnculo"/>
@@ -4599,7 +4552,7 @@
                 <w:noProof/>
                 <w:webHidden/>
               </w:rPr>
-              <w:instrText xml:space="preserve"> PAGEREF _Toc412542630 \h </w:instrText>
+              <w:instrText xml:space="preserve"> PAGEREF _Toc412827754 \h </w:instrText>
             </w:r>
             <w:r>
               <w:rPr>
@@ -4643,7 +4596,7 @@
               <w:lang w:eastAsia="es-ES"/>
             </w:rPr>
           </w:pPr>
-          <w:hyperlink w:anchor="_Toc412542631" w:history="1">
+          <w:hyperlink w:anchor="_Toc412827755" w:history="1">
             <w:r>
               <w:rPr>
                 <w:rStyle w:val="Hipervnculo"/>
@@ -4685,7 +4638,7 @@
                 <w:noProof/>
                 <w:webHidden/>
               </w:rPr>
-              <w:instrText xml:space="preserve"> PAGEREF _Toc412542631 \h </w:instrText>
+              <w:instrText xml:space="preserve"> PAGEREF _Toc412827755 \h </w:instrText>
             </w:r>
             <w:r>
               <w:rPr>
@@ -4729,7 +4682,7 @@
               <w:lang w:eastAsia="es-ES"/>
             </w:rPr>
           </w:pPr>
-          <w:hyperlink w:anchor="_Toc412542632" w:history="1">
+          <w:hyperlink w:anchor="_Toc412827756" w:history="1">
             <w:r>
               <w:rPr>
                 <w:rStyle w:val="Hipervnculo"/>
@@ -4771,7 +4724,7 @@
                 <w:noProof/>
                 <w:webHidden/>
               </w:rPr>
-              <w:instrText xml:space="preserve"> PAGEREF _Toc412542632 \h </w:instrText>
+              <w:instrText xml:space="preserve"> PAGEREF _Toc412827756 \h </w:instrText>
             </w:r>
             <w:r>
               <w:rPr>
@@ -4815,7 +4768,7 @@
               <w:lang w:eastAsia="es-ES"/>
             </w:rPr>
           </w:pPr>
-          <w:hyperlink w:anchor="_Toc412542633" w:history="1">
+          <w:hyperlink w:anchor="_Toc412827757" w:history="1">
             <w:r>
               <w:rPr>
                 <w:rStyle w:val="Hipervnculo"/>
@@ -4857,7 +4810,7 @@
                 <w:noProof/>
                 <w:webHidden/>
               </w:rPr>
-              <w:instrText xml:space="preserve"> PAGEREF _Toc412542633 \h </w:instrText>
+              <w:instrText xml:space="preserve"> PAGEREF _Toc412827757 \h </w:instrText>
             </w:r>
             <w:r>
               <w:rPr>
@@ -4901,7 +4854,7 @@
               <w:lang w:eastAsia="es-ES"/>
             </w:rPr>
           </w:pPr>
-          <w:hyperlink w:anchor="_Toc412542634" w:history="1">
+          <w:hyperlink w:anchor="_Toc412827758" w:history="1">
             <w:r>
               <w:rPr>
                 <w:rStyle w:val="Hipervnculo"/>
@@ -4943,7 +4896,7 @@
                 <w:noProof/>
                 <w:webHidden/>
               </w:rPr>
-              <w:instrText xml:space="preserve"> PAGEREF _Toc412542634 \h </w:instrText>
+              <w:instrText xml:space="preserve"> PAGEREF _Toc412827758 \h </w:instrText>
             </w:r>
             <w:r>
               <w:rPr>
@@ -4987,7 +4940,7 @@
               <w:lang w:eastAsia="es-ES"/>
             </w:rPr>
           </w:pPr>
-          <w:hyperlink w:anchor="_Toc412542635" w:history="1">
+          <w:hyperlink w:anchor="_Toc412827759" w:history="1">
             <w:r>
               <w:rPr>
                 <w:rStyle w:val="Hipervnculo"/>
@@ -5029,7 +4982,7 @@
                 <w:noProof/>
                 <w:webHidden/>
               </w:rPr>
-              <w:instrText xml:space="preserve"> PAGEREF _Toc412542635 \h </w:instrText>
+              <w:instrText xml:space="preserve"> PAGEREF _Toc412827759 \h </w:instrText>
             </w:r>
             <w:r>
               <w:rPr>
@@ -5073,7 +5026,7 @@
               <w:lang w:eastAsia="es-ES"/>
             </w:rPr>
           </w:pPr>
-          <w:hyperlink w:anchor="_Toc412542636" w:history="1">
+          <w:hyperlink w:anchor="_Toc412827760" w:history="1">
             <w:r>
               <w:rPr>
                 <w:rStyle w:val="Hipervnculo"/>
@@ -5115,7 +5068,7 @@
                 <w:noProof/>
                 <w:webHidden/>
               </w:rPr>
-              <w:instrText xml:space="preserve"> PAGEREF _Toc412542636 \h </w:instrText>
+              <w:instrText xml:space="preserve"> PAGEREF _Toc412827760 \h </w:instrText>
             </w:r>
             <w:r>
               <w:rPr>
@@ -5159,7 +5112,7 @@
               <w:lang w:eastAsia="es-ES"/>
             </w:rPr>
           </w:pPr>
-          <w:hyperlink w:anchor="_Toc412542637" w:history="1">
+          <w:hyperlink w:anchor="_Toc412827761" w:history="1">
             <w:r>
               <w:rPr>
                 <w:rStyle w:val="Hipervnculo"/>
@@ -5201,7 +5154,7 @@
                 <w:noProof/>
                 <w:webHidden/>
               </w:rPr>
-              <w:instrText xml:space="preserve"> PAGEREF _Toc412542637 \h </w:instrText>
+              <w:instrText xml:space="preserve"> PAGEREF _Toc412827761 \h </w:instrText>
             </w:r>
             <w:r>
               <w:rPr>
@@ -5245,7 +5198,7 @@
               <w:lang w:eastAsia="es-ES"/>
             </w:rPr>
           </w:pPr>
-          <w:hyperlink w:anchor="_Toc412542638" w:history="1">
+          <w:hyperlink w:anchor="_Toc412827762" w:history="1">
             <w:r>
               <w:rPr>
                 <w:rStyle w:val="Hipervnculo"/>
@@ -5287,7 +5240,7 @@
                 <w:noProof/>
                 <w:webHidden/>
               </w:rPr>
-              <w:instrText xml:space="preserve"> PAGEREF _Toc412542638 \h </w:instrText>
+              <w:instrText xml:space="preserve"> PAGEREF _Toc412827762 \h </w:instrText>
             </w:r>
             <w:r>
               <w:rPr>
@@ -5307,7 +5260,7 @@
                 <w:noProof/>
                 <w:webHidden/>
               </w:rPr>
-              <w:t>14</w:t>
+              <w:t>16</w:t>
             </w:r>
             <w:r>
               <w:rPr>
@@ -5331,7 +5284,7 @@
               <w:lang w:eastAsia="es-ES"/>
             </w:rPr>
           </w:pPr>
-          <w:hyperlink w:anchor="_Toc412542639" w:history="1">
+          <w:hyperlink w:anchor="_Toc412827763" w:history="1">
             <w:r>
               <w:rPr>
                 <w:rStyle w:val="Hipervnculo"/>
@@ -5373,7 +5326,7 @@
                 <w:noProof/>
                 <w:webHidden/>
               </w:rPr>
-              <w:instrText xml:space="preserve"> PAGEREF _Toc412542639 \h </w:instrText>
+              <w:instrText xml:space="preserve"> PAGEREF _Toc412827763 \h </w:instrText>
             </w:r>
             <w:r>
               <w:rPr>
@@ -5393,7 +5346,7 @@
                 <w:noProof/>
                 <w:webHidden/>
               </w:rPr>
-              <w:t>19</w:t>
+              <w:t>26</w:t>
             </w:r>
             <w:r>
               <w:rPr>
@@ -5417,7 +5370,7 @@
               <w:lang w:eastAsia="es-ES"/>
             </w:rPr>
           </w:pPr>
-          <w:hyperlink w:anchor="_Toc412542640" w:history="1">
+          <w:hyperlink w:anchor="_Toc412827764" w:history="1">
             <w:r>
               <w:rPr>
                 <w:rStyle w:val="Hipervnculo"/>
@@ -5459,7 +5412,7 @@
                 <w:noProof/>
                 <w:webHidden/>
               </w:rPr>
-              <w:instrText xml:space="preserve"> PAGEREF _Toc412542640 \h </w:instrText>
+              <w:instrText xml:space="preserve"> PAGEREF _Toc412827764 \h </w:instrText>
             </w:r>
             <w:r>
               <w:rPr>
@@ -5479,7 +5432,7 @@
                 <w:noProof/>
                 <w:webHidden/>
               </w:rPr>
-              <w:t>25</w:t>
+              <w:t>41</w:t>
             </w:r>
             <w:r>
               <w:rPr>
@@ -5503,7 +5456,7 @@
               <w:lang w:eastAsia="es-ES"/>
             </w:rPr>
           </w:pPr>
-          <w:hyperlink w:anchor="_Toc412542641" w:history="1">
+          <w:hyperlink w:anchor="_Toc412827765" w:history="1">
             <w:r>
               <w:rPr>
                 <w:rStyle w:val="Hipervnculo"/>
@@ -5545,7 +5498,7 @@
                 <w:noProof/>
                 <w:webHidden/>
               </w:rPr>
-              <w:instrText xml:space="preserve"> PAGEREF _Toc412542641 \h </w:instrText>
+              <w:instrText xml:space="preserve"> PAGEREF _Toc412827765 \h </w:instrText>
             </w:r>
             <w:r>
               <w:rPr>
@@ -5565,7 +5518,7 @@
                 <w:noProof/>
                 <w:webHidden/>
               </w:rPr>
-              <w:t>25</w:t>
+              <w:t>41</w:t>
             </w:r>
             <w:r>
               <w:rPr>
@@ -5589,7 +5542,7 @@
               <w:lang w:eastAsia="es-ES"/>
             </w:rPr>
           </w:pPr>
-          <w:hyperlink w:anchor="_Toc412542642" w:history="1">
+          <w:hyperlink w:anchor="_Toc412827766" w:history="1">
             <w:r>
               <w:rPr>
                 <w:rStyle w:val="Hipervnculo"/>
@@ -5631,7 +5584,7 @@
                 <w:noProof/>
                 <w:webHidden/>
               </w:rPr>
-              <w:instrText xml:space="preserve"> PAGEREF _Toc412542642 \h </w:instrText>
+              <w:instrText xml:space="preserve"> PAGEREF _Toc412827766 \h </w:instrText>
             </w:r>
             <w:r>
               <w:rPr>
@@ -5651,7 +5604,7 @@
                 <w:noProof/>
                 <w:webHidden/>
               </w:rPr>
-              <w:t>26</w:t>
+              <w:t>41</w:t>
             </w:r>
             <w:r>
               <w:rPr>
@@ -5675,7 +5628,7 @@
               <w:lang w:eastAsia="es-ES"/>
             </w:rPr>
           </w:pPr>
-          <w:hyperlink w:anchor="_Toc412542643" w:history="1">
+          <w:hyperlink w:anchor="_Toc412827767" w:history="1">
             <w:r>
               <w:rPr>
                 <w:rStyle w:val="Hipervnculo"/>
@@ -5717,7 +5670,7 @@
                 <w:noProof/>
                 <w:webHidden/>
               </w:rPr>
-              <w:instrText xml:space="preserve"> PAGEREF _Toc412542643 \h </w:instrText>
+              <w:instrText xml:space="preserve"> PAGEREF _Toc412827767 \h </w:instrText>
             </w:r>
             <w:r>
               <w:rPr>
@@ -5737,7 +5690,7 @@
                 <w:noProof/>
                 <w:webHidden/>
               </w:rPr>
-              <w:t>26</w:t>
+              <w:t>41</w:t>
             </w:r>
             <w:r>
               <w:rPr>
@@ -5761,7 +5714,7 @@
               <w:lang w:eastAsia="es-ES"/>
             </w:rPr>
           </w:pPr>
-          <w:hyperlink w:anchor="_Toc412542644" w:history="1">
+          <w:hyperlink w:anchor="_Toc412827768" w:history="1">
             <w:r>
               <w:rPr>
                 <w:rStyle w:val="Hipervnculo"/>
@@ -5782,7 +5735,7 @@
                 <w:rStyle w:val="Hipervnculo"/>
                 <w:noProof/>
               </w:rPr>
-              <w:t>Esquemas de la interfaz de usuario del sistema.</w:t>
+              <w:t>Información sobre trazabilidad.</w:t>
             </w:r>
             <w:r>
               <w:rPr>
@@ -5803,7 +5756,7 @@
                 <w:noProof/>
                 <w:webHidden/>
               </w:rPr>
-              <w:instrText xml:space="preserve"> PAGEREF _Toc412542644 \h </w:instrText>
+              <w:instrText xml:space="preserve"> PAGEREF _Toc412827768 \h </w:instrText>
             </w:r>
             <w:r>
               <w:rPr>
@@ -5823,7 +5776,7 @@
                 <w:noProof/>
                 <w:webHidden/>
               </w:rPr>
-              <w:t>26</w:t>
+              <w:t>42</w:t>
             </w:r>
             <w:r>
               <w:rPr>
@@ -5847,7 +5800,7 @@
               <w:lang w:eastAsia="es-ES"/>
             </w:rPr>
           </w:pPr>
-          <w:hyperlink w:anchor="_Toc412542645" w:history="1">
+          <w:hyperlink w:anchor="_Toc412827769" w:history="1">
             <w:r>
               <w:rPr>
                 <w:rStyle w:val="Hipervnculo"/>
@@ -5868,7 +5821,7 @@
                 <w:rStyle w:val="Hipervnculo"/>
                 <w:noProof/>
               </w:rPr>
-              <w:t>Esquemas Web.</w:t>
+              <w:t>Trazabilidad clases sobre esquemas Web.</w:t>
             </w:r>
             <w:r>
               <w:rPr>
@@ -5889,7 +5842,7 @@
                 <w:noProof/>
                 <w:webHidden/>
               </w:rPr>
-              <w:instrText xml:space="preserve"> PAGEREF _Toc412542645 \h </w:instrText>
+              <w:instrText xml:space="preserve"> PAGEREF _Toc412827769 \h </w:instrText>
             </w:r>
             <w:r>
               <w:rPr>
@@ -5909,7 +5862,7 @@
                 <w:noProof/>
                 <w:webHidden/>
               </w:rPr>
-              <w:t>26</w:t>
+              <w:t>42</w:t>
             </w:r>
             <w:r>
               <w:rPr>
@@ -5933,7 +5886,7 @@
               <w:lang w:eastAsia="es-ES"/>
             </w:rPr>
           </w:pPr>
-          <w:hyperlink w:anchor="_Toc412542646" w:history="1">
+          <w:hyperlink w:anchor="_Toc412827770" w:history="1">
             <w:r>
               <w:rPr>
                 <w:rStyle w:val="Hipervnculo"/>
@@ -5954,7 +5907,7 @@
                 <w:rStyle w:val="Hipervnculo"/>
                 <w:noProof/>
               </w:rPr>
-              <w:t>Esquemas Android.</w:t>
+              <w:t>Trazabilidad clases sobre esquemas Android.</w:t>
             </w:r>
             <w:r>
               <w:rPr>
@@ -5975,7 +5928,7 @@
                 <w:noProof/>
                 <w:webHidden/>
               </w:rPr>
-              <w:instrText xml:space="preserve"> PAGEREF _Toc412542646 \h </w:instrText>
+              <w:instrText xml:space="preserve"> PAGEREF _Toc412827770 \h </w:instrText>
             </w:r>
             <w:r>
               <w:rPr>
@@ -5995,265 +5948,7 @@
                 <w:noProof/>
                 <w:webHidden/>
               </w:rPr>
-              <w:t>31</w:t>
-            </w:r>
-            <w:r>
-              <w:rPr>
-                <w:noProof/>
-                <w:webHidden/>
-              </w:rPr>
-              <w:fldChar w:fldCharType="end"/>
-            </w:r>
-          </w:hyperlink>
-        </w:p>
-        <w:p>
-          <w:pPr>
-            <w:pStyle w:val="TDC2"/>
-            <w:tabs>
-              <w:tab w:val="left" w:pos="880"/>
-              <w:tab w:val="right" w:leader="dot" w:pos="8494"/>
-            </w:tabs>
-            <w:rPr>
-              <w:rFonts w:eastAsiaTheme="minorEastAsia"/>
-              <w:noProof/>
-              <w:lang w:eastAsia="es-ES"/>
-            </w:rPr>
-          </w:pPr>
-          <w:hyperlink w:anchor="_Toc412542647" w:history="1">
-            <w:r>
-              <w:rPr>
-                <w:rStyle w:val="Hipervnculo"/>
-                <w:noProof/>
-              </w:rPr>
-              <w:t>5.3.</w:t>
-            </w:r>
-            <w:r>
-              <w:rPr>
-                <w:rFonts w:eastAsiaTheme="minorEastAsia"/>
-                <w:noProof/>
-                <w:lang w:eastAsia="es-ES"/>
-              </w:rPr>
-              <w:tab/>
-            </w:r>
-            <w:r>
-              <w:rPr>
-                <w:rStyle w:val="Hipervnculo"/>
-                <w:noProof/>
-              </w:rPr>
-              <w:t>Información sobre trazabilidad.</w:t>
-            </w:r>
-            <w:r>
-              <w:rPr>
-                <w:noProof/>
-                <w:webHidden/>
-              </w:rPr>
-              <w:tab/>
-            </w:r>
-            <w:r>
-              <w:rPr>
-                <w:noProof/>
-                <w:webHidden/>
-              </w:rPr>
-              <w:fldChar w:fldCharType="begin"/>
-            </w:r>
-            <w:r>
-              <w:rPr>
-                <w:noProof/>
-                <w:webHidden/>
-              </w:rPr>
-              <w:instrText xml:space="preserve"> PAGEREF _Toc412542647 \h </w:instrText>
-            </w:r>
-            <w:r>
-              <w:rPr>
-                <w:noProof/>
-                <w:webHidden/>
-              </w:rPr>
-            </w:r>
-            <w:r>
-              <w:rPr>
-                <w:noProof/>
-                <w:webHidden/>
-              </w:rPr>
-              <w:fldChar w:fldCharType="separate"/>
-            </w:r>
-            <w:r>
-              <w:rPr>
-                <w:noProof/>
-                <w:webHidden/>
-              </w:rPr>
-              <w:t>35</w:t>
-            </w:r>
-            <w:r>
-              <w:rPr>
-                <w:noProof/>
-                <w:webHidden/>
-              </w:rPr>
-              <w:fldChar w:fldCharType="end"/>
-            </w:r>
-          </w:hyperlink>
-        </w:p>
-        <w:p>
-          <w:pPr>
-            <w:pStyle w:val="TDC3"/>
-            <w:tabs>
-              <w:tab w:val="left" w:pos="1320"/>
-              <w:tab w:val="right" w:leader="dot" w:pos="8494"/>
-            </w:tabs>
-            <w:rPr>
-              <w:rFonts w:eastAsiaTheme="minorEastAsia"/>
-              <w:noProof/>
-              <w:lang w:eastAsia="es-ES"/>
-            </w:rPr>
-          </w:pPr>
-          <w:hyperlink w:anchor="_Toc412542648" w:history="1">
-            <w:r>
-              <w:rPr>
-                <w:rStyle w:val="Hipervnculo"/>
-                <w:noProof/>
-              </w:rPr>
-              <w:t>5.3.1.</w:t>
-            </w:r>
-            <w:r>
-              <w:rPr>
-                <w:rFonts w:eastAsiaTheme="minorEastAsia"/>
-                <w:noProof/>
-                <w:lang w:eastAsia="es-ES"/>
-              </w:rPr>
-              <w:tab/>
-            </w:r>
-            <w:r>
-              <w:rPr>
-                <w:rStyle w:val="Hipervnculo"/>
-                <w:noProof/>
-              </w:rPr>
-              <w:t>Trazabilidad clases sobre esquemas Web.</w:t>
-            </w:r>
-            <w:r>
-              <w:rPr>
-                <w:noProof/>
-                <w:webHidden/>
-              </w:rPr>
-              <w:tab/>
-            </w:r>
-            <w:r>
-              <w:rPr>
-                <w:noProof/>
-                <w:webHidden/>
-              </w:rPr>
-              <w:fldChar w:fldCharType="begin"/>
-            </w:r>
-            <w:r>
-              <w:rPr>
-                <w:noProof/>
-                <w:webHidden/>
-              </w:rPr>
-              <w:instrText xml:space="preserve"> PAGEREF _Toc412542648 \h </w:instrText>
-            </w:r>
-            <w:r>
-              <w:rPr>
-                <w:noProof/>
-                <w:webHidden/>
-              </w:rPr>
-            </w:r>
-            <w:r>
-              <w:rPr>
-                <w:noProof/>
-                <w:webHidden/>
-              </w:rPr>
-              <w:fldChar w:fldCharType="separate"/>
-            </w:r>
-            <w:r>
-              <w:rPr>
-                <w:noProof/>
-                <w:webHidden/>
-              </w:rPr>
-              <w:t>35</w:t>
-            </w:r>
-            <w:r>
-              <w:rPr>
-                <w:noProof/>
-                <w:webHidden/>
-              </w:rPr>
-              <w:fldChar w:fldCharType="end"/>
-            </w:r>
-          </w:hyperlink>
-        </w:p>
-        <w:p>
-          <w:pPr>
-            <w:pStyle w:val="TDC3"/>
-            <w:tabs>
-              <w:tab w:val="left" w:pos="1320"/>
-              <w:tab w:val="right" w:leader="dot" w:pos="8494"/>
-            </w:tabs>
-            <w:rPr>
-              <w:rFonts w:eastAsiaTheme="minorEastAsia"/>
-              <w:noProof/>
-              <w:lang w:eastAsia="es-ES"/>
-            </w:rPr>
-          </w:pPr>
-          <w:hyperlink w:anchor="_Toc412542649" w:history="1">
-            <w:r>
-              <w:rPr>
-                <w:rStyle w:val="Hipervnculo"/>
-                <w:noProof/>
-              </w:rPr>
-              <w:t>5.3.2.</w:t>
-            </w:r>
-            <w:r>
-              <w:rPr>
-                <w:rFonts w:eastAsiaTheme="minorEastAsia"/>
-                <w:noProof/>
-                <w:lang w:eastAsia="es-ES"/>
-              </w:rPr>
-              <w:tab/>
-            </w:r>
-            <w:r>
-              <w:rPr>
-                <w:rStyle w:val="Hipervnculo"/>
-                <w:noProof/>
-              </w:rPr>
-              <w:t>Trazabilidad clases sobre esquemas Android.</w:t>
-            </w:r>
-            <w:r>
-              <w:rPr>
-                <w:noProof/>
-                <w:webHidden/>
-              </w:rPr>
-              <w:tab/>
-            </w:r>
-            <w:r>
-              <w:rPr>
-                <w:noProof/>
-                <w:webHidden/>
-              </w:rPr>
-              <w:fldChar w:fldCharType="begin"/>
-            </w:r>
-            <w:r>
-              <w:rPr>
-                <w:noProof/>
-                <w:webHidden/>
-              </w:rPr>
-              <w:instrText xml:space="preserve"> PAGEREF _Toc412542649 \h </w:instrText>
-            </w:r>
-            <w:r>
-              <w:rPr>
-                <w:noProof/>
-                <w:webHidden/>
-              </w:rPr>
-            </w:r>
-            <w:r>
-              <w:rPr>
-                <w:noProof/>
-                <w:webHidden/>
-              </w:rPr>
-              <w:fldChar w:fldCharType="separate"/>
-            </w:r>
-            <w:r>
-              <w:rPr>
-                <w:noProof/>
-                <w:webHidden/>
-              </w:rPr>
-              <w:t>36</w:t>
+              <w:t>42</w:t>
             </w:r>
             <w:r>
               <w:rPr>
@@ -6296,12 +5991,12 @@
           <w:numId w:val="1"/>
         </w:numPr>
       </w:pPr>
-      <w:bookmarkStart w:id="1" w:name="_Toc412542625"/>
+      <w:bookmarkStart w:id="0" w:name="_Toc412827749"/>
       <w:r>
         <w:lastRenderedPageBreak/>
         <w:t>Introducción.</w:t>
       </w:r>
-      <w:bookmarkEnd w:id="1"/>
+      <w:bookmarkEnd w:id="0"/>
     </w:p>
     <w:p>
       <w:r>
@@ -6316,11 +6011,11 @@
           <w:numId w:val="1"/>
         </w:numPr>
       </w:pPr>
-      <w:bookmarkStart w:id="2" w:name="_Toc412542626"/>
+      <w:bookmarkStart w:id="1" w:name="_Toc412827750"/>
       <w:r>
         <w:t>Arquitectura lógica del sistema.</w:t>
       </w:r>
-      <w:bookmarkEnd w:id="2"/>
+      <w:bookmarkEnd w:id="1"/>
     </w:p>
     <w:p>
       <w:r>
@@ -6335,11 +6030,11 @@
           <w:numId w:val="1"/>
         </w:numPr>
       </w:pPr>
-      <w:bookmarkStart w:id="3" w:name="_Toc412542627"/>
+      <w:bookmarkStart w:id="2" w:name="_Toc412827751"/>
       <w:r>
         <w:t>Modelo estático del sistema</w:t>
       </w:r>
-      <w:bookmarkEnd w:id="3"/>
+      <w:bookmarkEnd w:id="2"/>
     </w:p>
     <w:p>
       <w:r>
@@ -6437,14 +6132,14 @@
           <w:numId w:val="1"/>
         </w:numPr>
       </w:pPr>
-      <w:bookmarkStart w:id="4" w:name="_Toc412542628"/>
+      <w:bookmarkStart w:id="3" w:name="_Toc412827752"/>
       <w:r>
         <w:t>Diagramas de tipos</w:t>
       </w:r>
       <w:r>
         <w:t>.</w:t>
       </w:r>
-      <w:bookmarkEnd w:id="4"/>
+      <w:bookmarkEnd w:id="3"/>
     </w:p>
     <w:p>
       <w:pPr>
@@ -6454,11 +6149,11 @@
           <w:numId w:val="1"/>
         </w:numPr>
       </w:pPr>
-      <w:bookmarkStart w:id="5" w:name="_Toc412542629"/>
+      <w:bookmarkStart w:id="4" w:name="_Toc412827753"/>
       <w:r>
         <w:t>Subsistema Gestión de Usuarios</w:t>
       </w:r>
-      <w:bookmarkEnd w:id="5"/>
+      <w:bookmarkEnd w:id="4"/>
     </w:p>
     <w:p>
       <w:r>
@@ -6546,12 +6241,12 @@
           <w:numId w:val="1"/>
         </w:numPr>
       </w:pPr>
-      <w:bookmarkStart w:id="6" w:name="_Toc412542630"/>
+      <w:bookmarkStart w:id="5" w:name="_Toc412827754"/>
       <w:r>
         <w:lastRenderedPageBreak/>
         <w:t>Subsistema Gestión de Predicciones</w:t>
       </w:r>
-      <w:bookmarkEnd w:id="6"/>
+      <w:bookmarkEnd w:id="5"/>
     </w:p>
     <w:p>
       <w:r>
@@ -6646,12 +6341,12 @@
           <w:numId w:val="1"/>
         </w:numPr>
       </w:pPr>
-      <w:bookmarkStart w:id="7" w:name="_Toc412542631"/>
+      <w:bookmarkStart w:id="6" w:name="_Toc412827755"/>
       <w:r>
         <w:lastRenderedPageBreak/>
         <w:t>Subsistema Gestión Social</w:t>
       </w:r>
-      <w:bookmarkEnd w:id="7"/>
+      <w:bookmarkEnd w:id="6"/>
     </w:p>
     <w:p>
       <w:pPr>
@@ -6763,14 +6458,14 @@
           <w:numId w:val="1"/>
         </w:numPr>
       </w:pPr>
-      <w:bookmarkStart w:id="8" w:name="_Toc412542632"/>
+      <w:bookmarkStart w:id="7" w:name="_Toc412827756"/>
       <w:r>
         <w:t>Tipos del si</w:t>
       </w:r>
       <w:r>
         <w:t>stema</w:t>
       </w:r>
-      <w:bookmarkEnd w:id="8"/>
+      <w:bookmarkEnd w:id="7"/>
     </w:p>
     <w:p>
       <w:pPr>
@@ -6780,11 +6475,11 @@
           <w:numId w:val="1"/>
         </w:numPr>
       </w:pPr>
-      <w:bookmarkStart w:id="9" w:name="_Toc412542633"/>
+      <w:bookmarkStart w:id="8" w:name="_Toc412827757"/>
       <w:r>
         <w:t>Tipos del subsistema Gestión de Usuarios</w:t>
       </w:r>
-      <w:bookmarkEnd w:id="9"/>
+      <w:bookmarkEnd w:id="8"/>
     </w:p>
     <w:tbl>
       <w:tblPr>
@@ -7285,12 +6980,13 @@
           <w:numId w:val="1"/>
         </w:numPr>
       </w:pPr>
-      <w:bookmarkStart w:id="10" w:name="_Toc412542634"/>
+      <w:bookmarkStart w:id="9" w:name="_Toc412827758"/>
       <w:r>
         <w:t>Tipos del subsistema Gestión de Predicciones</w:t>
       </w:r>
-      <w:bookmarkEnd w:id="10"/>
+      <w:bookmarkEnd w:id="9"/>
     </w:p>
+    <w:p/>
     <w:tbl>
       <w:tblPr>
         <w:tblStyle w:val="Tablaconcuadrcula"/>
@@ -7678,7 +7374,10 @@
           </w:tcPr>
           <w:p>
             <w:r>
-              <w:t>date</w:t>
+              <w:t>D</w:t>
+            </w:r>
+            <w:r>
+              <w:t>ate</w:t>
             </w:r>
           </w:p>
         </w:tc>
@@ -8112,7 +7811,6 @@
           </w:tcPr>
           <w:p>
             <w:r>
-              <w:lastRenderedPageBreak/>
               <w:t>TYP-006</w:t>
             </w:r>
           </w:p>
@@ -9358,9 +9056,23 @@
         </w:tc>
       </w:tr>
     </w:tbl>
-    <w:p/>
     <w:p>
+      <w:pPr>
+        <w:rPr>
+          <w:b/>
+        </w:rPr>
+      </w:pPr>
+    </w:p>
+    <w:p>
+      <w:pPr>
+        <w:rPr>
+          <w:b/>
+        </w:rPr>
+      </w:pPr>
       <w:r>
+        <w:rPr>
+          <w:b/>
+        </w:rPr>
         <w:t>Asociaciones:</w:t>
       </w:r>
     </w:p>
@@ -10782,12 +10494,13 @@
           <w:numId w:val="1"/>
         </w:numPr>
       </w:pPr>
-      <w:bookmarkStart w:id="11" w:name="_Toc412542635"/>
+      <w:bookmarkStart w:id="10" w:name="_Toc412827759"/>
       <w:r>
         <w:t>Tipos del subsistema Gestión Social</w:t>
       </w:r>
-      <w:bookmarkEnd w:id="11"/>
+      <w:bookmarkEnd w:id="10"/>
     </w:p>
+    <w:p/>
     <w:tbl>
       <w:tblPr>
         <w:tblStyle w:val="Tablaconcuadrcula"/>
@@ -11995,8 +11708,22 @@
     </w:tbl>
     <w:p/>
     <w:p>
+      <w:pPr>
+        <w:rPr>
+          <w:b/>
+        </w:rPr>
+      </w:pPr>
       <w:r>
+        <w:rPr>
+          <w:b/>
+        </w:rPr>
         <w:t>Asociaciones</w:t>
+      </w:r>
+      <w:r>
+        <w:rPr>
+          <w:b/>
+        </w:rPr>
+        <w:t>:</w:t>
       </w:r>
     </w:p>
     <w:tbl>
@@ -12152,6 +11879,7 @@
           </w:tcPr>
           <w:p>
             <w:r>
+              <w:lastRenderedPageBreak/>
               <w:t>Comentarios</w:t>
             </w:r>
           </w:p>
@@ -13195,6 +12923,7 @@
           </w:tcPr>
           <w:p>
             <w:r>
+              <w:lastRenderedPageBreak/>
               <w:t>Roles</w:t>
             </w:r>
           </w:p>
@@ -14308,7 +14037,11 @@
           </w:tcPr>
           <w:p>
             <w:r>
-              <w:t>Comentario sobre el que es una evaluación.</w:t>
+              <w:t xml:space="preserve">Comentario sobre el que es </w:t>
+            </w:r>
+            <w:r>
+              <w:lastRenderedPageBreak/>
+              <w:t>una evaluación.</w:t>
             </w:r>
           </w:p>
         </w:tc>
@@ -14380,14 +14113,17 @@
           <w:numId w:val="1"/>
         </w:numPr>
       </w:pPr>
-      <w:bookmarkStart w:id="12" w:name="_Toc412542636"/>
+      <w:bookmarkStart w:id="11" w:name="_Toc412827760"/>
       <w:r>
-        <w:lastRenderedPageBreak/>
         <w:t>Modelo del comportamiento del sistema</w:t>
       </w:r>
-      <w:bookmarkEnd w:id="12"/>
+      <w:bookmarkEnd w:id="11"/>
     </w:p>
+    <w:p/>
     <w:p>
+      <w:pPr>
+        <w:ind w:firstLine="360"/>
+      </w:pPr>
       <w:r>
         <w:t>En esta sección se explicarán las distintas funcionalidades del sistema de una manera más detallada, mostrando el comportamiento esperado de las mismas así como describiendo las interfaces en las que tendrán lugar.</w:t>
       </w:r>
@@ -14400,13 +14136,26 @@
           <w:numId w:val="1"/>
         </w:numPr>
       </w:pPr>
-      <w:bookmarkStart w:id="13" w:name="_Toc412542637"/>
+      <w:bookmarkStart w:id="12" w:name="_Toc412827761"/>
       <w:r>
         <w:t>Operaciones del subsistema Gestión de usuarios.</w:t>
       </w:r>
-      <w:bookmarkEnd w:id="13"/>
+      <w:bookmarkEnd w:id="12"/>
     </w:p>
     <w:p/>
+    <w:p>
+      <w:pPr>
+        <w:rPr>
+          <w:b/>
+        </w:rPr>
+      </w:pPr>
+      <w:r>
+        <w:rPr>
+          <w:b/>
+        </w:rPr>
+        <w:t>Descripción Registrarse:</w:t>
+      </w:r>
+    </w:p>
     <w:tbl>
       <w:tblPr>
         <w:tblStyle w:val="Tablaconcuadrcula"/>
@@ -14729,6 +14478,19 @@
     <w:p/>
     <w:p>
       <w:pPr>
+        <w:rPr>
+          <w:b/>
+        </w:rPr>
+      </w:pPr>
+      <w:r>
+        <w:rPr>
+          <w:b/>
+        </w:rPr>
+        <w:t>Diagrama de secuencia Registrarse:</w:t>
+      </w:r>
+    </w:p>
+    <w:p>
+      <w:pPr>
         <w:keepNext/>
         <w:jc w:val="center"/>
       </w:pPr>
@@ -14737,6 +14499,7 @@
           <w:noProof/>
           <w:lang w:eastAsia="es-ES"/>
         </w:rPr>
+        <w:lastRenderedPageBreak/>
         <w:drawing>
           <wp:inline distT="0" distB="0" distL="0" distR="0" wp14:anchorId="4E01ECD2" wp14:editId="3AE702AA">
             <wp:extent cx="3724275" cy="2845909"/>
@@ -14804,7 +14567,144 @@
         </w:r>
       </w:fldSimple>
       <w:r>
-        <w:t xml:space="preserve"> SOP-001 Registrarse.</w:t>
+        <w:t xml:space="preserve"> SOP-001</w:t>
+      </w:r>
+      <w:r>
+        <w:t xml:space="preserve"> </w:t>
+      </w:r>
+      <w:r>
+        <w:t>Registrarse.</w:t>
+      </w:r>
+    </w:p>
+    <w:p>
+      <w:pPr>
+        <w:rPr>
+          <w:b/>
+        </w:rPr>
+      </w:pPr>
+    </w:p>
+    <w:p>
+      <w:pPr>
+        <w:rPr>
+          <w:b/>
+        </w:rPr>
+      </w:pPr>
+    </w:p>
+    <w:p>
+      <w:pPr>
+        <w:rPr>
+          <w:b/>
+        </w:rPr>
+      </w:pPr>
+      <w:r>
+        <w:rPr>
+          <w:b/>
+        </w:rPr>
+        <w:t>Interfaz Registrarse:</w:t>
+      </w:r>
+    </w:p>
+    <w:p>
+      <w:pPr>
+        <w:keepNext/>
+      </w:pPr>
+      <w:r>
+        <w:tab/>
+      </w:r>
+      <w:bookmarkStart w:id="13" w:name="WRegister"/>
+      <w:r>
+        <w:rPr>
+          <w:noProof/>
+          <w:lang w:eastAsia="es-ES"/>
+        </w:rPr>
+        <w:drawing>
+          <wp:inline distT="0" distB="0" distL="0" distR="0" wp14:anchorId="7115FAA0" wp14:editId="733CCF8C">
+            <wp:extent cx="5400040" cy="3582670"/>
+            <wp:effectExtent l="0" t="0" r="0" b="0"/>
+            <wp:docPr id="16" name="Imagen 16"/>
+            <wp:cNvGraphicFramePr>
+              <a:graphicFrameLocks xmlns:a="http://schemas.openxmlformats.org/drawingml/2006/main" noChangeAspect="1"/>
+            </wp:cNvGraphicFramePr>
+            <a:graphic xmlns:a="http://schemas.openxmlformats.org/drawingml/2006/main">
+              <a:graphicData uri="http://schemas.openxmlformats.org/drawingml/2006/picture">
+                <pic:pic xmlns:pic="http://schemas.openxmlformats.org/drawingml/2006/picture">
+                  <pic:nvPicPr>
+                    <pic:cNvPr id="16" name="Web registration.png"/>
+                    <pic:cNvPicPr/>
+                  </pic:nvPicPr>
+                  <pic:blipFill>
+                    <a:blip r:embed="rId12">
+                      <a:extLst>
+                        <a:ext uri="{28A0092B-C50C-407E-A947-70E740481C1C}">
+                          <a14:useLocalDpi xmlns:a14="http://schemas.microsoft.com/office/drawing/2010/main" val="0"/>
+                        </a:ext>
+                      </a:extLst>
+                    </a:blip>
+                    <a:stretch>
+                      <a:fillRect/>
+                    </a:stretch>
+                  </pic:blipFill>
+                  <pic:spPr>
+                    <a:xfrm>
+                      <a:off x="0" y="0"/>
+                      <a:ext cx="5400040" cy="3582670"/>
+                    </a:xfrm>
+                    <a:prstGeom prst="rect">
+                      <a:avLst/>
+                    </a:prstGeom>
+                  </pic:spPr>
+                </pic:pic>
+              </a:graphicData>
+            </a:graphic>
+          </wp:inline>
+        </w:drawing>
+      </w:r>
+      <w:bookmarkEnd w:id="13"/>
+    </w:p>
+    <w:p>
+      <w:pPr>
+        <w:pStyle w:val="Descripcin"/>
+        <w:jc w:val="center"/>
+      </w:pPr>
+      <w:r>
+        <w:t xml:space="preserve">Ilustración </w:t>
+      </w:r>
+      <w:fldSimple w:instr=" SEQ Ilustración \* ARABIC ">
+        <w:r>
+          <w:rPr>
+            <w:noProof/>
+          </w:rPr>
+          <w:t>6</w:t>
+        </w:r>
+      </w:fldSimple>
+      <w:r>
+        <w:t xml:space="preserve"> Registro Web.</w:t>
+      </w:r>
+    </w:p>
+    <w:p>
+      <w:pPr>
+        <w:rPr>
+          <w:b/>
+        </w:rPr>
+      </w:pPr>
+      <w:r>
+        <w:rPr>
+          <w:b/>
+        </w:rPr>
+        <w:br w:type="page"/>
+      </w:r>
+    </w:p>
+    <w:p>
+      <w:pPr>
+        <w:rPr>
+          <w:b/>
+        </w:rPr>
+      </w:pPr>
+      <w:r>
+        <w:rPr>
+          <w:b/>
+        </w:rPr>
+        <w:lastRenderedPageBreak/>
+        <w:t>Descripción Editar perfil:</w:t>
       </w:r>
     </w:p>
     <w:tbl>
@@ -14957,7 +14857,6 @@
           </w:tcPr>
           <w:p>
             <w:r>
-              <w:lastRenderedPageBreak/>
               <w:t>Parámetros</w:t>
             </w:r>
           </w:p>
@@ -15144,6 +15043,47 @@
       </w:tr>
     </w:tbl>
     <w:p/>
+    <w:p>
+      <w:pPr>
+        <w:rPr>
+          <w:b/>
+        </w:rPr>
+      </w:pPr>
+    </w:p>
+    <w:p>
+      <w:pPr>
+        <w:rPr>
+          <w:b/>
+        </w:rPr>
+      </w:pPr>
+    </w:p>
+    <w:p>
+      <w:pPr>
+        <w:rPr>
+          <w:b/>
+        </w:rPr>
+      </w:pPr>
+    </w:p>
+    <w:p>
+      <w:pPr>
+        <w:rPr>
+          <w:b/>
+        </w:rPr>
+      </w:pPr>
+    </w:p>
+    <w:p>
+      <w:pPr>
+        <w:rPr>
+          <w:b/>
+        </w:rPr>
+      </w:pPr>
+      <w:r>
+        <w:rPr>
+          <w:b/>
+        </w:rPr>
+        <w:t>Diagrama de secuencia editar Perfil:</w:t>
+      </w:r>
+    </w:p>
     <w:p>
       <w:pPr>
         <w:keepNext/>
@@ -15170,7 +15110,7 @@
                     <pic:cNvPicPr/>
                   </pic:nvPicPr>
                   <pic:blipFill rotWithShape="1">
-                    <a:blip r:embed="rId12">
+                    <a:blip r:embed="rId13">
                       <a:extLst>
                         <a:ext uri="{28A0092B-C50C-407E-A947-70E740481C1C}">
                           <a14:useLocalDpi xmlns:a14="http://schemas.microsoft.com/office/drawing/2010/main" val="0"/>
@@ -15217,11 +15157,46 @@
           <w:rPr>
             <w:noProof/>
           </w:rPr>
-          <w:t>6</w:t>
+          <w:t>7</w:t>
         </w:r>
       </w:fldSimple>
       <w:r>
         <w:t xml:space="preserve"> SOP-002 Editar Perfil.</w:t>
+      </w:r>
+    </w:p>
+    <w:p>
+      <w:pPr>
+        <w:rPr>
+          <w:b/>
+        </w:rPr>
+      </w:pPr>
+      <w:r>
+        <w:rPr>
+          <w:b/>
+        </w:rPr>
+        <w:t>Interfaz Registrarse:</w:t>
+      </w:r>
+    </w:p>
+    <w:p>
+      <w:pPr>
+        <w:ind w:firstLine="708"/>
+      </w:pPr>
+      <w:r>
+        <w:t>La interfaz consistirá en un formulario que te permitirá editar la información personal del usuario.</w:t>
+      </w:r>
+    </w:p>
+    <w:p>
+      <w:pPr>
+        <w:rPr>
+          <w:b/>
+        </w:rPr>
+      </w:pPr>
+      <w:r>
+        <w:rPr>
+          <w:b/>
+        </w:rPr>
+        <w:lastRenderedPageBreak/>
+        <w:t>Descripción Ver Usuario:</w:t>
       </w:r>
     </w:p>
     <w:tbl>
@@ -15488,6 +15463,19 @@
     <w:p/>
     <w:p>
       <w:pPr>
+        <w:rPr>
+          <w:b/>
+        </w:rPr>
+      </w:pPr>
+      <w:r>
+        <w:rPr>
+          <w:b/>
+        </w:rPr>
+        <w:t>Diagrama de secuencia Ver Usuario:</w:t>
+      </w:r>
+    </w:p>
+    <w:p>
+      <w:pPr>
         <w:keepNext/>
         <w:jc w:val="center"/>
       </w:pPr>
@@ -15496,7 +15484,6 @@
           <w:noProof/>
           <w:lang w:eastAsia="es-ES"/>
         </w:rPr>
-        <w:lastRenderedPageBreak/>
         <w:drawing>
           <wp:inline distT="0" distB="0" distL="0" distR="0" wp14:anchorId="1F61A0C8" wp14:editId="7F61E1A2">
             <wp:extent cx="2619375" cy="2445278"/>
@@ -15513,7 +15500,7 @@
                     <pic:cNvPicPr/>
                   </pic:nvPicPr>
                   <pic:blipFill rotWithShape="1">
-                    <a:blip r:embed="rId13">
+                    <a:blip r:embed="rId14">
                       <a:extLst>
                         <a:ext uri="{28A0092B-C50C-407E-A947-70E740481C1C}">
                           <a14:useLocalDpi xmlns:a14="http://schemas.microsoft.com/office/drawing/2010/main" val="0"/>
@@ -15560,7 +15547,7 @@
           <w:rPr>
             <w:noProof/>
           </w:rPr>
-          <w:t>7</w:t>
+          <w:t>8</w:t>
         </w:r>
       </w:fldSimple>
       <w:r>
@@ -15569,303 +15556,44 @@
     </w:p>
     <w:p>
       <w:pPr>
-        <w:pStyle w:val="Ttulo2"/>
-        <w:numPr>
-          <w:ilvl w:val="1"/>
-          <w:numId w:val="1"/>
-        </w:numPr>
+        <w:rPr>
+          <w:b/>
+          <w:noProof/>
+          <w:lang w:eastAsia="es-ES"/>
+        </w:rPr>
       </w:pPr>
-      <w:bookmarkStart w:id="14" w:name="_Toc412542638"/>
       <w:r>
-        <w:t>Operaciones del subsistema Gestión de predicciones.</w:t>
+        <w:rPr>
+          <w:b/>
+        </w:rPr>
+        <w:t>Interfaz Ver Usuario:</w:t>
       </w:r>
-      <w:bookmarkEnd w:id="14"/>
+      <w:bookmarkStart w:id="14" w:name="WProfile"/>
+      <w:r>
+        <w:rPr>
+          <w:b/>
+          <w:noProof/>
+          <w:lang w:eastAsia="es-ES"/>
+        </w:rPr>
+        <w:t xml:space="preserve"> </w:t>
+      </w:r>
     </w:p>
-    <w:p/>
-    <w:tbl>
-      <w:tblPr>
-        <w:tblStyle w:val="Tablaconcuadrcula"/>
-        <w:tblW w:w="0" w:type="auto"/>
-        <w:tblLook w:val="04A0" w:firstRow="1" w:lastRow="0" w:firstColumn="1" w:lastColumn="0" w:noHBand="0" w:noVBand="1"/>
-      </w:tblPr>
-      <w:tblGrid>
-        <w:gridCol w:w="1696"/>
-        <w:gridCol w:w="6798"/>
-      </w:tblGrid>
-      <w:tr>
-        <w:tc>
-          <w:tcPr>
-            <w:tcW w:w="1696" w:type="dxa"/>
-          </w:tcPr>
-          <w:p>
-            <w:r>
-              <w:t>SOP-004</w:t>
-            </w:r>
-          </w:p>
-        </w:tc>
-        <w:tc>
-          <w:tcPr>
-            <w:tcW w:w="6798" w:type="dxa"/>
-          </w:tcPr>
-          <w:p>
-            <w:r>
-              <w:t>Listar predicciones</w:t>
-            </w:r>
-          </w:p>
-        </w:tc>
-      </w:tr>
-      <w:tr>
-        <w:tc>
-          <w:tcPr>
-            <w:tcW w:w="1696" w:type="dxa"/>
-          </w:tcPr>
-          <w:p>
-            <w:r>
-              <w:t>Tipo resultado</w:t>
-            </w:r>
-          </w:p>
-        </w:tc>
-        <w:tc>
-          <w:tcPr>
-            <w:tcW w:w="6798" w:type="dxa"/>
-          </w:tcPr>
-          <w:p>
-            <w:r>
-              <w:t xml:space="preserve">predicciones: </w:t>
-            </w:r>
-            <w:proofErr w:type="spellStart"/>
-            <w:r>
-              <w:t>Collection</w:t>
-            </w:r>
-            <w:proofErr w:type="spellEnd"/>
-            <w:r>
-              <w:t>&lt;</w:t>
-            </w:r>
-            <w:proofErr w:type="spellStart"/>
-            <w:r>
-              <w:t>Prediccion</w:t>
-            </w:r>
-            <w:proofErr w:type="spellEnd"/>
-            <w:r>
-              <w:t>&gt; - predicciones que se listan</w:t>
-            </w:r>
-          </w:p>
-        </w:tc>
-      </w:tr>
-      <w:tr>
-        <w:tc>
-          <w:tcPr>
-            <w:tcW w:w="1696" w:type="dxa"/>
-          </w:tcPr>
-          <w:p>
-            <w:r>
-              <w:t>Versión</w:t>
-            </w:r>
-          </w:p>
-        </w:tc>
-        <w:tc>
-          <w:tcPr>
-            <w:tcW w:w="6798" w:type="dxa"/>
-          </w:tcPr>
-          <w:p>
-            <w:r>
-              <w:t>1.0</w:t>
-            </w:r>
-          </w:p>
-        </w:tc>
-      </w:tr>
-      <w:tr>
-        <w:tc>
-          <w:tcPr>
-            <w:tcW w:w="1696" w:type="dxa"/>
-          </w:tcPr>
-          <w:p>
-            <w:r>
-              <w:t>Autores</w:t>
-            </w:r>
-          </w:p>
-        </w:tc>
-        <w:tc>
-          <w:tcPr>
-            <w:tcW w:w="6798" w:type="dxa"/>
-          </w:tcPr>
-          <w:p>
-            <w:r>
-              <w:t>David Letrán González.</w:t>
-            </w:r>
-          </w:p>
-          <w:p>
-            <w:r>
-              <w:t>Miguel Ángel Núñez-Romero Olmo.</w:t>
-            </w:r>
-          </w:p>
-        </w:tc>
-      </w:tr>
-      <w:tr>
-        <w:tc>
-          <w:tcPr>
-            <w:tcW w:w="1696" w:type="dxa"/>
-          </w:tcPr>
-          <w:p>
-            <w:r>
-              <w:t>Dependencias</w:t>
-            </w:r>
-          </w:p>
-        </w:tc>
-        <w:tc>
-          <w:tcPr>
-            <w:tcW w:w="6798" w:type="dxa"/>
-          </w:tcPr>
-          <w:p>
-            <w:r>
-              <w:t>CU</w:t>
-            </w:r>
-            <w:r>
-              <w:t>-014</w:t>
-            </w:r>
-          </w:p>
-        </w:tc>
-      </w:tr>
-      <w:tr>
-        <w:tc>
-          <w:tcPr>
-            <w:tcW w:w="1696" w:type="dxa"/>
-          </w:tcPr>
-          <w:p>
-            <w:r>
-              <w:t>Descripción</w:t>
-            </w:r>
-          </w:p>
-        </w:tc>
-        <w:tc>
-          <w:tcPr>
-            <w:tcW w:w="6798" w:type="dxa"/>
-          </w:tcPr>
-          <w:p>
-            <w:r>
-              <w:t xml:space="preserve">Un usuario </w:t>
-            </w:r>
-            <w:r>
-              <w:t>quiere listar predicciones</w:t>
-            </w:r>
-            <w:r>
-              <w:t>.</w:t>
-            </w:r>
-          </w:p>
-        </w:tc>
-      </w:tr>
-      <w:tr>
-        <w:tc>
-          <w:tcPr>
-            <w:tcW w:w="1696" w:type="dxa"/>
-          </w:tcPr>
-          <w:p>
-            <w:r>
-              <w:t>Parámetros</w:t>
-            </w:r>
-          </w:p>
-        </w:tc>
-        <w:tc>
-          <w:tcPr>
-            <w:tcW w:w="6798" w:type="dxa"/>
-          </w:tcPr>
-          <w:p>
-            <w:proofErr w:type="gramStart"/>
-            <w:r>
-              <w:t>filtro</w:t>
-            </w:r>
-            <w:proofErr w:type="gramEnd"/>
-            <w:r>
-              <w:t>: Liga/Usuario – parámetro que sirve para decidir si se listaran las predicciones de una liga o de un usuario.</w:t>
-            </w:r>
-          </w:p>
-        </w:tc>
-      </w:tr>
-      <w:tr>
-        <w:tc>
-          <w:tcPr>
-            <w:tcW w:w="1696" w:type="dxa"/>
-          </w:tcPr>
-          <w:p>
-            <w:r>
-              <w:t>Precondiciones</w:t>
-            </w:r>
-          </w:p>
-        </w:tc>
-        <w:tc>
-          <w:tcPr>
-            <w:tcW w:w="6798" w:type="dxa"/>
-          </w:tcPr>
-          <w:p>
-            <w:r>
-              <w:t>Ninguna</w:t>
-            </w:r>
-          </w:p>
-        </w:tc>
-      </w:tr>
-      <w:tr>
-        <w:tc>
-          <w:tcPr>
-            <w:tcW w:w="1696" w:type="dxa"/>
-          </w:tcPr>
-          <w:p>
-            <w:proofErr w:type="spellStart"/>
-            <w:r>
-              <w:t>Poscondiciones</w:t>
-            </w:r>
-            <w:proofErr w:type="spellEnd"/>
-          </w:p>
-        </w:tc>
-        <w:tc>
-          <w:tcPr>
-            <w:tcW w:w="6798" w:type="dxa"/>
-          </w:tcPr>
-          <w:p>
-            <w:r>
-              <w:t>Ninguna</w:t>
-            </w:r>
-          </w:p>
-        </w:tc>
-      </w:tr>
-      <w:tr>
-        <w:tc>
-          <w:tcPr>
-            <w:tcW w:w="1696" w:type="dxa"/>
-          </w:tcPr>
-          <w:p>
-            <w:r>
-              <w:t>Comentarios</w:t>
-            </w:r>
-          </w:p>
-        </w:tc>
-        <w:tc>
-          <w:tcPr>
-            <w:tcW w:w="6798" w:type="dxa"/>
-          </w:tcPr>
-          <w:p>
-            <w:r>
-              <w:t>Ninguno</w:t>
-            </w:r>
-          </w:p>
-        </w:tc>
-      </w:tr>
-    </w:tbl>
-    <w:p/>
     <w:p>
       <w:pPr>
         <w:keepNext/>
         <w:jc w:val="center"/>
       </w:pPr>
+      <w:bookmarkStart w:id="15" w:name="_GoBack"/>
       <w:r>
         <w:rPr>
           <w:noProof/>
           <w:lang w:eastAsia="es-ES"/>
         </w:rPr>
         <w:drawing>
-          <wp:inline distT="0" distB="0" distL="0" distR="0" wp14:anchorId="3830BA8F" wp14:editId="4071CF4C">
-            <wp:extent cx="2857500" cy="2838450"/>
-            <wp:effectExtent l="0" t="0" r="0" b="0"/>
-            <wp:docPr id="22" name="Imagen 22"/>
+          <wp:inline distT="0" distB="0" distL="0" distR="0" wp14:anchorId="3992CA10" wp14:editId="4F5E9237">
+            <wp:extent cx="4419007" cy="2466975"/>
+            <wp:effectExtent l="0" t="0" r="635" b="0"/>
+            <wp:docPr id="12" name="Imagen 12"/>
             <wp:cNvGraphicFramePr>
               <a:graphicFrameLocks xmlns:a="http://schemas.openxmlformats.org/drawingml/2006/main" noChangeAspect="1"/>
             </wp:cNvGraphicFramePr>
@@ -15873,36 +15601,29 @@
               <a:graphicData uri="http://schemas.openxmlformats.org/drawingml/2006/picture">
                 <pic:pic xmlns:pic="http://schemas.openxmlformats.org/drawingml/2006/picture">
                   <pic:nvPicPr>
-                    <pic:cNvPr id="22" name="Ver Predicción.png"/>
+                    <pic:cNvPr id="12" name="Web profile.png"/>
                     <pic:cNvPicPr/>
                   </pic:nvPicPr>
-                  <pic:blipFill rotWithShape="1">
-                    <a:blip r:embed="rId14">
+                  <pic:blipFill>
+                    <a:blip r:embed="rId15" cstate="print">
                       <a:extLst>
                         <a:ext uri="{28A0092B-C50C-407E-A947-70E740481C1C}">
                           <a14:useLocalDpi xmlns:a14="http://schemas.microsoft.com/office/drawing/2010/main" val="0"/>
                         </a:ext>
                       </a:extLst>
                     </a:blip>
-                    <a:srcRect l="1" r="327" b="4751"/>
-                    <a:stretch/>
+                    <a:stretch>
+                      <a:fillRect/>
+                    </a:stretch>
                   </pic:blipFill>
-                  <pic:spPr bwMode="auto">
+                  <pic:spPr>
                     <a:xfrm>
                       <a:off x="0" y="0"/>
-                      <a:ext cx="2862326" cy="2843244"/>
+                      <a:ext cx="4458595" cy="2489076"/>
                     </a:xfrm>
                     <a:prstGeom prst="rect">
                       <a:avLst/>
                     </a:prstGeom>
-                    <a:ln>
-                      <a:noFill/>
-                    </a:ln>
-                    <a:extLst>
-                      <a:ext uri="{53640926-AAD7-44D8-BBD7-CCE9431645EC}">
-                        <a14:shadowObscured xmlns:a14="http://schemas.microsoft.com/office/drawing/2010/main"/>
-                      </a:ext>
-                    </a:extLst>
                   </pic:spPr>
                 </pic:pic>
               </a:graphicData>
@@ -15910,6 +15631,8 @@
           </wp:inline>
         </w:drawing>
       </w:r>
+      <w:bookmarkEnd w:id="14"/>
+      <w:bookmarkEnd w:id="15"/>
     </w:p>
     <w:p>
       <w:pPr>
@@ -15924,12 +15647,308 @@
           <w:rPr>
             <w:noProof/>
           </w:rPr>
-          <w:t>8</w:t>
+          <w:t>9</w:t>
         </w:r>
       </w:fldSimple>
       <w:r>
-        <w:t xml:space="preserve"> SOP-004 Ver Predicción.</w:t>
+        <w:t xml:space="preserve"> Perfil Usuario Web.</w:t>
       </w:r>
+    </w:p>
+    <w:p>
+      <w:pPr>
+        <w:keepNext/>
+        <w:jc w:val="both"/>
+      </w:pPr>
+    </w:p>
+    <w:p>
+      <w:pPr>
+        <w:keepNext/>
+        <w:jc w:val="both"/>
+      </w:pPr>
+    </w:p>
+    <w:p>
+      <w:pPr>
+        <w:keepNext/>
+        <w:jc w:val="both"/>
+      </w:pPr>
+      <w:bookmarkStart w:id="16" w:name="APerfilUsuario"/>
+      <w:r>
+        <w:rPr>
+          <w:noProof/>
+        </w:rPr>
+        <mc:AlternateContent>
+          <mc:Choice Requires="wps">
+            <w:drawing>
+              <wp:anchor distT="0" distB="0" distL="114300" distR="114300" simplePos="0" relativeHeight="251678720" behindDoc="1" locked="0" layoutInCell="1" allowOverlap="1" wp14:anchorId="4C188720" wp14:editId="6404AEBD">
+                <wp:simplePos x="0" y="0"/>
+                <wp:positionH relativeFrom="margin">
+                  <wp:align>right</wp:align>
+                </wp:positionH>
+                <wp:positionV relativeFrom="paragraph">
+                  <wp:posOffset>4479574</wp:posOffset>
+                </wp:positionV>
+                <wp:extent cx="2519045" cy="635"/>
+                <wp:effectExtent l="0" t="0" r="0" b="0"/>
+                <wp:wrapNone/>
+                <wp:docPr id="1" name="Cuadro de texto 1"/>
+                <wp:cNvGraphicFramePr/>
+                <a:graphic xmlns:a="http://schemas.openxmlformats.org/drawingml/2006/main">
+                  <a:graphicData uri="http://schemas.microsoft.com/office/word/2010/wordprocessingShape">
+                    <wps:wsp>
+                      <wps:cNvSpPr txBox="1"/>
+                      <wps:spPr>
+                        <a:xfrm>
+                          <a:off x="0" y="0"/>
+                          <a:ext cx="2519045" cy="635"/>
+                        </a:xfrm>
+                        <a:prstGeom prst="rect">
+                          <a:avLst/>
+                        </a:prstGeom>
+                        <a:solidFill>
+                          <a:prstClr val="white"/>
+                        </a:solidFill>
+                        <a:ln>
+                          <a:noFill/>
+                        </a:ln>
+                        <a:effectLst/>
+                      </wps:spPr>
+                      <wps:txbx>
+                        <w:txbxContent>
+                          <w:p>
+                            <w:pPr>
+                              <w:pStyle w:val="Descripcin"/>
+                              <w:rPr>
+                                <w:noProof/>
+                              </w:rPr>
+                            </w:pPr>
+                            <w:r>
+                              <w:t xml:space="preserve">Ilustración </w:t>
+                            </w:r>
+                            <w:fldSimple w:instr=" SEQ Ilustración \* ARABIC ">
+                              <w:r>
+                                <w:rPr>
+                                  <w:noProof/>
+                                </w:rPr>
+                                <w:t>10</w:t>
+                              </w:r>
+                            </w:fldSimple>
+                            <w:r>
+                              <w:t xml:space="preserve"> Perfil Usuario Android.</w:t>
+                            </w:r>
+                          </w:p>
+                        </w:txbxContent>
+                      </wps:txbx>
+                      <wps:bodyPr rot="0" spcFirstLastPara="0" vertOverflow="overflow" horzOverflow="overflow" vert="horz" wrap="square" lIns="0" tIns="0" rIns="0" bIns="0" numCol="1" spcCol="0" rtlCol="0" fromWordArt="0" anchor="t" anchorCtr="0" forceAA="0" compatLnSpc="1">
+                        <a:prstTxWarp prst="textNoShape">
+                          <a:avLst/>
+                        </a:prstTxWarp>
+                        <a:spAutoFit/>
+                      </wps:bodyPr>
+                    </wps:wsp>
+                  </a:graphicData>
+                </a:graphic>
+              </wp:anchor>
+            </w:drawing>
+          </mc:Choice>
+          <mc:Fallback>
+            <w:pict>
+              <v:shape w14:anchorId="4C188720" id="Cuadro de texto 1" o:spid="_x0000_s1057" type="#_x0000_t202" style="position:absolute;left:0;text-align:left;margin-left:147.15pt;margin-top:352.7pt;width:198.35pt;height:.05pt;z-index:-251637760;visibility:visible;mso-wrap-style:square;mso-wrap-distance-left:9pt;mso-wrap-distance-top:0;mso-wrap-distance-right:9pt;mso-wrap-distance-bottom:0;mso-position-horizontal:right;mso-position-horizontal-relative:margin;mso-position-vertical:absolute;mso-position-vertical-relative:text;v-text-anchor:top" o:gfxdata="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" stroked="f">
+                <v:textbox style="mso-fit-shape-to-text:t" inset="0,0,0,0">
+                  <w:txbxContent>
+                    <w:p>
+                      <w:pPr>
+                        <w:pStyle w:val="Descripcin"/>
+                        <w:rPr>
+                          <w:noProof/>
+                        </w:rPr>
+                      </w:pPr>
+                      <w:r>
+                        <w:t xml:space="preserve">Ilustración </w:t>
+                      </w:r>
+                      <w:fldSimple w:instr=" SEQ Ilustración \* ARABIC ">
+                        <w:r>
+                          <w:rPr>
+                            <w:noProof/>
+                          </w:rPr>
+                          <w:t>10</w:t>
+                        </w:r>
+                      </w:fldSimple>
+                      <w:r>
+                        <w:t xml:space="preserve"> Perfil Usuario Android.</w:t>
+                      </w:r>
+                    </w:p>
+                  </w:txbxContent>
+                </v:textbox>
+                <w10:wrap anchorx="margin"/>
+              </v:shape>
+            </w:pict>
+          </mc:Fallback>
+        </mc:AlternateContent>
+      </w:r>
+      <w:r>
+        <w:rPr>
+          <w:noProof/>
+          <w:lang w:eastAsia="es-ES"/>
+        </w:rPr>
+        <w:drawing>
+          <wp:anchor distT="0" distB="0" distL="114300" distR="114300" simplePos="0" relativeHeight="251676672" behindDoc="1" locked="0" layoutInCell="1" allowOverlap="1" wp14:anchorId="09002ECE" wp14:editId="671059D8">
+            <wp:simplePos x="0" y="0"/>
+            <wp:positionH relativeFrom="margin">
+              <wp:align>right</wp:align>
+            </wp:positionH>
+            <wp:positionV relativeFrom="paragraph">
+              <wp:posOffset>2540</wp:posOffset>
+            </wp:positionV>
+            <wp:extent cx="2519045" cy="4324350"/>
+            <wp:effectExtent l="0" t="0" r="0" b="0"/>
+            <wp:wrapNone/>
+            <wp:docPr id="30" name="Imagen 30"/>
+            <wp:cNvGraphicFramePr>
+              <a:graphicFrameLocks xmlns:a="http://schemas.openxmlformats.org/drawingml/2006/main" noChangeAspect="1"/>
+            </wp:cNvGraphicFramePr>
+            <a:graphic xmlns:a="http://schemas.openxmlformats.org/drawingml/2006/main">
+              <a:graphicData uri="http://schemas.openxmlformats.org/drawingml/2006/picture">
+                <pic:pic xmlns:pic="http://schemas.openxmlformats.org/drawingml/2006/picture">
+                  <pic:nvPicPr>
+                    <pic:cNvPr id="30" name="prediction profile.PNG"/>
+                    <pic:cNvPicPr/>
+                  </pic:nvPicPr>
+                  <pic:blipFill>
+                    <a:blip r:embed="rId16">
+                      <a:extLst>
+                        <a:ext uri="{28A0092B-C50C-407E-A947-70E740481C1C}">
+                          <a14:useLocalDpi xmlns:a14="http://schemas.microsoft.com/office/drawing/2010/main" val="0"/>
+                        </a:ext>
+                      </a:extLst>
+                    </a:blip>
+                    <a:stretch>
+                      <a:fillRect/>
+                    </a:stretch>
+                  </pic:blipFill>
+                  <pic:spPr>
+                    <a:xfrm>
+                      <a:off x="0" y="0"/>
+                      <a:ext cx="2519045" cy="4324350"/>
+                    </a:xfrm>
+                    <a:prstGeom prst="rect">
+                      <a:avLst/>
+                    </a:prstGeom>
+                  </pic:spPr>
+                </pic:pic>
+              </a:graphicData>
+            </a:graphic>
+          </wp:anchor>
+        </w:drawing>
+      </w:r>
+      <w:r>
+        <w:rPr>
+          <w:noProof/>
+          <w:lang w:eastAsia="es-ES"/>
+        </w:rPr>
+        <w:drawing>
+          <wp:inline distT="0" distB="0" distL="0" distR="0" wp14:anchorId="79539878" wp14:editId="170D2E1B">
+            <wp:extent cx="2476500" cy="4375613"/>
+            <wp:effectExtent l="0" t="0" r="0" b="6350"/>
+            <wp:docPr id="31" name="Imagen 31"/>
+            <wp:cNvGraphicFramePr>
+              <a:graphicFrameLocks xmlns:a="http://schemas.openxmlformats.org/drawingml/2006/main" noChangeAspect="1"/>
+            </wp:cNvGraphicFramePr>
+            <a:graphic xmlns:a="http://schemas.openxmlformats.org/drawingml/2006/main">
+              <a:graphicData uri="http://schemas.openxmlformats.org/drawingml/2006/picture">
+                <pic:pic xmlns:pic="http://schemas.openxmlformats.org/drawingml/2006/picture">
+                  <pic:nvPicPr>
+                    <pic:cNvPr id="31" name="profile.PNG"/>
+                    <pic:cNvPicPr/>
+                  </pic:nvPicPr>
+                  <pic:blipFill>
+                    <a:blip r:embed="rId17">
+                      <a:extLst>
+                        <a:ext uri="{28A0092B-C50C-407E-A947-70E740481C1C}">
+                          <a14:useLocalDpi xmlns:a14="http://schemas.microsoft.com/office/drawing/2010/main" val="0"/>
+                        </a:ext>
+                      </a:extLst>
+                    </a:blip>
+                    <a:stretch>
+                      <a:fillRect/>
+                    </a:stretch>
+                  </pic:blipFill>
+                  <pic:spPr>
+                    <a:xfrm>
+                      <a:off x="0" y="0"/>
+                      <a:ext cx="2476500" cy="4375613"/>
+                    </a:xfrm>
+                    <a:prstGeom prst="rect">
+                      <a:avLst/>
+                    </a:prstGeom>
+                  </pic:spPr>
+                </pic:pic>
+              </a:graphicData>
+            </a:graphic>
+          </wp:inline>
+        </w:drawing>
+      </w:r>
+      <w:bookmarkEnd w:id="16"/>
+    </w:p>
+    <w:p>
+      <w:pPr>
+        <w:pStyle w:val="Descripcin"/>
+        <w:jc w:val="both"/>
+      </w:pPr>
+      <w:r>
+        <w:t xml:space="preserve">Ilustración </w:t>
+      </w:r>
+      <w:fldSimple w:instr=" SEQ Ilustración \* ARABIC ">
+        <w:r>
+          <w:rPr>
+            <w:noProof/>
+          </w:rPr>
+          <w:t>11</w:t>
+        </w:r>
+      </w:fldSimple>
+      <w:r>
+        <w:t xml:space="preserve"> Perfil Usuario Propio Android.</w:t>
+      </w:r>
+    </w:p>
+    <w:p>
+      <w:pPr>
+        <w:keepNext/>
+        <w:jc w:val="both"/>
+      </w:pPr>
+    </w:p>
+    <w:p>
+      <w:pPr>
+        <w:pStyle w:val="Ttulo2"/>
+        <w:numPr>
+          <w:ilvl w:val="1"/>
+          <w:numId w:val="1"/>
+        </w:numPr>
+      </w:pPr>
+      <w:bookmarkStart w:id="17" w:name="_Toc412827762"/>
+      <w:r>
+        <w:t>Operaciones del subsistema Gestión de predicciones.</w:t>
+      </w:r>
+      <w:bookmarkEnd w:id="17"/>
+    </w:p>
+    <w:p/>
+    <w:p>
+      <w:pPr>
+        <w:rPr>
+          <w:b/>
+        </w:rPr>
+      </w:pPr>
+      <w:r>
+        <w:rPr>
+          <w:b/>
+        </w:rPr>
+        <w:t>Descripción Listar predicciones:</w:t>
+      </w:r>
+    </w:p>
+    <w:p>
+      <w:pPr>
+        <w:keepNext/>
+        <w:ind w:left="708" w:hanging="708"/>
+        <w:jc w:val="center"/>
+      </w:pPr>
     </w:p>
     <w:tbl>
       <w:tblPr>
@@ -15948,7 +15967,6 @@
           </w:tcPr>
           <w:p>
             <w:r>
-              <w:lastRenderedPageBreak/>
               <w:t>SOP-005</w:t>
             </w:r>
           </w:p>
@@ -16192,6 +16210,19 @@
       </w:tr>
     </w:tbl>
     <w:p/>
+    <w:p>
+      <w:pPr>
+        <w:rPr>
+          <w:b/>
+        </w:rPr>
+      </w:pPr>
+      <w:r>
+        <w:rPr>
+          <w:b/>
+        </w:rPr>
+        <w:t>Diagrama de secuencia Listar predicciones:</w:t>
+      </w:r>
+    </w:p>
     <w:p>
       <w:pPr>
         <w:keepNext/>
@@ -16218,7 +16249,7 @@
                     <pic:cNvPicPr/>
                   </pic:nvPicPr>
                   <pic:blipFill rotWithShape="1">
-                    <a:blip r:embed="rId15">
+                    <a:blip r:embed="rId18">
                       <a:extLst>
                         <a:ext uri="{28A0092B-C50C-407E-A947-70E740481C1C}">
                           <a14:useLocalDpi xmlns:a14="http://schemas.microsoft.com/office/drawing/2010/main" val="0"/>
@@ -16265,11 +16296,310 @@
           <w:rPr>
             <w:noProof/>
           </w:rPr>
-          <w:t>9</w:t>
+          <w:t>12</w:t>
         </w:r>
       </w:fldSimple>
       <w:r>
         <w:t xml:space="preserve"> SOP-005 Listar Predicciones.</w:t>
+      </w:r>
+    </w:p>
+    <w:p>
+      <w:pPr>
+        <w:rPr>
+          <w:b/>
+        </w:rPr>
+      </w:pPr>
+      <w:r>
+        <w:rPr>
+          <w:b/>
+        </w:rPr>
+        <w:t>Interfaz Listar predicciones:</w:t>
+      </w:r>
+    </w:p>
+    <w:p>
+      <w:pPr>
+        <w:keepNext/>
+        <w:jc w:val="center"/>
+      </w:pPr>
+      <w:bookmarkStart w:id="18" w:name="WIndex"/>
+      <w:r>
+        <w:rPr>
+          <w:noProof/>
+          <w:lang w:eastAsia="es-ES"/>
+        </w:rPr>
+        <w:drawing>
+          <wp:inline distT="0" distB="0" distL="0" distR="0" wp14:anchorId="6C86C83F" wp14:editId="09BD10ED">
+            <wp:extent cx="5400040" cy="2880995"/>
+            <wp:effectExtent l="0" t="0" r="0" b="0"/>
+            <wp:docPr id="2" name="Imagen 2"/>
+            <wp:cNvGraphicFramePr>
+              <a:graphicFrameLocks xmlns:a="http://schemas.openxmlformats.org/drawingml/2006/main" noChangeAspect="1"/>
+            </wp:cNvGraphicFramePr>
+            <a:graphic xmlns:a="http://schemas.openxmlformats.org/drawingml/2006/main">
+              <a:graphicData uri="http://schemas.openxmlformats.org/drawingml/2006/picture">
+                <pic:pic xmlns:pic="http://schemas.openxmlformats.org/drawingml/2006/picture">
+                  <pic:nvPicPr>
+                    <pic:cNvPr id="2" name="Web index.png"/>
+                    <pic:cNvPicPr/>
+                  </pic:nvPicPr>
+                  <pic:blipFill>
+                    <a:blip r:embed="rId19">
+                      <a:extLst>
+                        <a:ext uri="{28A0092B-C50C-407E-A947-70E740481C1C}">
+                          <a14:useLocalDpi xmlns:a14="http://schemas.microsoft.com/office/drawing/2010/main" val="0"/>
+                        </a:ext>
+                      </a:extLst>
+                    </a:blip>
+                    <a:stretch>
+                      <a:fillRect/>
+                    </a:stretch>
+                  </pic:blipFill>
+                  <pic:spPr>
+                    <a:xfrm>
+                      <a:off x="0" y="0"/>
+                      <a:ext cx="5400040" cy="2880995"/>
+                    </a:xfrm>
+                    <a:prstGeom prst="rect">
+                      <a:avLst/>
+                    </a:prstGeom>
+                  </pic:spPr>
+                </pic:pic>
+              </a:graphicData>
+            </a:graphic>
+          </wp:inline>
+        </w:drawing>
+      </w:r>
+      <w:bookmarkEnd w:id="18"/>
+    </w:p>
+    <w:p>
+      <w:pPr>
+        <w:pStyle w:val="Descripcin"/>
+        <w:jc w:val="center"/>
+      </w:pPr>
+      <w:r>
+        <w:t xml:space="preserve">Ilustración </w:t>
+      </w:r>
+      <w:fldSimple w:instr=" SEQ Ilustración \* ARABIC ">
+        <w:r>
+          <w:rPr>
+            <w:noProof/>
+          </w:rPr>
+          <w:t>13</w:t>
+        </w:r>
+      </w:fldSimple>
+      <w:r>
+        <w:t xml:space="preserve"> Inicio Web.</w:t>
+      </w:r>
+    </w:p>
+    <w:p>
+      <w:bookmarkStart w:id="19" w:name="APredicciones"/>
+      <w:r>
+        <w:rPr>
+          <w:noProof/>
+          <w:lang w:eastAsia="es-ES"/>
+        </w:rPr>
+        <w:drawing>
+          <wp:inline distT="0" distB="0" distL="0" distR="0" wp14:anchorId="3FFE3E28" wp14:editId="17A35156">
+            <wp:extent cx="5400040" cy="1268730"/>
+            <wp:effectExtent l="0" t="0" r="0" b="7620"/>
+            <wp:docPr id="17" name="Imagen 17"/>
+            <wp:cNvGraphicFramePr>
+              <a:graphicFrameLocks xmlns:a="http://schemas.openxmlformats.org/drawingml/2006/main" noChangeAspect="1"/>
+            </wp:cNvGraphicFramePr>
+            <a:graphic xmlns:a="http://schemas.openxmlformats.org/drawingml/2006/main">
+              <a:graphicData uri="http://schemas.openxmlformats.org/drawingml/2006/picture">
+                <pic:pic xmlns:pic="http://schemas.openxmlformats.org/drawingml/2006/picture">
+                  <pic:nvPicPr>
+                    <pic:cNvPr id="17" name="Mockup pantalla principal horizontal (Android).png"/>
+                    <pic:cNvPicPr/>
+                  </pic:nvPicPr>
+                  <pic:blipFill>
+                    <a:blip r:embed="rId20">
+                      <a:extLst>
+                        <a:ext uri="{28A0092B-C50C-407E-A947-70E740481C1C}">
+                          <a14:useLocalDpi xmlns:a14="http://schemas.microsoft.com/office/drawing/2010/main" val="0"/>
+                        </a:ext>
+                      </a:extLst>
+                    </a:blip>
+                    <a:stretch>
+                      <a:fillRect/>
+                    </a:stretch>
+                  </pic:blipFill>
+                  <pic:spPr>
+                    <a:xfrm>
+                      <a:off x="0" y="0"/>
+                      <a:ext cx="5400040" cy="1268730"/>
+                    </a:xfrm>
+                    <a:prstGeom prst="rect">
+                      <a:avLst/>
+                    </a:prstGeom>
+                  </pic:spPr>
+                </pic:pic>
+              </a:graphicData>
+            </a:graphic>
+          </wp:inline>
+        </w:drawing>
+      </w:r>
+      <w:bookmarkEnd w:id="19"/>
+    </w:p>
+    <w:p>
+      <w:pPr>
+        <w:keepNext/>
+      </w:pPr>
+      <w:r>
+        <w:rPr>
+          <w:noProof/>
+          <w:lang w:eastAsia="es-ES"/>
+        </w:rPr>
+        <w:lastRenderedPageBreak/>
+        <w:drawing>
+          <wp:inline distT="0" distB="0" distL="0" distR="0" wp14:anchorId="7F288B1A" wp14:editId="516D5F54">
+            <wp:extent cx="5400040" cy="4888230"/>
+            <wp:effectExtent l="0" t="0" r="0" b="7620"/>
+            <wp:docPr id="18" name="Imagen 18"/>
+            <wp:cNvGraphicFramePr>
+              <a:graphicFrameLocks xmlns:a="http://schemas.openxmlformats.org/drawingml/2006/main" noChangeAspect="1"/>
+            </wp:cNvGraphicFramePr>
+            <a:graphic xmlns:a="http://schemas.openxmlformats.org/drawingml/2006/main">
+              <a:graphicData uri="http://schemas.openxmlformats.org/drawingml/2006/picture">
+                <pic:pic xmlns:pic="http://schemas.openxmlformats.org/drawingml/2006/picture">
+                  <pic:nvPicPr>
+                    <pic:cNvPr id="18" name="Mockup pantalla principal vertical (Android).png"/>
+                    <pic:cNvPicPr/>
+                  </pic:nvPicPr>
+                  <pic:blipFill>
+                    <a:blip r:embed="rId21">
+                      <a:extLst>
+                        <a:ext uri="{28A0092B-C50C-407E-A947-70E740481C1C}">
+                          <a14:useLocalDpi xmlns:a14="http://schemas.microsoft.com/office/drawing/2010/main" val="0"/>
+                        </a:ext>
+                      </a:extLst>
+                    </a:blip>
+                    <a:stretch>
+                      <a:fillRect/>
+                    </a:stretch>
+                  </pic:blipFill>
+                  <pic:spPr>
+                    <a:xfrm>
+                      <a:off x="0" y="0"/>
+                      <a:ext cx="5400040" cy="4888230"/>
+                    </a:xfrm>
+                    <a:prstGeom prst="rect">
+                      <a:avLst/>
+                    </a:prstGeom>
+                  </pic:spPr>
+                </pic:pic>
+              </a:graphicData>
+            </a:graphic>
+          </wp:inline>
+        </w:drawing>
+      </w:r>
+    </w:p>
+    <w:p>
+      <w:pPr>
+        <w:pStyle w:val="Descripcin"/>
+        <w:jc w:val="center"/>
+      </w:pPr>
+      <w:r>
+        <w:t xml:space="preserve">Ilustración </w:t>
+      </w:r>
+      <w:fldSimple w:instr=" SEQ Ilustración \* ARABIC ">
+        <w:r>
+          <w:rPr>
+            <w:noProof/>
+          </w:rPr>
+          <w:t>14</w:t>
+        </w:r>
+      </w:fldSimple>
+      <w:r>
+        <w:t xml:space="preserve"> Lista de predicciones Android.</w:t>
+      </w:r>
+    </w:p>
+    <w:p>
+      <w:pPr>
+        <w:keepNext/>
+        <w:jc w:val="center"/>
+      </w:pPr>
+      <w:r>
+        <w:rPr>
+          <w:noProof/>
+          <w:lang w:eastAsia="es-ES"/>
+        </w:rPr>
+        <w:drawing>
+          <wp:inline distT="0" distB="0" distL="0" distR="0" wp14:anchorId="0CBD8982" wp14:editId="5E510742">
+            <wp:extent cx="4721860" cy="3111690"/>
+            <wp:effectExtent l="0" t="0" r="2540" b="0"/>
+            <wp:docPr id="80" name="Imagen 80"/>
+            <wp:cNvGraphicFramePr>
+              <a:graphicFrameLocks xmlns:a="http://schemas.openxmlformats.org/drawingml/2006/main" noChangeAspect="1"/>
+            </wp:cNvGraphicFramePr>
+            <a:graphic xmlns:a="http://schemas.openxmlformats.org/drawingml/2006/main">
+              <a:graphicData uri="http://schemas.openxmlformats.org/drawingml/2006/picture">
+                <pic:pic xmlns:pic="http://schemas.openxmlformats.org/drawingml/2006/picture">
+                  <pic:nvPicPr>
+                    <pic:cNvPr id="12" name="Web profile.png"/>
+                    <pic:cNvPicPr/>
+                  </pic:nvPicPr>
+                  <pic:blipFill>
+                    <a:blip r:embed="rId15" cstate="print">
+                      <a:extLst>
+                        <a:ext uri="{28A0092B-C50C-407E-A947-70E740481C1C}">
+                          <a14:useLocalDpi xmlns:a14="http://schemas.microsoft.com/office/drawing/2010/main" val="0"/>
+                        </a:ext>
+                      </a:extLst>
+                    </a:blip>
+                    <a:stretch>
+                      <a:fillRect/>
+                    </a:stretch>
+                  </pic:blipFill>
+                  <pic:spPr>
+                    <a:xfrm>
+                      <a:off x="0" y="0"/>
+                      <a:ext cx="4755850" cy="3134089"/>
+                    </a:xfrm>
+                    <a:prstGeom prst="rect">
+                      <a:avLst/>
+                    </a:prstGeom>
+                  </pic:spPr>
+                </pic:pic>
+              </a:graphicData>
+            </a:graphic>
+          </wp:inline>
+        </w:drawing>
+      </w:r>
+    </w:p>
+    <w:p>
+      <w:pPr>
+        <w:pStyle w:val="Descripcin"/>
+        <w:jc w:val="center"/>
+      </w:pPr>
+      <w:r>
+        <w:t xml:space="preserve">Ilustración </w:t>
+      </w:r>
+      <w:fldSimple w:instr=" SEQ Ilustración \* ARABIC ">
+        <w:r>
+          <w:rPr>
+            <w:noProof/>
+          </w:rPr>
+          <w:t>15</w:t>
+        </w:r>
+      </w:fldSimple>
+      <w:r>
+        <w:t>Predicciones Propias de Usuario.</w:t>
+      </w:r>
+    </w:p>
+    <w:p>
+      <w:pPr>
+        <w:rPr>
+          <w:b/>
+        </w:rPr>
+      </w:pPr>
+      <w:r>
+        <w:rPr>
+          <w:b/>
+        </w:rPr>
+        <w:lastRenderedPageBreak/>
+        <w:t>Descripción Hacer predicción:</w:t>
       </w:r>
     </w:p>
     <w:tbl>
@@ -16545,12 +16875,31 @@
         <w:keepNext/>
         <w:jc w:val="center"/>
       </w:pPr>
+    </w:p>
+    <w:p>
+      <w:pPr>
+        <w:keepNext/>
+        <w:rPr>
+          <w:b/>
+        </w:rPr>
+      </w:pPr>
+      <w:r>
+        <w:rPr>
+          <w:b/>
+        </w:rPr>
+        <w:t>Diagrama de secuencia Hacer Predicción:</w:t>
+      </w:r>
+    </w:p>
+    <w:p>
+      <w:pPr>
+        <w:keepNext/>
+        <w:jc w:val="center"/>
+      </w:pPr>
       <w:r>
         <w:rPr>
           <w:noProof/>
           <w:lang w:eastAsia="es-ES"/>
         </w:rPr>
-        <w:lastRenderedPageBreak/>
         <w:drawing>
           <wp:inline distT="0" distB="0" distL="0" distR="0" wp14:anchorId="1AE0B65F" wp14:editId="39C12CEF">
             <wp:extent cx="3686175" cy="2743200"/>
@@ -16567,7 +16916,7 @@
                     <pic:cNvPicPr/>
                   </pic:nvPicPr>
                   <pic:blipFill rotWithShape="1">
-                    <a:blip r:embed="rId16">
+                    <a:blip r:embed="rId22">
                       <a:extLst>
                         <a:ext uri="{28A0092B-C50C-407E-A947-70E740481C1C}">
                           <a14:useLocalDpi xmlns:a14="http://schemas.microsoft.com/office/drawing/2010/main" val="0"/>
@@ -16614,11 +16963,63 @@
           <w:rPr>
             <w:noProof/>
           </w:rPr>
-          <w:t>10</w:t>
+          <w:t>16</w:t>
         </w:r>
       </w:fldSimple>
       <w:r>
         <w:t xml:space="preserve"> SOP-006 Hacer Predicción.</w:t>
+      </w:r>
+    </w:p>
+    <w:p>
+      <w:pPr>
+        <w:rPr>
+          <w:b/>
+        </w:rPr>
+      </w:pPr>
+      <w:r>
+        <w:rPr>
+          <w:b/>
+        </w:rPr>
+        <w:t>Interfaz Hacer Predicción:</w:t>
+      </w:r>
+    </w:p>
+    <w:p>
+      <w:r>
+        <w:tab/>
+        <w:t xml:space="preserve">La interfaz consistirá en un formulario con los campos del tipo predicción a rellenar, además de un botón para enviar la información y otro para cancelar el </w:t>
+      </w:r>
+      <w:r>
+        <w:t>envió</w:t>
+      </w:r>
+      <w:r>
+        <w:t>.</w:t>
+      </w:r>
+    </w:p>
+    <w:p>
+      <w:pPr>
+        <w:rPr>
+          <w:b/>
+        </w:rPr>
+      </w:pPr>
+      <w:r>
+        <w:rPr>
+          <w:b/>
+        </w:rPr>
+        <w:br w:type="page"/>
+      </w:r>
+    </w:p>
+    <w:p>
+      <w:pPr>
+        <w:rPr>
+          <w:b/>
+        </w:rPr>
+      </w:pPr>
+      <w:r>
+        <w:rPr>
+          <w:b/>
+        </w:rPr>
+        <w:lastRenderedPageBreak/>
+        <w:t xml:space="preserve">Descripción editar predicción: </w:t>
       </w:r>
     </w:p>
     <w:tbl>
@@ -16865,6 +17266,26 @@
         </w:tc>
       </w:tr>
     </w:tbl>
+    <w:p>
+      <w:pPr>
+        <w:keepNext/>
+        <w:jc w:val="center"/>
+      </w:pPr>
+    </w:p>
+    <w:p>
+      <w:pPr>
+        <w:keepNext/>
+        <w:rPr>
+          <w:b/>
+        </w:rPr>
+      </w:pPr>
+      <w:r>
+        <w:rPr>
+          <w:b/>
+        </w:rPr>
+        <w:t>Diagrama de secuencia Editar Predicción:</w:t>
+      </w:r>
+    </w:p>
     <w:p>
       <w:pPr>
         <w:keepNext/>
@@ -16891,7 +17312,7 @@
                     <pic:cNvPicPr/>
                   </pic:nvPicPr>
                   <pic:blipFill rotWithShape="1">
-                    <a:blip r:embed="rId17">
+                    <a:blip r:embed="rId23">
                       <a:extLst>
                         <a:ext uri="{28A0092B-C50C-407E-A947-70E740481C1C}">
                           <a14:useLocalDpi xmlns:a14="http://schemas.microsoft.com/office/drawing/2010/main" val="0"/>
@@ -16938,11 +17359,57 @@
           <w:rPr>
             <w:noProof/>
           </w:rPr>
-          <w:t>11</w:t>
+          <w:t>17</w:t>
         </w:r>
       </w:fldSimple>
       <w:r>
         <w:t xml:space="preserve"> SOP-007 Editar Predicción.</w:t>
+      </w:r>
+    </w:p>
+    <w:p>
+      <w:pPr>
+        <w:rPr>
+          <w:b/>
+        </w:rPr>
+      </w:pPr>
+      <w:r>
+        <w:rPr>
+          <w:b/>
+        </w:rPr>
+        <w:t>Interfaz Editar Predicción:</w:t>
+      </w:r>
+    </w:p>
+    <w:p>
+      <w:r>
+        <w:tab/>
+        <w:t>La interfaz consiste en un formulario en el que se podrán editar los datos correspondientes a una predicción hecha por un usuario. Dispondrá además de un botón de envío y otro para cancelar.</w:t>
+      </w:r>
+    </w:p>
+    <w:p>
+      <w:pPr>
+        <w:rPr>
+          <w:b/>
+        </w:rPr>
+      </w:pPr>
+      <w:r>
+        <w:rPr>
+          <w:b/>
+        </w:rPr>
+        <w:br w:type="page"/>
+      </w:r>
+    </w:p>
+    <w:p>
+      <w:pPr>
+        <w:rPr>
+          <w:b/>
+        </w:rPr>
+      </w:pPr>
+      <w:r>
+        <w:rPr>
+          <w:b/>
+        </w:rPr>
+        <w:lastRenderedPageBreak/>
+        <w:t>Descripción Eliminar predicción:</w:t>
       </w:r>
     </w:p>
     <w:tbl>
@@ -17002,7 +17469,6 @@
           </w:tcPr>
           <w:p>
             <w:r>
-              <w:lastRenderedPageBreak/>
               <w:t>Versión</w:t>
             </w:r>
           </w:p>
@@ -17190,6 +17656,25 @@
         </w:tc>
       </w:tr>
     </w:tbl>
+    <w:p>
+      <w:pPr>
+        <w:keepNext/>
+      </w:pPr>
+    </w:p>
+    <w:p>
+      <w:pPr>
+        <w:keepNext/>
+        <w:rPr>
+          <w:b/>
+        </w:rPr>
+      </w:pPr>
+      <w:r>
+        <w:rPr>
+          <w:b/>
+        </w:rPr>
+        <w:t>Diagrama de secuencia Eliminar Predicción:</w:t>
+      </w:r>
+    </w:p>
     <w:p>
       <w:pPr>
         <w:keepNext/>
@@ -17216,7 +17701,7 @@
                     <pic:cNvPicPr/>
                   </pic:nvPicPr>
                   <pic:blipFill rotWithShape="1">
-                    <a:blip r:embed="rId18">
+                    <a:blip r:embed="rId24">
                       <a:extLst>
                         <a:ext uri="{28A0092B-C50C-407E-A947-70E740481C1C}">
                           <a14:useLocalDpi xmlns:a14="http://schemas.microsoft.com/office/drawing/2010/main" val="0"/>
@@ -17263,11 +17748,57 @@
           <w:rPr>
             <w:noProof/>
           </w:rPr>
-          <w:t>12</w:t>
+          <w:t>18</w:t>
         </w:r>
       </w:fldSimple>
       <w:r>
         <w:t xml:space="preserve"> SOP-008 Eliminar Predicción.</w:t>
+      </w:r>
+    </w:p>
+    <w:p>
+      <w:pPr>
+        <w:rPr>
+          <w:b/>
+        </w:rPr>
+      </w:pPr>
+      <w:r>
+        <w:rPr>
+          <w:b/>
+        </w:rPr>
+        <w:t>Interfaz Eliminar Predicción:</w:t>
+      </w:r>
+    </w:p>
+    <w:p>
+      <w:r>
+        <w:tab/>
+        <w:t>La interfaz consistirá en un botón en la misma vista que se muestra la predicción.</w:t>
+      </w:r>
+    </w:p>
+    <w:p>
+      <w:pPr>
+        <w:rPr>
+          <w:b/>
+        </w:rPr>
+      </w:pPr>
+      <w:r>
+        <w:rPr>
+          <w:b/>
+        </w:rPr>
+        <w:br w:type="page"/>
+      </w:r>
+    </w:p>
+    <w:p>
+      <w:pPr>
+        <w:rPr>
+          <w:b/>
+        </w:rPr>
+      </w:pPr>
+      <w:r>
+        <w:rPr>
+          <w:b/>
+        </w:rPr>
+        <w:lastRenderedPageBreak/>
+        <w:t>Descripción ver predicción:</w:t>
       </w:r>
     </w:p>
     <w:tbl>
@@ -17519,6 +18050,25 @@
     <w:p>
       <w:pPr>
         <w:keepNext/>
+      </w:pPr>
+    </w:p>
+    <w:p>
+      <w:pPr>
+        <w:keepNext/>
+        <w:rPr>
+          <w:b/>
+        </w:rPr>
+      </w:pPr>
+      <w:r>
+        <w:rPr>
+          <w:b/>
+        </w:rPr>
+        <w:t>Diagrama de secuencia Ver Predicción:</w:t>
+      </w:r>
+    </w:p>
+    <w:p>
+      <w:pPr>
+        <w:keepNext/>
         <w:jc w:val="center"/>
       </w:pPr>
       <w:r>
@@ -17526,7 +18076,6 @@
           <w:noProof/>
           <w:lang w:eastAsia="es-ES"/>
         </w:rPr>
-        <w:lastRenderedPageBreak/>
         <w:drawing>
           <wp:inline distT="0" distB="0" distL="0" distR="0" wp14:anchorId="2D6192A2" wp14:editId="134317D0">
             <wp:extent cx="2971800" cy="2892287"/>
@@ -17543,7 +18092,7 @@
                     <pic:cNvPicPr/>
                   </pic:nvPicPr>
                   <pic:blipFill rotWithShape="1">
-                    <a:blip r:embed="rId14">
+                    <a:blip r:embed="rId25">
                       <a:extLst>
                         <a:ext uri="{28A0092B-C50C-407E-A947-70E740481C1C}">
                           <a14:useLocalDpi xmlns:a14="http://schemas.microsoft.com/office/drawing/2010/main" val="0"/>
@@ -17590,11 +18139,377 @@
           <w:rPr>
             <w:noProof/>
           </w:rPr>
-          <w:t>13</w:t>
+          <w:t>19</w:t>
         </w:r>
       </w:fldSimple>
       <w:r>
         <w:t xml:space="preserve"> SOP-009 Eliminar Predicción.</w:t>
+      </w:r>
+    </w:p>
+    <w:p>
+      <w:pPr>
+        <w:rPr>
+          <w:b/>
+        </w:rPr>
+      </w:pPr>
+      <w:r>
+        <w:rPr>
+          <w:b/>
+        </w:rPr>
+        <w:br w:type="page"/>
+      </w:r>
+    </w:p>
+    <w:p>
+      <w:pPr>
+        <w:rPr>
+          <w:b/>
+        </w:rPr>
+      </w:pPr>
+      <w:r>
+        <w:rPr>
+          <w:b/>
+        </w:rPr>
+        <w:lastRenderedPageBreak/>
+        <w:t>Interfaz ver predicción:</w:t>
+      </w:r>
+    </w:p>
+    <w:p>
+      <w:pPr>
+        <w:keepNext/>
+        <w:jc w:val="center"/>
+      </w:pPr>
+      <w:bookmarkStart w:id="20" w:name="WPrediction"/>
+      <w:r>
+        <w:rPr>
+          <w:noProof/>
+          <w:lang w:eastAsia="es-ES"/>
+        </w:rPr>
+        <w:drawing>
+          <wp:inline distT="0" distB="0" distL="0" distR="0" wp14:anchorId="2200AAFA" wp14:editId="0EAC016E">
+            <wp:extent cx="5400040" cy="3088640"/>
+            <wp:effectExtent l="0" t="0" r="0" b="0"/>
+            <wp:docPr id="10" name="Imagen 10"/>
+            <wp:cNvGraphicFramePr>
+              <a:graphicFrameLocks xmlns:a="http://schemas.openxmlformats.org/drawingml/2006/main" noChangeAspect="1"/>
+            </wp:cNvGraphicFramePr>
+            <a:graphic xmlns:a="http://schemas.openxmlformats.org/drawingml/2006/main">
+              <a:graphicData uri="http://schemas.openxmlformats.org/drawingml/2006/picture">
+                <pic:pic xmlns:pic="http://schemas.openxmlformats.org/drawingml/2006/picture">
+                  <pic:nvPicPr>
+                    <pic:cNvPr id="10" name="Web prediction.png"/>
+                    <pic:cNvPicPr/>
+                  </pic:nvPicPr>
+                  <pic:blipFill>
+                    <a:blip r:embed="rId26">
+                      <a:extLst>
+                        <a:ext uri="{28A0092B-C50C-407E-A947-70E740481C1C}">
+                          <a14:useLocalDpi xmlns:a14="http://schemas.microsoft.com/office/drawing/2010/main" val="0"/>
+                        </a:ext>
+                      </a:extLst>
+                    </a:blip>
+                    <a:stretch>
+                      <a:fillRect/>
+                    </a:stretch>
+                  </pic:blipFill>
+                  <pic:spPr>
+                    <a:xfrm>
+                      <a:off x="0" y="0"/>
+                      <a:ext cx="5400040" cy="3088640"/>
+                    </a:xfrm>
+                    <a:prstGeom prst="rect">
+                      <a:avLst/>
+                    </a:prstGeom>
+                  </pic:spPr>
+                </pic:pic>
+              </a:graphicData>
+            </a:graphic>
+          </wp:inline>
+        </w:drawing>
+      </w:r>
+      <w:bookmarkEnd w:id="20"/>
+    </w:p>
+    <w:p>
+      <w:pPr>
+        <w:pStyle w:val="Descripcin"/>
+        <w:jc w:val="center"/>
+      </w:pPr>
+      <w:r>
+        <w:t xml:space="preserve">Ilustración </w:t>
+      </w:r>
+      <w:fldSimple w:instr=" SEQ Ilustración \* ARABIC ">
+        <w:r>
+          <w:rPr>
+            <w:noProof/>
+          </w:rPr>
+          <w:t>20</w:t>
+        </w:r>
+      </w:fldSimple>
+      <w:r>
+        <w:t xml:space="preserve"> Ver Predicción Web.</w:t>
+      </w:r>
+    </w:p>
+    <w:p>
+      <w:pPr>
+        <w:keepNext/>
+      </w:pPr>
+      <w:bookmarkStart w:id="21" w:name="APerfilPredicción"/>
+      <w:bookmarkStart w:id="22" w:name="APerfil"/>
+      <w:bookmarkStart w:id="23" w:name="APrediccionSistema"/>
+      <w:r>
+        <w:rPr>
+          <w:noProof/>
+        </w:rPr>
+        <mc:AlternateContent>
+          <mc:Choice Requires="wps">
+            <w:drawing>
+              <wp:anchor distT="0" distB="0" distL="114300" distR="114300" simplePos="0" relativeHeight="251680768" behindDoc="0" locked="0" layoutInCell="1" allowOverlap="1" wp14:anchorId="7019C12E" wp14:editId="2714FD6B">
+                <wp:simplePos x="0" y="0"/>
+                <wp:positionH relativeFrom="column">
+                  <wp:posOffset>3054995</wp:posOffset>
+                </wp:positionH>
+                <wp:positionV relativeFrom="paragraph">
+                  <wp:posOffset>4804069</wp:posOffset>
+                </wp:positionV>
+                <wp:extent cx="2642870" cy="635"/>
+                <wp:effectExtent l="0" t="0" r="0" b="0"/>
+                <wp:wrapNone/>
+                <wp:docPr id="5" name="Cuadro de texto 5"/>
+                <wp:cNvGraphicFramePr/>
+                <a:graphic xmlns:a="http://schemas.openxmlformats.org/drawingml/2006/main">
+                  <a:graphicData uri="http://schemas.microsoft.com/office/word/2010/wordprocessingShape">
+                    <wps:wsp>
+                      <wps:cNvSpPr txBox="1"/>
+                      <wps:spPr>
+                        <a:xfrm>
+                          <a:off x="0" y="0"/>
+                          <a:ext cx="2642870" cy="635"/>
+                        </a:xfrm>
+                        <a:prstGeom prst="rect">
+                          <a:avLst/>
+                        </a:prstGeom>
+                        <a:solidFill>
+                          <a:prstClr val="white"/>
+                        </a:solidFill>
+                        <a:ln>
+                          <a:noFill/>
+                        </a:ln>
+                        <a:effectLst/>
+                      </wps:spPr>
+                      <wps:txbx>
+                        <w:txbxContent>
+                          <w:p>
+                            <w:pPr>
+                              <w:pStyle w:val="Descripcin"/>
+                              <w:rPr>
+                                <w:noProof/>
+                              </w:rPr>
+                            </w:pPr>
+                            <w:r>
+                              <w:t xml:space="preserve">Ilustración </w:t>
+                            </w:r>
+                            <w:fldSimple w:instr=" SEQ Ilustración \* ARABIC ">
+                              <w:r>
+                                <w:rPr>
+                                  <w:noProof/>
+                                </w:rPr>
+                                <w:t>21</w:t>
+                              </w:r>
+                            </w:fldSimple>
+                            <w:r>
+                              <w:t>Predicción Propia Android.</w:t>
+                            </w:r>
+                          </w:p>
+                        </w:txbxContent>
+                      </wps:txbx>
+                      <wps:bodyPr rot="0" spcFirstLastPara="0" vertOverflow="overflow" horzOverflow="overflow" vert="horz" wrap="square" lIns="0" tIns="0" rIns="0" bIns="0" numCol="1" spcCol="0" rtlCol="0" fromWordArt="0" anchor="t" anchorCtr="0" forceAA="0" compatLnSpc="1">
+                        <a:prstTxWarp prst="textNoShape">
+                          <a:avLst/>
+                        </a:prstTxWarp>
+                        <a:spAutoFit/>
+                      </wps:bodyPr>
+                    </wps:wsp>
+                  </a:graphicData>
+                </a:graphic>
+              </wp:anchor>
+            </w:drawing>
+          </mc:Choice>
+          <mc:Fallback>
+            <w:pict>
+              <v:shape w14:anchorId="7019C12E" id="Cuadro de texto 5" o:spid="_x0000_s1058" type="#_x0000_t202" style="position:absolute;margin-left:240.55pt;margin-top:378.25pt;width:208.1pt;height:.05pt;z-index:251680768;visibility:visible;mso-wrap-style:square;mso-wrap-distance-left:9pt;mso-wrap-distance-top:0;mso-wrap-distance-right:9pt;mso-wrap-distance-bottom:0;mso-position-horizontal:absolute;mso-position-horizontal-relative:text;mso-position-vertical:absolute;mso-position-vertical-relative:text;v-text-anchor:top" o:gfxdata="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" stroked="f">
+                <v:textbox style="mso-fit-shape-to-text:t" inset="0,0,0,0">
+                  <w:txbxContent>
+                    <w:p>
+                      <w:pPr>
+                        <w:pStyle w:val="Descripcin"/>
+                        <w:rPr>
+                          <w:noProof/>
+                        </w:rPr>
+                      </w:pPr>
+                      <w:r>
+                        <w:t xml:space="preserve">Ilustración </w:t>
+                      </w:r>
+                      <w:fldSimple w:instr=" SEQ Ilustración \* ARABIC ">
+                        <w:r>
+                          <w:rPr>
+                            <w:noProof/>
+                          </w:rPr>
+                          <w:t>21</w:t>
+                        </w:r>
+                      </w:fldSimple>
+                      <w:r>
+                        <w:t>Predicción Propia Android.</w:t>
+                      </w:r>
+                    </w:p>
+                  </w:txbxContent>
+                </v:textbox>
+              </v:shape>
+            </w:pict>
+          </mc:Fallback>
+        </mc:AlternateContent>
+      </w:r>
+      <w:r>
+        <w:rPr>
+          <w:noProof/>
+          <w:lang w:eastAsia="es-ES"/>
+        </w:rPr>
+        <w:drawing>
+          <wp:anchor distT="0" distB="0" distL="114300" distR="114300" simplePos="0" relativeHeight="251675648" behindDoc="0" locked="0" layoutInCell="1" allowOverlap="1" wp14:anchorId="76D967BF" wp14:editId="0D6E075F">
+            <wp:simplePos x="0" y="0"/>
+            <wp:positionH relativeFrom="margin">
+              <wp:posOffset>3082433</wp:posOffset>
+            </wp:positionH>
+            <wp:positionV relativeFrom="paragraph">
+              <wp:posOffset>11714</wp:posOffset>
+            </wp:positionV>
+            <wp:extent cx="2643154" cy="4667535"/>
+            <wp:effectExtent l="0" t="0" r="5080" b="0"/>
+            <wp:wrapNone/>
+            <wp:docPr id="29" name="Imagen 29"/>
+            <wp:cNvGraphicFramePr>
+              <a:graphicFrameLocks xmlns:a="http://schemas.openxmlformats.org/drawingml/2006/main" noChangeAspect="1"/>
+            </wp:cNvGraphicFramePr>
+            <a:graphic xmlns:a="http://schemas.openxmlformats.org/drawingml/2006/main">
+              <a:graphicData uri="http://schemas.openxmlformats.org/drawingml/2006/picture">
+                <pic:pic xmlns:pic="http://schemas.openxmlformats.org/drawingml/2006/picture">
+                  <pic:nvPicPr>
+                    <pic:cNvPr id="29" name="user prediction.PNG"/>
+                    <pic:cNvPicPr/>
+                  </pic:nvPicPr>
+                  <pic:blipFill>
+                    <a:blip r:embed="rId27">
+                      <a:extLst>
+                        <a:ext uri="{28A0092B-C50C-407E-A947-70E740481C1C}">
+                          <a14:useLocalDpi xmlns:a14="http://schemas.microsoft.com/office/drawing/2010/main" val="0"/>
+                        </a:ext>
+                      </a:extLst>
+                    </a:blip>
+                    <a:stretch>
+                      <a:fillRect/>
+                    </a:stretch>
+                  </pic:blipFill>
+                  <pic:spPr>
+                    <a:xfrm>
+                      <a:off x="0" y="0"/>
+                      <a:ext cx="2646636" cy="4673685"/>
+                    </a:xfrm>
+                    <a:prstGeom prst="rect">
+                      <a:avLst/>
+                    </a:prstGeom>
+                  </pic:spPr>
+                </pic:pic>
+              </a:graphicData>
+            </a:graphic>
+            <wp14:sizeRelH relativeFrom="margin">
+              <wp14:pctWidth>0</wp14:pctWidth>
+            </wp14:sizeRelH>
+            <wp14:sizeRelV relativeFrom="margin">
+              <wp14:pctHeight>0</wp14:pctHeight>
+            </wp14:sizeRelV>
+          </wp:anchor>
+        </w:drawing>
+      </w:r>
+      <w:bookmarkEnd w:id="21"/>
+      <w:bookmarkEnd w:id="22"/>
+      <w:r>
+        <w:rPr>
+          <w:noProof/>
+          <w:lang w:eastAsia="es-ES"/>
+        </w:rPr>
+        <w:drawing>
+          <wp:inline distT="0" distB="0" distL="0" distR="0" wp14:anchorId="511D7A16" wp14:editId="72E18F22">
+            <wp:extent cx="2674961" cy="4708119"/>
+            <wp:effectExtent l="0" t="0" r="0" b="0"/>
+            <wp:docPr id="19" name="Imagen 19"/>
+            <wp:cNvGraphicFramePr>
+              <a:graphicFrameLocks xmlns:a="http://schemas.openxmlformats.org/drawingml/2006/main" noChangeAspect="1"/>
+            </wp:cNvGraphicFramePr>
+            <a:graphic xmlns:a="http://schemas.openxmlformats.org/drawingml/2006/main">
+              <a:graphicData uri="http://schemas.openxmlformats.org/drawingml/2006/picture">
+                <pic:pic xmlns:pic="http://schemas.openxmlformats.org/drawingml/2006/picture">
+                  <pic:nvPicPr>
+                    <pic:cNvPr id="19" name="prediction.PNG"/>
+                    <pic:cNvPicPr/>
+                  </pic:nvPicPr>
+                  <pic:blipFill>
+                    <a:blip r:embed="rId28">
+                      <a:extLst>
+                        <a:ext uri="{28A0092B-C50C-407E-A947-70E740481C1C}">
+                          <a14:useLocalDpi xmlns:a14="http://schemas.microsoft.com/office/drawing/2010/main" val="0"/>
+                        </a:ext>
+                      </a:extLst>
+                    </a:blip>
+                    <a:stretch>
+                      <a:fillRect/>
+                    </a:stretch>
+                  </pic:blipFill>
+                  <pic:spPr>
+                    <a:xfrm>
+                      <a:off x="0" y="0"/>
+                      <a:ext cx="2704742" cy="4760535"/>
+                    </a:xfrm>
+                    <a:prstGeom prst="rect">
+                      <a:avLst/>
+                    </a:prstGeom>
+                  </pic:spPr>
+                </pic:pic>
+              </a:graphicData>
+            </a:graphic>
+          </wp:inline>
+        </w:drawing>
+      </w:r>
+      <w:bookmarkEnd w:id="23"/>
+    </w:p>
+    <w:p>
+      <w:pPr>
+        <w:pStyle w:val="Descripcin"/>
+      </w:pPr>
+      <w:r>
+        <w:t xml:space="preserve">Ilustración </w:t>
+      </w:r>
+      <w:fldSimple w:instr=" SEQ Ilustración \* ARABIC ">
+        <w:r>
+          <w:rPr>
+            <w:noProof/>
+          </w:rPr>
+          <w:t>22</w:t>
+        </w:r>
+      </w:fldSimple>
+      <w:r>
+        <w:t xml:space="preserve"> Predicción Android.</w:t>
+      </w:r>
+    </w:p>
+    <w:p>
+      <w:pPr>
+        <w:rPr>
+          <w:b/>
+        </w:rPr>
+      </w:pPr>
+      <w:r>
+        <w:rPr>
+          <w:b/>
+        </w:rPr>
+        <w:lastRenderedPageBreak/>
+        <w:t>Descripción Ver estadísticas:</w:t>
       </w:r>
     </w:p>
     <w:tbl>
@@ -17858,6 +18773,25 @@
         </w:tc>
       </w:tr>
     </w:tbl>
+    <w:p>
+      <w:pPr>
+        <w:keepNext/>
+      </w:pPr>
+    </w:p>
+    <w:p>
+      <w:pPr>
+        <w:keepNext/>
+        <w:rPr>
+          <w:b/>
+        </w:rPr>
+      </w:pPr>
+      <w:r>
+        <w:rPr>
+          <w:b/>
+        </w:rPr>
+        <w:t>Diagrama de secuencia ver estadísticas:</w:t>
+      </w:r>
+    </w:p>
     <w:p>
       <w:pPr>
         <w:keepNext/>
@@ -17884,7 +18818,7 @@
                     <pic:cNvPicPr/>
                   </pic:nvPicPr>
                   <pic:blipFill rotWithShape="1">
-                    <a:blip r:embed="rId19">
+                    <a:blip r:embed="rId29">
                       <a:extLst>
                         <a:ext uri="{28A0092B-C50C-407E-A947-70E740481C1C}">
                           <a14:useLocalDpi xmlns:a14="http://schemas.microsoft.com/office/drawing/2010/main" val="0"/>
@@ -17931,11 +18865,192 @@
           <w:rPr>
             <w:noProof/>
           </w:rPr>
-          <w:t>14</w:t>
+          <w:t>23</w:t>
         </w:r>
       </w:fldSimple>
       <w:r>
         <w:t xml:space="preserve"> SOP-10 Ver Estadísticas.</w:t>
+      </w:r>
+    </w:p>
+    <w:p>
+      <w:r>
+        <w:br w:type="page"/>
+      </w:r>
+    </w:p>
+    <w:p>
+      <w:pPr>
+        <w:rPr>
+          <w:b/>
+        </w:rPr>
+      </w:pPr>
+      <w:r>
+        <w:rPr>
+          <w:b/>
+        </w:rPr>
+        <w:lastRenderedPageBreak/>
+        <w:t>Interfaz Ver estadísticas:</w:t>
+      </w:r>
+    </w:p>
+    <w:p>
+      <w:pPr>
+        <w:keepNext/>
+      </w:pPr>
+      <w:bookmarkStart w:id="24" w:name="WStatictics"/>
+      <w:r>
+        <w:rPr>
+          <w:noProof/>
+          <w:lang w:eastAsia="es-ES"/>
+        </w:rPr>
+        <w:drawing>
+          <wp:inline distT="0" distB="0" distL="0" distR="0" wp14:anchorId="2F28AB97" wp14:editId="464B82B1">
+            <wp:extent cx="5400040" cy="3587750"/>
+            <wp:effectExtent l="0" t="0" r="0" b="0"/>
+            <wp:docPr id="11" name="Imagen 11"/>
+            <wp:cNvGraphicFramePr>
+              <a:graphicFrameLocks xmlns:a="http://schemas.openxmlformats.org/drawingml/2006/main" noChangeAspect="1"/>
+            </wp:cNvGraphicFramePr>
+            <a:graphic xmlns:a="http://schemas.openxmlformats.org/drawingml/2006/main">
+              <a:graphicData uri="http://schemas.openxmlformats.org/drawingml/2006/picture">
+                <pic:pic xmlns:pic="http://schemas.openxmlformats.org/drawingml/2006/picture">
+                  <pic:nvPicPr>
+                    <pic:cNvPr id="11" name="Web stadictis.png"/>
+                    <pic:cNvPicPr/>
+                  </pic:nvPicPr>
+                  <pic:blipFill>
+                    <a:blip r:embed="rId30">
+                      <a:extLst>
+                        <a:ext uri="{28A0092B-C50C-407E-A947-70E740481C1C}">
+                          <a14:useLocalDpi xmlns:a14="http://schemas.microsoft.com/office/drawing/2010/main" val="0"/>
+                        </a:ext>
+                      </a:extLst>
+                    </a:blip>
+                    <a:stretch>
+                      <a:fillRect/>
+                    </a:stretch>
+                  </pic:blipFill>
+                  <pic:spPr>
+                    <a:xfrm>
+                      <a:off x="0" y="0"/>
+                      <a:ext cx="5400040" cy="3587750"/>
+                    </a:xfrm>
+                    <a:prstGeom prst="rect">
+                      <a:avLst/>
+                    </a:prstGeom>
+                  </pic:spPr>
+                </pic:pic>
+              </a:graphicData>
+            </a:graphic>
+          </wp:inline>
+        </w:drawing>
+      </w:r>
+      <w:bookmarkEnd w:id="24"/>
+    </w:p>
+    <w:p>
+      <w:pPr>
+        <w:pStyle w:val="Descripcin"/>
+        <w:jc w:val="center"/>
+      </w:pPr>
+      <w:r>
+        <w:t xml:space="preserve">Ilustración </w:t>
+      </w:r>
+      <w:fldSimple w:instr=" SEQ Ilustración \* ARABIC ">
+        <w:r>
+          <w:rPr>
+            <w:noProof/>
+          </w:rPr>
+          <w:t>24</w:t>
+        </w:r>
+      </w:fldSimple>
+      <w:r>
+        <w:t xml:space="preserve"> Estadísticas Predicción Web.</w:t>
+      </w:r>
+    </w:p>
+    <w:p>
+      <w:pPr>
+        <w:keepNext/>
+        <w:jc w:val="center"/>
+      </w:pPr>
+      <w:bookmarkStart w:id="25" w:name="AStatictics"/>
+      <w:r>
+        <w:rPr>
+          <w:noProof/>
+          <w:lang w:eastAsia="es-ES"/>
+        </w:rPr>
+        <w:drawing>
+          <wp:inline distT="0" distB="0" distL="0" distR="0" wp14:anchorId="3C6FE90B" wp14:editId="2C4C1E05">
+            <wp:extent cx="2201434" cy="3889612"/>
+            <wp:effectExtent l="0" t="0" r="8890" b="0"/>
+            <wp:docPr id="28" name="Imagen 28"/>
+            <wp:cNvGraphicFramePr>
+              <a:graphicFrameLocks xmlns:a="http://schemas.openxmlformats.org/drawingml/2006/main" noChangeAspect="1"/>
+            </wp:cNvGraphicFramePr>
+            <a:graphic xmlns:a="http://schemas.openxmlformats.org/drawingml/2006/main">
+              <a:graphicData uri="http://schemas.openxmlformats.org/drawingml/2006/picture">
+                <pic:pic xmlns:pic="http://schemas.openxmlformats.org/drawingml/2006/picture">
+                  <pic:nvPicPr>
+                    <pic:cNvPr id="28" name="prediction statistics.PNG"/>
+                    <pic:cNvPicPr/>
+                  </pic:nvPicPr>
+                  <pic:blipFill>
+                    <a:blip r:embed="rId31">
+                      <a:extLst>
+                        <a:ext uri="{28A0092B-C50C-407E-A947-70E740481C1C}">
+                          <a14:useLocalDpi xmlns:a14="http://schemas.microsoft.com/office/drawing/2010/main" val="0"/>
+                        </a:ext>
+                      </a:extLst>
+                    </a:blip>
+                    <a:stretch>
+                      <a:fillRect/>
+                    </a:stretch>
+                  </pic:blipFill>
+                  <pic:spPr>
+                    <a:xfrm>
+                      <a:off x="0" y="0"/>
+                      <a:ext cx="2225220" cy="3931638"/>
+                    </a:xfrm>
+                    <a:prstGeom prst="rect">
+                      <a:avLst/>
+                    </a:prstGeom>
+                  </pic:spPr>
+                </pic:pic>
+              </a:graphicData>
+            </a:graphic>
+          </wp:inline>
+        </w:drawing>
+      </w:r>
+      <w:bookmarkEnd w:id="25"/>
+    </w:p>
+    <w:p>
+      <w:pPr>
+        <w:pStyle w:val="Descripcin"/>
+        <w:jc w:val="center"/>
+      </w:pPr>
+      <w:r>
+        <w:t xml:space="preserve">Ilustración </w:t>
+      </w:r>
+      <w:fldSimple w:instr=" SEQ Ilustración \* ARABIC ">
+        <w:r>
+          <w:rPr>
+            <w:noProof/>
+          </w:rPr>
+          <w:t>25</w:t>
+        </w:r>
+      </w:fldSimple>
+      <w:r>
+        <w:t>Estadísticas Predicción Android.</w:t>
+      </w:r>
+    </w:p>
+    <w:p>
+      <w:pPr>
+        <w:rPr>
+          <w:rFonts w:asciiTheme="majorHAnsi" w:eastAsiaTheme="majorEastAsia" w:hAnsiTheme="majorHAnsi" w:cstheme="majorBidi"/>
+          <w:color w:val="2E74B5" w:themeColor="accent1" w:themeShade="BF"/>
+          <w:sz w:val="26"/>
+          <w:szCs w:val="26"/>
+        </w:rPr>
+      </w:pPr>
+      <w:r>
+        <w:br w:type="page"/>
       </w:r>
     </w:p>
     <w:p>
@@ -17946,14 +19061,27 @@
           <w:numId w:val="1"/>
         </w:numPr>
       </w:pPr>
-      <w:bookmarkStart w:id="15" w:name="_Toc412542639"/>
+      <w:bookmarkStart w:id="26" w:name="_Toc412827763"/>
       <w:r>
         <w:lastRenderedPageBreak/>
         <w:t>Operaciones del subsistema de Gestión social.</w:t>
       </w:r>
-      <w:bookmarkEnd w:id="15"/>
+      <w:bookmarkEnd w:id="26"/>
     </w:p>
     <w:p/>
+    <w:p>
+      <w:pPr>
+        <w:rPr>
+          <w:b/>
+        </w:rPr>
+      </w:pPr>
+      <w:r>
+        <w:rPr>
+          <w:b/>
+        </w:rPr>
+        <w:t>Descripción Ver comentarios:</w:t>
+      </w:r>
+    </w:p>
     <w:tbl>
       <w:tblPr>
         <w:tblStyle w:val="Tablaconcuadrcula"/>
@@ -18216,6 +19344,25 @@
         </w:tc>
       </w:tr>
     </w:tbl>
+    <w:p>
+      <w:pPr>
+        <w:keepNext/>
+      </w:pPr>
+    </w:p>
+    <w:p>
+      <w:pPr>
+        <w:keepNext/>
+        <w:rPr>
+          <w:b/>
+        </w:rPr>
+      </w:pPr>
+      <w:r>
+        <w:rPr>
+          <w:b/>
+        </w:rPr>
+        <w:t>Diagrama de secuencia Ver Comentarios:</w:t>
+      </w:r>
+    </w:p>
     <w:p>
       <w:pPr>
         <w:keepNext/>
@@ -18242,7 +19389,7 @@
                     <pic:cNvPicPr/>
                   </pic:nvPicPr>
                   <pic:blipFill rotWithShape="1">
-                    <a:blip r:embed="rId20">
+                    <a:blip r:embed="rId32">
                       <a:extLst>
                         <a:ext uri="{28A0092B-C50C-407E-A947-70E740481C1C}">
                           <a14:useLocalDpi xmlns:a14="http://schemas.microsoft.com/office/drawing/2010/main" val="0"/>
@@ -18289,11 +19436,271 @@
           <w:rPr>
             <w:noProof/>
           </w:rPr>
-          <w:t>15</w:t>
+          <w:t>26</w:t>
         </w:r>
       </w:fldSimple>
       <w:r>
         <w:t xml:space="preserve"> SOP-011 Ver Comentarios.</w:t>
+      </w:r>
+    </w:p>
+    <w:p>
+      <w:pPr>
+        <w:rPr>
+          <w:b/>
+        </w:rPr>
+      </w:pPr>
+      <w:r>
+        <w:rPr>
+          <w:b/>
+        </w:rPr>
+        <w:br w:type="page"/>
+      </w:r>
+    </w:p>
+    <w:p>
+      <w:pPr>
+        <w:rPr>
+          <w:b/>
+        </w:rPr>
+      </w:pPr>
+      <w:r>
+        <w:rPr>
+          <w:b/>
+        </w:rPr>
+        <w:lastRenderedPageBreak/>
+        <w:t>Interfaz Ver Comentarios:</w:t>
+      </w:r>
+    </w:p>
+    <w:p>
+      <w:pPr>
+        <w:keepNext/>
+      </w:pPr>
+      <w:r>
+        <w:rPr>
+          <w:noProof/>
+          <w:lang w:eastAsia="es-ES"/>
+        </w:rPr>
+        <w:drawing>
+          <wp:inline distT="0" distB="0" distL="0" distR="0" wp14:anchorId="708DCAEF" wp14:editId="0AAF39A0">
+            <wp:extent cx="5400040" cy="3587750"/>
+            <wp:effectExtent l="0" t="0" r="0" b="0"/>
+            <wp:docPr id="82" name="Imagen 82"/>
+            <wp:cNvGraphicFramePr>
+              <a:graphicFrameLocks xmlns:a="http://schemas.openxmlformats.org/drawingml/2006/main" noChangeAspect="1"/>
+            </wp:cNvGraphicFramePr>
+            <a:graphic xmlns:a="http://schemas.openxmlformats.org/drawingml/2006/main">
+              <a:graphicData uri="http://schemas.openxmlformats.org/drawingml/2006/picture">
+                <pic:pic xmlns:pic="http://schemas.openxmlformats.org/drawingml/2006/picture">
+                  <pic:nvPicPr>
+                    <pic:cNvPr id="11" name="Web stadictis.png"/>
+                    <pic:cNvPicPr/>
+                  </pic:nvPicPr>
+                  <pic:blipFill>
+                    <a:blip r:embed="rId30">
+                      <a:extLst>
+                        <a:ext uri="{28A0092B-C50C-407E-A947-70E740481C1C}">
+                          <a14:useLocalDpi xmlns:a14="http://schemas.microsoft.com/office/drawing/2010/main" val="0"/>
+                        </a:ext>
+                      </a:extLst>
+                    </a:blip>
+                    <a:stretch>
+                      <a:fillRect/>
+                    </a:stretch>
+                  </pic:blipFill>
+                  <pic:spPr>
+                    <a:xfrm>
+                      <a:off x="0" y="0"/>
+                      <a:ext cx="5400040" cy="3587750"/>
+                    </a:xfrm>
+                    <a:prstGeom prst="rect">
+                      <a:avLst/>
+                    </a:prstGeom>
+                  </pic:spPr>
+                </pic:pic>
+              </a:graphicData>
+            </a:graphic>
+          </wp:inline>
+        </w:drawing>
+      </w:r>
+    </w:p>
+    <w:p>
+      <w:pPr>
+        <w:pStyle w:val="Descripcin"/>
+        <w:jc w:val="center"/>
+      </w:pPr>
+      <w:r>
+        <w:t xml:space="preserve">Ilustración </w:t>
+      </w:r>
+      <w:fldSimple w:instr=" SEQ Ilustración \* ARABIC ">
+        <w:r>
+          <w:rPr>
+            <w:noProof/>
+          </w:rPr>
+          <w:t>27</w:t>
+        </w:r>
+      </w:fldSimple>
+      <w:r>
+        <w:t xml:space="preserve"> Ver comentarios I  Web.</w:t>
+      </w:r>
+    </w:p>
+    <w:p>
+      <w:pPr>
+        <w:keepNext/>
+      </w:pPr>
+      <w:r>
+        <w:rPr>
+          <w:noProof/>
+          <w:lang w:eastAsia="es-ES"/>
+        </w:rPr>
+        <w:drawing>
+          <wp:inline distT="0" distB="0" distL="0" distR="0" wp14:anchorId="34EFF5C6" wp14:editId="74B485DE">
+            <wp:extent cx="5400040" cy="3088640"/>
+            <wp:effectExtent l="0" t="0" r="0" b="0"/>
+            <wp:docPr id="83" name="Imagen 83"/>
+            <wp:cNvGraphicFramePr>
+              <a:graphicFrameLocks xmlns:a="http://schemas.openxmlformats.org/drawingml/2006/main" noChangeAspect="1"/>
+            </wp:cNvGraphicFramePr>
+            <a:graphic xmlns:a="http://schemas.openxmlformats.org/drawingml/2006/main">
+              <a:graphicData uri="http://schemas.openxmlformats.org/drawingml/2006/picture">
+                <pic:pic xmlns:pic="http://schemas.openxmlformats.org/drawingml/2006/picture">
+                  <pic:nvPicPr>
+                    <pic:cNvPr id="10" name="Web prediction.png"/>
+                    <pic:cNvPicPr/>
+                  </pic:nvPicPr>
+                  <pic:blipFill>
+                    <a:blip r:embed="rId26">
+                      <a:extLst>
+                        <a:ext uri="{28A0092B-C50C-407E-A947-70E740481C1C}">
+                          <a14:useLocalDpi xmlns:a14="http://schemas.microsoft.com/office/drawing/2010/main" val="0"/>
+                        </a:ext>
+                      </a:extLst>
+                    </a:blip>
+                    <a:stretch>
+                      <a:fillRect/>
+                    </a:stretch>
+                  </pic:blipFill>
+                  <pic:spPr>
+                    <a:xfrm>
+                      <a:off x="0" y="0"/>
+                      <a:ext cx="5400040" cy="3088640"/>
+                    </a:xfrm>
+                    <a:prstGeom prst="rect">
+                      <a:avLst/>
+                    </a:prstGeom>
+                  </pic:spPr>
+                </pic:pic>
+              </a:graphicData>
+            </a:graphic>
+          </wp:inline>
+        </w:drawing>
+      </w:r>
+    </w:p>
+    <w:p>
+      <w:pPr>
+        <w:pStyle w:val="Descripcin"/>
+        <w:jc w:val="center"/>
+      </w:pPr>
+      <w:r>
+        <w:t xml:space="preserve">Ilustración </w:t>
+      </w:r>
+      <w:fldSimple w:instr=" SEQ Ilustración \* ARABIC ">
+        <w:r>
+          <w:rPr>
+            <w:noProof/>
+          </w:rPr>
+          <w:t>28</w:t>
+        </w:r>
+      </w:fldSimple>
+      <w:r>
+        <w:t xml:space="preserve"> Ver Comentarios II Web.</w:t>
+      </w:r>
+    </w:p>
+    <w:p>
+      <w:pPr>
+        <w:keepNext/>
+        <w:jc w:val="center"/>
+      </w:pPr>
+      <w:bookmarkStart w:id="27" w:name="AComentario"/>
+      <w:r>
+        <w:rPr>
+          <w:noProof/>
+          <w:lang w:eastAsia="es-ES"/>
+        </w:rPr>
+        <w:lastRenderedPageBreak/>
+        <w:drawing>
+          <wp:inline distT="0" distB="0" distL="0" distR="0" wp14:anchorId="3194BFD0" wp14:editId="328F6EB2">
+            <wp:extent cx="2886848" cy="5086350"/>
+            <wp:effectExtent l="0" t="0" r="8890" b="0"/>
+            <wp:docPr id="27" name="Imagen 27"/>
+            <wp:cNvGraphicFramePr>
+              <a:graphicFrameLocks xmlns:a="http://schemas.openxmlformats.org/drawingml/2006/main" noChangeAspect="1"/>
+            </wp:cNvGraphicFramePr>
+            <a:graphic xmlns:a="http://schemas.openxmlformats.org/drawingml/2006/main">
+              <a:graphicData uri="http://schemas.openxmlformats.org/drawingml/2006/picture">
+                <pic:pic xmlns:pic="http://schemas.openxmlformats.org/drawingml/2006/picture">
+                  <pic:nvPicPr>
+                    <pic:cNvPr id="27" name="prediction comments.PNG"/>
+                    <pic:cNvPicPr/>
+                  </pic:nvPicPr>
+                  <pic:blipFill>
+                    <a:blip r:embed="rId33">
+                      <a:extLst>
+                        <a:ext uri="{28A0092B-C50C-407E-A947-70E740481C1C}">
+                          <a14:useLocalDpi xmlns:a14="http://schemas.microsoft.com/office/drawing/2010/main" val="0"/>
+                        </a:ext>
+                      </a:extLst>
+                    </a:blip>
+                    <a:stretch>
+                      <a:fillRect/>
+                    </a:stretch>
+                  </pic:blipFill>
+                  <pic:spPr>
+                    <a:xfrm>
+                      <a:off x="0" y="0"/>
+                      <a:ext cx="2886848" cy="5086350"/>
+                    </a:xfrm>
+                    <a:prstGeom prst="rect">
+                      <a:avLst/>
+                    </a:prstGeom>
+                  </pic:spPr>
+                </pic:pic>
+              </a:graphicData>
+            </a:graphic>
+          </wp:inline>
+        </w:drawing>
+      </w:r>
+      <w:bookmarkEnd w:id="27"/>
+    </w:p>
+    <w:p>
+      <w:pPr>
+        <w:pStyle w:val="Descripcin"/>
+        <w:jc w:val="center"/>
+      </w:pPr>
+      <w:r>
+        <w:t xml:space="preserve">Ilustración </w:t>
+      </w:r>
+      <w:fldSimple w:instr=" SEQ Ilustración \* ARABIC ">
+        <w:r>
+          <w:rPr>
+            <w:noProof/>
+          </w:rPr>
+          <w:t>29</w:t>
+        </w:r>
+      </w:fldSimple>
+      <w:r>
+        <w:t xml:space="preserve"> Ver Comentarios Android</w:t>
+      </w:r>
+    </w:p>
+    <w:p>
+      <w:pPr>
+        <w:rPr>
+          <w:b/>
+        </w:rPr>
+      </w:pPr>
+      <w:r>
+        <w:rPr>
+          <w:b/>
+        </w:rPr>
+        <w:t>Descripción Hacer comentario:</w:t>
       </w:r>
     </w:p>
     <w:tbl>
@@ -18561,7 +19968,6 @@
           </w:tcPr>
           <w:p>
             <w:r>
-              <w:lastRenderedPageBreak/>
               <w:t>Comentarios</w:t>
             </w:r>
           </w:p>
@@ -18578,6 +19984,26 @@
         </w:tc>
       </w:tr>
     </w:tbl>
+    <w:p>
+      <w:pPr>
+        <w:keepNext/>
+        <w:jc w:val="center"/>
+      </w:pPr>
+    </w:p>
+    <w:p>
+      <w:pPr>
+        <w:keepNext/>
+        <w:rPr>
+          <w:b/>
+        </w:rPr>
+      </w:pPr>
+      <w:r>
+        <w:rPr>
+          <w:b/>
+        </w:rPr>
+        <w:t>Diagrama de secuencia Hacer Comentario:</w:t>
+      </w:r>
+    </w:p>
     <w:p>
       <w:pPr>
         <w:keepNext/>
@@ -18604,7 +20030,7 @@
                     <pic:cNvPicPr/>
                   </pic:nvPicPr>
                   <pic:blipFill rotWithShape="1">
-                    <a:blip r:embed="rId21">
+                    <a:blip r:embed="rId34">
                       <a:extLst>
                         <a:ext uri="{28A0092B-C50C-407E-A947-70E740481C1C}">
                           <a14:useLocalDpi xmlns:a14="http://schemas.microsoft.com/office/drawing/2010/main" val="0"/>
@@ -18651,11 +20077,43 @@
           <w:rPr>
             <w:noProof/>
           </w:rPr>
-          <w:t>16</w:t>
+          <w:t>30</w:t>
         </w:r>
       </w:fldSimple>
       <w:r>
         <w:t xml:space="preserve"> SOP-012 Hacer Comentario.</w:t>
+      </w:r>
+    </w:p>
+    <w:p>
+      <w:pPr>
+        <w:rPr>
+          <w:b/>
+        </w:rPr>
+      </w:pPr>
+      <w:r>
+        <w:rPr>
+          <w:b/>
+        </w:rPr>
+        <w:t>Interfaz Hacer Comentario:</w:t>
+      </w:r>
+    </w:p>
+    <w:p>
+      <w:r>
+        <w:tab/>
+        <w:t>La interfaz consistirá en un formulario junto con la lista de los comentarios en el que se podrá introducir un texto de respuesta.</w:t>
+      </w:r>
+    </w:p>
+    <w:p>
+      <w:pPr>
+        <w:rPr>
+          <w:b/>
+        </w:rPr>
+      </w:pPr>
+      <w:r>
+        <w:rPr>
+          <w:b/>
+        </w:rPr>
+        <w:t>Descripción Borrar comentario:</w:t>
       </w:r>
     </w:p>
     <w:tbl>
@@ -18910,6 +20368,26 @@
         </w:tc>
       </w:tr>
     </w:tbl>
+    <w:p>
+      <w:pPr>
+        <w:keepNext/>
+        <w:jc w:val="center"/>
+      </w:pPr>
+    </w:p>
+    <w:p>
+      <w:pPr>
+        <w:keepNext/>
+        <w:rPr>
+          <w:b/>
+        </w:rPr>
+      </w:pPr>
+      <w:r>
+        <w:rPr>
+          <w:b/>
+        </w:rPr>
+        <w:t>Diagrama de secuencia Borrar Comentario:</w:t>
+      </w:r>
+    </w:p>
     <w:p>
       <w:pPr>
         <w:keepNext/>
@@ -18936,7 +20414,7 @@
                     <pic:cNvPicPr/>
                   </pic:nvPicPr>
                   <pic:blipFill rotWithShape="1">
-                    <a:blip r:embed="rId22">
+                    <a:blip r:embed="rId35">
                       <a:extLst>
                         <a:ext uri="{28A0092B-C50C-407E-A947-70E740481C1C}">
                           <a14:useLocalDpi xmlns:a14="http://schemas.microsoft.com/office/drawing/2010/main" val="0"/>
@@ -18983,11 +20461,51 @@
           <w:rPr>
             <w:noProof/>
           </w:rPr>
-          <w:t>17</w:t>
+          <w:t>31</w:t>
         </w:r>
       </w:fldSimple>
       <w:r>
         <w:t xml:space="preserve"> SOP-013 Borrar Comentario.</w:t>
+      </w:r>
+    </w:p>
+    <w:p>
+      <w:pPr>
+        <w:rPr>
+          <w:b/>
+        </w:rPr>
+      </w:pPr>
+      <w:r>
+        <w:rPr>
+          <w:b/>
+        </w:rPr>
+        <w:t>Interfaz de usuario Borrar comentario:</w:t>
+      </w:r>
+    </w:p>
+    <w:p>
+      <w:r>
+        <w:tab/>
+      </w:r>
+      <w:r>
+        <w:t>La interfaz consistirá en un formulario en un botón al lado del comentario.</w:t>
+      </w:r>
+    </w:p>
+    <w:p>
+      <w:pPr>
+        <w:rPr>
+          <w:b/>
+        </w:rPr>
+      </w:pPr>
+      <w:r>
+        <w:rPr>
+          <w:b/>
+        </w:rPr>
+        <w:t>Descripción Listar Usuarios:</w:t>
+      </w:r>
+      <w:r>
+        <w:rPr>
+          <w:b/>
+        </w:rPr>
+        <w:t xml:space="preserve"> </w:t>
       </w:r>
     </w:p>
     <w:tbl>
@@ -19029,7 +20547,6 @@
           </w:tcPr>
           <w:p>
             <w:r>
-              <w:lastRenderedPageBreak/>
               <w:t>Tipo resultado</w:t>
             </w:r>
           </w:p>
@@ -19260,6 +20777,21 @@
         </w:tc>
       </w:tr>
     </w:tbl>
+    <w:p>
+      <w:pPr>
+        <w:keepNext/>
+        <w:rPr>
+          <w:b/>
+        </w:rPr>
+      </w:pPr>
+      <w:r>
+        <w:rPr>
+          <w:b/>
+        </w:rPr>
+        <w:lastRenderedPageBreak/>
+        <w:t>Diagrama de flujo Listar Usuarios:</w:t>
+      </w:r>
+    </w:p>
     <w:p>
       <w:pPr>
         <w:keepNext/>
@@ -19286,7 +20818,7 @@
                     <pic:cNvPicPr/>
                   </pic:nvPicPr>
                   <pic:blipFill rotWithShape="1">
-                    <a:blip r:embed="rId23">
+                    <a:blip r:embed="rId36">
                       <a:extLst>
                         <a:ext uri="{28A0092B-C50C-407E-A947-70E740481C1C}">
                           <a14:useLocalDpi xmlns:a14="http://schemas.microsoft.com/office/drawing/2010/main" val="0"/>
@@ -19333,11 +20865,267 @@
           <w:rPr>
             <w:noProof/>
           </w:rPr>
-          <w:t>18</w:t>
+          <w:t>32</w:t>
         </w:r>
       </w:fldSimple>
       <w:r>
         <w:t xml:space="preserve"> SOP-14 Listar Usuarios.</w:t>
+      </w:r>
+    </w:p>
+    <w:p>
+      <w:pPr>
+        <w:rPr>
+          <w:b/>
+        </w:rPr>
+      </w:pPr>
+      <w:r>
+        <w:rPr>
+          <w:b/>
+        </w:rPr>
+        <w:t>Interfaz Listar Usuarios:</w:t>
+      </w:r>
+    </w:p>
+    <w:p>
+      <w:pPr>
+        <w:keepNext/>
+      </w:pPr>
+      <w:bookmarkStart w:id="28" w:name="WUserRanking"/>
+      <w:r>
+        <w:rPr>
+          <w:noProof/>
+          <w:lang w:eastAsia="es-ES"/>
+        </w:rPr>
+        <w:drawing>
+          <wp:inline distT="0" distB="0" distL="0" distR="0" wp14:anchorId="03560A95" wp14:editId="16E09D8B">
+            <wp:extent cx="5400040" cy="3582670"/>
+            <wp:effectExtent l="0" t="0" r="0" b="0"/>
+            <wp:docPr id="13" name="Imagen 13"/>
+            <wp:cNvGraphicFramePr>
+              <a:graphicFrameLocks xmlns:a="http://schemas.openxmlformats.org/drawingml/2006/main" noChangeAspect="1"/>
+            </wp:cNvGraphicFramePr>
+            <a:graphic xmlns:a="http://schemas.openxmlformats.org/drawingml/2006/main">
+              <a:graphicData uri="http://schemas.openxmlformats.org/drawingml/2006/picture">
+                <pic:pic xmlns:pic="http://schemas.openxmlformats.org/drawingml/2006/picture">
+                  <pic:nvPicPr>
+                    <pic:cNvPr id="13" name="Web ranking.png"/>
+                    <pic:cNvPicPr/>
+                  </pic:nvPicPr>
+                  <pic:blipFill>
+                    <a:blip r:embed="rId37">
+                      <a:extLst>
+                        <a:ext uri="{28A0092B-C50C-407E-A947-70E740481C1C}">
+                          <a14:useLocalDpi xmlns:a14="http://schemas.microsoft.com/office/drawing/2010/main" val="0"/>
+                        </a:ext>
+                      </a:extLst>
+                    </a:blip>
+                    <a:stretch>
+                      <a:fillRect/>
+                    </a:stretch>
+                  </pic:blipFill>
+                  <pic:spPr>
+                    <a:xfrm>
+                      <a:off x="0" y="0"/>
+                      <a:ext cx="5400040" cy="3582670"/>
+                    </a:xfrm>
+                    <a:prstGeom prst="rect">
+                      <a:avLst/>
+                    </a:prstGeom>
+                  </pic:spPr>
+                </pic:pic>
+              </a:graphicData>
+            </a:graphic>
+          </wp:inline>
+        </w:drawing>
+      </w:r>
+      <w:bookmarkEnd w:id="28"/>
+    </w:p>
+    <w:p>
+      <w:pPr>
+        <w:pStyle w:val="Descripcin"/>
+        <w:jc w:val="center"/>
+      </w:pPr>
+      <w:r>
+        <w:t xml:space="preserve">Ilustración </w:t>
+      </w:r>
+      <w:fldSimple w:instr=" SEQ Ilustración \* ARABIC ">
+        <w:r>
+          <w:rPr>
+            <w:noProof/>
+          </w:rPr>
+          <w:t>33</w:t>
+        </w:r>
+      </w:fldSimple>
+      <w:r>
+        <w:t xml:space="preserve"> Ver Ranking de Usuarios Web.</w:t>
+      </w:r>
+    </w:p>
+    <w:p>
+      <w:pPr>
+        <w:keepNext/>
+      </w:pPr>
+      <w:bookmarkStart w:id="29" w:name="WFollowing"/>
+      <w:r>
+        <w:rPr>
+          <w:noProof/>
+          <w:lang w:eastAsia="es-ES"/>
+        </w:rPr>
+        <w:lastRenderedPageBreak/>
+        <w:drawing>
+          <wp:inline distT="0" distB="0" distL="0" distR="0" wp14:anchorId="0840EA69" wp14:editId="3D6D7179">
+            <wp:extent cx="5400040" cy="3469640"/>
+            <wp:effectExtent l="0" t="0" r="0" b="0"/>
+            <wp:docPr id="14" name="Imagen 14"/>
+            <wp:cNvGraphicFramePr>
+              <a:graphicFrameLocks xmlns:a="http://schemas.openxmlformats.org/drawingml/2006/main" noChangeAspect="1"/>
+            </wp:cNvGraphicFramePr>
+            <a:graphic xmlns:a="http://schemas.openxmlformats.org/drawingml/2006/main">
+              <a:graphicData uri="http://schemas.openxmlformats.org/drawingml/2006/picture">
+                <pic:pic xmlns:pic="http://schemas.openxmlformats.org/drawingml/2006/picture">
+                  <pic:nvPicPr>
+                    <pic:cNvPr id="14" name="Web following.png"/>
+                    <pic:cNvPicPr/>
+                  </pic:nvPicPr>
+                  <pic:blipFill>
+                    <a:blip r:embed="rId38">
+                      <a:extLst>
+                        <a:ext uri="{28A0092B-C50C-407E-A947-70E740481C1C}">
+                          <a14:useLocalDpi xmlns:a14="http://schemas.microsoft.com/office/drawing/2010/main" val="0"/>
+                        </a:ext>
+                      </a:extLst>
+                    </a:blip>
+                    <a:stretch>
+                      <a:fillRect/>
+                    </a:stretch>
+                  </pic:blipFill>
+                  <pic:spPr>
+                    <a:xfrm>
+                      <a:off x="0" y="0"/>
+                      <a:ext cx="5400040" cy="3469640"/>
+                    </a:xfrm>
+                    <a:prstGeom prst="rect">
+                      <a:avLst/>
+                    </a:prstGeom>
+                  </pic:spPr>
+                </pic:pic>
+              </a:graphicData>
+            </a:graphic>
+          </wp:inline>
+        </w:drawing>
+      </w:r>
+      <w:bookmarkEnd w:id="29"/>
+    </w:p>
+    <w:p>
+      <w:pPr>
+        <w:pStyle w:val="Descripcin"/>
+        <w:jc w:val="center"/>
+      </w:pPr>
+      <w:r>
+        <w:t xml:space="preserve">Ilustración </w:t>
+      </w:r>
+      <w:fldSimple w:instr=" SEQ Ilustración \* ARABIC ">
+        <w:r>
+          <w:rPr>
+            <w:noProof/>
+          </w:rPr>
+          <w:t>34</w:t>
+        </w:r>
+      </w:fldSimple>
+      <w:r>
+        <w:t xml:space="preserve"> Ver Seguidores Web.</w:t>
+      </w:r>
+    </w:p>
+    <w:p>
+      <w:pPr>
+        <w:keepNext/>
+        <w:jc w:val="center"/>
+      </w:pPr>
+      <w:bookmarkStart w:id="30" w:name="ASiguiendo"/>
+      <w:r>
+        <w:rPr>
+          <w:noProof/>
+          <w:lang w:eastAsia="es-ES"/>
+        </w:rPr>
+        <w:drawing>
+          <wp:inline distT="0" distB="0" distL="0" distR="0" wp14:anchorId="4973F9B2" wp14:editId="013F083F">
+            <wp:extent cx="2505694" cy="4390664"/>
+            <wp:effectExtent l="0" t="0" r="9525" b="0"/>
+            <wp:docPr id="33" name="Imagen 33"/>
+            <wp:cNvGraphicFramePr>
+              <a:graphicFrameLocks xmlns:a="http://schemas.openxmlformats.org/drawingml/2006/main" noChangeAspect="1"/>
+            </wp:cNvGraphicFramePr>
+            <a:graphic xmlns:a="http://schemas.openxmlformats.org/drawingml/2006/main">
+              <a:graphicData uri="http://schemas.openxmlformats.org/drawingml/2006/picture">
+                <pic:pic xmlns:pic="http://schemas.openxmlformats.org/drawingml/2006/picture">
+                  <pic:nvPicPr>
+                    <pic:cNvPr id="33" name="followers list.PNG"/>
+                    <pic:cNvPicPr/>
+                  </pic:nvPicPr>
+                  <pic:blipFill>
+                    <a:blip r:embed="rId39">
+                      <a:extLst>
+                        <a:ext uri="{28A0092B-C50C-407E-A947-70E740481C1C}">
+                          <a14:useLocalDpi xmlns:a14="http://schemas.microsoft.com/office/drawing/2010/main" val="0"/>
+                        </a:ext>
+                      </a:extLst>
+                    </a:blip>
+                    <a:stretch>
+                      <a:fillRect/>
+                    </a:stretch>
+                  </pic:blipFill>
+                  <pic:spPr>
+                    <a:xfrm>
+                      <a:off x="0" y="0"/>
+                      <a:ext cx="2518192" cy="4412564"/>
+                    </a:xfrm>
+                    <a:prstGeom prst="rect">
+                      <a:avLst/>
+                    </a:prstGeom>
+                  </pic:spPr>
+                </pic:pic>
+              </a:graphicData>
+            </a:graphic>
+          </wp:inline>
+        </w:drawing>
+      </w:r>
+      <w:bookmarkEnd w:id="30"/>
+    </w:p>
+    <w:p>
+      <w:pPr>
+        <w:pStyle w:val="Descripcin"/>
+        <w:jc w:val="center"/>
+      </w:pPr>
+      <w:r>
+        <w:t xml:space="preserve">Ilustración </w:t>
+      </w:r>
+      <w:fldSimple w:instr=" SEQ Ilustración \* ARABIC ">
+        <w:r>
+          <w:rPr>
+            <w:noProof/>
+          </w:rPr>
+          <w:t>35</w:t>
+        </w:r>
+      </w:fldSimple>
+      <w:r>
+        <w:t xml:space="preserve"> Ver Seguidores Android.</w:t>
+      </w:r>
+    </w:p>
+    <w:p>
+      <w:r>
+        <w:br w:type="page"/>
+      </w:r>
+    </w:p>
+    <w:p>
+      <w:pPr>
+        <w:rPr>
+          <w:b/>
+        </w:rPr>
+      </w:pPr>
+      <w:r>
+        <w:rPr>
+          <w:b/>
+        </w:rPr>
+        <w:lastRenderedPageBreak/>
+        <w:t>Descripción Seguir usuario:</w:t>
       </w:r>
     </w:p>
     <w:tbl>
@@ -19583,13 +21371,35 @@
       <w:pPr>
         <w:keepNext/>
         <w:jc w:val="center"/>
+        <w:rPr>
+          <w:b/>
+        </w:rPr>
+      </w:pPr>
+    </w:p>
+    <w:p>
+      <w:pPr>
+        <w:keepNext/>
+        <w:rPr>
+          <w:b/>
+        </w:rPr>
+      </w:pPr>
+      <w:r>
+        <w:rPr>
+          <w:b/>
+        </w:rPr>
+        <w:t>Diagrama de secuencia Seguir Usuario:</w:t>
+      </w:r>
+    </w:p>
+    <w:p>
+      <w:pPr>
+        <w:keepNext/>
+        <w:jc w:val="center"/>
       </w:pPr>
       <w:r>
         <w:rPr>
           <w:noProof/>
           <w:lang w:eastAsia="es-ES"/>
         </w:rPr>
-        <w:lastRenderedPageBreak/>
         <w:drawing>
           <wp:inline distT="0" distB="0" distL="0" distR="0" wp14:anchorId="2D95A068" wp14:editId="60377F22">
             <wp:extent cx="4143375" cy="2961133"/>
@@ -19606,7 +21416,7 @@
                     <pic:cNvPicPr/>
                   </pic:nvPicPr>
                   <pic:blipFill rotWithShape="1">
-                    <a:blip r:embed="rId24">
+                    <a:blip r:embed="rId40">
                       <a:extLst>
                         <a:ext uri="{28A0092B-C50C-407E-A947-70E740481C1C}">
                           <a14:useLocalDpi xmlns:a14="http://schemas.microsoft.com/office/drawing/2010/main" val="0"/>
@@ -19653,11 +21463,57 @@
           <w:rPr>
             <w:noProof/>
           </w:rPr>
-          <w:t>19</w:t>
+          <w:t>36</w:t>
         </w:r>
       </w:fldSimple>
       <w:r>
         <w:t xml:space="preserve"> SOP-15 Seguir Usuario.</w:t>
+      </w:r>
+    </w:p>
+    <w:p>
+      <w:pPr>
+        <w:rPr>
+          <w:b/>
+        </w:rPr>
+      </w:pPr>
+      <w:r>
+        <w:rPr>
+          <w:b/>
+        </w:rPr>
+        <w:t>Interfaz Seguir Usuario:</w:t>
+      </w:r>
+    </w:p>
+    <w:p>
+      <w:r>
+        <w:tab/>
+        <w:t>Junto a las vistas para listar los usuarios habrá un botón que te permitirá seguir a un usuario.</w:t>
+      </w:r>
+    </w:p>
+    <w:p>
+      <w:pPr>
+        <w:rPr>
+          <w:b/>
+        </w:rPr>
+      </w:pPr>
+      <w:r>
+        <w:rPr>
+          <w:b/>
+        </w:rPr>
+        <w:br w:type="page"/>
+      </w:r>
+    </w:p>
+    <w:p>
+      <w:pPr>
+        <w:rPr>
+          <w:b/>
+        </w:rPr>
+      </w:pPr>
+      <w:r>
+        <w:rPr>
+          <w:b/>
+        </w:rPr>
+        <w:lastRenderedPageBreak/>
+        <w:t>Descripción Dejar de seguir usuario:</w:t>
       </w:r>
     </w:p>
     <w:tbl>
@@ -19899,6 +21755,26 @@
         </w:tc>
       </w:tr>
     </w:tbl>
+    <w:p>
+      <w:pPr>
+        <w:keepNext/>
+        <w:jc w:val="center"/>
+      </w:pPr>
+    </w:p>
+    <w:p>
+      <w:pPr>
+        <w:keepNext/>
+        <w:rPr>
+          <w:b/>
+        </w:rPr>
+      </w:pPr>
+      <w:r>
+        <w:rPr>
+          <w:b/>
+        </w:rPr>
+        <w:t>Diagrama de secuencia Dejar de Seguir Usuario:</w:t>
+      </w:r>
+    </w:p>
     <w:p>
       <w:pPr>
         <w:keepNext/>
@@ -19925,7 +21801,7 @@
                     <pic:cNvPicPr/>
                   </pic:nvPicPr>
                   <pic:blipFill rotWithShape="1">
-                    <a:blip r:embed="rId25">
+                    <a:blip r:embed="rId41">
                       <a:extLst>
                         <a:ext uri="{28A0092B-C50C-407E-A947-70E740481C1C}">
                           <a14:useLocalDpi xmlns:a14="http://schemas.microsoft.com/office/drawing/2010/main" val="0"/>
@@ -19972,14 +21848,59 @@
           <w:rPr>
             <w:noProof/>
           </w:rPr>
-          <w:t>20</w:t>
+          <w:t>37</w:t>
         </w:r>
       </w:fldSimple>
       <w:r>
         <w:t xml:space="preserve"> SOP-16 Dejar de Seguir Usuario.</w:t>
       </w:r>
     </w:p>
-    <w:p/>
+    <w:p>
+      <w:pPr>
+        <w:rPr>
+          <w:b/>
+        </w:rPr>
+      </w:pPr>
+      <w:r>
+        <w:rPr>
+          <w:b/>
+        </w:rPr>
+        <w:t>Interfaz de Dejar de Seguir Usuario:</w:t>
+      </w:r>
+    </w:p>
+    <w:p>
+      <w:r>
+        <w:tab/>
+        <w:t>Junto a las vistas para listar los usuarios habrá un botón que te permitirá dejar de seguir a un usuario.</w:t>
+      </w:r>
+    </w:p>
+    <w:p>
+      <w:pPr>
+        <w:rPr>
+          <w:b/>
+        </w:rPr>
+      </w:pPr>
+      <w:r>
+        <w:rPr>
+          <w:b/>
+        </w:rPr>
+        <w:br w:type="page"/>
+      </w:r>
+    </w:p>
+    <w:p>
+      <w:pPr>
+        <w:rPr>
+          <w:b/>
+        </w:rPr>
+      </w:pPr>
+      <w:r>
+        <w:rPr>
+          <w:b/>
+        </w:rPr>
+        <w:lastRenderedPageBreak/>
+        <w:t>Descripción Seguir equipo:</w:t>
+      </w:r>
+    </w:p>
     <w:tbl>
       <w:tblPr>
         <w:tblStyle w:val="Tablaconcuadrcula"/>
@@ -19997,7 +21918,6 @@
           </w:tcPr>
           <w:p>
             <w:r>
-              <w:lastRenderedPageBreak/>
               <w:t>SOP-017</w:t>
             </w:r>
           </w:p>
@@ -20241,6 +22161,25 @@
         </w:tc>
       </w:tr>
     </w:tbl>
+    <w:p>
+      <w:pPr>
+        <w:keepNext/>
+      </w:pPr>
+    </w:p>
+    <w:p>
+      <w:pPr>
+        <w:keepNext/>
+        <w:rPr>
+          <w:b/>
+        </w:rPr>
+      </w:pPr>
+      <w:r>
+        <w:rPr>
+          <w:b/>
+        </w:rPr>
+        <w:t>Diagrama de secuencia Seguir equipo:</w:t>
+      </w:r>
+    </w:p>
     <w:p>
       <w:pPr>
         <w:keepNext/>
@@ -20267,7 +22206,7 @@
                     <pic:cNvPicPr/>
                   </pic:nvPicPr>
                   <pic:blipFill rotWithShape="1">
-                    <a:blip r:embed="rId26">
+                    <a:blip r:embed="rId42">
                       <a:extLst>
                         <a:ext uri="{28A0092B-C50C-407E-A947-70E740481C1C}">
                           <a14:useLocalDpi xmlns:a14="http://schemas.microsoft.com/office/drawing/2010/main" val="0"/>
@@ -20314,11 +22253,214 @@
           <w:rPr>
             <w:noProof/>
           </w:rPr>
-          <w:t>21</w:t>
+          <w:t>38</w:t>
         </w:r>
       </w:fldSimple>
       <w:r>
         <w:t xml:space="preserve"> SOP-017 Seguir Equipo.</w:t>
+      </w:r>
+    </w:p>
+    <w:p>
+      <w:pPr>
+        <w:rPr>
+          <w:b/>
+        </w:rPr>
+      </w:pPr>
+      <w:r>
+        <w:rPr>
+          <w:b/>
+        </w:rPr>
+        <w:br w:type="page"/>
+      </w:r>
+    </w:p>
+    <w:p>
+      <w:pPr>
+        <w:rPr>
+          <w:b/>
+        </w:rPr>
+      </w:pPr>
+      <w:r>
+        <w:rPr>
+          <w:b/>
+        </w:rPr>
+        <w:lastRenderedPageBreak/>
+        <w:t>Interfaz Seguir Equipo:</w:t>
+      </w:r>
+    </w:p>
+    <w:p>
+      <w:pPr>
+        <w:keepNext/>
+      </w:pPr>
+      <w:bookmarkStart w:id="31" w:name="WTeams"/>
+      <w:r>
+        <w:rPr>
+          <w:noProof/>
+          <w:lang w:eastAsia="es-ES"/>
+        </w:rPr>
+        <w:drawing>
+          <wp:inline distT="0" distB="0" distL="0" distR="0" wp14:anchorId="5F44D636" wp14:editId="6EDACB07">
+            <wp:extent cx="5400040" cy="3582670"/>
+            <wp:effectExtent l="0" t="0" r="0" b="0"/>
+            <wp:docPr id="15" name="Imagen 15"/>
+            <wp:cNvGraphicFramePr>
+              <a:graphicFrameLocks xmlns:a="http://schemas.openxmlformats.org/drawingml/2006/main" noChangeAspect="1"/>
+            </wp:cNvGraphicFramePr>
+            <a:graphic xmlns:a="http://schemas.openxmlformats.org/drawingml/2006/main">
+              <a:graphicData uri="http://schemas.openxmlformats.org/drawingml/2006/picture">
+                <pic:pic xmlns:pic="http://schemas.openxmlformats.org/drawingml/2006/picture">
+                  <pic:nvPicPr>
+                    <pic:cNvPr id="15" name="Web teams.png"/>
+                    <pic:cNvPicPr/>
+                  </pic:nvPicPr>
+                  <pic:blipFill>
+                    <a:blip r:embed="rId43">
+                      <a:extLst>
+                        <a:ext uri="{28A0092B-C50C-407E-A947-70E740481C1C}">
+                          <a14:useLocalDpi xmlns:a14="http://schemas.microsoft.com/office/drawing/2010/main" val="0"/>
+                        </a:ext>
+                      </a:extLst>
+                    </a:blip>
+                    <a:stretch>
+                      <a:fillRect/>
+                    </a:stretch>
+                  </pic:blipFill>
+                  <pic:spPr>
+                    <a:xfrm>
+                      <a:off x="0" y="0"/>
+                      <a:ext cx="5400040" cy="3582670"/>
+                    </a:xfrm>
+                    <a:prstGeom prst="rect">
+                      <a:avLst/>
+                    </a:prstGeom>
+                  </pic:spPr>
+                </pic:pic>
+              </a:graphicData>
+            </a:graphic>
+          </wp:inline>
+        </w:drawing>
+      </w:r>
+      <w:bookmarkEnd w:id="31"/>
+    </w:p>
+    <w:p>
+      <w:pPr>
+        <w:pStyle w:val="Descripcin"/>
+        <w:jc w:val="center"/>
+      </w:pPr>
+      <w:r>
+        <w:t xml:space="preserve">Ilustración </w:t>
+      </w:r>
+      <w:fldSimple w:instr=" SEQ Ilustración \* ARABIC ">
+        <w:r>
+          <w:rPr>
+            <w:noProof/>
+          </w:rPr>
+          <w:t>39</w:t>
+        </w:r>
+      </w:fldSimple>
+      <w:r>
+        <w:t xml:space="preserve"> Seguir Equipo  Web</w:t>
+      </w:r>
+    </w:p>
+    <w:p>
+      <w:pPr>
+        <w:keepNext/>
+        <w:jc w:val="center"/>
+      </w:pPr>
+      <w:bookmarkStart w:id="32" w:name="AEquipos"/>
+      <w:r>
+        <w:rPr>
+          <w:noProof/>
+          <w:lang w:eastAsia="es-ES"/>
+        </w:rPr>
+        <w:drawing>
+          <wp:inline distT="0" distB="0" distL="0" distR="0" wp14:anchorId="78B70C0A" wp14:editId="2155CBE1">
+            <wp:extent cx="2303813" cy="3958782"/>
+            <wp:effectExtent l="0" t="0" r="1270" b="3810"/>
+            <wp:docPr id="32" name="Imagen 32"/>
+            <wp:cNvGraphicFramePr>
+              <a:graphicFrameLocks xmlns:a="http://schemas.openxmlformats.org/drawingml/2006/main" noChangeAspect="1"/>
+            </wp:cNvGraphicFramePr>
+            <a:graphic xmlns:a="http://schemas.openxmlformats.org/drawingml/2006/main">
+              <a:graphicData uri="http://schemas.openxmlformats.org/drawingml/2006/picture">
+                <pic:pic xmlns:pic="http://schemas.openxmlformats.org/drawingml/2006/picture">
+                  <pic:nvPicPr>
+                    <pic:cNvPr id="32" name="favourite teams.PNG"/>
+                    <pic:cNvPicPr/>
+                  </pic:nvPicPr>
+                  <pic:blipFill>
+                    <a:blip r:embed="rId44">
+                      <a:extLst>
+                        <a:ext uri="{28A0092B-C50C-407E-A947-70E740481C1C}">
+                          <a14:useLocalDpi xmlns:a14="http://schemas.microsoft.com/office/drawing/2010/main" val="0"/>
+                        </a:ext>
+                      </a:extLst>
+                    </a:blip>
+                    <a:stretch>
+                      <a:fillRect/>
+                    </a:stretch>
+                  </pic:blipFill>
+                  <pic:spPr>
+                    <a:xfrm>
+                      <a:off x="0" y="0"/>
+                      <a:ext cx="2320161" cy="3986874"/>
+                    </a:xfrm>
+                    <a:prstGeom prst="rect">
+                      <a:avLst/>
+                    </a:prstGeom>
+                  </pic:spPr>
+                </pic:pic>
+              </a:graphicData>
+            </a:graphic>
+          </wp:inline>
+        </w:drawing>
+      </w:r>
+      <w:bookmarkEnd w:id="32"/>
+    </w:p>
+    <w:p>
+      <w:pPr>
+        <w:pStyle w:val="Descripcin"/>
+        <w:jc w:val="center"/>
+      </w:pPr>
+      <w:r>
+        <w:t xml:space="preserve">Ilustración </w:t>
+      </w:r>
+      <w:fldSimple w:instr=" SEQ Ilustración \* ARABIC ">
+        <w:r>
+          <w:rPr>
+            <w:noProof/>
+          </w:rPr>
+          <w:t>40</w:t>
+        </w:r>
+      </w:fldSimple>
+      <w:r>
+        <w:t xml:space="preserve"> Seguir Equipo Android.</w:t>
+      </w:r>
+    </w:p>
+    <w:p>
+      <w:pPr>
+        <w:rPr>
+          <w:b/>
+        </w:rPr>
+      </w:pPr>
+      <w:r>
+        <w:rPr>
+          <w:b/>
+        </w:rPr>
+        <w:br w:type="page"/>
+      </w:r>
+    </w:p>
+    <w:p>
+      <w:pPr>
+        <w:rPr>
+          <w:b/>
+        </w:rPr>
+      </w:pPr>
+      <w:r>
+        <w:rPr>
+          <w:b/>
+        </w:rPr>
+        <w:lastRenderedPageBreak/>
+        <w:t>Descripción Dejar de seguir equipo:</w:t>
       </w:r>
     </w:p>
     <w:tbl>
@@ -20568,6 +22710,19 @@
     <w:p>
       <w:pPr>
         <w:keepNext/>
+      </w:pPr>
+    </w:p>
+    <w:p>
+      <w:pPr>
+        <w:keepNext/>
+      </w:pPr>
+      <w:r>
+        <w:t>Diagrama de secuencia Dejar de seguir equipo:</w:t>
+      </w:r>
+    </w:p>
+    <w:p>
+      <w:pPr>
+        <w:keepNext/>
         <w:jc w:val="center"/>
       </w:pPr>
       <w:r>
@@ -20575,7 +22730,6 @@
           <w:noProof/>
           <w:lang w:eastAsia="es-ES"/>
         </w:rPr>
-        <w:lastRenderedPageBreak/>
         <w:drawing>
           <wp:inline distT="0" distB="0" distL="0" distR="0" wp14:anchorId="6F790924" wp14:editId="11609CF2">
             <wp:extent cx="3686175" cy="2726461"/>
@@ -20592,7 +22746,7 @@
                     <pic:cNvPicPr/>
                   </pic:nvPicPr>
                   <pic:blipFill rotWithShape="1">
-                    <a:blip r:embed="rId27">
+                    <a:blip r:embed="rId45">
                       <a:extLst>
                         <a:ext uri="{28A0092B-C50C-407E-A947-70E740481C1C}">
                           <a14:useLocalDpi xmlns:a14="http://schemas.microsoft.com/office/drawing/2010/main" val="0"/>
@@ -20639,11 +22793,57 @@
           <w:rPr>
             <w:noProof/>
           </w:rPr>
-          <w:t>22</w:t>
+          <w:t>41</w:t>
         </w:r>
       </w:fldSimple>
       <w:r>
         <w:t xml:space="preserve"> SOP-018 Dejar de Seguir Equipo.</w:t>
+      </w:r>
+    </w:p>
+    <w:p>
+      <w:pPr>
+        <w:rPr>
+          <w:b/>
+        </w:rPr>
+      </w:pPr>
+      <w:r>
+        <w:rPr>
+          <w:b/>
+        </w:rPr>
+        <w:t>Interfaz Dejar de seguir equipo:</w:t>
+      </w:r>
+    </w:p>
+    <w:p>
+      <w:r>
+        <w:tab/>
+        <w:t>Similar a la interfaz de seguir equipo, únicamente tendrá un botón que permitirá dejar de seguir al equipo que ya estás siguiendo</w:t>
+      </w:r>
+    </w:p>
+    <w:p>
+      <w:pPr>
+        <w:rPr>
+          <w:b/>
+        </w:rPr>
+      </w:pPr>
+      <w:r>
+        <w:rPr>
+          <w:b/>
+        </w:rPr>
+        <w:br w:type="page"/>
+      </w:r>
+    </w:p>
+    <w:p>
+      <w:pPr>
+        <w:rPr>
+          <w:b/>
+        </w:rPr>
+      </w:pPr>
+      <w:r>
+        <w:rPr>
+          <w:b/>
+        </w:rPr>
+        <w:lastRenderedPageBreak/>
+        <w:t>Descripción Listar equipos:</w:t>
       </w:r>
     </w:p>
     <w:tbl>
@@ -20920,6 +23120,25 @@
         </w:tc>
       </w:tr>
     </w:tbl>
+    <w:p>
+      <w:pPr>
+        <w:keepNext/>
+      </w:pPr>
+    </w:p>
+    <w:p>
+      <w:pPr>
+        <w:keepNext/>
+        <w:rPr>
+          <w:b/>
+        </w:rPr>
+      </w:pPr>
+      <w:r>
+        <w:rPr>
+          <w:b/>
+        </w:rPr>
+        <w:t>Diagrama de secuencia Listar Equipos:</w:t>
+      </w:r>
+    </w:p>
     <w:p>
       <w:pPr>
         <w:keepNext/>
@@ -20946,7 +23165,7 @@
                     <pic:cNvPicPr/>
                   </pic:nvPicPr>
                   <pic:blipFill rotWithShape="1">
-                    <a:blip r:embed="rId28">
+                    <a:blip r:embed="rId46">
                       <a:extLst>
                         <a:ext uri="{28A0092B-C50C-407E-A947-70E740481C1C}">
                           <a14:useLocalDpi xmlns:a14="http://schemas.microsoft.com/office/drawing/2010/main" val="0"/>
@@ -20993,11 +23212,188 @@
           <w:rPr>
             <w:noProof/>
           </w:rPr>
-          <w:t>23</w:t>
+          <w:t>42</w:t>
         </w:r>
       </w:fldSimple>
       <w:r>
         <w:t xml:space="preserve"> SOP-019 Listar Equipos.</w:t>
+      </w:r>
+    </w:p>
+    <w:p>
+      <w:r>
+        <w:br w:type="page"/>
+      </w:r>
+    </w:p>
+    <w:p>
+      <w:pPr>
+        <w:rPr>
+          <w:b/>
+        </w:rPr>
+      </w:pPr>
+      <w:r>
+        <w:rPr>
+          <w:b/>
+        </w:rPr>
+        <w:lastRenderedPageBreak/>
+        <w:t>Interfaz Listar Equipos:</w:t>
+      </w:r>
+    </w:p>
+    <w:p>
+      <w:pPr>
+        <w:keepNext/>
+      </w:pPr>
+      <w:r>
+        <w:rPr>
+          <w:noProof/>
+          <w:lang w:eastAsia="es-ES"/>
+        </w:rPr>
+        <w:drawing>
+          <wp:inline distT="0" distB="0" distL="0" distR="0" wp14:anchorId="2C09B050" wp14:editId="0ABDAFC1">
+            <wp:extent cx="5400040" cy="3582670"/>
+            <wp:effectExtent l="0" t="0" r="0" b="0"/>
+            <wp:docPr id="84" name="Imagen 84"/>
+            <wp:cNvGraphicFramePr>
+              <a:graphicFrameLocks xmlns:a="http://schemas.openxmlformats.org/drawingml/2006/main" noChangeAspect="1"/>
+            </wp:cNvGraphicFramePr>
+            <a:graphic xmlns:a="http://schemas.openxmlformats.org/drawingml/2006/main">
+              <a:graphicData uri="http://schemas.openxmlformats.org/drawingml/2006/picture">
+                <pic:pic xmlns:pic="http://schemas.openxmlformats.org/drawingml/2006/picture">
+                  <pic:nvPicPr>
+                    <pic:cNvPr id="15" name="Web teams.png"/>
+                    <pic:cNvPicPr/>
+                  </pic:nvPicPr>
+                  <pic:blipFill>
+                    <a:blip r:embed="rId43">
+                      <a:extLst>
+                        <a:ext uri="{28A0092B-C50C-407E-A947-70E740481C1C}">
+                          <a14:useLocalDpi xmlns:a14="http://schemas.microsoft.com/office/drawing/2010/main" val="0"/>
+                        </a:ext>
+                      </a:extLst>
+                    </a:blip>
+                    <a:stretch>
+                      <a:fillRect/>
+                    </a:stretch>
+                  </pic:blipFill>
+                  <pic:spPr>
+                    <a:xfrm>
+                      <a:off x="0" y="0"/>
+                      <a:ext cx="5400040" cy="3582670"/>
+                    </a:xfrm>
+                    <a:prstGeom prst="rect">
+                      <a:avLst/>
+                    </a:prstGeom>
+                  </pic:spPr>
+                </pic:pic>
+              </a:graphicData>
+            </a:graphic>
+          </wp:inline>
+        </w:drawing>
+      </w:r>
+    </w:p>
+    <w:p>
+      <w:pPr>
+        <w:pStyle w:val="Descripcin"/>
+      </w:pPr>
+      <w:r>
+        <w:t xml:space="preserve">Ilustración </w:t>
+      </w:r>
+      <w:fldSimple w:instr=" SEQ Ilustración \* ARABIC ">
+        <w:r>
+          <w:rPr>
+            <w:noProof/>
+          </w:rPr>
+          <w:t>43</w:t>
+        </w:r>
+      </w:fldSimple>
+      <w:r>
+        <w:t xml:space="preserve"> Listar Equipos Web.</w:t>
+      </w:r>
+    </w:p>
+    <w:p>
+      <w:pPr>
+        <w:keepNext/>
+        <w:jc w:val="center"/>
+      </w:pPr>
+      <w:r>
+        <w:rPr>
+          <w:noProof/>
+          <w:lang w:eastAsia="es-ES"/>
+        </w:rPr>
+        <w:drawing>
+          <wp:inline distT="0" distB="0" distL="0" distR="0" wp14:anchorId="056AE0B5" wp14:editId="703B22F8">
+            <wp:extent cx="2439528" cy="4191989"/>
+            <wp:effectExtent l="0" t="0" r="0" b="0"/>
+            <wp:docPr id="85" name="Imagen 85"/>
+            <wp:cNvGraphicFramePr>
+              <a:graphicFrameLocks xmlns:a="http://schemas.openxmlformats.org/drawingml/2006/main" noChangeAspect="1"/>
+            </wp:cNvGraphicFramePr>
+            <a:graphic xmlns:a="http://schemas.openxmlformats.org/drawingml/2006/main">
+              <a:graphicData uri="http://schemas.openxmlformats.org/drawingml/2006/picture">
+                <pic:pic xmlns:pic="http://schemas.openxmlformats.org/drawingml/2006/picture">
+                  <pic:nvPicPr>
+                    <pic:cNvPr id="32" name="favourite teams.PNG"/>
+                    <pic:cNvPicPr/>
+                  </pic:nvPicPr>
+                  <pic:blipFill>
+                    <a:blip r:embed="rId44">
+                      <a:extLst>
+                        <a:ext uri="{28A0092B-C50C-407E-A947-70E740481C1C}">
+                          <a14:useLocalDpi xmlns:a14="http://schemas.microsoft.com/office/drawing/2010/main" val="0"/>
+                        </a:ext>
+                      </a:extLst>
+                    </a:blip>
+                    <a:stretch>
+                      <a:fillRect/>
+                    </a:stretch>
+                  </pic:blipFill>
+                  <pic:spPr>
+                    <a:xfrm>
+                      <a:off x="0" y="0"/>
+                      <a:ext cx="2453736" cy="4216403"/>
+                    </a:xfrm>
+                    <a:prstGeom prst="rect">
+                      <a:avLst/>
+                    </a:prstGeom>
+                  </pic:spPr>
+                </pic:pic>
+              </a:graphicData>
+            </a:graphic>
+          </wp:inline>
+        </w:drawing>
+      </w:r>
+    </w:p>
+    <w:p>
+      <w:pPr>
+        <w:pStyle w:val="Descripcin"/>
+        <w:jc w:val="center"/>
+      </w:pPr>
+      <w:r>
+        <w:t xml:space="preserve">Ilustración </w:t>
+      </w:r>
+      <w:fldSimple w:instr=" SEQ Ilustración \* ARABIC ">
+        <w:r>
+          <w:rPr>
+            <w:noProof/>
+          </w:rPr>
+          <w:t>44</w:t>
+        </w:r>
+      </w:fldSimple>
+      <w:r>
+        <w:t xml:space="preserve"> Listar Equipos Android.</w:t>
+      </w:r>
+    </w:p>
+    <w:p>
+      <w:pPr>
+        <w:rPr>
+          <w:b/>
+        </w:rPr>
+      </w:pPr>
+      <w:r>
+        <w:rPr>
+          <w:b/>
+        </w:rPr>
+        <w:lastRenderedPageBreak/>
+        <w:t>Descripción Puntuar comentario:</w:t>
       </w:r>
     </w:p>
     <w:tbl>
@@ -21017,7 +23413,6 @@
           </w:tcPr>
           <w:p>
             <w:r>
-              <w:lastRenderedPageBreak/>
               <w:t>SOP-020</w:t>
             </w:r>
           </w:p>
@@ -21263,6 +23658,25 @@
         </w:tc>
       </w:tr>
     </w:tbl>
+    <w:p>
+      <w:pPr>
+        <w:keepNext/>
+      </w:pPr>
+    </w:p>
+    <w:p>
+      <w:pPr>
+        <w:keepNext/>
+        <w:rPr>
+          <w:b/>
+        </w:rPr>
+      </w:pPr>
+      <w:r>
+        <w:rPr>
+          <w:b/>
+        </w:rPr>
+        <w:t>Diagrama de secuencia Puntuar Comentario:</w:t>
+      </w:r>
+    </w:p>
     <w:p>
       <w:pPr>
         <w:keepNext/>
@@ -21289,7 +23703,7 @@
                     <pic:cNvPicPr/>
                   </pic:nvPicPr>
                   <pic:blipFill rotWithShape="1">
-                    <a:blip r:embed="rId29">
+                    <a:blip r:embed="rId47">
                       <a:extLst>
                         <a:ext uri="{28A0092B-C50C-407E-A947-70E740481C1C}">
                           <a14:useLocalDpi xmlns:a14="http://schemas.microsoft.com/office/drawing/2010/main" val="0"/>
@@ -21336,11 +23750,41 @@
           <w:rPr>
             <w:noProof/>
           </w:rPr>
-          <w:t>24</w:t>
+          <w:t>45</w:t>
         </w:r>
       </w:fldSimple>
       <w:r>
         <w:t xml:space="preserve"> SOP-020 Puntuar Comentario.</w:t>
+      </w:r>
+    </w:p>
+    <w:p>
+      <w:r>
+        <w:rPr>
+          <w:b/>
+        </w:rPr>
+        <w:t>Interfaz Puntuar comentario</w:t>
+      </w:r>
+      <w:r>
+        <w:t>:</w:t>
+      </w:r>
+    </w:p>
+    <w:p>
+      <w:r>
+        <w:tab/>
+        <w:t>Junto a la lista de comentarios podrá puntuar el comentario positivamente o negativamente con una vista de dos botones.</w:t>
+      </w:r>
+    </w:p>
+    <w:p>
+      <w:pPr>
+        <w:rPr>
+          <w:rFonts w:asciiTheme="majorHAnsi" w:eastAsiaTheme="majorEastAsia" w:hAnsiTheme="majorHAnsi" w:cstheme="majorBidi"/>
+          <w:color w:val="2E74B5" w:themeColor="accent1" w:themeShade="BF"/>
+          <w:sz w:val="32"/>
+          <w:szCs w:val="32"/>
+        </w:rPr>
+      </w:pPr>
+      <w:r>
+        <w:br w:type="page"/>
       </w:r>
     </w:p>
     <w:p>
@@ -21351,11 +23795,12 @@
           <w:numId w:val="1"/>
         </w:numPr>
       </w:pPr>
-      <w:bookmarkStart w:id="16" w:name="_Toc412542640"/>
+      <w:bookmarkStart w:id="33" w:name="_Toc412827764"/>
       <w:r>
+        <w:lastRenderedPageBreak/>
         <w:t>Interfaz de usuario del sistema.</w:t>
       </w:r>
-      <w:bookmarkEnd w:id="16"/>
+      <w:bookmarkEnd w:id="33"/>
     </w:p>
     <w:p>
       <w:pPr>
@@ -21365,11 +23810,11 @@
           <w:numId w:val="1"/>
         </w:numPr>
       </w:pPr>
-      <w:bookmarkStart w:id="17" w:name="_Toc412542641"/>
+      <w:bookmarkStart w:id="34" w:name="_Toc412827765"/>
       <w:r>
         <w:t>Navegabilidad del sistema.</w:t>
       </w:r>
-      <w:bookmarkEnd w:id="17"/>
+      <w:bookmarkEnd w:id="34"/>
     </w:p>
     <w:p>
       <w:r>
@@ -21384,12 +23829,11 @@
           <w:numId w:val="1"/>
         </w:numPr>
       </w:pPr>
-      <w:bookmarkStart w:id="18" w:name="_Toc412542642"/>
+      <w:bookmarkStart w:id="35" w:name="_Toc412827766"/>
       <w:r>
-        <w:lastRenderedPageBreak/>
         <w:t>Diagrama de navegabilidad.</w:t>
       </w:r>
-      <w:bookmarkEnd w:id="18"/>
+      <w:bookmarkEnd w:id="35"/>
     </w:p>
     <w:p>
       <w:pPr>
@@ -21416,7 +23860,7 @@
                     <pic:cNvPicPr/>
                   </pic:nvPicPr>
                   <pic:blipFill>
-                    <a:blip r:embed="rId30">
+                    <a:blip r:embed="rId48">
                       <a:extLst>
                         <a:ext uri="{28A0092B-C50C-407E-A947-70E740481C1C}">
                           <a14:useLocalDpi xmlns:a14="http://schemas.microsoft.com/office/drawing/2010/main" val="0"/>
@@ -21455,7 +23899,7 @@
           <w:rPr>
             <w:noProof/>
           </w:rPr>
-          <w:t>25</w:t>
+          <w:t>46</w:t>
         </w:r>
       </w:fldSimple>
       <w:r>
@@ -21470,21 +23914,41 @@
           <w:numId w:val="1"/>
         </w:numPr>
       </w:pPr>
-      <w:bookmarkStart w:id="19" w:name="_Toc412542643"/>
+      <w:bookmarkStart w:id="36" w:name="_Toc412827767"/>
       <w:r>
         <w:t>Descripción del diagrama de navegabilidad.</w:t>
       </w:r>
-      <w:bookmarkEnd w:id="19"/>
+      <w:bookmarkEnd w:id="36"/>
     </w:p>
+    <w:p/>
     <w:p>
       <w:pPr>
+        <w:ind w:firstLine="360"/>
         <w:jc w:val="both"/>
+        <w:rPr>
+          <w:rFonts w:asciiTheme="majorHAnsi" w:eastAsiaTheme="majorEastAsia" w:hAnsiTheme="majorHAnsi" w:cstheme="majorBidi"/>
+          <w:color w:val="2E74B5" w:themeColor="accent1" w:themeShade="BF"/>
+          <w:sz w:val="26"/>
+          <w:szCs w:val="26"/>
+        </w:rPr>
       </w:pPr>
       <w:r>
         <w:t>En todo momento partiremos de un módulo de inicio desde el cual nos moveremos por toda la aplicación. Desde este módulo podremos acceder de forma directa las últimas predicciones o visitar nuestro perfil. Para cada predicción encontraremos las estadísticas en las que se basa y los comentarios. Por otro lado, en nuestro perfil encontraremos a nuestros equipos favoritos junto con sus estadísticas, además de los usuarios que nos siguen y a los usuarios que seguimos. De un usuario en particular podremos ver sus predicciones así como su perfil que nos indicará sus puntos y su puesto en el ranking de usuarios. Este diagrama no refleja todo el conjunto de opciones de navegación, pero si las más relevantes para un usuario novel. Más adelante, junto con esquemas de la interfaz de usuario se verán todas las opciones.</w:t>
       </w:r>
     </w:p>
-    <w:p/>
+    <w:p>
+      <w:pPr>
+        <w:rPr>
+          <w:rFonts w:asciiTheme="majorHAnsi" w:eastAsiaTheme="majorEastAsia" w:hAnsiTheme="majorHAnsi" w:cstheme="majorBidi"/>
+          <w:color w:val="2E74B5" w:themeColor="accent1" w:themeShade="BF"/>
+          <w:sz w:val="26"/>
+          <w:szCs w:val="26"/>
+        </w:rPr>
+      </w:pPr>
+      <w:r>
+        <w:br w:type="page"/>
+      </w:r>
+    </w:p>
     <w:p>
       <w:pPr>
         <w:pStyle w:val="Ttulo2"/>
@@ -21493,11 +23957,12 @@
           <w:numId w:val="1"/>
         </w:numPr>
       </w:pPr>
-      <w:bookmarkStart w:id="20" w:name="_Toc412542644"/>
+      <w:bookmarkStart w:id="37" w:name="_Toc412827768"/>
       <w:r>
-        <w:t>Esquemas de la interfaz de usuario del sistema.</w:t>
+        <w:lastRenderedPageBreak/>
+        <w:t>Información sobre trazabilidad.</w:t>
       </w:r>
-      <w:bookmarkEnd w:id="20"/>
+      <w:bookmarkEnd w:id="37"/>
     </w:p>
     <w:p>
       <w:pPr>
@@ -21507,1871 +23972,7 @@
           <w:numId w:val="1"/>
         </w:numPr>
       </w:pPr>
-      <w:bookmarkStart w:id="21" w:name="_Toc412542645"/>
-      <w:r>
-        <w:t>Es</w:t>
-      </w:r>
-      <w:r>
-        <w:t>quemas W</w:t>
-      </w:r>
-      <w:r>
-        <w:t>eb.</w:t>
-      </w:r>
-      <w:bookmarkEnd w:id="21"/>
-    </w:p>
-    <w:p/>
-    <w:p>
-      <w:pPr>
-        <w:keepNext/>
-        <w:jc w:val="both"/>
-      </w:pPr>
-      <w:bookmarkStart w:id="22" w:name="WIndex"/>
-      <w:r>
-        <w:rPr>
-          <w:noProof/>
-          <w:lang w:eastAsia="es-ES"/>
-        </w:rPr>
-        <w:lastRenderedPageBreak/>
-        <w:drawing>
-          <wp:inline distT="0" distB="0" distL="0" distR="0" wp14:anchorId="59647038" wp14:editId="7D320CFA">
-            <wp:extent cx="5400040" cy="2880995"/>
-            <wp:effectExtent l="0" t="0" r="0" b="0"/>
-            <wp:docPr id="2" name="Imagen 2"/>
-            <wp:cNvGraphicFramePr>
-              <a:graphicFrameLocks xmlns:a="http://schemas.openxmlformats.org/drawingml/2006/main" noChangeAspect="1"/>
-            </wp:cNvGraphicFramePr>
-            <a:graphic xmlns:a="http://schemas.openxmlformats.org/drawingml/2006/main">
-              <a:graphicData uri="http://schemas.openxmlformats.org/drawingml/2006/picture">
-                <pic:pic xmlns:pic="http://schemas.openxmlformats.org/drawingml/2006/picture">
-                  <pic:nvPicPr>
-                    <pic:cNvPr id="2" name="Web index.png"/>
-                    <pic:cNvPicPr/>
-                  </pic:nvPicPr>
-                  <pic:blipFill>
-                    <a:blip r:embed="rId31">
-                      <a:extLst>
-                        <a:ext uri="{28A0092B-C50C-407E-A947-70E740481C1C}">
-                          <a14:useLocalDpi xmlns:a14="http://schemas.microsoft.com/office/drawing/2010/main" val="0"/>
-                        </a:ext>
-                      </a:extLst>
-                    </a:blip>
-                    <a:stretch>
-                      <a:fillRect/>
-                    </a:stretch>
-                  </pic:blipFill>
-                  <pic:spPr>
-                    <a:xfrm>
-                      <a:off x="0" y="0"/>
-                      <a:ext cx="5400040" cy="2880995"/>
-                    </a:xfrm>
-                    <a:prstGeom prst="rect">
-                      <a:avLst/>
-                    </a:prstGeom>
-                  </pic:spPr>
-                </pic:pic>
-              </a:graphicData>
-            </a:graphic>
-          </wp:inline>
-        </w:drawing>
-      </w:r>
-      <w:bookmarkEnd w:id="22"/>
-    </w:p>
-    <w:p>
-      <w:pPr>
-        <w:pStyle w:val="Descripcin"/>
-        <w:jc w:val="both"/>
-      </w:pPr>
-      <w:r>
-        <w:t xml:space="preserve">Ilustración </w:t>
-      </w:r>
-      <w:fldSimple w:instr=" SEQ Ilustración \* ARABIC ">
-        <w:r>
-          <w:rPr>
-            <w:noProof/>
-          </w:rPr>
-          <w:t>26</w:t>
-        </w:r>
-      </w:fldSimple>
-      <w:r>
-        <w:t xml:space="preserve"> </w:t>
-      </w:r>
-      <w:r>
-        <w:t>Web i</w:t>
-      </w:r>
-      <w:r>
-        <w:t>nicio.</w:t>
-      </w:r>
-    </w:p>
-    <w:p>
-      <w:pPr>
-        <w:keepNext/>
-        <w:jc w:val="both"/>
-      </w:pPr>
-      <w:bookmarkStart w:id="23" w:name="WPrediction"/>
-      <w:r>
-        <w:rPr>
-          <w:noProof/>
-          <w:lang w:eastAsia="es-ES"/>
-        </w:rPr>
-        <w:drawing>
-          <wp:inline distT="0" distB="0" distL="0" distR="0" wp14:anchorId="37CA2822" wp14:editId="61726D00">
-            <wp:extent cx="5400040" cy="3088640"/>
-            <wp:effectExtent l="0" t="0" r="0" b="0"/>
-            <wp:docPr id="10" name="Imagen 10"/>
-            <wp:cNvGraphicFramePr>
-              <a:graphicFrameLocks xmlns:a="http://schemas.openxmlformats.org/drawingml/2006/main" noChangeAspect="1"/>
-            </wp:cNvGraphicFramePr>
-            <a:graphic xmlns:a="http://schemas.openxmlformats.org/drawingml/2006/main">
-              <a:graphicData uri="http://schemas.openxmlformats.org/drawingml/2006/picture">
-                <pic:pic xmlns:pic="http://schemas.openxmlformats.org/drawingml/2006/picture">
-                  <pic:nvPicPr>
-                    <pic:cNvPr id="10" name="Web prediction.png"/>
-                    <pic:cNvPicPr/>
-                  </pic:nvPicPr>
-                  <pic:blipFill>
-                    <a:blip r:embed="rId32">
-                      <a:extLst>
-                        <a:ext uri="{28A0092B-C50C-407E-A947-70E740481C1C}">
-                          <a14:useLocalDpi xmlns:a14="http://schemas.microsoft.com/office/drawing/2010/main" val="0"/>
-                        </a:ext>
-                      </a:extLst>
-                    </a:blip>
-                    <a:stretch>
-                      <a:fillRect/>
-                    </a:stretch>
-                  </pic:blipFill>
-                  <pic:spPr>
-                    <a:xfrm>
-                      <a:off x="0" y="0"/>
-                      <a:ext cx="5400040" cy="3088640"/>
-                    </a:xfrm>
-                    <a:prstGeom prst="rect">
-                      <a:avLst/>
-                    </a:prstGeom>
-                  </pic:spPr>
-                </pic:pic>
-              </a:graphicData>
-            </a:graphic>
-          </wp:inline>
-        </w:drawing>
-      </w:r>
-      <w:bookmarkEnd w:id="23"/>
-    </w:p>
-    <w:p>
-      <w:pPr>
-        <w:pStyle w:val="Descripcin"/>
-        <w:jc w:val="both"/>
-      </w:pPr>
-      <w:r>
-        <w:t xml:space="preserve">Ilustración </w:t>
-      </w:r>
-      <w:fldSimple w:instr=" SEQ Ilustración \* ARABIC ">
-        <w:r>
-          <w:rPr>
-            <w:noProof/>
-          </w:rPr>
-          <w:t>27</w:t>
-        </w:r>
-      </w:fldSimple>
-      <w:r>
-        <w:t xml:space="preserve"> </w:t>
-      </w:r>
-      <w:r>
-        <w:t>Web predicción.</w:t>
-      </w:r>
-    </w:p>
-    <w:p>
-      <w:pPr>
-        <w:keepNext/>
-        <w:jc w:val="both"/>
-      </w:pPr>
-      <w:bookmarkStart w:id="24" w:name="WStatictics"/>
-      <w:r>
-        <w:rPr>
-          <w:noProof/>
-          <w:lang w:eastAsia="es-ES"/>
-        </w:rPr>
-        <w:lastRenderedPageBreak/>
-        <w:drawing>
-          <wp:inline distT="0" distB="0" distL="0" distR="0" wp14:anchorId="2F5584E8" wp14:editId="7ED881A2">
-            <wp:extent cx="5400040" cy="3587750"/>
-            <wp:effectExtent l="0" t="0" r="0" b="0"/>
-            <wp:docPr id="11" name="Imagen 11"/>
-            <wp:cNvGraphicFramePr>
-              <a:graphicFrameLocks xmlns:a="http://schemas.openxmlformats.org/drawingml/2006/main" noChangeAspect="1"/>
-            </wp:cNvGraphicFramePr>
-            <a:graphic xmlns:a="http://schemas.openxmlformats.org/drawingml/2006/main">
-              <a:graphicData uri="http://schemas.openxmlformats.org/drawingml/2006/picture">
-                <pic:pic xmlns:pic="http://schemas.openxmlformats.org/drawingml/2006/picture">
-                  <pic:nvPicPr>
-                    <pic:cNvPr id="11" name="Web stadictis.png"/>
-                    <pic:cNvPicPr/>
-                  </pic:nvPicPr>
-                  <pic:blipFill>
-                    <a:blip r:embed="rId33">
-                      <a:extLst>
-                        <a:ext uri="{28A0092B-C50C-407E-A947-70E740481C1C}">
-                          <a14:useLocalDpi xmlns:a14="http://schemas.microsoft.com/office/drawing/2010/main" val="0"/>
-                        </a:ext>
-                      </a:extLst>
-                    </a:blip>
-                    <a:stretch>
-                      <a:fillRect/>
-                    </a:stretch>
-                  </pic:blipFill>
-                  <pic:spPr>
-                    <a:xfrm>
-                      <a:off x="0" y="0"/>
-                      <a:ext cx="5400040" cy="3587750"/>
-                    </a:xfrm>
-                    <a:prstGeom prst="rect">
-                      <a:avLst/>
-                    </a:prstGeom>
-                  </pic:spPr>
-                </pic:pic>
-              </a:graphicData>
-            </a:graphic>
-          </wp:inline>
-        </w:drawing>
-      </w:r>
-      <w:bookmarkEnd w:id="24"/>
-    </w:p>
-    <w:p>
-      <w:pPr>
-        <w:pStyle w:val="Descripcin"/>
-        <w:jc w:val="both"/>
-      </w:pPr>
-      <w:r>
-        <w:t xml:space="preserve">Ilustración </w:t>
-      </w:r>
-      <w:fldSimple w:instr=" SEQ Ilustración \* ARABIC ">
-        <w:r>
-          <w:rPr>
-            <w:noProof/>
-          </w:rPr>
-          <w:t>28</w:t>
-        </w:r>
-      </w:fldSimple>
-      <w:r>
-        <w:t xml:space="preserve"> </w:t>
-      </w:r>
-      <w:r>
-        <w:t>Web estadísticas.</w:t>
-      </w:r>
-    </w:p>
-    <w:p>
-      <w:pPr>
-        <w:keepNext/>
-        <w:jc w:val="both"/>
-      </w:pPr>
-      <w:bookmarkStart w:id="25" w:name="WProfile"/>
-      <w:r>
-        <w:rPr>
-          <w:noProof/>
-          <w:lang w:eastAsia="es-ES"/>
-        </w:rPr>
-        <w:drawing>
-          <wp:inline distT="0" distB="0" distL="0" distR="0" wp14:anchorId="3C3738B0" wp14:editId="2D868EDB">
-            <wp:extent cx="5400040" cy="3742690"/>
-            <wp:effectExtent l="0" t="0" r="0" b="0"/>
-            <wp:docPr id="12" name="Imagen 12"/>
-            <wp:cNvGraphicFramePr>
-              <a:graphicFrameLocks xmlns:a="http://schemas.openxmlformats.org/drawingml/2006/main" noChangeAspect="1"/>
-            </wp:cNvGraphicFramePr>
-            <a:graphic xmlns:a="http://schemas.openxmlformats.org/drawingml/2006/main">
-              <a:graphicData uri="http://schemas.openxmlformats.org/drawingml/2006/picture">
-                <pic:pic xmlns:pic="http://schemas.openxmlformats.org/drawingml/2006/picture">
-                  <pic:nvPicPr>
-                    <pic:cNvPr id="12" name="Web profile.png"/>
-                    <pic:cNvPicPr/>
-                  </pic:nvPicPr>
-                  <pic:blipFill>
-                    <a:blip r:embed="rId34">
-                      <a:extLst>
-                        <a:ext uri="{28A0092B-C50C-407E-A947-70E740481C1C}">
-                          <a14:useLocalDpi xmlns:a14="http://schemas.microsoft.com/office/drawing/2010/main" val="0"/>
-                        </a:ext>
-                      </a:extLst>
-                    </a:blip>
-                    <a:stretch>
-                      <a:fillRect/>
-                    </a:stretch>
-                  </pic:blipFill>
-                  <pic:spPr>
-                    <a:xfrm>
-                      <a:off x="0" y="0"/>
-                      <a:ext cx="5400040" cy="3742690"/>
-                    </a:xfrm>
-                    <a:prstGeom prst="rect">
-                      <a:avLst/>
-                    </a:prstGeom>
-                  </pic:spPr>
-                </pic:pic>
-              </a:graphicData>
-            </a:graphic>
-          </wp:inline>
-        </w:drawing>
-      </w:r>
-      <w:bookmarkEnd w:id="25"/>
-    </w:p>
-    <w:p>
-      <w:pPr>
-        <w:pStyle w:val="Descripcin"/>
-        <w:jc w:val="both"/>
-      </w:pPr>
-      <w:r>
-        <w:t xml:space="preserve">Ilustración </w:t>
-      </w:r>
-      <w:fldSimple w:instr=" SEQ Ilustración \* ARABIC ">
-        <w:r>
-          <w:rPr>
-            <w:noProof/>
-          </w:rPr>
-          <w:t>29</w:t>
-        </w:r>
-      </w:fldSimple>
-      <w:r>
-        <w:t xml:space="preserve"> </w:t>
-      </w:r>
-      <w:r>
-        <w:t>Web perfil.</w:t>
-      </w:r>
-    </w:p>
-    <w:p>
-      <w:pPr>
-        <w:keepNext/>
-        <w:jc w:val="both"/>
-      </w:pPr>
-      <w:bookmarkStart w:id="26" w:name="WUserRanking"/>
-      <w:r>
-        <w:rPr>
-          <w:noProof/>
-          <w:lang w:eastAsia="es-ES"/>
-        </w:rPr>
-        <w:lastRenderedPageBreak/>
-        <w:drawing>
-          <wp:inline distT="0" distB="0" distL="0" distR="0" wp14:anchorId="5C549414" wp14:editId="33C1B17C">
-            <wp:extent cx="5400040" cy="3582670"/>
-            <wp:effectExtent l="0" t="0" r="0" b="0"/>
-            <wp:docPr id="13" name="Imagen 13"/>
-            <wp:cNvGraphicFramePr>
-              <a:graphicFrameLocks xmlns:a="http://schemas.openxmlformats.org/drawingml/2006/main" noChangeAspect="1"/>
-            </wp:cNvGraphicFramePr>
-            <a:graphic xmlns:a="http://schemas.openxmlformats.org/drawingml/2006/main">
-              <a:graphicData uri="http://schemas.openxmlformats.org/drawingml/2006/picture">
-                <pic:pic xmlns:pic="http://schemas.openxmlformats.org/drawingml/2006/picture">
-                  <pic:nvPicPr>
-                    <pic:cNvPr id="13" name="Web ranking.png"/>
-                    <pic:cNvPicPr/>
-                  </pic:nvPicPr>
-                  <pic:blipFill>
-                    <a:blip r:embed="rId35">
-                      <a:extLst>
-                        <a:ext uri="{28A0092B-C50C-407E-A947-70E740481C1C}">
-                          <a14:useLocalDpi xmlns:a14="http://schemas.microsoft.com/office/drawing/2010/main" val="0"/>
-                        </a:ext>
-                      </a:extLst>
-                    </a:blip>
-                    <a:stretch>
-                      <a:fillRect/>
-                    </a:stretch>
-                  </pic:blipFill>
-                  <pic:spPr>
-                    <a:xfrm>
-                      <a:off x="0" y="0"/>
-                      <a:ext cx="5400040" cy="3582670"/>
-                    </a:xfrm>
-                    <a:prstGeom prst="rect">
-                      <a:avLst/>
-                    </a:prstGeom>
-                  </pic:spPr>
-                </pic:pic>
-              </a:graphicData>
-            </a:graphic>
-          </wp:inline>
-        </w:drawing>
-      </w:r>
-      <w:bookmarkEnd w:id="26"/>
-    </w:p>
-    <w:p>
-      <w:pPr>
-        <w:pStyle w:val="Descripcin"/>
-        <w:jc w:val="both"/>
-      </w:pPr>
-      <w:r>
-        <w:t xml:space="preserve">Ilustración </w:t>
-      </w:r>
-      <w:fldSimple w:instr=" SEQ Ilustración \* ARABIC ">
-        <w:r>
-          <w:rPr>
-            <w:noProof/>
-          </w:rPr>
-          <w:t>30</w:t>
-        </w:r>
-      </w:fldSimple>
-      <w:r>
-        <w:t xml:space="preserve"> </w:t>
-      </w:r>
-      <w:r>
-        <w:t>Web ranking de usuarios.</w:t>
-      </w:r>
-    </w:p>
-    <w:p>
-      <w:pPr>
-        <w:keepNext/>
-        <w:jc w:val="both"/>
-      </w:pPr>
-      <w:bookmarkStart w:id="27" w:name="WFollowing"/>
-      <w:r>
-        <w:rPr>
-          <w:noProof/>
-          <w:lang w:eastAsia="es-ES"/>
-        </w:rPr>
-        <w:drawing>
-          <wp:inline distT="0" distB="0" distL="0" distR="0" wp14:anchorId="2D619D47" wp14:editId="14DB7DCB">
-            <wp:extent cx="5400040" cy="3469640"/>
-            <wp:effectExtent l="0" t="0" r="0" b="0"/>
-            <wp:docPr id="14" name="Imagen 14"/>
-            <wp:cNvGraphicFramePr>
-              <a:graphicFrameLocks xmlns:a="http://schemas.openxmlformats.org/drawingml/2006/main" noChangeAspect="1"/>
-            </wp:cNvGraphicFramePr>
-            <a:graphic xmlns:a="http://schemas.openxmlformats.org/drawingml/2006/main">
-              <a:graphicData uri="http://schemas.openxmlformats.org/drawingml/2006/picture">
-                <pic:pic xmlns:pic="http://schemas.openxmlformats.org/drawingml/2006/picture">
-                  <pic:nvPicPr>
-                    <pic:cNvPr id="14" name="Web following.png"/>
-                    <pic:cNvPicPr/>
-                  </pic:nvPicPr>
-                  <pic:blipFill>
-                    <a:blip r:embed="rId36">
-                      <a:extLst>
-                        <a:ext uri="{28A0092B-C50C-407E-A947-70E740481C1C}">
-                          <a14:useLocalDpi xmlns:a14="http://schemas.microsoft.com/office/drawing/2010/main" val="0"/>
-                        </a:ext>
-                      </a:extLst>
-                    </a:blip>
-                    <a:stretch>
-                      <a:fillRect/>
-                    </a:stretch>
-                  </pic:blipFill>
-                  <pic:spPr>
-                    <a:xfrm>
-                      <a:off x="0" y="0"/>
-                      <a:ext cx="5400040" cy="3469640"/>
-                    </a:xfrm>
-                    <a:prstGeom prst="rect">
-                      <a:avLst/>
-                    </a:prstGeom>
-                  </pic:spPr>
-                </pic:pic>
-              </a:graphicData>
-            </a:graphic>
-          </wp:inline>
-        </w:drawing>
-      </w:r>
-      <w:bookmarkEnd w:id="27"/>
-    </w:p>
-    <w:p>
-      <w:pPr>
-        <w:pStyle w:val="Descripcin"/>
-        <w:jc w:val="both"/>
-      </w:pPr>
-      <w:r>
-        <w:t xml:space="preserve">Ilustración </w:t>
-      </w:r>
-      <w:fldSimple w:instr=" SEQ Ilustración \* ARABIC ">
-        <w:r>
-          <w:rPr>
-            <w:noProof/>
-          </w:rPr>
-          <w:t>31</w:t>
-        </w:r>
-      </w:fldSimple>
-      <w:r>
-        <w:t xml:space="preserve"> </w:t>
-      </w:r>
-      <w:r>
-        <w:t>Web siguiendo.</w:t>
-      </w:r>
-    </w:p>
-    <w:p>
-      <w:pPr>
-        <w:keepNext/>
-        <w:jc w:val="both"/>
-      </w:pPr>
-      <w:bookmarkStart w:id="28" w:name="WTeams"/>
-      <w:r>
-        <w:rPr>
-          <w:noProof/>
-          <w:lang w:eastAsia="es-ES"/>
-        </w:rPr>
-        <w:lastRenderedPageBreak/>
-        <w:drawing>
-          <wp:inline distT="0" distB="0" distL="0" distR="0" wp14:anchorId="4BC45E03" wp14:editId="47576DE9">
-            <wp:extent cx="5400040" cy="3582670"/>
-            <wp:effectExtent l="0" t="0" r="0" b="0"/>
-            <wp:docPr id="15" name="Imagen 15"/>
-            <wp:cNvGraphicFramePr>
-              <a:graphicFrameLocks xmlns:a="http://schemas.openxmlformats.org/drawingml/2006/main" noChangeAspect="1"/>
-            </wp:cNvGraphicFramePr>
-            <a:graphic xmlns:a="http://schemas.openxmlformats.org/drawingml/2006/main">
-              <a:graphicData uri="http://schemas.openxmlformats.org/drawingml/2006/picture">
-                <pic:pic xmlns:pic="http://schemas.openxmlformats.org/drawingml/2006/picture">
-                  <pic:nvPicPr>
-                    <pic:cNvPr id="15" name="Web teams.png"/>
-                    <pic:cNvPicPr/>
-                  </pic:nvPicPr>
-                  <pic:blipFill>
-                    <a:blip r:embed="rId37">
-                      <a:extLst>
-                        <a:ext uri="{28A0092B-C50C-407E-A947-70E740481C1C}">
-                          <a14:useLocalDpi xmlns:a14="http://schemas.microsoft.com/office/drawing/2010/main" val="0"/>
-                        </a:ext>
-                      </a:extLst>
-                    </a:blip>
-                    <a:stretch>
-                      <a:fillRect/>
-                    </a:stretch>
-                  </pic:blipFill>
-                  <pic:spPr>
-                    <a:xfrm>
-                      <a:off x="0" y="0"/>
-                      <a:ext cx="5400040" cy="3582670"/>
-                    </a:xfrm>
-                    <a:prstGeom prst="rect">
-                      <a:avLst/>
-                    </a:prstGeom>
-                  </pic:spPr>
-                </pic:pic>
-              </a:graphicData>
-            </a:graphic>
-          </wp:inline>
-        </w:drawing>
-      </w:r>
-      <w:bookmarkEnd w:id="28"/>
-    </w:p>
-    <w:p>
-      <w:pPr>
-        <w:pStyle w:val="Descripcin"/>
-        <w:jc w:val="both"/>
-      </w:pPr>
-      <w:r>
-        <w:t xml:space="preserve">Ilustración </w:t>
-      </w:r>
-      <w:fldSimple w:instr=" SEQ Ilustración \* ARABIC ">
-        <w:r>
-          <w:rPr>
-            <w:noProof/>
-          </w:rPr>
-          <w:t>32</w:t>
-        </w:r>
-      </w:fldSimple>
-      <w:r>
-        <w:t xml:space="preserve"> </w:t>
-      </w:r>
-      <w:r>
-        <w:t>Web equipos.</w:t>
-      </w:r>
-    </w:p>
-    <w:p>
-      <w:pPr>
-        <w:keepNext/>
-        <w:jc w:val="both"/>
-      </w:pPr>
-      <w:bookmarkStart w:id="29" w:name="WRegister"/>
-      <w:r>
-        <w:rPr>
-          <w:noProof/>
-          <w:lang w:eastAsia="es-ES"/>
-        </w:rPr>
-        <w:drawing>
-          <wp:inline distT="0" distB="0" distL="0" distR="0" wp14:anchorId="6265EFCC" wp14:editId="7BAD4996">
-            <wp:extent cx="5400040" cy="3582670"/>
-            <wp:effectExtent l="0" t="0" r="0" b="0"/>
-            <wp:docPr id="16" name="Imagen 16"/>
-            <wp:cNvGraphicFramePr>
-              <a:graphicFrameLocks xmlns:a="http://schemas.openxmlformats.org/drawingml/2006/main" noChangeAspect="1"/>
-            </wp:cNvGraphicFramePr>
-            <a:graphic xmlns:a="http://schemas.openxmlformats.org/drawingml/2006/main">
-              <a:graphicData uri="http://schemas.openxmlformats.org/drawingml/2006/picture">
-                <pic:pic xmlns:pic="http://schemas.openxmlformats.org/drawingml/2006/picture">
-                  <pic:nvPicPr>
-                    <pic:cNvPr id="16" name="Web registration.png"/>
-                    <pic:cNvPicPr/>
-                  </pic:nvPicPr>
-                  <pic:blipFill>
-                    <a:blip r:embed="rId38">
-                      <a:extLst>
-                        <a:ext uri="{28A0092B-C50C-407E-A947-70E740481C1C}">
-                          <a14:useLocalDpi xmlns:a14="http://schemas.microsoft.com/office/drawing/2010/main" val="0"/>
-                        </a:ext>
-                      </a:extLst>
-                    </a:blip>
-                    <a:stretch>
-                      <a:fillRect/>
-                    </a:stretch>
-                  </pic:blipFill>
-                  <pic:spPr>
-                    <a:xfrm>
-                      <a:off x="0" y="0"/>
-                      <a:ext cx="5400040" cy="3582670"/>
-                    </a:xfrm>
-                    <a:prstGeom prst="rect">
-                      <a:avLst/>
-                    </a:prstGeom>
-                  </pic:spPr>
-                </pic:pic>
-              </a:graphicData>
-            </a:graphic>
-          </wp:inline>
-        </w:drawing>
-      </w:r>
-      <w:bookmarkEnd w:id="29"/>
-    </w:p>
-    <w:p>
-      <w:pPr>
-        <w:pStyle w:val="Descripcin"/>
-        <w:jc w:val="both"/>
-      </w:pPr>
-      <w:r>
-        <w:t xml:space="preserve">Ilustración </w:t>
-      </w:r>
-      <w:fldSimple w:instr=" SEQ Ilustración \* ARABIC ">
-        <w:r>
-          <w:rPr>
-            <w:noProof/>
-          </w:rPr>
-          <w:t>33</w:t>
-        </w:r>
-      </w:fldSimple>
-      <w:r>
-        <w:t xml:space="preserve"> </w:t>
-      </w:r>
-      <w:r>
-        <w:t>Web registro.</w:t>
-      </w:r>
-    </w:p>
-    <w:p>
-      <w:r>
-        <w:br w:type="page"/>
-      </w:r>
-    </w:p>
-    <w:p>
-      <w:pPr>
-        <w:pStyle w:val="Ttulo3"/>
-        <w:numPr>
-          <w:ilvl w:val="2"/>
-          <w:numId w:val="1"/>
-        </w:numPr>
-      </w:pPr>
-      <w:bookmarkStart w:id="30" w:name="_Toc412542646"/>
-      <w:r>
-        <w:lastRenderedPageBreak/>
-        <w:t>Esquemas Android.</w:t>
-      </w:r>
-      <w:bookmarkEnd w:id="30"/>
-    </w:p>
-    <w:p>
-      <w:pPr>
-        <w:jc w:val="both"/>
-      </w:pPr>
-      <w:bookmarkStart w:id="31" w:name="APredicciones"/>
-      <w:r>
-        <w:rPr>
-          <w:noProof/>
-          <w:lang w:eastAsia="es-ES"/>
-        </w:rPr>
-        <w:drawing>
-          <wp:inline distT="0" distB="0" distL="0" distR="0">
-            <wp:extent cx="5400040" cy="1268730"/>
-            <wp:effectExtent l="0" t="0" r="0" b="7620"/>
-            <wp:docPr id="17" name="Imagen 17"/>
-            <wp:cNvGraphicFramePr>
-              <a:graphicFrameLocks xmlns:a="http://schemas.openxmlformats.org/drawingml/2006/main" noChangeAspect="1"/>
-            </wp:cNvGraphicFramePr>
-            <a:graphic xmlns:a="http://schemas.openxmlformats.org/drawingml/2006/main">
-              <a:graphicData uri="http://schemas.openxmlformats.org/drawingml/2006/picture">
-                <pic:pic xmlns:pic="http://schemas.openxmlformats.org/drawingml/2006/picture">
-                  <pic:nvPicPr>
-                    <pic:cNvPr id="17" name="Mockup pantalla principal horizontal (Android).png"/>
-                    <pic:cNvPicPr/>
-                  </pic:nvPicPr>
-                  <pic:blipFill>
-                    <a:blip r:embed="rId39">
-                      <a:extLst>
-                        <a:ext uri="{28A0092B-C50C-407E-A947-70E740481C1C}">
-                          <a14:useLocalDpi xmlns:a14="http://schemas.microsoft.com/office/drawing/2010/main" val="0"/>
-                        </a:ext>
-                      </a:extLst>
-                    </a:blip>
-                    <a:stretch>
-                      <a:fillRect/>
-                    </a:stretch>
-                  </pic:blipFill>
-                  <pic:spPr>
-                    <a:xfrm>
-                      <a:off x="0" y="0"/>
-                      <a:ext cx="5400040" cy="1268730"/>
-                    </a:xfrm>
-                    <a:prstGeom prst="rect">
-                      <a:avLst/>
-                    </a:prstGeom>
-                  </pic:spPr>
-                </pic:pic>
-              </a:graphicData>
-            </a:graphic>
-          </wp:inline>
-        </w:drawing>
-      </w:r>
-      <w:bookmarkEnd w:id="31"/>
-    </w:p>
-    <w:p>
-      <w:pPr>
-        <w:keepNext/>
-        <w:jc w:val="both"/>
-      </w:pPr>
-      <w:r>
-        <w:rPr>
-          <w:noProof/>
-          <w:lang w:eastAsia="es-ES"/>
-        </w:rPr>
-        <w:drawing>
-          <wp:inline distT="0" distB="0" distL="0" distR="0" wp14:anchorId="23D0247D" wp14:editId="03148B6F">
-            <wp:extent cx="5400040" cy="4888230"/>
-            <wp:effectExtent l="0" t="0" r="0" b="7620"/>
-            <wp:docPr id="18" name="Imagen 18"/>
-            <wp:cNvGraphicFramePr>
-              <a:graphicFrameLocks xmlns:a="http://schemas.openxmlformats.org/drawingml/2006/main" noChangeAspect="1"/>
-            </wp:cNvGraphicFramePr>
-            <a:graphic xmlns:a="http://schemas.openxmlformats.org/drawingml/2006/main">
-              <a:graphicData uri="http://schemas.openxmlformats.org/drawingml/2006/picture">
-                <pic:pic xmlns:pic="http://schemas.openxmlformats.org/drawingml/2006/picture">
-                  <pic:nvPicPr>
-                    <pic:cNvPr id="18" name="Mockup pantalla principal vertical (Android).png"/>
-                    <pic:cNvPicPr/>
-                  </pic:nvPicPr>
-                  <pic:blipFill>
-                    <a:blip r:embed="rId40">
-                      <a:extLst>
-                        <a:ext uri="{28A0092B-C50C-407E-A947-70E740481C1C}">
-                          <a14:useLocalDpi xmlns:a14="http://schemas.microsoft.com/office/drawing/2010/main" val="0"/>
-                        </a:ext>
-                      </a:extLst>
-                    </a:blip>
-                    <a:stretch>
-                      <a:fillRect/>
-                    </a:stretch>
-                  </pic:blipFill>
-                  <pic:spPr>
-                    <a:xfrm>
-                      <a:off x="0" y="0"/>
-                      <a:ext cx="5400040" cy="4888230"/>
-                    </a:xfrm>
-                    <a:prstGeom prst="rect">
-                      <a:avLst/>
-                    </a:prstGeom>
-                  </pic:spPr>
-                </pic:pic>
-              </a:graphicData>
-            </a:graphic>
-          </wp:inline>
-        </w:drawing>
-      </w:r>
-    </w:p>
-    <w:p>
-      <w:pPr>
-        <w:pStyle w:val="Descripcin"/>
-        <w:jc w:val="both"/>
-      </w:pPr>
-      <w:r>
-        <w:t xml:space="preserve">Ilustración </w:t>
-      </w:r>
-      <w:fldSimple w:instr=" SEQ Ilustración \* ARABIC ">
-        <w:r>
-          <w:rPr>
-            <w:noProof/>
-          </w:rPr>
-          <w:t>34</w:t>
-        </w:r>
-      </w:fldSimple>
-      <w:r>
-        <w:t xml:space="preserve"> </w:t>
-      </w:r>
-      <w:r>
-        <w:t>Android Predicciones.</w:t>
-      </w:r>
-    </w:p>
-    <w:p>
-      <w:pPr>
-        <w:keepNext/>
-        <w:jc w:val="both"/>
-      </w:pPr>
-      <w:r>
-        <w:rPr>
-          <w:noProof/>
-          <w:lang w:eastAsia="es-ES"/>
-        </w:rPr>
-        <w:lastRenderedPageBreak/>
-        <mc:AlternateContent>
-          <mc:Choice Requires="wps">
-            <w:drawing>
-              <wp:anchor distT="0" distB="0" distL="114300" distR="114300" simplePos="0" relativeHeight="251663360" behindDoc="0" locked="0" layoutInCell="1" allowOverlap="1" wp14:anchorId="10E0DD6E" wp14:editId="1D9B84E1">
-                <wp:simplePos x="0" y="0"/>
-                <wp:positionH relativeFrom="column">
-                  <wp:posOffset>3177540</wp:posOffset>
-                </wp:positionH>
-                <wp:positionV relativeFrom="paragraph">
-                  <wp:posOffset>5224780</wp:posOffset>
-                </wp:positionV>
-                <wp:extent cx="2886710" cy="635"/>
-                <wp:effectExtent l="0" t="0" r="0" b="0"/>
-                <wp:wrapNone/>
-                <wp:docPr id="1" name="Cuadro de texto 1"/>
-                <wp:cNvGraphicFramePr/>
-                <a:graphic xmlns:a="http://schemas.openxmlformats.org/drawingml/2006/main">
-                  <a:graphicData uri="http://schemas.microsoft.com/office/word/2010/wordprocessingShape">
-                    <wps:wsp>
-                      <wps:cNvSpPr txBox="1"/>
-                      <wps:spPr>
-                        <a:xfrm>
-                          <a:off x="0" y="0"/>
-                          <a:ext cx="2886710" cy="635"/>
-                        </a:xfrm>
-                        <a:prstGeom prst="rect">
-                          <a:avLst/>
-                        </a:prstGeom>
-                        <a:solidFill>
-                          <a:prstClr val="white"/>
-                        </a:solidFill>
-                        <a:ln>
-                          <a:noFill/>
-                        </a:ln>
-                        <a:effectLst/>
-                      </wps:spPr>
-                      <wps:txbx>
-                        <w:txbxContent>
-                          <w:p>
-                            <w:pPr>
-                              <w:pStyle w:val="Descripcin"/>
-                              <w:rPr>
-                                <w:noProof/>
-                              </w:rPr>
-                            </w:pPr>
-                            <w:r>
-                              <w:t xml:space="preserve">Ilustración </w:t>
-                            </w:r>
-                            <w:fldSimple w:instr=" SEQ Ilustración \* ARABIC ">
-                              <w:r>
-                                <w:rPr>
-                                  <w:noProof/>
-                                </w:rPr>
-                                <w:t>35</w:t>
-                              </w:r>
-                            </w:fldSimple>
-                            <w:r>
-                              <w:t xml:space="preserve"> Android comentario.</w:t>
-                            </w:r>
-                          </w:p>
-                        </w:txbxContent>
-                      </wps:txbx>
-                      <wps:bodyPr rot="0" spcFirstLastPara="0" vertOverflow="overflow" horzOverflow="overflow" vert="horz" wrap="square" lIns="0" tIns="0" rIns="0" bIns="0" numCol="1" spcCol="0" rtlCol="0" fromWordArt="0" anchor="t" anchorCtr="0" forceAA="0" compatLnSpc="1">
-                        <a:prstTxWarp prst="textNoShape">
-                          <a:avLst/>
-                        </a:prstTxWarp>
-                        <a:spAutoFit/>
-                      </wps:bodyPr>
-                    </wps:wsp>
-                  </a:graphicData>
-                </a:graphic>
-              </wp:anchor>
-            </w:drawing>
-          </mc:Choice>
-          <mc:Fallback>
-            <w:pict>
-              <v:shape w14:anchorId="10E0DD6E" id="Cuadro de texto 1" o:spid="_x0000_s1057" type="#_x0000_t202" style="position:absolute;left:0;text-align:left;margin-left:250.2pt;margin-top:411.4pt;width:227.3pt;height:.05pt;z-index:251663360;visibility:visible;mso-wrap-style:square;mso-wrap-distance-left:9pt;mso-wrap-distance-top:0;mso-wrap-distance-right:9pt;mso-wrap-distance-bottom:0;mso-position-horizontal:absolute;mso-position-horizontal-relative:text;mso-position-vertical:absolute;mso-position-vertical-relative:text;v-text-anchor:top" o:gfxdata="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" stroked="f">
-                <v:textbox style="mso-fit-shape-to-text:t" inset="0,0,0,0">
-                  <w:txbxContent>
-                    <w:p>
-                      <w:pPr>
-                        <w:pStyle w:val="Descripcin"/>
-                        <w:rPr>
-                          <w:noProof/>
-                        </w:rPr>
-                      </w:pPr>
-                      <w:r>
-                        <w:t xml:space="preserve">Ilustración </w:t>
-                      </w:r>
-                      <w:fldSimple w:instr=" SEQ Ilustración \* ARABIC ">
-                        <w:r>
-                          <w:rPr>
-                            <w:noProof/>
-                          </w:rPr>
-                          <w:t>35</w:t>
-                        </w:r>
-                      </w:fldSimple>
-                      <w:r>
-                        <w:t xml:space="preserve"> Android comentario.</w:t>
-                      </w:r>
-                    </w:p>
-                  </w:txbxContent>
-                </v:textbox>
-              </v:shape>
-            </w:pict>
-          </mc:Fallback>
-        </mc:AlternateContent>
-      </w:r>
-      <w:bookmarkStart w:id="32" w:name="AComentario"/>
-      <w:r>
-        <w:rPr>
-          <w:noProof/>
-          <w:lang w:eastAsia="es-ES"/>
-        </w:rPr>
-        <w:drawing>
-          <wp:anchor distT="0" distB="0" distL="114300" distR="114300" simplePos="0" relativeHeight="251658240" behindDoc="0" locked="0" layoutInCell="1" allowOverlap="1" wp14:anchorId="144C9804" wp14:editId="59707E2F">
-            <wp:simplePos x="0" y="0"/>
-            <wp:positionH relativeFrom="column">
-              <wp:posOffset>3168015</wp:posOffset>
-            </wp:positionH>
-            <wp:positionV relativeFrom="paragraph">
-              <wp:posOffset>-4445</wp:posOffset>
-            </wp:positionV>
-            <wp:extent cx="2886848" cy="5086350"/>
-            <wp:effectExtent l="0" t="0" r="8890" b="0"/>
-            <wp:wrapNone/>
-            <wp:docPr id="27" name="Imagen 27"/>
-            <wp:cNvGraphicFramePr>
-              <a:graphicFrameLocks xmlns:a="http://schemas.openxmlformats.org/drawingml/2006/main" noChangeAspect="1"/>
-            </wp:cNvGraphicFramePr>
-            <a:graphic xmlns:a="http://schemas.openxmlformats.org/drawingml/2006/main">
-              <a:graphicData uri="http://schemas.openxmlformats.org/drawingml/2006/picture">
-                <pic:pic xmlns:pic="http://schemas.openxmlformats.org/drawingml/2006/picture">
-                  <pic:nvPicPr>
-                    <pic:cNvPr id="27" name="prediction comments.PNG"/>
-                    <pic:cNvPicPr/>
-                  </pic:nvPicPr>
-                  <pic:blipFill>
-                    <a:blip r:embed="rId41">
-                      <a:extLst>
-                        <a:ext uri="{28A0092B-C50C-407E-A947-70E740481C1C}">
-                          <a14:useLocalDpi xmlns:a14="http://schemas.microsoft.com/office/drawing/2010/main" val="0"/>
-                        </a:ext>
-                      </a:extLst>
-                    </a:blip>
-                    <a:stretch>
-                      <a:fillRect/>
-                    </a:stretch>
-                  </pic:blipFill>
-                  <pic:spPr>
-                    <a:xfrm>
-                      <a:off x="0" y="0"/>
-                      <a:ext cx="2892453" cy="5096226"/>
-                    </a:xfrm>
-                    <a:prstGeom prst="rect">
-                      <a:avLst/>
-                    </a:prstGeom>
-                  </pic:spPr>
-                </pic:pic>
-              </a:graphicData>
-            </a:graphic>
-            <wp14:sizeRelH relativeFrom="margin">
-              <wp14:pctWidth>0</wp14:pctWidth>
-            </wp14:sizeRelH>
-            <wp14:sizeRelV relativeFrom="margin">
-              <wp14:pctHeight>0</wp14:pctHeight>
-            </wp14:sizeRelV>
-          </wp:anchor>
-        </w:drawing>
-      </w:r>
-      <w:bookmarkStart w:id="33" w:name="APrediccionSistema"/>
-      <w:bookmarkEnd w:id="32"/>
-      <w:r>
-        <w:rPr>
-          <w:noProof/>
-          <w:lang w:eastAsia="es-ES"/>
-        </w:rPr>
-        <w:drawing>
-          <wp:inline distT="0" distB="0" distL="0" distR="0" wp14:anchorId="4BA5BBC6" wp14:editId="30216795">
-            <wp:extent cx="2900680" cy="5105400"/>
-            <wp:effectExtent l="0" t="0" r="0" b="0"/>
-            <wp:docPr id="19" name="Imagen 19"/>
-            <wp:cNvGraphicFramePr>
-              <a:graphicFrameLocks xmlns:a="http://schemas.openxmlformats.org/drawingml/2006/main" noChangeAspect="1"/>
-            </wp:cNvGraphicFramePr>
-            <a:graphic xmlns:a="http://schemas.openxmlformats.org/drawingml/2006/main">
-              <a:graphicData uri="http://schemas.openxmlformats.org/drawingml/2006/picture">
-                <pic:pic xmlns:pic="http://schemas.openxmlformats.org/drawingml/2006/picture">
-                  <pic:nvPicPr>
-                    <pic:cNvPr id="19" name="prediction.PNG"/>
-                    <pic:cNvPicPr/>
-                  </pic:nvPicPr>
-                  <pic:blipFill>
-                    <a:blip r:embed="rId42">
-                      <a:extLst>
-                        <a:ext uri="{28A0092B-C50C-407E-A947-70E740481C1C}">
-                          <a14:useLocalDpi xmlns:a14="http://schemas.microsoft.com/office/drawing/2010/main" val="0"/>
-                        </a:ext>
-                      </a:extLst>
-                    </a:blip>
-                    <a:stretch>
-                      <a:fillRect/>
-                    </a:stretch>
-                  </pic:blipFill>
-                  <pic:spPr>
-                    <a:xfrm>
-                      <a:off x="0" y="0"/>
-                      <a:ext cx="2923742" cy="5145991"/>
-                    </a:xfrm>
-                    <a:prstGeom prst="rect">
-                      <a:avLst/>
-                    </a:prstGeom>
-                  </pic:spPr>
-                </pic:pic>
-              </a:graphicData>
-            </a:graphic>
-          </wp:inline>
-        </w:drawing>
-      </w:r>
-      <w:bookmarkEnd w:id="33"/>
-    </w:p>
-    <w:p>
-      <w:pPr>
-        <w:pStyle w:val="Descripcin"/>
-        <w:jc w:val="both"/>
-      </w:pPr>
-      <w:r>
-        <w:t xml:space="preserve">Ilustración </w:t>
-      </w:r>
-      <w:fldSimple w:instr=" SEQ Ilustración \* ARABIC ">
-        <w:r>
-          <w:rPr>
-            <w:noProof/>
-          </w:rPr>
-          <w:t>36</w:t>
-        </w:r>
-      </w:fldSimple>
-      <w:r>
-        <w:t xml:space="preserve"> Android predicción sistema.</w:t>
-      </w:r>
-    </w:p>
-    <w:p>
-      <w:pPr>
-        <w:jc w:val="both"/>
-      </w:pPr>
-    </w:p>
-    <w:p>
-      <w:pPr>
-        <w:keepNext/>
-        <w:jc w:val="both"/>
-      </w:pPr>
-      <w:bookmarkStart w:id="34" w:name="APerfil"/>
-      <w:r>
-        <w:rPr>
-          <w:noProof/>
-          <w:lang w:eastAsia="es-ES"/>
-        </w:rPr>
-        <w:lastRenderedPageBreak/>
-        <w:drawing>
-          <wp:anchor distT="0" distB="0" distL="114300" distR="114300" simplePos="0" relativeHeight="251659264" behindDoc="0" locked="0" layoutInCell="1" allowOverlap="1" wp14:anchorId="0E146245" wp14:editId="3F0A9688">
-            <wp:simplePos x="0" y="0"/>
-            <wp:positionH relativeFrom="margin">
-              <wp:align>right</wp:align>
-            </wp:positionH>
-            <wp:positionV relativeFrom="paragraph">
-              <wp:posOffset>-4444</wp:posOffset>
-            </wp:positionV>
-            <wp:extent cx="2502752" cy="4419600"/>
-            <wp:effectExtent l="0" t="0" r="0" b="0"/>
-            <wp:wrapNone/>
-            <wp:docPr id="29" name="Imagen 29"/>
-            <wp:cNvGraphicFramePr>
-              <a:graphicFrameLocks xmlns:a="http://schemas.openxmlformats.org/drawingml/2006/main" noChangeAspect="1"/>
-            </wp:cNvGraphicFramePr>
-            <a:graphic xmlns:a="http://schemas.openxmlformats.org/drawingml/2006/main">
-              <a:graphicData uri="http://schemas.openxmlformats.org/drawingml/2006/picture">
-                <pic:pic xmlns:pic="http://schemas.openxmlformats.org/drawingml/2006/picture">
-                  <pic:nvPicPr>
-                    <pic:cNvPr id="29" name="user prediction.PNG"/>
-                    <pic:cNvPicPr/>
-                  </pic:nvPicPr>
-                  <pic:blipFill>
-                    <a:blip r:embed="rId43">
-                      <a:extLst>
-                        <a:ext uri="{28A0092B-C50C-407E-A947-70E740481C1C}">
-                          <a14:useLocalDpi xmlns:a14="http://schemas.microsoft.com/office/drawing/2010/main" val="0"/>
-                        </a:ext>
-                      </a:extLst>
-                    </a:blip>
-                    <a:stretch>
-                      <a:fillRect/>
-                    </a:stretch>
-                  </pic:blipFill>
-                  <pic:spPr>
-                    <a:xfrm>
-                      <a:off x="0" y="0"/>
-                      <a:ext cx="2502752" cy="4419600"/>
-                    </a:xfrm>
-                    <a:prstGeom prst="rect">
-                      <a:avLst/>
-                    </a:prstGeom>
-                  </pic:spPr>
-                </pic:pic>
-              </a:graphicData>
-            </a:graphic>
-            <wp14:sizeRelH relativeFrom="margin">
-              <wp14:pctWidth>0</wp14:pctWidth>
-            </wp14:sizeRelH>
-            <wp14:sizeRelV relativeFrom="margin">
-              <wp14:pctHeight>0</wp14:pctHeight>
-            </wp14:sizeRelV>
-          </wp:anchor>
-        </w:drawing>
-      </w:r>
-      <w:bookmarkStart w:id="35" w:name="AStatictics"/>
-      <w:bookmarkEnd w:id="34"/>
-      <w:r>
-        <w:rPr>
-          <w:noProof/>
-          <w:lang w:eastAsia="es-ES"/>
-        </w:rPr>
-        <w:drawing>
-          <wp:inline distT="0" distB="0" distL="0" distR="0" wp14:anchorId="143DB25B" wp14:editId="1DF00375">
-            <wp:extent cx="2490613" cy="4400550"/>
-            <wp:effectExtent l="0" t="0" r="5080" b="0"/>
-            <wp:docPr id="28" name="Imagen 28"/>
-            <wp:cNvGraphicFramePr>
-              <a:graphicFrameLocks xmlns:a="http://schemas.openxmlformats.org/drawingml/2006/main" noChangeAspect="1"/>
-            </wp:cNvGraphicFramePr>
-            <a:graphic xmlns:a="http://schemas.openxmlformats.org/drawingml/2006/main">
-              <a:graphicData uri="http://schemas.openxmlformats.org/drawingml/2006/picture">
-                <pic:pic xmlns:pic="http://schemas.openxmlformats.org/drawingml/2006/picture">
-                  <pic:nvPicPr>
-                    <pic:cNvPr id="28" name="prediction statistics.PNG"/>
-                    <pic:cNvPicPr/>
-                  </pic:nvPicPr>
-                  <pic:blipFill>
-                    <a:blip r:embed="rId44">
-                      <a:extLst>
-                        <a:ext uri="{28A0092B-C50C-407E-A947-70E740481C1C}">
-                          <a14:useLocalDpi xmlns:a14="http://schemas.microsoft.com/office/drawing/2010/main" val="0"/>
-                        </a:ext>
-                      </a:extLst>
-                    </a:blip>
-                    <a:stretch>
-                      <a:fillRect/>
-                    </a:stretch>
-                  </pic:blipFill>
-                  <pic:spPr>
-                    <a:xfrm>
-                      <a:off x="0" y="0"/>
-                      <a:ext cx="2507379" cy="4430173"/>
-                    </a:xfrm>
-                    <a:prstGeom prst="rect">
-                      <a:avLst/>
-                    </a:prstGeom>
-                  </pic:spPr>
-                </pic:pic>
-              </a:graphicData>
-            </a:graphic>
-          </wp:inline>
-        </w:drawing>
-      </w:r>
-      <w:bookmarkEnd w:id="35"/>
-    </w:p>
-    <w:p>
-      <w:pPr>
-        <w:pStyle w:val="Descripcin"/>
-        <w:jc w:val="both"/>
-      </w:pPr>
-      <w:r>
-        <w:rPr>
-          <w:noProof/>
-          <w:lang w:eastAsia="es-ES"/>
-        </w:rPr>
-        <mc:AlternateContent>
-          <mc:Choice Requires="wps">
-            <w:drawing>
-              <wp:anchor distT="0" distB="0" distL="114300" distR="114300" simplePos="0" relativeHeight="251665408" behindDoc="0" locked="0" layoutInCell="1" allowOverlap="1" wp14:anchorId="02A34131" wp14:editId="4C08ABA6">
-                <wp:simplePos x="0" y="0"/>
-                <wp:positionH relativeFrom="column">
-                  <wp:posOffset>2897505</wp:posOffset>
-                </wp:positionH>
-                <wp:positionV relativeFrom="paragraph">
-                  <wp:posOffset>14605</wp:posOffset>
-                </wp:positionV>
-                <wp:extent cx="2502535" cy="635"/>
-                <wp:effectExtent l="0" t="0" r="0" b="0"/>
-                <wp:wrapNone/>
-                <wp:docPr id="35" name="Cuadro de texto 35"/>
-                <wp:cNvGraphicFramePr/>
-                <a:graphic xmlns:a="http://schemas.openxmlformats.org/drawingml/2006/main">
-                  <a:graphicData uri="http://schemas.microsoft.com/office/word/2010/wordprocessingShape">
-                    <wps:wsp>
-                      <wps:cNvSpPr txBox="1"/>
-                      <wps:spPr>
-                        <a:xfrm>
-                          <a:off x="0" y="0"/>
-                          <a:ext cx="2502535" cy="635"/>
-                        </a:xfrm>
-                        <a:prstGeom prst="rect">
-                          <a:avLst/>
-                        </a:prstGeom>
-                        <a:solidFill>
-                          <a:prstClr val="white"/>
-                        </a:solidFill>
-                        <a:ln>
-                          <a:noFill/>
-                        </a:ln>
-                        <a:effectLst/>
-                      </wps:spPr>
-                      <wps:txbx>
-                        <w:txbxContent>
-                          <w:p>
-                            <w:pPr>
-                              <w:pStyle w:val="Descripcin"/>
-                              <w:rPr>
-                                <w:noProof/>
-                              </w:rPr>
-                            </w:pPr>
-                            <w:r>
-                              <w:t xml:space="preserve">Ilustración </w:t>
-                            </w:r>
-                            <w:fldSimple w:instr=" SEQ Ilustración \* ARABIC ">
-                              <w:r>
-                                <w:rPr>
-                                  <w:noProof/>
-                                </w:rPr>
-                                <w:t>37</w:t>
-                              </w:r>
-                            </w:fldSimple>
-                            <w:r>
-                              <w:t xml:space="preserve"> Android predicción propia de usuario.</w:t>
-                            </w:r>
-                          </w:p>
-                        </w:txbxContent>
-                      </wps:txbx>
-                      <wps:bodyPr rot="0" spcFirstLastPara="0" vertOverflow="overflow" horzOverflow="overflow" vert="horz" wrap="square" lIns="0" tIns="0" rIns="0" bIns="0" numCol="1" spcCol="0" rtlCol="0" fromWordArt="0" anchor="t" anchorCtr="0" forceAA="0" compatLnSpc="1">
-                        <a:prstTxWarp prst="textNoShape">
-                          <a:avLst/>
-                        </a:prstTxWarp>
-                        <a:spAutoFit/>
-                      </wps:bodyPr>
-                    </wps:wsp>
-                  </a:graphicData>
-                </a:graphic>
-              </wp:anchor>
-            </w:drawing>
-          </mc:Choice>
-          <mc:Fallback>
-            <w:pict>
-              <v:shape w14:anchorId="02A34131" id="Cuadro de texto 35" o:spid="_x0000_s1058" type="#_x0000_t202" style="position:absolute;left:0;text-align:left;margin-left:228.15pt;margin-top:1.15pt;width:197.05pt;height:.05pt;z-index:251665408;visibility:visible;mso-wrap-style:square;mso-wrap-distance-left:9pt;mso-wrap-distance-top:0;mso-wrap-distance-right:9pt;mso-wrap-distance-bottom:0;mso-position-horizontal:absolute;mso-position-horizontal-relative:text;mso-position-vertical:absolute;mso-position-vertical-relative:text;v-text-anchor:top" o:gfxdata="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" stroked="f">
-                <v:textbox style="mso-fit-shape-to-text:t" inset="0,0,0,0">
-                  <w:txbxContent>
-                    <w:p>
-                      <w:pPr>
-                        <w:pStyle w:val="Descripcin"/>
-                        <w:rPr>
-                          <w:noProof/>
-                        </w:rPr>
-                      </w:pPr>
-                      <w:r>
-                        <w:t xml:space="preserve">Ilustración </w:t>
-                      </w:r>
-                      <w:fldSimple w:instr=" SEQ Ilustración \* ARABIC ">
-                        <w:r>
-                          <w:rPr>
-                            <w:noProof/>
-                          </w:rPr>
-                          <w:t>37</w:t>
-                        </w:r>
-                      </w:fldSimple>
-                      <w:r>
-                        <w:t xml:space="preserve"> Android predicción propia de usuario.</w:t>
-                      </w:r>
-                    </w:p>
-                  </w:txbxContent>
-                </v:textbox>
-              </v:shape>
-            </w:pict>
-          </mc:Fallback>
-        </mc:AlternateContent>
-      </w:r>
-      <w:r>
-        <w:t xml:space="preserve">Ilustración </w:t>
-      </w:r>
-      <w:fldSimple w:instr=" SEQ Ilustración \* ARABIC ">
-        <w:r>
-          <w:rPr>
-            <w:noProof/>
-          </w:rPr>
-          <w:t>38</w:t>
-        </w:r>
-      </w:fldSimple>
-      <w:r>
-        <w:t xml:space="preserve"> </w:t>
-      </w:r>
-      <w:r>
-        <w:t>Android estadísticas.</w:t>
-      </w:r>
-    </w:p>
-    <w:p>
-      <w:pPr>
-        <w:jc w:val="both"/>
-      </w:pPr>
-    </w:p>
-    <w:p>
-      <w:pPr>
-        <w:jc w:val="both"/>
-      </w:pPr>
-    </w:p>
-    <w:p>
-      <w:pPr>
-        <w:keepNext/>
-        <w:jc w:val="both"/>
-      </w:pPr>
-      <w:r>
-        <w:rPr>
-          <w:noProof/>
-          <w:lang w:eastAsia="es-ES"/>
-        </w:rPr>
-        <w:lastRenderedPageBreak/>
-        <mc:AlternateContent>
-          <mc:Choice Requires="wps">
-            <w:drawing>
-              <wp:anchor distT="0" distB="0" distL="114300" distR="114300" simplePos="0" relativeHeight="251667456" behindDoc="1" locked="0" layoutInCell="1" allowOverlap="1" wp14:anchorId="056009C3" wp14:editId="50633942">
-                <wp:simplePos x="0" y="0"/>
-                <wp:positionH relativeFrom="column">
-                  <wp:posOffset>3072765</wp:posOffset>
-                </wp:positionH>
-                <wp:positionV relativeFrom="paragraph">
-                  <wp:posOffset>4427855</wp:posOffset>
-                </wp:positionV>
-                <wp:extent cx="2476500" cy="635"/>
-                <wp:effectExtent l="0" t="0" r="0" b="0"/>
-                <wp:wrapNone/>
-                <wp:docPr id="36" name="Cuadro de texto 36"/>
-                <wp:cNvGraphicFramePr/>
-                <a:graphic xmlns:a="http://schemas.openxmlformats.org/drawingml/2006/main">
-                  <a:graphicData uri="http://schemas.microsoft.com/office/word/2010/wordprocessingShape">
-                    <wps:wsp>
-                      <wps:cNvSpPr txBox="1"/>
-                      <wps:spPr>
-                        <a:xfrm>
-                          <a:off x="0" y="0"/>
-                          <a:ext cx="2476500" cy="635"/>
-                        </a:xfrm>
-                        <a:prstGeom prst="rect">
-                          <a:avLst/>
-                        </a:prstGeom>
-                        <a:solidFill>
-                          <a:prstClr val="white"/>
-                        </a:solidFill>
-                        <a:ln>
-                          <a:noFill/>
-                        </a:ln>
-                        <a:effectLst/>
-                      </wps:spPr>
-                      <wps:txbx>
-                        <w:txbxContent>
-                          <w:p>
-                            <w:pPr>
-                              <w:pStyle w:val="Descripcin"/>
-                              <w:rPr>
-                                <w:noProof/>
-                              </w:rPr>
-                            </w:pPr>
-                            <w:r>
-                              <w:t xml:space="preserve">Ilustración </w:t>
-                            </w:r>
-                            <w:fldSimple w:instr=" SEQ Ilustración \* ARABIC ">
-                              <w:r>
-                                <w:rPr>
-                                  <w:noProof/>
-                                </w:rPr>
-                                <w:t>39</w:t>
-                              </w:r>
-                            </w:fldSimple>
-                            <w:r>
-                              <w:t xml:space="preserve"> Android perfil.</w:t>
-                            </w:r>
-                          </w:p>
-                        </w:txbxContent>
-                      </wps:txbx>
-                      <wps:bodyPr rot="0" spcFirstLastPara="0" vertOverflow="overflow" horzOverflow="overflow" vert="horz" wrap="square" lIns="0" tIns="0" rIns="0" bIns="0" numCol="1" spcCol="0" rtlCol="0" fromWordArt="0" anchor="t" anchorCtr="0" forceAA="0" compatLnSpc="1">
-                        <a:prstTxWarp prst="textNoShape">
-                          <a:avLst/>
-                        </a:prstTxWarp>
-                        <a:spAutoFit/>
-                      </wps:bodyPr>
-                    </wps:wsp>
-                  </a:graphicData>
-                </a:graphic>
-              </wp:anchor>
-            </w:drawing>
-          </mc:Choice>
-          <mc:Fallback>
-            <w:pict>
-              <v:shape w14:anchorId="056009C3" id="Cuadro de texto 36" o:spid="_x0000_s1059" type="#_x0000_t202" style="position:absolute;left:0;text-align:left;margin-left:241.95pt;margin-top:348.65pt;width:195pt;height:.05pt;z-index:-251649024;visibility:visible;mso-wrap-style:square;mso-wrap-distance-left:9pt;mso-wrap-distance-top:0;mso-wrap-distance-right:9pt;mso-wrap-distance-bottom:0;mso-position-horizontal:absolute;mso-position-horizontal-relative:text;mso-position-vertical:absolute;mso-position-vertical-relative:text;v-text-anchor:top" o:gfxdata="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" stroked="f">
-                <v:textbox style="mso-fit-shape-to-text:t" inset="0,0,0,0">
-                  <w:txbxContent>
-                    <w:p>
-                      <w:pPr>
-                        <w:pStyle w:val="Descripcin"/>
-                        <w:rPr>
-                          <w:noProof/>
-                        </w:rPr>
-                      </w:pPr>
-                      <w:r>
-                        <w:t xml:space="preserve">Ilustración </w:t>
-                      </w:r>
-                      <w:fldSimple w:instr=" SEQ Ilustración \* ARABIC ">
-                        <w:r>
-                          <w:rPr>
-                            <w:noProof/>
-                          </w:rPr>
-                          <w:t>39</w:t>
-                        </w:r>
-                      </w:fldSimple>
-                      <w:r>
-                        <w:t xml:space="preserve"> Android perfil.</w:t>
-                      </w:r>
-                    </w:p>
-                  </w:txbxContent>
-                </v:textbox>
-              </v:shape>
-            </w:pict>
-          </mc:Fallback>
-        </mc:AlternateContent>
-      </w:r>
-      <w:bookmarkStart w:id="36" w:name="APerfilUsuario"/>
-      <w:r>
-        <w:rPr>
-          <w:noProof/>
-          <w:lang w:eastAsia="es-ES"/>
-        </w:rPr>
-        <w:drawing>
-          <wp:anchor distT="0" distB="0" distL="114300" distR="114300" simplePos="0" relativeHeight="251660288" behindDoc="1" locked="0" layoutInCell="1" allowOverlap="1" wp14:anchorId="77DB514F" wp14:editId="33CB47A6">
-            <wp:simplePos x="0" y="0"/>
-            <wp:positionH relativeFrom="column">
-              <wp:posOffset>3072765</wp:posOffset>
-            </wp:positionH>
-            <wp:positionV relativeFrom="paragraph">
-              <wp:posOffset>-4445</wp:posOffset>
-            </wp:positionV>
-            <wp:extent cx="2476500" cy="4375613"/>
-            <wp:effectExtent l="0" t="0" r="0" b="6350"/>
-            <wp:wrapNone/>
-            <wp:docPr id="31" name="Imagen 31"/>
-            <wp:cNvGraphicFramePr>
-              <a:graphicFrameLocks xmlns:a="http://schemas.openxmlformats.org/drawingml/2006/main" noChangeAspect="1"/>
-            </wp:cNvGraphicFramePr>
-            <a:graphic xmlns:a="http://schemas.openxmlformats.org/drawingml/2006/main">
-              <a:graphicData uri="http://schemas.openxmlformats.org/drawingml/2006/picture">
-                <pic:pic xmlns:pic="http://schemas.openxmlformats.org/drawingml/2006/picture">
-                  <pic:nvPicPr>
-                    <pic:cNvPr id="31" name="profile.PNG"/>
-                    <pic:cNvPicPr/>
-                  </pic:nvPicPr>
-                  <pic:blipFill>
-                    <a:blip r:embed="rId45">
-                      <a:extLst>
-                        <a:ext uri="{28A0092B-C50C-407E-A947-70E740481C1C}">
-                          <a14:useLocalDpi xmlns:a14="http://schemas.microsoft.com/office/drawing/2010/main" val="0"/>
-                        </a:ext>
-                      </a:extLst>
-                    </a:blip>
-                    <a:stretch>
-                      <a:fillRect/>
-                    </a:stretch>
-                  </pic:blipFill>
-                  <pic:spPr>
-                    <a:xfrm>
-                      <a:off x="0" y="0"/>
-                      <a:ext cx="2476500" cy="4375613"/>
-                    </a:xfrm>
-                    <a:prstGeom prst="rect">
-                      <a:avLst/>
-                    </a:prstGeom>
-                  </pic:spPr>
-                </pic:pic>
-              </a:graphicData>
-            </a:graphic>
-            <wp14:sizeRelH relativeFrom="margin">
-              <wp14:pctWidth>0</wp14:pctWidth>
-            </wp14:sizeRelH>
-            <wp14:sizeRelV relativeFrom="margin">
-              <wp14:pctHeight>0</wp14:pctHeight>
-            </wp14:sizeRelV>
-          </wp:anchor>
-        </w:drawing>
-      </w:r>
-      <w:bookmarkStart w:id="37" w:name="APerfilPredicción"/>
-      <w:bookmarkEnd w:id="36"/>
-      <w:r>
-        <w:rPr>
-          <w:noProof/>
-          <w:lang w:eastAsia="es-ES"/>
-        </w:rPr>
-        <w:drawing>
-          <wp:inline distT="0" distB="0" distL="0" distR="0" wp14:anchorId="18888034" wp14:editId="47AAF6A6">
-            <wp:extent cx="2519045" cy="4324350"/>
-            <wp:effectExtent l="0" t="0" r="0" b="0"/>
-            <wp:docPr id="30" name="Imagen 30"/>
-            <wp:cNvGraphicFramePr>
-              <a:graphicFrameLocks xmlns:a="http://schemas.openxmlformats.org/drawingml/2006/main" noChangeAspect="1"/>
-            </wp:cNvGraphicFramePr>
-            <a:graphic xmlns:a="http://schemas.openxmlformats.org/drawingml/2006/main">
-              <a:graphicData uri="http://schemas.openxmlformats.org/drawingml/2006/picture">
-                <pic:pic xmlns:pic="http://schemas.openxmlformats.org/drawingml/2006/picture">
-                  <pic:nvPicPr>
-                    <pic:cNvPr id="30" name="prediction profile.PNG"/>
-                    <pic:cNvPicPr/>
-                  </pic:nvPicPr>
-                  <pic:blipFill>
-                    <a:blip r:embed="rId46">
-                      <a:extLst>
-                        <a:ext uri="{28A0092B-C50C-407E-A947-70E740481C1C}">
-                          <a14:useLocalDpi xmlns:a14="http://schemas.microsoft.com/office/drawing/2010/main" val="0"/>
-                        </a:ext>
-                      </a:extLst>
-                    </a:blip>
-                    <a:stretch>
-                      <a:fillRect/>
-                    </a:stretch>
-                  </pic:blipFill>
-                  <pic:spPr>
-                    <a:xfrm>
-                      <a:off x="0" y="0"/>
-                      <a:ext cx="2531388" cy="4345539"/>
-                    </a:xfrm>
-                    <a:prstGeom prst="rect">
-                      <a:avLst/>
-                    </a:prstGeom>
-                  </pic:spPr>
-                </pic:pic>
-              </a:graphicData>
-            </a:graphic>
-          </wp:inline>
-        </w:drawing>
-      </w:r>
-      <w:bookmarkEnd w:id="37"/>
-    </w:p>
-    <w:p>
-      <w:pPr>
-        <w:pStyle w:val="Descripcin"/>
-        <w:jc w:val="both"/>
-      </w:pPr>
-      <w:r>
-        <w:t xml:space="preserve">Ilustración </w:t>
-      </w:r>
-      <w:fldSimple w:instr=" SEQ Ilustración \* ARABIC ">
-        <w:r>
-          <w:rPr>
-            <w:noProof/>
-          </w:rPr>
-          <w:t>40</w:t>
-        </w:r>
-      </w:fldSimple>
-      <w:r>
-        <w:t xml:space="preserve"> Android </w:t>
-      </w:r>
-      <w:proofErr w:type="spellStart"/>
-      <w:r>
-        <w:t>usario</w:t>
-      </w:r>
-      <w:proofErr w:type="spellEnd"/>
-      <w:r>
-        <w:t xml:space="preserve"> </w:t>
-      </w:r>
-      <w:r>
-        <w:t xml:space="preserve">que ha realizado la </w:t>
-      </w:r>
-      <w:r>
-        <w:t>predicción.</w:t>
-      </w:r>
-    </w:p>
-    <w:p>
-      <w:pPr>
-        <w:keepNext/>
-        <w:jc w:val="both"/>
-      </w:pPr>
-      <w:bookmarkStart w:id="38" w:name="ASiguiendo"/>
-      <w:r>
-        <w:rPr>
-          <w:noProof/>
-          <w:lang w:eastAsia="es-ES"/>
-        </w:rPr>
-        <w:lastRenderedPageBreak/>
-        <w:drawing>
-          <wp:anchor distT="0" distB="0" distL="114300" distR="114300" simplePos="0" relativeHeight="251661312" behindDoc="1" locked="0" layoutInCell="1" allowOverlap="1" wp14:anchorId="72A7E734" wp14:editId="2E5DAEE7">
-            <wp:simplePos x="0" y="0"/>
-            <wp:positionH relativeFrom="page">
-              <wp:posOffset>4210049</wp:posOffset>
-            </wp:positionH>
-            <wp:positionV relativeFrom="paragraph">
-              <wp:posOffset>-4445</wp:posOffset>
-            </wp:positionV>
-            <wp:extent cx="2783125" cy="4876800"/>
-            <wp:effectExtent l="0" t="0" r="0" b="0"/>
-            <wp:wrapNone/>
-            <wp:docPr id="33" name="Imagen 33"/>
-            <wp:cNvGraphicFramePr>
-              <a:graphicFrameLocks xmlns:a="http://schemas.openxmlformats.org/drawingml/2006/main" noChangeAspect="1"/>
-            </wp:cNvGraphicFramePr>
-            <a:graphic xmlns:a="http://schemas.openxmlformats.org/drawingml/2006/main">
-              <a:graphicData uri="http://schemas.openxmlformats.org/drawingml/2006/picture">
-                <pic:pic xmlns:pic="http://schemas.openxmlformats.org/drawingml/2006/picture">
-                  <pic:nvPicPr>
-                    <pic:cNvPr id="33" name="followers list.PNG"/>
-                    <pic:cNvPicPr/>
-                  </pic:nvPicPr>
-                  <pic:blipFill>
-                    <a:blip r:embed="rId47">
-                      <a:extLst>
-                        <a:ext uri="{28A0092B-C50C-407E-A947-70E740481C1C}">
-                          <a14:useLocalDpi xmlns:a14="http://schemas.microsoft.com/office/drawing/2010/main" val="0"/>
-                        </a:ext>
-                      </a:extLst>
-                    </a:blip>
-                    <a:stretch>
-                      <a:fillRect/>
-                    </a:stretch>
-                  </pic:blipFill>
-                  <pic:spPr>
-                    <a:xfrm>
-                      <a:off x="0" y="0"/>
-                      <a:ext cx="2787529" cy="4884517"/>
-                    </a:xfrm>
-                    <a:prstGeom prst="rect">
-                      <a:avLst/>
-                    </a:prstGeom>
-                  </pic:spPr>
-                </pic:pic>
-              </a:graphicData>
-            </a:graphic>
-            <wp14:sizeRelH relativeFrom="margin">
-              <wp14:pctWidth>0</wp14:pctWidth>
-            </wp14:sizeRelH>
-            <wp14:sizeRelV relativeFrom="margin">
-              <wp14:pctHeight>0</wp14:pctHeight>
-            </wp14:sizeRelV>
-          </wp:anchor>
-        </w:drawing>
-      </w:r>
-      <w:bookmarkStart w:id="39" w:name="AEquipos"/>
-      <w:bookmarkEnd w:id="38"/>
-      <w:r>
-        <w:rPr>
-          <w:noProof/>
-          <w:lang w:eastAsia="es-ES"/>
-        </w:rPr>
-        <w:drawing>
-          <wp:inline distT="0" distB="0" distL="0" distR="0" wp14:anchorId="5B0B94E1" wp14:editId="665B6815">
-            <wp:extent cx="2804795" cy="4819650"/>
-            <wp:effectExtent l="0" t="0" r="0" b="0"/>
-            <wp:docPr id="32" name="Imagen 32"/>
-            <wp:cNvGraphicFramePr>
-              <a:graphicFrameLocks xmlns:a="http://schemas.openxmlformats.org/drawingml/2006/main" noChangeAspect="1"/>
-            </wp:cNvGraphicFramePr>
-            <a:graphic xmlns:a="http://schemas.openxmlformats.org/drawingml/2006/main">
-              <a:graphicData uri="http://schemas.openxmlformats.org/drawingml/2006/picture">
-                <pic:pic xmlns:pic="http://schemas.openxmlformats.org/drawingml/2006/picture">
-                  <pic:nvPicPr>
-                    <pic:cNvPr id="32" name="favourite teams.PNG"/>
-                    <pic:cNvPicPr/>
-                  </pic:nvPicPr>
-                  <pic:blipFill>
-                    <a:blip r:embed="rId48">
-                      <a:extLst>
-                        <a:ext uri="{28A0092B-C50C-407E-A947-70E740481C1C}">
-                          <a14:useLocalDpi xmlns:a14="http://schemas.microsoft.com/office/drawing/2010/main" val="0"/>
-                        </a:ext>
-                      </a:extLst>
-                    </a:blip>
-                    <a:stretch>
-                      <a:fillRect/>
-                    </a:stretch>
-                  </pic:blipFill>
-                  <pic:spPr>
-                    <a:xfrm>
-                      <a:off x="0" y="0"/>
-                      <a:ext cx="2812190" cy="4832358"/>
-                    </a:xfrm>
-                    <a:prstGeom prst="rect">
-                      <a:avLst/>
-                    </a:prstGeom>
-                  </pic:spPr>
-                </pic:pic>
-              </a:graphicData>
-            </a:graphic>
-          </wp:inline>
-        </w:drawing>
-      </w:r>
-      <w:bookmarkEnd w:id="39"/>
-    </w:p>
-    <w:p>
-      <w:pPr>
-        <w:pStyle w:val="Descripcin"/>
-        <w:jc w:val="both"/>
-      </w:pPr>
-      <w:r>
-        <w:rPr>
-          <w:noProof/>
-          <w:lang w:eastAsia="es-ES"/>
-        </w:rPr>
-        <mc:AlternateContent>
-          <mc:Choice Requires="wps">
-            <w:drawing>
-              <wp:anchor distT="0" distB="0" distL="114300" distR="114300" simplePos="0" relativeHeight="251669504" behindDoc="1" locked="0" layoutInCell="1" allowOverlap="1" wp14:anchorId="4C056CE9" wp14:editId="073009DA">
-                <wp:simplePos x="0" y="0"/>
-                <wp:positionH relativeFrom="column">
-                  <wp:posOffset>3138805</wp:posOffset>
-                </wp:positionH>
-                <wp:positionV relativeFrom="paragraph">
-                  <wp:posOffset>4445</wp:posOffset>
-                </wp:positionV>
-                <wp:extent cx="2782570" cy="635"/>
-                <wp:effectExtent l="0" t="0" r="0" b="0"/>
-                <wp:wrapNone/>
-                <wp:docPr id="37" name="Cuadro de texto 37"/>
-                <wp:cNvGraphicFramePr/>
-                <a:graphic xmlns:a="http://schemas.openxmlformats.org/drawingml/2006/main">
-                  <a:graphicData uri="http://schemas.microsoft.com/office/word/2010/wordprocessingShape">
-                    <wps:wsp>
-                      <wps:cNvSpPr txBox="1"/>
-                      <wps:spPr>
-                        <a:xfrm>
-                          <a:off x="0" y="0"/>
-                          <a:ext cx="2782570" cy="635"/>
-                        </a:xfrm>
-                        <a:prstGeom prst="rect">
-                          <a:avLst/>
-                        </a:prstGeom>
-                        <a:solidFill>
-                          <a:prstClr val="white"/>
-                        </a:solidFill>
-                        <a:ln>
-                          <a:noFill/>
-                        </a:ln>
-                        <a:effectLst/>
-                      </wps:spPr>
-                      <wps:txbx>
-                        <w:txbxContent>
-                          <w:p>
-                            <w:pPr>
-                              <w:pStyle w:val="Descripcin"/>
-                              <w:rPr>
-                                <w:noProof/>
-                              </w:rPr>
-                            </w:pPr>
-                            <w:r>
-                              <w:t xml:space="preserve">Ilustración </w:t>
-                            </w:r>
-                            <w:fldSimple w:instr=" SEQ Ilustración \* ARABIC ">
-                              <w:r>
-                                <w:rPr>
-                                  <w:noProof/>
-                                </w:rPr>
-                                <w:t>41</w:t>
-                              </w:r>
-                            </w:fldSimple>
-                            <w:r>
-                              <w:t xml:space="preserve"> Android siguiendo.</w:t>
-                            </w:r>
-                          </w:p>
-                        </w:txbxContent>
-                      </wps:txbx>
-                      <wps:bodyPr rot="0" spcFirstLastPara="0" vertOverflow="overflow" horzOverflow="overflow" vert="horz" wrap="square" lIns="0" tIns="0" rIns="0" bIns="0" numCol="1" spcCol="0" rtlCol="0" fromWordArt="0" anchor="t" anchorCtr="0" forceAA="0" compatLnSpc="1">
-                        <a:prstTxWarp prst="textNoShape">
-                          <a:avLst/>
-                        </a:prstTxWarp>
-                        <a:spAutoFit/>
-                      </wps:bodyPr>
-                    </wps:wsp>
-                  </a:graphicData>
-                </a:graphic>
-              </wp:anchor>
-            </w:drawing>
-          </mc:Choice>
-          <mc:Fallback>
-            <w:pict>
-              <v:shape w14:anchorId="4C056CE9" id="Cuadro de texto 37" o:spid="_x0000_s1060" type="#_x0000_t202" style="position:absolute;left:0;text-align:left;margin-left:247.15pt;margin-top:.35pt;width:219.1pt;height:.05pt;z-index:-251646976;visibility:visible;mso-wrap-style:square;mso-wrap-distance-left:9pt;mso-wrap-distance-top:0;mso-wrap-distance-right:9pt;mso-wrap-distance-bottom:0;mso-position-horizontal:absolute;mso-position-horizontal-relative:text;mso-position-vertical:absolute;mso-position-vertical-relative:text;v-text-anchor:top" o:gfxdata="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" stroked="f">
-                <v:textbox style="mso-fit-shape-to-text:t" inset="0,0,0,0">
-                  <w:txbxContent>
-                    <w:p>
-                      <w:pPr>
-                        <w:pStyle w:val="Descripcin"/>
-                        <w:rPr>
-                          <w:noProof/>
-                        </w:rPr>
-                      </w:pPr>
-                      <w:r>
-                        <w:t xml:space="preserve">Ilustración </w:t>
-                      </w:r>
-                      <w:fldSimple w:instr=" SEQ Ilustración \* ARABIC ">
-                        <w:r>
-                          <w:rPr>
-                            <w:noProof/>
-                          </w:rPr>
-                          <w:t>41</w:t>
-                        </w:r>
-                      </w:fldSimple>
-                      <w:r>
-                        <w:t xml:space="preserve"> Android siguiendo.</w:t>
-                      </w:r>
-                    </w:p>
-                  </w:txbxContent>
-                </v:textbox>
-              </v:shape>
-            </w:pict>
-          </mc:Fallback>
-        </mc:AlternateContent>
-      </w:r>
-      <w:r>
-        <w:t xml:space="preserve">Ilustración </w:t>
-      </w:r>
-      <w:fldSimple w:instr=" SEQ Ilustración \* ARABIC ">
-        <w:r>
-          <w:rPr>
-            <w:noProof/>
-          </w:rPr>
-          <w:t>42</w:t>
-        </w:r>
-      </w:fldSimple>
-      <w:r>
-        <w:t xml:space="preserve"> </w:t>
-      </w:r>
-      <w:r>
-        <w:t>Android equipos.</w:t>
-      </w:r>
-    </w:p>
-    <w:p>
-      <w:pPr>
-        <w:jc w:val="both"/>
-      </w:pPr>
-    </w:p>
-    <w:p>
-      <w:pPr>
-        <w:pStyle w:val="Ttulo2"/>
-        <w:numPr>
-          <w:ilvl w:val="1"/>
-          <w:numId w:val="1"/>
-        </w:numPr>
-      </w:pPr>
-      <w:bookmarkStart w:id="40" w:name="_Toc412542647"/>
-      <w:r>
-        <w:t>Información sobre trazabilidad.</w:t>
-      </w:r>
-      <w:bookmarkEnd w:id="40"/>
-    </w:p>
-    <w:p>
-      <w:pPr>
-        <w:pStyle w:val="Ttulo3"/>
-        <w:numPr>
-          <w:ilvl w:val="2"/>
-          <w:numId w:val="1"/>
-        </w:numPr>
-      </w:pPr>
-      <w:bookmarkStart w:id="41" w:name="_Toc412542648"/>
+      <w:bookmarkStart w:id="38" w:name="_Toc412827769"/>
       <w:r>
         <w:t xml:space="preserve">Trazabilidad </w:t>
       </w:r>
@@ -23381,7 +23982,7 @@
       <w:r>
         <w:t>sobre esquemas Web.</w:t>
       </w:r>
-      <w:bookmarkEnd w:id="41"/>
+      <w:bookmarkEnd w:id="38"/>
     </w:p>
     <w:p/>
     <w:tbl>
@@ -24525,28 +25126,13 @@
     </w:p>
     <w:p>
       <w:pPr>
-        <w:jc w:val="both"/>
-      </w:pPr>
-    </w:p>
-    <w:p>
-      <w:pPr>
-        <w:jc w:val="both"/>
-      </w:pPr>
-    </w:p>
-    <w:p>
-      <w:pPr>
-        <w:jc w:val="both"/>
-      </w:pPr>
-    </w:p>
-    <w:p>
-      <w:pPr>
         <w:pStyle w:val="Ttulo3"/>
         <w:numPr>
           <w:ilvl w:val="2"/>
           <w:numId w:val="1"/>
         </w:numPr>
       </w:pPr>
-      <w:bookmarkStart w:id="42" w:name="_Toc412542649"/>
+      <w:bookmarkStart w:id="39" w:name="_Toc412827770"/>
       <w:r>
         <w:t xml:space="preserve">Trazabilidad </w:t>
       </w:r>
@@ -24556,7 +25142,7 @@
       <w:r>
         <w:t>sobre esquemas Android.</w:t>
       </w:r>
-      <w:bookmarkEnd w:id="42"/>
+      <w:bookmarkEnd w:id="39"/>
     </w:p>
     <w:p/>
     <w:tbl>
@@ -24739,7 +25325,31 @@
                 <w:rPr>
                   <w:rStyle w:val="Hipervnculo"/>
                 </w:rPr>
-                <w:t>Android predicciones</w:t>
+                <w:t>Andr</w:t>
+              </w:r>
+              <w:r>
+                <w:rPr>
+                  <w:rStyle w:val="Hipervnculo"/>
+                </w:rPr>
+                <w:t>o</w:t>
+              </w:r>
+              <w:r>
+                <w:rPr>
+                  <w:rStyle w:val="Hipervnculo"/>
+                </w:rPr>
+                <w:t>id pr</w:t>
+              </w:r>
+              <w:r>
+                <w:rPr>
+                  <w:rStyle w:val="Hipervnculo"/>
+                </w:rPr>
+                <w:t>e</w:t>
+              </w:r>
+              <w:r>
+                <w:rPr>
+                  <w:rStyle w:val="Hipervnculo"/>
+                </w:rPr>
+                <w:t>dicciones</w:t>
               </w:r>
             </w:hyperlink>
           </w:p>
@@ -24864,7 +25474,31 @@
                 <w:rPr>
                   <w:rStyle w:val="Hipervnculo"/>
                 </w:rPr>
-                <w:t>Android predicción sistema</w:t>
+                <w:t>And</w:t>
+              </w:r>
+              <w:r>
+                <w:rPr>
+                  <w:rStyle w:val="Hipervnculo"/>
+                </w:rPr>
+                <w:t>r</w:t>
+              </w:r>
+              <w:r>
+                <w:rPr>
+                  <w:rStyle w:val="Hipervnculo"/>
+                </w:rPr>
+                <w:t>oi</w:t>
+              </w:r>
+              <w:r>
+                <w:rPr>
+                  <w:rStyle w:val="Hipervnculo"/>
+                </w:rPr>
+                <w:t>d</w:t>
+              </w:r>
+              <w:r>
+                <w:rPr>
+                  <w:rStyle w:val="Hipervnculo"/>
+                </w:rPr>
+                <w:t xml:space="preserve"> predicción sistema</w:t>
               </w:r>
             </w:hyperlink>
           </w:p>
@@ -24986,7 +25620,19 @@
                 <w:rPr>
                   <w:rStyle w:val="Hipervnculo"/>
                 </w:rPr>
-                <w:t>Android comentario</w:t>
+                <w:t>Android com</w:t>
+              </w:r>
+              <w:r>
+                <w:rPr>
+                  <w:rStyle w:val="Hipervnculo"/>
+                </w:rPr>
+                <w:t>e</w:t>
+              </w:r>
+              <w:r>
+                <w:rPr>
+                  <w:rStyle w:val="Hipervnculo"/>
+                </w:rPr>
+                <w:t>ntario</w:t>
               </w:r>
             </w:hyperlink>
           </w:p>
@@ -25111,7 +25757,31 @@
                 <w:rPr>
                   <w:rStyle w:val="Hipervnculo"/>
                 </w:rPr>
-                <w:t>Android estadísticas</w:t>
+                <w:t xml:space="preserve">Android </w:t>
+              </w:r>
+              <w:r>
+                <w:rPr>
+                  <w:rStyle w:val="Hipervnculo"/>
+                </w:rPr>
+                <w:t>e</w:t>
+              </w:r>
+              <w:r>
+                <w:rPr>
+                  <w:rStyle w:val="Hipervnculo"/>
+                </w:rPr>
+                <w:t>stadísti</w:t>
+              </w:r>
+              <w:r>
+                <w:rPr>
+                  <w:rStyle w:val="Hipervnculo"/>
+                </w:rPr>
+                <w:t>c</w:t>
+              </w:r>
+              <w:r>
+                <w:rPr>
+                  <w:rStyle w:val="Hipervnculo"/>
+                </w:rPr>
+                <w:t>as</w:t>
               </w:r>
             </w:hyperlink>
           </w:p>
@@ -25245,153 +25915,43 @@
                 <w:rPr>
                   <w:rStyle w:val="Hipervnculo"/>
                 </w:rPr>
-                <w:t xml:space="preserve">propia de </w:t>
+                <w:t xml:space="preserve">propia </w:t>
               </w:r>
               <w:r>
                 <w:rPr>
                   <w:rStyle w:val="Hipervnculo"/>
                 </w:rPr>
-                <w:t>usuario</w:t>
-              </w:r>
-            </w:hyperlink>
-          </w:p>
-        </w:tc>
-        <w:tc>
-          <w:tcPr>
-            <w:tcW w:w="703" w:type="dxa"/>
-          </w:tcPr>
-          <w:p>
-            <w:pPr>
-              <w:jc w:val="both"/>
-            </w:pPr>
-            <w:r>
-              <w:t>X</w:t>
-            </w:r>
-          </w:p>
-        </w:tc>
-        <w:tc>
-          <w:tcPr>
-            <w:tcW w:w="654" w:type="dxa"/>
-          </w:tcPr>
-          <w:p>
-            <w:pPr>
-              <w:jc w:val="both"/>
-            </w:pPr>
-            <w:r>
-              <w:t>X</w:t>
-            </w:r>
-          </w:p>
-        </w:tc>
-        <w:tc>
-          <w:tcPr>
-            <w:tcW w:w="1107" w:type="dxa"/>
-          </w:tcPr>
-          <w:p>
-            <w:pPr>
-              <w:jc w:val="both"/>
-            </w:pPr>
-          </w:p>
-        </w:tc>
-        <w:tc>
-          <w:tcPr>
-            <w:tcW w:w="1131" w:type="dxa"/>
-          </w:tcPr>
-          <w:p>
-            <w:pPr>
-              <w:jc w:val="both"/>
-            </w:pPr>
-            <w:r>
-              <w:t>X</w:t>
-            </w:r>
-          </w:p>
-        </w:tc>
-        <w:tc>
-          <w:tcPr>
-            <w:tcW w:w="809" w:type="dxa"/>
-          </w:tcPr>
-          <w:p>
-            <w:pPr>
-              <w:jc w:val="both"/>
-            </w:pPr>
-            <w:r>
-              <w:t>X</w:t>
-            </w:r>
-          </w:p>
-        </w:tc>
-        <w:tc>
-          <w:tcPr>
-            <w:tcW w:w="793" w:type="dxa"/>
-          </w:tcPr>
-          <w:p>
-            <w:pPr>
-              <w:jc w:val="both"/>
-            </w:pPr>
-            <w:r>
-              <w:t>X</w:t>
-            </w:r>
-          </w:p>
-        </w:tc>
-        <w:tc>
-          <w:tcPr>
-            <w:tcW w:w="714" w:type="dxa"/>
-          </w:tcPr>
-          <w:p>
-            <w:pPr>
-              <w:jc w:val="both"/>
-            </w:pPr>
-          </w:p>
-        </w:tc>
-        <w:tc>
-          <w:tcPr>
-            <w:tcW w:w="897" w:type="dxa"/>
-          </w:tcPr>
-          <w:p>
-            <w:pPr>
-              <w:jc w:val="both"/>
-            </w:pPr>
-          </w:p>
-        </w:tc>
-        <w:tc>
-          <w:tcPr>
-            <w:tcW w:w="1526" w:type="dxa"/>
-          </w:tcPr>
-          <w:p>
-            <w:pPr>
-              <w:jc w:val="both"/>
-            </w:pPr>
-          </w:p>
-        </w:tc>
-      </w:tr>
-      <w:tr>
-        <w:trPr>
-          <w:trHeight w:val="322"/>
-        </w:trPr>
-        <w:tc>
-          <w:tcPr>
-            <w:tcW w:w="2062" w:type="dxa"/>
-          </w:tcPr>
-          <w:p>
-            <w:pPr>
-              <w:jc w:val="both"/>
-            </w:pPr>
-            <w:hyperlink w:anchor="APerfilPredicción" w:history="1">
-              <w:r>
-                <w:rPr>
-                  <w:rStyle w:val="Hipervnculo"/>
-                </w:rPr>
-                <w:t>Android usuario</w:t>
+                <w:t>d</w:t>
               </w:r>
               <w:r>
                 <w:rPr>
                   <w:rStyle w:val="Hipervnculo"/>
                 </w:rPr>
-                <w:t xml:space="preserve"> que ha realizado la </w:t>
+                <w:t>e</w:t>
               </w:r>
               <w:r>
                 <w:rPr>
                   <w:rStyle w:val="Hipervnculo"/>
                 </w:rPr>
-                <w:t xml:space="preserve"> predicción</w:t>
+                <w:t xml:space="preserve"> </w:t>
+              </w:r>
+              <w:r>
+                <w:rPr>
+                  <w:rStyle w:val="Hipervnculo"/>
+                </w:rPr>
+                <w:t>usua</w:t>
+              </w:r>
+              <w:r>
+                <w:rPr>
+                  <w:rStyle w:val="Hipervnculo"/>
+                </w:rPr>
+                <w:t>r</w:t>
+              </w:r>
+              <w:r>
+                <w:rPr>
+                  <w:rStyle w:val="Hipervnculo"/>
+                </w:rPr>
+                <w:t>io</w:t>
               </w:r>
             </w:hyperlink>
           </w:p>
@@ -25453,6 +26013,9 @@
             <w:pPr>
               <w:jc w:val="both"/>
             </w:pPr>
+            <w:r>
+              <w:t>X</w:t>
+            </w:r>
           </w:p>
         </w:tc>
         <w:tc>
@@ -25516,7 +26079,31 @@
                 <w:rPr>
                   <w:rStyle w:val="Hipervnculo"/>
                 </w:rPr>
-                <w:t>Android perfil</w:t>
+                <w:t xml:space="preserve">Android </w:t>
+              </w:r>
+              <w:r>
+                <w:rPr>
+                  <w:rStyle w:val="Hipervnculo"/>
+                </w:rPr>
+                <w:t>p</w:t>
+              </w:r>
+              <w:r>
+                <w:rPr>
+                  <w:rStyle w:val="Hipervnculo"/>
+                </w:rPr>
+                <w:t>e</w:t>
+              </w:r>
+              <w:r>
+                <w:rPr>
+                  <w:rStyle w:val="Hipervnculo"/>
+                </w:rPr>
+                <w:t>r</w:t>
+              </w:r>
+              <w:r>
+                <w:rPr>
+                  <w:rStyle w:val="Hipervnculo"/>
+                </w:rPr>
+                <w:t>fil</w:t>
               </w:r>
             </w:hyperlink>
           </w:p>
@@ -25641,7 +26228,19 @@
                 <w:rPr>
                   <w:rStyle w:val="Hipervnculo"/>
                 </w:rPr>
-                <w:t>Android equipos</w:t>
+                <w:t>Android equ</w:t>
+              </w:r>
+              <w:r>
+                <w:rPr>
+                  <w:rStyle w:val="Hipervnculo"/>
+                </w:rPr>
+                <w:t>i</w:t>
+              </w:r>
+              <w:r>
+                <w:rPr>
+                  <w:rStyle w:val="Hipervnculo"/>
+                </w:rPr>
+                <w:t>pos</w:t>
               </w:r>
             </w:hyperlink>
           </w:p>
@@ -25760,7 +26359,19 @@
                 <w:rPr>
                   <w:rStyle w:val="Hipervnculo"/>
                 </w:rPr>
-                <w:t>Android siguiendo</w:t>
+                <w:t>Android siguie</w:t>
+              </w:r>
+              <w:r>
+                <w:rPr>
+                  <w:rStyle w:val="Hipervnculo"/>
+                </w:rPr>
+                <w:t>n</w:t>
+              </w:r>
+              <w:r>
+                <w:rPr>
+                  <w:rStyle w:val="Hipervnculo"/>
+                </w:rPr>
+                <w:t>do</w:t>
               </w:r>
             </w:hyperlink>
           </w:p>
@@ -26972,7 +27583,7 @@
 </file>
 
 <file path=customXml/itemProps2.xml><?xml version="1.0" encoding="utf-8"?>
-<ds:datastoreItem xmlns:ds="http://schemas.openxmlformats.org/officeDocument/2006/customXml" ds:itemID="{9F75DD31-31C1-4783-A739-B8FE780A7287}">
+<ds:datastoreItem xmlns:ds="http://schemas.openxmlformats.org/officeDocument/2006/customXml" ds:itemID="{8489817B-777D-4EC2-BCF8-B334CFCE5D1A}">
   <ds:schemaRefs>
     <ds:schemaRef ds:uri="http://schemas.openxmlformats.org/officeDocument/2006/bibliography"/>
   </ds:schemaRefs>

--- a/Docs/Documento de Análisis.docx
+++ b/Docs/Documento de Análisis.docx
@@ -14,7 +14,10 @@
           <w:docPartUnique/>
         </w:docPartObj>
       </w:sdtPr>
+      <w:sdtEndPr/>
       <w:sdtContent>
+        <w:bookmarkStart w:id="0" w:name="_GoBack" w:displacedByCustomXml="prev"/>
+        <w:bookmarkEnd w:id="0" w:displacedByCustomXml="prev"/>
         <w:p>
           <w:pPr>
             <w:pStyle w:val="Sinespaciado"/>
@@ -153,6 +156,7 @@
                                       <w:calendar w:val="gregorian"/>
                                     </w:date>
                                   </w:sdtPr>
+                                  <w:sdtEndPr/>
                                   <w:sdtContent>
                                     <w:p>
                                       <w:pPr>
@@ -3465,6 +3469,7 @@
                                 <w:calendar w:val="gregorian"/>
                               </w:date>
                             </w:sdtPr>
+                            <w:sdtEndPr/>
                             <w:sdtContent>
                               <w:p>
                                 <w:pPr>
@@ -3871,6 +3876,7 @@
                                     <w:dataBinding w:prefixMappings="xmlns:ns0='http://purl.org/dc/elements/1.1/' xmlns:ns1='http://schemas.openxmlformats.org/package/2006/metadata/core-properties' " w:xpath="/ns1:coreProperties[1]/ns0:title[1]" w:storeItemID="{6C3C8BC8-F283-45AE-878A-BAB7291924A1}"/>
                                     <w:text/>
                                   </w:sdtPr>
+                                  <w:sdtEndPr/>
                                   <w:sdtContent>
                                     <w:r>
                                       <w:rPr>
@@ -3906,6 +3912,7 @@
                                     <w:dataBinding w:prefixMappings="xmlns:ns0='http://purl.org/dc/elements/1.1/' xmlns:ns1='http://schemas.openxmlformats.org/package/2006/metadata/core-properties' " w:xpath="/ns1:coreProperties[1]/ns0:subject[1]" w:storeItemID="{6C3C8BC8-F283-45AE-878A-BAB7291924A1}"/>
                                     <w:text/>
                                   </w:sdtPr>
+                                  <w:sdtEndPr/>
                                   <w:sdtContent>
                                     <w:r>
                                       <w:rPr>
@@ -3966,6 +3973,7 @@
                               <w:dataBinding w:prefixMappings="xmlns:ns0='http://purl.org/dc/elements/1.1/' xmlns:ns1='http://schemas.openxmlformats.org/package/2006/metadata/core-properties' " w:xpath="/ns1:coreProperties[1]/ns0:title[1]" w:storeItemID="{6C3C8BC8-F283-45AE-878A-BAB7291924A1}"/>
                               <w:text/>
                             </w:sdtPr>
+                            <w:sdtEndPr/>
                             <w:sdtContent>
                               <w:r>
                                 <w:rPr>
@@ -4001,6 +4009,7 @@
                               <w:dataBinding w:prefixMappings="xmlns:ns0='http://purl.org/dc/elements/1.1/' xmlns:ns1='http://schemas.openxmlformats.org/package/2006/metadata/core-properties' " w:xpath="/ns1:coreProperties[1]/ns0:subject[1]" w:storeItemID="{6C3C8BC8-F283-45AE-878A-BAB7291924A1}"/>
                               <w:text/>
                             </w:sdtPr>
+                            <w:sdtEndPr/>
                             <w:sdtContent>
                               <w:r>
                                 <w:rPr>
@@ -4085,7 +4094,7 @@
           <w:r>
             <w:fldChar w:fldCharType="separate"/>
           </w:r>
-          <w:hyperlink w:anchor="_Toc428614629" w:history="1">
+          <w:hyperlink w:anchor="_Toc428628336" w:history="1">
             <w:r>
               <w:rPr>
                 <w:rStyle w:val="Hipervnculo"/>
@@ -4127,7 +4136,7 @@
                 <w:noProof/>
                 <w:webHidden/>
               </w:rPr>
-              <w:instrText xml:space="preserve"> PAGEREF _Toc428614629 \h </w:instrText>
+              <w:instrText xml:space="preserve"> PAGEREF _Toc428628336 \h </w:instrText>
             </w:r>
             <w:r>
               <w:rPr>
@@ -4171,7 +4180,7 @@
               <w:lang w:eastAsia="es-ES"/>
             </w:rPr>
           </w:pPr>
-          <w:hyperlink w:anchor="_Toc428614630" w:history="1">
+          <w:hyperlink w:anchor="_Toc428628337" w:history="1">
             <w:r>
               <w:rPr>
                 <w:rStyle w:val="Hipervnculo"/>
@@ -4213,7 +4222,7 @@
                 <w:noProof/>
                 <w:webHidden/>
               </w:rPr>
-              <w:instrText xml:space="preserve"> PAGEREF _Toc428614630 \h </w:instrText>
+              <w:instrText xml:space="preserve"> PAGEREF _Toc428628337 \h </w:instrText>
             </w:r>
             <w:r>
               <w:rPr>
@@ -4257,7 +4266,7 @@
               <w:lang w:eastAsia="es-ES"/>
             </w:rPr>
           </w:pPr>
-          <w:hyperlink w:anchor="_Toc428614631" w:history="1">
+          <w:hyperlink w:anchor="_Toc428628338" w:history="1">
             <w:r>
               <w:rPr>
                 <w:rStyle w:val="Hipervnculo"/>
@@ -4299,7 +4308,7 @@
                 <w:noProof/>
                 <w:webHidden/>
               </w:rPr>
-              <w:instrText xml:space="preserve"> PAGEREF _Toc428614631 \h </w:instrText>
+              <w:instrText xml:space="preserve"> PAGEREF _Toc428628338 \h </w:instrText>
             </w:r>
             <w:r>
               <w:rPr>
@@ -4343,7 +4352,7 @@
               <w:lang w:eastAsia="es-ES"/>
             </w:rPr>
           </w:pPr>
-          <w:hyperlink w:anchor="_Toc428614632" w:history="1">
+          <w:hyperlink w:anchor="_Toc428628339" w:history="1">
             <w:r>
               <w:rPr>
                 <w:rStyle w:val="Hipervnculo"/>
@@ -4385,7 +4394,7 @@
                 <w:noProof/>
                 <w:webHidden/>
               </w:rPr>
-              <w:instrText xml:space="preserve"> PAGEREF _Toc428614632 \h </w:instrText>
+              <w:instrText xml:space="preserve"> PAGEREF _Toc428628339 \h </w:instrText>
             </w:r>
             <w:r>
               <w:rPr>
@@ -4429,7 +4438,7 @@
               <w:lang w:eastAsia="es-ES"/>
             </w:rPr>
           </w:pPr>
-          <w:hyperlink w:anchor="_Toc428614633" w:history="1">
+          <w:hyperlink w:anchor="_Toc428628340" w:history="1">
             <w:r>
               <w:rPr>
                 <w:rStyle w:val="Hipervnculo"/>
@@ -4471,7 +4480,7 @@
                 <w:noProof/>
                 <w:webHidden/>
               </w:rPr>
-              <w:instrText xml:space="preserve"> PAGEREF _Toc428614633 \h </w:instrText>
+              <w:instrText xml:space="preserve"> PAGEREF _Toc428628340 \h </w:instrText>
             </w:r>
             <w:r>
               <w:rPr>
@@ -4515,7 +4524,7 @@
               <w:lang w:eastAsia="es-ES"/>
             </w:rPr>
           </w:pPr>
-          <w:hyperlink w:anchor="_Toc428614634" w:history="1">
+          <w:hyperlink w:anchor="_Toc428628341" w:history="1">
             <w:r>
               <w:rPr>
                 <w:rStyle w:val="Hipervnculo"/>
@@ -4557,7 +4566,7 @@
                 <w:noProof/>
                 <w:webHidden/>
               </w:rPr>
-              <w:instrText xml:space="preserve"> PAGEREF _Toc428614634 \h </w:instrText>
+              <w:instrText xml:space="preserve"> PAGEREF _Toc428628341 \h </w:instrText>
             </w:r>
             <w:r>
               <w:rPr>
@@ -4601,7 +4610,7 @@
               <w:lang w:eastAsia="es-ES"/>
             </w:rPr>
           </w:pPr>
-          <w:hyperlink w:anchor="_Toc428614635" w:history="1">
+          <w:hyperlink w:anchor="_Toc428628342" w:history="1">
             <w:r>
               <w:rPr>
                 <w:rStyle w:val="Hipervnculo"/>
@@ -4643,7 +4652,7 @@
                 <w:noProof/>
                 <w:webHidden/>
               </w:rPr>
-              <w:instrText xml:space="preserve"> PAGEREF _Toc428614635 \h </w:instrText>
+              <w:instrText xml:space="preserve"> PAGEREF _Toc428628342 \h </w:instrText>
             </w:r>
             <w:r>
               <w:rPr>
@@ -4687,7 +4696,7 @@
               <w:lang w:eastAsia="es-ES"/>
             </w:rPr>
           </w:pPr>
-          <w:hyperlink w:anchor="_Toc428614636" w:history="1">
+          <w:hyperlink w:anchor="_Toc428628343" w:history="1">
             <w:r>
               <w:rPr>
                 <w:rStyle w:val="Hipervnculo"/>
@@ -4729,7 +4738,7 @@
                 <w:noProof/>
                 <w:webHidden/>
               </w:rPr>
-              <w:instrText xml:space="preserve"> PAGEREF _Toc428614636 \h </w:instrText>
+              <w:instrText xml:space="preserve"> PAGEREF _Toc428628343 \h </w:instrText>
             </w:r>
             <w:r>
               <w:rPr>
@@ -4773,7 +4782,7 @@
               <w:lang w:eastAsia="es-ES"/>
             </w:rPr>
           </w:pPr>
-          <w:hyperlink w:anchor="_Toc428614637" w:history="1">
+          <w:hyperlink w:anchor="_Toc428628344" w:history="1">
             <w:r>
               <w:rPr>
                 <w:rStyle w:val="Hipervnculo"/>
@@ -4815,7 +4824,7 @@
                 <w:noProof/>
                 <w:webHidden/>
               </w:rPr>
-              <w:instrText xml:space="preserve"> PAGEREF _Toc428614637 \h </w:instrText>
+              <w:instrText xml:space="preserve"> PAGEREF _Toc428628344 \h </w:instrText>
             </w:r>
             <w:r>
               <w:rPr>
@@ -4859,7 +4868,7 @@
               <w:lang w:eastAsia="es-ES"/>
             </w:rPr>
           </w:pPr>
-          <w:hyperlink w:anchor="_Toc428614638" w:history="1">
+          <w:hyperlink w:anchor="_Toc428628345" w:history="1">
             <w:r>
               <w:rPr>
                 <w:rStyle w:val="Hipervnculo"/>
@@ -4901,7 +4910,7 @@
                 <w:noProof/>
                 <w:webHidden/>
               </w:rPr>
-              <w:instrText xml:space="preserve"> PAGEREF _Toc428614638 \h </w:instrText>
+              <w:instrText xml:space="preserve"> PAGEREF _Toc428628345 \h </w:instrText>
             </w:r>
             <w:r>
               <w:rPr>
@@ -4945,7 +4954,7 @@
               <w:lang w:eastAsia="es-ES"/>
             </w:rPr>
           </w:pPr>
-          <w:hyperlink w:anchor="_Toc428614639" w:history="1">
+          <w:hyperlink w:anchor="_Toc428628346" w:history="1">
             <w:r>
               <w:rPr>
                 <w:rStyle w:val="Hipervnculo"/>
@@ -4987,7 +4996,7 @@
                 <w:noProof/>
                 <w:webHidden/>
               </w:rPr>
-              <w:instrText xml:space="preserve"> PAGEREF _Toc428614639 \h </w:instrText>
+              <w:instrText xml:space="preserve"> PAGEREF _Toc428628346 \h </w:instrText>
             </w:r>
             <w:r>
               <w:rPr>
@@ -5031,7 +5040,7 @@
               <w:lang w:eastAsia="es-ES"/>
             </w:rPr>
           </w:pPr>
-          <w:hyperlink w:anchor="_Toc428614640" w:history="1">
+          <w:hyperlink w:anchor="_Toc428628347" w:history="1">
             <w:r>
               <w:rPr>
                 <w:rStyle w:val="Hipervnculo"/>
@@ -5073,7 +5082,7 @@
                 <w:noProof/>
                 <w:webHidden/>
               </w:rPr>
-              <w:instrText xml:space="preserve"> PAGEREF _Toc428614640 \h </w:instrText>
+              <w:instrText xml:space="preserve"> PAGEREF _Toc428628347 \h </w:instrText>
             </w:r>
             <w:r>
               <w:rPr>
@@ -5117,7 +5126,7 @@
               <w:lang w:eastAsia="es-ES"/>
             </w:rPr>
           </w:pPr>
-          <w:hyperlink w:anchor="_Toc428614641" w:history="1">
+          <w:hyperlink w:anchor="_Toc428628348" w:history="1">
             <w:r>
               <w:rPr>
                 <w:rStyle w:val="Hipervnculo"/>
@@ -5159,7 +5168,7 @@
                 <w:noProof/>
                 <w:webHidden/>
               </w:rPr>
-              <w:instrText xml:space="preserve"> PAGEREF _Toc428614641 \h </w:instrText>
+              <w:instrText xml:space="preserve"> PAGEREF _Toc428628348 \h </w:instrText>
             </w:r>
             <w:r>
               <w:rPr>
@@ -5203,7 +5212,7 @@
               <w:lang w:eastAsia="es-ES"/>
             </w:rPr>
           </w:pPr>
-          <w:hyperlink w:anchor="_Toc428614642" w:history="1">
+          <w:hyperlink w:anchor="_Toc428628349" w:history="1">
             <w:r>
               <w:rPr>
                 <w:rStyle w:val="Hipervnculo"/>
@@ -5245,7 +5254,7 @@
                 <w:noProof/>
                 <w:webHidden/>
               </w:rPr>
-              <w:instrText xml:space="preserve"> PAGEREF _Toc428614642 \h </w:instrText>
+              <w:instrText xml:space="preserve"> PAGEREF _Toc428628349 \h </w:instrText>
             </w:r>
             <w:r>
               <w:rPr>
@@ -5289,7 +5298,7 @@
               <w:lang w:eastAsia="es-ES"/>
             </w:rPr>
           </w:pPr>
-          <w:hyperlink w:anchor="_Toc428614643" w:history="1">
+          <w:hyperlink w:anchor="_Toc428628350" w:history="1">
             <w:r>
               <w:rPr>
                 <w:rStyle w:val="Hipervnculo"/>
@@ -5331,7 +5340,7 @@
                 <w:noProof/>
                 <w:webHidden/>
               </w:rPr>
-              <w:instrText xml:space="preserve"> PAGEREF _Toc428614643 \h </w:instrText>
+              <w:instrText xml:space="preserve"> PAGEREF _Toc428628350 \h </w:instrText>
             </w:r>
             <w:r>
               <w:rPr>
@@ -5375,7 +5384,7 @@
               <w:lang w:eastAsia="es-ES"/>
             </w:rPr>
           </w:pPr>
-          <w:hyperlink w:anchor="_Toc428614644" w:history="1">
+          <w:hyperlink w:anchor="_Toc428628351" w:history="1">
             <w:r>
               <w:rPr>
                 <w:rStyle w:val="Hipervnculo"/>
@@ -5417,7 +5426,7 @@
                 <w:noProof/>
                 <w:webHidden/>
               </w:rPr>
-              <w:instrText xml:space="preserve"> PAGEREF _Toc428614644 \h </w:instrText>
+              <w:instrText xml:space="preserve"> PAGEREF _Toc428628351 \h </w:instrText>
             </w:r>
             <w:r>
               <w:rPr>
@@ -5461,7 +5470,7 @@
               <w:lang w:eastAsia="es-ES"/>
             </w:rPr>
           </w:pPr>
-          <w:hyperlink w:anchor="_Toc428614645" w:history="1">
+          <w:hyperlink w:anchor="_Toc428628352" w:history="1">
             <w:r>
               <w:rPr>
                 <w:rStyle w:val="Hipervnculo"/>
@@ -5503,7 +5512,7 @@
                 <w:noProof/>
                 <w:webHidden/>
               </w:rPr>
-              <w:instrText xml:space="preserve"> PAGEREF _Toc428614645 \h </w:instrText>
+              <w:instrText xml:space="preserve"> PAGEREF _Toc428628352 \h </w:instrText>
             </w:r>
             <w:r>
               <w:rPr>
@@ -5547,7 +5556,7 @@
               <w:lang w:eastAsia="es-ES"/>
             </w:rPr>
           </w:pPr>
-          <w:hyperlink w:anchor="_Toc428614646" w:history="1">
+          <w:hyperlink w:anchor="_Toc428628353" w:history="1">
             <w:r>
               <w:rPr>
                 <w:rStyle w:val="Hipervnculo"/>
@@ -5589,7 +5598,7 @@
                 <w:noProof/>
                 <w:webHidden/>
               </w:rPr>
-              <w:instrText xml:space="preserve"> PAGEREF _Toc428614646 \h </w:instrText>
+              <w:instrText xml:space="preserve"> PAGEREF _Toc428628353 \h </w:instrText>
             </w:r>
             <w:r>
               <w:rPr>
@@ -5633,7 +5642,7 @@
               <w:lang w:eastAsia="es-ES"/>
             </w:rPr>
           </w:pPr>
-          <w:hyperlink w:anchor="_Toc428614647" w:history="1">
+          <w:hyperlink w:anchor="_Toc428628354" w:history="1">
             <w:r>
               <w:rPr>
                 <w:rStyle w:val="Hipervnculo"/>
@@ -5675,7 +5684,7 @@
                 <w:noProof/>
                 <w:webHidden/>
               </w:rPr>
-              <w:instrText xml:space="preserve"> PAGEREF _Toc428614647 \h </w:instrText>
+              <w:instrText xml:space="preserve"> PAGEREF _Toc428628354 \h </w:instrText>
             </w:r>
             <w:r>
               <w:rPr>
@@ -5719,7 +5728,7 @@
               <w:lang w:eastAsia="es-ES"/>
             </w:rPr>
           </w:pPr>
-          <w:hyperlink w:anchor="_Toc428614648" w:history="1">
+          <w:hyperlink w:anchor="_Toc428628355" w:history="1">
             <w:r>
               <w:rPr>
                 <w:rStyle w:val="Hipervnculo"/>
@@ -5761,7 +5770,7 @@
                 <w:noProof/>
                 <w:webHidden/>
               </w:rPr>
-              <w:instrText xml:space="preserve"> PAGEREF _Toc428614648 \h </w:instrText>
+              <w:instrText xml:space="preserve"> PAGEREF _Toc428628355 \h </w:instrText>
             </w:r>
             <w:r>
               <w:rPr>
@@ -5805,7 +5814,7 @@
               <w:lang w:eastAsia="es-ES"/>
             </w:rPr>
           </w:pPr>
-          <w:hyperlink w:anchor="_Toc428614649" w:history="1">
+          <w:hyperlink w:anchor="_Toc428628356" w:history="1">
             <w:r>
               <w:rPr>
                 <w:rStyle w:val="Hipervnculo"/>
@@ -5847,7 +5856,7 @@
                 <w:noProof/>
                 <w:webHidden/>
               </w:rPr>
-              <w:instrText xml:space="preserve"> PAGEREF _Toc428614649 \h </w:instrText>
+              <w:instrText xml:space="preserve"> PAGEREF _Toc428628356 \h </w:instrText>
             </w:r>
             <w:r>
               <w:rPr>
@@ -5915,12 +5924,12 @@
         </w:numPr>
         <w:jc w:val="both"/>
       </w:pPr>
-      <w:bookmarkStart w:id="0" w:name="_Toc428614629"/>
+      <w:bookmarkStart w:id="1" w:name="_Toc428628336"/>
       <w:r>
         <w:lastRenderedPageBreak/>
         <w:t>Introducción.</w:t>
       </w:r>
-      <w:bookmarkEnd w:id="0"/>
+      <w:bookmarkEnd w:id="1"/>
     </w:p>
     <w:p>
       <w:pPr>
@@ -5943,11 +5952,11 @@
         </w:numPr>
         <w:jc w:val="both"/>
       </w:pPr>
-      <w:bookmarkStart w:id="1" w:name="_Toc428614630"/>
+      <w:bookmarkStart w:id="2" w:name="_Toc428628337"/>
       <w:r>
         <w:t>Arquitectura lógica del sistema.</w:t>
       </w:r>
-      <w:bookmarkEnd w:id="1"/>
+      <w:bookmarkEnd w:id="2"/>
     </w:p>
     <w:p>
       <w:pPr>
@@ -5979,11 +5988,11 @@
         </w:numPr>
         <w:jc w:val="both"/>
       </w:pPr>
-      <w:bookmarkStart w:id="2" w:name="_Toc428614631"/>
+      <w:bookmarkStart w:id="3" w:name="_Toc428628338"/>
       <w:r>
         <w:t>Modelo estático del sistema</w:t>
       </w:r>
-      <w:bookmarkEnd w:id="2"/>
+      <w:bookmarkEnd w:id="3"/>
     </w:p>
     <w:p>
       <w:pPr>
@@ -6055,14 +6064,27 @@
       <w:r>
         <w:t xml:space="preserve">Ilustración </w:t>
       </w:r>
-      <w:fldSimple w:instr=" SEQ Ilustración \* ARABIC ">
-        <w:r>
-          <w:rPr>
-            <w:noProof/>
-          </w:rPr>
-          <w:t>1</w:t>
-        </w:r>
-      </w:fldSimple>
+      <w:r>
+        <w:fldChar w:fldCharType="begin"/>
+      </w:r>
+      <w:r>
+        <w:instrText xml:space="preserve"> SEQ Ilustración \* ARABIC </w:instrText>
+      </w:r>
+      <w:r>
+        <w:fldChar w:fldCharType="separate"/>
+      </w:r>
+      <w:r>
+        <w:rPr>
+          <w:noProof/>
+        </w:rPr>
+        <w:t>1</w:t>
+      </w:r>
+      <w:r>
+        <w:rPr>
+          <w:noProof/>
+        </w:rPr>
+        <w:fldChar w:fldCharType="end"/>
+      </w:r>
       <w:r>
         <w:t>: Diagrama de clases del sistema</w:t>
       </w:r>
@@ -6087,14 +6109,14 @@
         </w:numPr>
         <w:jc w:val="both"/>
       </w:pPr>
-      <w:bookmarkStart w:id="3" w:name="_Toc428614632"/>
+      <w:bookmarkStart w:id="4" w:name="_Toc428628339"/>
       <w:r>
         <w:t>Diagramas de tipos</w:t>
       </w:r>
       <w:r>
         <w:t>.</w:t>
       </w:r>
-      <w:bookmarkEnd w:id="3"/>
+      <w:bookmarkEnd w:id="4"/>
     </w:p>
     <w:p>
       <w:pPr>
@@ -6105,11 +6127,11 @@
         </w:numPr>
         <w:jc w:val="both"/>
       </w:pPr>
-      <w:bookmarkStart w:id="4" w:name="_Toc428614633"/>
+      <w:bookmarkStart w:id="5" w:name="_Toc428628340"/>
       <w:r>
         <w:t>Subsistema Gestión de Usuarios</w:t>
       </w:r>
-      <w:bookmarkEnd w:id="4"/>
+      <w:bookmarkEnd w:id="5"/>
     </w:p>
     <w:p>
       <w:pPr>
@@ -6181,14 +6203,27 @@
       <w:r>
         <w:t xml:space="preserve">Ilustración </w:t>
       </w:r>
-      <w:fldSimple w:instr=" SEQ Ilustración \* ARABIC ">
-        <w:r>
-          <w:rPr>
-            <w:noProof/>
-          </w:rPr>
-          <w:t>2</w:t>
-        </w:r>
-      </w:fldSimple>
+      <w:r>
+        <w:fldChar w:fldCharType="begin"/>
+      </w:r>
+      <w:r>
+        <w:instrText xml:space="preserve"> SEQ Ilustración \* ARABIC </w:instrText>
+      </w:r>
+      <w:r>
+        <w:fldChar w:fldCharType="separate"/>
+      </w:r>
+      <w:r>
+        <w:rPr>
+          <w:noProof/>
+        </w:rPr>
+        <w:t>2</w:t>
+      </w:r>
+      <w:r>
+        <w:rPr>
+          <w:noProof/>
+        </w:rPr>
+        <w:fldChar w:fldCharType="end"/>
+      </w:r>
       <w:r>
         <w:t xml:space="preserve"> Diagrama de gestión de usuarios.</w:t>
       </w:r>
@@ -6202,12 +6237,12 @@
         </w:numPr>
         <w:jc w:val="both"/>
       </w:pPr>
-      <w:bookmarkStart w:id="5" w:name="_Toc428614634"/>
+      <w:bookmarkStart w:id="6" w:name="_Toc428628341"/>
       <w:r>
         <w:lastRenderedPageBreak/>
         <w:t>Subsistema Gestión de Predicciones</w:t>
       </w:r>
-      <w:bookmarkEnd w:id="5"/>
+      <w:bookmarkEnd w:id="6"/>
     </w:p>
     <w:p>
       <w:pPr>
@@ -6285,14 +6320,27 @@
       <w:r>
         <w:t xml:space="preserve">Ilustración </w:t>
       </w:r>
-      <w:fldSimple w:instr=" SEQ Ilustración \* ARABIC ">
-        <w:r>
-          <w:rPr>
-            <w:noProof/>
-          </w:rPr>
-          <w:t>3</w:t>
-        </w:r>
-      </w:fldSimple>
+      <w:r>
+        <w:fldChar w:fldCharType="begin"/>
+      </w:r>
+      <w:r>
+        <w:instrText xml:space="preserve"> SEQ Ilustración \* ARABIC </w:instrText>
+      </w:r>
+      <w:r>
+        <w:fldChar w:fldCharType="separate"/>
+      </w:r>
+      <w:r>
+        <w:rPr>
+          <w:noProof/>
+        </w:rPr>
+        <w:t>3</w:t>
+      </w:r>
+      <w:r>
+        <w:rPr>
+          <w:noProof/>
+        </w:rPr>
+        <w:fldChar w:fldCharType="end"/>
+      </w:r>
       <w:r>
         <w:t>Diagrama de gestión de predicciones.</w:t>
       </w:r>
@@ -6306,11 +6354,11 @@
         </w:numPr>
         <w:jc w:val="both"/>
       </w:pPr>
-      <w:bookmarkStart w:id="6" w:name="_Toc428614635"/>
+      <w:bookmarkStart w:id="7" w:name="_Toc428628342"/>
       <w:r>
         <w:t>Subsistema Gestión Social</w:t>
       </w:r>
-      <w:bookmarkEnd w:id="6"/>
+      <w:bookmarkEnd w:id="7"/>
     </w:p>
     <w:p>
       <w:pPr>
@@ -6396,14 +6444,27 @@
       <w:r>
         <w:t xml:space="preserve">Ilustración </w:t>
       </w:r>
-      <w:fldSimple w:instr=" SEQ Ilustración \* ARABIC ">
-        <w:r>
-          <w:rPr>
-            <w:noProof/>
-          </w:rPr>
-          <w:t>4</w:t>
-        </w:r>
-      </w:fldSimple>
+      <w:r>
+        <w:fldChar w:fldCharType="begin"/>
+      </w:r>
+      <w:r>
+        <w:instrText xml:space="preserve"> SEQ Ilustración \* ARABIC </w:instrText>
+      </w:r>
+      <w:r>
+        <w:fldChar w:fldCharType="separate"/>
+      </w:r>
+      <w:r>
+        <w:rPr>
+          <w:noProof/>
+        </w:rPr>
+        <w:t>4</w:t>
+      </w:r>
+      <w:r>
+        <w:rPr>
+          <w:noProof/>
+        </w:rPr>
+        <w:fldChar w:fldCharType="end"/>
+      </w:r>
       <w:r>
         <w:t xml:space="preserve"> Diagrama de Gestión social.</w:t>
       </w:r>
@@ -6417,7 +6478,7 @@
         </w:numPr>
         <w:jc w:val="both"/>
       </w:pPr>
-      <w:bookmarkStart w:id="7" w:name="_Toc428614636"/>
+      <w:bookmarkStart w:id="8" w:name="_Toc428628343"/>
       <w:r>
         <w:lastRenderedPageBreak/>
         <w:t>Tipos del si</w:t>
@@ -6425,7 +6486,7 @@
       <w:r>
         <w:t>stema</w:t>
       </w:r>
-      <w:bookmarkEnd w:id="7"/>
+      <w:bookmarkEnd w:id="8"/>
     </w:p>
     <w:p>
       <w:pPr>
@@ -6436,11 +6497,11 @@
         </w:numPr>
         <w:jc w:val="both"/>
       </w:pPr>
-      <w:bookmarkStart w:id="8" w:name="_Toc428614637"/>
+      <w:bookmarkStart w:id="9" w:name="_Toc428628344"/>
       <w:r>
         <w:t>Tipos del subsistema Gestión de Usuarios</w:t>
       </w:r>
-      <w:bookmarkEnd w:id="8"/>
+      <w:bookmarkEnd w:id="9"/>
     </w:p>
     <w:tbl>
       <w:tblPr>
@@ -6616,11 +6677,9 @@
             <w:pPr>
               <w:jc w:val="both"/>
             </w:pPr>
-            <w:proofErr w:type="spellStart"/>
             <w:r>
               <w:t>Supertipo</w:t>
             </w:r>
-            <w:proofErr w:type="spellEnd"/>
           </w:p>
         </w:tc>
         <w:tc>
@@ -6777,11 +6836,9 @@
             <w:pPr>
               <w:jc w:val="both"/>
             </w:pPr>
-            <w:proofErr w:type="spellStart"/>
             <w:r>
               <w:t>Name</w:t>
             </w:r>
-            <w:proofErr w:type="spellEnd"/>
           </w:p>
         </w:tc>
         <w:tc>
@@ -6792,11 +6849,9 @@
             <w:pPr>
               <w:jc w:val="both"/>
             </w:pPr>
-            <w:proofErr w:type="spellStart"/>
             <w:r>
               <w:t>String</w:t>
             </w:r>
-            <w:proofErr w:type="spellEnd"/>
           </w:p>
         </w:tc>
         <w:tc>
@@ -6836,11 +6891,9 @@
             <w:pPr>
               <w:jc w:val="both"/>
             </w:pPr>
-            <w:proofErr w:type="spellStart"/>
             <w:r>
               <w:t>Surname</w:t>
             </w:r>
-            <w:proofErr w:type="spellEnd"/>
           </w:p>
         </w:tc>
         <w:tc>
@@ -6851,11 +6904,9 @@
             <w:pPr>
               <w:jc w:val="both"/>
             </w:pPr>
-            <w:proofErr w:type="spellStart"/>
             <w:r>
               <w:t>String</w:t>
             </w:r>
-            <w:proofErr w:type="spellEnd"/>
           </w:p>
         </w:tc>
         <w:tc>
@@ -6908,11 +6959,9 @@
             <w:pPr>
               <w:jc w:val="both"/>
             </w:pPr>
-            <w:proofErr w:type="spellStart"/>
             <w:r>
               <w:t>String</w:t>
             </w:r>
-            <w:proofErr w:type="spellEnd"/>
           </w:p>
         </w:tc>
         <w:tc>
@@ -7191,11 +7240,11 @@
         </w:numPr>
         <w:jc w:val="both"/>
       </w:pPr>
-      <w:bookmarkStart w:id="9" w:name="_Toc428614638"/>
+      <w:bookmarkStart w:id="10" w:name="_Toc428628345"/>
       <w:r>
         <w:t>Tipos del subsistema Gestión de Predicciones</w:t>
       </w:r>
-      <w:bookmarkEnd w:id="9"/>
+      <w:bookmarkEnd w:id="10"/>
     </w:p>
     <w:p>
       <w:pPr>
@@ -7398,15 +7447,7 @@
               <w:t xml:space="preserve"> </w:t>
             </w:r>
             <w:r>
-              <w:t xml:space="preserve">La probabilidad será un </w:t>
-            </w:r>
-            <w:proofErr w:type="spellStart"/>
-            <w:r>
-              <w:t>Double</w:t>
-            </w:r>
-            <w:proofErr w:type="spellEnd"/>
-            <w:r>
-              <w:t xml:space="preserve"> entre 0 y 1, </w:t>
+              <w:t xml:space="preserve">La probabilidad será un Double entre 0 y 1, </w:t>
             </w:r>
             <w:r>
               <w:t xml:space="preserve"> y su nombre será el del atributo</w:t>
@@ -8024,11 +8065,9 @@
             <w:pPr>
               <w:jc w:val="both"/>
             </w:pPr>
-            <w:proofErr w:type="spellStart"/>
             <w:r>
               <w:t>homeGoals</w:t>
             </w:r>
-            <w:proofErr w:type="spellEnd"/>
           </w:p>
         </w:tc>
         <w:tc>
@@ -8039,11 +8078,9 @@
             <w:pPr>
               <w:jc w:val="both"/>
             </w:pPr>
-            <w:proofErr w:type="spellStart"/>
             <w:r>
               <w:t>Integer</w:t>
             </w:r>
-            <w:proofErr w:type="spellEnd"/>
           </w:p>
         </w:tc>
         <w:tc>
@@ -8083,11 +8120,9 @@
             <w:pPr>
               <w:jc w:val="both"/>
             </w:pPr>
-            <w:proofErr w:type="spellStart"/>
             <w:r>
               <w:t>awayGoals</w:t>
             </w:r>
-            <w:proofErr w:type="spellEnd"/>
           </w:p>
         </w:tc>
         <w:tc>
@@ -8098,11 +8133,9 @@
             <w:pPr>
               <w:jc w:val="both"/>
             </w:pPr>
-            <w:proofErr w:type="spellStart"/>
             <w:r>
               <w:t>Integer</w:t>
             </w:r>
-            <w:proofErr w:type="spellEnd"/>
           </w:p>
         </w:tc>
         <w:tc>
@@ -8400,14 +8433,12 @@
             <w:pPr>
               <w:jc w:val="both"/>
             </w:pPr>
-            <w:proofErr w:type="spellStart"/>
             <w:r>
               <w:t>N</w:t>
             </w:r>
             <w:r>
               <w:t>ame</w:t>
             </w:r>
-            <w:proofErr w:type="spellEnd"/>
           </w:p>
         </w:tc>
         <w:tc>
@@ -8418,11 +8449,9 @@
             <w:pPr>
               <w:jc w:val="both"/>
             </w:pPr>
-            <w:proofErr w:type="spellStart"/>
             <w:r>
               <w:t>String</w:t>
             </w:r>
-            <w:proofErr w:type="spellEnd"/>
           </w:p>
         </w:tc>
         <w:tc>
@@ -8660,13 +8689,7 @@
               <w:jc w:val="both"/>
             </w:pPr>
             <w:r>
-              <w:t>Este tipo de objeto representa</w:t>
-            </w:r>
-            <w:r>
-              <w:t xml:space="preserve"> jornada</w:t>
-            </w:r>
-            <w:r>
-              <w:t>.</w:t>
+              <w:t>Este tipo de objeto representa jornada.</w:t>
             </w:r>
           </w:p>
         </w:tc>
@@ -8781,11 +8804,9 @@
             <w:pPr>
               <w:jc w:val="both"/>
             </w:pPr>
-            <w:proofErr w:type="spellStart"/>
             <w:r>
               <w:t>numberOfRound</w:t>
             </w:r>
-            <w:proofErr w:type="spellEnd"/>
           </w:p>
         </w:tc>
         <w:tc>
@@ -8796,11 +8817,9 @@
             <w:pPr>
               <w:jc w:val="both"/>
             </w:pPr>
-            <w:proofErr w:type="spellStart"/>
             <w:r>
               <w:t>Integer</w:t>
             </w:r>
-            <w:proofErr w:type="spellEnd"/>
           </w:p>
         </w:tc>
         <w:tc>
@@ -8840,11 +8859,9 @@
             <w:pPr>
               <w:jc w:val="both"/>
             </w:pPr>
-            <w:proofErr w:type="spellStart"/>
             <w:r>
               <w:t>startDate</w:t>
             </w:r>
-            <w:proofErr w:type="spellEnd"/>
           </w:p>
         </w:tc>
         <w:tc>
@@ -8869,10 +8886,7 @@
               <w:jc w:val="both"/>
             </w:pPr>
             <w:r>
-              <w:t>Fecha de inicio de la jornada</w:t>
-            </w:r>
-            <w:r>
-              <w:t xml:space="preserve">. </w:t>
+              <w:t xml:space="preserve">Fecha de inicio de la jornada. </w:t>
             </w:r>
           </w:p>
         </w:tc>
@@ -8900,11 +8914,9 @@
             <w:pPr>
               <w:jc w:val="both"/>
             </w:pPr>
-            <w:proofErr w:type="spellStart"/>
             <w:r>
               <w:t>finishDate</w:t>
             </w:r>
-            <w:proofErr w:type="spellEnd"/>
           </w:p>
         </w:tc>
         <w:tc>
@@ -8957,11 +8969,9 @@
             <w:pPr>
               <w:jc w:val="both"/>
             </w:pPr>
-            <w:proofErr w:type="spellStart"/>
             <w:r>
               <w:t>Updated</w:t>
             </w:r>
-            <w:proofErr w:type="spellEnd"/>
           </w:p>
         </w:tc>
         <w:tc>
@@ -8972,11 +8982,9 @@
             <w:pPr>
               <w:jc w:val="both"/>
             </w:pPr>
-            <w:proofErr w:type="spellStart"/>
             <w:r>
               <w:t>Boolean</w:t>
             </w:r>
-            <w:proofErr w:type="spellEnd"/>
           </w:p>
         </w:tc>
         <w:tc>
@@ -9035,10 +9043,7 @@
               <w:jc w:val="both"/>
             </w:pPr>
             <w:r>
-              <w:t>Temporada</w:t>
-            </w:r>
-            <w:r>
-              <w:t>.</w:t>
+              <w:t>Temporada.</w:t>
             </w:r>
           </w:p>
         </w:tc>
@@ -9162,13 +9167,7 @@
               <w:jc w:val="both"/>
             </w:pPr>
             <w:r>
-              <w:t xml:space="preserve">Este tipo de objeto representa una </w:t>
-            </w:r>
-            <w:r>
-              <w:t>temporada</w:t>
-            </w:r>
-            <w:r>
-              <w:t xml:space="preserve"> almacenada en el sistema.</w:t>
+              <w:t>Este tipo de objeto representa una temporada almacenada en el sistema.</w:t>
             </w:r>
           </w:p>
         </w:tc>
@@ -9283,11 +9282,9 @@
             <w:pPr>
               <w:jc w:val="both"/>
             </w:pPr>
-            <w:proofErr w:type="spellStart"/>
             <w:r>
               <w:t>startDate</w:t>
             </w:r>
-            <w:proofErr w:type="spellEnd"/>
           </w:p>
         </w:tc>
         <w:tc>
@@ -9340,11 +9337,9 @@
             <w:pPr>
               <w:jc w:val="both"/>
             </w:pPr>
-            <w:proofErr w:type="spellStart"/>
             <w:r>
               <w:t>finishDate</w:t>
             </w:r>
-            <w:proofErr w:type="spellEnd"/>
           </w:p>
         </w:tc>
         <w:tc>
@@ -9369,10 +9364,7 @@
               <w:jc w:val="both"/>
             </w:pPr>
             <w:r>
-              <w:t>Fecha fin de la temporada.</w:t>
-            </w:r>
-            <w:r>
-              <w:t xml:space="preserve"> </w:t>
+              <w:t xml:space="preserve">Fecha fin de la temporada. </w:t>
             </w:r>
           </w:p>
         </w:tc>
@@ -9658,11 +9650,9 @@
             <w:pPr>
               <w:jc w:val="both"/>
             </w:pPr>
-            <w:proofErr w:type="spellStart"/>
             <w:r>
               <w:t>name</w:t>
             </w:r>
-            <w:proofErr w:type="spellEnd"/>
           </w:p>
         </w:tc>
         <w:tc>
@@ -9673,11 +9663,9 @@
             <w:pPr>
               <w:jc w:val="both"/>
             </w:pPr>
-            <w:proofErr w:type="spellStart"/>
             <w:r>
               <w:t>String</w:t>
             </w:r>
-            <w:proofErr w:type="spellEnd"/>
           </w:p>
         </w:tc>
         <w:tc>
@@ -9975,11 +9963,9 @@
             <w:pPr>
               <w:jc w:val="both"/>
             </w:pPr>
-            <w:proofErr w:type="spellStart"/>
             <w:r>
               <w:t>streak</w:t>
             </w:r>
-            <w:proofErr w:type="spellEnd"/>
           </w:p>
         </w:tc>
         <w:tc>
@@ -9990,11 +9976,9 @@
             <w:pPr>
               <w:jc w:val="both"/>
             </w:pPr>
-            <w:proofErr w:type="spellStart"/>
             <w:r>
               <w:t>String</w:t>
             </w:r>
-            <w:proofErr w:type="spellEnd"/>
           </w:p>
         </w:tc>
         <w:tc>
@@ -10034,11 +10018,9 @@
             <w:pPr>
               <w:jc w:val="both"/>
             </w:pPr>
-            <w:proofErr w:type="spellStart"/>
             <w:r>
               <w:t>wonMatchPercentage</w:t>
             </w:r>
-            <w:proofErr w:type="spellEnd"/>
           </w:p>
         </w:tc>
         <w:tc>
@@ -10049,11 +10031,9 @@
             <w:pPr>
               <w:jc w:val="both"/>
             </w:pPr>
-            <w:proofErr w:type="spellStart"/>
             <w:r>
               <w:t>Integer</w:t>
             </w:r>
-            <w:proofErr w:type="spellEnd"/>
           </w:p>
         </w:tc>
         <w:tc>
@@ -10093,11 +10073,9 @@
             <w:pPr>
               <w:jc w:val="both"/>
             </w:pPr>
-            <w:proofErr w:type="spellStart"/>
             <w:r>
               <w:t>lostMatchPercentage</w:t>
             </w:r>
-            <w:proofErr w:type="spellEnd"/>
           </w:p>
         </w:tc>
         <w:tc>
@@ -10108,11 +10086,9 @@
             <w:pPr>
               <w:jc w:val="both"/>
             </w:pPr>
-            <w:proofErr w:type="spellStart"/>
             <w:r>
               <w:t>Integer</w:t>
             </w:r>
-            <w:proofErr w:type="spellEnd"/>
           </w:p>
         </w:tc>
         <w:tc>
@@ -10152,11 +10128,9 @@
             <w:pPr>
               <w:jc w:val="both"/>
             </w:pPr>
-            <w:proofErr w:type="spellStart"/>
             <w:r>
               <w:t>drawMatchPercentage</w:t>
             </w:r>
-            <w:proofErr w:type="spellEnd"/>
           </w:p>
         </w:tc>
         <w:tc>
@@ -10167,11 +10141,9 @@
             <w:pPr>
               <w:jc w:val="both"/>
             </w:pPr>
-            <w:proofErr w:type="spellStart"/>
             <w:r>
               <w:t>Integer</w:t>
             </w:r>
-            <w:proofErr w:type="spellEnd"/>
           </w:p>
         </w:tc>
         <w:tc>
@@ -10211,11 +10183,9 @@
             <w:pPr>
               <w:jc w:val="both"/>
             </w:pPr>
-            <w:proofErr w:type="spellStart"/>
             <w:r>
               <w:t>homeWonMatches</w:t>
             </w:r>
-            <w:proofErr w:type="spellEnd"/>
           </w:p>
         </w:tc>
         <w:tc>
@@ -10226,11 +10196,9 @@
             <w:pPr>
               <w:jc w:val="both"/>
             </w:pPr>
-            <w:proofErr w:type="spellStart"/>
             <w:r>
               <w:t>Integer</w:t>
             </w:r>
-            <w:proofErr w:type="spellEnd"/>
           </w:p>
         </w:tc>
         <w:tc>
@@ -10270,11 +10238,9 @@
             <w:pPr>
               <w:jc w:val="both"/>
             </w:pPr>
-            <w:proofErr w:type="spellStart"/>
             <w:r>
               <w:t>awayWonMatches</w:t>
             </w:r>
-            <w:proofErr w:type="spellEnd"/>
           </w:p>
         </w:tc>
         <w:tc>
@@ -10285,11 +10251,9 @@
             <w:pPr>
               <w:jc w:val="both"/>
             </w:pPr>
-            <w:proofErr w:type="spellStart"/>
             <w:r>
               <w:t>Integer</w:t>
             </w:r>
-            <w:proofErr w:type="spellEnd"/>
           </w:p>
         </w:tc>
         <w:tc>
@@ -10329,11 +10293,9 @@
             <w:pPr>
               <w:jc w:val="both"/>
             </w:pPr>
-            <w:proofErr w:type="spellStart"/>
             <w:r>
               <w:t>homeGoals</w:t>
             </w:r>
-            <w:proofErr w:type="spellEnd"/>
           </w:p>
         </w:tc>
         <w:tc>
@@ -10344,11 +10306,9 @@
             <w:pPr>
               <w:jc w:val="both"/>
             </w:pPr>
-            <w:proofErr w:type="spellStart"/>
             <w:r>
               <w:t>Integer</w:t>
             </w:r>
-            <w:proofErr w:type="spellEnd"/>
           </w:p>
         </w:tc>
         <w:tc>
@@ -10360,15 +10320,7 @@
               <w:jc w:val="both"/>
             </w:pPr>
             <w:r>
-              <w:t xml:space="preserve">Goles marcados en casa esta </w:t>
-            </w:r>
-            <w:proofErr w:type="spellStart"/>
-            <w:r>
-              <w:t>temportada</w:t>
-            </w:r>
-            <w:proofErr w:type="spellEnd"/>
-            <w:r>
-              <w:t>.</w:t>
+              <w:t>Goles marcados en casa esta temportada.</w:t>
             </w:r>
           </w:p>
         </w:tc>
@@ -10396,11 +10348,9 @@
             <w:pPr>
               <w:jc w:val="both"/>
             </w:pPr>
-            <w:proofErr w:type="spellStart"/>
             <w:r>
               <w:t>awayGoals</w:t>
             </w:r>
-            <w:proofErr w:type="spellEnd"/>
           </w:p>
         </w:tc>
         <w:tc>
@@ -10411,11 +10361,9 @@
             <w:pPr>
               <w:jc w:val="both"/>
             </w:pPr>
-            <w:proofErr w:type="spellStart"/>
             <w:r>
               <w:t>Integer</w:t>
             </w:r>
-            <w:proofErr w:type="spellEnd"/>
           </w:p>
         </w:tc>
         <w:tc>
@@ -10427,15 +10375,7 @@
               <w:jc w:val="both"/>
             </w:pPr>
             <w:r>
-              <w:t xml:space="preserve">Goles marcados fuera de casa esta </w:t>
-            </w:r>
-            <w:proofErr w:type="spellStart"/>
-            <w:r>
-              <w:t>temportada</w:t>
-            </w:r>
-            <w:proofErr w:type="spellEnd"/>
-            <w:r>
-              <w:t>.</w:t>
+              <w:t>Goles marcados fuera de casa esta temportada.</w:t>
             </w:r>
           </w:p>
         </w:tc>
@@ -10463,11 +10403,9 @@
             <w:pPr>
               <w:jc w:val="both"/>
             </w:pPr>
-            <w:proofErr w:type="spellStart"/>
             <w:r>
               <w:t>leaguePosition</w:t>
             </w:r>
-            <w:proofErr w:type="spellEnd"/>
           </w:p>
         </w:tc>
         <w:tc>
@@ -10478,11 +10416,9 @@
             <w:pPr>
               <w:jc w:val="both"/>
             </w:pPr>
-            <w:proofErr w:type="spellStart"/>
             <w:r>
               <w:t>Integer</w:t>
             </w:r>
-            <w:proofErr w:type="spellEnd"/>
           </w:p>
         </w:tc>
         <w:tc>
@@ -10522,11 +10458,9 @@
             <w:pPr>
               <w:jc w:val="both"/>
             </w:pPr>
-            <w:proofErr w:type="spellStart"/>
             <w:r>
               <w:t>leaguePoints</w:t>
             </w:r>
-            <w:proofErr w:type="spellEnd"/>
           </w:p>
         </w:tc>
         <w:tc>
@@ -10537,11 +10471,9 @@
             <w:pPr>
               <w:jc w:val="both"/>
             </w:pPr>
-            <w:proofErr w:type="spellStart"/>
             <w:r>
               <w:t>Integer</w:t>
             </w:r>
-            <w:proofErr w:type="spellEnd"/>
           </w:p>
         </w:tc>
         <w:tc>
@@ -10617,21 +10549,8 @@
             <w:pPr>
               <w:jc w:val="both"/>
             </w:pPr>
-            <w:proofErr w:type="spellStart"/>
-            <w:r>
-              <w:t>makes</w:t>
-            </w:r>
-            <w:proofErr w:type="spellEnd"/>
-            <w:r>
-              <w:t>(</w:t>
-            </w:r>
-            <w:proofErr w:type="spellStart"/>
-            <w:r>
-              <w:t>Usuario,Predicción</w:t>
-            </w:r>
-            <w:proofErr w:type="spellEnd"/>
-            <w:r>
-              <w:t>)</w:t>
+            <w:r>
+              <w:t>makes(Usuario,Predicción)</w:t>
             </w:r>
           </w:p>
         </w:tc>
@@ -10977,13 +10896,8 @@
             <w:pPr>
               <w:jc w:val="both"/>
             </w:pPr>
-            <w:proofErr w:type="spellStart"/>
-            <w:r>
-              <w:t>Collection</w:t>
-            </w:r>
-            <w:proofErr w:type="spellEnd"/>
-            <w:r>
-              <w:t>&lt;Predicción&gt;</w:t>
+            <w:r>
+              <w:t>Collection&lt;Predicción&gt;</w:t>
             </w:r>
           </w:p>
         </w:tc>
@@ -11043,21 +10957,8 @@
             <w:pPr>
               <w:jc w:val="both"/>
             </w:pPr>
-            <w:proofErr w:type="spellStart"/>
-            <w:r>
-              <w:t>predicts</w:t>
-            </w:r>
-            <w:proofErr w:type="spellEnd"/>
-            <w:r>
-              <w:t>(</w:t>
-            </w:r>
-            <w:proofErr w:type="spellStart"/>
-            <w:r>
-              <w:t>Predicción,Partido</w:t>
-            </w:r>
-            <w:proofErr w:type="spellEnd"/>
-            <w:r>
-              <w:t>)</w:t>
+            <w:r>
+              <w:t>predicts(Predicción,Partido)</w:t>
             </w:r>
           </w:p>
         </w:tc>
@@ -11335,16 +11236,11 @@
             <w:pPr>
               <w:jc w:val="both"/>
             </w:pPr>
-            <w:proofErr w:type="spellStart"/>
             <w:r>
               <w:t>Co</w:t>
             </w:r>
             <w:r>
-              <w:t>llection</w:t>
-            </w:r>
-            <w:proofErr w:type="spellEnd"/>
-            <w:r>
-              <w:t>&lt;Predicción&gt;</w:t>
+              <w:t>llection&lt;Predicción&gt;</w:t>
             </w:r>
           </w:p>
         </w:tc>
@@ -11473,15 +11369,7 @@
               <w:jc w:val="both"/>
             </w:pPr>
             <w:r>
-              <w:t>has(</w:t>
-            </w:r>
-            <w:proofErr w:type="spellStart"/>
-            <w:r>
-              <w:t>Partido,Resultado</w:t>
-            </w:r>
-            <w:proofErr w:type="spellEnd"/>
-            <w:r>
-              <w:t>)</w:t>
+              <w:t>has(Partido,Resultado)</w:t>
             </w:r>
           </w:p>
         </w:tc>
@@ -11888,22 +11776,15 @@
             <w:pPr>
               <w:jc w:val="both"/>
             </w:pPr>
-            <w:proofErr w:type="spellStart"/>
             <w:r>
               <w:t>involves</w:t>
             </w:r>
-            <w:proofErr w:type="spellEnd"/>
-            <w:r>
-              <w:t>(</w:t>
-            </w:r>
-            <w:proofErr w:type="spellStart"/>
-            <w:r>
-              <w:t>Partido,</w:t>
+            <w:r>
+              <w:t>(Partido,</w:t>
             </w:r>
             <w:r>
               <w:t>Equipo</w:t>
             </w:r>
-            <w:proofErr w:type="spellEnd"/>
             <w:r>
               <w:t>)</w:t>
             </w:r>
@@ -12035,16 +11916,11 @@
               <w:t xml:space="preserve">Esta asociación representa el hecho de que </w:t>
             </w:r>
             <w:r>
-              <w:t>en un partido están involucrados dos equipos</w:t>
-            </w:r>
-            <w:proofErr w:type="gramStart"/>
+              <w:t>en un partido están involucrados dos equipos.</w:t>
+            </w:r>
             <w:r>
               <w:t>.</w:t>
             </w:r>
-            <w:r>
-              <w:t>.</w:t>
-            </w:r>
-            <w:proofErr w:type="gramEnd"/>
           </w:p>
         </w:tc>
       </w:tr>
@@ -12197,13 +12073,8 @@
             <w:pPr>
               <w:jc w:val="both"/>
             </w:pPr>
-            <w:proofErr w:type="spellStart"/>
-            <w:r>
-              <w:t>Collection</w:t>
-            </w:r>
-            <w:proofErr w:type="spellEnd"/>
-            <w:r>
-              <w:t>&lt;Partido&gt;</w:t>
+            <w:r>
+              <w:t>Collection&lt;Partido&gt;</w:t>
             </w:r>
           </w:p>
         </w:tc>
@@ -12244,11 +12115,9 @@
             <w:pPr>
               <w:jc w:val="both"/>
             </w:pPr>
-            <w:proofErr w:type="spellStart"/>
             <w:r>
               <w:t>EquipoLocal</w:t>
             </w:r>
-            <w:proofErr w:type="spellEnd"/>
           </w:p>
         </w:tc>
         <w:tc>
@@ -12314,11 +12183,9 @@
             <w:pPr>
               <w:jc w:val="both"/>
             </w:pPr>
-            <w:proofErr w:type="spellStart"/>
             <w:r>
               <w:t>EquipoVisitante</w:t>
             </w:r>
-            <w:proofErr w:type="spellEnd"/>
           </w:p>
         </w:tc>
         <w:tc>
@@ -12376,11 +12243,11 @@
         </w:numPr>
         <w:jc w:val="both"/>
       </w:pPr>
-      <w:bookmarkStart w:id="10" w:name="_Toc428614639"/>
+      <w:bookmarkStart w:id="11" w:name="_Toc428628346"/>
       <w:r>
         <w:t>Tipos del subsistema Gestión Social</w:t>
       </w:r>
-      <w:bookmarkEnd w:id="10"/>
+      <w:bookmarkEnd w:id="11"/>
     </w:p>
     <w:p>
       <w:pPr>
@@ -12662,11 +12529,9 @@
             <w:pPr>
               <w:jc w:val="both"/>
             </w:pPr>
-            <w:proofErr w:type="spellStart"/>
             <w:r>
               <w:t>sRPoints</w:t>
             </w:r>
-            <w:proofErr w:type="spellEnd"/>
           </w:p>
         </w:tc>
         <w:tc>
@@ -12677,11 +12542,9 @@
             <w:pPr>
               <w:jc w:val="both"/>
             </w:pPr>
-            <w:proofErr w:type="spellStart"/>
             <w:r>
               <w:t>Integer</w:t>
             </w:r>
-            <w:proofErr w:type="spellEnd"/>
           </w:p>
         </w:tc>
         <w:tc>
@@ -12721,11 +12584,9 @@
             <w:pPr>
               <w:jc w:val="both"/>
             </w:pPr>
-            <w:proofErr w:type="spellStart"/>
             <w:r>
               <w:t>dRpoints</w:t>
             </w:r>
-            <w:proofErr w:type="spellEnd"/>
           </w:p>
         </w:tc>
         <w:tc>
@@ -12736,11 +12597,9 @@
             <w:pPr>
               <w:jc w:val="both"/>
             </w:pPr>
-            <w:proofErr w:type="spellStart"/>
             <w:r>
               <w:t>Integer</w:t>
             </w:r>
-            <w:proofErr w:type="spellEnd"/>
           </w:p>
         </w:tc>
         <w:tc>
@@ -12780,11 +12639,9 @@
             <w:pPr>
               <w:jc w:val="both"/>
             </w:pPr>
-            <w:proofErr w:type="spellStart"/>
             <w:r>
               <w:t>hGPoints</w:t>
             </w:r>
-            <w:proofErr w:type="spellEnd"/>
           </w:p>
         </w:tc>
         <w:tc>
@@ -12795,11 +12652,9 @@
             <w:pPr>
               <w:jc w:val="both"/>
             </w:pPr>
-            <w:proofErr w:type="spellStart"/>
             <w:r>
               <w:t>Integer</w:t>
             </w:r>
-            <w:proofErr w:type="spellEnd"/>
           </w:p>
         </w:tc>
         <w:tc>
@@ -12839,11 +12694,9 @@
             <w:pPr>
               <w:jc w:val="both"/>
             </w:pPr>
-            <w:proofErr w:type="spellStart"/>
             <w:r>
               <w:t>aGPoints</w:t>
             </w:r>
-            <w:proofErr w:type="spellEnd"/>
           </w:p>
         </w:tc>
         <w:tc>
@@ -12854,11 +12707,9 @@
             <w:pPr>
               <w:jc w:val="both"/>
             </w:pPr>
-            <w:proofErr w:type="spellStart"/>
             <w:r>
               <w:t>Integer</w:t>
             </w:r>
-            <w:proofErr w:type="spellEnd"/>
           </w:p>
         </w:tc>
         <w:tc>
@@ -12911,11 +12762,9 @@
             <w:pPr>
               <w:jc w:val="both"/>
             </w:pPr>
-            <w:proofErr w:type="spellStart"/>
             <w:r>
               <w:t>Integer</w:t>
             </w:r>
-            <w:proofErr w:type="spellEnd"/>
           </w:p>
         </w:tc>
         <w:tc>
@@ -13216,11 +13065,9 @@
             <w:pPr>
               <w:jc w:val="both"/>
             </w:pPr>
-            <w:proofErr w:type="spellStart"/>
             <w:r>
               <w:t>text</w:t>
             </w:r>
-            <w:proofErr w:type="spellEnd"/>
           </w:p>
         </w:tc>
         <w:tc>
@@ -13231,11 +13078,9 @@
             <w:pPr>
               <w:jc w:val="both"/>
             </w:pPr>
-            <w:proofErr w:type="spellStart"/>
             <w:r>
               <w:t>String</w:t>
             </w:r>
-            <w:proofErr w:type="spellEnd"/>
           </w:p>
         </w:tc>
         <w:tc>
@@ -13275,11 +13120,9 @@
             <w:pPr>
               <w:jc w:val="both"/>
             </w:pPr>
-            <w:proofErr w:type="spellStart"/>
             <w:r>
               <w:t>posPoints</w:t>
             </w:r>
-            <w:proofErr w:type="spellEnd"/>
           </w:p>
         </w:tc>
         <w:tc>
@@ -13290,11 +13133,9 @@
             <w:pPr>
               <w:jc w:val="both"/>
             </w:pPr>
-            <w:proofErr w:type="spellStart"/>
             <w:r>
               <w:t>Integer</w:t>
             </w:r>
-            <w:proofErr w:type="spellEnd"/>
           </w:p>
         </w:tc>
         <w:tc>
@@ -13334,11 +13175,9 @@
             <w:pPr>
               <w:jc w:val="both"/>
             </w:pPr>
-            <w:proofErr w:type="spellStart"/>
             <w:r>
               <w:t>negPoints</w:t>
             </w:r>
-            <w:proofErr w:type="spellEnd"/>
           </w:p>
         </w:tc>
         <w:tc>
@@ -13349,11 +13188,9 @@
             <w:pPr>
               <w:jc w:val="both"/>
             </w:pPr>
-            <w:proofErr w:type="spellStart"/>
             <w:r>
               <w:t>Integer</w:t>
             </w:r>
-            <w:proofErr w:type="spellEnd"/>
           </w:p>
         </w:tc>
         <w:tc>
@@ -13664,11 +13501,9 @@
             <w:pPr>
               <w:jc w:val="both"/>
             </w:pPr>
-            <w:proofErr w:type="spellStart"/>
             <w:r>
               <w:t>Boolean</w:t>
             </w:r>
-            <w:proofErr w:type="spellEnd"/>
           </w:p>
         </w:tc>
         <w:tc>
@@ -13747,21 +13582,8 @@
             <w:pPr>
               <w:jc w:val="both"/>
             </w:pPr>
-            <w:proofErr w:type="spellStart"/>
-            <w:r>
-              <w:t>makes</w:t>
-            </w:r>
-            <w:proofErr w:type="spellEnd"/>
-            <w:r>
-              <w:t>(</w:t>
-            </w:r>
-            <w:proofErr w:type="spellStart"/>
-            <w:r>
-              <w:t>Usuario,Comentario</w:t>
-            </w:r>
-            <w:proofErr w:type="spellEnd"/>
-            <w:r>
-              <w:t>)</w:t>
+            <w:r>
+              <w:t>makes(Usuario,Comentario)</w:t>
             </w:r>
           </w:p>
         </w:tc>
@@ -14107,13 +13929,8 @@
             <w:pPr>
               <w:jc w:val="both"/>
             </w:pPr>
-            <w:proofErr w:type="spellStart"/>
-            <w:r>
-              <w:t>Collection</w:t>
-            </w:r>
-            <w:proofErr w:type="spellEnd"/>
-            <w:r>
-              <w:t>&lt;Comentario&gt;</w:t>
+            <w:r>
+              <w:t>Collection&lt;Comentario&gt;</w:t>
             </w:r>
           </w:p>
         </w:tc>
@@ -14174,15 +13991,7 @@
               <w:jc w:val="both"/>
             </w:pPr>
             <w:r>
-              <w:t>has(</w:t>
-            </w:r>
-            <w:proofErr w:type="spellStart"/>
-            <w:r>
-              <w:t>Predicción,Comentario</w:t>
-            </w:r>
-            <w:proofErr w:type="spellEnd"/>
-            <w:r>
-              <w:t>)</w:t>
+              <w:t>has(Predicción,Comentario)</w:t>
             </w:r>
           </w:p>
         </w:tc>
@@ -14529,13 +14338,8 @@
             <w:pPr>
               <w:jc w:val="both"/>
             </w:pPr>
-            <w:proofErr w:type="spellStart"/>
-            <w:r>
-              <w:t>Collection</w:t>
-            </w:r>
-            <w:proofErr w:type="spellEnd"/>
-            <w:r>
-              <w:t>&lt;Comentario&gt;</w:t>
+            <w:r>
+              <w:t>Collection&lt;Comentario&gt;</w:t>
             </w:r>
           </w:p>
         </w:tc>
@@ -14595,21 +14399,8 @@
             <w:pPr>
               <w:jc w:val="both"/>
             </w:pPr>
-            <w:proofErr w:type="spellStart"/>
-            <w:r>
-              <w:t>follows</w:t>
-            </w:r>
-            <w:proofErr w:type="spellEnd"/>
-            <w:r>
-              <w:t>(</w:t>
-            </w:r>
-            <w:proofErr w:type="spellStart"/>
-            <w:r>
-              <w:t>Usuario,Equipo</w:t>
-            </w:r>
-            <w:proofErr w:type="spellEnd"/>
-            <w:r>
-              <w:t>)</w:t>
+            <w:r>
+              <w:t>follows(Usuario,Equipo)</w:t>
             </w:r>
           </w:p>
         </w:tc>
@@ -14958,13 +14749,8 @@
             <w:pPr>
               <w:jc w:val="both"/>
             </w:pPr>
-            <w:proofErr w:type="spellStart"/>
-            <w:r>
-              <w:t>Collection</w:t>
-            </w:r>
-            <w:proofErr w:type="spellEnd"/>
-            <w:r>
-              <w:t>&lt;</w:t>
+            <w:r>
+              <w:t>Collection&lt;</w:t>
             </w:r>
             <w:r>
               <w:t>Equipo</w:t>
@@ -15038,21 +14824,8 @@
             <w:pPr>
               <w:jc w:val="both"/>
             </w:pPr>
-            <w:proofErr w:type="spellStart"/>
-            <w:r>
-              <w:t>follows</w:t>
-            </w:r>
-            <w:proofErr w:type="spellEnd"/>
-            <w:r>
-              <w:t>(</w:t>
-            </w:r>
-            <w:proofErr w:type="spellStart"/>
-            <w:r>
-              <w:t>Usuario,Usuario</w:t>
-            </w:r>
-            <w:proofErr w:type="spellEnd"/>
-            <w:r>
-              <w:t>)</w:t>
+            <w:r>
+              <w:t>follows(Usuario,Usuario)</w:t>
             </w:r>
           </w:p>
         </w:tc>
@@ -15304,11 +15077,9 @@
             <w:pPr>
               <w:jc w:val="both"/>
             </w:pPr>
-            <w:proofErr w:type="spellStart"/>
             <w:r>
               <w:t>Following</w:t>
             </w:r>
-            <w:proofErr w:type="spellEnd"/>
           </w:p>
         </w:tc>
         <w:tc>
@@ -15332,13 +15103,8 @@
             <w:pPr>
               <w:jc w:val="both"/>
             </w:pPr>
-            <w:proofErr w:type="spellStart"/>
-            <w:r>
-              <w:t>Collection</w:t>
-            </w:r>
-            <w:proofErr w:type="spellEnd"/>
-            <w:r>
-              <w:t>&lt;Usuario&gt;</w:t>
+            <w:r>
+              <w:t>Collection&lt;Usuario&gt;</w:t>
             </w:r>
           </w:p>
         </w:tc>
@@ -15379,11 +15145,9 @@
             <w:pPr>
               <w:jc w:val="both"/>
             </w:pPr>
-            <w:proofErr w:type="spellStart"/>
             <w:r>
               <w:t>Follower</w:t>
             </w:r>
-            <w:proofErr w:type="spellEnd"/>
           </w:p>
         </w:tc>
         <w:tc>
@@ -15407,13 +15171,8 @@
             <w:pPr>
               <w:jc w:val="both"/>
             </w:pPr>
-            <w:proofErr w:type="spellStart"/>
-            <w:r>
-              <w:t>Collection</w:t>
-            </w:r>
-            <w:proofErr w:type="spellEnd"/>
-            <w:r>
-              <w:t>&lt;Usuario&gt;</w:t>
+            <w:r>
+              <w:t>Collection&lt;Usuario&gt;</w:t>
             </w:r>
           </w:p>
         </w:tc>
@@ -15473,21 +15232,8 @@
             <w:pPr>
               <w:jc w:val="both"/>
             </w:pPr>
-            <w:proofErr w:type="spellStart"/>
-            <w:r>
-              <w:t>replies</w:t>
-            </w:r>
-            <w:proofErr w:type="spellEnd"/>
-            <w:r>
-              <w:t>(</w:t>
-            </w:r>
-            <w:proofErr w:type="spellStart"/>
-            <w:r>
-              <w:t>Comentario,Comentario</w:t>
-            </w:r>
-            <w:proofErr w:type="spellEnd"/>
-            <w:r>
-              <w:t>)</w:t>
+            <w:r>
+              <w:t>replies(Comentario,Comentario)</w:t>
             </w:r>
           </w:p>
         </w:tc>
@@ -15740,11 +15486,9 @@
             <w:pPr>
               <w:jc w:val="both"/>
             </w:pPr>
-            <w:proofErr w:type="spellStart"/>
             <w:r>
               <w:t>Child</w:t>
             </w:r>
-            <w:proofErr w:type="spellEnd"/>
           </w:p>
         </w:tc>
         <w:tc>
@@ -15768,13 +15512,8 @@
             <w:pPr>
               <w:jc w:val="both"/>
             </w:pPr>
-            <w:proofErr w:type="spellStart"/>
-            <w:r>
-              <w:t>Collection</w:t>
-            </w:r>
-            <w:proofErr w:type="spellEnd"/>
-            <w:r>
-              <w:t>&lt;Comentario&gt;</w:t>
+            <w:r>
+              <w:t>Collection&lt;Comentario&gt;</w:t>
             </w:r>
           </w:p>
         </w:tc>
@@ -15815,11 +15554,9 @@
             <w:pPr>
               <w:jc w:val="both"/>
             </w:pPr>
-            <w:proofErr w:type="spellStart"/>
             <w:r>
               <w:t>Parent</w:t>
             </w:r>
-            <w:proofErr w:type="spellEnd"/>
           </w:p>
         </w:tc>
         <w:tc>
@@ -15904,21 +15641,8 @@
             <w:pPr>
               <w:jc w:val="both"/>
             </w:pPr>
-            <w:proofErr w:type="spellStart"/>
-            <w:r>
-              <w:t>makes</w:t>
-            </w:r>
-            <w:proofErr w:type="spellEnd"/>
-            <w:r>
-              <w:t>(</w:t>
-            </w:r>
-            <w:proofErr w:type="spellStart"/>
-            <w:r>
-              <w:t>Usuario,Evaluación</w:t>
-            </w:r>
-            <w:proofErr w:type="spellEnd"/>
-            <w:r>
-              <w:t>)</w:t>
+            <w:r>
+              <w:t>makes(Usuario,Evaluación)</w:t>
             </w:r>
           </w:p>
         </w:tc>
@@ -16264,13 +15988,8 @@
             <w:pPr>
               <w:jc w:val="both"/>
             </w:pPr>
-            <w:proofErr w:type="spellStart"/>
-            <w:r>
-              <w:t>Collection</w:t>
-            </w:r>
-            <w:proofErr w:type="spellEnd"/>
-            <w:r>
-              <w:t>&lt;Evaluación&gt;</w:t>
+            <w:r>
+              <w:t>Collection&lt;Evaluación&gt;</w:t>
             </w:r>
           </w:p>
         </w:tc>
@@ -16330,21 +16049,8 @@
             <w:pPr>
               <w:jc w:val="both"/>
             </w:pPr>
-            <w:proofErr w:type="spellStart"/>
-            <w:r>
-              <w:t>isAbout</w:t>
-            </w:r>
-            <w:proofErr w:type="spellEnd"/>
-            <w:r>
-              <w:t>(</w:t>
-            </w:r>
-            <w:proofErr w:type="spellStart"/>
-            <w:r>
-              <w:t>Evaluación,Comentario</w:t>
-            </w:r>
-            <w:proofErr w:type="spellEnd"/>
-            <w:r>
-              <w:t>)</w:t>
+            <w:r>
+              <w:t>isAbout(Evaluación,Comentario)</w:t>
             </w:r>
           </w:p>
         </w:tc>
@@ -16690,13 +16396,8 @@
             <w:pPr>
               <w:jc w:val="both"/>
             </w:pPr>
-            <w:proofErr w:type="spellStart"/>
-            <w:r>
-              <w:t>Collection</w:t>
-            </w:r>
-            <w:proofErr w:type="spellEnd"/>
-            <w:r>
-              <w:t>&lt;Evaluación&gt;</w:t>
+            <w:r>
+              <w:t>Collection&lt;Evaluación&gt;</w:t>
             </w:r>
           </w:p>
         </w:tc>
@@ -16729,11 +16430,11 @@
         </w:numPr>
         <w:jc w:val="both"/>
       </w:pPr>
-      <w:bookmarkStart w:id="11" w:name="_Toc428614640"/>
+      <w:bookmarkStart w:id="12" w:name="_Toc428628347"/>
       <w:r>
         <w:t>Modelo del comportamiento del sistema</w:t>
       </w:r>
-      <w:bookmarkEnd w:id="11"/>
+      <w:bookmarkEnd w:id="12"/>
     </w:p>
     <w:p>
       <w:pPr>
@@ -16758,12 +16459,12 @@
         </w:numPr>
         <w:jc w:val="both"/>
       </w:pPr>
-      <w:bookmarkStart w:id="12" w:name="_Toc428614641"/>
+      <w:bookmarkStart w:id="13" w:name="_Toc428628348"/>
       <w:r>
         <w:lastRenderedPageBreak/>
         <w:t>Operaciones del subsistema Gestión de usuarios.</w:t>
       </w:r>
-      <w:bookmarkEnd w:id="12"/>
+      <w:bookmarkEnd w:id="13"/>
     </w:p>
     <w:p>
       <w:pPr>
@@ -16992,75 +16693,31 @@
             <w:pPr>
               <w:jc w:val="both"/>
             </w:pPr>
-            <w:proofErr w:type="spellStart"/>
-            <w:r>
-              <w:t>Username</w:t>
-            </w:r>
-            <w:proofErr w:type="spellEnd"/>
-            <w:r>
-              <w:t xml:space="preserve">: </w:t>
-            </w:r>
-            <w:proofErr w:type="spellStart"/>
-            <w:r>
-              <w:t>String</w:t>
-            </w:r>
-            <w:proofErr w:type="spellEnd"/>
-            <w:r>
-              <w:t xml:space="preserve"> </w:t>
+            <w:r>
+              <w:t xml:space="preserve">Username: String </w:t>
             </w:r>
             <w:r>
               <w:t>-</w:t>
             </w:r>
             <w:r>
-              <w:t xml:space="preserve"> </w:t>
-            </w:r>
-            <w:proofErr w:type="spellStart"/>
-            <w:r>
-              <w:t>nick</w:t>
-            </w:r>
-            <w:proofErr w:type="spellEnd"/>
-            <w:r>
-              <w:t xml:space="preserve"> del usuario en el sistema</w:t>
-            </w:r>
-          </w:p>
-          <w:p>
-            <w:pPr>
-              <w:jc w:val="both"/>
-            </w:pPr>
-            <w:proofErr w:type="spellStart"/>
-            <w:r>
-              <w:t>Password</w:t>
-            </w:r>
-            <w:proofErr w:type="spellEnd"/>
-            <w:r>
-              <w:t xml:space="preserve">: </w:t>
-            </w:r>
-            <w:proofErr w:type="spellStart"/>
-            <w:r>
-              <w:t>String</w:t>
-            </w:r>
-            <w:proofErr w:type="spellEnd"/>
-            <w:r>
-              <w:t xml:space="preserve"> – contraseña del usuario para entrar en el sistema </w:t>
-            </w:r>
-          </w:p>
-          <w:p>
-            <w:pPr>
-              <w:jc w:val="both"/>
-            </w:pPr>
-            <w:proofErr w:type="spellStart"/>
-            <w:r>
-              <w:t>Name</w:t>
-            </w:r>
-            <w:proofErr w:type="spellEnd"/>
-            <w:r>
-              <w:t xml:space="preserve">: </w:t>
-            </w:r>
-            <w:proofErr w:type="spellStart"/>
-            <w:r>
-              <w:t>String</w:t>
-            </w:r>
-            <w:proofErr w:type="spellEnd"/>
+              <w:t xml:space="preserve"> nick del usuario en el sistema</w:t>
+            </w:r>
+          </w:p>
+          <w:p>
+            <w:pPr>
+              <w:jc w:val="both"/>
+            </w:pPr>
+            <w:r>
+              <w:t xml:space="preserve">Password: String – contraseña del usuario para entrar en el sistema </w:t>
+            </w:r>
+          </w:p>
+          <w:p>
+            <w:pPr>
+              <w:jc w:val="both"/>
+            </w:pPr>
+            <w:r>
+              <w:t>Name: String</w:t>
+            </w:r>
             <w:r>
               <w:t xml:space="preserve"> - el nombre real del usuario</w:t>
             </w:r>
@@ -17070,15 +16727,7 @@
               <w:jc w:val="both"/>
             </w:pPr>
             <w:r>
-              <w:t xml:space="preserve">Email: </w:t>
-            </w:r>
-            <w:proofErr w:type="spellStart"/>
-            <w:r>
-              <w:t>String</w:t>
-            </w:r>
-            <w:proofErr w:type="spellEnd"/>
-            <w:r>
-              <w:t xml:space="preserve"> – correo electrónico del usuario</w:t>
+              <w:t>Email: String – correo electrónico del usuario</w:t>
             </w:r>
           </w:p>
         </w:tc>
@@ -17106,13 +16755,8 @@
               <w:jc w:val="both"/>
             </w:pPr>
             <w:r>
-              <w:t xml:space="preserve">No existe en el sistema un usuario con el mismo </w:t>
-            </w:r>
-            <w:proofErr w:type="spellStart"/>
-            <w:r>
-              <w:t>username</w:t>
-            </w:r>
-            <w:proofErr w:type="spellEnd"/>
+              <w:t>No existe en el sistema un usuario con el mismo username</w:t>
+            </w:r>
           </w:p>
         </w:tc>
       </w:tr>
@@ -17125,11 +16769,9 @@
             <w:pPr>
               <w:jc w:val="both"/>
             </w:pPr>
-            <w:proofErr w:type="spellStart"/>
             <w:r>
               <w:t>Poscondiciones</w:t>
             </w:r>
-            <w:proofErr w:type="spellEnd"/>
           </w:p>
         </w:tc>
         <w:tc>
@@ -17267,14 +16909,27 @@
       <w:r>
         <w:t xml:space="preserve">Ilustración </w:t>
       </w:r>
-      <w:fldSimple w:instr=" SEQ Ilustración \* ARABIC ">
-        <w:r>
-          <w:rPr>
-            <w:noProof/>
-          </w:rPr>
-          <w:t>5</w:t>
-        </w:r>
-      </w:fldSimple>
+      <w:r>
+        <w:fldChar w:fldCharType="begin"/>
+      </w:r>
+      <w:r>
+        <w:instrText xml:space="preserve"> SEQ Ilustración \* ARABIC </w:instrText>
+      </w:r>
+      <w:r>
+        <w:fldChar w:fldCharType="separate"/>
+      </w:r>
+      <w:r>
+        <w:rPr>
+          <w:noProof/>
+        </w:rPr>
+        <w:t>5</w:t>
+      </w:r>
+      <w:r>
+        <w:rPr>
+          <w:noProof/>
+        </w:rPr>
+        <w:fldChar w:fldCharType="end"/>
+      </w:r>
       <w:r>
         <w:t xml:space="preserve"> SOP-001</w:t>
       </w:r>
@@ -17319,7 +16974,7 @@
         <w:keepNext/>
         <w:jc w:val="center"/>
       </w:pPr>
-      <w:bookmarkStart w:id="13" w:name="WRegister"/>
+      <w:bookmarkStart w:id="14" w:name="WRegister"/>
       <w:r>
         <w:rPr>
           <w:noProof/>
@@ -17367,7 +17022,7 @@
           </wp:inline>
         </w:drawing>
       </w:r>
-      <w:bookmarkEnd w:id="13"/>
+      <w:bookmarkEnd w:id="14"/>
     </w:p>
     <w:p>
       <w:pPr>
@@ -17380,14 +17035,27 @@
       <w:r>
         <w:t xml:space="preserve">Ilustración </w:t>
       </w:r>
-      <w:fldSimple w:instr=" SEQ Ilustración \* ARABIC ">
-        <w:r>
-          <w:rPr>
-            <w:noProof/>
-          </w:rPr>
-          <w:t>6</w:t>
-        </w:r>
-      </w:fldSimple>
+      <w:r>
+        <w:fldChar w:fldCharType="begin"/>
+      </w:r>
+      <w:r>
+        <w:instrText xml:space="preserve"> SEQ Ilustración \* ARABIC </w:instrText>
+      </w:r>
+      <w:r>
+        <w:fldChar w:fldCharType="separate"/>
+      </w:r>
+      <w:r>
+        <w:rPr>
+          <w:noProof/>
+        </w:rPr>
+        <w:t>6</w:t>
+      </w:r>
+      <w:r>
+        <w:rPr>
+          <w:noProof/>
+        </w:rPr>
+        <w:fldChar w:fldCharType="end"/>
+      </w:r>
       <w:r>
         <w:t xml:space="preserve"> Registro Web.</w:t>
       </w:r>
@@ -17611,93 +17279,38 @@
             <w:pPr>
               <w:jc w:val="both"/>
             </w:pPr>
-            <w:proofErr w:type="spellStart"/>
-            <w:r>
-              <w:t>Username</w:t>
-            </w:r>
-            <w:proofErr w:type="spellEnd"/>
-            <w:r>
-              <w:t xml:space="preserve">: </w:t>
-            </w:r>
-            <w:proofErr w:type="spellStart"/>
-            <w:r>
-              <w:t>String</w:t>
-            </w:r>
-            <w:proofErr w:type="spellEnd"/>
-            <w:r>
-              <w:t xml:space="preserve"> </w:t>
+            <w:r>
+              <w:t xml:space="preserve">Username: String </w:t>
             </w:r>
             <w:r>
               <w:t>-</w:t>
             </w:r>
             <w:r>
-              <w:t xml:space="preserve"> </w:t>
-            </w:r>
-            <w:proofErr w:type="spellStart"/>
-            <w:r>
-              <w:t>nick</w:t>
-            </w:r>
-            <w:proofErr w:type="spellEnd"/>
-            <w:r>
-              <w:t xml:space="preserve"> del usuario en el sistema</w:t>
-            </w:r>
-          </w:p>
-          <w:p>
-            <w:pPr>
-              <w:jc w:val="both"/>
-            </w:pPr>
-            <w:proofErr w:type="spellStart"/>
-            <w:r>
-              <w:t>Password</w:t>
-            </w:r>
-            <w:proofErr w:type="spellEnd"/>
-            <w:r>
-              <w:t xml:space="preserve">: </w:t>
-            </w:r>
-            <w:proofErr w:type="spellStart"/>
-            <w:r>
-              <w:t>String</w:t>
-            </w:r>
-            <w:proofErr w:type="spellEnd"/>
-            <w:r>
-              <w:t xml:space="preserve"> – contraseña del usuario para entrar en el sistema </w:t>
-            </w:r>
-          </w:p>
-          <w:p>
-            <w:pPr>
-              <w:jc w:val="both"/>
-            </w:pPr>
-            <w:proofErr w:type="spellStart"/>
-            <w:r>
-              <w:t>Name</w:t>
-            </w:r>
-            <w:proofErr w:type="spellEnd"/>
-            <w:r>
-              <w:t xml:space="preserve">: </w:t>
-            </w:r>
-            <w:proofErr w:type="spellStart"/>
-            <w:r>
-              <w:t>String</w:t>
-            </w:r>
-            <w:proofErr w:type="spellEnd"/>
-            <w:r>
-              <w:t xml:space="preserve"> - el nombre real del usuario</w:t>
-            </w:r>
-          </w:p>
-          <w:p>
-            <w:pPr>
-              <w:jc w:val="both"/>
-            </w:pPr>
-            <w:r>
-              <w:t xml:space="preserve">Email: </w:t>
-            </w:r>
-            <w:proofErr w:type="spellStart"/>
-            <w:r>
-              <w:t>String</w:t>
-            </w:r>
-            <w:proofErr w:type="spellEnd"/>
-            <w:r>
-              <w:t xml:space="preserve"> – correo electrónico del usuario</w:t>
+              <w:t xml:space="preserve"> nick del usuario en el sistema</w:t>
+            </w:r>
+          </w:p>
+          <w:p>
+            <w:pPr>
+              <w:jc w:val="both"/>
+            </w:pPr>
+            <w:r>
+              <w:t xml:space="preserve">Password: String – contraseña del usuario para entrar en el sistema </w:t>
+            </w:r>
+          </w:p>
+          <w:p>
+            <w:pPr>
+              <w:jc w:val="both"/>
+            </w:pPr>
+            <w:r>
+              <w:t>Name: String - el nombre real del usuario</w:t>
+            </w:r>
+          </w:p>
+          <w:p>
+            <w:pPr>
+              <w:jc w:val="both"/>
+            </w:pPr>
+            <w:r>
+              <w:t>Email: String – correo electrónico del usuario</w:t>
             </w:r>
           </w:p>
           <w:p>
@@ -17741,15 +17354,7 @@
               <w:jc w:val="both"/>
             </w:pPr>
             <w:r>
-              <w:t xml:space="preserve">No existe otro usuario con el mismo </w:t>
-            </w:r>
-            <w:proofErr w:type="spellStart"/>
-            <w:r>
-              <w:t>username</w:t>
-            </w:r>
-            <w:proofErr w:type="spellEnd"/>
-            <w:r>
-              <w:t xml:space="preserve"> proporcionado.</w:t>
+              <w:t>No existe otro usuario con el mismo username proporcionado.</w:t>
             </w:r>
           </w:p>
         </w:tc>
@@ -17763,11 +17368,9 @@
             <w:pPr>
               <w:jc w:val="both"/>
             </w:pPr>
-            <w:proofErr w:type="spellStart"/>
             <w:r>
               <w:t>Poscondiciones</w:t>
             </w:r>
-            <w:proofErr w:type="spellEnd"/>
           </w:p>
         </w:tc>
         <w:tc>
@@ -17944,14 +17547,27 @@
       <w:r>
         <w:t xml:space="preserve">Ilustración </w:t>
       </w:r>
-      <w:fldSimple w:instr=" SEQ Ilustración \* ARABIC ">
-        <w:r>
-          <w:rPr>
-            <w:noProof/>
-          </w:rPr>
-          <w:t>7</w:t>
-        </w:r>
-      </w:fldSimple>
+      <w:r>
+        <w:fldChar w:fldCharType="begin"/>
+      </w:r>
+      <w:r>
+        <w:instrText xml:space="preserve"> SEQ Ilustración \* ARABIC </w:instrText>
+      </w:r>
+      <w:r>
+        <w:fldChar w:fldCharType="separate"/>
+      </w:r>
+      <w:r>
+        <w:rPr>
+          <w:noProof/>
+        </w:rPr>
+        <w:t>7</w:t>
+      </w:r>
+      <w:r>
+        <w:rPr>
+          <w:noProof/>
+        </w:rPr>
+        <w:fldChar w:fldCharType="end"/>
+      </w:r>
       <w:r>
         <w:t xml:space="preserve"> SOP-002 Editar Perfil.</w:t>
       </w:r>
@@ -18204,19 +17820,9 @@
             <w:pPr>
               <w:jc w:val="both"/>
             </w:pPr>
-            <w:proofErr w:type="spellStart"/>
-            <w:r>
-              <w:t>identificadorUsuario</w:t>
-            </w:r>
-            <w:proofErr w:type="spellEnd"/>
-            <w:r>
-              <w:t xml:space="preserve">: </w:t>
-            </w:r>
-            <w:proofErr w:type="spellStart"/>
-            <w:r>
-              <w:t>Integer</w:t>
-            </w:r>
-            <w:proofErr w:type="spellEnd"/>
+            <w:r>
+              <w:t>identificadorUsuario: Integer</w:t>
+            </w:r>
             <w:r>
               <w:t xml:space="preserve"> – </w:t>
             </w:r>
@@ -18266,11 +17872,9 @@
             <w:pPr>
               <w:jc w:val="both"/>
             </w:pPr>
-            <w:proofErr w:type="spellStart"/>
             <w:r>
               <w:t>Poscondiciones</w:t>
             </w:r>
-            <w:proofErr w:type="spellEnd"/>
           </w:p>
         </w:tc>
         <w:tc>
@@ -18422,14 +18026,27 @@
       <w:r>
         <w:t xml:space="preserve">Ilustración </w:t>
       </w:r>
-      <w:fldSimple w:instr=" SEQ Ilustración \* ARABIC ">
-        <w:r>
-          <w:rPr>
-            <w:noProof/>
-          </w:rPr>
-          <w:t>8</w:t>
-        </w:r>
-      </w:fldSimple>
+      <w:r>
+        <w:fldChar w:fldCharType="begin"/>
+      </w:r>
+      <w:r>
+        <w:instrText xml:space="preserve"> SEQ Ilustración \* ARABIC </w:instrText>
+      </w:r>
+      <w:r>
+        <w:fldChar w:fldCharType="separate"/>
+      </w:r>
+      <w:r>
+        <w:rPr>
+          <w:noProof/>
+        </w:rPr>
+        <w:t>8</w:t>
+      </w:r>
+      <w:r>
+        <w:rPr>
+          <w:noProof/>
+        </w:rPr>
+        <w:fldChar w:fldCharType="end"/>
+      </w:r>
       <w:r>
         <w:t xml:space="preserve"> SOP-003 Ver Usuario.</w:t>
       </w:r>
@@ -18449,7 +18066,7 @@
         </w:rPr>
         <w:t>Interfaz Ver Usuario:</w:t>
       </w:r>
-      <w:bookmarkStart w:id="14" w:name="WProfile"/>
+      <w:bookmarkStart w:id="15" w:name="WProfile"/>
       <w:r>
         <w:rPr>
           <w:b/>
@@ -18511,7 +18128,7 @@
           </wp:inline>
         </w:drawing>
       </w:r>
-      <w:bookmarkEnd w:id="14"/>
+      <w:bookmarkEnd w:id="15"/>
     </w:p>
     <w:p>
       <w:pPr>
@@ -18521,14 +18138,27 @@
       <w:r>
         <w:t xml:space="preserve">Ilustración </w:t>
       </w:r>
-      <w:fldSimple w:instr=" SEQ Ilustración \* ARABIC ">
-        <w:r>
-          <w:rPr>
-            <w:noProof/>
-          </w:rPr>
-          <w:t>9</w:t>
-        </w:r>
-      </w:fldSimple>
+      <w:r>
+        <w:fldChar w:fldCharType="begin"/>
+      </w:r>
+      <w:r>
+        <w:instrText xml:space="preserve"> SEQ Ilustración \* ARABIC </w:instrText>
+      </w:r>
+      <w:r>
+        <w:fldChar w:fldCharType="separate"/>
+      </w:r>
+      <w:r>
+        <w:rPr>
+          <w:noProof/>
+        </w:rPr>
+        <w:t>9</w:t>
+      </w:r>
+      <w:r>
+        <w:rPr>
+          <w:noProof/>
+        </w:rPr>
+        <w:fldChar w:fldCharType="end"/>
+      </w:r>
       <w:r>
         <w:t xml:space="preserve"> Perfil Usuario Web.</w:t>
       </w:r>
@@ -18550,7 +18180,7 @@
         <w:keepNext/>
         <w:jc w:val="both"/>
       </w:pPr>
-      <w:bookmarkStart w:id="15" w:name="APerfilUsuario"/>
+      <w:bookmarkStart w:id="16" w:name="APerfilUsuario"/>
       <w:r>
         <w:rPr>
           <w:noProof/>
@@ -18604,25 +18234,36 @@
                             <w:r>
                               <w:t xml:space="preserve">Ilustración </w:t>
                             </w:r>
-                            <w:fldSimple w:instr=" SEQ Ilustración \* ARABIC ">
-                              <w:r>
-                                <w:rPr>
-                                  <w:noProof/>
-                                </w:rPr>
-                                <w:t>10</w:t>
-                              </w:r>
-                            </w:fldSimple>
+                            <w:r>
+                              <w:fldChar w:fldCharType="begin"/>
+                            </w:r>
+                            <w:r>
+                              <w:instrText xml:space="preserve"> SEQ Ilustración \* ARABIC </w:instrText>
+                            </w:r>
+                            <w:r>
+                              <w:fldChar w:fldCharType="separate"/>
+                            </w:r>
+                            <w:r>
+                              <w:rPr>
+                                <w:noProof/>
+                              </w:rPr>
+                              <w:t>10</w:t>
+                            </w:r>
+                            <w:r>
+                              <w:rPr>
+                                <w:noProof/>
+                              </w:rPr>
+                              <w:fldChar w:fldCharType="end"/>
+                            </w:r>
                             <w:r>
                               <w:t xml:space="preserve"> Perfil Usuario </w:t>
                             </w:r>
                             <w:r>
                               <w:t xml:space="preserve">Diseño </w:t>
                             </w:r>
-                            <w:proofErr w:type="spellStart"/>
                             <w:r>
-                              <w:t>Resonsive</w:t>
+                              <w:t>Responsive</w:t>
                             </w:r>
-                            <w:proofErr w:type="spellEnd"/>
                             <w:r>
                               <w:t>.</w:t>
                             </w:r>
@@ -18656,25 +18297,36 @@
                       <w:r>
                         <w:t xml:space="preserve">Ilustración </w:t>
                       </w:r>
-                      <w:fldSimple w:instr=" SEQ Ilustración \* ARABIC ">
-                        <w:r>
-                          <w:rPr>
-                            <w:noProof/>
-                          </w:rPr>
-                          <w:t>10</w:t>
-                        </w:r>
-                      </w:fldSimple>
+                      <w:r>
+                        <w:fldChar w:fldCharType="begin"/>
+                      </w:r>
+                      <w:r>
+                        <w:instrText xml:space="preserve"> SEQ Ilustración \* ARABIC </w:instrText>
+                      </w:r>
+                      <w:r>
+                        <w:fldChar w:fldCharType="separate"/>
+                      </w:r>
+                      <w:r>
+                        <w:rPr>
+                          <w:noProof/>
+                        </w:rPr>
+                        <w:t>10</w:t>
+                      </w:r>
+                      <w:r>
+                        <w:rPr>
+                          <w:noProof/>
+                        </w:rPr>
+                        <w:fldChar w:fldCharType="end"/>
+                      </w:r>
                       <w:r>
                         <w:t xml:space="preserve"> Perfil Usuario </w:t>
                       </w:r>
                       <w:r>
                         <w:t xml:space="preserve">Diseño </w:t>
                       </w:r>
-                      <w:proofErr w:type="spellStart"/>
                       <w:r>
-                        <w:t>Resonsive</w:t>
+                        <w:t>Responsive</w:t>
                       </w:r>
-                      <w:proofErr w:type="spellEnd"/>
                       <w:r>
                         <w:t>.</w:t>
                       </w:r>
@@ -18789,7 +18441,7 @@
           </wp:inline>
         </w:drawing>
       </w:r>
-      <w:bookmarkEnd w:id="15"/>
+      <w:bookmarkEnd w:id="16"/>
     </w:p>
     <w:p>
       <w:pPr>
@@ -18799,25 +18451,33 @@
       <w:r>
         <w:t xml:space="preserve">Ilustración </w:t>
       </w:r>
-      <w:fldSimple w:instr=" SEQ Ilustración \* ARABIC ">
-        <w:r>
-          <w:rPr>
-            <w:noProof/>
-          </w:rPr>
-          <w:t>11</w:t>
-        </w:r>
-      </w:fldSimple>
+      <w:r>
+        <w:fldChar w:fldCharType="begin"/>
+      </w:r>
+      <w:r>
+        <w:instrText xml:space="preserve"> SEQ Ilustración \* ARABIC </w:instrText>
+      </w:r>
+      <w:r>
+        <w:fldChar w:fldCharType="separate"/>
+      </w:r>
+      <w:r>
+        <w:rPr>
+          <w:noProof/>
+        </w:rPr>
+        <w:t>11</w:t>
+      </w:r>
+      <w:r>
+        <w:rPr>
+          <w:noProof/>
+        </w:rPr>
+        <w:fldChar w:fldCharType="end"/>
+      </w:r>
       <w:r>
         <w:t xml:space="preserve"> Perfil Usuario Propio </w:t>
       </w:r>
       <w:r>
-        <w:t xml:space="preserve">Diseño </w:t>
-      </w:r>
-      <w:proofErr w:type="spellStart"/>
-      <w:r>
-        <w:t>Responsive</w:t>
-      </w:r>
-      <w:proofErr w:type="spellEnd"/>
+        <w:t>Diseño Responsive</w:t>
+      </w:r>
       <w:r>
         <w:t>.</w:t>
       </w:r>
@@ -18837,11 +18497,11 @@
         </w:numPr>
         <w:jc w:val="both"/>
       </w:pPr>
-      <w:bookmarkStart w:id="16" w:name="_Toc428614642"/>
+      <w:bookmarkStart w:id="17" w:name="_Toc428628349"/>
       <w:r>
         <w:t>Operaciones del subsistema Gestión de predicciones.</w:t>
       </w:r>
-      <w:bookmarkEnd w:id="16"/>
+      <w:bookmarkEnd w:id="17"/>
     </w:p>
     <w:p>
       <w:pPr>
@@ -18930,23 +18590,7 @@
               <w:jc w:val="both"/>
             </w:pPr>
             <w:r>
-              <w:t xml:space="preserve">predicciones: </w:t>
-            </w:r>
-            <w:proofErr w:type="spellStart"/>
-            <w:r>
-              <w:t>Collection</w:t>
-            </w:r>
-            <w:proofErr w:type="spellEnd"/>
-            <w:r>
-              <w:t>&lt;</w:t>
-            </w:r>
-            <w:proofErr w:type="spellStart"/>
-            <w:r>
-              <w:t>Prediccion</w:t>
-            </w:r>
-            <w:proofErr w:type="spellEnd"/>
-            <w:r>
-              <w:t>&gt; - predicciones que se listan</w:t>
+              <w:t>predicciones: Collection&lt;Prediccion&gt; - predicciones que se listan</w:t>
             </w:r>
           </w:p>
         </w:tc>
@@ -19093,13 +18737,8 @@
             <w:pPr>
               <w:jc w:val="both"/>
             </w:pPr>
-            <w:proofErr w:type="gramStart"/>
-            <w:r>
-              <w:t>filtro</w:t>
-            </w:r>
-            <w:proofErr w:type="gramEnd"/>
-            <w:r>
-              <w:t>: Liga/Usuario – parámetro que sirve para decidir si se listaran las predicciones de una liga o de un usuario.</w:t>
+            <w:r>
+              <w:t>filtro: Liga/Usuario – parámetro que sirve para decidir si se listaran las predicciones de una liga o de un usuario.</w:t>
             </w:r>
           </w:p>
         </w:tc>
@@ -19141,11 +18780,9 @@
             <w:pPr>
               <w:jc w:val="both"/>
             </w:pPr>
-            <w:proofErr w:type="spellStart"/>
             <w:r>
               <w:t>Poscondiciones</w:t>
             </w:r>
-            <w:proofErr w:type="spellEnd"/>
           </w:p>
         </w:tc>
         <w:tc>
@@ -19278,14 +18915,27 @@
       <w:r>
         <w:t xml:space="preserve">Ilustración </w:t>
       </w:r>
-      <w:fldSimple w:instr=" SEQ Ilustración \* ARABIC ">
-        <w:r>
-          <w:rPr>
-            <w:noProof/>
-          </w:rPr>
-          <w:t>12</w:t>
-        </w:r>
-      </w:fldSimple>
+      <w:r>
+        <w:fldChar w:fldCharType="begin"/>
+      </w:r>
+      <w:r>
+        <w:instrText xml:space="preserve"> SEQ Ilustración \* ARABIC </w:instrText>
+      </w:r>
+      <w:r>
+        <w:fldChar w:fldCharType="separate"/>
+      </w:r>
+      <w:r>
+        <w:rPr>
+          <w:noProof/>
+        </w:rPr>
+        <w:t>12</w:t>
+      </w:r>
+      <w:r>
+        <w:rPr>
+          <w:noProof/>
+        </w:rPr>
+        <w:fldChar w:fldCharType="end"/>
+      </w:r>
       <w:r>
         <w:t xml:space="preserve"> SOP-005 Listar Predicciones.</w:t>
       </w:r>
@@ -19309,7 +18959,7 @@
         <w:keepNext/>
         <w:jc w:val="center"/>
       </w:pPr>
-      <w:bookmarkStart w:id="17" w:name="WIndex"/>
+      <w:bookmarkStart w:id="18" w:name="WIndex"/>
       <w:r>
         <w:rPr>
           <w:noProof/>
@@ -19357,7 +19007,7 @@
           </wp:inline>
         </w:drawing>
       </w:r>
-      <w:bookmarkEnd w:id="17"/>
+      <w:bookmarkEnd w:id="18"/>
     </w:p>
     <w:p>
       <w:pPr>
@@ -19367,14 +19017,27 @@
       <w:r>
         <w:t xml:space="preserve">Ilustración </w:t>
       </w:r>
-      <w:fldSimple w:instr=" SEQ Ilustración \* ARABIC ">
-        <w:r>
-          <w:rPr>
-            <w:noProof/>
-          </w:rPr>
-          <w:t>13</w:t>
-        </w:r>
-      </w:fldSimple>
+      <w:r>
+        <w:fldChar w:fldCharType="begin"/>
+      </w:r>
+      <w:r>
+        <w:instrText xml:space="preserve"> SEQ Ilustración \* ARABIC </w:instrText>
+      </w:r>
+      <w:r>
+        <w:fldChar w:fldCharType="separate"/>
+      </w:r>
+      <w:r>
+        <w:rPr>
+          <w:noProof/>
+        </w:rPr>
+        <w:t>13</w:t>
+      </w:r>
+      <w:r>
+        <w:rPr>
+          <w:noProof/>
+        </w:rPr>
+        <w:fldChar w:fldCharType="end"/>
+      </w:r>
       <w:r>
         <w:t xml:space="preserve"> Inicio Web.</w:t>
       </w:r>
@@ -19383,7 +19046,7 @@
       <w:pPr>
         <w:jc w:val="center"/>
       </w:pPr>
-      <w:bookmarkStart w:id="18" w:name="APredicciones"/>
+      <w:bookmarkStart w:id="19" w:name="APredicciones"/>
       <w:r>
         <w:rPr>
           <w:noProof/>
@@ -19431,7 +19094,7 @@
           </wp:inline>
         </w:drawing>
       </w:r>
-      <w:bookmarkEnd w:id="18"/>
+      <w:bookmarkEnd w:id="19"/>
     </w:p>
     <w:p>
       <w:pPr>
@@ -19495,25 +19158,33 @@
       <w:r>
         <w:t xml:space="preserve">Ilustración </w:t>
       </w:r>
-      <w:fldSimple w:instr=" SEQ Ilustración \* ARABIC ">
-        <w:r>
-          <w:rPr>
-            <w:noProof/>
-          </w:rPr>
-          <w:t>14</w:t>
-        </w:r>
-      </w:fldSimple>
+      <w:r>
+        <w:fldChar w:fldCharType="begin"/>
+      </w:r>
+      <w:r>
+        <w:instrText xml:space="preserve"> SEQ Ilustración \* ARABIC </w:instrText>
+      </w:r>
+      <w:r>
+        <w:fldChar w:fldCharType="separate"/>
+      </w:r>
+      <w:r>
+        <w:rPr>
+          <w:noProof/>
+        </w:rPr>
+        <w:t>14</w:t>
+      </w:r>
+      <w:r>
+        <w:rPr>
+          <w:noProof/>
+        </w:rPr>
+        <w:fldChar w:fldCharType="end"/>
+      </w:r>
       <w:r>
         <w:t xml:space="preserve"> Lista de predicciones </w:t>
       </w:r>
       <w:r>
-        <w:t xml:space="preserve">Diseño </w:t>
-      </w:r>
-      <w:proofErr w:type="spellStart"/>
-      <w:r>
-        <w:t>Responsive</w:t>
-      </w:r>
-      <w:proofErr w:type="spellEnd"/>
+        <w:t>Diseño Responsive</w:t>
+      </w:r>
       <w:r>
         <w:t>.</w:t>
       </w:r>
@@ -19570,8 +19241,6 @@
           </wp:inline>
         </w:drawing>
       </w:r>
-      <w:bookmarkStart w:id="19" w:name="_GoBack"/>
-      <w:bookmarkEnd w:id="19"/>
     </w:p>
     <w:p>
       <w:pPr>
@@ -19581,14 +19250,27 @@
       <w:r>
         <w:t xml:space="preserve">Ilustración </w:t>
       </w:r>
-      <w:fldSimple w:instr=" SEQ Ilustración \* ARABIC ">
-        <w:r>
-          <w:rPr>
-            <w:noProof/>
-          </w:rPr>
-          <w:t>15</w:t>
-        </w:r>
-      </w:fldSimple>
+      <w:r>
+        <w:fldChar w:fldCharType="begin"/>
+      </w:r>
+      <w:r>
+        <w:instrText xml:space="preserve"> SEQ Ilustración \* ARABIC </w:instrText>
+      </w:r>
+      <w:r>
+        <w:fldChar w:fldCharType="separate"/>
+      </w:r>
+      <w:r>
+        <w:rPr>
+          <w:noProof/>
+        </w:rPr>
+        <w:t>15</w:t>
+      </w:r>
+      <w:r>
+        <w:rPr>
+          <w:noProof/>
+        </w:rPr>
+        <w:fldChar w:fldCharType="end"/>
+      </w:r>
       <w:r>
         <w:t>Predicciones Propias de Usuario.</w:t>
       </w:r>
@@ -19827,13 +19509,8 @@
             <w:pPr>
               <w:jc w:val="both"/>
             </w:pPr>
-            <w:proofErr w:type="gramStart"/>
-            <w:r>
-              <w:t>predicción</w:t>
-            </w:r>
-            <w:proofErr w:type="gramEnd"/>
-            <w:r>
-              <w:t xml:space="preserve">: Predicción – predicción con los parámetros introducidos por el usuario. </w:t>
+            <w:r>
+              <w:t xml:space="preserve">predicción: Predicción – predicción con los parámetros introducidos por el usuario. </w:t>
             </w:r>
           </w:p>
           <w:p>
@@ -19899,11 +19576,9 @@
             <w:pPr>
               <w:jc w:val="both"/>
             </w:pPr>
-            <w:proofErr w:type="spellStart"/>
             <w:r>
               <w:t>Poscondiciones</w:t>
             </w:r>
-            <w:proofErr w:type="spellEnd"/>
           </w:p>
         </w:tc>
         <w:tc>
@@ -20041,14 +19716,27 @@
       <w:r>
         <w:t xml:space="preserve">Ilustración </w:t>
       </w:r>
-      <w:fldSimple w:instr=" SEQ Ilustración \* ARABIC ">
-        <w:r>
-          <w:rPr>
-            <w:noProof/>
-          </w:rPr>
-          <w:t>16</w:t>
-        </w:r>
-      </w:fldSimple>
+      <w:r>
+        <w:fldChar w:fldCharType="begin"/>
+      </w:r>
+      <w:r>
+        <w:instrText xml:space="preserve"> SEQ Ilustración \* ARABIC </w:instrText>
+      </w:r>
+      <w:r>
+        <w:fldChar w:fldCharType="separate"/>
+      </w:r>
+      <w:r>
+        <w:rPr>
+          <w:noProof/>
+        </w:rPr>
+        <w:t>16</w:t>
+      </w:r>
+      <w:r>
+        <w:rPr>
+          <w:noProof/>
+        </w:rPr>
+        <w:fldChar w:fldCharType="end"/>
+      </w:r>
       <w:r>
         <w:t xml:space="preserve"> SOP-006 Hacer Predicción.</w:t>
       </w:r>
@@ -20073,15 +19761,7 @@
       </w:pPr>
       <w:r>
         <w:tab/>
-        <w:t xml:space="preserve">La interfaz consistirá en un formulario con los campos del tipo predicción a rellenar, además de un botón para enviar la información y otro para cancelar </w:t>
-      </w:r>
-      <w:proofErr w:type="spellStart"/>
-      <w:r>
-        <w:t>el</w:t>
-      </w:r>
-      <w:proofErr w:type="spellEnd"/>
-      <w:r>
-        <w:t xml:space="preserve"> </w:t>
+        <w:t xml:space="preserve">La interfaz consistirá en un formulario con los campos del tipo predicción a rellenar, además de un botón para enviar la información y otro para cancelar el </w:t>
       </w:r>
       <w:r>
         <w:t>envió</w:t>
@@ -20324,13 +20004,8 @@
             <w:pPr>
               <w:jc w:val="both"/>
             </w:pPr>
-            <w:proofErr w:type="gramStart"/>
-            <w:r>
-              <w:t>predicción</w:t>
-            </w:r>
-            <w:proofErr w:type="gramEnd"/>
-            <w:r>
-              <w:t xml:space="preserve">: Predicción – predicción con los parámetros introducidos por el usuario. </w:t>
+            <w:r>
+              <w:t xml:space="preserve">predicción: Predicción – predicción con los parámetros introducidos por el usuario. </w:t>
             </w:r>
           </w:p>
           <w:p>
@@ -20380,11 +20055,9 @@
             <w:pPr>
               <w:jc w:val="both"/>
             </w:pPr>
-            <w:proofErr w:type="spellStart"/>
             <w:r>
               <w:t>Poscondiciones</w:t>
             </w:r>
-            <w:proofErr w:type="spellEnd"/>
           </w:p>
         </w:tc>
         <w:tc>
@@ -20519,14 +20192,27 @@
       <w:r>
         <w:t xml:space="preserve">Ilustración </w:t>
       </w:r>
-      <w:fldSimple w:instr=" SEQ Ilustración \* ARABIC ">
-        <w:r>
-          <w:rPr>
-            <w:noProof/>
-          </w:rPr>
-          <w:t>17</w:t>
-        </w:r>
-      </w:fldSimple>
+      <w:r>
+        <w:fldChar w:fldCharType="begin"/>
+      </w:r>
+      <w:r>
+        <w:instrText xml:space="preserve"> SEQ Ilustración \* ARABIC </w:instrText>
+      </w:r>
+      <w:r>
+        <w:fldChar w:fldCharType="separate"/>
+      </w:r>
+      <w:r>
+        <w:rPr>
+          <w:noProof/>
+        </w:rPr>
+        <w:t>17</w:t>
+      </w:r>
+      <w:r>
+        <w:rPr>
+          <w:noProof/>
+        </w:rPr>
+        <w:fldChar w:fldCharType="end"/>
+      </w:r>
       <w:r>
         <w:t xml:space="preserve"> SOP-007 Editar Predicción.</w:t>
       </w:r>
@@ -20788,13 +20474,8 @@
             <w:pPr>
               <w:jc w:val="both"/>
             </w:pPr>
-            <w:proofErr w:type="gramStart"/>
-            <w:r>
-              <w:t>predicción</w:t>
-            </w:r>
-            <w:proofErr w:type="gramEnd"/>
-            <w:r>
-              <w:t xml:space="preserve">: Predicción – predicción con los parámetros introducidos por el usuario. </w:t>
+            <w:r>
+              <w:t xml:space="preserve">predicción: Predicción – predicción con los parámetros introducidos por el usuario. </w:t>
             </w:r>
           </w:p>
           <w:p>
@@ -20844,11 +20525,9 @@
             <w:pPr>
               <w:jc w:val="both"/>
             </w:pPr>
-            <w:proofErr w:type="spellStart"/>
             <w:r>
               <w:t>Poscondiciones</w:t>
             </w:r>
-            <w:proofErr w:type="spellEnd"/>
           </w:p>
         </w:tc>
         <w:tc>
@@ -20983,14 +20662,27 @@
       <w:r>
         <w:t xml:space="preserve">Ilustración </w:t>
       </w:r>
-      <w:fldSimple w:instr=" SEQ Ilustración \* ARABIC ">
-        <w:r>
-          <w:rPr>
-            <w:noProof/>
-          </w:rPr>
-          <w:t>18</w:t>
-        </w:r>
-      </w:fldSimple>
+      <w:r>
+        <w:fldChar w:fldCharType="begin"/>
+      </w:r>
+      <w:r>
+        <w:instrText xml:space="preserve"> SEQ Ilustración \* ARABIC </w:instrText>
+      </w:r>
+      <w:r>
+        <w:fldChar w:fldCharType="separate"/>
+      </w:r>
+      <w:r>
+        <w:rPr>
+          <w:noProof/>
+        </w:rPr>
+        <w:t>18</w:t>
+      </w:r>
+      <w:r>
+        <w:rPr>
+          <w:noProof/>
+        </w:rPr>
+        <w:fldChar w:fldCharType="end"/>
+      </w:r>
       <w:r>
         <w:t xml:space="preserve"> SOP-008 Eliminar Predicción.</w:t>
       </w:r>
@@ -21256,15 +20948,7 @@
               <w:jc w:val="both"/>
             </w:pPr>
             <w:r>
-              <w:t xml:space="preserve">Id: </w:t>
-            </w:r>
-            <w:proofErr w:type="spellStart"/>
-            <w:r>
-              <w:t>Integer</w:t>
-            </w:r>
-            <w:proofErr w:type="spellEnd"/>
-            <w:r>
-              <w:t xml:space="preserve"> – identificador de la predicción a visualizar. </w:t>
+              <w:t xml:space="preserve">Id: Integer – identificador de la predicción a visualizar. </w:t>
             </w:r>
           </w:p>
         </w:tc>
@@ -21306,11 +20990,9 @@
             <w:pPr>
               <w:jc w:val="both"/>
             </w:pPr>
-            <w:proofErr w:type="spellStart"/>
             <w:r>
               <w:t>Poscondiciones</w:t>
             </w:r>
-            <w:proofErr w:type="spellEnd"/>
           </w:p>
         </w:tc>
         <w:tc>
@@ -21445,14 +21127,27 @@
       <w:r>
         <w:t xml:space="preserve">Ilustración </w:t>
       </w:r>
-      <w:fldSimple w:instr=" SEQ Ilustración \* ARABIC ">
-        <w:r>
-          <w:rPr>
-            <w:noProof/>
-          </w:rPr>
-          <w:t>19</w:t>
-        </w:r>
-      </w:fldSimple>
+      <w:r>
+        <w:fldChar w:fldCharType="begin"/>
+      </w:r>
+      <w:r>
+        <w:instrText xml:space="preserve"> SEQ Ilustración \* ARABIC </w:instrText>
+      </w:r>
+      <w:r>
+        <w:fldChar w:fldCharType="separate"/>
+      </w:r>
+      <w:r>
+        <w:rPr>
+          <w:noProof/>
+        </w:rPr>
+        <w:t>19</w:t>
+      </w:r>
+      <w:r>
+        <w:rPr>
+          <w:noProof/>
+        </w:rPr>
+        <w:fldChar w:fldCharType="end"/>
+      </w:r>
       <w:r>
         <w:t xml:space="preserve"> SOP-009 Eliminar Predicción.</w:t>
       </w:r>
@@ -21549,14 +21244,27 @@
       <w:r>
         <w:t xml:space="preserve">Ilustración </w:t>
       </w:r>
-      <w:fldSimple w:instr=" SEQ Ilustración \* ARABIC ">
-        <w:r>
-          <w:rPr>
-            <w:noProof/>
-          </w:rPr>
-          <w:t>20</w:t>
-        </w:r>
-      </w:fldSimple>
+      <w:r>
+        <w:fldChar w:fldCharType="begin"/>
+      </w:r>
+      <w:r>
+        <w:instrText xml:space="preserve"> SEQ Ilustración \* ARABIC </w:instrText>
+      </w:r>
+      <w:r>
+        <w:fldChar w:fldCharType="separate"/>
+      </w:r>
+      <w:r>
+        <w:rPr>
+          <w:noProof/>
+        </w:rPr>
+        <w:t>20</w:t>
+      </w:r>
+      <w:r>
+        <w:rPr>
+          <w:noProof/>
+        </w:rPr>
+        <w:fldChar w:fldCharType="end"/>
+      </w:r>
       <w:r>
         <w:t xml:space="preserve"> Ver Predicción Web.</w:t>
       </w:r>
@@ -21622,25 +21330,33 @@
                             <w:r>
                               <w:t xml:space="preserve">Ilustración </w:t>
                             </w:r>
-                            <w:fldSimple w:instr=" SEQ Ilustración \* ARABIC ">
-                              <w:r>
-                                <w:rPr>
-                                  <w:noProof/>
-                                </w:rPr>
-                                <w:t>21</w:t>
-                              </w:r>
-                            </w:fldSimple>
+                            <w:r>
+                              <w:fldChar w:fldCharType="begin"/>
+                            </w:r>
+                            <w:r>
+                              <w:instrText xml:space="preserve"> SEQ Ilustración \* ARABIC </w:instrText>
+                            </w:r>
+                            <w:r>
+                              <w:fldChar w:fldCharType="separate"/>
+                            </w:r>
+                            <w:r>
+                              <w:rPr>
+                                <w:noProof/>
+                              </w:rPr>
+                              <w:t>21</w:t>
+                            </w:r>
+                            <w:r>
+                              <w:rPr>
+                                <w:noProof/>
+                              </w:rPr>
+                              <w:fldChar w:fldCharType="end"/>
+                            </w:r>
                             <w:r>
                               <w:t xml:space="preserve">Predicción Propia </w:t>
                             </w:r>
                             <w:r>
-                              <w:t xml:space="preserve">Diseño </w:t>
+                              <w:t>Diseño Resonsive</w:t>
                             </w:r>
-                            <w:proofErr w:type="spellStart"/>
-                            <w:r>
-                              <w:t>Resonsive</w:t>
-                            </w:r>
-                            <w:proofErr w:type="spellEnd"/>
                             <w:r>
                               <w:t>.</w:t>
                             </w:r>
@@ -21674,25 +21390,33 @@
                       <w:r>
                         <w:t xml:space="preserve">Ilustración </w:t>
                       </w:r>
-                      <w:fldSimple w:instr=" SEQ Ilustración \* ARABIC ">
-                        <w:r>
-                          <w:rPr>
-                            <w:noProof/>
-                          </w:rPr>
-                          <w:t>21</w:t>
-                        </w:r>
-                      </w:fldSimple>
+                      <w:r>
+                        <w:fldChar w:fldCharType="begin"/>
+                      </w:r>
+                      <w:r>
+                        <w:instrText xml:space="preserve"> SEQ Ilustración \* ARABIC </w:instrText>
+                      </w:r>
+                      <w:r>
+                        <w:fldChar w:fldCharType="separate"/>
+                      </w:r>
+                      <w:r>
+                        <w:rPr>
+                          <w:noProof/>
+                        </w:rPr>
+                        <w:t>21</w:t>
+                      </w:r>
+                      <w:r>
+                        <w:rPr>
+                          <w:noProof/>
+                        </w:rPr>
+                        <w:fldChar w:fldCharType="end"/>
+                      </w:r>
                       <w:r>
                         <w:t xml:space="preserve">Predicción Propia </w:t>
                       </w:r>
                       <w:r>
-                        <w:t xml:space="preserve">Diseño </w:t>
+                        <w:t>Diseño Resonsive</w:t>
                       </w:r>
-                      <w:proofErr w:type="spellStart"/>
-                      <w:r>
-                        <w:t>Resonsive</w:t>
-                      </w:r>
-                      <w:proofErr w:type="spellEnd"/>
                       <w:r>
                         <w:t>.</w:t>
                       </w:r>
@@ -21824,25 +21548,33 @@
       <w:r>
         <w:t xml:space="preserve">Ilustración </w:t>
       </w:r>
-      <w:fldSimple w:instr=" SEQ Ilustración \* ARABIC ">
-        <w:r>
-          <w:rPr>
-            <w:noProof/>
-          </w:rPr>
-          <w:t>22</w:t>
-        </w:r>
-      </w:fldSimple>
+      <w:r>
+        <w:fldChar w:fldCharType="begin"/>
+      </w:r>
+      <w:r>
+        <w:instrText xml:space="preserve"> SEQ Ilustración \* ARABIC </w:instrText>
+      </w:r>
+      <w:r>
+        <w:fldChar w:fldCharType="separate"/>
+      </w:r>
+      <w:r>
+        <w:rPr>
+          <w:noProof/>
+        </w:rPr>
+        <w:t>22</w:t>
+      </w:r>
+      <w:r>
+        <w:rPr>
+          <w:noProof/>
+        </w:rPr>
+        <w:fldChar w:fldCharType="end"/>
+      </w:r>
       <w:r>
         <w:t xml:space="preserve"> Predicción </w:t>
       </w:r>
       <w:r>
-        <w:t xml:space="preserve">Diseño </w:t>
-      </w:r>
-      <w:proofErr w:type="spellStart"/>
-      <w:r>
-        <w:t>Responsive</w:t>
-      </w:r>
-      <w:proofErr w:type="spellEnd"/>
+        <w:t>Diseño Responsive</w:t>
+      </w:r>
       <w:r>
         <w:t>.</w:t>
       </w:r>
@@ -21922,21 +21654,8 @@
             <w:pPr>
               <w:jc w:val="both"/>
             </w:pPr>
-            <w:proofErr w:type="gramStart"/>
-            <w:r>
-              <w:t>estadística</w:t>
-            </w:r>
-            <w:proofErr w:type="gramEnd"/>
-            <w:r>
-              <w:t xml:space="preserve">: </w:t>
-            </w:r>
-            <w:proofErr w:type="spellStart"/>
-            <w:r>
-              <w:t>Estadistica</w:t>
-            </w:r>
-            <w:proofErr w:type="spellEnd"/>
-            <w:r>
-              <w:t xml:space="preserve"> – estadísticas a visualizar.</w:t>
+            <w:r>
+              <w:t>estadística: Estadistica – estadísticas a visualizar.</w:t>
             </w:r>
           </w:p>
         </w:tc>
@@ -22091,13 +21810,8 @@
             <w:pPr>
               <w:jc w:val="both"/>
             </w:pPr>
-            <w:proofErr w:type="gramStart"/>
-            <w:r>
-              <w:t>equipo</w:t>
-            </w:r>
-            <w:proofErr w:type="gramEnd"/>
-            <w:r>
-              <w:t>: Equipo – equipo del que se quieren visualizar las estadísticas.</w:t>
+            <w:r>
+              <w:t>equipo: Equipo – equipo del que se quieren visualizar las estadísticas.</w:t>
             </w:r>
           </w:p>
         </w:tc>
@@ -22139,11 +21853,9 @@
             <w:pPr>
               <w:jc w:val="both"/>
             </w:pPr>
-            <w:proofErr w:type="spellStart"/>
             <w:r>
               <w:t>Poscondiciones</w:t>
             </w:r>
-            <w:proofErr w:type="spellEnd"/>
           </w:p>
         </w:tc>
         <w:tc>
@@ -22278,14 +21990,27 @@
       <w:r>
         <w:t xml:space="preserve">Ilustración </w:t>
       </w:r>
-      <w:fldSimple w:instr=" SEQ Ilustración \* ARABIC ">
-        <w:r>
-          <w:rPr>
-            <w:noProof/>
-          </w:rPr>
-          <w:t>23</w:t>
-        </w:r>
-      </w:fldSimple>
+      <w:r>
+        <w:fldChar w:fldCharType="begin"/>
+      </w:r>
+      <w:r>
+        <w:instrText xml:space="preserve"> SEQ Ilustración \* ARABIC </w:instrText>
+      </w:r>
+      <w:r>
+        <w:fldChar w:fldCharType="separate"/>
+      </w:r>
+      <w:r>
+        <w:rPr>
+          <w:noProof/>
+        </w:rPr>
+        <w:t>23</w:t>
+      </w:r>
+      <w:r>
+        <w:rPr>
+          <w:noProof/>
+        </w:rPr>
+        <w:fldChar w:fldCharType="end"/>
+      </w:r>
       <w:r>
         <w:t xml:space="preserve"> SOP-10 Ver Estadísticas.</w:t>
       </w:r>
@@ -22376,14 +22101,27 @@
       <w:r>
         <w:t xml:space="preserve">Ilustración </w:t>
       </w:r>
-      <w:fldSimple w:instr=" SEQ Ilustración \* ARABIC ">
-        <w:r>
-          <w:rPr>
-            <w:noProof/>
-          </w:rPr>
-          <w:t>24</w:t>
-        </w:r>
-      </w:fldSimple>
+      <w:r>
+        <w:fldChar w:fldCharType="begin"/>
+      </w:r>
+      <w:r>
+        <w:instrText xml:space="preserve"> SEQ Ilustración \* ARABIC </w:instrText>
+      </w:r>
+      <w:r>
+        <w:fldChar w:fldCharType="separate"/>
+      </w:r>
+      <w:r>
+        <w:rPr>
+          <w:noProof/>
+        </w:rPr>
+        <w:t>24</w:t>
+      </w:r>
+      <w:r>
+        <w:rPr>
+          <w:noProof/>
+        </w:rPr>
+        <w:fldChar w:fldCharType="end"/>
+      </w:r>
       <w:r>
         <w:t xml:space="preserve"> Estadísticas Predicción Web.</w:t>
       </w:r>
@@ -22451,25 +22189,33 @@
       <w:r>
         <w:t xml:space="preserve">Ilustración </w:t>
       </w:r>
-      <w:fldSimple w:instr=" SEQ Ilustración \* ARABIC ">
-        <w:r>
-          <w:rPr>
-            <w:noProof/>
-          </w:rPr>
-          <w:t>25</w:t>
-        </w:r>
-      </w:fldSimple>
+      <w:r>
+        <w:fldChar w:fldCharType="begin"/>
+      </w:r>
+      <w:r>
+        <w:instrText xml:space="preserve"> SEQ Ilustración \* ARABIC </w:instrText>
+      </w:r>
+      <w:r>
+        <w:fldChar w:fldCharType="separate"/>
+      </w:r>
+      <w:r>
+        <w:rPr>
+          <w:noProof/>
+        </w:rPr>
+        <w:t>25</w:t>
+      </w:r>
+      <w:r>
+        <w:rPr>
+          <w:noProof/>
+        </w:rPr>
+        <w:fldChar w:fldCharType="end"/>
+      </w:r>
       <w:r>
         <w:t xml:space="preserve">Estadísticas Predicción </w:t>
       </w:r>
       <w:r>
-        <w:t xml:space="preserve">Diseño </w:t>
-      </w:r>
-      <w:proofErr w:type="spellStart"/>
-      <w:r>
-        <w:t>Responsive</w:t>
-      </w:r>
-      <w:proofErr w:type="spellEnd"/>
+        <w:t>Diseño Responsive</w:t>
+      </w:r>
       <w:r>
         <w:t>.</w:t>
       </w:r>
@@ -22497,7 +22243,7 @@
         </w:numPr>
         <w:jc w:val="both"/>
       </w:pPr>
-      <w:bookmarkStart w:id="26" w:name="_Toc428614643"/>
+      <w:bookmarkStart w:id="26" w:name="_Toc428628350"/>
       <w:r>
         <w:lastRenderedPageBreak/>
         <w:t>Operaciones del subsistema de Gestión social.</w:t>
@@ -22584,15 +22330,7 @@
               <w:jc w:val="both"/>
             </w:pPr>
             <w:r>
-              <w:t xml:space="preserve">comentarios : </w:t>
-            </w:r>
-            <w:proofErr w:type="spellStart"/>
-            <w:r>
-              <w:t>Collection</w:t>
-            </w:r>
-            <w:proofErr w:type="spellEnd"/>
-            <w:r>
-              <w:t>&lt;Comentario&gt; - comentarios que se van a visualizar</w:t>
+              <w:t>comentarios : Collection&lt;Comentario&gt; - comentarios que se van a visualizar</w:t>
             </w:r>
           </w:p>
         </w:tc>
@@ -22751,15 +22489,7 @@
               <w:jc w:val="both"/>
             </w:pPr>
             <w:r>
-              <w:t xml:space="preserve">filtro: </w:t>
-            </w:r>
-            <w:proofErr w:type="spellStart"/>
-            <w:r>
-              <w:t>String</w:t>
-            </w:r>
-            <w:proofErr w:type="spellEnd"/>
-            <w:r>
-              <w:t xml:space="preserve"> – modo de ordenar los comentarios</w:t>
+              <w:t>filtro: String – modo de ordenar los comentarios</w:t>
             </w:r>
           </w:p>
         </w:tc>
@@ -22801,11 +22531,9 @@
             <w:pPr>
               <w:jc w:val="both"/>
             </w:pPr>
-            <w:proofErr w:type="spellStart"/>
             <w:r>
               <w:t>Poscondiciones</w:t>
             </w:r>
-            <w:proofErr w:type="spellEnd"/>
           </w:p>
         </w:tc>
         <w:tc>
@@ -22940,14 +22668,27 @@
       <w:r>
         <w:t xml:space="preserve">Ilustración </w:t>
       </w:r>
-      <w:fldSimple w:instr=" SEQ Ilustración \* ARABIC ">
-        <w:r>
-          <w:rPr>
-            <w:noProof/>
-          </w:rPr>
-          <w:t>26</w:t>
-        </w:r>
-      </w:fldSimple>
+      <w:r>
+        <w:fldChar w:fldCharType="begin"/>
+      </w:r>
+      <w:r>
+        <w:instrText xml:space="preserve"> SEQ Ilustración \* ARABIC </w:instrText>
+      </w:r>
+      <w:r>
+        <w:fldChar w:fldCharType="separate"/>
+      </w:r>
+      <w:r>
+        <w:rPr>
+          <w:noProof/>
+        </w:rPr>
+        <w:t>26</w:t>
+      </w:r>
+      <w:r>
+        <w:rPr>
+          <w:noProof/>
+        </w:rPr>
+        <w:fldChar w:fldCharType="end"/>
+      </w:r>
       <w:r>
         <w:t xml:space="preserve"> SOP-011 Ver Comentarios.</w:t>
       </w:r>
@@ -23042,14 +22783,27 @@
       <w:r>
         <w:t xml:space="preserve">Ilustración </w:t>
       </w:r>
-      <w:fldSimple w:instr=" SEQ Ilustración \* ARABIC ">
-        <w:r>
-          <w:rPr>
-            <w:noProof/>
-          </w:rPr>
-          <w:t>27</w:t>
-        </w:r>
-      </w:fldSimple>
+      <w:r>
+        <w:fldChar w:fldCharType="begin"/>
+      </w:r>
+      <w:r>
+        <w:instrText xml:space="preserve"> SEQ Ilustración \* ARABIC </w:instrText>
+      </w:r>
+      <w:r>
+        <w:fldChar w:fldCharType="separate"/>
+      </w:r>
+      <w:r>
+        <w:rPr>
+          <w:noProof/>
+        </w:rPr>
+        <w:t>27</w:t>
+      </w:r>
+      <w:r>
+        <w:rPr>
+          <w:noProof/>
+        </w:rPr>
+        <w:fldChar w:fldCharType="end"/>
+      </w:r>
       <w:r>
         <w:t xml:space="preserve"> Ver comentarios I  Web.</w:t>
       </w:r>
@@ -23115,14 +22869,27 @@
       <w:r>
         <w:t xml:space="preserve">Ilustración </w:t>
       </w:r>
-      <w:fldSimple w:instr=" SEQ Ilustración \* ARABIC ">
-        <w:r>
-          <w:rPr>
-            <w:noProof/>
-          </w:rPr>
-          <w:t>28</w:t>
-        </w:r>
-      </w:fldSimple>
+      <w:r>
+        <w:fldChar w:fldCharType="begin"/>
+      </w:r>
+      <w:r>
+        <w:instrText xml:space="preserve"> SEQ Ilustración \* ARABIC </w:instrText>
+      </w:r>
+      <w:r>
+        <w:fldChar w:fldCharType="separate"/>
+      </w:r>
+      <w:r>
+        <w:rPr>
+          <w:noProof/>
+        </w:rPr>
+        <w:t>28</w:t>
+      </w:r>
+      <w:r>
+        <w:rPr>
+          <w:noProof/>
+        </w:rPr>
+        <w:fldChar w:fldCharType="end"/>
+      </w:r>
       <w:r>
         <w:t xml:space="preserve"> Ver Comentarios II Web.</w:t>
       </w:r>
@@ -23194,25 +22961,33 @@
       <w:r>
         <w:t xml:space="preserve">Ilustración </w:t>
       </w:r>
-      <w:fldSimple w:instr=" SEQ Ilustración \* ARABIC ">
-        <w:r>
-          <w:rPr>
-            <w:noProof/>
-          </w:rPr>
-          <w:t>29</w:t>
-        </w:r>
-      </w:fldSimple>
+      <w:r>
+        <w:fldChar w:fldCharType="begin"/>
+      </w:r>
+      <w:r>
+        <w:instrText xml:space="preserve"> SEQ Ilustración \* ARABIC </w:instrText>
+      </w:r>
+      <w:r>
+        <w:fldChar w:fldCharType="separate"/>
+      </w:r>
+      <w:r>
+        <w:rPr>
+          <w:noProof/>
+        </w:rPr>
+        <w:t>29</w:t>
+      </w:r>
+      <w:r>
+        <w:rPr>
+          <w:noProof/>
+        </w:rPr>
+        <w:fldChar w:fldCharType="end"/>
+      </w:r>
       <w:r>
         <w:t xml:space="preserve"> Ver Comentarios </w:t>
       </w:r>
       <w:r>
-        <w:t xml:space="preserve">Diseño </w:t>
-      </w:r>
-      <w:proofErr w:type="spellStart"/>
-      <w:r>
-        <w:t>Responsive</w:t>
-      </w:r>
-      <w:proofErr w:type="spellEnd"/>
+        <w:t>Diseño Responsive</w:t>
+      </w:r>
     </w:p>
     <w:p>
       <w:pPr>
@@ -23440,15 +23215,7 @@
               <w:jc w:val="both"/>
             </w:pPr>
             <w:r>
-              <w:t xml:space="preserve">texto: </w:t>
-            </w:r>
-            <w:proofErr w:type="spellStart"/>
-            <w:r>
-              <w:t>String</w:t>
-            </w:r>
-            <w:proofErr w:type="spellEnd"/>
-            <w:r>
-              <w:t xml:space="preserve"> – texto que aparecerá en el comentario</w:t>
+              <w:t>texto: String – texto que aparecerá en el comentario</w:t>
             </w:r>
           </w:p>
           <w:p>
@@ -23463,26 +23230,16 @@
             <w:pPr>
               <w:jc w:val="both"/>
             </w:pPr>
-            <w:proofErr w:type="gramStart"/>
-            <w:r>
-              <w:t>comentario</w:t>
-            </w:r>
-            <w:proofErr w:type="gramEnd"/>
-            <w:r>
-              <w:t>: Comentario – comentario al que se responde en caso de ser un comentario de respuesta a otro.</w:t>
-            </w:r>
-          </w:p>
-          <w:p>
-            <w:pPr>
-              <w:jc w:val="both"/>
-            </w:pPr>
-            <w:proofErr w:type="gramStart"/>
-            <w:r>
-              <w:t>usuario</w:t>
-            </w:r>
-            <w:proofErr w:type="gramEnd"/>
-            <w:r>
-              <w:t>: Usuario – usuario que realiza el comentario.</w:t>
+            <w:r>
+              <w:t>comentario: Comentario – comentario al que se responde en caso de ser un comentario de respuesta a otro.</w:t>
+            </w:r>
+          </w:p>
+          <w:p>
+            <w:pPr>
+              <w:jc w:val="both"/>
+            </w:pPr>
+            <w:r>
+              <w:t>usuario: Usuario – usuario que realiza el comentario.</w:t>
             </w:r>
           </w:p>
         </w:tc>
@@ -23535,11 +23292,9 @@
             <w:pPr>
               <w:jc w:val="both"/>
             </w:pPr>
-            <w:proofErr w:type="spellStart"/>
             <w:r>
               <w:t>Poscondiciones</w:t>
             </w:r>
-            <w:proofErr w:type="spellEnd"/>
           </w:p>
         </w:tc>
         <w:tc>
@@ -23674,14 +23429,27 @@
       <w:r>
         <w:t xml:space="preserve">Ilustración </w:t>
       </w:r>
-      <w:fldSimple w:instr=" SEQ Ilustración \* ARABIC ">
-        <w:r>
-          <w:rPr>
-            <w:noProof/>
-          </w:rPr>
-          <w:t>30</w:t>
-        </w:r>
-      </w:fldSimple>
+      <w:r>
+        <w:fldChar w:fldCharType="begin"/>
+      </w:r>
+      <w:r>
+        <w:instrText xml:space="preserve"> SEQ Ilustración \* ARABIC </w:instrText>
+      </w:r>
+      <w:r>
+        <w:fldChar w:fldCharType="separate"/>
+      </w:r>
+      <w:r>
+        <w:rPr>
+          <w:noProof/>
+        </w:rPr>
+        <w:t>30</w:t>
+      </w:r>
+      <w:r>
+        <w:rPr>
+          <w:noProof/>
+        </w:rPr>
+        <w:fldChar w:fldCharType="end"/>
+      </w:r>
       <w:r>
         <w:t xml:space="preserve"> SOP-012 Hacer Comentario.</w:t>
       </w:r>
@@ -23936,16 +23704,11 @@
             <w:pPr>
               <w:jc w:val="both"/>
             </w:pPr>
-            <w:proofErr w:type="gramStart"/>
             <w:r>
               <w:t>u</w:t>
             </w:r>
             <w:r>
-              <w:t>suario</w:t>
-            </w:r>
-            <w:proofErr w:type="gramEnd"/>
-            <w:r>
-              <w:t>: Usuario – usuario que realizó el comentario.</w:t>
+              <w:t>suario: Usuario – usuario que realizó el comentario.</w:t>
             </w:r>
           </w:p>
         </w:tc>
@@ -23995,11 +23758,9 @@
             <w:pPr>
               <w:jc w:val="both"/>
             </w:pPr>
-            <w:proofErr w:type="spellStart"/>
             <w:r>
               <w:t>Poscondiciones</w:t>
             </w:r>
-            <w:proofErr w:type="spellEnd"/>
           </w:p>
         </w:tc>
         <w:tc>
@@ -24134,14 +23895,27 @@
       <w:r>
         <w:t xml:space="preserve">Ilustración </w:t>
       </w:r>
-      <w:fldSimple w:instr=" SEQ Ilustración \* ARABIC ">
-        <w:r>
-          <w:rPr>
-            <w:noProof/>
-          </w:rPr>
-          <w:t>31</w:t>
-        </w:r>
-      </w:fldSimple>
+      <w:r>
+        <w:fldChar w:fldCharType="begin"/>
+      </w:r>
+      <w:r>
+        <w:instrText xml:space="preserve"> SEQ Ilustración \* ARABIC </w:instrText>
+      </w:r>
+      <w:r>
+        <w:fldChar w:fldCharType="separate"/>
+      </w:r>
+      <w:r>
+        <w:rPr>
+          <w:noProof/>
+        </w:rPr>
+        <w:t>31</w:t>
+      </w:r>
+      <w:r>
+        <w:rPr>
+          <w:noProof/>
+        </w:rPr>
+        <w:fldChar w:fldCharType="end"/>
+      </w:r>
       <w:r>
         <w:t xml:space="preserve"> SOP-013 Borrar Comentario.</w:t>
       </w:r>
@@ -24252,15 +24026,7 @@
               <w:jc w:val="both"/>
             </w:pPr>
             <w:r>
-              <w:t xml:space="preserve">Usuarios: </w:t>
-            </w:r>
-            <w:proofErr w:type="spellStart"/>
-            <w:r>
-              <w:t>Collection</w:t>
-            </w:r>
-            <w:proofErr w:type="spellEnd"/>
-            <w:r>
-              <w:t>&lt;Usuario&gt; - lista de usuarios que se va a mostrar.</w:t>
+              <w:t>Usuarios: Collection&lt;Usuario&gt; - lista de usuarios que se va a mostrar.</w:t>
             </w:r>
           </w:p>
         </w:tc>
@@ -24407,34 +24173,16 @@
             <w:pPr>
               <w:jc w:val="both"/>
             </w:pPr>
-            <w:proofErr w:type="gramStart"/>
-            <w:r>
-              <w:t>filtro</w:t>
-            </w:r>
-            <w:proofErr w:type="gramEnd"/>
-            <w:r>
-              <w:t xml:space="preserve">: </w:t>
-            </w:r>
-            <w:proofErr w:type="spellStart"/>
-            <w:r>
-              <w:t>String</w:t>
-            </w:r>
-            <w:proofErr w:type="spellEnd"/>
-            <w:r>
-              <w:t xml:space="preserve"> – filtro que indicará si se están listando los usuarios que sigue, los que le siguen o el ranking. </w:t>
-            </w:r>
-          </w:p>
-          <w:p>
-            <w:pPr>
-              <w:jc w:val="both"/>
-            </w:pPr>
-            <w:proofErr w:type="gramStart"/>
-            <w:r>
-              <w:t>usuario</w:t>
-            </w:r>
-            <w:proofErr w:type="gramEnd"/>
-            <w:r>
-              <w:t>: Usuario – usuario que está autenticado en el sistema.</w:t>
+            <w:r>
+              <w:t xml:space="preserve">filtro: String – filtro que indicará si se están listando los usuarios que sigue, los que le siguen o el ranking. </w:t>
+            </w:r>
+          </w:p>
+          <w:p>
+            <w:pPr>
+              <w:jc w:val="both"/>
+            </w:pPr>
+            <w:r>
+              <w:t>usuario: Usuario – usuario que está autenticado en el sistema.</w:t>
             </w:r>
           </w:p>
         </w:tc>
@@ -24476,11 +24224,9 @@
             <w:pPr>
               <w:jc w:val="both"/>
             </w:pPr>
-            <w:proofErr w:type="spellStart"/>
             <w:r>
               <w:t>Poscondiciones</w:t>
             </w:r>
-            <w:proofErr w:type="spellEnd"/>
           </w:p>
         </w:tc>
         <w:tc>
@@ -24610,14 +24356,27 @@
       <w:r>
         <w:t xml:space="preserve">Ilustración </w:t>
       </w:r>
-      <w:fldSimple w:instr=" SEQ Ilustración \* ARABIC ">
-        <w:r>
-          <w:rPr>
-            <w:noProof/>
-          </w:rPr>
-          <w:t>32</w:t>
-        </w:r>
-      </w:fldSimple>
+      <w:r>
+        <w:fldChar w:fldCharType="begin"/>
+      </w:r>
+      <w:r>
+        <w:instrText xml:space="preserve"> SEQ Ilustración \* ARABIC </w:instrText>
+      </w:r>
+      <w:r>
+        <w:fldChar w:fldCharType="separate"/>
+      </w:r>
+      <w:r>
+        <w:rPr>
+          <w:noProof/>
+        </w:rPr>
+        <w:t>32</w:t>
+      </w:r>
+      <w:r>
+        <w:rPr>
+          <w:noProof/>
+        </w:rPr>
+        <w:fldChar w:fldCharType="end"/>
+      </w:r>
       <w:r>
         <w:t xml:space="preserve"> SOP-14 Listar Usuarios.</w:t>
       </w:r>
@@ -24699,14 +24458,27 @@
       <w:r>
         <w:t xml:space="preserve">Ilustración </w:t>
       </w:r>
-      <w:fldSimple w:instr=" SEQ Ilustración \* ARABIC ">
-        <w:r>
-          <w:rPr>
-            <w:noProof/>
-          </w:rPr>
-          <w:t>33</w:t>
-        </w:r>
-      </w:fldSimple>
+      <w:r>
+        <w:fldChar w:fldCharType="begin"/>
+      </w:r>
+      <w:r>
+        <w:instrText xml:space="preserve"> SEQ Ilustración \* ARABIC </w:instrText>
+      </w:r>
+      <w:r>
+        <w:fldChar w:fldCharType="separate"/>
+      </w:r>
+      <w:r>
+        <w:rPr>
+          <w:noProof/>
+        </w:rPr>
+        <w:t>33</w:t>
+      </w:r>
+      <w:r>
+        <w:rPr>
+          <w:noProof/>
+        </w:rPr>
+        <w:fldChar w:fldCharType="end"/>
+      </w:r>
       <w:r>
         <w:t xml:space="preserve"> Ver Ranking de Usuarios Web.</w:t>
       </w:r>
@@ -24775,14 +24547,27 @@
       <w:r>
         <w:t xml:space="preserve">Ilustración </w:t>
       </w:r>
-      <w:fldSimple w:instr=" SEQ Ilustración \* ARABIC ">
-        <w:r>
-          <w:rPr>
-            <w:noProof/>
-          </w:rPr>
-          <w:t>34</w:t>
-        </w:r>
-      </w:fldSimple>
+      <w:r>
+        <w:fldChar w:fldCharType="begin"/>
+      </w:r>
+      <w:r>
+        <w:instrText xml:space="preserve"> SEQ Ilustración \* ARABIC </w:instrText>
+      </w:r>
+      <w:r>
+        <w:fldChar w:fldCharType="separate"/>
+      </w:r>
+      <w:r>
+        <w:rPr>
+          <w:noProof/>
+        </w:rPr>
+        <w:t>34</w:t>
+      </w:r>
+      <w:r>
+        <w:rPr>
+          <w:noProof/>
+        </w:rPr>
+        <w:fldChar w:fldCharType="end"/>
+      </w:r>
       <w:r>
         <w:t xml:space="preserve"> Ver Seguidores Web.</w:t>
       </w:r>
@@ -24850,39 +24635,36 @@
       <w:r>
         <w:t xml:space="preserve">Ilustración </w:t>
       </w:r>
-      <w:fldSimple w:instr=" SEQ Ilustración \* ARABIC ">
-        <w:r>
-          <w:rPr>
-            <w:noProof/>
-          </w:rPr>
-          <w:t>35</w:t>
-        </w:r>
-      </w:fldSimple>
+      <w:r>
+        <w:fldChar w:fldCharType="begin"/>
+      </w:r>
+      <w:r>
+        <w:instrText xml:space="preserve"> SEQ Ilustración \* ARABIC </w:instrText>
+      </w:r>
+      <w:r>
+        <w:fldChar w:fldCharType="separate"/>
+      </w:r>
+      <w:r>
+        <w:rPr>
+          <w:noProof/>
+        </w:rPr>
+        <w:t>35</w:t>
+      </w:r>
+      <w:r>
+        <w:rPr>
+          <w:noProof/>
+        </w:rPr>
+        <w:fldChar w:fldCharType="end"/>
+      </w:r>
       <w:r>
         <w:t xml:space="preserve"> Ver Seguidores </w:t>
       </w:r>
       <w:r>
-        <w:t xml:space="preserve">Diseño </w:t>
-      </w:r>
-      <w:proofErr w:type="spellStart"/>
-      <w:r>
-        <w:t>Res</w:t>
-      </w:r>
-      <w:r>
-        <w:t>p</w:t>
-      </w:r>
-      <w:r>
-        <w:t>onsive</w:t>
-      </w:r>
-      <w:proofErr w:type="spellEnd"/>
-      <w:proofErr w:type="gramStart"/>
+        <w:t>Diseño Responsive.</w:t>
+      </w:r>
       <w:r>
         <w:t>.</w:t>
       </w:r>
-      <w:r>
-        <w:t>.</w:t>
-      </w:r>
-      <w:proofErr w:type="gramEnd"/>
     </w:p>
     <w:p>
       <w:pPr>
@@ -25163,11 +24945,9 @@
             <w:pPr>
               <w:jc w:val="both"/>
             </w:pPr>
-            <w:proofErr w:type="spellStart"/>
             <w:r>
               <w:t>Poscondiciones</w:t>
             </w:r>
-            <w:proofErr w:type="spellEnd"/>
           </w:p>
         </w:tc>
         <w:tc>
@@ -25305,14 +25085,27 @@
       <w:r>
         <w:t xml:space="preserve">Ilustración </w:t>
       </w:r>
-      <w:fldSimple w:instr=" SEQ Ilustración \* ARABIC ">
-        <w:r>
-          <w:rPr>
-            <w:noProof/>
-          </w:rPr>
-          <w:t>36</w:t>
-        </w:r>
-      </w:fldSimple>
+      <w:r>
+        <w:fldChar w:fldCharType="begin"/>
+      </w:r>
+      <w:r>
+        <w:instrText xml:space="preserve"> SEQ Ilustración \* ARABIC </w:instrText>
+      </w:r>
+      <w:r>
+        <w:fldChar w:fldCharType="separate"/>
+      </w:r>
+      <w:r>
+        <w:rPr>
+          <w:noProof/>
+        </w:rPr>
+        <w:t>36</w:t>
+      </w:r>
+      <w:r>
+        <w:rPr>
+          <w:noProof/>
+        </w:rPr>
+        <w:fldChar w:fldCharType="end"/>
+      </w:r>
       <w:r>
         <w:t xml:space="preserve"> SOP-15 Seguir Usuario.</w:t>
       </w:r>
@@ -25625,11 +25418,9 @@
             <w:pPr>
               <w:jc w:val="both"/>
             </w:pPr>
-            <w:proofErr w:type="spellStart"/>
             <w:r>
               <w:t>Poscondiciones</w:t>
             </w:r>
-            <w:proofErr w:type="spellEnd"/>
           </w:p>
         </w:tc>
         <w:tc>
@@ -25764,14 +25555,27 @@
       <w:r>
         <w:t xml:space="preserve">Ilustración </w:t>
       </w:r>
-      <w:fldSimple w:instr=" SEQ Ilustración \* ARABIC ">
-        <w:r>
-          <w:rPr>
-            <w:noProof/>
-          </w:rPr>
-          <w:t>37</w:t>
-        </w:r>
-      </w:fldSimple>
+      <w:r>
+        <w:fldChar w:fldCharType="begin"/>
+      </w:r>
+      <w:r>
+        <w:instrText xml:space="preserve"> SEQ Ilustración \* ARABIC </w:instrText>
+      </w:r>
+      <w:r>
+        <w:fldChar w:fldCharType="separate"/>
+      </w:r>
+      <w:r>
+        <w:rPr>
+          <w:noProof/>
+        </w:rPr>
+        <w:t>37</w:t>
+      </w:r>
+      <w:r>
+        <w:rPr>
+          <w:noProof/>
+        </w:rPr>
+        <w:fldChar w:fldCharType="end"/>
+      </w:r>
       <w:r>
         <w:t xml:space="preserve"> SOP-16 Dejar de Seguir Usuario.</w:t>
       </w:r>
@@ -26093,11 +25897,9 @@
             <w:pPr>
               <w:jc w:val="both"/>
             </w:pPr>
-            <w:proofErr w:type="spellStart"/>
             <w:r>
               <w:t>Poscondiciones</w:t>
             </w:r>
-            <w:proofErr w:type="spellEnd"/>
           </w:p>
         </w:tc>
         <w:tc>
@@ -26244,14 +26046,27 @@
       <w:r>
         <w:t xml:space="preserve">Ilustración </w:t>
       </w:r>
-      <w:fldSimple w:instr=" SEQ Ilustración \* ARABIC ">
-        <w:r>
-          <w:rPr>
-            <w:noProof/>
-          </w:rPr>
-          <w:t>38</w:t>
-        </w:r>
-      </w:fldSimple>
+      <w:r>
+        <w:fldChar w:fldCharType="begin"/>
+      </w:r>
+      <w:r>
+        <w:instrText xml:space="preserve"> SEQ Ilustración \* ARABIC </w:instrText>
+      </w:r>
+      <w:r>
+        <w:fldChar w:fldCharType="separate"/>
+      </w:r>
+      <w:r>
+        <w:rPr>
+          <w:noProof/>
+        </w:rPr>
+        <w:t>38</w:t>
+      </w:r>
+      <w:r>
+        <w:rPr>
+          <w:noProof/>
+        </w:rPr>
+        <w:fldChar w:fldCharType="end"/>
+      </w:r>
       <w:r>
         <w:t xml:space="preserve"> SOP-017 Seguir Equipo.</w:t>
       </w:r>
@@ -26348,14 +26163,27 @@
       <w:r>
         <w:t xml:space="preserve">Ilustración </w:t>
       </w:r>
-      <w:fldSimple w:instr=" SEQ Ilustración \* ARABIC ">
-        <w:r>
-          <w:rPr>
-            <w:noProof/>
-          </w:rPr>
-          <w:t>39</w:t>
-        </w:r>
-      </w:fldSimple>
+      <w:r>
+        <w:fldChar w:fldCharType="begin"/>
+      </w:r>
+      <w:r>
+        <w:instrText xml:space="preserve"> SEQ Ilustración \* ARABIC </w:instrText>
+      </w:r>
+      <w:r>
+        <w:fldChar w:fldCharType="separate"/>
+      </w:r>
+      <w:r>
+        <w:rPr>
+          <w:noProof/>
+        </w:rPr>
+        <w:t>39</w:t>
+      </w:r>
+      <w:r>
+        <w:rPr>
+          <w:noProof/>
+        </w:rPr>
+        <w:fldChar w:fldCharType="end"/>
+      </w:r>
       <w:r>
         <w:t xml:space="preserve"> Seguir Equipo  Web</w:t>
       </w:r>
@@ -26423,33 +26251,32 @@
       <w:r>
         <w:t xml:space="preserve">Ilustración </w:t>
       </w:r>
-      <w:fldSimple w:instr=" SEQ Ilustración \* ARABIC ">
-        <w:r>
-          <w:rPr>
-            <w:noProof/>
-          </w:rPr>
-          <w:t>40</w:t>
-        </w:r>
-      </w:fldSimple>
+      <w:r>
+        <w:fldChar w:fldCharType="begin"/>
+      </w:r>
+      <w:r>
+        <w:instrText xml:space="preserve"> SEQ Ilustración \* ARABIC </w:instrText>
+      </w:r>
+      <w:r>
+        <w:fldChar w:fldCharType="separate"/>
+      </w:r>
+      <w:r>
+        <w:rPr>
+          <w:noProof/>
+        </w:rPr>
+        <w:t>40</w:t>
+      </w:r>
+      <w:r>
+        <w:rPr>
+          <w:noProof/>
+        </w:rPr>
+        <w:fldChar w:fldCharType="end"/>
+      </w:r>
       <w:r>
         <w:t xml:space="preserve"> Seguir Equipo </w:t>
       </w:r>
       <w:r>
-        <w:t xml:space="preserve">Diseño </w:t>
-      </w:r>
-      <w:proofErr w:type="spellStart"/>
-      <w:r>
-        <w:t>Res</w:t>
-      </w:r>
-      <w:r>
-        <w:t>p</w:t>
-      </w:r>
-      <w:r>
-        <w:t>onsive</w:t>
-      </w:r>
-      <w:proofErr w:type="spellEnd"/>
-      <w:r>
-        <w:t>.</w:t>
+        <w:t>Diseño Responsive.</w:t>
       </w:r>
     </w:p>
     <w:p>
@@ -26745,11 +26572,9 @@
             <w:pPr>
               <w:jc w:val="both"/>
             </w:pPr>
-            <w:proofErr w:type="spellStart"/>
             <w:r>
               <w:t>Poscondiciones</w:t>
             </w:r>
-            <w:proofErr w:type="spellEnd"/>
           </w:p>
         </w:tc>
         <w:tc>
@@ -26878,14 +26703,27 @@
       <w:r>
         <w:t xml:space="preserve">Ilustración </w:t>
       </w:r>
-      <w:fldSimple w:instr=" SEQ Ilustración \* ARABIC ">
-        <w:r>
-          <w:rPr>
-            <w:noProof/>
-          </w:rPr>
-          <w:t>41</w:t>
-        </w:r>
-      </w:fldSimple>
+      <w:r>
+        <w:fldChar w:fldCharType="begin"/>
+      </w:r>
+      <w:r>
+        <w:instrText xml:space="preserve"> SEQ Ilustración \* ARABIC </w:instrText>
+      </w:r>
+      <w:r>
+        <w:fldChar w:fldCharType="separate"/>
+      </w:r>
+      <w:r>
+        <w:rPr>
+          <w:noProof/>
+        </w:rPr>
+        <w:t>41</w:t>
+      </w:r>
+      <w:r>
+        <w:rPr>
+          <w:noProof/>
+        </w:rPr>
+        <w:fldChar w:fldCharType="end"/>
+      </w:r>
       <w:r>
         <w:t xml:space="preserve"> SOP-018 Dejar de Seguir Equipo.</w:t>
       </w:r>
@@ -27002,21 +26840,8 @@
             <w:pPr>
               <w:jc w:val="both"/>
             </w:pPr>
-            <w:proofErr w:type="gramStart"/>
-            <w:r>
-              <w:t>equipos</w:t>
-            </w:r>
-            <w:proofErr w:type="gramEnd"/>
-            <w:r>
-              <w:t xml:space="preserve">: </w:t>
-            </w:r>
-            <w:proofErr w:type="spellStart"/>
-            <w:r>
-              <w:t>Collection</w:t>
-            </w:r>
-            <w:proofErr w:type="spellEnd"/>
-            <w:r>
-              <w:t>&lt;Equipo&gt; - lista de equipos que se va a mostrar.</w:t>
+            <w:r>
+              <w:t>equipos: Collection&lt;Equipo&gt; - lista de equipos que se va a mostrar.</w:t>
             </w:r>
           </w:p>
         </w:tc>
@@ -27163,34 +26988,16 @@
             <w:pPr>
               <w:jc w:val="both"/>
             </w:pPr>
-            <w:proofErr w:type="gramStart"/>
-            <w:r>
-              <w:t>filtro</w:t>
-            </w:r>
-            <w:proofErr w:type="gramEnd"/>
-            <w:r>
-              <w:t xml:space="preserve">: </w:t>
-            </w:r>
-            <w:proofErr w:type="spellStart"/>
-            <w:r>
-              <w:t>String</w:t>
-            </w:r>
-            <w:proofErr w:type="spellEnd"/>
-            <w:r>
-              <w:t xml:space="preserve"> – filtro que indica si se listarán los equipos de una liga o los equipos que sigue el usuario.</w:t>
-            </w:r>
-          </w:p>
-          <w:p>
-            <w:pPr>
-              <w:jc w:val="both"/>
-            </w:pPr>
-            <w:proofErr w:type="gramStart"/>
-            <w:r>
-              <w:t>usuario</w:t>
-            </w:r>
-            <w:proofErr w:type="gramEnd"/>
-            <w:r>
-              <w:t>: Usuario – usuario que está autenticado en el sistema.</w:t>
+            <w:r>
+              <w:t>filtro: String – filtro que indica si se listarán los equipos de una liga o los equipos que sigue el usuario.</w:t>
+            </w:r>
+          </w:p>
+          <w:p>
+            <w:pPr>
+              <w:jc w:val="both"/>
+            </w:pPr>
+            <w:r>
+              <w:t>usuario: Usuario – usuario que está autenticado en el sistema.</w:t>
             </w:r>
           </w:p>
         </w:tc>
@@ -27232,11 +27039,9 @@
             <w:pPr>
               <w:jc w:val="both"/>
             </w:pPr>
-            <w:proofErr w:type="spellStart"/>
             <w:r>
               <w:t>Poscondiciones</w:t>
             </w:r>
-            <w:proofErr w:type="spellEnd"/>
           </w:p>
         </w:tc>
         <w:tc>
@@ -27371,14 +27176,27 @@
       <w:r>
         <w:t xml:space="preserve">Ilustración </w:t>
       </w:r>
-      <w:fldSimple w:instr=" SEQ Ilustración \* ARABIC ">
-        <w:r>
-          <w:rPr>
-            <w:noProof/>
-          </w:rPr>
-          <w:t>42</w:t>
-        </w:r>
-      </w:fldSimple>
+      <w:r>
+        <w:fldChar w:fldCharType="begin"/>
+      </w:r>
+      <w:r>
+        <w:instrText xml:space="preserve"> SEQ Ilustración \* ARABIC </w:instrText>
+      </w:r>
+      <w:r>
+        <w:fldChar w:fldCharType="separate"/>
+      </w:r>
+      <w:r>
+        <w:rPr>
+          <w:noProof/>
+        </w:rPr>
+        <w:t>42</w:t>
+      </w:r>
+      <w:r>
+        <w:rPr>
+          <w:noProof/>
+        </w:rPr>
+        <w:fldChar w:fldCharType="end"/>
+      </w:r>
       <w:r>
         <w:t xml:space="preserve"> SOP-019 Listar Equipos.</w:t>
       </w:r>
@@ -27467,14 +27285,27 @@
       <w:r>
         <w:t xml:space="preserve">Ilustración </w:t>
       </w:r>
-      <w:fldSimple w:instr=" SEQ Ilustración \* ARABIC ">
-        <w:r>
-          <w:rPr>
-            <w:noProof/>
-          </w:rPr>
-          <w:t>43</w:t>
-        </w:r>
-      </w:fldSimple>
+      <w:r>
+        <w:fldChar w:fldCharType="begin"/>
+      </w:r>
+      <w:r>
+        <w:instrText xml:space="preserve"> SEQ Ilustración \* ARABIC </w:instrText>
+      </w:r>
+      <w:r>
+        <w:fldChar w:fldCharType="separate"/>
+      </w:r>
+      <w:r>
+        <w:rPr>
+          <w:noProof/>
+        </w:rPr>
+        <w:t>43</w:t>
+      </w:r>
+      <w:r>
+        <w:rPr>
+          <w:noProof/>
+        </w:rPr>
+        <w:fldChar w:fldCharType="end"/>
+      </w:r>
       <w:r>
         <w:t xml:space="preserve"> Listar Equipos Web.</w:t>
       </w:r>
@@ -27712,19 +27543,12 @@
             <w:pPr>
               <w:jc w:val="both"/>
             </w:pPr>
-            <w:proofErr w:type="gramStart"/>
-            <w:r>
-              <w:t>puntuación</w:t>
-            </w:r>
-            <w:proofErr w:type="gramEnd"/>
-            <w:r>
-              <w:t xml:space="preserve">: </w:t>
-            </w:r>
-            <w:proofErr w:type="spellStart"/>
+            <w:r>
+              <w:t xml:space="preserve">puntuación: </w:t>
+            </w:r>
             <w:r>
               <w:t>Boolean</w:t>
             </w:r>
-            <w:proofErr w:type="spellEnd"/>
             <w:r>
               <w:t xml:space="preserve"> – puntuación que se quiere aplicar al comentario (negativa o positiva).</w:t>
             </w:r>
@@ -27784,11 +27608,9 @@
             <w:pPr>
               <w:jc w:val="both"/>
             </w:pPr>
-            <w:proofErr w:type="spellStart"/>
             <w:r>
               <w:t>Poscondiciones</w:t>
             </w:r>
-            <w:proofErr w:type="spellEnd"/>
           </w:p>
         </w:tc>
         <w:tc>
@@ -27923,14 +27745,27 @@
       <w:r>
         <w:t xml:space="preserve">Ilustración </w:t>
       </w:r>
-      <w:fldSimple w:instr=" SEQ Ilustración \* ARABIC ">
-        <w:r>
-          <w:rPr>
-            <w:noProof/>
-          </w:rPr>
-          <w:t>44</w:t>
-        </w:r>
-      </w:fldSimple>
+      <w:r>
+        <w:fldChar w:fldCharType="begin"/>
+      </w:r>
+      <w:r>
+        <w:instrText xml:space="preserve"> SEQ Ilustración \* ARABIC </w:instrText>
+      </w:r>
+      <w:r>
+        <w:fldChar w:fldCharType="separate"/>
+      </w:r>
+      <w:r>
+        <w:rPr>
+          <w:noProof/>
+        </w:rPr>
+        <w:t>44</w:t>
+      </w:r>
+      <w:r>
+        <w:rPr>
+          <w:noProof/>
+        </w:rPr>
+        <w:fldChar w:fldCharType="end"/>
+      </w:r>
       <w:r>
         <w:t xml:space="preserve"> SOP-020 Puntuar Comentario.</w:t>
       </w:r>
@@ -27981,7 +27816,7 @@
         </w:numPr>
         <w:jc w:val="both"/>
       </w:pPr>
-      <w:bookmarkStart w:id="33" w:name="_Toc428614644"/>
+      <w:bookmarkStart w:id="33" w:name="_Toc428628351"/>
       <w:r>
         <w:lastRenderedPageBreak/>
         <w:t>Interfaz de usuario del sistema.</w:t>
@@ -27997,7 +27832,7 @@
         </w:numPr>
         <w:jc w:val="both"/>
       </w:pPr>
-      <w:bookmarkStart w:id="34" w:name="_Toc428614645"/>
+      <w:bookmarkStart w:id="34" w:name="_Toc428628352"/>
       <w:r>
         <w:t>Navegabilidad del sistema.</w:t>
       </w:r>
@@ -28020,7 +27855,7 @@
         </w:numPr>
         <w:jc w:val="both"/>
       </w:pPr>
-      <w:bookmarkStart w:id="35" w:name="_Toc428614646"/>
+      <w:bookmarkStart w:id="35" w:name="_Toc428628353"/>
       <w:r>
         <w:t>Diagrama de navegabilidad.</w:t>
       </w:r>
@@ -28087,14 +27922,27 @@
       <w:r>
         <w:t xml:space="preserve">Ilustración </w:t>
       </w:r>
-      <w:fldSimple w:instr=" SEQ Ilustración \* ARABIC ">
-        <w:r>
-          <w:rPr>
-            <w:noProof/>
-          </w:rPr>
-          <w:t>45</w:t>
-        </w:r>
-      </w:fldSimple>
+      <w:r>
+        <w:fldChar w:fldCharType="begin"/>
+      </w:r>
+      <w:r>
+        <w:instrText xml:space="preserve"> SEQ Ilustración \* ARABIC </w:instrText>
+      </w:r>
+      <w:r>
+        <w:fldChar w:fldCharType="separate"/>
+      </w:r>
+      <w:r>
+        <w:rPr>
+          <w:noProof/>
+        </w:rPr>
+        <w:t>45</w:t>
+      </w:r>
+      <w:r>
+        <w:rPr>
+          <w:noProof/>
+        </w:rPr>
+        <w:fldChar w:fldCharType="end"/>
+      </w:r>
       <w:r>
         <w:t xml:space="preserve"> Diagrama de navegabilidad del sistema.</w:t>
       </w:r>
@@ -28108,7 +27956,7 @@
         </w:numPr>
         <w:jc w:val="both"/>
       </w:pPr>
-      <w:bookmarkStart w:id="36" w:name="_Toc428614647"/>
+      <w:bookmarkStart w:id="36" w:name="_Toc428628354"/>
       <w:r>
         <w:t>Descripción del diagrama de navegabilidad.</w:t>
       </w:r>
@@ -28157,7 +28005,7 @@
         </w:numPr>
         <w:jc w:val="both"/>
       </w:pPr>
-      <w:bookmarkStart w:id="37" w:name="_Toc428614648"/>
+      <w:bookmarkStart w:id="37" w:name="_Toc428628355"/>
       <w:r>
         <w:lastRenderedPageBreak/>
         <w:t>Información sobre trazabilidad.</w:t>
@@ -28173,7 +28021,7 @@
         </w:numPr>
         <w:jc w:val="both"/>
       </w:pPr>
-      <w:bookmarkStart w:id="38" w:name="_Toc428614649"/>
+      <w:bookmarkStart w:id="38" w:name="_Toc428628356"/>
       <w:r>
         <w:t xml:space="preserve">Trazabilidad </w:t>
       </w:r>
@@ -28249,11 +28097,9 @@
             <w:pPr>
               <w:jc w:val="both"/>
             </w:pPr>
-            <w:proofErr w:type="spellStart"/>
             <w:r>
               <w:t>User</w:t>
             </w:r>
-            <w:proofErr w:type="spellEnd"/>
           </w:p>
         </w:tc>
         <w:tc>
@@ -28264,11 +28110,9 @@
             <w:pPr>
               <w:jc w:val="both"/>
             </w:pPr>
-            <w:proofErr w:type="spellStart"/>
             <w:r>
               <w:t>Comment</w:t>
             </w:r>
-            <w:proofErr w:type="spellEnd"/>
           </w:p>
         </w:tc>
         <w:tc>
@@ -28279,11 +28123,9 @@
             <w:pPr>
               <w:jc w:val="both"/>
             </w:pPr>
-            <w:proofErr w:type="spellStart"/>
             <w:r>
               <w:t>Prediction</w:t>
             </w:r>
-            <w:proofErr w:type="spellEnd"/>
           </w:p>
         </w:tc>
         <w:tc>
@@ -28307,11 +28149,9 @@
             <w:pPr>
               <w:jc w:val="both"/>
             </w:pPr>
-            <w:proofErr w:type="spellStart"/>
             <w:r>
               <w:t>Result</w:t>
             </w:r>
-            <w:proofErr w:type="spellEnd"/>
           </w:p>
         </w:tc>
         <w:tc>
@@ -28322,11 +28162,9 @@
             <w:pPr>
               <w:jc w:val="both"/>
             </w:pPr>
-            <w:proofErr w:type="spellStart"/>
             <w:r>
               <w:t>Team</w:t>
             </w:r>
-            <w:proofErr w:type="spellEnd"/>
           </w:p>
         </w:tc>
         <w:tc>
@@ -28350,11 +28188,9 @@
             <w:pPr>
               <w:jc w:val="both"/>
             </w:pPr>
-            <w:proofErr w:type="spellStart"/>
             <w:r>
               <w:t>Season</w:t>
             </w:r>
-            <w:proofErr w:type="spellEnd"/>
           </w:p>
         </w:tc>
         <w:tc>
@@ -28378,21 +28214,17 @@
             <w:pPr>
               <w:jc w:val="both"/>
             </w:pPr>
-            <w:proofErr w:type="spellStart"/>
             <w:r>
               <w:t>Team</w:t>
             </w:r>
-            <w:proofErr w:type="spellEnd"/>
-          </w:p>
-          <w:p>
-            <w:pPr>
-              <w:jc w:val="both"/>
-            </w:pPr>
-            <w:proofErr w:type="spellStart"/>
+          </w:p>
+          <w:p>
+            <w:pPr>
+              <w:jc w:val="both"/>
+            </w:pPr>
             <w:r>
               <w:t>Statistics</w:t>
             </w:r>
-            <w:proofErr w:type="spellEnd"/>
           </w:p>
         </w:tc>
       </w:tr>
@@ -30681,7 +30513,7 @@
 </file>
 
 <file path=customXml/itemProps2.xml><?xml version="1.0" encoding="utf-8"?>
-<ds:datastoreItem xmlns:ds="http://schemas.openxmlformats.org/officeDocument/2006/customXml" ds:itemID="{C8E210A5-47B6-4DDF-806D-0798F757C8CC}">
+<ds:datastoreItem xmlns:ds="http://schemas.openxmlformats.org/officeDocument/2006/customXml" ds:itemID="{BEECFB24-226C-4A6B-885F-7A63174614CA}">
   <ds:schemaRefs>
     <ds:schemaRef ds:uri="http://schemas.openxmlformats.org/officeDocument/2006/bibliography"/>
   </ds:schemaRefs>
